--- a/solutions/solutions.docx
+++ b/solutions/solutions.docx
@@ -45,7 +45,7 @@
         <w:pStyle w:val="Date"/>
       </w:pPr>
       <w:r>
-        <w:t xml:space="preserve">2015-11-19</w:t>
+        <w:t xml:space="preserve">2015-11-29</w:t>
       </w:r>
     </w:p>
     <w:p>
@@ -59,9 +59,6 @@
       </w:r>
     </w:p>
     <w:p>
-      <w:pPr>
-        <w:pStyle w:val="FirstParagraph"/>
-      </w:pPr>
       <w:r>
         <w:t xml:space="preserve">These exercises are all conceptual. There are no hints or solutions.</w:t>
       </w:r>
@@ -97,9 +94,6 @@
       </w:r>
     </w:p>
     <w:p>
-      <w:pPr>
-        <w:pStyle w:val="FirstParagraph"/>
-      </w:pPr>
       <w:r>
         <w:t xml:space="preserve">The data set</w:t>
       </w:r>
@@ -147,9 +141,6 @@
       </w:r>
     </w:p>
     <w:p>
-      <w:pPr>
-        <w:pStyle w:val="FirstParagraph"/>
-      </w:pPr>
       <w:r>
         <w:t xml:space="preserve">This is a data set in the form of a frequency data.frame, so sum the</w:t>
       </w:r>
@@ -255,9 +246,6 @@
       </w:r>
     </w:p>
     <w:p>
-      <w:pPr>
-        <w:pStyle w:val="FirstParagraph"/>
-      </w:pPr>
       <w:r>
         <w:t xml:space="preserve">Use</w:t>
       </w:r>
@@ -499,9 +487,6 @@
       </w:r>
     </w:p>
     <w:p>
-      <w:pPr>
-        <w:pStyle w:val="FirstParagraph"/>
-      </w:pPr>
       <w:r>
         <w:t xml:space="preserve">Use</w:t>
       </w:r>
@@ -691,9 +676,6 @@
       </w:r>
     </w:p>
     <w:p>
-      <w:pPr>
-        <w:pStyle w:val="FirstParagraph"/>
-      </w:pPr>
       <w:r>
         <w:rPr>
           <w:rStyle w:val="VerbatimChar"/>
@@ -1016,6 +998,1367 @@
           <w:rStyle w:val="VerbatimChar"/>
         </w:rPr>
         <w:t xml:space="preserve">##                      "Unmarried"             36        32</w:t>
+      </w:r>
+    </w:p>
+    <w:p>
+      <w:pPr>
+        <w:pStyle w:val="Heading2"/>
+      </w:pPr>
+      <w:bookmarkStart w:id="25" w:name="chapter-4"/>
+      <w:bookmarkEnd w:id="25"/>
+      <w:r>
+        <w:t xml:space="preserve">Chapter 4</w:t>
+      </w:r>
+    </w:p>
+    <w:p>
+      <w:pPr>
+        <w:pStyle w:val="Heading3"/>
+      </w:pPr>
+      <w:bookmarkStart w:id="26" w:name="exercise-4.1"/>
+      <w:bookmarkEnd w:id="26"/>
+      <w:r>
+        <w:t xml:space="preserve">Exercise 4.1</w:t>
+      </w:r>
+    </w:p>
+    <w:p>
+      <w:r>
+        <w:t xml:space="preserve">The data set fat, created below, gives a</w:t>
+      </w:r>
+      <w:r>
+        <w:t xml:space="preserve"> </w:t>
+      </w:r>
+      <m:oMath>
+        <m:r>
+          <m:rPr>
+            <m:sty m:val="p"/>
+          </m:rPr>
+          <m:t>2</m:t>
+        </m:r>
+        <m:r>
+          <m:rPr>
+            <m:sty m:val="p"/>
+          </m:rPr>
+          <m:t>×</m:t>
+        </m:r>
+        <m:r>
+          <m:rPr>
+            <m:sty m:val="p"/>
+          </m:rPr>
+          <m:t>2</m:t>
+        </m:r>
+      </m:oMath>
+      <w:r>
+        <w:t xml:space="preserve"> </w:t>
+      </w:r>
+      <w:r>
+        <w:t xml:space="preserve">table recording the level of cholesterol in diet and the presence of symptoms of heart disease for a sample of 23 people.</w:t>
+      </w:r>
+    </w:p>
+    <w:p>
+      <w:pPr>
+        <w:pStyle w:val="SourceCode"/>
+      </w:pPr>
+      <w:r>
+        <w:rPr>
+          <w:rStyle w:val="NormalTok"/>
+        </w:rPr>
+        <w:t xml:space="preserve">fat &lt;-</w:t>
+      </w:r>
+      <w:r>
+        <w:rPr>
+          <w:rStyle w:val="StringTok"/>
+        </w:rPr>
+        <w:t xml:space="preserve"> </w:t>
+      </w:r>
+      <w:r>
+        <w:rPr>
+          <w:rStyle w:val="KeywordTok"/>
+        </w:rPr>
+        <w:t xml:space="preserve">matrix</w:t>
+      </w:r>
+      <w:r>
+        <w:rPr>
+          <w:rStyle w:val="NormalTok"/>
+        </w:rPr>
+        <w:t xml:space="preserve">(</w:t>
+      </w:r>
+      <w:r>
+        <w:rPr>
+          <w:rStyle w:val="KeywordTok"/>
+        </w:rPr>
+        <w:t xml:space="preserve">c</w:t>
+      </w:r>
+      <w:r>
+        <w:rPr>
+          <w:rStyle w:val="NormalTok"/>
+        </w:rPr>
+        <w:t xml:space="preserve">(</w:t>
+      </w:r>
+      <w:r>
+        <w:rPr>
+          <w:rStyle w:val="DecValTok"/>
+        </w:rPr>
+        <w:t xml:space="preserve">6</w:t>
+      </w:r>
+      <w:r>
+        <w:rPr>
+          <w:rStyle w:val="NormalTok"/>
+        </w:rPr>
+        <w:t xml:space="preserve">, </w:t>
+      </w:r>
+      <w:r>
+        <w:rPr>
+          <w:rStyle w:val="DecValTok"/>
+        </w:rPr>
+        <w:t xml:space="preserve">4</w:t>
+      </w:r>
+      <w:r>
+        <w:rPr>
+          <w:rStyle w:val="NormalTok"/>
+        </w:rPr>
+        <w:t xml:space="preserve">, </w:t>
+      </w:r>
+      <w:r>
+        <w:rPr>
+          <w:rStyle w:val="DecValTok"/>
+        </w:rPr>
+        <w:t xml:space="preserve">2</w:t>
+      </w:r>
+      <w:r>
+        <w:rPr>
+          <w:rStyle w:val="NormalTok"/>
+        </w:rPr>
+        <w:t xml:space="preserve">, </w:t>
+      </w:r>
+      <w:r>
+        <w:rPr>
+          <w:rStyle w:val="DecValTok"/>
+        </w:rPr>
+        <w:t xml:space="preserve">11</w:t>
+      </w:r>
+      <w:r>
+        <w:rPr>
+          <w:rStyle w:val="NormalTok"/>
+        </w:rPr>
+        <w:t xml:space="preserve">), </w:t>
+      </w:r>
+      <w:r>
+        <w:rPr>
+          <w:rStyle w:val="DecValTok"/>
+        </w:rPr>
+        <w:t xml:space="preserve">2</w:t>
+      </w:r>
+      <w:r>
+        <w:rPr>
+          <w:rStyle w:val="NormalTok"/>
+        </w:rPr>
+        <w:t xml:space="preserve">, </w:t>
+      </w:r>
+      <w:r>
+        <w:rPr>
+          <w:rStyle w:val="DecValTok"/>
+        </w:rPr>
+        <w:t xml:space="preserve">2</w:t>
+      </w:r>
+      <w:r>
+        <w:rPr>
+          <w:rStyle w:val="NormalTok"/>
+        </w:rPr>
+        <w:t xml:space="preserve">) </w:t>
+      </w:r>
+      <w:r>
+        <w:br w:type="textWrapping"/>
+      </w:r>
+      <w:r>
+        <w:rPr>
+          <w:rStyle w:val="KeywordTok"/>
+        </w:rPr>
+        <w:t xml:space="preserve">dimnames</w:t>
+      </w:r>
+      <w:r>
+        <w:rPr>
+          <w:rStyle w:val="NormalTok"/>
+        </w:rPr>
+        <w:t xml:space="preserve">(fat) &lt;-</w:t>
+      </w:r>
+      <w:r>
+        <w:rPr>
+          <w:rStyle w:val="StringTok"/>
+        </w:rPr>
+        <w:t xml:space="preserve"> </w:t>
+      </w:r>
+      <w:r>
+        <w:rPr>
+          <w:rStyle w:val="KeywordTok"/>
+        </w:rPr>
+        <w:t xml:space="preserve">list</w:t>
+      </w:r>
+      <w:r>
+        <w:rPr>
+          <w:rStyle w:val="NormalTok"/>
+        </w:rPr>
+        <w:t xml:space="preserve">(</w:t>
+      </w:r>
+      <w:r>
+        <w:rPr>
+          <w:rStyle w:val="DataTypeTok"/>
+        </w:rPr>
+        <w:t xml:space="preserve">diet =</w:t>
+      </w:r>
+      <w:r>
+        <w:rPr>
+          <w:rStyle w:val="NormalTok"/>
+        </w:rPr>
+        <w:t xml:space="preserve"> </w:t>
+      </w:r>
+      <w:r>
+        <w:rPr>
+          <w:rStyle w:val="KeywordTok"/>
+        </w:rPr>
+        <w:t xml:space="preserve">c</w:t>
+      </w:r>
+      <w:r>
+        <w:rPr>
+          <w:rStyle w:val="NormalTok"/>
+        </w:rPr>
+        <w:t xml:space="preserve">(</w:t>
+      </w:r>
+      <w:r>
+        <w:rPr>
+          <w:rStyle w:val="StringTok"/>
+        </w:rPr>
+        <w:t xml:space="preserve">"LoChol"</w:t>
+      </w:r>
+      <w:r>
+        <w:rPr>
+          <w:rStyle w:val="NormalTok"/>
+        </w:rPr>
+        <w:t xml:space="preserve">, </w:t>
+      </w:r>
+      <w:r>
+        <w:rPr>
+          <w:rStyle w:val="StringTok"/>
+        </w:rPr>
+        <w:t xml:space="preserve">"HiChol"</w:t>
+      </w:r>
+      <w:r>
+        <w:rPr>
+          <w:rStyle w:val="NormalTok"/>
+        </w:rPr>
+        <w:t xml:space="preserve">), </w:t>
+      </w:r>
+      <w:r>
+        <w:rPr>
+          <w:rStyle w:val="DataTypeTok"/>
+        </w:rPr>
+        <w:t xml:space="preserve">disease =</w:t>
+      </w:r>
+      <w:r>
+        <w:rPr>
+          <w:rStyle w:val="NormalTok"/>
+        </w:rPr>
+        <w:t xml:space="preserve"> </w:t>
+      </w:r>
+      <w:r>
+        <w:rPr>
+          <w:rStyle w:val="KeywordTok"/>
+        </w:rPr>
+        <w:t xml:space="preserve">c</w:t>
+      </w:r>
+      <w:r>
+        <w:rPr>
+          <w:rStyle w:val="NormalTok"/>
+        </w:rPr>
+        <w:t xml:space="preserve">(</w:t>
+      </w:r>
+      <w:r>
+        <w:rPr>
+          <w:rStyle w:val="StringTok"/>
+        </w:rPr>
+        <w:t xml:space="preserve">"No"</w:t>
+      </w:r>
+      <w:r>
+        <w:rPr>
+          <w:rStyle w:val="NormalTok"/>
+        </w:rPr>
+        <w:t xml:space="preserve">, </w:t>
+      </w:r>
+      <w:r>
+        <w:rPr>
+          <w:rStyle w:val="StringTok"/>
+        </w:rPr>
+        <w:t xml:space="preserve">"Yes"</w:t>
+      </w:r>
+      <w:r>
+        <w:rPr>
+          <w:rStyle w:val="NormalTok"/>
+        </w:rPr>
+        <w:t xml:space="preserve">)) </w:t>
+      </w:r>
+    </w:p>
+    <w:p>
+      <w:pPr>
+        <w:numPr>
+          <w:numId w:val="1005"/>
+          <w:ilvl w:val="0"/>
+        </w:numPr>
+      </w:pPr>
+      <w:r>
+        <w:t xml:space="preserve">Use</w:t>
+      </w:r>
+      <w:r>
+        <w:t xml:space="preserve"> </w:t>
+      </w:r>
+      <w:r>
+        <w:rPr>
+          <w:rStyle w:val="VerbatimChar"/>
+        </w:rPr>
+        <w:t xml:space="preserve">chisq.test(fat)</w:t>
+      </w:r>
+      <w:r>
+        <w:t xml:space="preserve"> </w:t>
+      </w:r>
+      <w:r>
+        <w:t xml:space="preserve">to test for association between diet and disease. Is there any indication that this test may not be appropriate here?</w:t>
+      </w:r>
+    </w:p>
+    <w:p>
+      <w:pPr>
+        <w:numPr>
+          <w:numId w:val="1005"/>
+          <w:ilvl w:val="0"/>
+        </w:numPr>
+      </w:pPr>
+      <w:r>
+        <w:t xml:space="preserve">Use a fourfold display to test this association visually. Experiment with the different options for standardizing the margins, using the margin argument to fourfold. What evidence is shown in different displays regarding whether the odds ratio differs significantly from 1?</w:t>
+      </w:r>
+    </w:p>
+    <w:p>
+      <w:pPr>
+        <w:numPr>
+          <w:numId w:val="1005"/>
+          <w:ilvl w:val="0"/>
+        </w:numPr>
+      </w:pPr>
+      <w:r>
+        <w:rPr>
+          <w:rStyle w:val="VerbatimChar"/>
+        </w:rPr>
+        <w:t xml:space="preserve">oddsratio(fat, log = FALSE)</w:t>
+      </w:r>
+      <w:r>
+        <w:t xml:space="preserve"> </w:t>
+      </w:r>
+      <w:r>
+        <w:t xml:space="preserve">will give you a numerical answer. How does this compare to your visual impression from fourfold displays?</w:t>
+      </w:r>
+    </w:p>
+    <w:p>
+      <w:pPr>
+        <w:numPr>
+          <w:numId w:val="1005"/>
+          <w:ilvl w:val="0"/>
+        </w:numPr>
+      </w:pPr>
+      <w:r>
+        <w:t xml:space="preserve">With such a small sample, Fisher’s exact test may be more reliable for statistical inference. Use</w:t>
+      </w:r>
+      <w:r>
+        <w:t xml:space="preserve"> </w:t>
+      </w:r>
+      <w:r>
+        <w:rPr>
+          <w:rStyle w:val="VerbatimChar"/>
+        </w:rPr>
+        <w:t xml:space="preserve">fisher.test(fat)</w:t>
+      </w:r>
+      <w:r>
+        <w:t xml:space="preserve">, and compare these results to what you have observed before.</w:t>
+      </w:r>
+    </w:p>
+    <w:p>
+      <w:pPr>
+        <w:numPr>
+          <w:numId w:val="1005"/>
+          <w:ilvl w:val="0"/>
+        </w:numPr>
+      </w:pPr>
+      <w:r>
+        <w:t xml:space="preserve">Write a one-paragraph summary of your findings and conclusions for this data set.</w:t>
+      </w:r>
+    </w:p>
+    <w:p>
+      <w:pPr>
+        <w:pStyle w:val="Heading3"/>
+      </w:pPr>
+      <w:bookmarkStart w:id="27" w:name="exercise-4.2"/>
+      <w:bookmarkEnd w:id="27"/>
+      <w:r>
+        <w:t xml:space="preserve">Exercise 4.2</w:t>
+      </w:r>
+    </w:p>
+    <w:p>
+      <w:r>
+        <w:t xml:space="preserve">The data set Abortion in vcdExtra gives a</w:t>
+      </w:r>
+      <w:r>
+        <w:t xml:space="preserve"> </w:t>
+      </w:r>
+      <m:oMath>
+        <m:r>
+          <m:rPr>
+            <m:sty m:val="p"/>
+          </m:rPr>
+          <m:t>2</m:t>
+        </m:r>
+        <m:r>
+          <m:rPr>
+            <m:sty m:val="p"/>
+          </m:rPr>
+          <m:t>×</m:t>
+        </m:r>
+        <m:r>
+          <m:rPr>
+            <m:sty m:val="p"/>
+          </m:rPr>
+          <m:t>2</m:t>
+        </m:r>
+        <m:r>
+          <m:rPr>
+            <m:sty m:val="p"/>
+          </m:rPr>
+          <m:t>×</m:t>
+        </m:r>
+        <m:r>
+          <m:rPr>
+            <m:sty m:val="p"/>
+          </m:rPr>
+          <m:t>2</m:t>
+        </m:r>
+      </m:oMath>
+      <w:r>
+        <w:t xml:space="preserve"> </w:t>
+      </w:r>
+      <w:r>
+        <w:t xml:space="preserve">table of opinions regarding abortion in relation to sex and status of the respondent. This table has the following structure:</w:t>
+      </w:r>
+    </w:p>
+    <w:p>
+      <w:pPr>
+        <w:pStyle w:val="SourceCode"/>
+      </w:pPr>
+      <w:r>
+        <w:rPr>
+          <w:rStyle w:val="KeywordTok"/>
+        </w:rPr>
+        <w:t xml:space="preserve">data</w:t>
+      </w:r>
+      <w:r>
+        <w:rPr>
+          <w:rStyle w:val="NormalTok"/>
+        </w:rPr>
+        <w:t xml:space="preserve">(</w:t>
+      </w:r>
+      <w:r>
+        <w:rPr>
+          <w:rStyle w:val="StringTok"/>
+        </w:rPr>
+        <w:t xml:space="preserve">"Abortion"</w:t>
+      </w:r>
+      <w:r>
+        <w:rPr>
+          <w:rStyle w:val="NormalTok"/>
+        </w:rPr>
+        <w:t xml:space="preserve">, </w:t>
+      </w:r>
+      <w:r>
+        <w:rPr>
+          <w:rStyle w:val="DataTypeTok"/>
+        </w:rPr>
+        <w:t xml:space="preserve">package =</w:t>
+      </w:r>
+      <w:r>
+        <w:rPr>
+          <w:rStyle w:val="NormalTok"/>
+        </w:rPr>
+        <w:t xml:space="preserve"> </w:t>
+      </w:r>
+      <w:r>
+        <w:rPr>
+          <w:rStyle w:val="StringTok"/>
+        </w:rPr>
+        <w:t xml:space="preserve">"vcdExtra"</w:t>
+      </w:r>
+      <w:r>
+        <w:rPr>
+          <w:rStyle w:val="NormalTok"/>
+        </w:rPr>
+        <w:t xml:space="preserve">) </w:t>
+      </w:r>
+      <w:r>
+        <w:br w:type="textWrapping"/>
+      </w:r>
+      <w:r>
+        <w:rPr>
+          <w:rStyle w:val="KeywordTok"/>
+        </w:rPr>
+        <w:t xml:space="preserve">str</w:t>
+      </w:r>
+      <w:r>
+        <w:rPr>
+          <w:rStyle w:val="NormalTok"/>
+        </w:rPr>
+        <w:t xml:space="preserve">(Abortion) </w:t>
+      </w:r>
+    </w:p>
+    <w:p>
+      <w:pPr>
+        <w:pStyle w:val="SourceCode"/>
+      </w:pPr>
+      <w:r>
+        <w:rPr>
+          <w:rStyle w:val="VerbatimChar"/>
+        </w:rPr>
+        <w:t xml:space="preserve">##  table [1:2, 1:2, 1:2] 171 152 138 167 79 148 112 133</w:t>
+      </w:r>
+      <w:r>
+        <w:br w:type="textWrapping"/>
+      </w:r>
+      <w:r>
+        <w:rPr>
+          <w:rStyle w:val="VerbatimChar"/>
+        </w:rPr>
+        <w:t xml:space="preserve">##  - attr(*, "dimnames")=List of 3</w:t>
+      </w:r>
+      <w:r>
+        <w:br w:type="textWrapping"/>
+      </w:r>
+      <w:r>
+        <w:rPr>
+          <w:rStyle w:val="VerbatimChar"/>
+        </w:rPr>
+        <w:t xml:space="preserve">##   ..$ Sex             : chr [1:2] "Female" "Male"</w:t>
+      </w:r>
+      <w:r>
+        <w:br w:type="textWrapping"/>
+      </w:r>
+      <w:r>
+        <w:rPr>
+          <w:rStyle w:val="VerbatimChar"/>
+        </w:rPr>
+        <w:t xml:space="preserve">##   ..$ Status          : chr [1:2] "Lo" "Hi"</w:t>
+      </w:r>
+      <w:r>
+        <w:br w:type="textWrapping"/>
+      </w:r>
+      <w:r>
+        <w:rPr>
+          <w:rStyle w:val="VerbatimChar"/>
+        </w:rPr>
+        <w:t xml:space="preserve">##   ..$ Support_Abortion: chr [1:2] "Yes" "No"</w:t>
+      </w:r>
+    </w:p>
+    <w:p>
+      <w:pPr>
+        <w:numPr>
+          <w:numId w:val="1006"/>
+          <w:ilvl w:val="0"/>
+        </w:numPr>
+      </w:pPr>
+      <w:r>
+        <w:t xml:space="preserve">Taking support for abortion as the outcome variable, produce fourfold displays showing the association with sex, stratified by status.</w:t>
+      </w:r>
+    </w:p>
+    <w:p>
+      <w:pPr>
+        <w:numPr>
+          <w:numId w:val="1006"/>
+          <w:ilvl w:val="0"/>
+        </w:numPr>
+      </w:pPr>
+      <w:r>
+        <w:t xml:space="preserve">Do the same for the association of support for abortion with status, stratified by sex.</w:t>
+      </w:r>
+    </w:p>
+    <w:p>
+      <w:pPr>
+        <w:numPr>
+          <w:numId w:val="1006"/>
+          <w:ilvl w:val="0"/>
+        </w:numPr>
+      </w:pPr>
+      <w:r>
+        <w:t xml:space="preserve">For each of the problems above, use oddsratio to calculate the numerical values of the odds ratio, as stratified in the question.</w:t>
+      </w:r>
+    </w:p>
+    <w:p>
+      <w:pPr>
+        <w:numPr>
+          <w:numId w:val="1006"/>
+          <w:ilvl w:val="0"/>
+        </w:numPr>
+      </w:pPr>
+      <w:r>
+        <w:t xml:space="preserve">Write a brief summary of how support for abortion depends on sex and status.</w:t>
+      </w:r>
+    </w:p>
+    <w:p>
+      <w:pPr>
+        <w:pStyle w:val="Heading3"/>
+      </w:pPr>
+      <w:bookmarkStart w:id="28" w:name="exercise-4.3"/>
+      <w:bookmarkEnd w:id="28"/>
+      <w:r>
+        <w:t xml:space="preserve">Exercise 4.3</w:t>
+      </w:r>
+    </w:p>
+    <w:p>
+      <w:r>
+        <w:t xml:space="preserve">The</w:t>
+      </w:r>
+      <w:r>
+        <w:t xml:space="preserve"> </w:t>
+      </w:r>
+      <w:r>
+        <w:rPr>
+          <w:rStyle w:val="VerbatimChar"/>
+        </w:rPr>
+        <w:t xml:space="preserve">JobSat</w:t>
+      </w:r>
+      <w:r>
+        <w:t xml:space="preserve"> </w:t>
+      </w:r>
+      <w:r>
+        <w:t xml:space="preserve">table on income and job satisfaction created in ex:jobsat1 is contained in the vcdExtra package.</w:t>
+      </w:r>
+    </w:p>
+    <w:p>
+      <w:pPr>
+        <w:numPr>
+          <w:numId w:val="1007"/>
+          <w:ilvl w:val="0"/>
+        </w:numPr>
+      </w:pPr>
+      <w:r>
+        <w:t xml:space="preserve">Carry out a standard</w:t>
+      </w:r>
+      <w:r>
+        <w:t xml:space="preserve"> </w:t>
+      </w:r>
+      <m:oMath>
+        <m:sSup>
+          <m:e>
+            <m:r>
+              <m:rPr>
+                <m:sty m:val="p"/>
+              </m:rPr>
+              <m:t>χ</m:t>
+            </m:r>
+          </m:e>
+          <m:sup>
+            <m:r>
+              <m:rPr>
+                <m:sty m:val="p"/>
+              </m:rPr>
+              <m:t>2</m:t>
+            </m:r>
+          </m:sup>
+        </m:sSup>
+      </m:oMath>
+      <w:r>
+        <w:t xml:space="preserve"> </w:t>
+      </w:r>
+      <w:r>
+        <w:t xml:space="preserve">test for association between income and job satisfaction. Is there any indication that this test might not be appropriate? Repeat this test using simulate.p.value = TRUE to obtain a Monte Carlo test that does not depend on large sample size. Does this change your conclusion?</w:t>
+      </w:r>
+    </w:p>
+    <w:p>
+      <w:pPr>
+        <w:numPr>
+          <w:numId w:val="1007"/>
+          <w:ilvl w:val="0"/>
+        </w:numPr>
+      </w:pPr>
+      <w:r>
+        <w:t xml:space="preserve">Both variables are ordinal, so CMH tests may be more powerful here. Carry out that analysis. What do you conclude?</w:t>
+      </w:r>
+    </w:p>
+    <w:p>
+      <w:pPr>
+        <w:pStyle w:val="Heading3"/>
+      </w:pPr>
+      <w:bookmarkStart w:id="29" w:name="exercise-4.4"/>
+      <w:bookmarkEnd w:id="29"/>
+      <w:r>
+        <w:t xml:space="preserve">Exercise 4.4</w:t>
+      </w:r>
+    </w:p>
+    <w:p>
+      <w:r>
+        <w:t xml:space="preserve">The</w:t>
+      </w:r>
+      <w:r>
+        <w:t xml:space="preserve"> </w:t>
+      </w:r>
+      <w:r>
+        <w:rPr>
+          <w:rStyle w:val="VerbatimChar"/>
+        </w:rPr>
+        <w:t xml:space="preserve">Hospital</w:t>
+      </w:r>
+      <w:r>
+        <w:t xml:space="preserve"> </w:t>
+      </w:r>
+      <w:r>
+        <w:t xml:space="preserve">data in vcd gives a</w:t>
+      </w:r>
+      <w:r>
+        <w:t xml:space="preserve"> </w:t>
+      </w:r>
+      <m:oMath>
+        <m:r>
+          <m:rPr>
+            <m:sty m:val="p"/>
+          </m:rPr>
+          <m:t>3</m:t>
+        </m:r>
+        <m:r>
+          <m:rPr>
+            <m:sty m:val="p"/>
+          </m:rPr>
+          <m:t>×</m:t>
+        </m:r>
+        <m:r>
+          <m:rPr>
+            <m:sty m:val="p"/>
+          </m:rPr>
+          <m:t>3</m:t>
+        </m:r>
+      </m:oMath>
+      <w:r>
+        <w:t xml:space="preserve"> </w:t>
+      </w:r>
+      <w:r>
+        <w:t xml:space="preserve">table relating the length of stay (in years) of 132 long-term schizophrenic patients in two London mental hospitals with the frequency of visits by family and friends.</w:t>
+      </w:r>
+    </w:p>
+    <w:p>
+      <w:pPr>
+        <w:numPr>
+          <w:numId w:val="1008"/>
+          <w:ilvl w:val="0"/>
+        </w:numPr>
+      </w:pPr>
+      <w:r>
+        <w:t xml:space="preserve">Carry out a</w:t>
+      </w:r>
+      <w:r>
+        <w:t xml:space="preserve"> </w:t>
+      </w:r>
+      <m:oMath>
+        <m:sSup>
+          <m:e>
+            <m:r>
+              <m:rPr>
+                <m:sty m:val="p"/>
+              </m:rPr>
+              <m:t>χ</m:t>
+            </m:r>
+          </m:e>
+          <m:sup>
+            <m:r>
+              <m:rPr>
+                <m:sty m:val="p"/>
+              </m:rPr>
+              <m:t>2</m:t>
+            </m:r>
+          </m:sup>
+        </m:sSup>
+      </m:oMath>
+      <w:r>
+        <w:t xml:space="preserve"> </w:t>
+      </w:r>
+      <w:r>
+        <w:t xml:space="preserve">test for association between the two variables.</w:t>
+      </w:r>
+    </w:p>
+    <w:p>
+      <w:pPr>
+        <w:numPr>
+          <w:numId w:val="1008"/>
+          <w:ilvl w:val="0"/>
+        </w:numPr>
+      </w:pPr>
+      <w:r>
+        <w:t xml:space="preserve">Use</w:t>
+      </w:r>
+      <w:r>
+        <w:t xml:space="preserve"> </w:t>
+      </w:r>
+      <w:r>
+        <w:rPr>
+          <w:rStyle w:val="VerbatimChar"/>
+        </w:rPr>
+        <w:t xml:space="preserve">assocstats()</w:t>
+      </w:r>
+      <w:r>
+        <w:t xml:space="preserve"> </w:t>
+      </w:r>
+      <w:r>
+        <w:t xml:space="preserve">to compute association statistics. How would you describe the strength of association here?</w:t>
+      </w:r>
+    </w:p>
+    <w:p>
+      <w:pPr>
+        <w:numPr>
+          <w:numId w:val="1008"/>
+          <w:ilvl w:val="0"/>
+        </w:numPr>
+      </w:pPr>
+      <w:r>
+        <w:t xml:space="preserve">Produce an association plot for these data, with visit frequency as the vertical variable. Describe the pattern of the relation you see here.</w:t>
+      </w:r>
+    </w:p>
+    <w:p>
+      <w:pPr>
+        <w:numPr>
+          <w:numId w:val="1008"/>
+          <w:ilvl w:val="0"/>
+        </w:numPr>
+      </w:pPr>
+      <w:r>
+        <w:t xml:space="preserve">Both variables can be considered ordinal, so CMH tests may be useful here. Carry out that analysis. Do any of the tests lead to different conclusions?</w:t>
+      </w:r>
+    </w:p>
+    <w:p>
+      <w:pPr>
+        <w:pStyle w:val="Heading3"/>
+      </w:pPr>
+      <w:bookmarkStart w:id="30" w:name="exercise-4.5"/>
+      <w:bookmarkEnd w:id="30"/>
+      <w:r>
+        <w:t xml:space="preserve">Exercise 4.5</w:t>
+      </w:r>
+    </w:p>
+    <w:p>
+      <w:r>
+        <w:t xml:space="preserve">Continuing with the Hospital data:</w:t>
+      </w:r>
+    </w:p>
+    <w:p>
+      <w:pPr>
+        <w:numPr>
+          <w:numId w:val="1009"/>
+          <w:ilvl w:val="0"/>
+        </w:numPr>
+      </w:pPr>
+      <w:r>
+        <w:t xml:space="preserve">Try one or more of the following other functions for visualizing two-way contingency tables with this data: plot, tile, mosaic, and spineplot. [For all except spineplot, it is useful to include the argument shade=TRUE].</w:t>
+      </w:r>
+    </w:p>
+    <w:p>
+      <w:pPr>
+        <w:numPr>
+          <w:numId w:val="1009"/>
+          <w:ilvl w:val="0"/>
+        </w:numPr>
+      </w:pPr>
+      <w:r>
+        <w:t xml:space="preserve">Comment on the differences among these displays for understanding the relation between visits and length of stay.</w:t>
+      </w:r>
+    </w:p>
+    <w:p>
+      <w:pPr>
+        <w:pStyle w:val="Heading3"/>
+      </w:pPr>
+      <w:bookmarkStart w:id="31" w:name="exercise-4.6"/>
+      <w:bookmarkEnd w:id="31"/>
+      <w:r>
+        <w:t xml:space="preserve">Exercise 4.6</w:t>
+      </w:r>
+    </w:p>
+    <w:p>
+      <w:r>
+        <w:t xml:space="preserve">The two-way table</w:t>
+      </w:r>
+      <w:r>
+        <w:t xml:space="preserve"> </w:t>
+      </w:r>
+      <w:r>
+        <w:rPr>
+          <w:rStyle w:val="VerbatimChar"/>
+        </w:rPr>
+        <w:t xml:space="preserve">Mammograms</w:t>
+      </w:r>
+      <w:r>
+        <w:t xml:space="preserve"> </w:t>
+      </w:r>
+      <w:r>
+        <w:t xml:space="preserve">in vcdExtra gives ratings on the severity of diagnosis of 110 mammograms by two raters.</w:t>
+      </w:r>
+    </w:p>
+    <w:p>
+      <w:pPr>
+        <w:numPr>
+          <w:numId w:val="1010"/>
+          <w:ilvl w:val="0"/>
+        </w:numPr>
+      </w:pPr>
+      <w:r>
+        <w:t xml:space="preserve">Assess the strength of agreement between the raters using Cohen’s</w:t>
+      </w:r>
+      <w:r>
+        <w:t xml:space="preserve"> </w:t>
+      </w:r>
+      <m:oMath>
+        <m:r>
+          <m:rPr>
+            <m:sty m:val="p"/>
+          </m:rPr>
+          <m:t>κ</m:t>
+        </m:r>
+      </m:oMath>
+      <w:r>
+        <w:t xml:space="preserve">, both unweighted and weighted.</w:t>
+      </w:r>
+    </w:p>
+    <w:p>
+      <w:pPr>
+        <w:numPr>
+          <w:numId w:val="1010"/>
+          <w:ilvl w:val="0"/>
+        </w:numPr>
+      </w:pPr>
+      <w:r>
+        <w:t xml:space="preserve">Use</w:t>
+      </w:r>
+      <w:r>
+        <w:t xml:space="preserve"> </w:t>
+      </w:r>
+      <w:r>
+        <w:rPr>
+          <w:rStyle w:val="VerbatimChar"/>
+        </w:rPr>
+        <w:t xml:space="preserve">agreementplot()</w:t>
+      </w:r>
+      <w:r>
+        <w:t xml:space="preserve"> </w:t>
+      </w:r>
+      <w:r>
+        <w:t xml:space="preserve">for a graphical display of agreement here.</w:t>
+      </w:r>
+    </w:p>
+    <w:p>
+      <w:pPr>
+        <w:numPr>
+          <w:numId w:val="1010"/>
+          <w:ilvl w:val="0"/>
+        </w:numPr>
+      </w:pPr>
+      <w:r>
+        <w:t xml:space="preserve">Compare the Kappa measures with the results from</w:t>
+      </w:r>
+      <w:r>
+        <w:t xml:space="preserve"> </w:t>
+      </w:r>
+      <w:r>
+        <w:rPr>
+          <w:rStyle w:val="VerbatimChar"/>
+        </w:rPr>
+        <w:t xml:space="preserve">assocstats()</w:t>
+      </w:r>
+      <w:r>
+        <w:t xml:space="preserve">. What is a reasonable interpretation of each of these measures?</w:t>
+      </w:r>
+    </w:p>
+    <w:p>
+      <w:pPr>
+        <w:pStyle w:val="Heading3"/>
+      </w:pPr>
+      <w:bookmarkStart w:id="32" w:name="exercise-4.7"/>
+      <w:bookmarkEnd w:id="32"/>
+      <w:r>
+        <w:t xml:space="preserve">Exercise 4.7</w:t>
+      </w:r>
+    </w:p>
+    <w:p>
+      <w:r>
+        <w:t xml:space="preserve"> </w:t>
+      </w:r>
+      <w:r>
+        <w:t xml:space="preserve">gave the data in tab:siskel-ebert on the ratings of 160 movies by the reviewers Gene Siskel and Roger Ebert for the period from April 1995 through September 1996. The rating categories were Con (“thumbs down”), Mixed, and Pro (“thumbs up”). ch04/tab/siskel-ebert</w:t>
+      </w:r>
+    </w:p>
+    <w:p>
+      <w:pPr>
+        <w:numPr>
+          <w:numId w:val="1011"/>
+          <w:ilvl w:val="0"/>
+        </w:numPr>
+      </w:pPr>
+      <w:r>
+        <w:t xml:space="preserve">Assess the strength of agreement between the raters using Cohen’s</w:t>
+      </w:r>
+      <w:r>
+        <w:t xml:space="preserve"> </w:t>
+      </w:r>
+      <m:oMath>
+        <m:r>
+          <m:rPr>
+            <m:sty m:val="p"/>
+          </m:rPr>
+          <m:t>κ</m:t>
+        </m:r>
+      </m:oMath>
+      <w:r>
+        <w:t xml:space="preserve">, both unweighted and weighted.</w:t>
+      </w:r>
+    </w:p>
+    <w:p>
+      <w:pPr>
+        <w:numPr>
+          <w:numId w:val="1011"/>
+          <w:ilvl w:val="0"/>
+        </w:numPr>
+      </w:pPr>
+      <w:r>
+        <w:t xml:space="preserve">Use</w:t>
+      </w:r>
+      <w:r>
+        <w:t xml:space="preserve"> </w:t>
+      </w:r>
+      <w:r>
+        <w:rPr>
+          <w:rStyle w:val="VerbatimChar"/>
+        </w:rPr>
+        <w:t xml:space="preserve">agreementplot()</w:t>
+      </w:r>
+      <w:r>
+        <w:t xml:space="preserve"> </w:t>
+      </w:r>
+      <w:r>
+        <w:t xml:space="preserve">for a graphical display of agreement here.</w:t>
+      </w:r>
+    </w:p>
+    <w:p>
+      <w:pPr>
+        <w:numPr>
+          <w:numId w:val="1011"/>
+          <w:ilvl w:val="0"/>
+        </w:numPr>
+      </w:pPr>
+      <w:r>
+        <w:t xml:space="preserve">Assess the hypothesis that the ratings are</w:t>
+      </w:r>
+      <w:r>
+        <w:t xml:space="preserve"> </w:t>
+      </w:r>
+      <w:r>
+        <w:rPr>
+          <w:i/>
+        </w:rPr>
+        <w:t xml:space="preserve">symmetric</w:t>
+      </w:r>
+      <w:r>
+        <w:t xml:space="preserve"> </w:t>
+      </w:r>
+      <w:r>
+        <w:t xml:space="preserve">around the main diagonal, using an appropriate</w:t>
+      </w:r>
+      <w:r>
+        <w:t xml:space="preserve"> </w:t>
+      </w:r>
+      <m:oMath>
+        <m:sSup>
+          <m:e>
+            <m:r>
+              <m:rPr>
+                <m:sty m:val="p"/>
+              </m:rPr>
+              <m:t>χ</m:t>
+            </m:r>
+          </m:e>
+          <m:sup>
+            <m:r>
+              <m:rPr>
+                <m:sty m:val="p"/>
+              </m:rPr>
+              <m:t>2</m:t>
+            </m:r>
+          </m:sup>
+        </m:sSup>
+      </m:oMath>
+      <w:r>
+        <w:t xml:space="preserve"> </w:t>
+      </w:r>
+      <w:r>
+        <w:t xml:space="preserve">test.</w:t>
+      </w:r>
+      <w:r>
+        <w:t xml:space="preserve"> </w:t>
+      </w:r>
+      <w:r>
+        <w:rPr>
+          <w:i/>
+        </w:rPr>
+        <w:t xml:space="preserve">Hint</w:t>
+      </w:r>
+      <w:r>
+        <w:t xml:space="preserve">: Symmetry for a square table</w:t>
+      </w:r>
+      <w:r>
+        <w:t xml:space="preserve"> </w:t>
+      </w:r>
+      <w:r>
+        <w:t xml:space="preserve">$\mat{T}$</w:t>
+      </w:r>
+      <w:r>
+        <w:t xml:space="preserve"> </w:t>
+      </w:r>
+      <w:r>
+        <w:t xml:space="preserve">means that</w:t>
+      </w:r>
+      <w:r>
+        <w:t xml:space="preserve"> </w:t>
+      </w:r>
+      <m:oMath>
+        <m:sSub>
+          <m:e>
+            <m:r>
+              <m:rPr>
+                <m:sty m:val="p"/>
+              </m:rPr>
+              <m:t>t</m:t>
+            </m:r>
+          </m:e>
+          <m:sub>
+            <m:r>
+              <m:rPr>
+                <m:sty m:val="p"/>
+              </m:rPr>
+              <m:t>i</m:t>
+            </m:r>
+            <m:r>
+              <m:rPr>
+                <m:sty m:val="p"/>
+              </m:rPr>
+              <m:t>j</m:t>
+            </m:r>
+          </m:sub>
+        </m:sSub>
+        <m:r>
+          <m:rPr>
+            <m:sty m:val="p"/>
+          </m:rPr>
+          <m:t>=</m:t>
+        </m:r>
+        <m:sSub>
+          <m:e>
+            <m:r>
+              <m:rPr>
+                <m:sty m:val="p"/>
+              </m:rPr>
+              <m:t>t</m:t>
+            </m:r>
+          </m:e>
+          <m:sub>
+            <m:r>
+              <m:rPr>
+                <m:sty m:val="p"/>
+              </m:rPr>
+              <m:t>j</m:t>
+            </m:r>
+            <m:r>
+              <m:rPr>
+                <m:sty m:val="p"/>
+              </m:rPr>
+              <m:t>i</m:t>
+            </m:r>
+          </m:sub>
+        </m:sSub>
+      </m:oMath>
+      <w:r>
+        <w:t xml:space="preserve"> </w:t>
+      </w:r>
+      <w:r>
+        <w:t xml:space="preserve">for</w:t>
+      </w:r>
+      <w:r>
+        <w:t xml:space="preserve"> </w:t>
+      </w:r>
+      <m:oMath>
+        <m:r>
+          <m:rPr>
+            <m:sty m:val="p"/>
+          </m:rPr>
+          <m:t>i</m:t>
+        </m:r>
+        <m:r>
+          <m:rPr>
+            <m:sty m:val="p"/>
+          </m:rPr>
+          <m:t>≠</m:t>
+        </m:r>
+        <m:r>
+          <m:rPr>
+            <m:sty m:val="p"/>
+          </m:rPr>
+          <m:t>j</m:t>
+        </m:r>
+      </m:oMath>
+      <w:r>
+        <w:t xml:space="preserve">. The expected frequencies under the hypothesis of symmetry are the average of the off-diagonal cells,</w:t>
+      </w:r>
+      <w:r>
+        <w:t xml:space="preserve"> </w:t>
+      </w:r>
+      <w:r>
+        <w:t xml:space="preserve">$\mat{E} = (\mat{T} + \mat{T}\trans) / 2$</w:t>
+      </w:r>
+      <w:r>
+        <w:t xml:space="preserve">.</w:t>
+      </w:r>
+    </w:p>
+    <w:p>
+      <w:pPr>
+        <w:numPr>
+          <w:numId w:val="1011"/>
+          <w:ilvl w:val="0"/>
+        </w:numPr>
+      </w:pPr>
+      <w:r>
+        <w:t xml:space="preserve">Compare the results with the output of</w:t>
+      </w:r>
+      <w:r>
+        <w:t xml:space="preserve"> </w:t>
+      </w:r>
+      <w:r>
+        <w:rPr>
+          <w:rStyle w:val="VerbatimChar"/>
+        </w:rPr>
+        <w:t xml:space="preserve">mcnemar.test()</w:t>
+      </w:r>
+      <w:r>
+        <w:t xml:space="preserve">.</w:t>
+      </w:r>
+    </w:p>
+    <w:p>
+      <w:pPr>
+        <w:pStyle w:val="Heading3"/>
+      </w:pPr>
+      <w:bookmarkStart w:id="33" w:name="exercise-4.8"/>
+      <w:bookmarkEnd w:id="33"/>
+      <w:r>
+        <w:t xml:space="preserve">Exercise 4.8</w:t>
+      </w:r>
+    </w:p>
+    <w:p>
+      <w:r>
+        <w:t xml:space="preserve">For the VisualAcuity data set:</w:t>
+      </w:r>
+    </w:p>
+    <w:p>
+      <w:pPr>
+        <w:numPr>
+          <w:numId w:val="1012"/>
+          <w:ilvl w:val="0"/>
+        </w:numPr>
+      </w:pPr>
+      <w:r>
+        <w:t xml:space="preserve">Use the code shown in the text to create the table form, VA.tab.</w:t>
+      </w:r>
+    </w:p>
+    <w:p>
+      <w:pPr>
+        <w:numPr>
+          <w:numId w:val="1012"/>
+          <w:ilvl w:val="0"/>
+        </w:numPr>
+      </w:pPr>
+      <w:r>
+        <w:t xml:space="preserve">Perform the CMH tests for this table.</w:t>
+      </w:r>
+    </w:p>
+    <w:p>
+      <w:pPr>
+        <w:numPr>
+          <w:numId w:val="1012"/>
+          <w:ilvl w:val="0"/>
+        </w:numPr>
+      </w:pPr>
+      <w:r>
+        <w:t xml:space="preserve">Use the</w:t>
+      </w:r>
+      <w:r>
+        <w:t xml:space="preserve"> </w:t>
+      </w:r>
+      <w:r>
+        <w:rPr>
+          <w:rStyle w:val="VerbatimChar"/>
+        </w:rPr>
+        <w:t xml:space="preserve">woolf_test()</w:t>
+      </w:r>
+      <w:r>
+        <w:t xml:space="preserve"> </w:t>
+      </w:r>
+      <w:r>
+        <w:t xml:space="preserve">described in sec:twoway-homog to test whether the association between left and right eye acuity can be considered the same for men and women.</w:t>
+      </w:r>
+    </w:p>
+    <w:p>
+      <w:pPr>
+        <w:pStyle w:val="Heading3"/>
+      </w:pPr>
+      <w:bookmarkStart w:id="34" w:name="exercise-4.9"/>
+      <w:bookmarkEnd w:id="34"/>
+      <w:r>
+        <w:t xml:space="preserve">Exercise 4.9</w:t>
+      </w:r>
+    </w:p>
+    <w:p>
+      <w:r>
+        <w:t xml:space="preserve">The graph in fig:lifeboats2 may be misleading, in that it doesn’t take into account of the differing capacities of the 18 life boats on the</w:t>
+      </w:r>
+      <w:r>
+        <w:t xml:space="preserve"> </w:t>
+      </w:r>
+      <w:r>
+        <w:rPr>
+          <w:i/>
+        </w:rPr>
+        <w:t xml:space="preserve">Titanic</w:t>
+      </w:r>
+      <w:r>
+        <w:t xml:space="preserve">, given in the variable cap in the Lifeboats data.</w:t>
+      </w:r>
+    </w:p>
+    <w:p>
+      <w:pPr>
+        <w:pStyle w:val="Compact"/>
+        <w:numPr>
+          <w:numId w:val="1013"/>
+          <w:ilvl w:val="0"/>
+        </w:numPr>
+      </w:pPr>
+      <w:r>
+        <w:t xml:space="preserve">Calculate a new variable,</w:t>
+      </w:r>
+      <w:r>
+        <w:t xml:space="preserve"> </w:t>
+      </w:r>
+      <w:r>
+        <w:rPr>
+          <w:rStyle w:val="VerbatimChar"/>
+        </w:rPr>
+        <w:t xml:space="preserve">pctloaded</w:t>
+      </w:r>
+      <w:r>
+        <w:t xml:space="preserve">, as the percentage loaded relative to the boat capacity.</w:t>
+      </w:r>
+    </w:p>
+    <w:p>
+      <w:r>
+        <w:t xml:space="preserve">Produce a plot similar to fig:lifeboats2, showing the changes over time in this measure.</w:t>
       </w:r>
     </w:p>
     <w:sectPr/>
@@ -1024,22 +2367,7 @@
 </file>
 
 <file path=word/footnotes.xml><?xml version="1.0" encoding="utf-8"?>
-<w:footnotes xmlns:w="http://schemas.openxmlformats.org/wordprocessingml/2006/main" xmlns:m="http://schemas.openxmlformats.org/officeDocument/2006/math" xmlns:r="http://schemas.openxmlformats.org/officeDocument/2006/relationships" xmlns:o="urn:schemas-microsoft-com:office:office" xmlns:v="urn:schemas-microsoft-com:vml" xmlns:w10="urn:schemas-microsoft-com:office:word" xmlns:a="http://schemas.openxmlformats.org/drawingml/2006/main" xmlns:pic="http://schemas.openxmlformats.org/drawingml/2006/picture" xmlns:wp="http://schemas.openxmlformats.org/drawingml/2006/wordprocessingDrawing">
-  <w:footnote w:type="continuationSeparator" w:id="0">
-    <w:p>
-      <w:r>
-        <w:continuationSeparator/>
-      </w:r>
-    </w:p>
-  </w:footnote>
-  <w:footnote w:type="separator" w:id="-1">
-    <w:p>
-      <w:r>
-        <w:separator/>
-      </w:r>
-    </w:p>
-  </w:footnote>
-</w:footnotes>
+<w:footnotes xmlns:w="http://schemas.openxmlformats.org/wordprocessingml/2006/main" xmlns:m="http://schemas.openxmlformats.org/officeDocument/2006/math" xmlns:r="http://schemas.openxmlformats.org/officeDocument/2006/relationships" xmlns:o="urn:schemas-microsoft-com:office:office" xmlns:v="urn:schemas-microsoft-com:vml" xmlns:w10="urn:schemas-microsoft-com:office:word" xmlns:a="http://schemas.openxmlformats.org/drawingml/2006/main" xmlns:pic="http://schemas.openxmlformats.org/drawingml/2006/picture" xmlns:wp="http://schemas.openxmlformats.org/drawingml/2006/wordprocessingDrawing"/>
 </file>
 
 <file path=word/numbering.xml><?xml version="1.0" encoding="utf-8"?>
@@ -1126,7 +2454,7 @@
     </w:lvl>
   </w:abstractNum>
   <w:abstractNum w:abstractNumId="990">
-    <w:nsid w:val="bcdb2f29"/>
+    <w:nsid w:val="f9c4d65a"/>
     <w:multiLevelType w:val="multilevel"/>
     <w:lvl w:ilvl="0">
       <w:numFmt w:val="bullet"/>
@@ -1207,7 +2535,7 @@
     </w:lvl>
   </w:abstractNum>
   <w:abstractNum w:abstractNumId="99711">
-    <w:nsid w:val="84860fdf"/>
+    <w:nsid w:val="3e71fc25"/>
     <w:multiLevelType w:val="multilevel"/>
     <w:lvl w:ilvl="0">
       <w:start w:val="1"/>
@@ -1295,7 +2623,7 @@
     </w:lvl>
   </w:abstractNum>
   <w:abstractNum w:abstractNumId="99712">
-    <w:nsid w:val="d9e4462a"/>
+    <w:nsid w:val="73159065"/>
     <w:multiLevelType w:val="multilevel"/>
     <w:lvl w:ilvl="0">
       <w:start w:val="2"/>
@@ -1383,7 +2711,7 @@
     </w:lvl>
   </w:abstractNum>
   <w:abstractNum w:abstractNumId="99713">
-    <w:nsid w:val="1c3d75f5"/>
+    <w:nsid w:val="65676840"/>
     <w:multiLevelType w:val="multilevel"/>
     <w:lvl w:ilvl="0">
       <w:start w:val="3"/>
@@ -1471,7 +2799,7 @@
     </w:lvl>
   </w:abstractNum>
   <w:abstractNum w:abstractNumId="99714">
-    <w:nsid w:val="8e6d8301"/>
+    <w:nsid w:val="ec07d565"/>
     <w:multiLevelType w:val="multilevel"/>
     <w:lvl w:ilvl="0">
       <w:start w:val="4"/>
@@ -1658,6 +2986,222 @@
     </w:lvlOverride>
     <w:lvlOverride w:ilvl="6">
       <w:startOverride w:val="4"/>
+    </w:lvlOverride>
+  </w:num>
+  <w:num w:numId="1005">
+    <w:abstractNumId w:val="99711"/>
+    <w:lvlOverride w:ilvl="0">
+      <w:startOverride w:val="1"/>
+    </w:lvlOverride>
+    <w:lvlOverride w:ilvl="1">
+      <w:startOverride w:val="1"/>
+    </w:lvlOverride>
+    <w:lvlOverride w:ilvl="2">
+      <w:startOverride w:val="1"/>
+    </w:lvlOverride>
+    <w:lvlOverride w:ilvl="3">
+      <w:startOverride w:val="1"/>
+    </w:lvlOverride>
+    <w:lvlOverride w:ilvl="4">
+      <w:startOverride w:val="1"/>
+    </w:lvlOverride>
+    <w:lvlOverride w:ilvl="5">
+      <w:startOverride w:val="1"/>
+    </w:lvlOverride>
+    <w:lvlOverride w:ilvl="6">
+      <w:startOverride w:val="1"/>
+    </w:lvlOverride>
+  </w:num>
+  <w:num w:numId="1006">
+    <w:abstractNumId w:val="99711"/>
+    <w:lvlOverride w:ilvl="0">
+      <w:startOverride w:val="1"/>
+    </w:lvlOverride>
+    <w:lvlOverride w:ilvl="1">
+      <w:startOverride w:val="1"/>
+    </w:lvlOverride>
+    <w:lvlOverride w:ilvl="2">
+      <w:startOverride w:val="1"/>
+    </w:lvlOverride>
+    <w:lvlOverride w:ilvl="3">
+      <w:startOverride w:val="1"/>
+    </w:lvlOverride>
+    <w:lvlOverride w:ilvl="4">
+      <w:startOverride w:val="1"/>
+    </w:lvlOverride>
+    <w:lvlOverride w:ilvl="5">
+      <w:startOverride w:val="1"/>
+    </w:lvlOverride>
+    <w:lvlOverride w:ilvl="6">
+      <w:startOverride w:val="1"/>
+    </w:lvlOverride>
+  </w:num>
+  <w:num w:numId="1007">
+    <w:abstractNumId w:val="99711"/>
+    <w:lvlOverride w:ilvl="0">
+      <w:startOverride w:val="1"/>
+    </w:lvlOverride>
+    <w:lvlOverride w:ilvl="1">
+      <w:startOverride w:val="1"/>
+    </w:lvlOverride>
+    <w:lvlOverride w:ilvl="2">
+      <w:startOverride w:val="1"/>
+    </w:lvlOverride>
+    <w:lvlOverride w:ilvl="3">
+      <w:startOverride w:val="1"/>
+    </w:lvlOverride>
+    <w:lvlOverride w:ilvl="4">
+      <w:startOverride w:val="1"/>
+    </w:lvlOverride>
+    <w:lvlOverride w:ilvl="5">
+      <w:startOverride w:val="1"/>
+    </w:lvlOverride>
+    <w:lvlOverride w:ilvl="6">
+      <w:startOverride w:val="1"/>
+    </w:lvlOverride>
+  </w:num>
+  <w:num w:numId="1008">
+    <w:abstractNumId w:val="99711"/>
+    <w:lvlOverride w:ilvl="0">
+      <w:startOverride w:val="1"/>
+    </w:lvlOverride>
+    <w:lvlOverride w:ilvl="1">
+      <w:startOverride w:val="1"/>
+    </w:lvlOverride>
+    <w:lvlOverride w:ilvl="2">
+      <w:startOverride w:val="1"/>
+    </w:lvlOverride>
+    <w:lvlOverride w:ilvl="3">
+      <w:startOverride w:val="1"/>
+    </w:lvlOverride>
+    <w:lvlOverride w:ilvl="4">
+      <w:startOverride w:val="1"/>
+    </w:lvlOverride>
+    <w:lvlOverride w:ilvl="5">
+      <w:startOverride w:val="1"/>
+    </w:lvlOverride>
+    <w:lvlOverride w:ilvl="6">
+      <w:startOverride w:val="1"/>
+    </w:lvlOverride>
+  </w:num>
+  <w:num w:numId="1009">
+    <w:abstractNumId w:val="99711"/>
+    <w:lvlOverride w:ilvl="0">
+      <w:startOverride w:val="1"/>
+    </w:lvlOverride>
+    <w:lvlOverride w:ilvl="1">
+      <w:startOverride w:val="1"/>
+    </w:lvlOverride>
+    <w:lvlOverride w:ilvl="2">
+      <w:startOverride w:val="1"/>
+    </w:lvlOverride>
+    <w:lvlOverride w:ilvl="3">
+      <w:startOverride w:val="1"/>
+    </w:lvlOverride>
+    <w:lvlOverride w:ilvl="4">
+      <w:startOverride w:val="1"/>
+    </w:lvlOverride>
+    <w:lvlOverride w:ilvl="5">
+      <w:startOverride w:val="1"/>
+    </w:lvlOverride>
+    <w:lvlOverride w:ilvl="6">
+      <w:startOverride w:val="1"/>
+    </w:lvlOverride>
+  </w:num>
+  <w:num w:numId="1010">
+    <w:abstractNumId w:val="99711"/>
+    <w:lvlOverride w:ilvl="0">
+      <w:startOverride w:val="1"/>
+    </w:lvlOverride>
+    <w:lvlOverride w:ilvl="1">
+      <w:startOverride w:val="1"/>
+    </w:lvlOverride>
+    <w:lvlOverride w:ilvl="2">
+      <w:startOverride w:val="1"/>
+    </w:lvlOverride>
+    <w:lvlOverride w:ilvl="3">
+      <w:startOverride w:val="1"/>
+    </w:lvlOverride>
+    <w:lvlOverride w:ilvl="4">
+      <w:startOverride w:val="1"/>
+    </w:lvlOverride>
+    <w:lvlOverride w:ilvl="5">
+      <w:startOverride w:val="1"/>
+    </w:lvlOverride>
+    <w:lvlOverride w:ilvl="6">
+      <w:startOverride w:val="1"/>
+    </w:lvlOverride>
+  </w:num>
+  <w:num w:numId="1011">
+    <w:abstractNumId w:val="99711"/>
+    <w:lvlOverride w:ilvl="0">
+      <w:startOverride w:val="1"/>
+    </w:lvlOverride>
+    <w:lvlOverride w:ilvl="1">
+      <w:startOverride w:val="1"/>
+    </w:lvlOverride>
+    <w:lvlOverride w:ilvl="2">
+      <w:startOverride w:val="1"/>
+    </w:lvlOverride>
+    <w:lvlOverride w:ilvl="3">
+      <w:startOverride w:val="1"/>
+    </w:lvlOverride>
+    <w:lvlOverride w:ilvl="4">
+      <w:startOverride w:val="1"/>
+    </w:lvlOverride>
+    <w:lvlOverride w:ilvl="5">
+      <w:startOverride w:val="1"/>
+    </w:lvlOverride>
+    <w:lvlOverride w:ilvl="6">
+      <w:startOverride w:val="1"/>
+    </w:lvlOverride>
+  </w:num>
+  <w:num w:numId="1012">
+    <w:abstractNumId w:val="99711"/>
+    <w:lvlOverride w:ilvl="0">
+      <w:startOverride w:val="1"/>
+    </w:lvlOverride>
+    <w:lvlOverride w:ilvl="1">
+      <w:startOverride w:val="1"/>
+    </w:lvlOverride>
+    <w:lvlOverride w:ilvl="2">
+      <w:startOverride w:val="1"/>
+    </w:lvlOverride>
+    <w:lvlOverride w:ilvl="3">
+      <w:startOverride w:val="1"/>
+    </w:lvlOverride>
+    <w:lvlOverride w:ilvl="4">
+      <w:startOverride w:val="1"/>
+    </w:lvlOverride>
+    <w:lvlOverride w:ilvl="5">
+      <w:startOverride w:val="1"/>
+    </w:lvlOverride>
+    <w:lvlOverride w:ilvl="6">
+      <w:startOverride w:val="1"/>
+    </w:lvlOverride>
+  </w:num>
+  <w:num w:numId="1013">
+    <w:abstractNumId w:val="99711"/>
+    <w:lvlOverride w:ilvl="0">
+      <w:startOverride w:val="1"/>
+    </w:lvlOverride>
+    <w:lvlOverride w:ilvl="1">
+      <w:startOverride w:val="1"/>
+    </w:lvlOverride>
+    <w:lvlOverride w:ilvl="2">
+      <w:startOverride w:val="1"/>
+    </w:lvlOverride>
+    <w:lvlOverride w:ilvl="3">
+      <w:startOverride w:val="1"/>
+    </w:lvlOverride>
+    <w:lvlOverride w:ilvl="4">
+      <w:startOverride w:val="1"/>
+    </w:lvlOverride>
+    <w:lvlOverride w:ilvl="5">
+      <w:startOverride w:val="1"/>
+    </w:lvlOverride>
+    <w:lvlOverride w:ilvl="6">
+      <w:startOverride w:val="1"/>
     </w:lvlOverride>
   </w:num>
 </w:numbering>
@@ -1684,25 +3228,13 @@
   <w:style w:type="paragraph" w:default="1" w:styleId="Normal">
     <w:name w:val="Normal"/>
     <w:qFormat/>
-  </w:style>
-  <w:style w:type="paragraph" w:styleId="BodyText">
-    <w:name w:val="Body Text"/>
-    <w:basedOn w:val="Normal"/>
-    <w:link w:val="BodyTextChar"/>
     <w:pPr>
       <w:spacing w:before="180" w:after="180"/>
     </w:pPr>
-    <w:qFormat/>
-  </w:style>
-  <w:style w:type="paragraph" w:customStyle="1" w:styleId="FirstParagraph">
-    <w:name w:val="First Paragraph"/>
-    <w:basedOn w:val="BodyText"/>
-    <w:next w:val="BodyText"/>
-    <w:qFormat/>
-  </w:style>
-  <w:style w:type="paragraph" w:customStyle="1" w:styleId="Compact">
+  </w:style>
+  <w:style w:type="paragraph" w:styleId="Compact">
     <w:name w:val="Compact"/>
-    <w:basedOn w:val="BodyText"/>
+    <w:basedOn w:val="Normal"/>
     <w:qFormat/>
     <w:pPr>
       <w:spacing w:before="36" w:after="36"/>
@@ -1711,7 +3243,7 @@
   <w:style w:type="paragraph" w:styleId="Title">
     <w:name w:val="Title"/>
     <w:basedOn w:val="Normal"/>
-    <w:next w:val="BodyText"/>
+    <w:next w:val="Normal"/>
     <w:qFormat/>
     <w:pPr>
       <w:keepNext/>
@@ -1731,7 +3263,7 @@
   <w:style w:type="paragraph" w:styleId="Subtitle">
     <w:name w:val="Subtitle"/>
     <w:basedOn w:val="Title"/>
-    <w:next w:val="BodyText"/>
+    <w:next w:val="Normal"/>
     <w:qFormat/>
     <w:pPr>
       <w:keepNext/>
@@ -1744,9 +3276,9 @@
       <w:szCs w:val="30"/>
     </w:rPr>
   </w:style>
-  <w:style w:type="paragraph" w:customStyle="1" w:styleId="Author">
+  <w:style w:type="paragraph" w:styleId="Author">
     <w:name w:val="Author"/>
-    <w:next w:val="BodyText"/>
+    <w:next w:val="Normal"/>
     <w:qFormat/>
     <w:pPr>
       <w:keepNext/>
@@ -1756,7 +3288,7 @@
   </w:style>
   <w:style w:type="paragraph" w:styleId="Date">
     <w:name w:val="Date"/>
-    <w:next w:val="BodyText"/>
+    <w:next w:val="Normal"/>
     <w:qFormat/>
     <w:pPr>
       <w:keepNext/>
@@ -1764,10 +3296,10 @@
       <w:jc w:val="center"/>
     </w:pPr>
   </w:style>
-  <w:style w:type="paragraph" w:customStyle="1" w:styleId="Abstract">
+  <w:style w:type="paragraph" w:styleId="Abstract">
     <w:name w:val="Abstract"/>
     <w:basedOn w:val="Normal"/>
-    <w:next w:val="BodyText"/>
+    <w:next w:val="Normal"/>
     <w:qFormat/>
     <w:pPr>
       <w:keepNext/>
@@ -1790,7 +3322,7 @@
   <w:style w:type="paragraph" w:styleId="Heading1">
     <w:name w:val="Heading 1"/>
     <w:basedOn w:val="Normal"/>
-    <w:next w:val="BodyText"/>
+    <w:next w:val="Normal"/>
     <w:uiPriority w:val="9"/>
     <w:qFormat/>
     <w:pPr>
@@ -1811,7 +3343,7 @@
   <w:style w:type="paragraph" w:styleId="Heading2">
     <w:name w:val="Heading 2"/>
     <w:basedOn w:val="Normal"/>
-    <w:next w:val="BodyText"/>
+    <w:next w:val="Normal"/>
     <w:uiPriority w:val="9"/>
     <w:unhideWhenUsed/>
     <w:qFormat/>
@@ -1833,7 +3365,7 @@
   <w:style w:type="paragraph" w:styleId="Heading3">
     <w:name w:val="Heading 3"/>
     <w:basedOn w:val="Normal"/>
-    <w:next w:val="BodyText"/>
+    <w:next w:val="Normal"/>
     <w:uiPriority w:val="9"/>
     <w:unhideWhenUsed/>
     <w:qFormat/>
@@ -1841,7 +3373,7 @@
       <w:keepNext/>
       <w:keepLines/>
       <w:spacing w:before="200" w:after="0"/>
-      <w:outlineLvl w:val="2"/>
+      <w:outlineLvl w:val="1"/>
     </w:pPr>
     <w:rPr>
       <w:rFonts w:asciiTheme="majorHAnsi" w:eastAsiaTheme="majorEastAsia" w:hAnsiTheme="majorHAnsi" w:cstheme="majorBidi"/>
@@ -1855,7 +3387,7 @@
   <w:style w:type="paragraph" w:styleId="Heading4">
     <w:name w:val="Heading 4"/>
     <w:basedOn w:val="Normal"/>
-    <w:next w:val="BodyText"/>
+    <w:next w:val="Normal"/>
     <w:uiPriority w:val="9"/>
     <w:unhideWhenUsed/>
     <w:qFormat/>
@@ -1863,7 +3395,7 @@
       <w:keepNext/>
       <w:keepLines/>
       <w:spacing w:before="200" w:after="0"/>
-      <w:outlineLvl w:val="3"/>
+      <w:outlineLvl w:val="1"/>
     </w:pPr>
     <w:rPr>
       <w:rFonts w:asciiTheme="majorHAnsi" w:eastAsiaTheme="majorEastAsia" w:hAnsiTheme="majorHAnsi" w:cstheme="majorBidi"/>
@@ -1877,7 +3409,7 @@
   <w:style w:type="paragraph" w:styleId="Heading5">
     <w:name w:val="Heading 5"/>
     <w:basedOn w:val="Normal"/>
-    <w:next w:val="BodyText"/>
+    <w:next w:val="Normal"/>
     <w:uiPriority w:val="9"/>
     <w:unhideWhenUsed/>
     <w:qFormat/>
@@ -1885,7 +3417,7 @@
       <w:keepNext/>
       <w:keepLines/>
       <w:spacing w:before="200" w:after="0"/>
-      <w:outlineLvl w:val="4"/>
+      <w:outlineLvl w:val="1"/>
     </w:pPr>
     <w:rPr>
       <w:rFonts w:asciiTheme="majorHAnsi" w:eastAsiaTheme="majorEastAsia" w:hAnsiTheme="majorHAnsi" w:cstheme="majorBidi"/>
@@ -1896,36 +3428,15 @@
       <w:szCs w:val="24"/>
     </w:rPr>
   </w:style>
-  <w:style w:type="paragraph" w:styleId="Heading6">
-    <w:name w:val="Heading 6"/>
+  <w:style w:type="paragraph" w:styleId="BlockQuote">
+    <w:name w:val="Block Quote"/>
     <w:basedOn w:val="Normal"/>
-    <w:next w:val="BodyText"/>
-    <w:uiPriority w:val="9"/>
-    <w:unhideWhenUsed/>
-    <w:qFormat/>
-    <w:pPr>
-      <w:keepNext/>
-      <w:keepLines/>
-      <w:spacing w:before="200" w:after="0"/>
-      <w:outlineLvl w:val="5"/>
-    </w:pPr>
-    <w:rPr>
-      <w:rFonts w:asciiTheme="majorHAnsi" w:eastAsiaTheme="majorEastAsia" w:hAnsiTheme="majorHAnsi" w:cstheme="majorBidi"/>
-      <w:color w:val="4F81BD" w:themeColor="accent1"/>
-      <w:sz w:val="24"/>
-      <w:szCs w:val="24"/>
-    </w:rPr>
-  </w:style>
-  <w:style w:type="paragraph" w:styleId="BlockText">
-    <w:name w:val="Block Text"/>
-    <w:basedOn w:val="BodyText"/>
-    <w:next w:val="BodyText"/>
+    <w:next w:val="Normal"/>
     <w:uiPriority w:val="9"/>
     <w:unhideWhenUsed/>
     <w:qFormat/>
     <w:pPr>
       <w:spacing w:before="100" w:after="100"/>
-      <w:ind w:firstLine="0"/>
     </w:pPr>
     <w:rPr>
       <w:rFonts w:asciiTheme="majorHAnsi" w:eastAsiaTheme="majorEastAsia" w:hAnsiTheme="majorHAnsi" w:cstheme="majorBidi"/>
@@ -1962,7 +3473,7 @@
       </w:tblCellMar>
     </w:tblPr>
   </w:style>
-  <w:style w:type="paragraph" w:customStyle="1" w:styleId="DefinitionTerm">
+  <w:style w:type="paragraph" w:styleId="DefinitionTerm">
     <w:name w:val="Definition Term"/>
     <w:basedOn w:val="Normal"/>
     <w:next w:val="Definition"/>
@@ -1975,12 +3486,20 @@
       <w:b/>
     </w:rPr>
   </w:style>
-  <w:style w:type="paragraph" w:customStyle="1" w:styleId="Definition">
+  <w:style w:type="paragraph" w:styleId="Definition">
     <w:name w:val="Definition"/>
     <w:basedOn w:val="Normal"/>
   </w:style>
-  <w:style w:type="paragraph" w:styleId="Caption">
-    <w:name w:val="Caption"/>
+  <w:style w:type="paragraph" w:styleId="BodyText">
+    <w:name w:val="Body Text"/>
+    <w:basedOn w:val="Normal"/>
+    <w:link w:val="BodyTextChar"/>
+    <w:pPr>
+      <w:spacing w:after="120"/>
+    </w:pPr>
+  </w:style>
+  <w:style w:type="paragraph" w:styleId="TableCaption">
+    <w:name w:val="Table Caption"/>
     <w:basedOn w:val="Normal"/>
     <w:link w:val="BodyTextChar"/>
     <w:pPr>
@@ -1990,27 +3509,16 @@
       <w:i/>
     </w:rPr>
   </w:style>
-  <w:style w:type="paragraph" w:customStyle="1" w:styleId="TableCaption">
-    <w:name w:val="Table Caption"/>
-    <w:basedOn w:val="Caption"/>
+  <w:style w:type="paragraph" w:styleId="ImageCaption">
+    <w:name w:val="Image Caption"/>
+    <w:basedOn w:val="Normal"/>
+    <w:link w:val="BodyTextChar"/>
     <w:pPr>
-      <w:keepNext/>
+      <w:spacing w:before="0" w:after="120"/>
     </w:pPr>
-  </w:style>
-  <w:style w:type="paragraph" w:customStyle="1" w:styleId="ImageCaption">
-    <w:name w:val="Image Caption"/>
-    <w:basedOn w:val="Caption"/>
-  </w:style>
-  <w:style w:type="paragraph" w:customStyle="1" w:styleId="Figure">
-    <w:name w:val="Figure"/>
-    <w:basedOn w:val="Normal"/>
-  </w:style>
-  <w:style w:type="paragraph" w:customStyle="1" w:styleId="FigureWithCaption">
-    <w:name w:val="Figure with Caption"/>
-    <w:basedOn w:val="Figure"/>
-    <w:pPr>
-      <w:keepNext/>
-    </w:pPr>
+    <w:rPr>
+      <w:i/>
+    </w:rPr>
   </w:style>
   <w:style w:type="character" w:customStyle="1" w:styleId="BodyTextChar">
     <w:name w:val="Body Text Char"/>
@@ -2025,36 +3533,18 @@
       <w:sz w:val="22"/>
     </w:rPr>
   </w:style>
-  <w:style w:type="character" w:styleId="FootnoteReference">
-    <w:name w:val="Footnote Reference"/>
+  <w:style w:type="character" w:customStyle="1" w:styleId="FootnoteRef">
+    <w:name w:val="Footnote Ref"/>
     <w:basedOn w:val="BodyTextChar"/>
     <w:rPr>
       <w:vertAlign w:val="superscript"/>
     </w:rPr>
   </w:style>
-  <w:style w:type="character" w:styleId="Hyperlink">
-    <w:name w:val="Hyperlink"/>
+  <w:style w:type="character" w:customStyle="1" w:styleId="Link">
+    <w:name w:val="Link"/>
     <w:basedOn w:val="BodyTextChar"/>
     <w:rPr>
       <w:color w:val="4F81BD" w:themeColor="accent1"/>
-    </w:rPr>
-  </w:style>
-  <w:style w:type="paragraph" w:styleId="TOCHeading">
-    <w:name w:val="TOC Heading"/>
-    <w:basedOn w:val="Heading1"/>
-    <w:next w:val="BodyText"/>
-    <w:uiPriority w:val="39"/>
-    <w:unhideWhenUsed/>
-    <w:qFormat/>
-    <w:pPr>
-      <w:spacing w:before="240" w:line="259" w:lineRule="auto"/>
-      <w:outlineLvl w:val="9"/>
-    </w:pPr>
-    <w:rPr>
-      <w:rFonts w:asciiTheme="majorHAnsi" w:eastAsiaTheme="majorEastAsia" w:hAnsiTheme="majorHAnsi" w:cstheme="majorBidi"/>
-      <w:b w:val="0"/>
-      <w:bCs w:val="0"/>
-      <w:color w:val="365F91" w:themeColor="accent1" w:themeShade="BF"/>
     </w:rPr>
   </w:style>
   <w:style w:type="paragraph" w:customStyle="1" w:styleId="SourceCode">
@@ -2063,7 +3553,112 @@
     <w:link w:val="VerbatimChar"/>
     <w:pPr>
       <w:wordWrap w:val="off"/>
-      <w:noProof/>
+    </w:pPr>
+  </w:style>
+  <w:style w:type="character" w:customStyle="1" w:styleId="KeywordTok">
+    <w:name w:val="KeywordTok"/>
+    <w:basedOn w:val="VerbatimChar"/>
+    <w:rPr>
+      <w:color w:val="007020"/>
+      <w:b/>
+    </w:rPr>
+  </w:style>
+  <w:style w:type="character" w:customStyle="1" w:styleId="DataTypeTok">
+    <w:name w:val="DataTypeTok"/>
+    <w:basedOn w:val="VerbatimChar"/>
+    <w:rPr>
+      <w:color w:val="902000"/>
+    </w:rPr>
+  </w:style>
+  <w:style w:type="character" w:customStyle="1" w:styleId="DecValTok">
+    <w:name w:val="DecValTok"/>
+    <w:basedOn w:val="VerbatimChar"/>
+    <w:rPr>
+      <w:color w:val="40a070"/>
+    </w:rPr>
+  </w:style>
+  <w:style w:type="character" w:customStyle="1" w:styleId="BaseNTok">
+    <w:name w:val="BaseNTok"/>
+    <w:basedOn w:val="VerbatimChar"/>
+    <w:rPr>
+      <w:color w:val="40a070"/>
+    </w:rPr>
+  </w:style>
+  <w:style w:type="character" w:customStyle="1" w:styleId="FloatTok">
+    <w:name w:val="FloatTok"/>
+    <w:basedOn w:val="VerbatimChar"/>
+    <w:rPr>
+      <w:color w:val="40a070"/>
+    </w:rPr>
+  </w:style>
+  <w:style w:type="character" w:customStyle="1" w:styleId="CharTok">
+    <w:name w:val="CharTok"/>
+    <w:basedOn w:val="VerbatimChar"/>
+    <w:rPr>
+      <w:color w:val="4070a0"/>
+    </w:rPr>
+  </w:style>
+  <w:style w:type="character" w:customStyle="1" w:styleId="StringTok">
+    <w:name w:val="StringTok"/>
+    <w:basedOn w:val="VerbatimChar"/>
+    <w:rPr>
+      <w:color w:val="4070a0"/>
+    </w:rPr>
+  </w:style>
+  <w:style w:type="character" w:customStyle="1" w:styleId="CommentTok">
+    <w:name w:val="CommentTok"/>
+    <w:basedOn w:val="VerbatimChar"/>
+    <w:rPr>
+      <w:color w:val="60a0b0"/>
+      <w:i/>
+    </w:rPr>
+  </w:style>
+  <w:style w:type="character" w:customStyle="1" w:styleId="OtherTok">
+    <w:name w:val="OtherTok"/>
+    <w:basedOn w:val="VerbatimChar"/>
+    <w:rPr>
+      <w:color w:val="007020"/>
+    </w:rPr>
+  </w:style>
+  <w:style w:type="character" w:customStyle="1" w:styleId="AlertTok">
+    <w:name w:val="AlertTok"/>
+    <w:basedOn w:val="VerbatimChar"/>
+    <w:rPr>
+      <w:color w:val="ff0000"/>
+      <w:b/>
+    </w:rPr>
+  </w:style>
+  <w:style w:type="character" w:customStyle="1" w:styleId="FunctionTok">
+    <w:name w:val="FunctionTok"/>
+    <w:basedOn w:val="VerbatimChar"/>
+    <w:rPr>
+      <w:color w:val="06287e"/>
+    </w:rPr>
+  </w:style>
+  <w:style w:type="character" w:customStyle="1" w:styleId="RegionMarkerTok">
+    <w:name w:val="RegionMarkerTok"/>
+    <w:basedOn w:val="VerbatimChar"/>
+    <w:rPr/>
+  </w:style>
+  <w:style w:type="character" w:customStyle="1" w:styleId="ErrorTok">
+    <w:name w:val="ErrorTok"/>
+    <w:basedOn w:val="VerbatimChar"/>
+    <w:rPr>
+      <w:color w:val="ff0000"/>
+      <w:b/>
+    </w:rPr>
+  </w:style>
+  <w:style w:type="character" w:customStyle="1" w:styleId="NormalTok">
+    <w:name w:val="NormalTok"/>
+    <w:basedOn w:val="VerbatimChar"/>
+    <w:rPr/>
+  </w:style>
+  <w:style w:type="paragraph" w:customStyle="1" w:styleId="SourceCode">
+    <w:name w:val="Source Code"/>
+    <w:basedOn w:val="Normal"/>
+    <w:link w:val="VerbatimChar"/>
+    <w:pPr>
+      <w:wordWrap w:val="off"/>
       <w:shd w:val="clear" w:fill="f8f8f8"/>
     </w:pPr>
   </w:style>
@@ -2108,14 +3703,6 @@
       <w:shd w:val="clear" w:fill="f8f8f8"/>
     </w:rPr>
   </w:style>
-  <w:style w:type="character" w:customStyle="1" w:styleId="ConstantTok">
-    <w:name w:val="ConstantTok"/>
-    <w:basedOn w:val="VerbatimChar"/>
-    <w:rPr>
-      <w:color w:val="000000"/>
-      <w:shd w:val="clear" w:fill="f8f8f8"/>
-    </w:rPr>
-  </w:style>
   <w:style w:type="character" w:customStyle="1" w:styleId="CharTok">
     <w:name w:val="CharTok"/>
     <w:basedOn w:val="VerbatimChar"/>
@@ -2124,42 +3711,11 @@
       <w:shd w:val="clear" w:fill="f8f8f8"/>
     </w:rPr>
   </w:style>
-  <w:style w:type="character" w:customStyle="1" w:styleId="SpecialCharTok">
-    <w:name w:val="SpecialCharTok"/>
-    <w:basedOn w:val="VerbatimChar"/>
-    <w:rPr>
-      <w:color w:val="000000"/>
-      <w:shd w:val="clear" w:fill="f8f8f8"/>
-    </w:rPr>
-  </w:style>
   <w:style w:type="character" w:customStyle="1" w:styleId="StringTok">
     <w:name w:val="StringTok"/>
     <w:basedOn w:val="VerbatimChar"/>
     <w:rPr>
       <w:color w:val="4e9a06"/>
-      <w:shd w:val="clear" w:fill="f8f8f8"/>
-    </w:rPr>
-  </w:style>
-  <w:style w:type="character" w:customStyle="1" w:styleId="VerbatimStringTok">
-    <w:name w:val="VerbatimStringTok"/>
-    <w:basedOn w:val="VerbatimChar"/>
-    <w:rPr>
-      <w:color w:val="4e9a06"/>
-      <w:shd w:val="clear" w:fill="f8f8f8"/>
-    </w:rPr>
-  </w:style>
-  <w:style w:type="character" w:customStyle="1" w:styleId="SpecialStringTok">
-    <w:name w:val="SpecialStringTok"/>
-    <w:basedOn w:val="VerbatimChar"/>
-    <w:rPr>
-      <w:color w:val="4e9a06"/>
-      <w:shd w:val="clear" w:fill="f8f8f8"/>
-    </w:rPr>
-  </w:style>
-  <w:style w:type="character" w:customStyle="1" w:styleId="ImportTok">
-    <w:name w:val="ImportTok"/>
-    <w:basedOn w:val="VerbatimChar"/>
-    <w:rPr>
       <w:shd w:val="clear" w:fill="f8f8f8"/>
     </w:rPr>
   </w:style>
@@ -2172,36 +3728,6 @@
       <w:i/>
     </w:rPr>
   </w:style>
-  <w:style w:type="character" w:customStyle="1" w:styleId="DocumentationTok">
-    <w:name w:val="DocumentationTok"/>
-    <w:basedOn w:val="VerbatimChar"/>
-    <w:rPr>
-      <w:color w:val="8f5902"/>
-      <w:shd w:val="clear" w:fill="f8f8f8"/>
-      <w:b/>
-      <w:i/>
-    </w:rPr>
-  </w:style>
-  <w:style w:type="character" w:customStyle="1" w:styleId="AnnotationTok">
-    <w:name w:val="AnnotationTok"/>
-    <w:basedOn w:val="VerbatimChar"/>
-    <w:rPr>
-      <w:color w:val="8f5902"/>
-      <w:shd w:val="clear" w:fill="f8f8f8"/>
-      <w:b/>
-      <w:i/>
-    </w:rPr>
-  </w:style>
-  <w:style w:type="character" w:customStyle="1" w:styleId="CommentVarTok">
-    <w:name w:val="CommentVarTok"/>
-    <w:basedOn w:val="VerbatimChar"/>
-    <w:rPr>
-      <w:color w:val="8f5902"/>
-      <w:shd w:val="clear" w:fill="f8f8f8"/>
-      <w:b/>
-      <w:i/>
-    </w:rPr>
-  </w:style>
   <w:style w:type="character" w:customStyle="1" w:styleId="OtherTok">
     <w:name w:val="OtherTok"/>
     <w:basedOn w:val="VerbatimChar"/>
@@ -2210,6 +3736,14 @@
       <w:shd w:val="clear" w:fill="f8f8f8"/>
     </w:rPr>
   </w:style>
+  <w:style w:type="character" w:customStyle="1" w:styleId="AlertTok">
+    <w:name w:val="AlertTok"/>
+    <w:basedOn w:val="VerbatimChar"/>
+    <w:rPr>
+      <w:color w:val="ef2929"/>
+      <w:shd w:val="clear" w:fill="f8f8f8"/>
+    </w:rPr>
+  </w:style>
   <w:style w:type="character" w:customStyle="1" w:styleId="FunctionTok">
     <w:name w:val="FunctionTok"/>
     <w:basedOn w:val="VerbatimChar"/>
@@ -2218,63 +3752,6 @@
       <w:shd w:val="clear" w:fill="f8f8f8"/>
     </w:rPr>
   </w:style>
-  <w:style w:type="character" w:customStyle="1" w:styleId="VariableTok">
-    <w:name w:val="VariableTok"/>
-    <w:basedOn w:val="VerbatimChar"/>
-    <w:rPr>
-      <w:color w:val="000000"/>
-      <w:shd w:val="clear" w:fill="f8f8f8"/>
-    </w:rPr>
-  </w:style>
-  <w:style w:type="character" w:customStyle="1" w:styleId="ControlFlowTok">
-    <w:name w:val="ControlFlowTok"/>
-    <w:basedOn w:val="VerbatimChar"/>
-    <w:rPr>
-      <w:color w:val="204a87"/>
-      <w:shd w:val="clear" w:fill="f8f8f8"/>
-      <w:b/>
-    </w:rPr>
-  </w:style>
-  <w:style w:type="character" w:customStyle="1" w:styleId="OperatorTok">
-    <w:name w:val="OperatorTok"/>
-    <w:basedOn w:val="VerbatimChar"/>
-    <w:rPr>
-      <w:color w:val="ce5c00"/>
-      <w:shd w:val="clear" w:fill="f8f8f8"/>
-      <w:b/>
-    </w:rPr>
-  </w:style>
-  <w:style w:type="character" w:customStyle="1" w:styleId="BuiltInTok">
-    <w:name w:val="BuiltInTok"/>
-    <w:basedOn w:val="VerbatimChar"/>
-    <w:rPr>
-      <w:shd w:val="clear" w:fill="f8f8f8"/>
-    </w:rPr>
-  </w:style>
-  <w:style w:type="character" w:customStyle="1" w:styleId="ExtensionTok">
-    <w:name w:val="ExtensionTok"/>
-    <w:basedOn w:val="VerbatimChar"/>
-    <w:rPr>
-      <w:shd w:val="clear" w:fill="f8f8f8"/>
-    </w:rPr>
-  </w:style>
-  <w:style w:type="character" w:customStyle="1" w:styleId="PreprocessorTok">
-    <w:name w:val="PreprocessorTok"/>
-    <w:basedOn w:val="VerbatimChar"/>
-    <w:rPr>
-      <w:color w:val="8f5902"/>
-      <w:shd w:val="clear" w:fill="f8f8f8"/>
-      <w:i/>
-    </w:rPr>
-  </w:style>
-  <w:style w:type="character" w:customStyle="1" w:styleId="AttributeTok">
-    <w:name w:val="AttributeTok"/>
-    <w:basedOn w:val="VerbatimChar"/>
-    <w:rPr>
-      <w:color w:val="c4a000"/>
-      <w:shd w:val="clear" w:fill="f8f8f8"/>
-    </w:rPr>
-  </w:style>
   <w:style w:type="character" w:customStyle="1" w:styleId="RegionMarkerTok">
     <w:name w:val="RegionMarkerTok"/>
     <w:basedOn w:val="VerbatimChar"/>
@@ -2282,39 +3759,10 @@
       <w:shd w:val="clear" w:fill="f8f8f8"/>
     </w:rPr>
   </w:style>
-  <w:style w:type="character" w:customStyle="1" w:styleId="InformationTok">
-    <w:name w:val="InformationTok"/>
-    <w:basedOn w:val="VerbatimChar"/>
-    <w:rPr>
-      <w:color w:val="8f5902"/>
-      <w:shd w:val="clear" w:fill="f8f8f8"/>
-      <w:b/>
-      <w:i/>
-    </w:rPr>
-  </w:style>
-  <w:style w:type="character" w:customStyle="1" w:styleId="WarningTok">
-    <w:name w:val="WarningTok"/>
-    <w:basedOn w:val="VerbatimChar"/>
-    <w:rPr>
-      <w:color w:val="8f5902"/>
-      <w:shd w:val="clear" w:fill="f8f8f8"/>
-      <w:b/>
-      <w:i/>
-    </w:rPr>
-  </w:style>
-  <w:style w:type="character" w:customStyle="1" w:styleId="AlertTok">
-    <w:name w:val="AlertTok"/>
-    <w:basedOn w:val="VerbatimChar"/>
-    <w:rPr>
-      <w:color w:val="ef2929"/>
-      <w:shd w:val="clear" w:fill="f8f8f8"/>
-    </w:rPr>
-  </w:style>
   <w:style w:type="character" w:customStyle="1" w:styleId="ErrorTok">
     <w:name w:val="ErrorTok"/>
     <w:basedOn w:val="VerbatimChar"/>
     <w:rPr>
-      <w:color w:val="a40000"/>
       <w:shd w:val="clear" w:fill="f8f8f8"/>
       <w:b/>
     </w:rPr>

--- a/solutions/solutions.docx
+++ b/solutions/solutions.docx
@@ -1004,9 +1004,1111 @@
       <w:pPr>
         <w:pStyle w:val="Heading2"/>
       </w:pPr>
-      <w:bookmarkStart w:id="25" w:name="chapter-4"/>
+      <w:bookmarkStart w:id="25" w:name="chapter-3"/>
       <w:bookmarkEnd w:id="25"/>
       <w:r>
+        <w:t xml:space="preserve">Chapter 3</w:t>
+      </w:r>
+    </w:p>
+    <w:p>
+      <w:pPr>
+        <w:pStyle w:val="Heading1"/>
+      </w:pPr>
+      <w:bookmarkStart w:id="26" w:name="exercise-3.6"/>
+      <w:bookmarkEnd w:id="26"/>
+      <w:r>
+        <w:t xml:space="preserve">Exercise 3.6</w:t>
+      </w:r>
+    </w:p>
+    <w:p>
+      <w:r>
+        <w:t xml:space="preserve">Mosteller and Wallace (1963, Table 2.4) give the frequencies,</w:t>
+      </w:r>
+      <w:r>
+        <w:t xml:space="preserve"> </w:t>
+      </w:r>
+      <m:oMath>
+        <m:sSub>
+          <m:e>
+            <m:r>
+              <m:rPr>
+                <m:sty m:val="p"/>
+              </m:rPr>
+              <m:t>n</m:t>
+            </m:r>
+          </m:e>
+          <m:sub>
+            <m:r>
+              <m:rPr>
+                <m:sty m:val="p"/>
+              </m:rPr>
+              <m:t>k</m:t>
+            </m:r>
+          </m:sub>
+        </m:sSub>
+      </m:oMath>
+      <w:r>
+        <w:t xml:space="preserve">, of counts</w:t>
+      </w:r>
+      <w:r>
+        <w:t xml:space="preserve"> </w:t>
+      </w:r>
+      <m:oMath>
+        <m:r>
+          <m:rPr>
+            <m:sty m:val="p"/>
+          </m:rPr>
+          <m:t>k</m:t>
+        </m:r>
+        <m:r>
+          <m:rPr>
+            <m:sty m:val="p"/>
+          </m:rPr>
+          <m:t>=</m:t>
+        </m:r>
+        <m:r>
+          <m:rPr>
+            <m:sty m:val="p"/>
+          </m:rPr>
+          <m:t>0</m:t>
+        </m:r>
+        <m:r>
+          <m:rPr>
+            <m:sty m:val="p"/>
+          </m:rPr>
+          <m:t>,</m:t>
+        </m:r>
+        <m:r>
+          <m:rPr>
+            <m:sty m:val="p"/>
+          </m:rPr>
+          <m:t>1</m:t>
+        </m:r>
+        <m:r>
+          <m:rPr>
+            <m:sty m:val="p"/>
+          </m:rPr>
+          <m:t>,</m:t>
+        </m:r>
+        <m:r>
+          <m:rPr>
+            <m:sty m:val="p"/>
+          </m:rPr>
+          <m:t>…</m:t>
+        </m:r>
+      </m:oMath>
+      <w:r>
+        <w:t xml:space="preserve"> </w:t>
+      </w:r>
+      <w:r>
+        <w:t xml:space="preserve">of other selected marker words in 247 blocks of text known to have been written by Alexander Hamilton. The data below show the occurrences of the word</w:t>
+      </w:r>
+      <w:r>
+        <w:t xml:space="preserve"> </w:t>
+      </w:r>
+      <w:r>
+        <w:rPr>
+          <w:i/>
+        </w:rPr>
+        <w:t xml:space="preserve">upon</w:t>
+      </w:r>
+      <w:r>
+        <w:t xml:space="preserve">, that Hamilton used much more than did James Madison.</w:t>
+      </w:r>
+    </w:p>
+    <w:p>
+      <w:pPr>
+        <w:pStyle w:val="Compact"/>
+        <w:numPr>
+          <w:numId w:val="1005"/>
+          <w:ilvl w:val="0"/>
+        </w:numPr>
+      </w:pPr>
+      <w:r>
+        <w:t xml:space="preserve">Read these data into R and construct a one-way table of frequencies of counts or a matrix or data frame with frequencies in the first column and the corresponding counts in the second column, suitable for use with</w:t>
+      </w:r>
+      <w:r>
+        <w:t xml:space="preserve"> </w:t>
+      </w:r>
+      <w:r>
+        <w:rPr>
+          <w:rStyle w:val="VerbatimChar"/>
+        </w:rPr>
+        <w:t xml:space="preserve">goodfit()</w:t>
+      </w:r>
+      <w:r>
+        <w:t xml:space="preserve">.</w:t>
+      </w:r>
+    </w:p>
+    <w:p>
+      <w:r>
+        <w:rPr>
+          <w:rStyle w:val="VerbatimChar"/>
+        </w:rPr>
+        <w:t xml:space="preserve">goodfit()</w:t>
+      </w:r>
+      <w:r>
+        <w:t xml:space="preserve"> </w:t>
+      </w:r>
+      <w:r>
+        <w:t xml:space="preserve">requires its first argument to be either a one-way table (from</w:t>
+      </w:r>
+      <w:r>
+        <w:t xml:space="preserve"> </w:t>
+      </w:r>
+      <w:r>
+        <w:rPr>
+          <w:rStyle w:val="VerbatimChar"/>
+        </w:rPr>
+        <w:t xml:space="preserve">xtabs()</w:t>
+      </w:r>
+      <w:r>
+        <w:t xml:space="preserve">), or a data.frame with frequencies in the first column and the corresponding counts in the second column. Both of the following forms will work.</w:t>
+      </w:r>
+    </w:p>
+    <w:p>
+      <w:pPr>
+        <w:pStyle w:val="SourceCode"/>
+      </w:pPr>
+      <w:r>
+        <w:rPr>
+          <w:rStyle w:val="NormalTok"/>
+        </w:rPr>
+        <w:t xml:space="preserve">count &lt;-</w:t>
+      </w:r>
+      <w:r>
+        <w:rPr>
+          <w:rStyle w:val="StringTok"/>
+        </w:rPr>
+        <w:t xml:space="preserve"> </w:t>
+      </w:r>
+      <w:r>
+        <w:rPr>
+          <w:rStyle w:val="DecValTok"/>
+        </w:rPr>
+        <w:t xml:space="preserve">0</w:t>
+      </w:r>
+      <w:r>
+        <w:rPr>
+          <w:rStyle w:val="NormalTok"/>
+        </w:rPr>
+        <w:t xml:space="preserve">:</w:t>
+      </w:r>
+      <w:r>
+        <w:rPr>
+          <w:rStyle w:val="DecValTok"/>
+        </w:rPr>
+        <w:t xml:space="preserve">5</w:t>
+      </w:r>
+      <w:r>
+        <w:br w:type="textWrapping"/>
+      </w:r>
+      <w:r>
+        <w:rPr>
+          <w:rStyle w:val="NormalTok"/>
+        </w:rPr>
+        <w:t xml:space="preserve">Freq &lt;-</w:t>
+      </w:r>
+      <w:r>
+        <w:rPr>
+          <w:rStyle w:val="StringTok"/>
+        </w:rPr>
+        <w:t xml:space="preserve"> </w:t>
+      </w:r>
+      <w:r>
+        <w:rPr>
+          <w:rStyle w:val="KeywordTok"/>
+        </w:rPr>
+        <w:t xml:space="preserve">c</w:t>
+      </w:r>
+      <w:r>
+        <w:rPr>
+          <w:rStyle w:val="NormalTok"/>
+        </w:rPr>
+        <w:t xml:space="preserve">(</w:t>
+      </w:r>
+      <w:r>
+        <w:rPr>
+          <w:rStyle w:val="DecValTok"/>
+        </w:rPr>
+        <w:t xml:space="preserve">129</w:t>
+      </w:r>
+      <w:r>
+        <w:rPr>
+          <w:rStyle w:val="NormalTok"/>
+        </w:rPr>
+        <w:t xml:space="preserve">, </w:t>
+      </w:r>
+      <w:r>
+        <w:rPr>
+          <w:rStyle w:val="DecValTok"/>
+        </w:rPr>
+        <w:t xml:space="preserve">83</w:t>
+      </w:r>
+      <w:r>
+        <w:rPr>
+          <w:rStyle w:val="NormalTok"/>
+        </w:rPr>
+        <w:t xml:space="preserve">, </w:t>
+      </w:r>
+      <w:r>
+        <w:rPr>
+          <w:rStyle w:val="DecValTok"/>
+        </w:rPr>
+        <w:t xml:space="preserve">20</w:t>
+      </w:r>
+      <w:r>
+        <w:rPr>
+          <w:rStyle w:val="NormalTok"/>
+        </w:rPr>
+        <w:t xml:space="preserve">, </w:t>
+      </w:r>
+      <w:r>
+        <w:rPr>
+          <w:rStyle w:val="DecValTok"/>
+        </w:rPr>
+        <w:t xml:space="preserve">9</w:t>
+      </w:r>
+      <w:r>
+        <w:rPr>
+          <w:rStyle w:val="NormalTok"/>
+        </w:rPr>
+        <w:t xml:space="preserve">, </w:t>
+      </w:r>
+      <w:r>
+        <w:rPr>
+          <w:rStyle w:val="DecValTok"/>
+        </w:rPr>
+        <w:t xml:space="preserve">5</w:t>
+      </w:r>
+      <w:r>
+        <w:rPr>
+          <w:rStyle w:val="NormalTok"/>
+        </w:rPr>
+        <w:t xml:space="preserve">, </w:t>
+      </w:r>
+      <w:r>
+        <w:rPr>
+          <w:rStyle w:val="DecValTok"/>
+        </w:rPr>
+        <w:t xml:space="preserve">1</w:t>
+      </w:r>
+      <w:r>
+        <w:rPr>
+          <w:rStyle w:val="NormalTok"/>
+        </w:rPr>
+        <w:t xml:space="preserve">)</w:t>
+      </w:r>
+      <w:r>
+        <w:br w:type="textWrapping"/>
+      </w:r>
+      <w:r>
+        <w:rPr>
+          <w:rStyle w:val="KeywordTok"/>
+        </w:rPr>
+        <w:t xml:space="preserve">sum</w:t>
+      </w:r>
+      <w:r>
+        <w:rPr>
+          <w:rStyle w:val="NormalTok"/>
+        </w:rPr>
+        <w:t xml:space="preserve">(Freq)  </w:t>
+      </w:r>
+      <w:r>
+        <w:rPr>
+          <w:rStyle w:val="CommentTok"/>
+        </w:rPr>
+        <w:t xml:space="preserve"># check N</w:t>
+      </w:r>
+    </w:p>
+    <w:p>
+      <w:pPr>
+        <w:pStyle w:val="SourceCode"/>
+      </w:pPr>
+      <w:r>
+        <w:rPr>
+          <w:rStyle w:val="VerbatimChar"/>
+        </w:rPr>
+        <w:t xml:space="preserve">## [1] 247</w:t>
+      </w:r>
+    </w:p>
+    <w:p>
+      <w:pPr>
+        <w:pStyle w:val="SourceCode"/>
+      </w:pPr>
+      <w:r>
+        <w:rPr>
+          <w:rStyle w:val="NormalTok"/>
+        </w:rPr>
+        <w:t xml:space="preserve">(Upon &lt;-</w:t>
+      </w:r>
+      <w:r>
+        <w:rPr>
+          <w:rStyle w:val="StringTok"/>
+        </w:rPr>
+        <w:t xml:space="preserve"> </w:t>
+      </w:r>
+      <w:r>
+        <w:rPr>
+          <w:rStyle w:val="KeywordTok"/>
+        </w:rPr>
+        <w:t xml:space="preserve">data.frame</w:t>
+      </w:r>
+      <w:r>
+        <w:rPr>
+          <w:rStyle w:val="NormalTok"/>
+        </w:rPr>
+        <w:t xml:space="preserve">(Freq, count))             </w:t>
+      </w:r>
+      <w:r>
+        <w:rPr>
+          <w:rStyle w:val="CommentTok"/>
+        </w:rPr>
+        <w:t xml:space="preserve"># as a data.frame</w:t>
+      </w:r>
+    </w:p>
+    <w:p>
+      <w:pPr>
+        <w:pStyle w:val="SourceCode"/>
+      </w:pPr>
+      <w:r>
+        <w:rPr>
+          <w:rStyle w:val="VerbatimChar"/>
+        </w:rPr>
+        <w:t xml:space="preserve">##   Freq count</w:t>
+      </w:r>
+      <w:r>
+        <w:br w:type="textWrapping"/>
+      </w:r>
+      <w:r>
+        <w:rPr>
+          <w:rStyle w:val="VerbatimChar"/>
+        </w:rPr>
+        <w:t xml:space="preserve">## 1  129     0</w:t>
+      </w:r>
+      <w:r>
+        <w:br w:type="textWrapping"/>
+      </w:r>
+      <w:r>
+        <w:rPr>
+          <w:rStyle w:val="VerbatimChar"/>
+        </w:rPr>
+        <w:t xml:space="preserve">## 2   83     1</w:t>
+      </w:r>
+      <w:r>
+        <w:br w:type="textWrapping"/>
+      </w:r>
+      <w:r>
+        <w:rPr>
+          <w:rStyle w:val="VerbatimChar"/>
+        </w:rPr>
+        <w:t xml:space="preserve">## 3   20     2</w:t>
+      </w:r>
+      <w:r>
+        <w:br w:type="textWrapping"/>
+      </w:r>
+      <w:r>
+        <w:rPr>
+          <w:rStyle w:val="VerbatimChar"/>
+        </w:rPr>
+        <w:t xml:space="preserve">## 4    9     3</w:t>
+      </w:r>
+      <w:r>
+        <w:br w:type="textWrapping"/>
+      </w:r>
+      <w:r>
+        <w:rPr>
+          <w:rStyle w:val="VerbatimChar"/>
+        </w:rPr>
+        <w:t xml:space="preserve">## 5    5     4</w:t>
+      </w:r>
+      <w:r>
+        <w:br w:type="textWrapping"/>
+      </w:r>
+      <w:r>
+        <w:rPr>
+          <w:rStyle w:val="VerbatimChar"/>
+        </w:rPr>
+        <w:t xml:space="preserve">## 6    1     5</w:t>
+      </w:r>
+    </w:p>
+    <w:p>
+      <w:pPr>
+        <w:pStyle w:val="SourceCode"/>
+      </w:pPr>
+      <w:r>
+        <w:rPr>
+          <w:rStyle w:val="NormalTok"/>
+        </w:rPr>
+        <w:t xml:space="preserve">(Upon.tab &lt;-</w:t>
+      </w:r>
+      <w:r>
+        <w:rPr>
+          <w:rStyle w:val="StringTok"/>
+        </w:rPr>
+        <w:t xml:space="preserve"> </w:t>
+      </w:r>
+      <w:r>
+        <w:rPr>
+          <w:rStyle w:val="KeywordTok"/>
+        </w:rPr>
+        <w:t xml:space="preserve">xtabs</w:t>
+      </w:r>
+      <w:r>
+        <w:rPr>
+          <w:rStyle w:val="NormalTok"/>
+        </w:rPr>
+        <w:t xml:space="preserve">(Freq ~</w:t>
+      </w:r>
+      <w:r>
+        <w:rPr>
+          <w:rStyle w:val="StringTok"/>
+        </w:rPr>
+        <w:t xml:space="preserve"> </w:t>
+      </w:r>
+      <w:r>
+        <w:rPr>
+          <w:rStyle w:val="NormalTok"/>
+        </w:rPr>
+        <w:t xml:space="preserve">count, </w:t>
+      </w:r>
+      <w:r>
+        <w:rPr>
+          <w:rStyle w:val="DataTypeTok"/>
+        </w:rPr>
+        <w:t xml:space="preserve">data=</w:t>
+      </w:r>
+      <w:r>
+        <w:rPr>
+          <w:rStyle w:val="NormalTok"/>
+        </w:rPr>
+        <w:t xml:space="preserve">Upon))  </w:t>
+      </w:r>
+      <w:r>
+        <w:rPr>
+          <w:rStyle w:val="CommentTok"/>
+        </w:rPr>
+        <w:t xml:space="preserve"># one-way table</w:t>
+      </w:r>
+    </w:p>
+    <w:p>
+      <w:pPr>
+        <w:pStyle w:val="SourceCode"/>
+      </w:pPr>
+      <w:r>
+        <w:rPr>
+          <w:rStyle w:val="VerbatimChar"/>
+        </w:rPr>
+        <w:t xml:space="preserve">## count</w:t>
+      </w:r>
+      <w:r>
+        <w:br w:type="textWrapping"/>
+      </w:r>
+      <w:r>
+        <w:rPr>
+          <w:rStyle w:val="VerbatimChar"/>
+        </w:rPr>
+        <w:t xml:space="preserve">##   0   1   2   3   4   5 </w:t>
+      </w:r>
+      <w:r>
+        <w:br w:type="textWrapping"/>
+      </w:r>
+      <w:r>
+        <w:rPr>
+          <w:rStyle w:val="VerbatimChar"/>
+        </w:rPr>
+        <w:t xml:space="preserve">## 129  83  20   9   5   1</w:t>
+      </w:r>
+    </w:p>
+    <w:p>
+      <w:pPr>
+        <w:pStyle w:val="Compact"/>
+        <w:numPr>
+          <w:numId w:val="1006"/>
+          <w:ilvl w:val="0"/>
+        </w:numPr>
+      </w:pPr>
+      <w:r>
+        <w:t xml:space="preserve">Fit and plot the Poisson model for these frequencies.</w:t>
+      </w:r>
+    </w:p>
+    <w:p>
+      <w:pPr>
+        <w:pStyle w:val="SourceCode"/>
+      </w:pPr>
+      <w:r>
+        <w:rPr>
+          <w:rStyle w:val="NormalTok"/>
+        </w:rPr>
+        <w:t xml:space="preserve">(up0 &lt;-</w:t>
+      </w:r>
+      <w:r>
+        <w:rPr>
+          <w:rStyle w:val="StringTok"/>
+        </w:rPr>
+        <w:t xml:space="preserve"> </w:t>
+      </w:r>
+      <w:r>
+        <w:rPr>
+          <w:rStyle w:val="KeywordTok"/>
+        </w:rPr>
+        <w:t xml:space="preserve">goodfit</w:t>
+      </w:r>
+      <w:r>
+        <w:rPr>
+          <w:rStyle w:val="NormalTok"/>
+        </w:rPr>
+        <w:t xml:space="preserve">(Upon, </w:t>
+      </w:r>
+      <w:r>
+        <w:rPr>
+          <w:rStyle w:val="DataTypeTok"/>
+        </w:rPr>
+        <w:t xml:space="preserve">type=</w:t>
+      </w:r>
+      <w:r>
+        <w:rPr>
+          <w:rStyle w:val="StringTok"/>
+        </w:rPr>
+        <w:t xml:space="preserve">"poisson"</w:t>
+      </w:r>
+      <w:r>
+        <w:rPr>
+          <w:rStyle w:val="NormalTok"/>
+        </w:rPr>
+        <w:t xml:space="preserve">))</w:t>
+      </w:r>
+    </w:p>
+    <w:p>
+      <w:pPr>
+        <w:pStyle w:val="SourceCode"/>
+      </w:pPr>
+      <w:r>
+        <w:rPr>
+          <w:rStyle w:val="VerbatimChar"/>
+        </w:rPr>
+        <w:t xml:space="preserve">## </w:t>
+      </w:r>
+      <w:r>
+        <w:br w:type="textWrapping"/>
+      </w:r>
+      <w:r>
+        <w:rPr>
+          <w:rStyle w:val="VerbatimChar"/>
+        </w:rPr>
+        <w:t xml:space="preserve">## Observed and fitted values for poisson distribution</w:t>
+      </w:r>
+      <w:r>
+        <w:br w:type="textWrapping"/>
+      </w:r>
+      <w:r>
+        <w:rPr>
+          <w:rStyle w:val="VerbatimChar"/>
+        </w:rPr>
+        <w:t xml:space="preserve">## with parameters estimated by `ML' </w:t>
+      </w:r>
+      <w:r>
+        <w:br w:type="textWrapping"/>
+      </w:r>
+      <w:r>
+        <w:rPr>
+          <w:rStyle w:val="VerbatimChar"/>
+        </w:rPr>
+        <w:t xml:space="preserve">## </w:t>
+      </w:r>
+      <w:r>
+        <w:br w:type="textWrapping"/>
+      </w:r>
+      <w:r>
+        <w:rPr>
+          <w:rStyle w:val="VerbatimChar"/>
+        </w:rPr>
+        <w:t xml:space="preserve">##  count observed   fitted pearson residual</w:t>
+      </w:r>
+      <w:r>
+        <w:br w:type="textWrapping"/>
+      </w:r>
+      <w:r>
+        <w:rPr>
+          <w:rStyle w:val="VerbatimChar"/>
+        </w:rPr>
+        <w:t xml:space="preserve">##      0      129 121.6182           0.6694</w:t>
+      </w:r>
+      <w:r>
+        <w:br w:type="textWrapping"/>
+      </w:r>
+      <w:r>
+        <w:rPr>
+          <w:rStyle w:val="VerbatimChar"/>
+        </w:rPr>
+        <w:t xml:space="preserve">##      1       83  86.1667          -0.3411</w:t>
+      </w:r>
+      <w:r>
+        <w:br w:type="textWrapping"/>
+      </w:r>
+      <w:r>
+        <w:rPr>
+          <w:rStyle w:val="VerbatimChar"/>
+        </w:rPr>
+        <w:t xml:space="preserve">##      2       20  30.5246          -1.9049</w:t>
+      </w:r>
+      <w:r>
+        <w:br w:type="textWrapping"/>
+      </w:r>
+      <w:r>
+        <w:rPr>
+          <w:rStyle w:val="VerbatimChar"/>
+        </w:rPr>
+        <w:t xml:space="preserve">##      3        9   7.2089           0.6671</w:t>
+      </w:r>
+      <w:r>
+        <w:br w:type="textWrapping"/>
+      </w:r>
+      <w:r>
+        <w:rPr>
+          <w:rStyle w:val="VerbatimChar"/>
+        </w:rPr>
+        <w:t xml:space="preserve">##      4        5   1.2769           3.2948</w:t>
+      </w:r>
+      <w:r>
+        <w:br w:type="textWrapping"/>
+      </w:r>
+      <w:r>
+        <w:rPr>
+          <w:rStyle w:val="VerbatimChar"/>
+        </w:rPr>
+        <w:t xml:space="preserve">##      5        1   0.1809           1.7580</w:t>
+      </w:r>
+    </w:p>
+    <w:p>
+      <w:pPr>
+        <w:pStyle w:val="SourceCode"/>
+      </w:pPr>
+      <w:r>
+        <w:rPr>
+          <w:rStyle w:val="KeywordTok"/>
+        </w:rPr>
+        <w:t xml:space="preserve">summary</w:t>
+      </w:r>
+      <w:r>
+        <w:rPr>
+          <w:rStyle w:val="NormalTok"/>
+        </w:rPr>
+        <w:t xml:space="preserve">(up0)</w:t>
+      </w:r>
+    </w:p>
+    <w:p>
+      <w:pPr>
+        <w:pStyle w:val="SourceCode"/>
+      </w:pPr>
+      <w:r>
+        <w:rPr>
+          <w:rStyle w:val="VerbatimChar"/>
+        </w:rPr>
+        <w:t xml:space="preserve">## </w:t>
+      </w:r>
+      <w:r>
+        <w:br w:type="textWrapping"/>
+      </w:r>
+      <w:r>
+        <w:rPr>
+          <w:rStyle w:val="VerbatimChar"/>
+        </w:rPr>
+        <w:t xml:space="preserve">##   Goodness-of-fit test for poisson distribution</w:t>
+      </w:r>
+      <w:r>
+        <w:br w:type="textWrapping"/>
+      </w:r>
+      <w:r>
+        <w:rPr>
+          <w:rStyle w:val="VerbatimChar"/>
+        </w:rPr>
+        <w:t xml:space="preserve">## </w:t>
+      </w:r>
+      <w:r>
+        <w:br w:type="textWrapping"/>
+      </w:r>
+      <w:r>
+        <w:rPr>
+          <w:rStyle w:val="VerbatimChar"/>
+        </w:rPr>
+        <w:t xml:space="preserve">##                    X^2 df P(&gt; X^2)</w:t>
+      </w:r>
+      <w:r>
+        <w:br w:type="textWrapping"/>
+      </w:r>
+      <w:r>
+        <w:rPr>
+          <w:rStyle w:val="VerbatimChar"/>
+        </w:rPr>
+        <w:t xml:space="preserve">## Likelihood Ratio 13.14  4  0.01062</w:t>
+      </w:r>
+    </w:p>
+    <w:p>
+      <w:pPr>
+        <w:pStyle w:val="SourceCode"/>
+      </w:pPr>
+      <w:r>
+        <w:rPr>
+          <w:rStyle w:val="KeywordTok"/>
+        </w:rPr>
+        <w:t xml:space="preserve">plot</w:t>
+      </w:r>
+      <w:r>
+        <w:rPr>
+          <w:rStyle w:val="NormalTok"/>
+        </w:rPr>
+        <w:t xml:space="preserve">(up0)</w:t>
+      </w:r>
+    </w:p>
+    <w:p>
+      <w:r>
+        <w:drawing>
+          <wp:inline>
+            <wp:extent cx="4610100" cy="3695700"/>
+            <wp:effectExtent b="0" l="0" r="0" t="0"/>
+            <wp:docPr descr="" id="1" name="Picture"/>
+            <a:graphic>
+              <a:graphicData uri="http://schemas.openxmlformats.org/drawingml/2006/picture">
+                <pic:pic>
+                  <pic:nvPicPr>
+                    <pic:cNvPr descr="solutions_files/figure-docx/upon2-1.png" id="0" name="Picture"/>
+                    <pic:cNvPicPr>
+                      <a:picLocks noChangeArrowheads="1" noChangeAspect="1"/>
+                    </pic:cNvPicPr>
+                  </pic:nvPicPr>
+                  <pic:blipFill>
+                    <a:blip r:embed="rId27"/>
+                    <a:stretch>
+                      <a:fillRect/>
+                    </a:stretch>
+                  </pic:blipFill>
+                  <pic:spPr bwMode="auto">
+                    <a:xfrm>
+                      <a:off x="0" y="0"/>
+                      <a:ext cx="4610100" cy="3695700"/>
+                    </a:xfrm>
+                    <a:prstGeom prst="rect">
+                      <a:avLst/>
+                    </a:prstGeom>
+                    <a:noFill/>
+                    <a:ln w="9525">
+                      <a:noFill/>
+                      <a:headEnd/>
+                      <a:tailEnd/>
+                    </a:ln>
+                  </pic:spPr>
+                </pic:pic>
+              </a:graphicData>
+            </a:graphic>
+          </wp:inline>
+        </w:drawing>
+      </w:r>
+    </w:p>
+    <w:p>
+      <w:pPr>
+        <w:pStyle w:val="Compact"/>
+        <w:numPr>
+          <w:numId w:val="1007"/>
+          <w:ilvl w:val="0"/>
+        </w:numPr>
+      </w:pPr>
+      <w:r>
+        <w:t xml:space="preserve">Fit and plot the negative binomial model for these frequencies.</w:t>
+      </w:r>
+    </w:p>
+    <w:p>
+      <w:pPr>
+        <w:pStyle w:val="SourceCode"/>
+      </w:pPr>
+      <w:r>
+        <w:rPr>
+          <w:rStyle w:val="NormalTok"/>
+        </w:rPr>
+        <w:t xml:space="preserve">(up1 &lt;-</w:t>
+      </w:r>
+      <w:r>
+        <w:rPr>
+          <w:rStyle w:val="StringTok"/>
+        </w:rPr>
+        <w:t xml:space="preserve"> </w:t>
+      </w:r>
+      <w:r>
+        <w:rPr>
+          <w:rStyle w:val="KeywordTok"/>
+        </w:rPr>
+        <w:t xml:space="preserve">goodfit</w:t>
+      </w:r>
+      <w:r>
+        <w:rPr>
+          <w:rStyle w:val="NormalTok"/>
+        </w:rPr>
+        <w:t xml:space="preserve">(Upon, </w:t>
+      </w:r>
+      <w:r>
+        <w:rPr>
+          <w:rStyle w:val="DataTypeTok"/>
+        </w:rPr>
+        <w:t xml:space="preserve">type=</w:t>
+      </w:r>
+      <w:r>
+        <w:rPr>
+          <w:rStyle w:val="StringTok"/>
+        </w:rPr>
+        <w:t xml:space="preserve">"nbinomial"</w:t>
+      </w:r>
+      <w:r>
+        <w:rPr>
+          <w:rStyle w:val="NormalTok"/>
+        </w:rPr>
+        <w:t xml:space="preserve">))</w:t>
+      </w:r>
+    </w:p>
+    <w:p>
+      <w:pPr>
+        <w:pStyle w:val="SourceCode"/>
+      </w:pPr>
+      <w:r>
+        <w:rPr>
+          <w:rStyle w:val="VerbatimChar"/>
+        </w:rPr>
+        <w:t xml:space="preserve">## </w:t>
+      </w:r>
+      <w:r>
+        <w:br w:type="textWrapping"/>
+      </w:r>
+      <w:r>
+        <w:rPr>
+          <w:rStyle w:val="VerbatimChar"/>
+        </w:rPr>
+        <w:t xml:space="preserve">## Observed and fitted values for nbinomial distribution</w:t>
+      </w:r>
+      <w:r>
+        <w:br w:type="textWrapping"/>
+      </w:r>
+      <w:r>
+        <w:rPr>
+          <w:rStyle w:val="VerbatimChar"/>
+        </w:rPr>
+        <w:t xml:space="preserve">## with parameters estimated by `ML' </w:t>
+      </w:r>
+      <w:r>
+        <w:br w:type="textWrapping"/>
+      </w:r>
+      <w:r>
+        <w:rPr>
+          <w:rStyle w:val="VerbatimChar"/>
+        </w:rPr>
+        <w:t xml:space="preserve">## </w:t>
+      </w:r>
+      <w:r>
+        <w:br w:type="textWrapping"/>
+      </w:r>
+      <w:r>
+        <w:rPr>
+          <w:rStyle w:val="VerbatimChar"/>
+        </w:rPr>
+        <w:t xml:space="preserve">##  count observed   fitted pearson residual</w:t>
+      </w:r>
+      <w:r>
+        <w:br w:type="textWrapping"/>
+      </w:r>
+      <w:r>
+        <w:rPr>
+          <w:rStyle w:val="VerbatimChar"/>
+        </w:rPr>
+        <w:t xml:space="preserve">##      0      129 131.6594         -0.23177</w:t>
+      </w:r>
+      <w:r>
+        <w:br w:type="textWrapping"/>
+      </w:r>
+      <w:r>
+        <w:rPr>
+          <w:rStyle w:val="VerbatimChar"/>
+        </w:rPr>
+        <w:t xml:space="preserve">##      1       83  73.8942          1.05928</w:t>
+      </w:r>
+      <w:r>
+        <w:br w:type="textWrapping"/>
+      </w:r>
+      <w:r>
+        <w:rPr>
+          <w:rStyle w:val="VerbatimChar"/>
+        </w:rPr>
+        <w:t xml:space="preserve">##      2       20  28.4155         -1.57870</w:t>
+      </w:r>
+      <w:r>
+        <w:br w:type="textWrapping"/>
+      </w:r>
+      <w:r>
+        <w:rPr>
+          <w:rStyle w:val="VerbatimChar"/>
+        </w:rPr>
+        <w:t xml:space="preserve">##      3        9   9.2532         -0.08323</w:t>
+      </w:r>
+      <w:r>
+        <w:br w:type="textWrapping"/>
+      </w:r>
+      <w:r>
+        <w:rPr>
+          <w:rStyle w:val="VerbatimChar"/>
+        </w:rPr>
+        <w:t xml:space="preserve">##      4        5   2.7407          1.36474</w:t>
+      </w:r>
+      <w:r>
+        <w:br w:type="textWrapping"/>
+      </w:r>
+      <w:r>
+        <w:rPr>
+          <w:rStyle w:val="VerbatimChar"/>
+        </w:rPr>
+        <w:t xml:space="preserve">##      5        1   0.7633         -0.03643</w:t>
+      </w:r>
+    </w:p>
+    <w:p>
+      <w:pPr>
+        <w:pStyle w:val="SourceCode"/>
+      </w:pPr>
+      <w:r>
+        <w:rPr>
+          <w:rStyle w:val="KeywordTok"/>
+        </w:rPr>
+        <w:t xml:space="preserve">summary</w:t>
+      </w:r>
+      <w:r>
+        <w:rPr>
+          <w:rStyle w:val="NormalTok"/>
+        </w:rPr>
+        <w:t xml:space="preserve">(up1)</w:t>
+      </w:r>
+    </w:p>
+    <w:p>
+      <w:pPr>
+        <w:pStyle w:val="SourceCode"/>
+      </w:pPr>
+      <w:r>
+        <w:rPr>
+          <w:rStyle w:val="VerbatimChar"/>
+        </w:rPr>
+        <w:t xml:space="preserve">## </w:t>
+      </w:r>
+      <w:r>
+        <w:br w:type="textWrapping"/>
+      </w:r>
+      <w:r>
+        <w:rPr>
+          <w:rStyle w:val="VerbatimChar"/>
+        </w:rPr>
+        <w:t xml:space="preserve">##   Goodness-of-fit test for nbinomial distribution</w:t>
+      </w:r>
+      <w:r>
+        <w:br w:type="textWrapping"/>
+      </w:r>
+      <w:r>
+        <w:rPr>
+          <w:rStyle w:val="VerbatimChar"/>
+        </w:rPr>
+        <w:t xml:space="preserve">## </w:t>
+      </w:r>
+      <w:r>
+        <w:br w:type="textWrapping"/>
+      </w:r>
+      <w:r>
+        <w:rPr>
+          <w:rStyle w:val="VerbatimChar"/>
+        </w:rPr>
+        <w:t xml:space="preserve">##                    X^2 df P(&gt; X^2)</w:t>
+      </w:r>
+      <w:r>
+        <w:br w:type="textWrapping"/>
+      </w:r>
+      <w:r>
+        <w:rPr>
+          <w:rStyle w:val="VerbatimChar"/>
+        </w:rPr>
+        <w:t xml:space="preserve">## Likelihood Ratio 6.031  3   0.1101</w:t>
+      </w:r>
+    </w:p>
+    <w:p>
+      <w:pPr>
+        <w:pStyle w:val="SourceCode"/>
+      </w:pPr>
+      <w:r>
+        <w:rPr>
+          <w:rStyle w:val="KeywordTok"/>
+        </w:rPr>
+        <w:t xml:space="preserve">plot</w:t>
+      </w:r>
+      <w:r>
+        <w:rPr>
+          <w:rStyle w:val="NormalTok"/>
+        </w:rPr>
+        <w:t xml:space="preserve">(up1)</w:t>
+      </w:r>
+    </w:p>
+    <w:p>
+      <w:r>
+        <w:drawing>
+          <wp:inline>
+            <wp:extent cx="4610100" cy="3695700"/>
+            <wp:effectExtent b="0" l="0" r="0" t="0"/>
+            <wp:docPr descr="" id="1" name="Picture"/>
+            <a:graphic>
+              <a:graphicData uri="http://schemas.openxmlformats.org/drawingml/2006/picture">
+                <pic:pic>
+                  <pic:nvPicPr>
+                    <pic:cNvPr descr="solutions_files/figure-docx/unnamed-chunk-1-1.png" id="0" name="Picture"/>
+                    <pic:cNvPicPr>
+                      <a:picLocks noChangeArrowheads="1" noChangeAspect="1"/>
+                    </pic:cNvPicPr>
+                  </pic:nvPicPr>
+                  <pic:blipFill>
+                    <a:blip r:embed="rId28"/>
+                    <a:stretch>
+                      <a:fillRect/>
+                    </a:stretch>
+                  </pic:blipFill>
+                  <pic:spPr bwMode="auto">
+                    <a:xfrm>
+                      <a:off x="0" y="0"/>
+                      <a:ext cx="4610100" cy="3695700"/>
+                    </a:xfrm>
+                    <a:prstGeom prst="rect">
+                      <a:avLst/>
+                    </a:prstGeom>
+                    <a:noFill/>
+                    <a:ln w="9525">
+                      <a:noFill/>
+                      <a:headEnd/>
+                      <a:tailEnd/>
+                    </a:ln>
+                  </pic:spPr>
+                </pic:pic>
+              </a:graphicData>
+            </a:graphic>
+          </wp:inline>
+        </w:drawing>
+      </w:r>
+    </w:p>
+    <w:p>
+      <w:pPr>
+        <w:pStyle w:val="Compact"/>
+        <w:numPr>
+          <w:numId w:val="1008"/>
+          <w:ilvl w:val="0"/>
+        </w:numPr>
+      </w:pPr>
+      <w:r>
+        <w:t xml:space="preserve">What do you conclude?</w:t>
+      </w:r>
+    </w:p>
+    <w:p>
+      <w:pPr>
+        <w:pStyle w:val="Heading2"/>
+      </w:pPr>
+      <w:bookmarkStart w:id="29" w:name="chapter-4"/>
+      <w:bookmarkEnd w:id="29"/>
+      <w:r>
         <w:t xml:space="preserve">Chapter 4</w:t>
       </w:r>
     </w:p>
@@ -1014,8 +2116,8 @@
       <w:pPr>
         <w:pStyle w:val="Heading3"/>
       </w:pPr>
-      <w:bookmarkStart w:id="26" w:name="exercise-4.1"/>
-      <w:bookmarkEnd w:id="26"/>
+      <w:bookmarkStart w:id="30" w:name="exercise-4.1"/>
+      <w:bookmarkEnd w:id="30"/>
       <w:r>
         <w:t xml:space="preserve">Exercise 4.1</w:t>
       </w:r>
@@ -1299,7 +2401,7 @@
     <w:p>
       <w:pPr>
         <w:numPr>
-          <w:numId w:val="1005"/>
+          <w:numId w:val="1009"/>
           <w:ilvl w:val="0"/>
         </w:numPr>
       </w:pPr>
@@ -1325,7 +2427,7 @@
     <w:p>
       <w:pPr>
         <w:numPr>
-          <w:numId w:val="1005"/>
+          <w:numId w:val="1009"/>
           <w:ilvl w:val="0"/>
         </w:numPr>
       </w:pPr>
@@ -1336,7 +2438,7 @@
     <w:p>
       <w:pPr>
         <w:numPr>
-          <w:numId w:val="1005"/>
+          <w:numId w:val="1009"/>
           <w:ilvl w:val="0"/>
         </w:numPr>
       </w:pPr>
@@ -1356,7 +2458,7 @@
     <w:p>
       <w:pPr>
         <w:numPr>
-          <w:numId w:val="1005"/>
+          <w:numId w:val="1009"/>
           <w:ilvl w:val="0"/>
         </w:numPr>
       </w:pPr>
@@ -1379,7 +2481,7 @@
     <w:p>
       <w:pPr>
         <w:numPr>
-          <w:numId w:val="1005"/>
+          <w:numId w:val="1009"/>
           <w:ilvl w:val="0"/>
         </w:numPr>
       </w:pPr>
@@ -1391,8 +2493,8 @@
       <w:pPr>
         <w:pStyle w:val="Heading3"/>
       </w:pPr>
-      <w:bookmarkStart w:id="27" w:name="exercise-4.2"/>
-      <w:bookmarkEnd w:id="27"/>
+      <w:bookmarkStart w:id="31" w:name="exercise-4.2"/>
+      <w:bookmarkEnd w:id="31"/>
       <w:r>
         <w:t xml:space="preserve">Exercise 4.2</w:t>
       </w:r>
@@ -1561,7 +2663,7 @@
     <w:p>
       <w:pPr>
         <w:numPr>
-          <w:numId w:val="1006"/>
+          <w:numId w:val="1010"/>
           <w:ilvl w:val="0"/>
         </w:numPr>
       </w:pPr>
@@ -1572,7 +2674,7 @@
     <w:p>
       <w:pPr>
         <w:numPr>
-          <w:numId w:val="1006"/>
+          <w:numId w:val="1010"/>
           <w:ilvl w:val="0"/>
         </w:numPr>
       </w:pPr>
@@ -1583,7 +2685,7 @@
     <w:p>
       <w:pPr>
         <w:numPr>
-          <w:numId w:val="1006"/>
+          <w:numId w:val="1010"/>
           <w:ilvl w:val="0"/>
         </w:numPr>
       </w:pPr>
@@ -1594,7 +2696,7 @@
     <w:p>
       <w:pPr>
         <w:numPr>
-          <w:numId w:val="1006"/>
+          <w:numId w:val="1010"/>
           <w:ilvl w:val="0"/>
         </w:numPr>
       </w:pPr>
@@ -1606,8 +2708,8 @@
       <w:pPr>
         <w:pStyle w:val="Heading3"/>
       </w:pPr>
-      <w:bookmarkStart w:id="28" w:name="exercise-4.3"/>
-      <w:bookmarkEnd w:id="28"/>
+      <w:bookmarkStart w:id="32" w:name="exercise-4.3"/>
+      <w:bookmarkEnd w:id="32"/>
       <w:r>
         <w:t xml:space="preserve">Exercise 4.3</w:t>
       </w:r>
@@ -1635,7 +2737,7 @@
     <w:p>
       <w:pPr>
         <w:numPr>
-          <w:numId w:val="1007"/>
+          <w:numId w:val="1011"/>
           <w:ilvl w:val="0"/>
         </w:numPr>
       </w:pPr>
@@ -1675,7 +2777,7 @@
     <w:p>
       <w:pPr>
         <w:numPr>
-          <w:numId w:val="1007"/>
+          <w:numId w:val="1011"/>
           <w:ilvl w:val="0"/>
         </w:numPr>
       </w:pPr>
@@ -1687,8 +2789,8 @@
       <w:pPr>
         <w:pStyle w:val="Heading3"/>
       </w:pPr>
-      <w:bookmarkStart w:id="29" w:name="exercise-4.4"/>
-      <w:bookmarkEnd w:id="29"/>
+      <w:bookmarkStart w:id="33" w:name="exercise-4.4"/>
+      <w:bookmarkEnd w:id="33"/>
       <w:r>
         <w:t xml:space="preserve">Exercise 4.4</w:t>
       </w:r>
@@ -1745,7 +2847,7 @@
     <w:p>
       <w:pPr>
         <w:numPr>
-          <w:numId w:val="1008"/>
+          <w:numId w:val="1012"/>
           <w:ilvl w:val="0"/>
         </w:numPr>
       </w:pPr>
@@ -1785,7 +2887,7 @@
     <w:p>
       <w:pPr>
         <w:numPr>
-          <w:numId w:val="1008"/>
+          <w:numId w:val="1012"/>
           <w:ilvl w:val="0"/>
         </w:numPr>
       </w:pPr>
@@ -1811,7 +2913,7 @@
     <w:p>
       <w:pPr>
         <w:numPr>
-          <w:numId w:val="1008"/>
+          <w:numId w:val="1012"/>
           <w:ilvl w:val="0"/>
         </w:numPr>
       </w:pPr>
@@ -1822,7 +2924,7 @@
     <w:p>
       <w:pPr>
         <w:numPr>
-          <w:numId w:val="1008"/>
+          <w:numId w:val="1012"/>
           <w:ilvl w:val="0"/>
         </w:numPr>
       </w:pPr>
@@ -1834,8 +2936,8 @@
       <w:pPr>
         <w:pStyle w:val="Heading3"/>
       </w:pPr>
-      <w:bookmarkStart w:id="30" w:name="exercise-4.5"/>
-      <w:bookmarkEnd w:id="30"/>
+      <w:bookmarkStart w:id="34" w:name="exercise-4.5"/>
+      <w:bookmarkEnd w:id="34"/>
       <w:r>
         <w:t xml:space="preserve">Exercise 4.5</w:t>
       </w:r>
@@ -1848,7 +2950,7 @@
     <w:p>
       <w:pPr>
         <w:numPr>
-          <w:numId w:val="1009"/>
+          <w:numId w:val="1013"/>
           <w:ilvl w:val="0"/>
         </w:numPr>
       </w:pPr>
@@ -1859,7 +2961,7 @@
     <w:p>
       <w:pPr>
         <w:numPr>
-          <w:numId w:val="1009"/>
+          <w:numId w:val="1013"/>
           <w:ilvl w:val="0"/>
         </w:numPr>
       </w:pPr>
@@ -1871,8 +2973,8 @@
       <w:pPr>
         <w:pStyle w:val="Heading3"/>
       </w:pPr>
-      <w:bookmarkStart w:id="31" w:name="exercise-4.6"/>
-      <w:bookmarkEnd w:id="31"/>
+      <w:bookmarkStart w:id="35" w:name="exercise-4.6"/>
+      <w:bookmarkEnd w:id="35"/>
       <w:r>
         <w:t xml:space="preserve">Exercise 4.6</w:t>
       </w:r>
@@ -1900,7 +3002,7 @@
     <w:p>
       <w:pPr>
         <w:numPr>
-          <w:numId w:val="1010"/>
+          <w:numId w:val="1014"/>
           <w:ilvl w:val="0"/>
         </w:numPr>
       </w:pPr>
@@ -1925,7 +3027,7 @@
     <w:p>
       <w:pPr>
         <w:numPr>
-          <w:numId w:val="1010"/>
+          <w:numId w:val="1014"/>
           <w:ilvl w:val="0"/>
         </w:numPr>
       </w:pPr>
@@ -1951,7 +3053,7 @@
     <w:p>
       <w:pPr>
         <w:numPr>
-          <w:numId w:val="1010"/>
+          <w:numId w:val="1014"/>
           <w:ilvl w:val="0"/>
         </w:numPr>
       </w:pPr>
@@ -1975,8 +3077,8 @@
       <w:pPr>
         <w:pStyle w:val="Heading3"/>
       </w:pPr>
-      <w:bookmarkStart w:id="32" w:name="exercise-4.7"/>
-      <w:bookmarkEnd w:id="32"/>
+      <w:bookmarkStart w:id="36" w:name="exercise-4.7"/>
+      <w:bookmarkEnd w:id="36"/>
       <w:r>
         <w:t xml:space="preserve">Exercise 4.7</w:t>
       </w:r>
@@ -1992,7 +3094,7 @@
     <w:p>
       <w:pPr>
         <w:numPr>
-          <w:numId w:val="1011"/>
+          <w:numId w:val="1015"/>
           <w:ilvl w:val="0"/>
         </w:numPr>
       </w:pPr>
@@ -2017,7 +3119,7 @@
     <w:p>
       <w:pPr>
         <w:numPr>
-          <w:numId w:val="1011"/>
+          <w:numId w:val="1015"/>
           <w:ilvl w:val="0"/>
         </w:numPr>
       </w:pPr>
@@ -2043,7 +3145,7 @@
     <w:p>
       <w:pPr>
         <w:numPr>
-          <w:numId w:val="1011"/>
+          <w:numId w:val="1015"/>
           <w:ilvl w:val="0"/>
         </w:numPr>
       </w:pPr>
@@ -2222,7 +3324,7 @@
     <w:p>
       <w:pPr>
         <w:numPr>
-          <w:numId w:val="1011"/>
+          <w:numId w:val="1015"/>
           <w:ilvl w:val="0"/>
         </w:numPr>
       </w:pPr>
@@ -2246,8 +3348,8 @@
       <w:pPr>
         <w:pStyle w:val="Heading3"/>
       </w:pPr>
-      <w:bookmarkStart w:id="33" w:name="exercise-4.8"/>
-      <w:bookmarkEnd w:id="33"/>
+      <w:bookmarkStart w:id="37" w:name="exercise-4.8"/>
+      <w:bookmarkEnd w:id="37"/>
       <w:r>
         <w:t xml:space="preserve">Exercise 4.8</w:t>
       </w:r>
@@ -2260,7 +3362,7 @@
     <w:p>
       <w:pPr>
         <w:numPr>
-          <w:numId w:val="1012"/>
+          <w:numId w:val="1016"/>
           <w:ilvl w:val="0"/>
         </w:numPr>
       </w:pPr>
@@ -2271,7 +3373,7 @@
     <w:p>
       <w:pPr>
         <w:numPr>
-          <w:numId w:val="1012"/>
+          <w:numId w:val="1016"/>
           <w:ilvl w:val="0"/>
         </w:numPr>
       </w:pPr>
@@ -2282,7 +3384,7 @@
     <w:p>
       <w:pPr>
         <w:numPr>
-          <w:numId w:val="1012"/>
+          <w:numId w:val="1016"/>
           <w:ilvl w:val="0"/>
         </w:numPr>
       </w:pPr>
@@ -2309,8 +3411,8 @@
       <w:pPr>
         <w:pStyle w:val="Heading3"/>
       </w:pPr>
-      <w:bookmarkStart w:id="34" w:name="exercise-4.9"/>
-      <w:bookmarkEnd w:id="34"/>
+      <w:bookmarkStart w:id="38" w:name="exercise-4.9"/>
+      <w:bookmarkEnd w:id="38"/>
       <w:r>
         <w:t xml:space="preserve">Exercise 4.9</w:t>
       </w:r>
@@ -2334,9 +3436,8 @@
     </w:p>
     <w:p>
       <w:pPr>
-        <w:pStyle w:val="Compact"/>
         <w:numPr>
-          <w:numId w:val="1013"/>
+          <w:numId w:val="1017"/>
           <w:ilvl w:val="0"/>
         </w:numPr>
       </w:pPr>
@@ -2357,6 +3458,12 @@
       </w:r>
     </w:p>
     <w:p>
+      <w:pPr>
+        <w:numPr>
+          <w:numId w:val="1017"/>
+          <w:ilvl w:val="0"/>
+        </w:numPr>
+      </w:pPr>
       <w:r>
         <w:t xml:space="preserve">Produce a plot similar to fig:lifeboats2, showing the changes over time in this measure.</w:t>
       </w:r>
@@ -2454,7 +3561,7 @@
     </w:lvl>
   </w:abstractNum>
   <w:abstractNum w:abstractNumId="990">
-    <w:nsid w:val="f9c4d65a"/>
+    <w:nsid w:val="2dde7a2f"/>
     <w:multiLevelType w:val="multilevel"/>
     <w:lvl w:ilvl="0">
       <w:numFmt w:val="bullet"/>
@@ -2535,7 +3642,7 @@
     </w:lvl>
   </w:abstractNum>
   <w:abstractNum w:abstractNumId="99711">
-    <w:nsid w:val="3e71fc25"/>
+    <w:nsid w:val="18fbfe0a"/>
     <w:multiLevelType w:val="multilevel"/>
     <w:lvl w:ilvl="0">
       <w:start w:val="1"/>
@@ -2623,7 +3730,7 @@
     </w:lvl>
   </w:abstractNum>
   <w:abstractNum w:abstractNumId="99712">
-    <w:nsid w:val="73159065"/>
+    <w:nsid w:val="6026e6c1"/>
     <w:multiLevelType w:val="multilevel"/>
     <w:lvl w:ilvl="0">
       <w:start w:val="2"/>
@@ -2711,7 +3818,7 @@
     </w:lvl>
   </w:abstractNum>
   <w:abstractNum w:abstractNumId="99713">
-    <w:nsid w:val="65676840"/>
+    <w:nsid w:val="66a2d0d5"/>
     <w:multiLevelType w:val="multilevel"/>
     <w:lvl w:ilvl="0">
       <w:start w:val="3"/>
@@ -2799,7 +3906,7 @@
     </w:lvl>
   </w:abstractNum>
   <w:abstractNum w:abstractNumId="99714">
-    <w:nsid w:val="ec07d565"/>
+    <w:nsid w:val="51be1f28"/>
     <w:multiLevelType w:val="multilevel"/>
     <w:lvl w:ilvl="0">
       <w:start w:val="4"/>
@@ -3013,75 +4120,75 @@
     </w:lvlOverride>
   </w:num>
   <w:num w:numId="1006">
-    <w:abstractNumId w:val="99711"/>
+    <w:abstractNumId w:val="99712"/>
     <w:lvlOverride w:ilvl="0">
-      <w:startOverride w:val="1"/>
+      <w:startOverride w:val="2"/>
     </w:lvlOverride>
     <w:lvlOverride w:ilvl="1">
-      <w:startOverride w:val="1"/>
+      <w:startOverride w:val="2"/>
     </w:lvlOverride>
     <w:lvlOverride w:ilvl="2">
-      <w:startOverride w:val="1"/>
+      <w:startOverride w:val="2"/>
     </w:lvlOverride>
     <w:lvlOverride w:ilvl="3">
-      <w:startOverride w:val="1"/>
+      <w:startOverride w:val="2"/>
     </w:lvlOverride>
     <w:lvlOverride w:ilvl="4">
-      <w:startOverride w:val="1"/>
+      <w:startOverride w:val="2"/>
     </w:lvlOverride>
     <w:lvlOverride w:ilvl="5">
-      <w:startOverride w:val="1"/>
+      <w:startOverride w:val="2"/>
     </w:lvlOverride>
     <w:lvlOverride w:ilvl="6">
-      <w:startOverride w:val="1"/>
+      <w:startOverride w:val="2"/>
     </w:lvlOverride>
   </w:num>
   <w:num w:numId="1007">
-    <w:abstractNumId w:val="99711"/>
+    <w:abstractNumId w:val="99713"/>
     <w:lvlOverride w:ilvl="0">
-      <w:startOverride w:val="1"/>
+      <w:startOverride w:val="3"/>
     </w:lvlOverride>
     <w:lvlOverride w:ilvl="1">
-      <w:startOverride w:val="1"/>
+      <w:startOverride w:val="3"/>
     </w:lvlOverride>
     <w:lvlOverride w:ilvl="2">
-      <w:startOverride w:val="1"/>
+      <w:startOverride w:val="3"/>
     </w:lvlOverride>
     <w:lvlOverride w:ilvl="3">
-      <w:startOverride w:val="1"/>
+      <w:startOverride w:val="3"/>
     </w:lvlOverride>
     <w:lvlOverride w:ilvl="4">
-      <w:startOverride w:val="1"/>
+      <w:startOverride w:val="3"/>
     </w:lvlOverride>
     <w:lvlOverride w:ilvl="5">
-      <w:startOverride w:val="1"/>
+      <w:startOverride w:val="3"/>
     </w:lvlOverride>
     <w:lvlOverride w:ilvl="6">
-      <w:startOverride w:val="1"/>
+      <w:startOverride w:val="3"/>
     </w:lvlOverride>
   </w:num>
   <w:num w:numId="1008">
-    <w:abstractNumId w:val="99711"/>
+    <w:abstractNumId w:val="99714"/>
     <w:lvlOverride w:ilvl="0">
-      <w:startOverride w:val="1"/>
+      <w:startOverride w:val="4"/>
     </w:lvlOverride>
     <w:lvlOverride w:ilvl="1">
-      <w:startOverride w:val="1"/>
+      <w:startOverride w:val="4"/>
     </w:lvlOverride>
     <w:lvlOverride w:ilvl="2">
-      <w:startOverride w:val="1"/>
+      <w:startOverride w:val="4"/>
     </w:lvlOverride>
     <w:lvlOverride w:ilvl="3">
-      <w:startOverride w:val="1"/>
+      <w:startOverride w:val="4"/>
     </w:lvlOverride>
     <w:lvlOverride w:ilvl="4">
-      <w:startOverride w:val="1"/>
+      <w:startOverride w:val="4"/>
     </w:lvlOverride>
     <w:lvlOverride w:ilvl="5">
-      <w:startOverride w:val="1"/>
+      <w:startOverride w:val="4"/>
     </w:lvlOverride>
     <w:lvlOverride w:ilvl="6">
-      <w:startOverride w:val="1"/>
+      <w:startOverride w:val="4"/>
     </w:lvlOverride>
   </w:num>
   <w:num w:numId="1009">
@@ -3181,6 +4288,102 @@
     </w:lvlOverride>
   </w:num>
   <w:num w:numId="1013">
+    <w:abstractNumId w:val="99711"/>
+    <w:lvlOverride w:ilvl="0">
+      <w:startOverride w:val="1"/>
+    </w:lvlOverride>
+    <w:lvlOverride w:ilvl="1">
+      <w:startOverride w:val="1"/>
+    </w:lvlOverride>
+    <w:lvlOverride w:ilvl="2">
+      <w:startOverride w:val="1"/>
+    </w:lvlOverride>
+    <w:lvlOverride w:ilvl="3">
+      <w:startOverride w:val="1"/>
+    </w:lvlOverride>
+    <w:lvlOverride w:ilvl="4">
+      <w:startOverride w:val="1"/>
+    </w:lvlOverride>
+    <w:lvlOverride w:ilvl="5">
+      <w:startOverride w:val="1"/>
+    </w:lvlOverride>
+    <w:lvlOverride w:ilvl="6">
+      <w:startOverride w:val="1"/>
+    </w:lvlOverride>
+  </w:num>
+  <w:num w:numId="1014">
+    <w:abstractNumId w:val="99711"/>
+    <w:lvlOverride w:ilvl="0">
+      <w:startOverride w:val="1"/>
+    </w:lvlOverride>
+    <w:lvlOverride w:ilvl="1">
+      <w:startOverride w:val="1"/>
+    </w:lvlOverride>
+    <w:lvlOverride w:ilvl="2">
+      <w:startOverride w:val="1"/>
+    </w:lvlOverride>
+    <w:lvlOverride w:ilvl="3">
+      <w:startOverride w:val="1"/>
+    </w:lvlOverride>
+    <w:lvlOverride w:ilvl="4">
+      <w:startOverride w:val="1"/>
+    </w:lvlOverride>
+    <w:lvlOverride w:ilvl="5">
+      <w:startOverride w:val="1"/>
+    </w:lvlOverride>
+    <w:lvlOverride w:ilvl="6">
+      <w:startOverride w:val="1"/>
+    </w:lvlOverride>
+  </w:num>
+  <w:num w:numId="1015">
+    <w:abstractNumId w:val="99711"/>
+    <w:lvlOverride w:ilvl="0">
+      <w:startOverride w:val="1"/>
+    </w:lvlOverride>
+    <w:lvlOverride w:ilvl="1">
+      <w:startOverride w:val="1"/>
+    </w:lvlOverride>
+    <w:lvlOverride w:ilvl="2">
+      <w:startOverride w:val="1"/>
+    </w:lvlOverride>
+    <w:lvlOverride w:ilvl="3">
+      <w:startOverride w:val="1"/>
+    </w:lvlOverride>
+    <w:lvlOverride w:ilvl="4">
+      <w:startOverride w:val="1"/>
+    </w:lvlOverride>
+    <w:lvlOverride w:ilvl="5">
+      <w:startOverride w:val="1"/>
+    </w:lvlOverride>
+    <w:lvlOverride w:ilvl="6">
+      <w:startOverride w:val="1"/>
+    </w:lvlOverride>
+  </w:num>
+  <w:num w:numId="1016">
+    <w:abstractNumId w:val="99711"/>
+    <w:lvlOverride w:ilvl="0">
+      <w:startOverride w:val="1"/>
+    </w:lvlOverride>
+    <w:lvlOverride w:ilvl="1">
+      <w:startOverride w:val="1"/>
+    </w:lvlOverride>
+    <w:lvlOverride w:ilvl="2">
+      <w:startOverride w:val="1"/>
+    </w:lvlOverride>
+    <w:lvlOverride w:ilvl="3">
+      <w:startOverride w:val="1"/>
+    </w:lvlOverride>
+    <w:lvlOverride w:ilvl="4">
+      <w:startOverride w:val="1"/>
+    </w:lvlOverride>
+    <w:lvlOverride w:ilvl="5">
+      <w:startOverride w:val="1"/>
+    </w:lvlOverride>
+    <w:lvlOverride w:ilvl="6">
+      <w:startOverride w:val="1"/>
+    </w:lvlOverride>
+  </w:num>
+  <w:num w:numId="1017">
     <w:abstractNumId w:val="99711"/>
     <w:lvlOverride w:ilvl="0">
       <w:startOverride w:val="1"/>

--- a/solutions/solutions.docx
+++ b/solutions/solutions.docx
@@ -45,7 +45,7 @@
         <w:pStyle w:val="Date"/>
       </w:pPr>
       <w:r>
-        <w:t xml:space="preserve">2015-11-29</w:t>
+        <w:t xml:space="preserve">2015-11-30</w:t>
       </w:r>
     </w:p>
     <w:p>
@@ -59,6 +59,9 @@
       </w:r>
     </w:p>
     <w:p>
+      <w:pPr>
+        <w:pStyle w:val="FirstParagraph"/>
+      </w:pPr>
       <w:r>
         <w:t xml:space="preserve">These exercises are all conceptual. There are no hints or solutions.</w:t>
       </w:r>
@@ -94,6 +97,9 @@
       </w:r>
     </w:p>
     <w:p>
+      <w:pPr>
+        <w:pStyle w:val="FirstParagraph"/>
+      </w:pPr>
       <w:r>
         <w:t xml:space="preserve">The data set</w:t>
       </w:r>
@@ -141,6 +147,9 @@
       </w:r>
     </w:p>
     <w:p>
+      <w:pPr>
+        <w:pStyle w:val="FirstParagraph"/>
+      </w:pPr>
       <w:r>
         <w:t xml:space="preserve">This is a data set in the form of a frequency data.frame, so sum the</w:t>
       </w:r>
@@ -246,6 +255,9 @@
       </w:r>
     </w:p>
     <w:p>
+      <w:pPr>
+        <w:pStyle w:val="FirstParagraph"/>
+      </w:pPr>
       <w:r>
         <w:t xml:space="preserve">Use</w:t>
       </w:r>
@@ -487,6 +499,9 @@
       </w:r>
     </w:p>
     <w:p>
+      <w:pPr>
+        <w:pStyle w:val="FirstParagraph"/>
+      </w:pPr>
       <w:r>
         <w:t xml:space="preserve">Use</w:t>
       </w:r>
@@ -676,6 +691,9 @@
       </w:r>
     </w:p>
     <w:p>
+      <w:pPr>
+        <w:pStyle w:val="FirstParagraph"/>
+      </w:pPr>
       <w:r>
         <w:rPr>
           <w:rStyle w:val="VerbatimChar"/>
@@ -1021,6 +1039,9 @@
       </w:r>
     </w:p>
     <w:p>
+      <w:pPr>
+        <w:pStyle w:val="FirstParagraph"/>
+      </w:pPr>
       <w:r>
         <w:t xml:space="preserve">Mosteller and Wallace (1963, Table 2.4) give the frequencies,</w:t>
       </w:r>
@@ -1031,17 +1052,13 @@
         <m:sSub>
           <m:e>
             <m:r>
-              <m:rPr>
-                <m:sty m:val="p"/>
-              </m:rPr>
+              <m:rPr/>
               <m:t>n</m:t>
             </m:r>
           </m:e>
           <m:sub>
             <m:r>
-              <m:rPr>
-                <m:sty m:val="p"/>
-              </m:rPr>
+              <m:rPr/>
               <m:t>k</m:t>
             </m:r>
           </m:sub>
@@ -1055,45 +1072,31 @@
       </w:r>
       <m:oMath>
         <m:r>
-          <m:rPr>
-            <m:sty m:val="p"/>
-          </m:rPr>
+          <m:rPr/>
           <m:t>k</m:t>
         </m:r>
         <m:r>
-          <m:rPr>
-            <m:sty m:val="p"/>
-          </m:rPr>
+          <m:rPr/>
           <m:t>=</m:t>
         </m:r>
         <m:r>
-          <m:rPr>
-            <m:sty m:val="p"/>
-          </m:rPr>
+          <m:rPr/>
           <m:t>0</m:t>
         </m:r>
         <m:r>
-          <m:rPr>
-            <m:sty m:val="p"/>
-          </m:rPr>
+          <m:rPr/>
           <m:t>,</m:t>
         </m:r>
         <m:r>
-          <m:rPr>
-            <m:sty m:val="p"/>
-          </m:rPr>
+          <m:rPr/>
           <m:t>1</m:t>
         </m:r>
         <m:r>
-          <m:rPr>
-            <m:sty m:val="p"/>
-          </m:rPr>
+          <m:rPr/>
           <m:t>,</m:t>
         </m:r>
         <m:r>
-          <m:rPr>
-            <m:sty m:val="p"/>
-          </m:rPr>
+          <m:rPr/>
           <m:t>…</m:t>
         </m:r>
       </m:oMath>
@@ -1141,6 +1144,9 @@
       </w:r>
     </w:p>
     <w:p>
+      <w:pPr>
+        <w:pStyle w:val="FirstParagraph"/>
+      </w:pPr>
       <w:r>
         <w:rPr>
           <w:rStyle w:val="VerbatimChar"/>
@@ -1762,6 +1768,9 @@
       </w:r>
     </w:p>
     <w:p>
+      <w:pPr>
+        <w:pStyle w:val="FirstParagraph"/>
+      </w:pPr>
       <w:r>
         <w:drawing>
           <wp:inline>
@@ -2047,6 +2056,9 @@
       </w:r>
     </w:p>
     <w:p>
+      <w:pPr>
+        <w:pStyle w:val="FirstParagraph"/>
+      </w:pPr>
       <w:r>
         <w:drawing>
           <wp:inline>
@@ -2106,443 +2118,67 @@
       <w:pPr>
         <w:pStyle w:val="Heading2"/>
       </w:pPr>
-      <w:bookmarkStart w:id="29" w:name="chapter-4"/>
+      <w:bookmarkStart w:id="29" w:name="chapter-3-1"/>
       <w:bookmarkEnd w:id="29"/>
       <w:r>
-        <w:t xml:space="preserve">Chapter 4</w:t>
+        <w:t xml:space="preserve">Chapter 3</w:t>
       </w:r>
     </w:p>
     <w:p>
       <w:pPr>
         <w:pStyle w:val="Heading3"/>
       </w:pPr>
-      <w:bookmarkStart w:id="30" w:name="exercise-4.1"/>
+      <w:bookmarkStart w:id="30" w:name="exercise-3.1"/>
       <w:bookmarkEnd w:id="30"/>
       <w:r>
-        <w:t xml:space="preserve">Exercise 4.1</w:t>
-      </w:r>
-    </w:p>
-    <w:p>
-      <w:r>
-        <w:t xml:space="preserve">The data set fat, created below, gives a</w:t>
-      </w:r>
-      <w:r>
-        <w:t xml:space="preserve"> </w:t>
-      </w:r>
-      <m:oMath>
-        <m:r>
-          <m:rPr>
-            <m:sty m:val="p"/>
-          </m:rPr>
-          <m:t>2</m:t>
-        </m:r>
-        <m:r>
-          <m:rPr>
-            <m:sty m:val="p"/>
-          </m:rPr>
-          <m:t>×</m:t>
-        </m:r>
-        <m:r>
-          <m:rPr>
-            <m:sty m:val="p"/>
-          </m:rPr>
-          <m:t>2</m:t>
-        </m:r>
-      </m:oMath>
-      <w:r>
-        <w:t xml:space="preserve"> </w:t>
-      </w:r>
-      <w:r>
-        <w:t xml:space="preserve">table recording the level of cholesterol in diet and the presence of symptoms of heart disease for a sample of 23 people.</w:t>
-      </w:r>
-    </w:p>
-    <w:p>
-      <w:pPr>
-        <w:pStyle w:val="SourceCode"/>
-      </w:pPr>
-      <w:r>
-        <w:rPr>
-          <w:rStyle w:val="NormalTok"/>
-        </w:rPr>
-        <w:t xml:space="preserve">fat &lt;-</w:t>
-      </w:r>
-      <w:r>
-        <w:rPr>
-          <w:rStyle w:val="StringTok"/>
-        </w:rPr>
-        <w:t xml:space="preserve"> </w:t>
-      </w:r>
-      <w:r>
-        <w:rPr>
-          <w:rStyle w:val="KeywordTok"/>
-        </w:rPr>
-        <w:t xml:space="preserve">matrix</w:t>
-      </w:r>
-      <w:r>
-        <w:rPr>
-          <w:rStyle w:val="NormalTok"/>
-        </w:rPr>
-        <w:t xml:space="preserve">(</w:t>
-      </w:r>
-      <w:r>
-        <w:rPr>
-          <w:rStyle w:val="KeywordTok"/>
-        </w:rPr>
-        <w:t xml:space="preserve">c</w:t>
-      </w:r>
-      <w:r>
-        <w:rPr>
-          <w:rStyle w:val="NormalTok"/>
-        </w:rPr>
-        <w:t xml:space="preserve">(</w:t>
-      </w:r>
-      <w:r>
-        <w:rPr>
-          <w:rStyle w:val="DecValTok"/>
-        </w:rPr>
-        <w:t xml:space="preserve">6</w:t>
-      </w:r>
-      <w:r>
-        <w:rPr>
-          <w:rStyle w:val="NormalTok"/>
-        </w:rPr>
-        <w:t xml:space="preserve">, </w:t>
-      </w:r>
-      <w:r>
-        <w:rPr>
-          <w:rStyle w:val="DecValTok"/>
-        </w:rPr>
-        <w:t xml:space="preserve">4</w:t>
-      </w:r>
-      <w:r>
-        <w:rPr>
-          <w:rStyle w:val="NormalTok"/>
-        </w:rPr>
-        <w:t xml:space="preserve">, </w:t>
-      </w:r>
-      <w:r>
-        <w:rPr>
-          <w:rStyle w:val="DecValTok"/>
-        </w:rPr>
-        <w:t xml:space="preserve">2</w:t>
-      </w:r>
-      <w:r>
-        <w:rPr>
-          <w:rStyle w:val="NormalTok"/>
-        </w:rPr>
-        <w:t xml:space="preserve">, </w:t>
-      </w:r>
-      <w:r>
-        <w:rPr>
-          <w:rStyle w:val="DecValTok"/>
-        </w:rPr>
-        <w:t xml:space="preserve">11</w:t>
-      </w:r>
-      <w:r>
-        <w:rPr>
-          <w:rStyle w:val="NormalTok"/>
-        </w:rPr>
-        <w:t xml:space="preserve">), </w:t>
-      </w:r>
-      <w:r>
-        <w:rPr>
-          <w:rStyle w:val="DecValTok"/>
-        </w:rPr>
-        <w:t xml:space="preserve">2</w:t>
-      </w:r>
-      <w:r>
-        <w:rPr>
-          <w:rStyle w:val="NormalTok"/>
-        </w:rPr>
-        <w:t xml:space="preserve">, </w:t>
-      </w:r>
-      <w:r>
-        <w:rPr>
-          <w:rStyle w:val="DecValTok"/>
-        </w:rPr>
-        <w:t xml:space="preserve">2</w:t>
-      </w:r>
-      <w:r>
-        <w:rPr>
-          <w:rStyle w:val="NormalTok"/>
-        </w:rPr>
-        <w:t xml:space="preserve">) </w:t>
-      </w:r>
-      <w:r>
-        <w:br w:type="textWrapping"/>
-      </w:r>
-      <w:r>
-        <w:rPr>
-          <w:rStyle w:val="KeywordTok"/>
-        </w:rPr>
-        <w:t xml:space="preserve">dimnames</w:t>
-      </w:r>
-      <w:r>
-        <w:rPr>
-          <w:rStyle w:val="NormalTok"/>
-        </w:rPr>
-        <w:t xml:space="preserve">(fat) &lt;-</w:t>
-      </w:r>
-      <w:r>
-        <w:rPr>
-          <w:rStyle w:val="StringTok"/>
-        </w:rPr>
-        <w:t xml:space="preserve"> </w:t>
-      </w:r>
-      <w:r>
-        <w:rPr>
-          <w:rStyle w:val="KeywordTok"/>
-        </w:rPr>
-        <w:t xml:space="preserve">list</w:t>
-      </w:r>
-      <w:r>
-        <w:rPr>
-          <w:rStyle w:val="NormalTok"/>
-        </w:rPr>
-        <w:t xml:space="preserve">(</w:t>
-      </w:r>
-      <w:r>
-        <w:rPr>
-          <w:rStyle w:val="DataTypeTok"/>
-        </w:rPr>
-        <w:t xml:space="preserve">diet =</w:t>
-      </w:r>
-      <w:r>
-        <w:rPr>
-          <w:rStyle w:val="NormalTok"/>
-        </w:rPr>
-        <w:t xml:space="preserve"> </w:t>
-      </w:r>
-      <w:r>
-        <w:rPr>
-          <w:rStyle w:val="KeywordTok"/>
-        </w:rPr>
-        <w:t xml:space="preserve">c</w:t>
-      </w:r>
-      <w:r>
-        <w:rPr>
-          <w:rStyle w:val="NormalTok"/>
-        </w:rPr>
-        <w:t xml:space="preserve">(</w:t>
-      </w:r>
-      <w:r>
-        <w:rPr>
-          <w:rStyle w:val="StringTok"/>
-        </w:rPr>
-        <w:t xml:space="preserve">"LoChol"</w:t>
-      </w:r>
-      <w:r>
-        <w:rPr>
-          <w:rStyle w:val="NormalTok"/>
-        </w:rPr>
-        <w:t xml:space="preserve">, </w:t>
-      </w:r>
-      <w:r>
-        <w:rPr>
-          <w:rStyle w:val="StringTok"/>
-        </w:rPr>
-        <w:t xml:space="preserve">"HiChol"</w:t>
-      </w:r>
-      <w:r>
-        <w:rPr>
-          <w:rStyle w:val="NormalTok"/>
-        </w:rPr>
-        <w:t xml:space="preserve">), </w:t>
-      </w:r>
-      <w:r>
-        <w:rPr>
-          <w:rStyle w:val="DataTypeTok"/>
-        </w:rPr>
-        <w:t xml:space="preserve">disease =</w:t>
-      </w:r>
-      <w:r>
-        <w:rPr>
-          <w:rStyle w:val="NormalTok"/>
-        </w:rPr>
-        <w:t xml:space="preserve"> </w:t>
-      </w:r>
-      <w:r>
-        <w:rPr>
-          <w:rStyle w:val="KeywordTok"/>
-        </w:rPr>
-        <w:t xml:space="preserve">c</w:t>
-      </w:r>
-      <w:r>
-        <w:rPr>
-          <w:rStyle w:val="NormalTok"/>
-        </w:rPr>
-        <w:t xml:space="preserve">(</w:t>
-      </w:r>
-      <w:r>
-        <w:rPr>
-          <w:rStyle w:val="StringTok"/>
-        </w:rPr>
-        <w:t xml:space="preserve">"No"</w:t>
-      </w:r>
-      <w:r>
-        <w:rPr>
-          <w:rStyle w:val="NormalTok"/>
-        </w:rPr>
-        <w:t xml:space="preserve">, </w:t>
-      </w:r>
-      <w:r>
-        <w:rPr>
-          <w:rStyle w:val="StringTok"/>
-        </w:rPr>
-        <w:t xml:space="preserve">"Yes"</w:t>
-      </w:r>
-      <w:r>
-        <w:rPr>
-          <w:rStyle w:val="NormalTok"/>
-        </w:rPr>
-        <w:t xml:space="preserve">)) </w:t>
-      </w:r>
-    </w:p>
-    <w:p>
-      <w:pPr>
+        <w:t xml:space="preserve">Exercise 3.1</w:t>
+      </w:r>
+    </w:p>
+    <w:p>
+      <w:pPr>
+        <w:pStyle w:val="FirstParagraph"/>
+      </w:pPr>
+      <w:r>
+        <w:t xml:space="preserve">The Arbuthnot data in HistData (Example 3.1) also contains the variable Ratio, giving the ratio of male to female births.</w:t>
+      </w:r>
+    </w:p>
+    <w:p>
+      <w:pPr>
+        <w:pStyle w:val="Compact"/>
         <w:numPr>
           <w:numId w:val="1009"/>
           <w:ilvl w:val="0"/>
         </w:numPr>
       </w:pPr>
       <w:r>
-        <w:t xml:space="preserve">Use</w:t>
-      </w:r>
-      <w:r>
-        <w:t xml:space="preserve"> </w:t>
-      </w:r>
-      <w:r>
-        <w:rPr>
-          <w:rStyle w:val="VerbatimChar"/>
-        </w:rPr>
-        <w:t xml:space="preserve">chisq.test(fat)</w:t>
-      </w:r>
-      <w:r>
-        <w:t xml:space="preserve"> </w:t>
-      </w:r>
-      <w:r>
-        <w:t xml:space="preserve">to test for association between diet and disease. Is there any indication that this test may not be appropriate here?</w:t>
-      </w:r>
-    </w:p>
-    <w:p>
-      <w:pPr>
-        <w:numPr>
-          <w:numId w:val="1009"/>
-          <w:ilvl w:val="0"/>
-        </w:numPr>
-      </w:pPr>
-      <w:r>
-        <w:t xml:space="preserve">Use a fourfold display to test this association visually. Experiment with the different options for standardizing the margins, using the margin argument to fourfold. What evidence is shown in different displays regarding whether the odds ratio differs significantly from 1?</w:t>
-      </w:r>
-    </w:p>
-    <w:p>
-      <w:pPr>
-        <w:numPr>
-          <w:numId w:val="1009"/>
-          <w:ilvl w:val="0"/>
-        </w:numPr>
-      </w:pPr>
-      <w:r>
-        <w:rPr>
-          <w:rStyle w:val="VerbatimChar"/>
-        </w:rPr>
-        <w:t xml:space="preserve">oddsratio(fat, log = FALSE)</w:t>
-      </w:r>
-      <w:r>
-        <w:t xml:space="preserve"> </w:t>
-      </w:r>
-      <w:r>
-        <w:t xml:space="preserve">will give you a numerical answer. How does this compare to your visual impression from fourfold displays?</w:t>
-      </w:r>
-    </w:p>
-    <w:p>
-      <w:pPr>
-        <w:numPr>
-          <w:numId w:val="1009"/>
-          <w:ilvl w:val="0"/>
-        </w:numPr>
-      </w:pPr>
-      <w:r>
-        <w:t xml:space="preserve">With such a small sample, Fisher’s exact test may be more reliable for statistical inference. Use</w:t>
-      </w:r>
-      <w:r>
-        <w:t xml:space="preserve"> </w:t>
-      </w:r>
-      <w:r>
-        <w:rPr>
-          <w:rStyle w:val="VerbatimChar"/>
-        </w:rPr>
-        <w:t xml:space="preserve">fisher.test(fat)</w:t>
-      </w:r>
-      <w:r>
-        <w:t xml:space="preserve">, and compare these results to what you have observed before.</w:t>
-      </w:r>
-    </w:p>
-    <w:p>
-      <w:pPr>
-        <w:numPr>
-          <w:numId w:val="1009"/>
-          <w:ilvl w:val="0"/>
-        </w:numPr>
-      </w:pPr>
-      <w:r>
-        <w:t xml:space="preserve">Write a one-paragraph summary of your findings and conclusions for this data set.</w:t>
-      </w:r>
-    </w:p>
-    <w:p>
-      <w:pPr>
-        <w:pStyle w:val="Heading3"/>
-      </w:pPr>
-      <w:bookmarkStart w:id="31" w:name="exercise-4.2"/>
-      <w:bookmarkEnd w:id="31"/>
-      <w:r>
-        <w:t xml:space="preserve">Exercise 4.2</w:t>
-      </w:r>
-    </w:p>
-    <w:p>
-      <w:r>
-        <w:t xml:space="preserve">The data set Abortion in vcdExtra gives a</w:t>
-      </w:r>
-      <w:r>
-        <w:t xml:space="preserve"> </w:t>
-      </w:r>
-      <m:oMath>
-        <m:r>
-          <m:rPr>
-            <m:sty m:val="p"/>
-          </m:rPr>
-          <m:t>2</m:t>
-        </m:r>
-        <m:r>
-          <m:rPr>
-            <m:sty m:val="p"/>
-          </m:rPr>
-          <m:t>×</m:t>
-        </m:r>
-        <m:r>
-          <m:rPr>
-            <m:sty m:val="p"/>
-          </m:rPr>
-          <m:t>2</m:t>
-        </m:r>
-        <m:r>
-          <m:rPr>
-            <m:sty m:val="p"/>
-          </m:rPr>
-          <m:t>×</m:t>
-        </m:r>
-        <m:r>
-          <m:rPr>
-            <m:sty m:val="p"/>
-          </m:rPr>
-          <m:t>2</m:t>
-        </m:r>
-      </m:oMath>
-      <w:r>
-        <w:t xml:space="preserve"> </w:t>
-      </w:r>
-      <w:r>
-        <w:t xml:space="preserve">table of opinions regarding abortion in relation to sex and status of the respondent. This table has the following structure:</w:t>
+        <w:t xml:space="preserve">Make a plot of</w:t>
+      </w:r>
+      <w:r>
+        <w:t xml:space="preserve"> </w:t>
+      </w:r>
+      <w:r>
+        <w:rPr>
+          <w:rStyle w:val="VerbatimChar"/>
+        </w:rPr>
+        <w:t xml:space="preserve">Ratio</w:t>
+      </w:r>
+      <w:r>
+        <w:t xml:space="preserve"> </w:t>
+      </w:r>
+      <w:r>
+        <w:t xml:space="preserve">over</w:t>
+      </w:r>
+      <w:r>
+        <w:t xml:space="preserve"> </w:t>
+      </w:r>
+      <w:r>
+        <w:rPr>
+          <w:rStyle w:val="VerbatimChar"/>
+        </w:rPr>
+        <w:t xml:space="preserve">Year</w:t>
+      </w:r>
+      <w:r>
+        <w:t xml:space="preserve">, similar to Figure 3.1. What features stand out? Which plot do you prefer to display the tendency for more male births?</w:t>
       </w:r>
     </w:p>
     <w:p>
@@ -2553,19 +2189,235 @@
         <w:rPr>
           <w:rStyle w:val="KeywordTok"/>
         </w:rPr>
+        <w:t xml:space="preserve">library</w:t>
+      </w:r>
+      <w:r>
+        <w:rPr>
+          <w:rStyle w:val="NormalTok"/>
+        </w:rPr>
+        <w:t xml:space="preserve">(HistData)</w:t>
+      </w:r>
+      <w:r>
+        <w:br w:type="textWrapping"/>
+      </w:r>
+      <w:r>
+        <w:rPr>
+          <w:rStyle w:val="KeywordTok"/>
+        </w:rPr>
         <w:t xml:space="preserve">data</w:t>
       </w:r>
       <w:r>
         <w:rPr>
           <w:rStyle w:val="NormalTok"/>
         </w:rPr>
+        <w:t xml:space="preserve">(Arbuthnot, </w:t>
+      </w:r>
+      <w:r>
+        <w:rPr>
+          <w:rStyle w:val="DataTypeTok"/>
+        </w:rPr>
+        <w:t xml:space="preserve">package =</w:t>
+      </w:r>
+      <w:r>
+        <w:rPr>
+          <w:rStyle w:val="StringTok"/>
+        </w:rPr>
+        <w:t xml:space="preserve">"HistData"</w:t>
+      </w:r>
+      <w:r>
+        <w:rPr>
+          <w:rStyle w:val="NormalTok"/>
+        </w:rPr>
+        <w:t xml:space="preserve">)</w:t>
+      </w:r>
+      <w:r>
+        <w:br w:type="textWrapping"/>
+      </w:r>
+      <w:r>
+        <w:br w:type="textWrapping"/>
+      </w:r>
+      <w:r>
+        <w:rPr>
+          <w:rStyle w:val="CommentTok"/>
+        </w:rPr>
+        <w:t xml:space="preserve"># plot of Ratio by Year</w:t>
+      </w:r>
+      <w:r>
+        <w:br w:type="textWrapping"/>
+      </w:r>
+      <w:r>
+        <w:rPr>
+          <w:rStyle w:val="KeywordTok"/>
+        </w:rPr>
+        <w:t xml:space="preserve">with</w:t>
+      </w:r>
+      <w:r>
+        <w:rPr>
+          <w:rStyle w:val="NormalTok"/>
+        </w:rPr>
+        <w:t xml:space="preserve">(Arbuthnot, {</w:t>
+      </w:r>
+      <w:r>
+        <w:br w:type="textWrapping"/>
+      </w:r>
+      <w:r>
+        <w:rPr>
+          <w:rStyle w:val="NormalTok"/>
+        </w:rPr>
+        <w:t xml:space="preserve"> </w:t>
+      </w:r>
+      <w:r>
+        <w:rPr>
+          <w:rStyle w:val="NormalTok"/>
+        </w:rPr>
+        <w:t xml:space="preserve"> </w:t>
+      </w:r>
+      <w:r>
+        <w:rPr>
+          <w:rStyle w:val="KeywordTok"/>
+        </w:rPr>
+        <w:t xml:space="preserve">plot</w:t>
+      </w:r>
+      <w:r>
+        <w:rPr>
+          <w:rStyle w:val="NormalTok"/>
+        </w:rPr>
+        <w:t xml:space="preserve">(Year, Ratio, </w:t>
+      </w:r>
+      <w:r>
+        <w:rPr>
+          <w:rStyle w:val="DataTypeTok"/>
+        </w:rPr>
+        <w:t xml:space="preserve">type=</w:t>
+      </w:r>
+      <w:r>
+        <w:rPr>
+          <w:rStyle w:val="StringTok"/>
+        </w:rPr>
+        <w:t xml:space="preserve">'b'</w:t>
+      </w:r>
+      <w:r>
+        <w:rPr>
+          <w:rStyle w:val="NormalTok"/>
+        </w:rPr>
+        <w:t xml:space="preserve">, </w:t>
+      </w:r>
+      <w:r>
+        <w:rPr>
+          <w:rStyle w:val="DataTypeTok"/>
+        </w:rPr>
+        <w:t xml:space="preserve">ylim=</w:t>
+      </w:r>
+      <w:r>
+        <w:rPr>
+          <w:rStyle w:val="KeywordTok"/>
+        </w:rPr>
+        <w:t xml:space="preserve">c</w:t>
+      </w:r>
+      <w:r>
+        <w:rPr>
+          <w:rStyle w:val="NormalTok"/>
+        </w:rPr>
+        <w:t xml:space="preserve">(.</w:t>
+      </w:r>
+      <w:r>
+        <w:rPr>
+          <w:rStyle w:val="DecValTok"/>
+        </w:rPr>
+        <w:t xml:space="preserve">95</w:t>
+      </w:r>
+      <w:r>
+        <w:rPr>
+          <w:rStyle w:val="NormalTok"/>
+        </w:rPr>
+        <w:t xml:space="preserve">, </w:t>
+      </w:r>
+      <w:r>
+        <w:rPr>
+          <w:rStyle w:val="FloatTok"/>
+        </w:rPr>
+        <w:t xml:space="preserve">1.2</w:t>
+      </w:r>
+      <w:r>
+        <w:rPr>
+          <w:rStyle w:val="NormalTok"/>
+        </w:rPr>
+        <w:t xml:space="preserve">), </w:t>
+      </w:r>
+      <w:r>
+        <w:rPr>
+          <w:rStyle w:val="DataTypeTok"/>
+        </w:rPr>
+        <w:t xml:space="preserve">ylab=</w:t>
+      </w:r>
+      <w:r>
+        <w:rPr>
+          <w:rStyle w:val="StringTok"/>
+        </w:rPr>
+        <w:t xml:space="preserve">"Birth Ratio (Male/Female)"</w:t>
+      </w:r>
+      <w:r>
+        <w:rPr>
+          <w:rStyle w:val="NormalTok"/>
+        </w:rPr>
+        <w:t xml:space="preserve">)</w:t>
+      </w:r>
+      <w:r>
+        <w:br w:type="textWrapping"/>
+      </w:r>
+      <w:r>
+        <w:rPr>
+          <w:rStyle w:val="NormalTok"/>
+        </w:rPr>
+        <w:t xml:space="preserve"> </w:t>
+      </w:r>
+      <w:r>
+        <w:rPr>
+          <w:rStyle w:val="NormalTok"/>
+        </w:rPr>
+        <w:t xml:space="preserve"> </w:t>
+      </w:r>
+      <w:r>
+        <w:rPr>
+          <w:rStyle w:val="KeywordTok"/>
+        </w:rPr>
+        <w:t xml:space="preserve">abline</w:t>
+      </w:r>
+      <w:r>
+        <w:rPr>
+          <w:rStyle w:val="NormalTok"/>
+        </w:rPr>
         <w:t xml:space="preserve">(</w:t>
       </w:r>
       <w:r>
         <w:rPr>
+          <w:rStyle w:val="DataTypeTok"/>
+        </w:rPr>
+        <w:t xml:space="preserve">h=</w:t>
+      </w:r>
+      <w:r>
+        <w:rPr>
+          <w:rStyle w:val="DecValTok"/>
+        </w:rPr>
+        <w:t xml:space="preserve">1</w:t>
+      </w:r>
+      <w:r>
+        <w:rPr>
+          <w:rStyle w:val="NormalTok"/>
+        </w:rPr>
+        <w:t xml:space="preserve">, </w:t>
+      </w:r>
+      <w:r>
+        <w:rPr>
+          <w:rStyle w:val="DataTypeTok"/>
+        </w:rPr>
+        <w:t xml:space="preserve">col=</w:t>
+      </w:r>
+      <w:r>
+        <w:rPr>
           <w:rStyle w:val="StringTok"/>
         </w:rPr>
-        <w:t xml:space="preserve">"Abortion"</w:t>
+        <w:t xml:space="preserve">"green"</w:t>
       </w:r>
       <w:r>
         <w:rPr>
@@ -2577,19 +2429,187 @@
         <w:rPr>
           <w:rStyle w:val="DataTypeTok"/>
         </w:rPr>
-        <w:t xml:space="preserve">package =</w:t>
-      </w:r>
-      <w:r>
-        <w:rPr>
-          <w:rStyle w:val="NormalTok"/>
-        </w:rPr>
-        <w:t xml:space="preserve"> </w:t>
+        <w:t xml:space="preserve">lwd=</w:t>
+      </w:r>
+      <w:r>
+        <w:rPr>
+          <w:rStyle w:val="DecValTok"/>
+        </w:rPr>
+        <w:t xml:space="preserve">1</w:t>
+      </w:r>
+      <w:r>
+        <w:rPr>
+          <w:rStyle w:val="NormalTok"/>
+        </w:rPr>
+        <w:t xml:space="preserve">)</w:t>
+      </w:r>
+      <w:r>
+        <w:br w:type="textWrapping"/>
+      </w:r>
+      <w:r>
+        <w:rPr>
+          <w:rStyle w:val="NormalTok"/>
+        </w:rPr>
+        <w:t xml:space="preserve"> </w:t>
+      </w:r>
+      <w:r>
+        <w:rPr>
+          <w:rStyle w:val="NormalTok"/>
+        </w:rPr>
+        <w:t xml:space="preserve"> </w:t>
+      </w:r>
+      <w:r>
+        <w:rPr>
+          <w:rStyle w:val="KeywordTok"/>
+        </w:rPr>
+        <w:t xml:space="preserve">abline</w:t>
+      </w:r>
+      <w:r>
+        <w:rPr>
+          <w:rStyle w:val="NormalTok"/>
+        </w:rPr>
+        <w:t xml:space="preserve">(</w:t>
+      </w:r>
+      <w:r>
+        <w:rPr>
+          <w:rStyle w:val="DataTypeTok"/>
+        </w:rPr>
+        <w:t xml:space="preserve">h=</w:t>
+      </w:r>
+      <w:r>
+        <w:rPr>
+          <w:rStyle w:val="KeywordTok"/>
+        </w:rPr>
+        <w:t xml:space="preserve">mean</w:t>
+      </w:r>
+      <w:r>
+        <w:rPr>
+          <w:rStyle w:val="NormalTok"/>
+        </w:rPr>
+        <w:t xml:space="preserve">(Ratio), </w:t>
+      </w:r>
+      <w:r>
+        <w:rPr>
+          <w:rStyle w:val="DataTypeTok"/>
+        </w:rPr>
+        <w:t xml:space="preserve">col=</w:t>
       </w:r>
       <w:r>
         <w:rPr>
           <w:rStyle w:val="StringTok"/>
         </w:rPr>
-        <w:t xml:space="preserve">"vcdExtra"</w:t>
+        <w:t xml:space="preserve">"red"</w:t>
+      </w:r>
+      <w:r>
+        <w:rPr>
+          <w:rStyle w:val="NormalTok"/>
+        </w:rPr>
+        <w:t xml:space="preserve">)</w:t>
+      </w:r>
+      <w:r>
+        <w:br w:type="textWrapping"/>
+      </w:r>
+      <w:r>
+        <w:rPr>
+          <w:rStyle w:val="NormalTok"/>
+        </w:rPr>
+        <w:t xml:space="preserve"> </w:t>
+      </w:r>
+      <w:r>
+        <w:rPr>
+          <w:rStyle w:val="NormalTok"/>
+        </w:rPr>
+        <w:t xml:space="preserve"> </w:t>
+      </w:r>
+      <w:r>
+        <w:rPr>
+          <w:rStyle w:val="KeywordTok"/>
+        </w:rPr>
+        <w:t xml:space="preserve">text</w:t>
+      </w:r>
+      <w:r>
+        <w:rPr>
+          <w:rStyle w:val="NormalTok"/>
+        </w:rPr>
+        <w:t xml:space="preserve">(</w:t>
+      </w:r>
+      <w:r>
+        <w:rPr>
+          <w:rStyle w:val="DataTypeTok"/>
+        </w:rPr>
+        <w:t xml:space="preserve">x=</w:t>
+      </w:r>
+      <w:r>
+        <w:rPr>
+          <w:rStyle w:val="DecValTok"/>
+        </w:rPr>
+        <w:t xml:space="preserve">1660</w:t>
+      </w:r>
+      <w:r>
+        <w:rPr>
+          <w:rStyle w:val="NormalTok"/>
+        </w:rPr>
+        <w:t xml:space="preserve">, </w:t>
+      </w:r>
+      <w:r>
+        <w:rPr>
+          <w:rStyle w:val="DataTypeTok"/>
+        </w:rPr>
+        <w:t xml:space="preserve">y=</w:t>
+      </w:r>
+      <w:r>
+        <w:rPr>
+          <w:rStyle w:val="DecValTok"/>
+        </w:rPr>
+        <w:t xml:space="preserve">1</w:t>
+      </w:r>
+      <w:r>
+        <w:rPr>
+          <w:rStyle w:val="NormalTok"/>
+        </w:rPr>
+        <w:t xml:space="preserve">, </w:t>
+      </w:r>
+      <w:r>
+        <w:rPr>
+          <w:rStyle w:val="StringTok"/>
+        </w:rPr>
+        <w:t xml:space="preserve">"Equal M/F ratio"</w:t>
+      </w:r>
+      <w:r>
+        <w:rPr>
+          <w:rStyle w:val="NormalTok"/>
+        </w:rPr>
+        <w:t xml:space="preserve">, </w:t>
+      </w:r>
+      <w:r>
+        <w:rPr>
+          <w:rStyle w:val="DataTypeTok"/>
+        </w:rPr>
+        <w:t xml:space="preserve">pos=</w:t>
+      </w:r>
+      <w:r>
+        <w:rPr>
+          <w:rStyle w:val="DecValTok"/>
+        </w:rPr>
+        <w:t xml:space="preserve">1</w:t>
+      </w:r>
+      <w:r>
+        <w:rPr>
+          <w:rStyle w:val="NormalTok"/>
+        </w:rPr>
+        <w:t xml:space="preserve">, </w:t>
+      </w:r>
+      <w:r>
+        <w:rPr>
+          <w:rStyle w:val="DataTypeTok"/>
+        </w:rPr>
+        <w:t xml:space="preserve">col=</w:t>
+      </w:r>
+      <w:r>
+        <w:rPr>
+          <w:rStyle w:val="StringTok"/>
+        </w:rPr>
+        <w:t xml:space="preserve">"green3"</w:t>
       </w:r>
       <w:r>
         <w:rPr>
@@ -2602,15 +2622,158 @@
       </w:r>
       <w:r>
         <w:rPr>
+          <w:rStyle w:val="NormalTok"/>
+        </w:rPr>
+        <w:t xml:space="preserve"> </w:t>
+      </w:r>
+      <w:r>
+        <w:rPr>
+          <w:rStyle w:val="NormalTok"/>
+        </w:rPr>
+        <w:t xml:space="preserve"> </w:t>
+      </w:r>
+      <w:r>
+        <w:rPr>
+          <w:rStyle w:val="NormalTok"/>
+        </w:rPr>
+        <w:t xml:space="preserve">Arb.smooth &lt;-</w:t>
+      </w:r>
+      <w:r>
+        <w:rPr>
+          <w:rStyle w:val="StringTok"/>
+        </w:rPr>
+        <w:t xml:space="preserve"> </w:t>
+      </w:r>
+      <w:r>
+        <w:rPr>
           <w:rStyle w:val="KeywordTok"/>
         </w:rPr>
-        <w:t xml:space="preserve">str</w:t>
-      </w:r>
-      <w:r>
-        <w:rPr>
-          <w:rStyle w:val="NormalTok"/>
-        </w:rPr>
-        <w:t xml:space="preserve">(Abortion) </w:t>
+        <w:t xml:space="preserve">loess.smooth</w:t>
+      </w:r>
+      <w:r>
+        <w:rPr>
+          <w:rStyle w:val="NormalTok"/>
+        </w:rPr>
+        <w:t xml:space="preserve">(Year,Ratio)</w:t>
+      </w:r>
+      <w:r>
+        <w:br w:type="textWrapping"/>
+      </w:r>
+      <w:r>
+        <w:rPr>
+          <w:rStyle w:val="NormalTok"/>
+        </w:rPr>
+        <w:t xml:space="preserve"> </w:t>
+      </w:r>
+      <w:r>
+        <w:rPr>
+          <w:rStyle w:val="NormalTok"/>
+        </w:rPr>
+        <w:t xml:space="preserve"> </w:t>
+      </w:r>
+      <w:r>
+        <w:rPr>
+          <w:rStyle w:val="KeywordTok"/>
+        </w:rPr>
+        <w:t xml:space="preserve">lines</w:t>
+      </w:r>
+      <w:r>
+        <w:rPr>
+          <w:rStyle w:val="NormalTok"/>
+        </w:rPr>
+        <w:t xml:space="preserve">(Arb.smooth$x, Arb.smooth$y, </w:t>
+      </w:r>
+      <w:r>
+        <w:rPr>
+          <w:rStyle w:val="DataTypeTok"/>
+        </w:rPr>
+        <w:t xml:space="preserve">col=</w:t>
+      </w:r>
+      <w:r>
+        <w:rPr>
+          <w:rStyle w:val="StringTok"/>
+        </w:rPr>
+        <w:t xml:space="preserve">"blue"</w:t>
+      </w:r>
+      <w:r>
+        <w:rPr>
+          <w:rStyle w:val="NormalTok"/>
+        </w:rPr>
+        <w:t xml:space="preserve">, </w:t>
+      </w:r>
+      <w:r>
+        <w:rPr>
+          <w:rStyle w:val="DataTypeTok"/>
+        </w:rPr>
+        <w:t xml:space="preserve">lwd=</w:t>
+      </w:r>
+      <w:r>
+        <w:rPr>
+          <w:rStyle w:val="DecValTok"/>
+        </w:rPr>
+        <w:t xml:space="preserve">2</w:t>
+      </w:r>
+      <w:r>
+        <w:rPr>
+          <w:rStyle w:val="NormalTok"/>
+        </w:rPr>
+        <w:t xml:space="preserve">)</w:t>
+      </w:r>
+      <w:r>
+        <w:br w:type="textWrapping"/>
+      </w:r>
+      <w:r>
+        <w:rPr>
+          <w:rStyle w:val="NormalTok"/>
+        </w:rPr>
+        <w:t xml:space="preserve">})</w:t>
+      </w:r>
+    </w:p>
+    <w:p>
+      <w:pPr>
+        <w:pStyle w:val="FirstParagraph"/>
+      </w:pPr>
+      <w:r>
+        <w:drawing>
+          <wp:inline>
+            <wp:extent cx="4610100" cy="3695700"/>
+            <wp:effectExtent b="0" l="0" r="0" t="0"/>
+            <wp:docPr descr="" id="1" name="Picture"/>
+            <a:graphic>
+              <a:graphicData uri="http://schemas.openxmlformats.org/drawingml/2006/picture">
+                <pic:pic>
+                  <pic:nvPicPr>
+                    <pic:cNvPr descr="solutions_files/figure-docx/ex3.1.a-1.png" id="0" name="Picture"/>
+                    <pic:cNvPicPr>
+                      <a:picLocks noChangeArrowheads="1" noChangeAspect="1"/>
+                    </pic:cNvPicPr>
+                  </pic:nvPicPr>
+                  <pic:blipFill>
+                    <a:blip r:embed="rId31"/>
+                    <a:stretch>
+                      <a:fillRect/>
+                    </a:stretch>
+                  </pic:blipFill>
+                  <pic:spPr bwMode="auto">
+                    <a:xfrm>
+                      <a:off x="0" y="0"/>
+                      <a:ext cx="4610100" cy="3695700"/>
+                    </a:xfrm>
+                    <a:prstGeom prst="rect">
+                      <a:avLst/>
+                    </a:prstGeom>
+                    <a:noFill/>
+                    <a:ln w="9525">
+                      <a:noFill/>
+                      <a:headEnd/>
+                      <a:tailEnd/>
+                    </a:ln>
+                  </pic:spPr>
+                </pic:pic>
+              </a:graphicData>
+            </a:graphic>
+          </wp:inline>
+        </w:drawing>
       </w:r>
     </w:p>
     <w:p>
@@ -2619,119 +2782,678 @@
       </w:pPr>
       <w:r>
         <w:rPr>
-          <w:rStyle w:val="VerbatimChar"/>
-        </w:rPr>
-        <w:t xml:space="preserve">##  table [1:2, 1:2, 1:2] 171 152 138 167 79 148 112 133</w:t>
-      </w:r>
-      <w:r>
-        <w:br w:type="textWrapping"/>
-      </w:r>
-      <w:r>
-        <w:rPr>
-          <w:rStyle w:val="VerbatimChar"/>
-        </w:rPr>
-        <w:t xml:space="preserve">##  - attr(*, "dimnames")=List of 3</w:t>
-      </w:r>
-      <w:r>
-        <w:br w:type="textWrapping"/>
-      </w:r>
-      <w:r>
-        <w:rPr>
-          <w:rStyle w:val="VerbatimChar"/>
-        </w:rPr>
-        <w:t xml:space="preserve">##   ..$ Sex             : chr [1:2] "Female" "Male"</w:t>
-      </w:r>
-      <w:r>
-        <w:br w:type="textWrapping"/>
-      </w:r>
-      <w:r>
-        <w:rPr>
-          <w:rStyle w:val="VerbatimChar"/>
-        </w:rPr>
-        <w:t xml:space="preserve">##   ..$ Status          : chr [1:2] "Lo" "Hi"</w:t>
-      </w:r>
-      <w:r>
-        <w:br w:type="textWrapping"/>
-      </w:r>
-      <w:r>
-        <w:rPr>
-          <w:rStyle w:val="VerbatimChar"/>
-        </w:rPr>
-        <w:t xml:space="preserve">##   ..$ Support_Abortion: chr [1:2] "Yes" "No"</w:t>
-      </w:r>
-    </w:p>
-    <w:p>
-      <w:pPr>
+          <w:rStyle w:val="KeywordTok"/>
+        </w:rPr>
+        <w:t xml:space="preserve">summary</w:t>
+      </w:r>
+      <w:r>
+        <w:rPr>
+          <w:rStyle w:val="NormalTok"/>
+        </w:rPr>
+        <w:t xml:space="preserve">(Arbuthnot$Ratio)</w:t>
+      </w:r>
+    </w:p>
+    <w:p>
+      <w:pPr>
+        <w:pStyle w:val="SourceCode"/>
+      </w:pPr>
+      <w:r>
+        <w:rPr>
+          <w:rStyle w:val="VerbatimChar"/>
+        </w:rPr>
+        <w:t xml:space="preserve">##    Min. 1st Qu.  Median    Mean 3rd Qu.    Max. </w:t>
+      </w:r>
+      <w:r>
+        <w:br w:type="textWrapping"/>
+      </w:r>
+      <w:r>
+        <w:rPr>
+          <w:rStyle w:val="VerbatimChar"/>
+        </w:rPr>
+        <w:t xml:space="preserve">##    1.01    1.05    1.06    1.07    1.09    1.16</w:t>
+      </w:r>
+    </w:p>
+    <w:p>
+      <w:pPr>
+        <w:pStyle w:val="FirstParagraph"/>
+      </w:pPr>
+      <w:r>
+        <w:t xml:space="preserve">The plot is similar to Figure 3.1 in text. If it is easier to think in terms of probability of a male birth, plotting that directly may be preferable.</w:t>
+      </w:r>
+    </w:p>
+    <w:p>
+      <w:pPr>
+        <w:pStyle w:val="Compact"/>
         <w:numPr>
           <w:numId w:val="1010"/>
           <w:ilvl w:val="0"/>
         </w:numPr>
       </w:pPr>
       <w:r>
-        <w:t xml:space="preserve">Taking support for abortion as the outcome variable, produce fourfold displays showing the association with sex, stratified by status.</w:t>
-      </w:r>
-    </w:p>
-    <w:p>
-      <w:pPr>
-        <w:numPr>
-          <w:numId w:val="1010"/>
-          <w:ilvl w:val="0"/>
-        </w:numPr>
-      </w:pPr>
-      <w:r>
-        <w:t xml:space="preserve">Do the same for the association of support for abortion with status, stratified by sex.</w:t>
-      </w:r>
-    </w:p>
-    <w:p>
-      <w:pPr>
-        <w:numPr>
-          <w:numId w:val="1010"/>
-          <w:ilvl w:val="0"/>
-        </w:numPr>
-      </w:pPr>
-      <w:r>
-        <w:t xml:space="preserve">For each of the problems above, use oddsratio to calculate the numerical values of the odds ratio, as stratified in the question.</w:t>
-      </w:r>
-    </w:p>
-    <w:p>
-      <w:pPr>
-        <w:numPr>
-          <w:numId w:val="1010"/>
-          <w:ilvl w:val="0"/>
-        </w:numPr>
-      </w:pPr>
-      <w:r>
-        <w:t xml:space="preserve">Write a brief summary of how support for abortion depends on sex and status.</w:t>
+        <w:t xml:space="preserve">Plot the total number of christenings,</w:t>
+      </w:r>
+      <w:r>
+        <w:t xml:space="preserve"> </w:t>
+      </w:r>
+      <w:r>
+        <w:rPr>
+          <w:rStyle w:val="VerbatimChar"/>
+        </w:rPr>
+        <w:t xml:space="preserve">Males + Females</w:t>
+      </w:r>
+      <w:r>
+        <w:t xml:space="preserve"> </w:t>
+      </w:r>
+      <w:r>
+        <w:t xml:space="preserve">or</w:t>
+      </w:r>
+      <w:r>
+        <w:t xml:space="preserve"> </w:t>
+      </w:r>
+      <w:r>
+        <w:rPr>
+          <w:rStyle w:val="VerbatimChar"/>
+        </w:rPr>
+        <w:t xml:space="preserve">Total</w:t>
+      </w:r>
+      <w:r>
+        <w:t xml:space="preserve"> </w:t>
+      </w:r>
+      <w:r>
+        <w:t xml:space="preserve">(in 000s) over time. What unusual features do you see?</w:t>
+      </w:r>
+    </w:p>
+    <w:p>
+      <w:pPr>
+        <w:pStyle w:val="SourceCode"/>
+      </w:pPr>
+      <w:r>
+        <w:rPr>
+          <w:rStyle w:val="CommentTok"/>
+        </w:rPr>
+        <w:t xml:space="preserve"># total number of Christenings</w:t>
+      </w:r>
+      <w:r>
+        <w:br w:type="textWrapping"/>
+      </w:r>
+      <w:r>
+        <w:rPr>
+          <w:rStyle w:val="KeywordTok"/>
+        </w:rPr>
+        <w:t xml:space="preserve">with</w:t>
+      </w:r>
+      <w:r>
+        <w:rPr>
+          <w:rStyle w:val="NormalTok"/>
+        </w:rPr>
+        <w:t xml:space="preserve">(Arbuthnot, {</w:t>
+      </w:r>
+      <w:r>
+        <w:br w:type="textWrapping"/>
+      </w:r>
+      <w:r>
+        <w:rPr>
+          <w:rStyle w:val="NormalTok"/>
+        </w:rPr>
+        <w:t xml:space="preserve"> </w:t>
+      </w:r>
+      <w:r>
+        <w:rPr>
+          <w:rStyle w:val="NormalTok"/>
+        </w:rPr>
+        <w:t xml:space="preserve"> </w:t>
+      </w:r>
+      <w:r>
+        <w:rPr>
+          <w:rStyle w:val="NormalTok"/>
+        </w:rPr>
+        <w:t xml:space="preserve">Total=</w:t>
+      </w:r>
+      <w:r>
+        <w:rPr>
+          <w:rStyle w:val="StringTok"/>
+        </w:rPr>
+        <w:t xml:space="preserve"> </w:t>
+      </w:r>
+      <w:r>
+        <w:rPr>
+          <w:rStyle w:val="NormalTok"/>
+        </w:rPr>
+        <w:t xml:space="preserve">Males +</w:t>
+      </w:r>
+      <w:r>
+        <w:rPr>
+          <w:rStyle w:val="StringTok"/>
+        </w:rPr>
+        <w:t xml:space="preserve"> </w:t>
+      </w:r>
+      <w:r>
+        <w:rPr>
+          <w:rStyle w:val="NormalTok"/>
+        </w:rPr>
+        <w:t xml:space="preserve">Females</w:t>
+      </w:r>
+      <w:r>
+        <w:br w:type="textWrapping"/>
+      </w:r>
+      <w:r>
+        <w:rPr>
+          <w:rStyle w:val="NormalTok"/>
+        </w:rPr>
+        <w:t xml:space="preserve"> </w:t>
+      </w:r>
+      <w:r>
+        <w:rPr>
+          <w:rStyle w:val="NormalTok"/>
+        </w:rPr>
+        <w:t xml:space="preserve"> </w:t>
+      </w:r>
+      <w:r>
+        <w:rPr>
+          <w:rStyle w:val="KeywordTok"/>
+        </w:rPr>
+        <w:t xml:space="preserve">plot</w:t>
+      </w:r>
+      <w:r>
+        <w:rPr>
+          <w:rStyle w:val="NormalTok"/>
+        </w:rPr>
+        <w:t xml:space="preserve">(Year, Total, </w:t>
+      </w:r>
+      <w:r>
+        <w:rPr>
+          <w:rStyle w:val="DataTypeTok"/>
+        </w:rPr>
+        <w:t xml:space="preserve">type=</w:t>
+      </w:r>
+      <w:r>
+        <w:rPr>
+          <w:rStyle w:val="StringTok"/>
+        </w:rPr>
+        <w:t xml:space="preserve">'b'</w:t>
+      </w:r>
+      <w:r>
+        <w:rPr>
+          <w:rStyle w:val="NormalTok"/>
+        </w:rPr>
+        <w:t xml:space="preserve">, </w:t>
+      </w:r>
+      <w:r>
+        <w:rPr>
+          <w:rStyle w:val="DataTypeTok"/>
+        </w:rPr>
+        <w:t xml:space="preserve">ylab=</w:t>
+      </w:r>
+      <w:r>
+        <w:rPr>
+          <w:rStyle w:val="StringTok"/>
+        </w:rPr>
+        <w:t xml:space="preserve">"Total Christenings (Male + Female)"</w:t>
+      </w:r>
+      <w:r>
+        <w:rPr>
+          <w:rStyle w:val="NormalTok"/>
+        </w:rPr>
+        <w:t xml:space="preserve">)</w:t>
+      </w:r>
+      <w:r>
+        <w:br w:type="textWrapping"/>
+      </w:r>
+      <w:r>
+        <w:rPr>
+          <w:rStyle w:val="NormalTok"/>
+        </w:rPr>
+        <w:t xml:space="preserve"> </w:t>
+      </w:r>
+      <w:r>
+        <w:rPr>
+          <w:rStyle w:val="NormalTok"/>
+        </w:rPr>
+        <w:t xml:space="preserve"> </w:t>
+      </w:r>
+      <w:r>
+        <w:rPr>
+          <w:rStyle w:val="NormalTok"/>
+        </w:rPr>
+        <w:t xml:space="preserve">Arb.smooth &lt;-</w:t>
+      </w:r>
+      <w:r>
+        <w:rPr>
+          <w:rStyle w:val="StringTok"/>
+        </w:rPr>
+        <w:t xml:space="preserve"> </w:t>
+      </w:r>
+      <w:r>
+        <w:rPr>
+          <w:rStyle w:val="KeywordTok"/>
+        </w:rPr>
+        <w:t xml:space="preserve">loess.smooth</w:t>
+      </w:r>
+      <w:r>
+        <w:rPr>
+          <w:rStyle w:val="NormalTok"/>
+        </w:rPr>
+        <w:t xml:space="preserve">(Year,Total)</w:t>
+      </w:r>
+      <w:r>
+        <w:br w:type="textWrapping"/>
+      </w:r>
+      <w:r>
+        <w:rPr>
+          <w:rStyle w:val="NormalTok"/>
+        </w:rPr>
+        <w:t xml:space="preserve"> </w:t>
+      </w:r>
+      <w:r>
+        <w:rPr>
+          <w:rStyle w:val="NormalTok"/>
+        </w:rPr>
+        <w:t xml:space="preserve"> </w:t>
+      </w:r>
+      <w:r>
+        <w:rPr>
+          <w:rStyle w:val="KeywordTok"/>
+        </w:rPr>
+        <w:t xml:space="preserve">lines</w:t>
+      </w:r>
+      <w:r>
+        <w:rPr>
+          <w:rStyle w:val="NormalTok"/>
+        </w:rPr>
+        <w:t xml:space="preserve">(Arb.smooth$x, Arb.smooth$y, </w:t>
+      </w:r>
+      <w:r>
+        <w:rPr>
+          <w:rStyle w:val="DataTypeTok"/>
+        </w:rPr>
+        <w:t xml:space="preserve">col=</w:t>
+      </w:r>
+      <w:r>
+        <w:rPr>
+          <w:rStyle w:val="StringTok"/>
+        </w:rPr>
+        <w:t xml:space="preserve">"blue"</w:t>
+      </w:r>
+      <w:r>
+        <w:rPr>
+          <w:rStyle w:val="NormalTok"/>
+        </w:rPr>
+        <w:t xml:space="preserve">, </w:t>
+      </w:r>
+      <w:r>
+        <w:rPr>
+          <w:rStyle w:val="DataTypeTok"/>
+        </w:rPr>
+        <w:t xml:space="preserve">lwd=</w:t>
+      </w:r>
+      <w:r>
+        <w:rPr>
+          <w:rStyle w:val="DecValTok"/>
+        </w:rPr>
+        <w:t xml:space="preserve">2</w:t>
+      </w:r>
+      <w:r>
+        <w:rPr>
+          <w:rStyle w:val="NormalTok"/>
+        </w:rPr>
+        <w:t xml:space="preserve">)</w:t>
+      </w:r>
+      <w:r>
+        <w:br w:type="textWrapping"/>
+      </w:r>
+      <w:r>
+        <w:rPr>
+          <w:rStyle w:val="NormalTok"/>
+        </w:rPr>
+        <w:t xml:space="preserve">})</w:t>
+      </w:r>
+    </w:p>
+    <w:p>
+      <w:pPr>
+        <w:pStyle w:val="FirstParagraph"/>
+      </w:pPr>
+      <w:r>
+        <w:drawing>
+          <wp:inline>
+            <wp:extent cx="4610100" cy="3695700"/>
+            <wp:effectExtent b="0" l="0" r="0" t="0"/>
+            <wp:docPr descr="" id="1" name="Picture"/>
+            <a:graphic>
+              <a:graphicData uri="http://schemas.openxmlformats.org/drawingml/2006/picture">
+                <pic:pic>
+                  <pic:nvPicPr>
+                    <pic:cNvPr descr="solutions_files/figure-docx/ex3.1.b-1.png" id="0" name="Picture"/>
+                    <pic:cNvPicPr>
+                      <a:picLocks noChangeArrowheads="1" noChangeAspect="1"/>
+                    </pic:cNvPicPr>
+                  </pic:nvPicPr>
+                  <pic:blipFill>
+                    <a:blip r:embed="rId32"/>
+                    <a:stretch>
+                      <a:fillRect/>
+                    </a:stretch>
+                  </pic:blipFill>
+                  <pic:spPr bwMode="auto">
+                    <a:xfrm>
+                      <a:off x="0" y="0"/>
+                      <a:ext cx="4610100" cy="3695700"/>
+                    </a:xfrm>
+                    <a:prstGeom prst="rect">
+                      <a:avLst/>
+                    </a:prstGeom>
+                    <a:noFill/>
+                    <a:ln w="9525">
+                      <a:noFill/>
+                      <a:headEnd/>
+                      <a:tailEnd/>
+                    </a:ln>
+                  </pic:spPr>
+                </pic:pic>
+              </a:graphicData>
+            </a:graphic>
+          </wp:inline>
+        </w:drawing>
+      </w:r>
+    </w:p>
+    <w:p>
+      <w:pPr>
+        <w:pStyle w:val="BodyText"/>
+      </w:pPr>
+      <w:r>
+        <w:t xml:space="preserve">There was a large decline in births between 1640--1660, corresponding to years of plague in England.</w:t>
+      </w:r>
+    </w:p>
+    <w:p>
+      <w:pPr>
+        <w:pStyle w:val="Heading2"/>
+      </w:pPr>
+      <w:bookmarkStart w:id="33" w:name="chapter-4"/>
+      <w:bookmarkEnd w:id="33"/>
+      <w:r>
+        <w:t xml:space="preserve">Chapter 4</w:t>
       </w:r>
     </w:p>
     <w:p>
       <w:pPr>
         <w:pStyle w:val="Heading3"/>
       </w:pPr>
-      <w:bookmarkStart w:id="32" w:name="exercise-4.3"/>
-      <w:bookmarkEnd w:id="32"/>
-      <w:r>
-        <w:t xml:space="preserve">Exercise 4.3</w:t>
-      </w:r>
-    </w:p>
-    <w:p>
-      <w:r>
-        <w:t xml:space="preserve">The</w:t>
-      </w:r>
-      <w:r>
-        <w:t xml:space="preserve"> </w:t>
-      </w:r>
-      <w:r>
-        <w:rPr>
-          <w:rStyle w:val="VerbatimChar"/>
-        </w:rPr>
-        <w:t xml:space="preserve">JobSat</w:t>
-      </w:r>
-      <w:r>
-        <w:t xml:space="preserve"> </w:t>
-      </w:r>
-      <w:r>
-        <w:t xml:space="preserve">table on income and job satisfaction created in ex:jobsat1 is contained in the vcdExtra package.</w:t>
+      <w:bookmarkStart w:id="34" w:name="exercise-4.1"/>
+      <w:bookmarkEnd w:id="34"/>
+      <w:r>
+        <w:t xml:space="preserve">Exercise 4.1</w:t>
+      </w:r>
+    </w:p>
+    <w:p>
+      <w:pPr>
+        <w:pStyle w:val="FirstParagraph"/>
+      </w:pPr>
+      <w:r>
+        <w:t xml:space="preserve">The data set fat, created below, gives a</w:t>
+      </w:r>
+      <w:r>
+        <w:t xml:space="preserve"> </w:t>
+      </w:r>
+      <m:oMath>
+        <m:r>
+          <m:rPr/>
+          <m:t>2</m:t>
+        </m:r>
+        <m:r>
+          <m:rPr/>
+          <m:t>×</m:t>
+        </m:r>
+        <m:r>
+          <m:rPr/>
+          <m:t>2</m:t>
+        </m:r>
+      </m:oMath>
+      <w:r>
+        <w:t xml:space="preserve"> </w:t>
+      </w:r>
+      <w:r>
+        <w:t xml:space="preserve">table recording the level of cholesterol in diet and the presence of symptoms of heart disease for a sample of 23 people.</w:t>
+      </w:r>
+    </w:p>
+    <w:p>
+      <w:pPr>
+        <w:pStyle w:val="SourceCode"/>
+      </w:pPr>
+      <w:r>
+        <w:rPr>
+          <w:rStyle w:val="NormalTok"/>
+        </w:rPr>
+        <w:t xml:space="preserve">fat &lt;-</w:t>
+      </w:r>
+      <w:r>
+        <w:rPr>
+          <w:rStyle w:val="StringTok"/>
+        </w:rPr>
+        <w:t xml:space="preserve"> </w:t>
+      </w:r>
+      <w:r>
+        <w:rPr>
+          <w:rStyle w:val="KeywordTok"/>
+        </w:rPr>
+        <w:t xml:space="preserve">matrix</w:t>
+      </w:r>
+      <w:r>
+        <w:rPr>
+          <w:rStyle w:val="NormalTok"/>
+        </w:rPr>
+        <w:t xml:space="preserve">(</w:t>
+      </w:r>
+      <w:r>
+        <w:rPr>
+          <w:rStyle w:val="KeywordTok"/>
+        </w:rPr>
+        <w:t xml:space="preserve">c</w:t>
+      </w:r>
+      <w:r>
+        <w:rPr>
+          <w:rStyle w:val="NormalTok"/>
+        </w:rPr>
+        <w:t xml:space="preserve">(</w:t>
+      </w:r>
+      <w:r>
+        <w:rPr>
+          <w:rStyle w:val="DecValTok"/>
+        </w:rPr>
+        <w:t xml:space="preserve">6</w:t>
+      </w:r>
+      <w:r>
+        <w:rPr>
+          <w:rStyle w:val="NormalTok"/>
+        </w:rPr>
+        <w:t xml:space="preserve">, </w:t>
+      </w:r>
+      <w:r>
+        <w:rPr>
+          <w:rStyle w:val="DecValTok"/>
+        </w:rPr>
+        <w:t xml:space="preserve">4</w:t>
+      </w:r>
+      <w:r>
+        <w:rPr>
+          <w:rStyle w:val="NormalTok"/>
+        </w:rPr>
+        <w:t xml:space="preserve">, </w:t>
+      </w:r>
+      <w:r>
+        <w:rPr>
+          <w:rStyle w:val="DecValTok"/>
+        </w:rPr>
+        <w:t xml:space="preserve">2</w:t>
+      </w:r>
+      <w:r>
+        <w:rPr>
+          <w:rStyle w:val="NormalTok"/>
+        </w:rPr>
+        <w:t xml:space="preserve">, </w:t>
+      </w:r>
+      <w:r>
+        <w:rPr>
+          <w:rStyle w:val="DecValTok"/>
+        </w:rPr>
+        <w:t xml:space="preserve">11</w:t>
+      </w:r>
+      <w:r>
+        <w:rPr>
+          <w:rStyle w:val="NormalTok"/>
+        </w:rPr>
+        <w:t xml:space="preserve">), </w:t>
+      </w:r>
+      <w:r>
+        <w:rPr>
+          <w:rStyle w:val="DecValTok"/>
+        </w:rPr>
+        <w:t xml:space="preserve">2</w:t>
+      </w:r>
+      <w:r>
+        <w:rPr>
+          <w:rStyle w:val="NormalTok"/>
+        </w:rPr>
+        <w:t xml:space="preserve">, </w:t>
+      </w:r>
+      <w:r>
+        <w:rPr>
+          <w:rStyle w:val="DecValTok"/>
+        </w:rPr>
+        <w:t xml:space="preserve">2</w:t>
+      </w:r>
+      <w:r>
+        <w:rPr>
+          <w:rStyle w:val="NormalTok"/>
+        </w:rPr>
+        <w:t xml:space="preserve">) </w:t>
+      </w:r>
+      <w:r>
+        <w:br w:type="textWrapping"/>
+      </w:r>
+      <w:r>
+        <w:rPr>
+          <w:rStyle w:val="KeywordTok"/>
+        </w:rPr>
+        <w:t xml:space="preserve">dimnames</w:t>
+      </w:r>
+      <w:r>
+        <w:rPr>
+          <w:rStyle w:val="NormalTok"/>
+        </w:rPr>
+        <w:t xml:space="preserve">(fat) &lt;-</w:t>
+      </w:r>
+      <w:r>
+        <w:rPr>
+          <w:rStyle w:val="StringTok"/>
+        </w:rPr>
+        <w:t xml:space="preserve"> </w:t>
+      </w:r>
+      <w:r>
+        <w:rPr>
+          <w:rStyle w:val="KeywordTok"/>
+        </w:rPr>
+        <w:t xml:space="preserve">list</w:t>
+      </w:r>
+      <w:r>
+        <w:rPr>
+          <w:rStyle w:val="NormalTok"/>
+        </w:rPr>
+        <w:t xml:space="preserve">(</w:t>
+      </w:r>
+      <w:r>
+        <w:rPr>
+          <w:rStyle w:val="DataTypeTok"/>
+        </w:rPr>
+        <w:t xml:space="preserve">diet =</w:t>
+      </w:r>
+      <w:r>
+        <w:rPr>
+          <w:rStyle w:val="NormalTok"/>
+        </w:rPr>
+        <w:t xml:space="preserve"> </w:t>
+      </w:r>
+      <w:r>
+        <w:rPr>
+          <w:rStyle w:val="KeywordTok"/>
+        </w:rPr>
+        <w:t xml:space="preserve">c</w:t>
+      </w:r>
+      <w:r>
+        <w:rPr>
+          <w:rStyle w:val="NormalTok"/>
+        </w:rPr>
+        <w:t xml:space="preserve">(</w:t>
+      </w:r>
+      <w:r>
+        <w:rPr>
+          <w:rStyle w:val="StringTok"/>
+        </w:rPr>
+        <w:t xml:space="preserve">"LoChol"</w:t>
+      </w:r>
+      <w:r>
+        <w:rPr>
+          <w:rStyle w:val="NormalTok"/>
+        </w:rPr>
+        <w:t xml:space="preserve">, </w:t>
+      </w:r>
+      <w:r>
+        <w:rPr>
+          <w:rStyle w:val="StringTok"/>
+        </w:rPr>
+        <w:t xml:space="preserve">"HiChol"</w:t>
+      </w:r>
+      <w:r>
+        <w:rPr>
+          <w:rStyle w:val="NormalTok"/>
+        </w:rPr>
+        <w:t xml:space="preserve">), </w:t>
+      </w:r>
+      <w:r>
+        <w:rPr>
+          <w:rStyle w:val="DataTypeTok"/>
+        </w:rPr>
+        <w:t xml:space="preserve">disease =</w:t>
+      </w:r>
+      <w:r>
+        <w:rPr>
+          <w:rStyle w:val="NormalTok"/>
+        </w:rPr>
+        <w:t xml:space="preserve"> </w:t>
+      </w:r>
+      <w:r>
+        <w:rPr>
+          <w:rStyle w:val="KeywordTok"/>
+        </w:rPr>
+        <w:t xml:space="preserve">c</w:t>
+      </w:r>
+      <w:r>
+        <w:rPr>
+          <w:rStyle w:val="NormalTok"/>
+        </w:rPr>
+        <w:t xml:space="preserve">(</w:t>
+      </w:r>
+      <w:r>
+        <w:rPr>
+          <w:rStyle w:val="StringTok"/>
+        </w:rPr>
+        <w:t xml:space="preserve">"No"</w:t>
+      </w:r>
+      <w:r>
+        <w:rPr>
+          <w:rStyle w:val="NormalTok"/>
+        </w:rPr>
+        <w:t xml:space="preserve">, </w:t>
+      </w:r>
+      <w:r>
+        <w:rPr>
+          <w:rStyle w:val="StringTok"/>
+        </w:rPr>
+        <w:t xml:space="preserve">"Yes"</w:t>
+      </w:r>
+      <w:r>
+        <w:rPr>
+          <w:rStyle w:val="NormalTok"/>
+        </w:rPr>
+        <w:t xml:space="preserve">)) </w:t>
       </w:r>
     </w:p>
     <w:p>
@@ -2742,6 +3464,338 @@
         </w:numPr>
       </w:pPr>
       <w:r>
+        <w:t xml:space="preserve">Use</w:t>
+      </w:r>
+      <w:r>
+        <w:t xml:space="preserve"> </w:t>
+      </w:r>
+      <w:r>
+        <w:rPr>
+          <w:rStyle w:val="VerbatimChar"/>
+        </w:rPr>
+        <w:t xml:space="preserve">chisq.test(fat)</w:t>
+      </w:r>
+      <w:r>
+        <w:t xml:space="preserve"> </w:t>
+      </w:r>
+      <w:r>
+        <w:t xml:space="preserve">to test for association between diet and disease. Is there any indication that this test may not be appropriate here?</w:t>
+      </w:r>
+    </w:p>
+    <w:p>
+      <w:pPr>
+        <w:numPr>
+          <w:numId w:val="1011"/>
+          <w:ilvl w:val="0"/>
+        </w:numPr>
+      </w:pPr>
+      <w:r>
+        <w:t xml:space="preserve">Use a fourfold display to test this association visually. Experiment with the different options for standardizing the margins, using the margin argument to fourfold. What evidence is shown in different displays regarding whether the odds ratio differs significantly from 1?</w:t>
+      </w:r>
+    </w:p>
+    <w:p>
+      <w:pPr>
+        <w:numPr>
+          <w:numId w:val="1011"/>
+          <w:ilvl w:val="0"/>
+        </w:numPr>
+      </w:pPr>
+      <w:r>
+        <w:rPr>
+          <w:rStyle w:val="VerbatimChar"/>
+        </w:rPr>
+        <w:t xml:space="preserve">oddsratio(fat, log = FALSE)</w:t>
+      </w:r>
+      <w:r>
+        <w:t xml:space="preserve"> </w:t>
+      </w:r>
+      <w:r>
+        <w:t xml:space="preserve">will give you a numerical answer. How does this compare to your visual impression from fourfold displays?</w:t>
+      </w:r>
+    </w:p>
+    <w:p>
+      <w:pPr>
+        <w:numPr>
+          <w:numId w:val="1011"/>
+          <w:ilvl w:val="0"/>
+        </w:numPr>
+      </w:pPr>
+      <w:r>
+        <w:t xml:space="preserve">With such a small sample, Fisher’s exact test may be more reliable for statistical inference. Use</w:t>
+      </w:r>
+      <w:r>
+        <w:t xml:space="preserve"> </w:t>
+      </w:r>
+      <w:r>
+        <w:rPr>
+          <w:rStyle w:val="VerbatimChar"/>
+        </w:rPr>
+        <w:t xml:space="preserve">fisher.test(fat)</w:t>
+      </w:r>
+      <w:r>
+        <w:t xml:space="preserve">, and compare these results to what you have observed before.</w:t>
+      </w:r>
+    </w:p>
+    <w:p>
+      <w:pPr>
+        <w:numPr>
+          <w:numId w:val="1011"/>
+          <w:ilvl w:val="0"/>
+        </w:numPr>
+      </w:pPr>
+      <w:r>
+        <w:t xml:space="preserve">Write a one-paragraph summary of your findings and conclusions for this data set.</w:t>
+      </w:r>
+    </w:p>
+    <w:p>
+      <w:pPr>
+        <w:pStyle w:val="Heading3"/>
+      </w:pPr>
+      <w:bookmarkStart w:id="35" w:name="exercise-4.2"/>
+      <w:bookmarkEnd w:id="35"/>
+      <w:r>
+        <w:t xml:space="preserve">Exercise 4.2</w:t>
+      </w:r>
+    </w:p>
+    <w:p>
+      <w:pPr>
+        <w:pStyle w:val="FirstParagraph"/>
+      </w:pPr>
+      <w:r>
+        <w:t xml:space="preserve">The data set Abortion in vcdExtra gives a</w:t>
+      </w:r>
+      <w:r>
+        <w:t xml:space="preserve"> </w:t>
+      </w:r>
+      <m:oMath>
+        <m:r>
+          <m:rPr/>
+          <m:t>2</m:t>
+        </m:r>
+        <m:r>
+          <m:rPr/>
+          <m:t>×</m:t>
+        </m:r>
+        <m:r>
+          <m:rPr/>
+          <m:t>2</m:t>
+        </m:r>
+        <m:r>
+          <m:rPr/>
+          <m:t>×</m:t>
+        </m:r>
+        <m:r>
+          <m:rPr/>
+          <m:t>2</m:t>
+        </m:r>
+      </m:oMath>
+      <w:r>
+        <w:t xml:space="preserve"> </w:t>
+      </w:r>
+      <w:r>
+        <w:t xml:space="preserve">table of opinions regarding abortion in relation to sex and status of the respondent. This table has the following structure:</w:t>
+      </w:r>
+    </w:p>
+    <w:p>
+      <w:pPr>
+        <w:pStyle w:val="SourceCode"/>
+      </w:pPr>
+      <w:r>
+        <w:rPr>
+          <w:rStyle w:val="KeywordTok"/>
+        </w:rPr>
+        <w:t xml:space="preserve">data</w:t>
+      </w:r>
+      <w:r>
+        <w:rPr>
+          <w:rStyle w:val="NormalTok"/>
+        </w:rPr>
+        <w:t xml:space="preserve">(</w:t>
+      </w:r>
+      <w:r>
+        <w:rPr>
+          <w:rStyle w:val="StringTok"/>
+        </w:rPr>
+        <w:t xml:space="preserve">"Abortion"</w:t>
+      </w:r>
+      <w:r>
+        <w:rPr>
+          <w:rStyle w:val="NormalTok"/>
+        </w:rPr>
+        <w:t xml:space="preserve">, </w:t>
+      </w:r>
+      <w:r>
+        <w:rPr>
+          <w:rStyle w:val="DataTypeTok"/>
+        </w:rPr>
+        <w:t xml:space="preserve">package =</w:t>
+      </w:r>
+      <w:r>
+        <w:rPr>
+          <w:rStyle w:val="NormalTok"/>
+        </w:rPr>
+        <w:t xml:space="preserve"> </w:t>
+      </w:r>
+      <w:r>
+        <w:rPr>
+          <w:rStyle w:val="StringTok"/>
+        </w:rPr>
+        <w:t xml:space="preserve">"vcdExtra"</w:t>
+      </w:r>
+      <w:r>
+        <w:rPr>
+          <w:rStyle w:val="NormalTok"/>
+        </w:rPr>
+        <w:t xml:space="preserve">) </w:t>
+      </w:r>
+      <w:r>
+        <w:br w:type="textWrapping"/>
+      </w:r>
+      <w:r>
+        <w:rPr>
+          <w:rStyle w:val="KeywordTok"/>
+        </w:rPr>
+        <w:t xml:space="preserve">str</w:t>
+      </w:r>
+      <w:r>
+        <w:rPr>
+          <w:rStyle w:val="NormalTok"/>
+        </w:rPr>
+        <w:t xml:space="preserve">(Abortion) </w:t>
+      </w:r>
+    </w:p>
+    <w:p>
+      <w:pPr>
+        <w:pStyle w:val="SourceCode"/>
+      </w:pPr>
+      <w:r>
+        <w:rPr>
+          <w:rStyle w:val="VerbatimChar"/>
+        </w:rPr>
+        <w:t xml:space="preserve">##  table [1:2, 1:2, 1:2] 171 152 138 167 79 148 112 133</w:t>
+      </w:r>
+      <w:r>
+        <w:br w:type="textWrapping"/>
+      </w:r>
+      <w:r>
+        <w:rPr>
+          <w:rStyle w:val="VerbatimChar"/>
+        </w:rPr>
+        <w:t xml:space="preserve">##  - attr(*, "dimnames")=List of 3</w:t>
+      </w:r>
+      <w:r>
+        <w:br w:type="textWrapping"/>
+      </w:r>
+      <w:r>
+        <w:rPr>
+          <w:rStyle w:val="VerbatimChar"/>
+        </w:rPr>
+        <w:t xml:space="preserve">##   ..$ Sex             : chr [1:2] "Female" "Male"</w:t>
+      </w:r>
+      <w:r>
+        <w:br w:type="textWrapping"/>
+      </w:r>
+      <w:r>
+        <w:rPr>
+          <w:rStyle w:val="VerbatimChar"/>
+        </w:rPr>
+        <w:t xml:space="preserve">##   ..$ Status          : chr [1:2] "Lo" "Hi"</w:t>
+      </w:r>
+      <w:r>
+        <w:br w:type="textWrapping"/>
+      </w:r>
+      <w:r>
+        <w:rPr>
+          <w:rStyle w:val="VerbatimChar"/>
+        </w:rPr>
+        <w:t xml:space="preserve">##   ..$ Support_Abortion: chr [1:2] "Yes" "No"</w:t>
+      </w:r>
+    </w:p>
+    <w:p>
+      <w:pPr>
+        <w:numPr>
+          <w:numId w:val="1012"/>
+          <w:ilvl w:val="0"/>
+        </w:numPr>
+      </w:pPr>
+      <w:r>
+        <w:t xml:space="preserve">Taking support for abortion as the outcome variable, produce fourfold displays showing the association with sex, stratified by status.</w:t>
+      </w:r>
+    </w:p>
+    <w:p>
+      <w:pPr>
+        <w:numPr>
+          <w:numId w:val="1012"/>
+          <w:ilvl w:val="0"/>
+        </w:numPr>
+      </w:pPr>
+      <w:r>
+        <w:t xml:space="preserve">Do the same for the association of support for abortion with status, stratified by sex.</w:t>
+      </w:r>
+    </w:p>
+    <w:p>
+      <w:pPr>
+        <w:numPr>
+          <w:numId w:val="1012"/>
+          <w:ilvl w:val="0"/>
+        </w:numPr>
+      </w:pPr>
+      <w:r>
+        <w:t xml:space="preserve">For each of the problems above, use oddsratio to calculate the numerical values of the odds ratio, as stratified in the question.</w:t>
+      </w:r>
+    </w:p>
+    <w:p>
+      <w:pPr>
+        <w:numPr>
+          <w:numId w:val="1012"/>
+          <w:ilvl w:val="0"/>
+        </w:numPr>
+      </w:pPr>
+      <w:r>
+        <w:t xml:space="preserve">Write a brief summary of how support for abortion depends on sex and status.</w:t>
+      </w:r>
+    </w:p>
+    <w:p>
+      <w:pPr>
+        <w:pStyle w:val="Heading3"/>
+      </w:pPr>
+      <w:bookmarkStart w:id="36" w:name="exercise-4.3"/>
+      <w:bookmarkEnd w:id="36"/>
+      <w:r>
+        <w:t xml:space="preserve">Exercise 4.3</w:t>
+      </w:r>
+    </w:p>
+    <w:p>
+      <w:pPr>
+        <w:pStyle w:val="FirstParagraph"/>
+      </w:pPr>
+      <w:r>
+        <w:t xml:space="preserve">The</w:t>
+      </w:r>
+      <w:r>
+        <w:t xml:space="preserve"> </w:t>
+      </w:r>
+      <w:r>
+        <w:rPr>
+          <w:rStyle w:val="VerbatimChar"/>
+        </w:rPr>
+        <w:t xml:space="preserve">JobSat</w:t>
+      </w:r>
+      <w:r>
+        <w:t xml:space="preserve"> </w:t>
+      </w:r>
+      <w:r>
+        <w:t xml:space="preserve">table on income and job satisfaction created in ex:jobsat1 is contained in the vcdExtra package.</w:t>
+      </w:r>
+    </w:p>
+    <w:p>
+      <w:pPr>
+        <w:numPr>
+          <w:numId w:val="1013"/>
+          <w:ilvl w:val="0"/>
+        </w:numPr>
+      </w:pPr>
+      <w:r>
         <w:t xml:space="preserve">Carry out a standard</w:t>
       </w:r>
       <w:r>
@@ -2751,17 +3805,13 @@
         <m:sSup>
           <m:e>
             <m:r>
-              <m:rPr>
-                <m:sty m:val="p"/>
-              </m:rPr>
+              <m:rPr/>
               <m:t>χ</m:t>
             </m:r>
           </m:e>
           <m:sup>
             <m:r>
-              <m:rPr>
-                <m:sty m:val="p"/>
-              </m:rPr>
+              <m:rPr/>
               <m:t>2</m:t>
             </m:r>
           </m:sup>
@@ -2777,7 +3827,7 @@
     <w:p>
       <w:pPr>
         <w:numPr>
-          <w:numId w:val="1011"/>
+          <w:numId w:val="1013"/>
           <w:ilvl w:val="0"/>
         </w:numPr>
       </w:pPr>
@@ -2789,13 +3839,16 @@
       <w:pPr>
         <w:pStyle w:val="Heading3"/>
       </w:pPr>
-      <w:bookmarkStart w:id="33" w:name="exercise-4.4"/>
-      <w:bookmarkEnd w:id="33"/>
+      <w:bookmarkStart w:id="37" w:name="exercise-4.4"/>
+      <w:bookmarkEnd w:id="37"/>
       <w:r>
         <w:t xml:space="preserve">Exercise 4.4</w:t>
       </w:r>
     </w:p>
     <w:p>
+      <w:pPr>
+        <w:pStyle w:val="FirstParagraph"/>
+      </w:pPr>
       <w:r>
         <w:t xml:space="preserve">The</w:t>
       </w:r>
@@ -2819,21 +3872,15 @@
       </w:r>
       <m:oMath>
         <m:r>
-          <m:rPr>
-            <m:sty m:val="p"/>
-          </m:rPr>
+          <m:rPr/>
           <m:t>3</m:t>
         </m:r>
         <m:r>
-          <m:rPr>
-            <m:sty m:val="p"/>
-          </m:rPr>
+          <m:rPr/>
           <m:t>×</m:t>
         </m:r>
         <m:r>
-          <m:rPr>
-            <m:sty m:val="p"/>
-          </m:rPr>
+          <m:rPr/>
           <m:t>3</m:t>
         </m:r>
       </m:oMath>
@@ -2847,7 +3894,7 @@
     <w:p>
       <w:pPr>
         <w:numPr>
-          <w:numId w:val="1012"/>
+          <w:numId w:val="1014"/>
           <w:ilvl w:val="0"/>
         </w:numPr>
       </w:pPr>
@@ -2861,17 +3908,13 @@
         <m:sSup>
           <m:e>
             <m:r>
-              <m:rPr>
-                <m:sty m:val="p"/>
-              </m:rPr>
+              <m:rPr/>
               <m:t>χ</m:t>
             </m:r>
           </m:e>
           <m:sup>
             <m:r>
-              <m:rPr>
-                <m:sty m:val="p"/>
-              </m:rPr>
+              <m:rPr/>
               <m:t>2</m:t>
             </m:r>
           </m:sup>
@@ -2887,7 +3930,7 @@
     <w:p>
       <w:pPr>
         <w:numPr>
-          <w:numId w:val="1012"/>
+          <w:numId w:val="1014"/>
           <w:ilvl w:val="0"/>
         </w:numPr>
       </w:pPr>
@@ -2908,95 +3951,6 @@
       </w:r>
       <w:r>
         <w:t xml:space="preserve">to compute association statistics. How would you describe the strength of association here?</w:t>
-      </w:r>
-    </w:p>
-    <w:p>
-      <w:pPr>
-        <w:numPr>
-          <w:numId w:val="1012"/>
-          <w:ilvl w:val="0"/>
-        </w:numPr>
-      </w:pPr>
-      <w:r>
-        <w:t xml:space="preserve">Produce an association plot for these data, with visit frequency as the vertical variable. Describe the pattern of the relation you see here.</w:t>
-      </w:r>
-    </w:p>
-    <w:p>
-      <w:pPr>
-        <w:numPr>
-          <w:numId w:val="1012"/>
-          <w:ilvl w:val="0"/>
-        </w:numPr>
-      </w:pPr>
-      <w:r>
-        <w:t xml:space="preserve">Both variables can be considered ordinal, so CMH tests may be useful here. Carry out that analysis. Do any of the tests lead to different conclusions?</w:t>
-      </w:r>
-    </w:p>
-    <w:p>
-      <w:pPr>
-        <w:pStyle w:val="Heading3"/>
-      </w:pPr>
-      <w:bookmarkStart w:id="34" w:name="exercise-4.5"/>
-      <w:bookmarkEnd w:id="34"/>
-      <w:r>
-        <w:t xml:space="preserve">Exercise 4.5</w:t>
-      </w:r>
-    </w:p>
-    <w:p>
-      <w:r>
-        <w:t xml:space="preserve">Continuing with the Hospital data:</w:t>
-      </w:r>
-    </w:p>
-    <w:p>
-      <w:pPr>
-        <w:numPr>
-          <w:numId w:val="1013"/>
-          <w:ilvl w:val="0"/>
-        </w:numPr>
-      </w:pPr>
-      <w:r>
-        <w:t xml:space="preserve">Try one or more of the following other functions for visualizing two-way contingency tables with this data: plot, tile, mosaic, and spineplot. [For all except spineplot, it is useful to include the argument shade=TRUE].</w:t>
-      </w:r>
-    </w:p>
-    <w:p>
-      <w:pPr>
-        <w:numPr>
-          <w:numId w:val="1013"/>
-          <w:ilvl w:val="0"/>
-        </w:numPr>
-      </w:pPr>
-      <w:r>
-        <w:t xml:space="preserve">Comment on the differences among these displays for understanding the relation between visits and length of stay.</w:t>
-      </w:r>
-    </w:p>
-    <w:p>
-      <w:pPr>
-        <w:pStyle w:val="Heading3"/>
-      </w:pPr>
-      <w:bookmarkStart w:id="35" w:name="exercise-4.6"/>
-      <w:bookmarkEnd w:id="35"/>
-      <w:r>
-        <w:t xml:space="preserve">Exercise 4.6</w:t>
-      </w:r>
-    </w:p>
-    <w:p>
-      <w:r>
-        <w:t xml:space="preserve">The two-way table</w:t>
-      </w:r>
-      <w:r>
-        <w:t xml:space="preserve"> </w:t>
-      </w:r>
-      <w:r>
-        <w:rPr>
-          <w:rStyle w:val="VerbatimChar"/>
-        </w:rPr>
-        <w:t xml:space="preserve">Mammograms</w:t>
-      </w:r>
-      <w:r>
-        <w:t xml:space="preserve"> </w:t>
-      </w:r>
-      <w:r>
-        <w:t xml:space="preserve">in vcdExtra gives ratings on the severity of diagnosis of 110 mammograms by two raters.</w:t>
       </w:r>
     </w:p>
     <w:p>
@@ -3007,21 +3961,7 @@
         </w:numPr>
       </w:pPr>
       <w:r>
-        <w:t xml:space="preserve">Assess the strength of agreement between the raters using Cohen’s</w:t>
-      </w:r>
-      <w:r>
-        <w:t xml:space="preserve"> </w:t>
-      </w:r>
-      <m:oMath>
-        <m:r>
-          <m:rPr>
-            <m:sty m:val="p"/>
-          </m:rPr>
-          <m:t>κ</m:t>
-        </m:r>
-      </m:oMath>
-      <w:r>
-        <w:t xml:space="preserve">, both unweighted and weighted.</w:t>
+        <w:t xml:space="preserve">Produce an association plot for these data, with visit frequency as the vertical variable. Describe the pattern of the relation you see here.</w:t>
       </w:r>
     </w:p>
     <w:p>
@@ -3032,63 +3972,25 @@
         </w:numPr>
       </w:pPr>
       <w:r>
-        <w:t xml:space="preserve">Use</w:t>
-      </w:r>
-      <w:r>
-        <w:t xml:space="preserve"> </w:t>
-      </w:r>
-      <w:r>
-        <w:rPr>
-          <w:rStyle w:val="VerbatimChar"/>
-        </w:rPr>
-        <w:t xml:space="preserve">agreementplot()</w:t>
-      </w:r>
-      <w:r>
-        <w:t xml:space="preserve"> </w:t>
-      </w:r>
-      <w:r>
-        <w:t xml:space="preserve">for a graphical display of agreement here.</w:t>
-      </w:r>
-    </w:p>
-    <w:p>
-      <w:pPr>
-        <w:numPr>
-          <w:numId w:val="1014"/>
-          <w:ilvl w:val="0"/>
-        </w:numPr>
-      </w:pPr>
-      <w:r>
-        <w:t xml:space="preserve">Compare the Kappa measures with the results from</w:t>
-      </w:r>
-      <w:r>
-        <w:t xml:space="preserve"> </w:t>
-      </w:r>
-      <w:r>
-        <w:rPr>
-          <w:rStyle w:val="VerbatimChar"/>
-        </w:rPr>
-        <w:t xml:space="preserve">assocstats()</w:t>
-      </w:r>
-      <w:r>
-        <w:t xml:space="preserve">. What is a reasonable interpretation of each of these measures?</w:t>
+        <w:t xml:space="preserve">Both variables can be considered ordinal, so CMH tests may be useful here. Carry out that analysis. Do any of the tests lead to different conclusions?</w:t>
       </w:r>
     </w:p>
     <w:p>
       <w:pPr>
         <w:pStyle w:val="Heading3"/>
       </w:pPr>
-      <w:bookmarkStart w:id="36" w:name="exercise-4.7"/>
-      <w:bookmarkEnd w:id="36"/>
-      <w:r>
-        <w:t xml:space="preserve">Exercise 4.7</w:t>
-      </w:r>
-    </w:p>
-    <w:p>
-      <w:r>
-        <w:t xml:space="preserve"> </w:t>
-      </w:r>
-      <w:r>
-        <w:t xml:space="preserve">gave the data in tab:siskel-ebert on the ratings of 160 movies by the reviewers Gene Siskel and Roger Ebert for the period from April 1995 through September 1996. The rating categories were Con (“thumbs down”), Mixed, and Pro (“thumbs up”). ch04/tab/siskel-ebert</w:t>
+      <w:bookmarkStart w:id="38" w:name="exercise-4.5"/>
+      <w:bookmarkEnd w:id="38"/>
+      <w:r>
+        <w:t xml:space="preserve">Exercise 4.5</w:t>
+      </w:r>
+    </w:p>
+    <w:p>
+      <w:pPr>
+        <w:pStyle w:val="FirstParagraph"/>
+      </w:pPr>
+      <w:r>
+        <w:t xml:space="preserve">Continuing with the Hospital data:</w:t>
       </w:r>
     </w:p>
     <w:p>
@@ -3099,21 +4001,7 @@
         </w:numPr>
       </w:pPr>
       <w:r>
-        <w:t xml:space="preserve">Assess the strength of agreement between the raters using Cohen’s</w:t>
-      </w:r>
-      <w:r>
-        <w:t xml:space="preserve"> </w:t>
-      </w:r>
-      <m:oMath>
-        <m:r>
-          <m:rPr>
-            <m:sty m:val="p"/>
-          </m:rPr>
-          <m:t>κ</m:t>
-        </m:r>
-      </m:oMath>
-      <w:r>
-        <w:t xml:space="preserve">, both unweighted and weighted.</w:t>
+        <w:t xml:space="preserve">Try one or more of the following other functions for visualizing two-way contingency tables with this data: plot, tile, mosaic, and spineplot. [For all except spineplot, it is useful to include the argument shade=TRUE].</w:t>
       </w:r>
     </w:p>
     <w:p>
@@ -3124,6 +4012,73 @@
         </w:numPr>
       </w:pPr>
       <w:r>
+        <w:t xml:space="preserve">Comment on the differences among these displays for understanding the relation between visits and length of stay.</w:t>
+      </w:r>
+    </w:p>
+    <w:p>
+      <w:pPr>
+        <w:pStyle w:val="Heading3"/>
+      </w:pPr>
+      <w:bookmarkStart w:id="39" w:name="exercise-4.6"/>
+      <w:bookmarkEnd w:id="39"/>
+      <w:r>
+        <w:t xml:space="preserve">Exercise 4.6</w:t>
+      </w:r>
+    </w:p>
+    <w:p>
+      <w:pPr>
+        <w:pStyle w:val="FirstParagraph"/>
+      </w:pPr>
+      <w:r>
+        <w:t xml:space="preserve">The two-way table</w:t>
+      </w:r>
+      <w:r>
+        <w:t xml:space="preserve"> </w:t>
+      </w:r>
+      <w:r>
+        <w:rPr>
+          <w:rStyle w:val="VerbatimChar"/>
+        </w:rPr>
+        <w:t xml:space="preserve">Mammograms</w:t>
+      </w:r>
+      <w:r>
+        <w:t xml:space="preserve"> </w:t>
+      </w:r>
+      <w:r>
+        <w:t xml:space="preserve">in vcdExtra gives ratings on the severity of diagnosis of 110 mammograms by two raters.</w:t>
+      </w:r>
+    </w:p>
+    <w:p>
+      <w:pPr>
+        <w:numPr>
+          <w:numId w:val="1016"/>
+          <w:ilvl w:val="0"/>
+        </w:numPr>
+      </w:pPr>
+      <w:r>
+        <w:t xml:space="preserve">Assess the strength of agreement between the raters using Cohen’s</w:t>
+      </w:r>
+      <w:r>
+        <w:t xml:space="preserve"> </w:t>
+      </w:r>
+      <m:oMath>
+        <m:r>
+          <m:rPr/>
+          <m:t>κ</m:t>
+        </m:r>
+      </m:oMath>
+      <w:r>
+        <w:t xml:space="preserve">, both unweighted and weighted.</w:t>
+      </w:r>
+    </w:p>
+    <w:p>
+      <w:pPr>
+        <w:numPr>
+          <w:numId w:val="1016"/>
+          <w:ilvl w:val="0"/>
+        </w:numPr>
+      </w:pPr>
+      <w:r>
         <w:t xml:space="preserve">Use</w:t>
       </w:r>
       <w:r>
@@ -3145,7 +4100,100 @@
     <w:p>
       <w:pPr>
         <w:numPr>
-          <w:numId w:val="1015"/>
+          <w:numId w:val="1016"/>
+          <w:ilvl w:val="0"/>
+        </w:numPr>
+      </w:pPr>
+      <w:r>
+        <w:t xml:space="preserve">Compare the Kappa measures with the results from</w:t>
+      </w:r>
+      <w:r>
+        <w:t xml:space="preserve"> </w:t>
+      </w:r>
+      <w:r>
+        <w:rPr>
+          <w:rStyle w:val="VerbatimChar"/>
+        </w:rPr>
+        <w:t xml:space="preserve">assocstats()</w:t>
+      </w:r>
+      <w:r>
+        <w:t xml:space="preserve">. What is a reasonable interpretation of each of these measures?</w:t>
+      </w:r>
+    </w:p>
+    <w:p>
+      <w:pPr>
+        <w:pStyle w:val="Heading3"/>
+      </w:pPr>
+      <w:bookmarkStart w:id="40" w:name="exercise-4.7"/>
+      <w:bookmarkEnd w:id="40"/>
+      <w:r>
+        <w:t xml:space="preserve">Exercise 4.7</w:t>
+      </w:r>
+    </w:p>
+    <w:p>
+      <w:pPr>
+        <w:pStyle w:val="FirstParagraph"/>
+      </w:pPr>
+      <w:r>
+        <w:t xml:space="preserve"> </w:t>
+      </w:r>
+      <w:r>
+        <w:t xml:space="preserve">gave the data in tab:siskel-ebert on the ratings of 160 movies by the reviewers Gene Siskel and Roger Ebert for the period from April 1995 through September 1996. The rating categories were Con (“thumbs down”), Mixed, and Pro (“thumbs up”). ch04/tab/siskel-ebert</w:t>
+      </w:r>
+    </w:p>
+    <w:p>
+      <w:pPr>
+        <w:numPr>
+          <w:numId w:val="1017"/>
+          <w:ilvl w:val="0"/>
+        </w:numPr>
+      </w:pPr>
+      <w:r>
+        <w:t xml:space="preserve">Assess the strength of agreement between the raters using Cohen’s</w:t>
+      </w:r>
+      <w:r>
+        <w:t xml:space="preserve"> </w:t>
+      </w:r>
+      <m:oMath>
+        <m:r>
+          <m:rPr/>
+          <m:t>κ</m:t>
+        </m:r>
+      </m:oMath>
+      <w:r>
+        <w:t xml:space="preserve">, both unweighted and weighted.</w:t>
+      </w:r>
+    </w:p>
+    <w:p>
+      <w:pPr>
+        <w:numPr>
+          <w:numId w:val="1017"/>
+          <w:ilvl w:val="0"/>
+        </w:numPr>
+      </w:pPr>
+      <w:r>
+        <w:t xml:space="preserve">Use</w:t>
+      </w:r>
+      <w:r>
+        <w:t xml:space="preserve"> </w:t>
+      </w:r>
+      <w:r>
+        <w:rPr>
+          <w:rStyle w:val="VerbatimChar"/>
+        </w:rPr>
+        <w:t xml:space="preserve">agreementplot()</w:t>
+      </w:r>
+      <w:r>
+        <w:t xml:space="preserve"> </w:t>
+      </w:r>
+      <w:r>
+        <w:t xml:space="preserve">for a graphical display of agreement here.</w:t>
+      </w:r>
+    </w:p>
+    <w:p>
+      <w:pPr>
+        <w:numPr>
+          <w:numId w:val="1017"/>
           <w:ilvl w:val="0"/>
         </w:numPr>
       </w:pPr>
@@ -3174,17 +4222,13 @@
         <m:sSup>
           <m:e>
             <m:r>
-              <m:rPr>
-                <m:sty m:val="p"/>
-              </m:rPr>
+              <m:rPr/>
               <m:t>χ</m:t>
             </m:r>
           </m:e>
           <m:sup>
             <m:r>
-              <m:rPr>
-                <m:sty m:val="p"/>
-              </m:rPr>
+              <m:rPr/>
               <m:t>2</m:t>
             </m:r>
           </m:sup>
@@ -3227,53 +4271,39 @@
         <m:sSub>
           <m:e>
             <m:r>
-              <m:rPr>
-                <m:sty m:val="p"/>
-              </m:rPr>
+              <m:rPr/>
               <m:t>t</m:t>
             </m:r>
           </m:e>
           <m:sub>
             <m:r>
-              <m:rPr>
-                <m:sty m:val="p"/>
-              </m:rPr>
+              <m:rPr/>
               <m:t>i</m:t>
             </m:r>
             <m:r>
-              <m:rPr>
-                <m:sty m:val="p"/>
-              </m:rPr>
+              <m:rPr/>
               <m:t>j</m:t>
             </m:r>
           </m:sub>
         </m:sSub>
         <m:r>
-          <m:rPr>
-            <m:sty m:val="p"/>
-          </m:rPr>
+          <m:rPr/>
           <m:t>=</m:t>
         </m:r>
         <m:sSub>
           <m:e>
             <m:r>
-              <m:rPr>
-                <m:sty m:val="p"/>
-              </m:rPr>
+              <m:rPr/>
               <m:t>t</m:t>
             </m:r>
           </m:e>
           <m:sub>
             <m:r>
-              <m:rPr>
-                <m:sty m:val="p"/>
-              </m:rPr>
+              <m:rPr/>
               <m:t>j</m:t>
             </m:r>
             <m:r>
-              <m:rPr>
-                <m:sty m:val="p"/>
-              </m:rPr>
+              <m:rPr/>
               <m:t>i</m:t>
             </m:r>
           </m:sub>
@@ -3290,21 +4320,15 @@
       </w:r>
       <m:oMath>
         <m:r>
-          <m:rPr>
-            <m:sty m:val="p"/>
-          </m:rPr>
+          <m:rPr/>
           <m:t>i</m:t>
         </m:r>
         <m:r>
-          <m:rPr>
-            <m:sty m:val="p"/>
-          </m:rPr>
+          <m:rPr/>
           <m:t>≠</m:t>
         </m:r>
         <m:r>
-          <m:rPr>
-            <m:sty m:val="p"/>
-          </m:rPr>
+          <m:rPr/>
           <m:t>j</m:t>
         </m:r>
       </m:oMath>
@@ -3319,119 +4343,6 @@
       </w:r>
       <w:r>
         <w:t xml:space="preserve">.</w:t>
-      </w:r>
-    </w:p>
-    <w:p>
-      <w:pPr>
-        <w:numPr>
-          <w:numId w:val="1015"/>
-          <w:ilvl w:val="0"/>
-        </w:numPr>
-      </w:pPr>
-      <w:r>
-        <w:t xml:space="preserve">Compare the results with the output of</w:t>
-      </w:r>
-      <w:r>
-        <w:t xml:space="preserve"> </w:t>
-      </w:r>
-      <w:r>
-        <w:rPr>
-          <w:rStyle w:val="VerbatimChar"/>
-        </w:rPr>
-        <w:t xml:space="preserve">mcnemar.test()</w:t>
-      </w:r>
-      <w:r>
-        <w:t xml:space="preserve">.</w:t>
-      </w:r>
-    </w:p>
-    <w:p>
-      <w:pPr>
-        <w:pStyle w:val="Heading3"/>
-      </w:pPr>
-      <w:bookmarkStart w:id="37" w:name="exercise-4.8"/>
-      <w:bookmarkEnd w:id="37"/>
-      <w:r>
-        <w:t xml:space="preserve">Exercise 4.8</w:t>
-      </w:r>
-    </w:p>
-    <w:p>
-      <w:r>
-        <w:t xml:space="preserve">For the VisualAcuity data set:</w:t>
-      </w:r>
-    </w:p>
-    <w:p>
-      <w:pPr>
-        <w:numPr>
-          <w:numId w:val="1016"/>
-          <w:ilvl w:val="0"/>
-        </w:numPr>
-      </w:pPr>
-      <w:r>
-        <w:t xml:space="preserve">Use the code shown in the text to create the table form, VA.tab.</w:t>
-      </w:r>
-    </w:p>
-    <w:p>
-      <w:pPr>
-        <w:numPr>
-          <w:numId w:val="1016"/>
-          <w:ilvl w:val="0"/>
-        </w:numPr>
-      </w:pPr>
-      <w:r>
-        <w:t xml:space="preserve">Perform the CMH tests for this table.</w:t>
-      </w:r>
-    </w:p>
-    <w:p>
-      <w:pPr>
-        <w:numPr>
-          <w:numId w:val="1016"/>
-          <w:ilvl w:val="0"/>
-        </w:numPr>
-      </w:pPr>
-      <w:r>
-        <w:t xml:space="preserve">Use the</w:t>
-      </w:r>
-      <w:r>
-        <w:t xml:space="preserve"> </w:t>
-      </w:r>
-      <w:r>
-        <w:rPr>
-          <w:rStyle w:val="VerbatimChar"/>
-        </w:rPr>
-        <w:t xml:space="preserve">woolf_test()</w:t>
-      </w:r>
-      <w:r>
-        <w:t xml:space="preserve"> </w:t>
-      </w:r>
-      <w:r>
-        <w:t xml:space="preserve">described in sec:twoway-homog to test whether the association between left and right eye acuity can be considered the same for men and women.</w:t>
-      </w:r>
-    </w:p>
-    <w:p>
-      <w:pPr>
-        <w:pStyle w:val="Heading3"/>
-      </w:pPr>
-      <w:bookmarkStart w:id="38" w:name="exercise-4.9"/>
-      <w:bookmarkEnd w:id="38"/>
-      <w:r>
-        <w:t xml:space="preserve">Exercise 4.9</w:t>
-      </w:r>
-    </w:p>
-    <w:p>
-      <w:r>
-        <w:t xml:space="preserve">The graph in fig:lifeboats2 may be misleading, in that it doesn’t take into account of the differing capacities of the 18 life boats on the</w:t>
-      </w:r>
-      <w:r>
-        <w:t xml:space="preserve"> </w:t>
-      </w:r>
-      <w:r>
-        <w:rPr>
-          <w:i/>
-        </w:rPr>
-        <w:t xml:space="preserve">Titanic</w:t>
-      </w:r>
-      <w:r>
-        <w:t xml:space="preserve">, given in the variable cap in the Lifeboats data.</w:t>
       </w:r>
     </w:p>
     <w:p>
@@ -3442,6 +4353,125 @@
         </w:numPr>
       </w:pPr>
       <w:r>
+        <w:t xml:space="preserve">Compare the results with the output of</w:t>
+      </w:r>
+      <w:r>
+        <w:t xml:space="preserve"> </w:t>
+      </w:r>
+      <w:r>
+        <w:rPr>
+          <w:rStyle w:val="VerbatimChar"/>
+        </w:rPr>
+        <w:t xml:space="preserve">mcnemar.test()</w:t>
+      </w:r>
+      <w:r>
+        <w:t xml:space="preserve">.</w:t>
+      </w:r>
+    </w:p>
+    <w:p>
+      <w:pPr>
+        <w:pStyle w:val="Heading3"/>
+      </w:pPr>
+      <w:bookmarkStart w:id="41" w:name="exercise-4.8"/>
+      <w:bookmarkEnd w:id="41"/>
+      <w:r>
+        <w:t xml:space="preserve">Exercise 4.8</w:t>
+      </w:r>
+    </w:p>
+    <w:p>
+      <w:pPr>
+        <w:pStyle w:val="FirstParagraph"/>
+      </w:pPr>
+      <w:r>
+        <w:t xml:space="preserve">For the VisualAcuity data set:</w:t>
+      </w:r>
+    </w:p>
+    <w:p>
+      <w:pPr>
+        <w:numPr>
+          <w:numId w:val="1018"/>
+          <w:ilvl w:val="0"/>
+        </w:numPr>
+      </w:pPr>
+      <w:r>
+        <w:t xml:space="preserve">Use the code shown in the text to create the table form, VA.tab.</w:t>
+      </w:r>
+    </w:p>
+    <w:p>
+      <w:pPr>
+        <w:numPr>
+          <w:numId w:val="1018"/>
+          <w:ilvl w:val="0"/>
+        </w:numPr>
+      </w:pPr>
+      <w:r>
+        <w:t xml:space="preserve">Perform the CMH tests for this table.</w:t>
+      </w:r>
+    </w:p>
+    <w:p>
+      <w:pPr>
+        <w:numPr>
+          <w:numId w:val="1018"/>
+          <w:ilvl w:val="0"/>
+        </w:numPr>
+      </w:pPr>
+      <w:r>
+        <w:t xml:space="preserve">Use the</w:t>
+      </w:r>
+      <w:r>
+        <w:t xml:space="preserve"> </w:t>
+      </w:r>
+      <w:r>
+        <w:rPr>
+          <w:rStyle w:val="VerbatimChar"/>
+        </w:rPr>
+        <w:t xml:space="preserve">woolf_test()</w:t>
+      </w:r>
+      <w:r>
+        <w:t xml:space="preserve"> </w:t>
+      </w:r>
+      <w:r>
+        <w:t xml:space="preserve">described in sec:twoway-homog to test whether the association between left and right eye acuity can be considered the same for men and women.</w:t>
+      </w:r>
+    </w:p>
+    <w:p>
+      <w:pPr>
+        <w:pStyle w:val="Heading3"/>
+      </w:pPr>
+      <w:bookmarkStart w:id="42" w:name="exercise-4.9"/>
+      <w:bookmarkEnd w:id="42"/>
+      <w:r>
+        <w:t xml:space="preserve">Exercise 4.9</w:t>
+      </w:r>
+    </w:p>
+    <w:p>
+      <w:pPr>
+        <w:pStyle w:val="FirstParagraph"/>
+      </w:pPr>
+      <w:r>
+        <w:t xml:space="preserve">The graph in fig:lifeboats2 may be misleading, in that it doesn’t take into account of the differing capacities of the 18 life boats on the</w:t>
+      </w:r>
+      <w:r>
+        <w:t xml:space="preserve"> </w:t>
+      </w:r>
+      <w:r>
+        <w:rPr>
+          <w:i/>
+        </w:rPr>
+        <w:t xml:space="preserve">Titanic</w:t>
+      </w:r>
+      <w:r>
+        <w:t xml:space="preserve">, given in the variable cap in the Lifeboats data.</w:t>
+      </w:r>
+    </w:p>
+    <w:p>
+      <w:pPr>
+        <w:numPr>
+          <w:numId w:val="1019"/>
+          <w:ilvl w:val="0"/>
+        </w:numPr>
+      </w:pPr>
+      <w:r>
         <w:t xml:space="preserve">Calculate a new variable,</w:t>
       </w:r>
       <w:r>
@@ -3460,7 +4490,7 @@
     <w:p>
       <w:pPr>
         <w:numPr>
-          <w:numId w:val="1017"/>
+          <w:numId w:val="1019"/>
           <w:ilvl w:val="0"/>
         </w:numPr>
       </w:pPr>
@@ -3474,7 +4504,22 @@
 </file>
 
 <file path=word/footnotes.xml><?xml version="1.0" encoding="utf-8"?>
-<w:footnotes xmlns:w="http://schemas.openxmlformats.org/wordprocessingml/2006/main" xmlns:m="http://schemas.openxmlformats.org/officeDocument/2006/math" xmlns:r="http://schemas.openxmlformats.org/officeDocument/2006/relationships" xmlns:o="urn:schemas-microsoft-com:office:office" xmlns:v="urn:schemas-microsoft-com:vml" xmlns:w10="urn:schemas-microsoft-com:office:word" xmlns:a="http://schemas.openxmlformats.org/drawingml/2006/main" xmlns:pic="http://schemas.openxmlformats.org/drawingml/2006/picture" xmlns:wp="http://schemas.openxmlformats.org/drawingml/2006/wordprocessingDrawing"/>
+<w:footnotes xmlns:w="http://schemas.openxmlformats.org/wordprocessingml/2006/main" xmlns:m="http://schemas.openxmlformats.org/officeDocument/2006/math" xmlns:r="http://schemas.openxmlformats.org/officeDocument/2006/relationships" xmlns:o="urn:schemas-microsoft-com:office:office" xmlns:v="urn:schemas-microsoft-com:vml" xmlns:w10="urn:schemas-microsoft-com:office:word" xmlns:a="http://schemas.openxmlformats.org/drawingml/2006/main" xmlns:pic="http://schemas.openxmlformats.org/drawingml/2006/picture" xmlns:wp="http://schemas.openxmlformats.org/drawingml/2006/wordprocessingDrawing">
+  <w:footnote w:type="continuationSeparator" w:id="0">
+    <w:p>
+      <w:r>
+        <w:continuationSeparator/>
+      </w:r>
+    </w:p>
+  </w:footnote>
+  <w:footnote w:type="separator" w:id="-1">
+    <w:p>
+      <w:r>
+        <w:separator/>
+      </w:r>
+    </w:p>
+  </w:footnote>
+</w:footnotes>
 </file>
 
 <file path=word/numbering.xml><?xml version="1.0" encoding="utf-8"?>
@@ -3561,7 +4606,7 @@
     </w:lvl>
   </w:abstractNum>
   <w:abstractNum w:abstractNumId="990">
-    <w:nsid w:val="2dde7a2f"/>
+    <w:nsid w:val="a8029a78"/>
     <w:multiLevelType w:val="multilevel"/>
     <w:lvl w:ilvl="0">
       <w:numFmt w:val="bullet"/>
@@ -3642,7 +4687,7 @@
     </w:lvl>
   </w:abstractNum>
   <w:abstractNum w:abstractNumId="99711">
-    <w:nsid w:val="18fbfe0a"/>
+    <w:nsid w:val="bbbca3a3"/>
     <w:multiLevelType w:val="multilevel"/>
     <w:lvl w:ilvl="0">
       <w:start w:val="1"/>
@@ -3730,7 +4775,7 @@
     </w:lvl>
   </w:abstractNum>
   <w:abstractNum w:abstractNumId="99712">
-    <w:nsid w:val="6026e6c1"/>
+    <w:nsid w:val="65737f08"/>
     <w:multiLevelType w:val="multilevel"/>
     <w:lvl w:ilvl="0">
       <w:start w:val="2"/>
@@ -3818,7 +4863,7 @@
     </w:lvl>
   </w:abstractNum>
   <w:abstractNum w:abstractNumId="99713">
-    <w:nsid w:val="66a2d0d5"/>
+    <w:nsid w:val="fc0860f0"/>
     <w:multiLevelType w:val="multilevel"/>
     <w:lvl w:ilvl="0">
       <w:start w:val="3"/>
@@ -3906,7 +4951,7 @@
     </w:lvl>
   </w:abstractNum>
   <w:abstractNum w:abstractNumId="99714">
-    <w:nsid w:val="51be1f28"/>
+    <w:nsid w:val="7c339d07"/>
     <w:multiLevelType w:val="multilevel"/>
     <w:lvl w:ilvl="0">
       <w:start w:val="4"/>
@@ -4216,27 +5261,27 @@
     </w:lvlOverride>
   </w:num>
   <w:num w:numId="1010">
-    <w:abstractNumId w:val="99711"/>
+    <w:abstractNumId w:val="99712"/>
     <w:lvlOverride w:ilvl="0">
-      <w:startOverride w:val="1"/>
+      <w:startOverride w:val="2"/>
     </w:lvlOverride>
     <w:lvlOverride w:ilvl="1">
-      <w:startOverride w:val="1"/>
+      <w:startOverride w:val="2"/>
     </w:lvlOverride>
     <w:lvlOverride w:ilvl="2">
-      <w:startOverride w:val="1"/>
+      <w:startOverride w:val="2"/>
     </w:lvlOverride>
     <w:lvlOverride w:ilvl="3">
-      <w:startOverride w:val="1"/>
+      <w:startOverride w:val="2"/>
     </w:lvlOverride>
     <w:lvlOverride w:ilvl="4">
-      <w:startOverride w:val="1"/>
+      <w:startOverride w:val="2"/>
     </w:lvlOverride>
     <w:lvlOverride w:ilvl="5">
-      <w:startOverride w:val="1"/>
+      <w:startOverride w:val="2"/>
     </w:lvlOverride>
     <w:lvlOverride w:ilvl="6">
-      <w:startOverride w:val="1"/>
+      <w:startOverride w:val="2"/>
     </w:lvlOverride>
   </w:num>
   <w:num w:numId="1011">
@@ -4384,6 +5429,54 @@
     </w:lvlOverride>
   </w:num>
   <w:num w:numId="1017">
+    <w:abstractNumId w:val="99711"/>
+    <w:lvlOverride w:ilvl="0">
+      <w:startOverride w:val="1"/>
+    </w:lvlOverride>
+    <w:lvlOverride w:ilvl="1">
+      <w:startOverride w:val="1"/>
+    </w:lvlOverride>
+    <w:lvlOverride w:ilvl="2">
+      <w:startOverride w:val="1"/>
+    </w:lvlOverride>
+    <w:lvlOverride w:ilvl="3">
+      <w:startOverride w:val="1"/>
+    </w:lvlOverride>
+    <w:lvlOverride w:ilvl="4">
+      <w:startOverride w:val="1"/>
+    </w:lvlOverride>
+    <w:lvlOverride w:ilvl="5">
+      <w:startOverride w:val="1"/>
+    </w:lvlOverride>
+    <w:lvlOverride w:ilvl="6">
+      <w:startOverride w:val="1"/>
+    </w:lvlOverride>
+  </w:num>
+  <w:num w:numId="1018">
+    <w:abstractNumId w:val="99711"/>
+    <w:lvlOverride w:ilvl="0">
+      <w:startOverride w:val="1"/>
+    </w:lvlOverride>
+    <w:lvlOverride w:ilvl="1">
+      <w:startOverride w:val="1"/>
+    </w:lvlOverride>
+    <w:lvlOverride w:ilvl="2">
+      <w:startOverride w:val="1"/>
+    </w:lvlOverride>
+    <w:lvlOverride w:ilvl="3">
+      <w:startOverride w:val="1"/>
+    </w:lvlOverride>
+    <w:lvlOverride w:ilvl="4">
+      <w:startOverride w:val="1"/>
+    </w:lvlOverride>
+    <w:lvlOverride w:ilvl="5">
+      <w:startOverride w:val="1"/>
+    </w:lvlOverride>
+    <w:lvlOverride w:ilvl="6">
+      <w:startOverride w:val="1"/>
+    </w:lvlOverride>
+  </w:num>
+  <w:num w:numId="1019">
     <w:abstractNumId w:val="99711"/>
     <w:lvlOverride w:ilvl="0">
       <w:startOverride w:val="1"/>
@@ -4431,13 +5524,25 @@
   <w:style w:type="paragraph" w:default="1" w:styleId="Normal">
     <w:name w:val="Normal"/>
     <w:qFormat/>
+  </w:style>
+  <w:style w:type="paragraph" w:styleId="BodyText">
+    <w:name w:val="Body Text"/>
+    <w:basedOn w:val="Normal"/>
+    <w:link w:val="BodyTextChar"/>
     <w:pPr>
       <w:spacing w:before="180" w:after="180"/>
     </w:pPr>
+    <w:qFormat/>
   </w:style>
-  <w:style w:type="paragraph" w:styleId="Compact">
+  <w:style w:type="paragraph" w:customStyle="1" w:styleId="FirstParagraph">
+    <w:name w:val="First Paragraph"/>
+    <w:basedOn w:val="BodyText"/>
+    <w:next w:val="BodyText"/>
+    <w:qFormat/>
+  </w:style>
+  <w:style w:type="paragraph" w:customStyle="1" w:styleId="Compact">
     <w:name w:val="Compact"/>
-    <w:basedOn w:val="Normal"/>
+    <w:basedOn w:val="BodyText"/>
     <w:qFormat/>
     <w:pPr>
       <w:spacing w:before="36" w:after="36"/>
@@ -4446,7 +5551,7 @@
   <w:style w:type="paragraph" w:styleId="Title">
     <w:name w:val="Title"/>
     <w:basedOn w:val="Normal"/>
-    <w:next w:val="Normal"/>
+    <w:next w:val="BodyText"/>
     <w:qFormat/>
     <w:pPr>
       <w:keepNext/>
@@ -4466,7 +5571,7 @@
   <w:style w:type="paragraph" w:styleId="Subtitle">
     <w:name w:val="Subtitle"/>
     <w:basedOn w:val="Title"/>
-    <w:next w:val="Normal"/>
+    <w:next w:val="BodyText"/>
     <w:qFormat/>
     <w:pPr>
       <w:keepNext/>
@@ -4479,9 +5584,9 @@
       <w:szCs w:val="30"/>
     </w:rPr>
   </w:style>
-  <w:style w:type="paragraph" w:styleId="Author">
+  <w:style w:type="paragraph" w:customStyle="1" w:styleId="Author">
     <w:name w:val="Author"/>
-    <w:next w:val="Normal"/>
+    <w:next w:val="BodyText"/>
     <w:qFormat/>
     <w:pPr>
       <w:keepNext/>
@@ -4491,7 +5596,7 @@
   </w:style>
   <w:style w:type="paragraph" w:styleId="Date">
     <w:name w:val="Date"/>
-    <w:next w:val="Normal"/>
+    <w:next w:val="BodyText"/>
     <w:qFormat/>
     <w:pPr>
       <w:keepNext/>
@@ -4499,10 +5604,10 @@
       <w:jc w:val="center"/>
     </w:pPr>
   </w:style>
-  <w:style w:type="paragraph" w:styleId="Abstract">
+  <w:style w:type="paragraph" w:customStyle="1" w:styleId="Abstract">
     <w:name w:val="Abstract"/>
     <w:basedOn w:val="Normal"/>
-    <w:next w:val="Normal"/>
+    <w:next w:val="BodyText"/>
     <w:qFormat/>
     <w:pPr>
       <w:keepNext/>
@@ -4525,7 +5630,7 @@
   <w:style w:type="paragraph" w:styleId="Heading1">
     <w:name w:val="Heading 1"/>
     <w:basedOn w:val="Normal"/>
-    <w:next w:val="Normal"/>
+    <w:next w:val="BodyText"/>
     <w:uiPriority w:val="9"/>
     <w:qFormat/>
     <w:pPr>
@@ -4546,7 +5651,7 @@
   <w:style w:type="paragraph" w:styleId="Heading2">
     <w:name w:val="Heading 2"/>
     <w:basedOn w:val="Normal"/>
-    <w:next w:val="Normal"/>
+    <w:next w:val="BodyText"/>
     <w:uiPriority w:val="9"/>
     <w:unhideWhenUsed/>
     <w:qFormat/>
@@ -4568,7 +5673,7 @@
   <w:style w:type="paragraph" w:styleId="Heading3">
     <w:name w:val="Heading 3"/>
     <w:basedOn w:val="Normal"/>
-    <w:next w:val="Normal"/>
+    <w:next w:val="BodyText"/>
     <w:uiPriority w:val="9"/>
     <w:unhideWhenUsed/>
     <w:qFormat/>
@@ -4576,7 +5681,7 @@
       <w:keepNext/>
       <w:keepLines/>
       <w:spacing w:before="200" w:after="0"/>
-      <w:outlineLvl w:val="1"/>
+      <w:outlineLvl w:val="2"/>
     </w:pPr>
     <w:rPr>
       <w:rFonts w:asciiTheme="majorHAnsi" w:eastAsiaTheme="majorEastAsia" w:hAnsiTheme="majorHAnsi" w:cstheme="majorBidi"/>
@@ -4590,7 +5695,7 @@
   <w:style w:type="paragraph" w:styleId="Heading4">
     <w:name w:val="Heading 4"/>
     <w:basedOn w:val="Normal"/>
-    <w:next w:val="Normal"/>
+    <w:next w:val="BodyText"/>
     <w:uiPriority w:val="9"/>
     <w:unhideWhenUsed/>
     <w:qFormat/>
@@ -4598,7 +5703,7 @@
       <w:keepNext/>
       <w:keepLines/>
       <w:spacing w:before="200" w:after="0"/>
-      <w:outlineLvl w:val="1"/>
+      <w:outlineLvl w:val="3"/>
     </w:pPr>
     <w:rPr>
       <w:rFonts w:asciiTheme="majorHAnsi" w:eastAsiaTheme="majorEastAsia" w:hAnsiTheme="majorHAnsi" w:cstheme="majorBidi"/>
@@ -4612,7 +5717,7 @@
   <w:style w:type="paragraph" w:styleId="Heading5">
     <w:name w:val="Heading 5"/>
     <w:basedOn w:val="Normal"/>
-    <w:next w:val="Normal"/>
+    <w:next w:val="BodyText"/>
     <w:uiPriority w:val="9"/>
     <w:unhideWhenUsed/>
     <w:qFormat/>
@@ -4620,7 +5725,7 @@
       <w:keepNext/>
       <w:keepLines/>
       <w:spacing w:before="200" w:after="0"/>
-      <w:outlineLvl w:val="1"/>
+      <w:outlineLvl w:val="4"/>
     </w:pPr>
     <w:rPr>
       <w:rFonts w:asciiTheme="majorHAnsi" w:eastAsiaTheme="majorEastAsia" w:hAnsiTheme="majorHAnsi" w:cstheme="majorBidi"/>
@@ -4631,15 +5736,36 @@
       <w:szCs w:val="24"/>
     </w:rPr>
   </w:style>
-  <w:style w:type="paragraph" w:styleId="BlockQuote">
-    <w:name w:val="Block Quote"/>
+  <w:style w:type="paragraph" w:styleId="Heading6">
+    <w:name w:val="Heading 6"/>
     <w:basedOn w:val="Normal"/>
-    <w:next w:val="Normal"/>
+    <w:next w:val="BodyText"/>
+    <w:uiPriority w:val="9"/>
+    <w:unhideWhenUsed/>
+    <w:qFormat/>
+    <w:pPr>
+      <w:keepNext/>
+      <w:keepLines/>
+      <w:spacing w:before="200" w:after="0"/>
+      <w:outlineLvl w:val="5"/>
+    </w:pPr>
+    <w:rPr>
+      <w:rFonts w:asciiTheme="majorHAnsi" w:eastAsiaTheme="majorEastAsia" w:hAnsiTheme="majorHAnsi" w:cstheme="majorBidi"/>
+      <w:color w:val="4F81BD" w:themeColor="accent1"/>
+      <w:sz w:val="24"/>
+      <w:szCs w:val="24"/>
+    </w:rPr>
+  </w:style>
+  <w:style w:type="paragraph" w:styleId="BlockText">
+    <w:name w:val="Block Text"/>
+    <w:basedOn w:val="BodyText"/>
+    <w:next w:val="BodyText"/>
     <w:uiPriority w:val="9"/>
     <w:unhideWhenUsed/>
     <w:qFormat/>
     <w:pPr>
       <w:spacing w:before="100" w:after="100"/>
+      <w:ind w:firstLine="0"/>
     </w:pPr>
     <w:rPr>
       <w:rFonts w:asciiTheme="majorHAnsi" w:eastAsiaTheme="majorEastAsia" w:hAnsiTheme="majorHAnsi" w:cstheme="majorBidi"/>
@@ -4676,7 +5802,7 @@
       </w:tblCellMar>
     </w:tblPr>
   </w:style>
-  <w:style w:type="paragraph" w:styleId="DefinitionTerm">
+  <w:style w:type="paragraph" w:customStyle="1" w:styleId="DefinitionTerm">
     <w:name w:val="Definition Term"/>
     <w:basedOn w:val="Normal"/>
     <w:next w:val="Definition"/>
@@ -4689,20 +5815,12 @@
       <w:b/>
     </w:rPr>
   </w:style>
-  <w:style w:type="paragraph" w:styleId="Definition">
+  <w:style w:type="paragraph" w:customStyle="1" w:styleId="Definition">
     <w:name w:val="Definition"/>
     <w:basedOn w:val="Normal"/>
   </w:style>
-  <w:style w:type="paragraph" w:styleId="BodyText">
-    <w:name w:val="Body Text"/>
-    <w:basedOn w:val="Normal"/>
-    <w:link w:val="BodyTextChar"/>
-    <w:pPr>
-      <w:spacing w:after="120"/>
-    </w:pPr>
-  </w:style>
-  <w:style w:type="paragraph" w:styleId="TableCaption">
-    <w:name w:val="Table Caption"/>
+  <w:style w:type="paragraph" w:styleId="Caption">
+    <w:name w:val="Caption"/>
     <w:basedOn w:val="Normal"/>
     <w:link w:val="BodyTextChar"/>
     <w:pPr>
@@ -4712,16 +5830,27 @@
       <w:i/>
     </w:rPr>
   </w:style>
-  <w:style w:type="paragraph" w:styleId="ImageCaption">
+  <w:style w:type="paragraph" w:customStyle="1" w:styleId="TableCaption">
+    <w:name w:val="Table Caption"/>
+    <w:basedOn w:val="Caption"/>
+    <w:pPr>
+      <w:keepNext/>
+    </w:pPr>
+  </w:style>
+  <w:style w:type="paragraph" w:customStyle="1" w:styleId="ImageCaption">
     <w:name w:val="Image Caption"/>
+    <w:basedOn w:val="Caption"/>
+  </w:style>
+  <w:style w:type="paragraph" w:customStyle="1" w:styleId="Figure">
+    <w:name w:val="Figure"/>
     <w:basedOn w:val="Normal"/>
-    <w:link w:val="BodyTextChar"/>
+  </w:style>
+  <w:style w:type="paragraph" w:customStyle="1" w:styleId="FigureWithCaption">
+    <w:name w:val="Figure with Caption"/>
+    <w:basedOn w:val="Figure"/>
     <w:pPr>
-      <w:spacing w:before="0" w:after="120"/>
+      <w:keepNext/>
     </w:pPr>
-    <w:rPr>
-      <w:i/>
-    </w:rPr>
   </w:style>
   <w:style w:type="character" w:customStyle="1" w:styleId="BodyTextChar">
     <w:name w:val="Body Text Char"/>
@@ -4736,18 +5865,36 @@
       <w:sz w:val="22"/>
     </w:rPr>
   </w:style>
-  <w:style w:type="character" w:customStyle="1" w:styleId="FootnoteRef">
-    <w:name w:val="Footnote Ref"/>
+  <w:style w:type="character" w:styleId="FootnoteReference">
+    <w:name w:val="Footnote Reference"/>
     <w:basedOn w:val="BodyTextChar"/>
     <w:rPr>
       <w:vertAlign w:val="superscript"/>
     </w:rPr>
   </w:style>
-  <w:style w:type="character" w:customStyle="1" w:styleId="Link">
-    <w:name w:val="Link"/>
+  <w:style w:type="character" w:styleId="Hyperlink">
+    <w:name w:val="Hyperlink"/>
     <w:basedOn w:val="BodyTextChar"/>
     <w:rPr>
       <w:color w:val="4F81BD" w:themeColor="accent1"/>
+    </w:rPr>
+  </w:style>
+  <w:style w:type="paragraph" w:styleId="TOCHeading">
+    <w:name w:val="TOC Heading"/>
+    <w:basedOn w:val="Heading1"/>
+    <w:next w:val="BodyText"/>
+    <w:uiPriority w:val="39"/>
+    <w:unhideWhenUsed/>
+    <w:qFormat/>
+    <w:pPr>
+      <w:spacing w:before="240" w:line="259" w:lineRule="auto"/>
+      <w:outlineLvl w:val="9"/>
+    </w:pPr>
+    <w:rPr>
+      <w:rFonts w:asciiTheme="majorHAnsi" w:eastAsiaTheme="majorEastAsia" w:hAnsiTheme="majorHAnsi" w:cstheme="majorBidi"/>
+      <w:b w:val="0"/>
+      <w:bCs w:val="0"/>
+      <w:color w:val="365F91" w:themeColor="accent1" w:themeShade="BF"/>
     </w:rPr>
   </w:style>
   <w:style w:type="paragraph" w:customStyle="1" w:styleId="SourceCode">
@@ -4756,112 +5903,7 @@
     <w:link w:val="VerbatimChar"/>
     <w:pPr>
       <w:wordWrap w:val="off"/>
-    </w:pPr>
-  </w:style>
-  <w:style w:type="character" w:customStyle="1" w:styleId="KeywordTok">
-    <w:name w:val="KeywordTok"/>
-    <w:basedOn w:val="VerbatimChar"/>
-    <w:rPr>
-      <w:color w:val="007020"/>
-      <w:b/>
-    </w:rPr>
-  </w:style>
-  <w:style w:type="character" w:customStyle="1" w:styleId="DataTypeTok">
-    <w:name w:val="DataTypeTok"/>
-    <w:basedOn w:val="VerbatimChar"/>
-    <w:rPr>
-      <w:color w:val="902000"/>
-    </w:rPr>
-  </w:style>
-  <w:style w:type="character" w:customStyle="1" w:styleId="DecValTok">
-    <w:name w:val="DecValTok"/>
-    <w:basedOn w:val="VerbatimChar"/>
-    <w:rPr>
-      <w:color w:val="40a070"/>
-    </w:rPr>
-  </w:style>
-  <w:style w:type="character" w:customStyle="1" w:styleId="BaseNTok">
-    <w:name w:val="BaseNTok"/>
-    <w:basedOn w:val="VerbatimChar"/>
-    <w:rPr>
-      <w:color w:val="40a070"/>
-    </w:rPr>
-  </w:style>
-  <w:style w:type="character" w:customStyle="1" w:styleId="FloatTok">
-    <w:name w:val="FloatTok"/>
-    <w:basedOn w:val="VerbatimChar"/>
-    <w:rPr>
-      <w:color w:val="40a070"/>
-    </w:rPr>
-  </w:style>
-  <w:style w:type="character" w:customStyle="1" w:styleId="CharTok">
-    <w:name w:val="CharTok"/>
-    <w:basedOn w:val="VerbatimChar"/>
-    <w:rPr>
-      <w:color w:val="4070a0"/>
-    </w:rPr>
-  </w:style>
-  <w:style w:type="character" w:customStyle="1" w:styleId="StringTok">
-    <w:name w:val="StringTok"/>
-    <w:basedOn w:val="VerbatimChar"/>
-    <w:rPr>
-      <w:color w:val="4070a0"/>
-    </w:rPr>
-  </w:style>
-  <w:style w:type="character" w:customStyle="1" w:styleId="CommentTok">
-    <w:name w:val="CommentTok"/>
-    <w:basedOn w:val="VerbatimChar"/>
-    <w:rPr>
-      <w:color w:val="60a0b0"/>
-      <w:i/>
-    </w:rPr>
-  </w:style>
-  <w:style w:type="character" w:customStyle="1" w:styleId="OtherTok">
-    <w:name w:val="OtherTok"/>
-    <w:basedOn w:val="VerbatimChar"/>
-    <w:rPr>
-      <w:color w:val="007020"/>
-    </w:rPr>
-  </w:style>
-  <w:style w:type="character" w:customStyle="1" w:styleId="AlertTok">
-    <w:name w:val="AlertTok"/>
-    <w:basedOn w:val="VerbatimChar"/>
-    <w:rPr>
-      <w:color w:val="ff0000"/>
-      <w:b/>
-    </w:rPr>
-  </w:style>
-  <w:style w:type="character" w:customStyle="1" w:styleId="FunctionTok">
-    <w:name w:val="FunctionTok"/>
-    <w:basedOn w:val="VerbatimChar"/>
-    <w:rPr>
-      <w:color w:val="06287e"/>
-    </w:rPr>
-  </w:style>
-  <w:style w:type="character" w:customStyle="1" w:styleId="RegionMarkerTok">
-    <w:name w:val="RegionMarkerTok"/>
-    <w:basedOn w:val="VerbatimChar"/>
-    <w:rPr/>
-  </w:style>
-  <w:style w:type="character" w:customStyle="1" w:styleId="ErrorTok">
-    <w:name w:val="ErrorTok"/>
-    <w:basedOn w:val="VerbatimChar"/>
-    <w:rPr>
-      <w:color w:val="ff0000"/>
-      <w:b/>
-    </w:rPr>
-  </w:style>
-  <w:style w:type="character" w:customStyle="1" w:styleId="NormalTok">
-    <w:name w:val="NormalTok"/>
-    <w:basedOn w:val="VerbatimChar"/>
-    <w:rPr/>
-  </w:style>
-  <w:style w:type="paragraph" w:customStyle="1" w:styleId="SourceCode">
-    <w:name w:val="Source Code"/>
-    <w:basedOn w:val="Normal"/>
-    <w:link w:val="VerbatimChar"/>
-    <w:pPr>
-      <w:wordWrap w:val="off"/>
+      <w:noProof/>
       <w:shd w:val="clear" w:fill="f8f8f8"/>
     </w:pPr>
   </w:style>
@@ -4906,6 +5948,14 @@
       <w:shd w:val="clear" w:fill="f8f8f8"/>
     </w:rPr>
   </w:style>
+  <w:style w:type="character" w:customStyle="1" w:styleId="ConstantTok">
+    <w:name w:val="ConstantTok"/>
+    <w:basedOn w:val="VerbatimChar"/>
+    <w:rPr>
+      <w:color w:val="000000"/>
+      <w:shd w:val="clear" w:fill="f8f8f8"/>
+    </w:rPr>
+  </w:style>
   <w:style w:type="character" w:customStyle="1" w:styleId="CharTok">
     <w:name w:val="CharTok"/>
     <w:basedOn w:val="VerbatimChar"/>
@@ -4914,11 +5964,42 @@
       <w:shd w:val="clear" w:fill="f8f8f8"/>
     </w:rPr>
   </w:style>
+  <w:style w:type="character" w:customStyle="1" w:styleId="SpecialCharTok">
+    <w:name w:val="SpecialCharTok"/>
+    <w:basedOn w:val="VerbatimChar"/>
+    <w:rPr>
+      <w:color w:val="000000"/>
+      <w:shd w:val="clear" w:fill="f8f8f8"/>
+    </w:rPr>
+  </w:style>
   <w:style w:type="character" w:customStyle="1" w:styleId="StringTok">
     <w:name w:val="StringTok"/>
     <w:basedOn w:val="VerbatimChar"/>
     <w:rPr>
       <w:color w:val="4e9a06"/>
+      <w:shd w:val="clear" w:fill="f8f8f8"/>
+    </w:rPr>
+  </w:style>
+  <w:style w:type="character" w:customStyle="1" w:styleId="VerbatimStringTok">
+    <w:name w:val="VerbatimStringTok"/>
+    <w:basedOn w:val="VerbatimChar"/>
+    <w:rPr>
+      <w:color w:val="4e9a06"/>
+      <w:shd w:val="clear" w:fill="f8f8f8"/>
+    </w:rPr>
+  </w:style>
+  <w:style w:type="character" w:customStyle="1" w:styleId="SpecialStringTok">
+    <w:name w:val="SpecialStringTok"/>
+    <w:basedOn w:val="VerbatimChar"/>
+    <w:rPr>
+      <w:color w:val="4e9a06"/>
+      <w:shd w:val="clear" w:fill="f8f8f8"/>
+    </w:rPr>
+  </w:style>
+  <w:style w:type="character" w:customStyle="1" w:styleId="ImportTok">
+    <w:name w:val="ImportTok"/>
+    <w:basedOn w:val="VerbatimChar"/>
+    <w:rPr>
       <w:shd w:val="clear" w:fill="f8f8f8"/>
     </w:rPr>
   </w:style>
@@ -4931,19 +6012,41 @@
       <w:i/>
     </w:rPr>
   </w:style>
+  <w:style w:type="character" w:customStyle="1" w:styleId="DocumentationTok">
+    <w:name w:val="DocumentationTok"/>
+    <w:basedOn w:val="VerbatimChar"/>
+    <w:rPr>
+      <w:color w:val="8f5902"/>
+      <w:shd w:val="clear" w:fill="f8f8f8"/>
+      <w:b/>
+      <w:i/>
+    </w:rPr>
+  </w:style>
+  <w:style w:type="character" w:customStyle="1" w:styleId="AnnotationTok">
+    <w:name w:val="AnnotationTok"/>
+    <w:basedOn w:val="VerbatimChar"/>
+    <w:rPr>
+      <w:color w:val="8f5902"/>
+      <w:shd w:val="clear" w:fill="f8f8f8"/>
+      <w:b/>
+      <w:i/>
+    </w:rPr>
+  </w:style>
+  <w:style w:type="character" w:customStyle="1" w:styleId="CommentVarTok">
+    <w:name w:val="CommentVarTok"/>
+    <w:basedOn w:val="VerbatimChar"/>
+    <w:rPr>
+      <w:color w:val="8f5902"/>
+      <w:shd w:val="clear" w:fill="f8f8f8"/>
+      <w:b/>
+      <w:i/>
+    </w:rPr>
+  </w:style>
   <w:style w:type="character" w:customStyle="1" w:styleId="OtherTok">
     <w:name w:val="OtherTok"/>
     <w:basedOn w:val="VerbatimChar"/>
     <w:rPr>
       <w:color w:val="8f5902"/>
-      <w:shd w:val="clear" w:fill="f8f8f8"/>
-    </w:rPr>
-  </w:style>
-  <w:style w:type="character" w:customStyle="1" w:styleId="AlertTok">
-    <w:name w:val="AlertTok"/>
-    <w:basedOn w:val="VerbatimChar"/>
-    <w:rPr>
-      <w:color w:val="ef2929"/>
       <w:shd w:val="clear" w:fill="f8f8f8"/>
     </w:rPr>
   </w:style>
@@ -4955,6 +6058,63 @@
       <w:shd w:val="clear" w:fill="f8f8f8"/>
     </w:rPr>
   </w:style>
+  <w:style w:type="character" w:customStyle="1" w:styleId="VariableTok">
+    <w:name w:val="VariableTok"/>
+    <w:basedOn w:val="VerbatimChar"/>
+    <w:rPr>
+      <w:color w:val="000000"/>
+      <w:shd w:val="clear" w:fill="f8f8f8"/>
+    </w:rPr>
+  </w:style>
+  <w:style w:type="character" w:customStyle="1" w:styleId="ControlFlowTok">
+    <w:name w:val="ControlFlowTok"/>
+    <w:basedOn w:val="VerbatimChar"/>
+    <w:rPr>
+      <w:color w:val="204a87"/>
+      <w:shd w:val="clear" w:fill="f8f8f8"/>
+      <w:b/>
+    </w:rPr>
+  </w:style>
+  <w:style w:type="character" w:customStyle="1" w:styleId="OperatorTok">
+    <w:name w:val="OperatorTok"/>
+    <w:basedOn w:val="VerbatimChar"/>
+    <w:rPr>
+      <w:color w:val="ce5c00"/>
+      <w:shd w:val="clear" w:fill="f8f8f8"/>
+      <w:b/>
+    </w:rPr>
+  </w:style>
+  <w:style w:type="character" w:customStyle="1" w:styleId="BuiltInTok">
+    <w:name w:val="BuiltInTok"/>
+    <w:basedOn w:val="VerbatimChar"/>
+    <w:rPr>
+      <w:shd w:val="clear" w:fill="f8f8f8"/>
+    </w:rPr>
+  </w:style>
+  <w:style w:type="character" w:customStyle="1" w:styleId="ExtensionTok">
+    <w:name w:val="ExtensionTok"/>
+    <w:basedOn w:val="VerbatimChar"/>
+    <w:rPr>
+      <w:shd w:val="clear" w:fill="f8f8f8"/>
+    </w:rPr>
+  </w:style>
+  <w:style w:type="character" w:customStyle="1" w:styleId="PreprocessorTok">
+    <w:name w:val="PreprocessorTok"/>
+    <w:basedOn w:val="VerbatimChar"/>
+    <w:rPr>
+      <w:color w:val="8f5902"/>
+      <w:shd w:val="clear" w:fill="f8f8f8"/>
+      <w:i/>
+    </w:rPr>
+  </w:style>
+  <w:style w:type="character" w:customStyle="1" w:styleId="AttributeTok">
+    <w:name w:val="AttributeTok"/>
+    <w:basedOn w:val="VerbatimChar"/>
+    <w:rPr>
+      <w:color w:val="c4a000"/>
+      <w:shd w:val="clear" w:fill="f8f8f8"/>
+    </w:rPr>
+  </w:style>
   <w:style w:type="character" w:customStyle="1" w:styleId="RegionMarkerTok">
     <w:name w:val="RegionMarkerTok"/>
     <w:basedOn w:val="VerbatimChar"/>
@@ -4962,10 +6122,39 @@
       <w:shd w:val="clear" w:fill="f8f8f8"/>
     </w:rPr>
   </w:style>
+  <w:style w:type="character" w:customStyle="1" w:styleId="InformationTok">
+    <w:name w:val="InformationTok"/>
+    <w:basedOn w:val="VerbatimChar"/>
+    <w:rPr>
+      <w:color w:val="8f5902"/>
+      <w:shd w:val="clear" w:fill="f8f8f8"/>
+      <w:b/>
+      <w:i/>
+    </w:rPr>
+  </w:style>
+  <w:style w:type="character" w:customStyle="1" w:styleId="WarningTok">
+    <w:name w:val="WarningTok"/>
+    <w:basedOn w:val="VerbatimChar"/>
+    <w:rPr>
+      <w:color w:val="8f5902"/>
+      <w:shd w:val="clear" w:fill="f8f8f8"/>
+      <w:b/>
+      <w:i/>
+    </w:rPr>
+  </w:style>
+  <w:style w:type="character" w:customStyle="1" w:styleId="AlertTok">
+    <w:name w:val="AlertTok"/>
+    <w:basedOn w:val="VerbatimChar"/>
+    <w:rPr>
+      <w:color w:val="ef2929"/>
+      <w:shd w:val="clear" w:fill="f8f8f8"/>
+    </w:rPr>
+  </w:style>
   <w:style w:type="character" w:customStyle="1" w:styleId="ErrorTok">
     <w:name w:val="ErrorTok"/>
     <w:basedOn w:val="VerbatimChar"/>
     <w:rPr>
+      <w:color w:val="a40000"/>
       <w:shd w:val="clear" w:fill="f8f8f8"/>
       <w:b/>
     </w:rPr>

--- a/solutions/solutions.docx
+++ b/solutions/solutions.docx
@@ -1030,10 +1030,1049 @@
     </w:p>
     <w:p>
       <w:pPr>
+        <w:pStyle w:val="Heading3"/>
+      </w:pPr>
+      <w:bookmarkStart w:id="26" w:name="exercise-3.1"/>
+      <w:bookmarkEnd w:id="26"/>
+      <w:r>
+        <w:t xml:space="preserve">Exercise 3.1</w:t>
+      </w:r>
+    </w:p>
+    <w:p>
+      <w:pPr>
+        <w:pStyle w:val="FirstParagraph"/>
+      </w:pPr>
+      <w:r>
+        <w:t xml:space="preserve">The Arbuthnot data in HistData (Example 3.1) also contains the variable Ratio, giving the ratio of male to female births.</w:t>
+      </w:r>
+    </w:p>
+    <w:p>
+      <w:pPr>
+        <w:pStyle w:val="Compact"/>
+        <w:numPr>
+          <w:numId w:val="1005"/>
+          <w:ilvl w:val="0"/>
+        </w:numPr>
+      </w:pPr>
+      <w:r>
+        <w:t xml:space="preserve">Make a plot of</w:t>
+      </w:r>
+      <w:r>
+        <w:t xml:space="preserve"> </w:t>
+      </w:r>
+      <w:r>
+        <w:rPr>
+          <w:rStyle w:val="VerbatimChar"/>
+        </w:rPr>
+        <w:t xml:space="preserve">Ratio</w:t>
+      </w:r>
+      <w:r>
+        <w:t xml:space="preserve"> </w:t>
+      </w:r>
+      <w:r>
+        <w:t xml:space="preserve">over</w:t>
+      </w:r>
+      <w:r>
+        <w:t xml:space="preserve"> </w:t>
+      </w:r>
+      <w:r>
+        <w:rPr>
+          <w:rStyle w:val="VerbatimChar"/>
+        </w:rPr>
+        <w:t xml:space="preserve">Year</w:t>
+      </w:r>
+      <w:r>
+        <w:t xml:space="preserve">, similar to Figure 3.1. What features stand out? Which plot do you prefer to display the tendency for more male births?</w:t>
+      </w:r>
+    </w:p>
+    <w:p>
+      <w:pPr>
+        <w:pStyle w:val="SourceCode"/>
+      </w:pPr>
+      <w:r>
+        <w:rPr>
+          <w:rStyle w:val="KeywordTok"/>
+        </w:rPr>
+        <w:t xml:space="preserve">library</w:t>
+      </w:r>
+      <w:r>
+        <w:rPr>
+          <w:rStyle w:val="NormalTok"/>
+        </w:rPr>
+        <w:t xml:space="preserve">(HistData)</w:t>
+      </w:r>
+      <w:r>
+        <w:br w:type="textWrapping"/>
+      </w:r>
+      <w:r>
+        <w:rPr>
+          <w:rStyle w:val="KeywordTok"/>
+        </w:rPr>
+        <w:t xml:space="preserve">data</w:t>
+      </w:r>
+      <w:r>
+        <w:rPr>
+          <w:rStyle w:val="NormalTok"/>
+        </w:rPr>
+        <w:t xml:space="preserve">(Arbuthnot, </w:t>
+      </w:r>
+      <w:r>
+        <w:rPr>
+          <w:rStyle w:val="DataTypeTok"/>
+        </w:rPr>
+        <w:t xml:space="preserve">package =</w:t>
+      </w:r>
+      <w:r>
+        <w:rPr>
+          <w:rStyle w:val="StringTok"/>
+        </w:rPr>
+        <w:t xml:space="preserve">"HistData"</w:t>
+      </w:r>
+      <w:r>
+        <w:rPr>
+          <w:rStyle w:val="NormalTok"/>
+        </w:rPr>
+        <w:t xml:space="preserve">)</w:t>
+      </w:r>
+      <w:r>
+        <w:br w:type="textWrapping"/>
+      </w:r>
+      <w:r>
+        <w:br w:type="textWrapping"/>
+      </w:r>
+      <w:r>
+        <w:rPr>
+          <w:rStyle w:val="CommentTok"/>
+        </w:rPr>
+        <w:t xml:space="preserve"># plot of Ratio by Year</w:t>
+      </w:r>
+      <w:r>
+        <w:br w:type="textWrapping"/>
+      </w:r>
+      <w:r>
+        <w:rPr>
+          <w:rStyle w:val="KeywordTok"/>
+        </w:rPr>
+        <w:t xml:space="preserve">with</w:t>
+      </w:r>
+      <w:r>
+        <w:rPr>
+          <w:rStyle w:val="NormalTok"/>
+        </w:rPr>
+        <w:t xml:space="preserve">(Arbuthnot, {</w:t>
+      </w:r>
+      <w:r>
+        <w:br w:type="textWrapping"/>
+      </w:r>
+      <w:r>
+        <w:rPr>
+          <w:rStyle w:val="NormalTok"/>
+        </w:rPr>
+        <w:t xml:space="preserve"> </w:t>
+      </w:r>
+      <w:r>
+        <w:rPr>
+          <w:rStyle w:val="NormalTok"/>
+        </w:rPr>
+        <w:t xml:space="preserve"> </w:t>
+      </w:r>
+      <w:r>
+        <w:rPr>
+          <w:rStyle w:val="KeywordTok"/>
+        </w:rPr>
+        <w:t xml:space="preserve">plot</w:t>
+      </w:r>
+      <w:r>
+        <w:rPr>
+          <w:rStyle w:val="NormalTok"/>
+        </w:rPr>
+        <w:t xml:space="preserve">(Year, Ratio, </w:t>
+      </w:r>
+      <w:r>
+        <w:rPr>
+          <w:rStyle w:val="DataTypeTok"/>
+        </w:rPr>
+        <w:t xml:space="preserve">type=</w:t>
+      </w:r>
+      <w:r>
+        <w:rPr>
+          <w:rStyle w:val="StringTok"/>
+        </w:rPr>
+        <w:t xml:space="preserve">'b'</w:t>
+      </w:r>
+      <w:r>
+        <w:rPr>
+          <w:rStyle w:val="NormalTok"/>
+        </w:rPr>
+        <w:t xml:space="preserve">, </w:t>
+      </w:r>
+      <w:r>
+        <w:rPr>
+          <w:rStyle w:val="DataTypeTok"/>
+        </w:rPr>
+        <w:t xml:space="preserve">ylim=</w:t>
+      </w:r>
+      <w:r>
+        <w:rPr>
+          <w:rStyle w:val="KeywordTok"/>
+        </w:rPr>
+        <w:t xml:space="preserve">c</w:t>
+      </w:r>
+      <w:r>
+        <w:rPr>
+          <w:rStyle w:val="NormalTok"/>
+        </w:rPr>
+        <w:t xml:space="preserve">(.</w:t>
+      </w:r>
+      <w:r>
+        <w:rPr>
+          <w:rStyle w:val="DecValTok"/>
+        </w:rPr>
+        <w:t xml:space="preserve">95</w:t>
+      </w:r>
+      <w:r>
+        <w:rPr>
+          <w:rStyle w:val="NormalTok"/>
+        </w:rPr>
+        <w:t xml:space="preserve">, </w:t>
+      </w:r>
+      <w:r>
+        <w:rPr>
+          <w:rStyle w:val="FloatTok"/>
+        </w:rPr>
+        <w:t xml:space="preserve">1.2</w:t>
+      </w:r>
+      <w:r>
+        <w:rPr>
+          <w:rStyle w:val="NormalTok"/>
+        </w:rPr>
+        <w:t xml:space="preserve">), </w:t>
+      </w:r>
+      <w:r>
+        <w:rPr>
+          <w:rStyle w:val="DataTypeTok"/>
+        </w:rPr>
+        <w:t xml:space="preserve">ylab=</w:t>
+      </w:r>
+      <w:r>
+        <w:rPr>
+          <w:rStyle w:val="StringTok"/>
+        </w:rPr>
+        <w:t xml:space="preserve">"Birth Ratio (Male/Female)"</w:t>
+      </w:r>
+      <w:r>
+        <w:rPr>
+          <w:rStyle w:val="NormalTok"/>
+        </w:rPr>
+        <w:t xml:space="preserve">)</w:t>
+      </w:r>
+      <w:r>
+        <w:br w:type="textWrapping"/>
+      </w:r>
+      <w:r>
+        <w:rPr>
+          <w:rStyle w:val="NormalTok"/>
+        </w:rPr>
+        <w:t xml:space="preserve"> </w:t>
+      </w:r>
+      <w:r>
+        <w:rPr>
+          <w:rStyle w:val="NormalTok"/>
+        </w:rPr>
+        <w:t xml:space="preserve"> </w:t>
+      </w:r>
+      <w:r>
+        <w:rPr>
+          <w:rStyle w:val="KeywordTok"/>
+        </w:rPr>
+        <w:t xml:space="preserve">abline</w:t>
+      </w:r>
+      <w:r>
+        <w:rPr>
+          <w:rStyle w:val="NormalTok"/>
+        </w:rPr>
+        <w:t xml:space="preserve">(</w:t>
+      </w:r>
+      <w:r>
+        <w:rPr>
+          <w:rStyle w:val="DataTypeTok"/>
+        </w:rPr>
+        <w:t xml:space="preserve">h=</w:t>
+      </w:r>
+      <w:r>
+        <w:rPr>
+          <w:rStyle w:val="DecValTok"/>
+        </w:rPr>
+        <w:t xml:space="preserve">1</w:t>
+      </w:r>
+      <w:r>
+        <w:rPr>
+          <w:rStyle w:val="NormalTok"/>
+        </w:rPr>
+        <w:t xml:space="preserve">, </w:t>
+      </w:r>
+      <w:r>
+        <w:rPr>
+          <w:rStyle w:val="DataTypeTok"/>
+        </w:rPr>
+        <w:t xml:space="preserve">col=</w:t>
+      </w:r>
+      <w:r>
+        <w:rPr>
+          <w:rStyle w:val="StringTok"/>
+        </w:rPr>
+        <w:t xml:space="preserve">"green"</w:t>
+      </w:r>
+      <w:r>
+        <w:rPr>
+          <w:rStyle w:val="NormalTok"/>
+        </w:rPr>
+        <w:t xml:space="preserve">, </w:t>
+      </w:r>
+      <w:r>
+        <w:rPr>
+          <w:rStyle w:val="DataTypeTok"/>
+        </w:rPr>
+        <w:t xml:space="preserve">lwd=</w:t>
+      </w:r>
+      <w:r>
+        <w:rPr>
+          <w:rStyle w:val="DecValTok"/>
+        </w:rPr>
+        <w:t xml:space="preserve">1</w:t>
+      </w:r>
+      <w:r>
+        <w:rPr>
+          <w:rStyle w:val="NormalTok"/>
+        </w:rPr>
+        <w:t xml:space="preserve">)</w:t>
+      </w:r>
+      <w:r>
+        <w:br w:type="textWrapping"/>
+      </w:r>
+      <w:r>
+        <w:rPr>
+          <w:rStyle w:val="NormalTok"/>
+        </w:rPr>
+        <w:t xml:space="preserve"> </w:t>
+      </w:r>
+      <w:r>
+        <w:rPr>
+          <w:rStyle w:val="NormalTok"/>
+        </w:rPr>
+        <w:t xml:space="preserve"> </w:t>
+      </w:r>
+      <w:r>
+        <w:rPr>
+          <w:rStyle w:val="KeywordTok"/>
+        </w:rPr>
+        <w:t xml:space="preserve">abline</w:t>
+      </w:r>
+      <w:r>
+        <w:rPr>
+          <w:rStyle w:val="NormalTok"/>
+        </w:rPr>
+        <w:t xml:space="preserve">(</w:t>
+      </w:r>
+      <w:r>
+        <w:rPr>
+          <w:rStyle w:val="DataTypeTok"/>
+        </w:rPr>
+        <w:t xml:space="preserve">h=</w:t>
+      </w:r>
+      <w:r>
+        <w:rPr>
+          <w:rStyle w:val="KeywordTok"/>
+        </w:rPr>
+        <w:t xml:space="preserve">mean</w:t>
+      </w:r>
+      <w:r>
+        <w:rPr>
+          <w:rStyle w:val="NormalTok"/>
+        </w:rPr>
+        <w:t xml:space="preserve">(Ratio), </w:t>
+      </w:r>
+      <w:r>
+        <w:rPr>
+          <w:rStyle w:val="DataTypeTok"/>
+        </w:rPr>
+        <w:t xml:space="preserve">col=</w:t>
+      </w:r>
+      <w:r>
+        <w:rPr>
+          <w:rStyle w:val="StringTok"/>
+        </w:rPr>
+        <w:t xml:space="preserve">"red"</w:t>
+      </w:r>
+      <w:r>
+        <w:rPr>
+          <w:rStyle w:val="NormalTok"/>
+        </w:rPr>
+        <w:t xml:space="preserve">)</w:t>
+      </w:r>
+      <w:r>
+        <w:br w:type="textWrapping"/>
+      </w:r>
+      <w:r>
+        <w:rPr>
+          <w:rStyle w:val="NormalTok"/>
+        </w:rPr>
+        <w:t xml:space="preserve"> </w:t>
+      </w:r>
+      <w:r>
+        <w:rPr>
+          <w:rStyle w:val="NormalTok"/>
+        </w:rPr>
+        <w:t xml:space="preserve"> </w:t>
+      </w:r>
+      <w:r>
+        <w:rPr>
+          <w:rStyle w:val="KeywordTok"/>
+        </w:rPr>
+        <w:t xml:space="preserve">text</w:t>
+      </w:r>
+      <w:r>
+        <w:rPr>
+          <w:rStyle w:val="NormalTok"/>
+        </w:rPr>
+        <w:t xml:space="preserve">(</w:t>
+      </w:r>
+      <w:r>
+        <w:rPr>
+          <w:rStyle w:val="DataTypeTok"/>
+        </w:rPr>
+        <w:t xml:space="preserve">x=</w:t>
+      </w:r>
+      <w:r>
+        <w:rPr>
+          <w:rStyle w:val="DecValTok"/>
+        </w:rPr>
+        <w:t xml:space="preserve">1660</w:t>
+      </w:r>
+      <w:r>
+        <w:rPr>
+          <w:rStyle w:val="NormalTok"/>
+        </w:rPr>
+        <w:t xml:space="preserve">, </w:t>
+      </w:r>
+      <w:r>
+        <w:rPr>
+          <w:rStyle w:val="DataTypeTok"/>
+        </w:rPr>
+        <w:t xml:space="preserve">y=</w:t>
+      </w:r>
+      <w:r>
+        <w:rPr>
+          <w:rStyle w:val="DecValTok"/>
+        </w:rPr>
+        <w:t xml:space="preserve">1</w:t>
+      </w:r>
+      <w:r>
+        <w:rPr>
+          <w:rStyle w:val="NormalTok"/>
+        </w:rPr>
+        <w:t xml:space="preserve">, </w:t>
+      </w:r>
+      <w:r>
+        <w:rPr>
+          <w:rStyle w:val="StringTok"/>
+        </w:rPr>
+        <w:t xml:space="preserve">"Equal M/F ratio"</w:t>
+      </w:r>
+      <w:r>
+        <w:rPr>
+          <w:rStyle w:val="NormalTok"/>
+        </w:rPr>
+        <w:t xml:space="preserve">, </w:t>
+      </w:r>
+      <w:r>
+        <w:rPr>
+          <w:rStyle w:val="DataTypeTok"/>
+        </w:rPr>
+        <w:t xml:space="preserve">pos=</w:t>
+      </w:r>
+      <w:r>
+        <w:rPr>
+          <w:rStyle w:val="DecValTok"/>
+        </w:rPr>
+        <w:t xml:space="preserve">1</w:t>
+      </w:r>
+      <w:r>
+        <w:rPr>
+          <w:rStyle w:val="NormalTok"/>
+        </w:rPr>
+        <w:t xml:space="preserve">, </w:t>
+      </w:r>
+      <w:r>
+        <w:rPr>
+          <w:rStyle w:val="DataTypeTok"/>
+        </w:rPr>
+        <w:t xml:space="preserve">col=</w:t>
+      </w:r>
+      <w:r>
+        <w:rPr>
+          <w:rStyle w:val="StringTok"/>
+        </w:rPr>
+        <w:t xml:space="preserve">"green3"</w:t>
+      </w:r>
+      <w:r>
+        <w:rPr>
+          <w:rStyle w:val="NormalTok"/>
+        </w:rPr>
+        <w:t xml:space="preserve">) </w:t>
+      </w:r>
+      <w:r>
+        <w:br w:type="textWrapping"/>
+      </w:r>
+      <w:r>
+        <w:rPr>
+          <w:rStyle w:val="NormalTok"/>
+        </w:rPr>
+        <w:t xml:space="preserve"> </w:t>
+      </w:r>
+      <w:r>
+        <w:rPr>
+          <w:rStyle w:val="NormalTok"/>
+        </w:rPr>
+        <w:t xml:space="preserve"> </w:t>
+      </w:r>
+      <w:r>
+        <w:rPr>
+          <w:rStyle w:val="NormalTok"/>
+        </w:rPr>
+        <w:t xml:space="preserve">Arb.smooth &lt;-</w:t>
+      </w:r>
+      <w:r>
+        <w:rPr>
+          <w:rStyle w:val="StringTok"/>
+        </w:rPr>
+        <w:t xml:space="preserve"> </w:t>
+      </w:r>
+      <w:r>
+        <w:rPr>
+          <w:rStyle w:val="KeywordTok"/>
+        </w:rPr>
+        <w:t xml:space="preserve">loess.smooth</w:t>
+      </w:r>
+      <w:r>
+        <w:rPr>
+          <w:rStyle w:val="NormalTok"/>
+        </w:rPr>
+        <w:t xml:space="preserve">(Year,Ratio)</w:t>
+      </w:r>
+      <w:r>
+        <w:br w:type="textWrapping"/>
+      </w:r>
+      <w:r>
+        <w:rPr>
+          <w:rStyle w:val="NormalTok"/>
+        </w:rPr>
+        <w:t xml:space="preserve"> </w:t>
+      </w:r>
+      <w:r>
+        <w:rPr>
+          <w:rStyle w:val="NormalTok"/>
+        </w:rPr>
+        <w:t xml:space="preserve"> </w:t>
+      </w:r>
+      <w:r>
+        <w:rPr>
+          <w:rStyle w:val="KeywordTok"/>
+        </w:rPr>
+        <w:t xml:space="preserve">lines</w:t>
+      </w:r>
+      <w:r>
+        <w:rPr>
+          <w:rStyle w:val="NormalTok"/>
+        </w:rPr>
+        <w:t xml:space="preserve">(Arb.smooth$x, Arb.smooth$y, </w:t>
+      </w:r>
+      <w:r>
+        <w:rPr>
+          <w:rStyle w:val="DataTypeTok"/>
+        </w:rPr>
+        <w:t xml:space="preserve">col=</w:t>
+      </w:r>
+      <w:r>
+        <w:rPr>
+          <w:rStyle w:val="StringTok"/>
+        </w:rPr>
+        <w:t xml:space="preserve">"blue"</w:t>
+      </w:r>
+      <w:r>
+        <w:rPr>
+          <w:rStyle w:val="NormalTok"/>
+        </w:rPr>
+        <w:t xml:space="preserve">, </w:t>
+      </w:r>
+      <w:r>
+        <w:rPr>
+          <w:rStyle w:val="DataTypeTok"/>
+        </w:rPr>
+        <w:t xml:space="preserve">lwd=</w:t>
+      </w:r>
+      <w:r>
+        <w:rPr>
+          <w:rStyle w:val="DecValTok"/>
+        </w:rPr>
+        <w:t xml:space="preserve">2</w:t>
+      </w:r>
+      <w:r>
+        <w:rPr>
+          <w:rStyle w:val="NormalTok"/>
+        </w:rPr>
+        <w:t xml:space="preserve">)</w:t>
+      </w:r>
+      <w:r>
+        <w:br w:type="textWrapping"/>
+      </w:r>
+      <w:r>
+        <w:rPr>
+          <w:rStyle w:val="NormalTok"/>
+        </w:rPr>
+        <w:t xml:space="preserve">})</w:t>
+      </w:r>
+    </w:p>
+    <w:p>
+      <w:pPr>
+        <w:pStyle w:val="FirstParagraph"/>
+      </w:pPr>
+      <w:r>
+        <w:drawing>
+          <wp:inline>
+            <wp:extent cx="4610100" cy="3695700"/>
+            <wp:effectExtent b="0" l="0" r="0" t="0"/>
+            <wp:docPr descr="" id="1" name="Picture"/>
+            <a:graphic>
+              <a:graphicData uri="http://schemas.openxmlformats.org/drawingml/2006/picture">
+                <pic:pic>
+                  <pic:nvPicPr>
+                    <pic:cNvPr descr="solutions_files/figure-docx/ex3.1.a-1.png" id="0" name="Picture"/>
+                    <pic:cNvPicPr>
+                      <a:picLocks noChangeArrowheads="1" noChangeAspect="1"/>
+                    </pic:cNvPicPr>
+                  </pic:nvPicPr>
+                  <pic:blipFill>
+                    <a:blip r:embed="rId27"/>
+                    <a:stretch>
+                      <a:fillRect/>
+                    </a:stretch>
+                  </pic:blipFill>
+                  <pic:spPr bwMode="auto">
+                    <a:xfrm>
+                      <a:off x="0" y="0"/>
+                      <a:ext cx="4610100" cy="3695700"/>
+                    </a:xfrm>
+                    <a:prstGeom prst="rect">
+                      <a:avLst/>
+                    </a:prstGeom>
+                    <a:noFill/>
+                    <a:ln w="9525">
+                      <a:noFill/>
+                      <a:headEnd/>
+                      <a:tailEnd/>
+                    </a:ln>
+                  </pic:spPr>
+                </pic:pic>
+              </a:graphicData>
+            </a:graphic>
+          </wp:inline>
+        </w:drawing>
+      </w:r>
+    </w:p>
+    <w:p>
+      <w:pPr>
+        <w:pStyle w:val="SourceCode"/>
+      </w:pPr>
+      <w:r>
+        <w:rPr>
+          <w:rStyle w:val="KeywordTok"/>
+        </w:rPr>
+        <w:t xml:space="preserve">summary</w:t>
+      </w:r>
+      <w:r>
+        <w:rPr>
+          <w:rStyle w:val="NormalTok"/>
+        </w:rPr>
+        <w:t xml:space="preserve">(Arbuthnot$Ratio)</w:t>
+      </w:r>
+    </w:p>
+    <w:p>
+      <w:pPr>
+        <w:pStyle w:val="SourceCode"/>
+      </w:pPr>
+      <w:r>
+        <w:rPr>
+          <w:rStyle w:val="VerbatimChar"/>
+        </w:rPr>
+        <w:t xml:space="preserve">##    Min. 1st Qu.  Median    Mean 3rd Qu.    Max. </w:t>
+      </w:r>
+      <w:r>
+        <w:br w:type="textWrapping"/>
+      </w:r>
+      <w:r>
+        <w:rPr>
+          <w:rStyle w:val="VerbatimChar"/>
+        </w:rPr>
+        <w:t xml:space="preserve">##    1.01    1.05    1.06    1.07    1.09    1.16</w:t>
+      </w:r>
+    </w:p>
+    <w:p>
+      <w:pPr>
+        <w:pStyle w:val="FirstParagraph"/>
+      </w:pPr>
+      <w:r>
+        <w:t xml:space="preserve">The plot is similar to Figure 3.1 in text. If it is easier to think in terms of probability of a male birth, plotting that directly may be preferable.</w:t>
+      </w:r>
+    </w:p>
+    <w:p>
+      <w:pPr>
+        <w:pStyle w:val="Compact"/>
+        <w:numPr>
+          <w:numId w:val="1006"/>
+          <w:ilvl w:val="0"/>
+        </w:numPr>
+      </w:pPr>
+      <w:r>
+        <w:t xml:space="preserve">Plot the total number of christenings,</w:t>
+      </w:r>
+      <w:r>
+        <w:t xml:space="preserve"> </w:t>
+      </w:r>
+      <w:r>
+        <w:rPr>
+          <w:rStyle w:val="VerbatimChar"/>
+        </w:rPr>
+        <w:t xml:space="preserve">Males + Females</w:t>
+      </w:r>
+      <w:r>
+        <w:t xml:space="preserve"> </w:t>
+      </w:r>
+      <w:r>
+        <w:t xml:space="preserve">or</w:t>
+      </w:r>
+      <w:r>
+        <w:t xml:space="preserve"> </w:t>
+      </w:r>
+      <w:r>
+        <w:rPr>
+          <w:rStyle w:val="VerbatimChar"/>
+        </w:rPr>
+        <w:t xml:space="preserve">Total</w:t>
+      </w:r>
+      <w:r>
+        <w:t xml:space="preserve"> </w:t>
+      </w:r>
+      <w:r>
+        <w:t xml:space="preserve">(in 000s) over time. What unusual features do you see?</w:t>
+      </w:r>
+    </w:p>
+    <w:p>
+      <w:pPr>
+        <w:pStyle w:val="SourceCode"/>
+      </w:pPr>
+      <w:r>
+        <w:rPr>
+          <w:rStyle w:val="CommentTok"/>
+        </w:rPr>
+        <w:t xml:space="preserve"># total number of Christenings</w:t>
+      </w:r>
+      <w:r>
+        <w:br w:type="textWrapping"/>
+      </w:r>
+      <w:r>
+        <w:rPr>
+          <w:rStyle w:val="KeywordTok"/>
+        </w:rPr>
+        <w:t xml:space="preserve">with</w:t>
+      </w:r>
+      <w:r>
+        <w:rPr>
+          <w:rStyle w:val="NormalTok"/>
+        </w:rPr>
+        <w:t xml:space="preserve">(Arbuthnot, {</w:t>
+      </w:r>
+      <w:r>
+        <w:br w:type="textWrapping"/>
+      </w:r>
+      <w:r>
+        <w:rPr>
+          <w:rStyle w:val="NormalTok"/>
+        </w:rPr>
+        <w:t xml:space="preserve"> </w:t>
+      </w:r>
+      <w:r>
+        <w:rPr>
+          <w:rStyle w:val="NormalTok"/>
+        </w:rPr>
+        <w:t xml:space="preserve"> </w:t>
+      </w:r>
+      <w:r>
+        <w:rPr>
+          <w:rStyle w:val="NormalTok"/>
+        </w:rPr>
+        <w:t xml:space="preserve">Total=</w:t>
+      </w:r>
+      <w:r>
+        <w:rPr>
+          <w:rStyle w:val="StringTok"/>
+        </w:rPr>
+        <w:t xml:space="preserve"> </w:t>
+      </w:r>
+      <w:r>
+        <w:rPr>
+          <w:rStyle w:val="NormalTok"/>
+        </w:rPr>
+        <w:t xml:space="preserve">Males +</w:t>
+      </w:r>
+      <w:r>
+        <w:rPr>
+          <w:rStyle w:val="StringTok"/>
+        </w:rPr>
+        <w:t xml:space="preserve"> </w:t>
+      </w:r>
+      <w:r>
+        <w:rPr>
+          <w:rStyle w:val="NormalTok"/>
+        </w:rPr>
+        <w:t xml:space="preserve">Females</w:t>
+      </w:r>
+      <w:r>
+        <w:br w:type="textWrapping"/>
+      </w:r>
+      <w:r>
+        <w:rPr>
+          <w:rStyle w:val="NormalTok"/>
+        </w:rPr>
+        <w:t xml:space="preserve"> </w:t>
+      </w:r>
+      <w:r>
+        <w:rPr>
+          <w:rStyle w:val="NormalTok"/>
+        </w:rPr>
+        <w:t xml:space="preserve"> </w:t>
+      </w:r>
+      <w:r>
+        <w:rPr>
+          <w:rStyle w:val="KeywordTok"/>
+        </w:rPr>
+        <w:t xml:space="preserve">plot</w:t>
+      </w:r>
+      <w:r>
+        <w:rPr>
+          <w:rStyle w:val="NormalTok"/>
+        </w:rPr>
+        <w:t xml:space="preserve">(Year, Total, </w:t>
+      </w:r>
+      <w:r>
+        <w:rPr>
+          <w:rStyle w:val="DataTypeTok"/>
+        </w:rPr>
+        <w:t xml:space="preserve">type=</w:t>
+      </w:r>
+      <w:r>
+        <w:rPr>
+          <w:rStyle w:val="StringTok"/>
+        </w:rPr>
+        <w:t xml:space="preserve">'b'</w:t>
+      </w:r>
+      <w:r>
+        <w:rPr>
+          <w:rStyle w:val="NormalTok"/>
+        </w:rPr>
+        <w:t xml:space="preserve">, </w:t>
+      </w:r>
+      <w:r>
+        <w:rPr>
+          <w:rStyle w:val="DataTypeTok"/>
+        </w:rPr>
+        <w:t xml:space="preserve">ylab=</w:t>
+      </w:r>
+      <w:r>
+        <w:rPr>
+          <w:rStyle w:val="StringTok"/>
+        </w:rPr>
+        <w:t xml:space="preserve">"Total Christenings (Male + Female)"</w:t>
+      </w:r>
+      <w:r>
+        <w:rPr>
+          <w:rStyle w:val="NormalTok"/>
+        </w:rPr>
+        <w:t xml:space="preserve">)</w:t>
+      </w:r>
+      <w:r>
+        <w:br w:type="textWrapping"/>
+      </w:r>
+      <w:r>
+        <w:rPr>
+          <w:rStyle w:val="NormalTok"/>
+        </w:rPr>
+        <w:t xml:space="preserve"> </w:t>
+      </w:r>
+      <w:r>
+        <w:rPr>
+          <w:rStyle w:val="NormalTok"/>
+        </w:rPr>
+        <w:t xml:space="preserve"> </w:t>
+      </w:r>
+      <w:r>
+        <w:rPr>
+          <w:rStyle w:val="NormalTok"/>
+        </w:rPr>
+        <w:t xml:space="preserve">Arb.smooth &lt;-</w:t>
+      </w:r>
+      <w:r>
+        <w:rPr>
+          <w:rStyle w:val="StringTok"/>
+        </w:rPr>
+        <w:t xml:space="preserve"> </w:t>
+      </w:r>
+      <w:r>
+        <w:rPr>
+          <w:rStyle w:val="KeywordTok"/>
+        </w:rPr>
+        <w:t xml:space="preserve">loess.smooth</w:t>
+      </w:r>
+      <w:r>
+        <w:rPr>
+          <w:rStyle w:val="NormalTok"/>
+        </w:rPr>
+        <w:t xml:space="preserve">(Year,Total)</w:t>
+      </w:r>
+      <w:r>
+        <w:br w:type="textWrapping"/>
+      </w:r>
+      <w:r>
+        <w:rPr>
+          <w:rStyle w:val="NormalTok"/>
+        </w:rPr>
+        <w:t xml:space="preserve"> </w:t>
+      </w:r>
+      <w:r>
+        <w:rPr>
+          <w:rStyle w:val="NormalTok"/>
+        </w:rPr>
+        <w:t xml:space="preserve"> </w:t>
+      </w:r>
+      <w:r>
+        <w:rPr>
+          <w:rStyle w:val="KeywordTok"/>
+        </w:rPr>
+        <w:t xml:space="preserve">lines</w:t>
+      </w:r>
+      <w:r>
+        <w:rPr>
+          <w:rStyle w:val="NormalTok"/>
+        </w:rPr>
+        <w:t xml:space="preserve">(Arb.smooth$x, Arb.smooth$y, </w:t>
+      </w:r>
+      <w:r>
+        <w:rPr>
+          <w:rStyle w:val="DataTypeTok"/>
+        </w:rPr>
+        <w:t xml:space="preserve">col=</w:t>
+      </w:r>
+      <w:r>
+        <w:rPr>
+          <w:rStyle w:val="StringTok"/>
+        </w:rPr>
+        <w:t xml:space="preserve">"blue"</w:t>
+      </w:r>
+      <w:r>
+        <w:rPr>
+          <w:rStyle w:val="NormalTok"/>
+        </w:rPr>
+        <w:t xml:space="preserve">, </w:t>
+      </w:r>
+      <w:r>
+        <w:rPr>
+          <w:rStyle w:val="DataTypeTok"/>
+        </w:rPr>
+        <w:t xml:space="preserve">lwd=</w:t>
+      </w:r>
+      <w:r>
+        <w:rPr>
+          <w:rStyle w:val="DecValTok"/>
+        </w:rPr>
+        <w:t xml:space="preserve">2</w:t>
+      </w:r>
+      <w:r>
+        <w:rPr>
+          <w:rStyle w:val="NormalTok"/>
+        </w:rPr>
+        <w:t xml:space="preserve">)</w:t>
+      </w:r>
+      <w:r>
+        <w:br w:type="textWrapping"/>
+      </w:r>
+      <w:r>
+        <w:rPr>
+          <w:rStyle w:val="NormalTok"/>
+        </w:rPr>
+        <w:t xml:space="preserve">})</w:t>
+      </w:r>
+    </w:p>
+    <w:p>
+      <w:pPr>
+        <w:pStyle w:val="FirstParagraph"/>
+      </w:pPr>
+      <w:r>
+        <w:drawing>
+          <wp:inline>
+            <wp:extent cx="4610100" cy="3695700"/>
+            <wp:effectExtent b="0" l="0" r="0" t="0"/>
+            <wp:docPr descr="" id="1" name="Picture"/>
+            <a:graphic>
+              <a:graphicData uri="http://schemas.openxmlformats.org/drawingml/2006/picture">
+                <pic:pic>
+                  <pic:nvPicPr>
+                    <pic:cNvPr descr="solutions_files/figure-docx/ex3.1.b-1.png" id="0" name="Picture"/>
+                    <pic:cNvPicPr>
+                      <a:picLocks noChangeArrowheads="1" noChangeAspect="1"/>
+                    </pic:cNvPicPr>
+                  </pic:nvPicPr>
+                  <pic:blipFill>
+                    <a:blip r:embed="rId28"/>
+                    <a:stretch>
+                      <a:fillRect/>
+                    </a:stretch>
+                  </pic:blipFill>
+                  <pic:spPr bwMode="auto">
+                    <a:xfrm>
+                      <a:off x="0" y="0"/>
+                      <a:ext cx="4610100" cy="3695700"/>
+                    </a:xfrm>
+                    <a:prstGeom prst="rect">
+                      <a:avLst/>
+                    </a:prstGeom>
+                    <a:noFill/>
+                    <a:ln w="9525">
+                      <a:noFill/>
+                      <a:headEnd/>
+                      <a:tailEnd/>
+                    </a:ln>
+                  </pic:spPr>
+                </pic:pic>
+              </a:graphicData>
+            </a:graphic>
+          </wp:inline>
+        </w:drawing>
+      </w:r>
+    </w:p>
+    <w:p>
+      <w:pPr>
+        <w:pStyle w:val="BodyText"/>
+      </w:pPr>
+      <w:r>
+        <w:t xml:space="preserve">There was a large decline in births between 1640--1660, corresponding to years of plague in England.</w:t>
+      </w:r>
+    </w:p>
+    <w:p>
+      <w:pPr>
         <w:pStyle w:val="Heading1"/>
       </w:pPr>
-      <w:bookmarkStart w:id="26" w:name="exercise-3.6"/>
-      <w:bookmarkEnd w:id="26"/>
+      <w:bookmarkStart w:id="29" w:name="exercise-3.6"/>
+      <w:bookmarkEnd w:id="29"/>
       <w:r>
         <w:t xml:space="preserve">Exercise 3.6</w:t>
       </w:r>
@@ -1123,7 +2162,7 @@
       <w:pPr>
         <w:pStyle w:val="Compact"/>
         <w:numPr>
-          <w:numId w:val="1005"/>
+          <w:numId w:val="1007"/>
           <w:ilvl w:val="0"/>
         </w:numPr>
       </w:pPr>
@@ -1530,7 +2569,7 @@
       <w:pPr>
         <w:pStyle w:val="Compact"/>
         <w:numPr>
-          <w:numId w:val="1006"/>
+          <w:numId w:val="1008"/>
           <w:ilvl w:val="0"/>
         </w:numPr>
       </w:pPr>
@@ -1787,7 +2826,7 @@
                     </pic:cNvPicPr>
                   </pic:nvPicPr>
                   <pic:blipFill>
-                    <a:blip r:embed="rId27"/>
+                    <a:blip r:embed="rId30"/>
                     <a:stretch>
                       <a:fillRect/>
                     </a:stretch>
@@ -1818,7 +2857,7 @@
       <w:pPr>
         <w:pStyle w:val="Compact"/>
         <w:numPr>
-          <w:numId w:val="1007"/>
+          <w:numId w:val="1009"/>
           <w:ilvl w:val="0"/>
         </w:numPr>
       </w:pPr>
@@ -2070,680 +3109,6 @@
                 <pic:pic>
                   <pic:nvPicPr>
                     <pic:cNvPr descr="solutions_files/figure-docx/unnamed-chunk-1-1.png" id="0" name="Picture"/>
-                    <pic:cNvPicPr>
-                      <a:picLocks noChangeArrowheads="1" noChangeAspect="1"/>
-                    </pic:cNvPicPr>
-                  </pic:nvPicPr>
-                  <pic:blipFill>
-                    <a:blip r:embed="rId28"/>
-                    <a:stretch>
-                      <a:fillRect/>
-                    </a:stretch>
-                  </pic:blipFill>
-                  <pic:spPr bwMode="auto">
-                    <a:xfrm>
-                      <a:off x="0" y="0"/>
-                      <a:ext cx="4610100" cy="3695700"/>
-                    </a:xfrm>
-                    <a:prstGeom prst="rect">
-                      <a:avLst/>
-                    </a:prstGeom>
-                    <a:noFill/>
-                    <a:ln w="9525">
-                      <a:noFill/>
-                      <a:headEnd/>
-                      <a:tailEnd/>
-                    </a:ln>
-                  </pic:spPr>
-                </pic:pic>
-              </a:graphicData>
-            </a:graphic>
-          </wp:inline>
-        </w:drawing>
-      </w:r>
-    </w:p>
-    <w:p>
-      <w:pPr>
-        <w:pStyle w:val="Compact"/>
-        <w:numPr>
-          <w:numId w:val="1008"/>
-          <w:ilvl w:val="0"/>
-        </w:numPr>
-      </w:pPr>
-      <w:r>
-        <w:t xml:space="preserve">What do you conclude?</w:t>
-      </w:r>
-    </w:p>
-    <w:p>
-      <w:pPr>
-        <w:pStyle w:val="Heading2"/>
-      </w:pPr>
-      <w:bookmarkStart w:id="29" w:name="chapter-3-1"/>
-      <w:bookmarkEnd w:id="29"/>
-      <w:r>
-        <w:t xml:space="preserve">Chapter 3</w:t>
-      </w:r>
-    </w:p>
-    <w:p>
-      <w:pPr>
-        <w:pStyle w:val="Heading3"/>
-      </w:pPr>
-      <w:bookmarkStart w:id="30" w:name="exercise-3.1"/>
-      <w:bookmarkEnd w:id="30"/>
-      <w:r>
-        <w:t xml:space="preserve">Exercise 3.1</w:t>
-      </w:r>
-    </w:p>
-    <w:p>
-      <w:pPr>
-        <w:pStyle w:val="FirstParagraph"/>
-      </w:pPr>
-      <w:r>
-        <w:t xml:space="preserve">The Arbuthnot data in HistData (Example 3.1) also contains the variable Ratio, giving the ratio of male to female births.</w:t>
-      </w:r>
-    </w:p>
-    <w:p>
-      <w:pPr>
-        <w:pStyle w:val="Compact"/>
-        <w:numPr>
-          <w:numId w:val="1009"/>
-          <w:ilvl w:val="0"/>
-        </w:numPr>
-      </w:pPr>
-      <w:r>
-        <w:t xml:space="preserve">Make a plot of</w:t>
-      </w:r>
-      <w:r>
-        <w:t xml:space="preserve"> </w:t>
-      </w:r>
-      <w:r>
-        <w:rPr>
-          <w:rStyle w:val="VerbatimChar"/>
-        </w:rPr>
-        <w:t xml:space="preserve">Ratio</w:t>
-      </w:r>
-      <w:r>
-        <w:t xml:space="preserve"> </w:t>
-      </w:r>
-      <w:r>
-        <w:t xml:space="preserve">over</w:t>
-      </w:r>
-      <w:r>
-        <w:t xml:space="preserve"> </w:t>
-      </w:r>
-      <w:r>
-        <w:rPr>
-          <w:rStyle w:val="VerbatimChar"/>
-        </w:rPr>
-        <w:t xml:space="preserve">Year</w:t>
-      </w:r>
-      <w:r>
-        <w:t xml:space="preserve">, similar to Figure 3.1. What features stand out? Which plot do you prefer to display the tendency for more male births?</w:t>
-      </w:r>
-    </w:p>
-    <w:p>
-      <w:pPr>
-        <w:pStyle w:val="SourceCode"/>
-      </w:pPr>
-      <w:r>
-        <w:rPr>
-          <w:rStyle w:val="KeywordTok"/>
-        </w:rPr>
-        <w:t xml:space="preserve">library</w:t>
-      </w:r>
-      <w:r>
-        <w:rPr>
-          <w:rStyle w:val="NormalTok"/>
-        </w:rPr>
-        <w:t xml:space="preserve">(HistData)</w:t>
-      </w:r>
-      <w:r>
-        <w:br w:type="textWrapping"/>
-      </w:r>
-      <w:r>
-        <w:rPr>
-          <w:rStyle w:val="KeywordTok"/>
-        </w:rPr>
-        <w:t xml:space="preserve">data</w:t>
-      </w:r>
-      <w:r>
-        <w:rPr>
-          <w:rStyle w:val="NormalTok"/>
-        </w:rPr>
-        <w:t xml:space="preserve">(Arbuthnot, </w:t>
-      </w:r>
-      <w:r>
-        <w:rPr>
-          <w:rStyle w:val="DataTypeTok"/>
-        </w:rPr>
-        <w:t xml:space="preserve">package =</w:t>
-      </w:r>
-      <w:r>
-        <w:rPr>
-          <w:rStyle w:val="StringTok"/>
-        </w:rPr>
-        <w:t xml:space="preserve">"HistData"</w:t>
-      </w:r>
-      <w:r>
-        <w:rPr>
-          <w:rStyle w:val="NormalTok"/>
-        </w:rPr>
-        <w:t xml:space="preserve">)</w:t>
-      </w:r>
-      <w:r>
-        <w:br w:type="textWrapping"/>
-      </w:r>
-      <w:r>
-        <w:br w:type="textWrapping"/>
-      </w:r>
-      <w:r>
-        <w:rPr>
-          <w:rStyle w:val="CommentTok"/>
-        </w:rPr>
-        <w:t xml:space="preserve"># plot of Ratio by Year</w:t>
-      </w:r>
-      <w:r>
-        <w:br w:type="textWrapping"/>
-      </w:r>
-      <w:r>
-        <w:rPr>
-          <w:rStyle w:val="KeywordTok"/>
-        </w:rPr>
-        <w:t xml:space="preserve">with</w:t>
-      </w:r>
-      <w:r>
-        <w:rPr>
-          <w:rStyle w:val="NormalTok"/>
-        </w:rPr>
-        <w:t xml:space="preserve">(Arbuthnot, {</w:t>
-      </w:r>
-      <w:r>
-        <w:br w:type="textWrapping"/>
-      </w:r>
-      <w:r>
-        <w:rPr>
-          <w:rStyle w:val="NormalTok"/>
-        </w:rPr>
-        <w:t xml:space="preserve"> </w:t>
-      </w:r>
-      <w:r>
-        <w:rPr>
-          <w:rStyle w:val="NormalTok"/>
-        </w:rPr>
-        <w:t xml:space="preserve"> </w:t>
-      </w:r>
-      <w:r>
-        <w:rPr>
-          <w:rStyle w:val="KeywordTok"/>
-        </w:rPr>
-        <w:t xml:space="preserve">plot</w:t>
-      </w:r>
-      <w:r>
-        <w:rPr>
-          <w:rStyle w:val="NormalTok"/>
-        </w:rPr>
-        <w:t xml:space="preserve">(Year, Ratio, </w:t>
-      </w:r>
-      <w:r>
-        <w:rPr>
-          <w:rStyle w:val="DataTypeTok"/>
-        </w:rPr>
-        <w:t xml:space="preserve">type=</w:t>
-      </w:r>
-      <w:r>
-        <w:rPr>
-          <w:rStyle w:val="StringTok"/>
-        </w:rPr>
-        <w:t xml:space="preserve">'b'</w:t>
-      </w:r>
-      <w:r>
-        <w:rPr>
-          <w:rStyle w:val="NormalTok"/>
-        </w:rPr>
-        <w:t xml:space="preserve">, </w:t>
-      </w:r>
-      <w:r>
-        <w:rPr>
-          <w:rStyle w:val="DataTypeTok"/>
-        </w:rPr>
-        <w:t xml:space="preserve">ylim=</w:t>
-      </w:r>
-      <w:r>
-        <w:rPr>
-          <w:rStyle w:val="KeywordTok"/>
-        </w:rPr>
-        <w:t xml:space="preserve">c</w:t>
-      </w:r>
-      <w:r>
-        <w:rPr>
-          <w:rStyle w:val="NormalTok"/>
-        </w:rPr>
-        <w:t xml:space="preserve">(.</w:t>
-      </w:r>
-      <w:r>
-        <w:rPr>
-          <w:rStyle w:val="DecValTok"/>
-        </w:rPr>
-        <w:t xml:space="preserve">95</w:t>
-      </w:r>
-      <w:r>
-        <w:rPr>
-          <w:rStyle w:val="NormalTok"/>
-        </w:rPr>
-        <w:t xml:space="preserve">, </w:t>
-      </w:r>
-      <w:r>
-        <w:rPr>
-          <w:rStyle w:val="FloatTok"/>
-        </w:rPr>
-        <w:t xml:space="preserve">1.2</w:t>
-      </w:r>
-      <w:r>
-        <w:rPr>
-          <w:rStyle w:val="NormalTok"/>
-        </w:rPr>
-        <w:t xml:space="preserve">), </w:t>
-      </w:r>
-      <w:r>
-        <w:rPr>
-          <w:rStyle w:val="DataTypeTok"/>
-        </w:rPr>
-        <w:t xml:space="preserve">ylab=</w:t>
-      </w:r>
-      <w:r>
-        <w:rPr>
-          <w:rStyle w:val="StringTok"/>
-        </w:rPr>
-        <w:t xml:space="preserve">"Birth Ratio (Male/Female)"</w:t>
-      </w:r>
-      <w:r>
-        <w:rPr>
-          <w:rStyle w:val="NormalTok"/>
-        </w:rPr>
-        <w:t xml:space="preserve">)</w:t>
-      </w:r>
-      <w:r>
-        <w:br w:type="textWrapping"/>
-      </w:r>
-      <w:r>
-        <w:rPr>
-          <w:rStyle w:val="NormalTok"/>
-        </w:rPr>
-        <w:t xml:space="preserve"> </w:t>
-      </w:r>
-      <w:r>
-        <w:rPr>
-          <w:rStyle w:val="NormalTok"/>
-        </w:rPr>
-        <w:t xml:space="preserve"> </w:t>
-      </w:r>
-      <w:r>
-        <w:rPr>
-          <w:rStyle w:val="KeywordTok"/>
-        </w:rPr>
-        <w:t xml:space="preserve">abline</w:t>
-      </w:r>
-      <w:r>
-        <w:rPr>
-          <w:rStyle w:val="NormalTok"/>
-        </w:rPr>
-        <w:t xml:space="preserve">(</w:t>
-      </w:r>
-      <w:r>
-        <w:rPr>
-          <w:rStyle w:val="DataTypeTok"/>
-        </w:rPr>
-        <w:t xml:space="preserve">h=</w:t>
-      </w:r>
-      <w:r>
-        <w:rPr>
-          <w:rStyle w:val="DecValTok"/>
-        </w:rPr>
-        <w:t xml:space="preserve">1</w:t>
-      </w:r>
-      <w:r>
-        <w:rPr>
-          <w:rStyle w:val="NormalTok"/>
-        </w:rPr>
-        <w:t xml:space="preserve">, </w:t>
-      </w:r>
-      <w:r>
-        <w:rPr>
-          <w:rStyle w:val="DataTypeTok"/>
-        </w:rPr>
-        <w:t xml:space="preserve">col=</w:t>
-      </w:r>
-      <w:r>
-        <w:rPr>
-          <w:rStyle w:val="StringTok"/>
-        </w:rPr>
-        <w:t xml:space="preserve">"green"</w:t>
-      </w:r>
-      <w:r>
-        <w:rPr>
-          <w:rStyle w:val="NormalTok"/>
-        </w:rPr>
-        <w:t xml:space="preserve">, </w:t>
-      </w:r>
-      <w:r>
-        <w:rPr>
-          <w:rStyle w:val="DataTypeTok"/>
-        </w:rPr>
-        <w:t xml:space="preserve">lwd=</w:t>
-      </w:r>
-      <w:r>
-        <w:rPr>
-          <w:rStyle w:val="DecValTok"/>
-        </w:rPr>
-        <w:t xml:space="preserve">1</w:t>
-      </w:r>
-      <w:r>
-        <w:rPr>
-          <w:rStyle w:val="NormalTok"/>
-        </w:rPr>
-        <w:t xml:space="preserve">)</w:t>
-      </w:r>
-      <w:r>
-        <w:br w:type="textWrapping"/>
-      </w:r>
-      <w:r>
-        <w:rPr>
-          <w:rStyle w:val="NormalTok"/>
-        </w:rPr>
-        <w:t xml:space="preserve"> </w:t>
-      </w:r>
-      <w:r>
-        <w:rPr>
-          <w:rStyle w:val="NormalTok"/>
-        </w:rPr>
-        <w:t xml:space="preserve"> </w:t>
-      </w:r>
-      <w:r>
-        <w:rPr>
-          <w:rStyle w:val="KeywordTok"/>
-        </w:rPr>
-        <w:t xml:space="preserve">abline</w:t>
-      </w:r>
-      <w:r>
-        <w:rPr>
-          <w:rStyle w:val="NormalTok"/>
-        </w:rPr>
-        <w:t xml:space="preserve">(</w:t>
-      </w:r>
-      <w:r>
-        <w:rPr>
-          <w:rStyle w:val="DataTypeTok"/>
-        </w:rPr>
-        <w:t xml:space="preserve">h=</w:t>
-      </w:r>
-      <w:r>
-        <w:rPr>
-          <w:rStyle w:val="KeywordTok"/>
-        </w:rPr>
-        <w:t xml:space="preserve">mean</w:t>
-      </w:r>
-      <w:r>
-        <w:rPr>
-          <w:rStyle w:val="NormalTok"/>
-        </w:rPr>
-        <w:t xml:space="preserve">(Ratio), </w:t>
-      </w:r>
-      <w:r>
-        <w:rPr>
-          <w:rStyle w:val="DataTypeTok"/>
-        </w:rPr>
-        <w:t xml:space="preserve">col=</w:t>
-      </w:r>
-      <w:r>
-        <w:rPr>
-          <w:rStyle w:val="StringTok"/>
-        </w:rPr>
-        <w:t xml:space="preserve">"red"</w:t>
-      </w:r>
-      <w:r>
-        <w:rPr>
-          <w:rStyle w:val="NormalTok"/>
-        </w:rPr>
-        <w:t xml:space="preserve">)</w:t>
-      </w:r>
-      <w:r>
-        <w:br w:type="textWrapping"/>
-      </w:r>
-      <w:r>
-        <w:rPr>
-          <w:rStyle w:val="NormalTok"/>
-        </w:rPr>
-        <w:t xml:space="preserve"> </w:t>
-      </w:r>
-      <w:r>
-        <w:rPr>
-          <w:rStyle w:val="NormalTok"/>
-        </w:rPr>
-        <w:t xml:space="preserve"> </w:t>
-      </w:r>
-      <w:r>
-        <w:rPr>
-          <w:rStyle w:val="KeywordTok"/>
-        </w:rPr>
-        <w:t xml:space="preserve">text</w:t>
-      </w:r>
-      <w:r>
-        <w:rPr>
-          <w:rStyle w:val="NormalTok"/>
-        </w:rPr>
-        <w:t xml:space="preserve">(</w:t>
-      </w:r>
-      <w:r>
-        <w:rPr>
-          <w:rStyle w:val="DataTypeTok"/>
-        </w:rPr>
-        <w:t xml:space="preserve">x=</w:t>
-      </w:r>
-      <w:r>
-        <w:rPr>
-          <w:rStyle w:val="DecValTok"/>
-        </w:rPr>
-        <w:t xml:space="preserve">1660</w:t>
-      </w:r>
-      <w:r>
-        <w:rPr>
-          <w:rStyle w:val="NormalTok"/>
-        </w:rPr>
-        <w:t xml:space="preserve">, </w:t>
-      </w:r>
-      <w:r>
-        <w:rPr>
-          <w:rStyle w:val="DataTypeTok"/>
-        </w:rPr>
-        <w:t xml:space="preserve">y=</w:t>
-      </w:r>
-      <w:r>
-        <w:rPr>
-          <w:rStyle w:val="DecValTok"/>
-        </w:rPr>
-        <w:t xml:space="preserve">1</w:t>
-      </w:r>
-      <w:r>
-        <w:rPr>
-          <w:rStyle w:val="NormalTok"/>
-        </w:rPr>
-        <w:t xml:space="preserve">, </w:t>
-      </w:r>
-      <w:r>
-        <w:rPr>
-          <w:rStyle w:val="StringTok"/>
-        </w:rPr>
-        <w:t xml:space="preserve">"Equal M/F ratio"</w:t>
-      </w:r>
-      <w:r>
-        <w:rPr>
-          <w:rStyle w:val="NormalTok"/>
-        </w:rPr>
-        <w:t xml:space="preserve">, </w:t>
-      </w:r>
-      <w:r>
-        <w:rPr>
-          <w:rStyle w:val="DataTypeTok"/>
-        </w:rPr>
-        <w:t xml:space="preserve">pos=</w:t>
-      </w:r>
-      <w:r>
-        <w:rPr>
-          <w:rStyle w:val="DecValTok"/>
-        </w:rPr>
-        <w:t xml:space="preserve">1</w:t>
-      </w:r>
-      <w:r>
-        <w:rPr>
-          <w:rStyle w:val="NormalTok"/>
-        </w:rPr>
-        <w:t xml:space="preserve">, </w:t>
-      </w:r>
-      <w:r>
-        <w:rPr>
-          <w:rStyle w:val="DataTypeTok"/>
-        </w:rPr>
-        <w:t xml:space="preserve">col=</w:t>
-      </w:r>
-      <w:r>
-        <w:rPr>
-          <w:rStyle w:val="StringTok"/>
-        </w:rPr>
-        <w:t xml:space="preserve">"green3"</w:t>
-      </w:r>
-      <w:r>
-        <w:rPr>
-          <w:rStyle w:val="NormalTok"/>
-        </w:rPr>
-        <w:t xml:space="preserve">) </w:t>
-      </w:r>
-      <w:r>
-        <w:br w:type="textWrapping"/>
-      </w:r>
-      <w:r>
-        <w:rPr>
-          <w:rStyle w:val="NormalTok"/>
-        </w:rPr>
-        <w:t xml:space="preserve"> </w:t>
-      </w:r>
-      <w:r>
-        <w:rPr>
-          <w:rStyle w:val="NormalTok"/>
-        </w:rPr>
-        <w:t xml:space="preserve"> </w:t>
-      </w:r>
-      <w:r>
-        <w:rPr>
-          <w:rStyle w:val="NormalTok"/>
-        </w:rPr>
-        <w:t xml:space="preserve">Arb.smooth &lt;-</w:t>
-      </w:r>
-      <w:r>
-        <w:rPr>
-          <w:rStyle w:val="StringTok"/>
-        </w:rPr>
-        <w:t xml:space="preserve"> </w:t>
-      </w:r>
-      <w:r>
-        <w:rPr>
-          <w:rStyle w:val="KeywordTok"/>
-        </w:rPr>
-        <w:t xml:space="preserve">loess.smooth</w:t>
-      </w:r>
-      <w:r>
-        <w:rPr>
-          <w:rStyle w:val="NormalTok"/>
-        </w:rPr>
-        <w:t xml:space="preserve">(Year,Ratio)</w:t>
-      </w:r>
-      <w:r>
-        <w:br w:type="textWrapping"/>
-      </w:r>
-      <w:r>
-        <w:rPr>
-          <w:rStyle w:val="NormalTok"/>
-        </w:rPr>
-        <w:t xml:space="preserve"> </w:t>
-      </w:r>
-      <w:r>
-        <w:rPr>
-          <w:rStyle w:val="NormalTok"/>
-        </w:rPr>
-        <w:t xml:space="preserve"> </w:t>
-      </w:r>
-      <w:r>
-        <w:rPr>
-          <w:rStyle w:val="KeywordTok"/>
-        </w:rPr>
-        <w:t xml:space="preserve">lines</w:t>
-      </w:r>
-      <w:r>
-        <w:rPr>
-          <w:rStyle w:val="NormalTok"/>
-        </w:rPr>
-        <w:t xml:space="preserve">(Arb.smooth$x, Arb.smooth$y, </w:t>
-      </w:r>
-      <w:r>
-        <w:rPr>
-          <w:rStyle w:val="DataTypeTok"/>
-        </w:rPr>
-        <w:t xml:space="preserve">col=</w:t>
-      </w:r>
-      <w:r>
-        <w:rPr>
-          <w:rStyle w:val="StringTok"/>
-        </w:rPr>
-        <w:t xml:space="preserve">"blue"</w:t>
-      </w:r>
-      <w:r>
-        <w:rPr>
-          <w:rStyle w:val="NormalTok"/>
-        </w:rPr>
-        <w:t xml:space="preserve">, </w:t>
-      </w:r>
-      <w:r>
-        <w:rPr>
-          <w:rStyle w:val="DataTypeTok"/>
-        </w:rPr>
-        <w:t xml:space="preserve">lwd=</w:t>
-      </w:r>
-      <w:r>
-        <w:rPr>
-          <w:rStyle w:val="DecValTok"/>
-        </w:rPr>
-        <w:t xml:space="preserve">2</w:t>
-      </w:r>
-      <w:r>
-        <w:rPr>
-          <w:rStyle w:val="NormalTok"/>
-        </w:rPr>
-        <w:t xml:space="preserve">)</w:t>
-      </w:r>
-      <w:r>
-        <w:br w:type="textWrapping"/>
-      </w:r>
-      <w:r>
-        <w:rPr>
-          <w:rStyle w:val="NormalTok"/>
-        </w:rPr>
-        <w:t xml:space="preserve">})</w:t>
-      </w:r>
-    </w:p>
-    <w:p>
-      <w:pPr>
-        <w:pStyle w:val="FirstParagraph"/>
-      </w:pPr>
-      <w:r>
-        <w:drawing>
-          <wp:inline>
-            <wp:extent cx="4610100" cy="3695700"/>
-            <wp:effectExtent b="0" l="0" r="0" t="0"/>
-            <wp:docPr descr="" id="1" name="Picture"/>
-            <a:graphic>
-              <a:graphicData uri="http://schemas.openxmlformats.org/drawingml/2006/picture">
-                <pic:pic>
-                  <pic:nvPicPr>
-                    <pic:cNvPr descr="solutions_files/figure-docx/ex3.1.a-1.png" id="0" name="Picture"/>
                     <pic:cNvPicPr>
                       <a:picLocks noChangeArrowheads="1" noChangeAspect="1"/>
                     </pic:cNvPicPr>
@@ -2778,51 +3143,6 @@
     </w:p>
     <w:p>
       <w:pPr>
-        <w:pStyle w:val="SourceCode"/>
-      </w:pPr>
-      <w:r>
-        <w:rPr>
-          <w:rStyle w:val="KeywordTok"/>
-        </w:rPr>
-        <w:t xml:space="preserve">summary</w:t>
-      </w:r>
-      <w:r>
-        <w:rPr>
-          <w:rStyle w:val="NormalTok"/>
-        </w:rPr>
-        <w:t xml:space="preserve">(Arbuthnot$Ratio)</w:t>
-      </w:r>
-    </w:p>
-    <w:p>
-      <w:pPr>
-        <w:pStyle w:val="SourceCode"/>
-      </w:pPr>
-      <w:r>
-        <w:rPr>
-          <w:rStyle w:val="VerbatimChar"/>
-        </w:rPr>
-        <w:t xml:space="preserve">##    Min. 1st Qu.  Median    Mean 3rd Qu.    Max. </w:t>
-      </w:r>
-      <w:r>
-        <w:br w:type="textWrapping"/>
-      </w:r>
-      <w:r>
-        <w:rPr>
-          <w:rStyle w:val="VerbatimChar"/>
-        </w:rPr>
-        <w:t xml:space="preserve">##    1.01    1.05    1.06    1.07    1.09    1.16</w:t>
-      </w:r>
-    </w:p>
-    <w:p>
-      <w:pPr>
-        <w:pStyle w:val="FirstParagraph"/>
-      </w:pPr>
-      <w:r>
-        <w:t xml:space="preserve">The plot is similar to Figure 3.1 in text. If it is easier to think in terms of probability of a male birth, plotting that directly may be preferable.</w:t>
-      </w:r>
-    </w:p>
-    <w:p>
-      <w:pPr>
         <w:pStyle w:val="Compact"/>
         <w:numPr>
           <w:numId w:val="1010"/>
@@ -2830,355 +3150,25 @@
         </w:numPr>
       </w:pPr>
       <w:r>
-        <w:t xml:space="preserve">Plot the total number of christenings,</w:t>
-      </w:r>
-      <w:r>
-        <w:t xml:space="preserve"> </w:t>
-      </w:r>
-      <w:r>
-        <w:rPr>
-          <w:rStyle w:val="VerbatimChar"/>
-        </w:rPr>
-        <w:t xml:space="preserve">Males + Females</w:t>
-      </w:r>
-      <w:r>
-        <w:t xml:space="preserve"> </w:t>
-      </w:r>
-      <w:r>
-        <w:t xml:space="preserve">or</w:t>
-      </w:r>
-      <w:r>
-        <w:t xml:space="preserve"> </w:t>
-      </w:r>
-      <w:r>
-        <w:rPr>
-          <w:rStyle w:val="VerbatimChar"/>
-        </w:rPr>
-        <w:t xml:space="preserve">Total</w:t>
-      </w:r>
-      <w:r>
-        <w:t xml:space="preserve"> </w:t>
-      </w:r>
-      <w:r>
-        <w:t xml:space="preserve">(in 000s) over time. What unusual features do you see?</w:t>
-      </w:r>
-    </w:p>
-    <w:p>
-      <w:pPr>
-        <w:pStyle w:val="SourceCode"/>
-      </w:pPr>
-      <w:r>
-        <w:rPr>
-          <w:rStyle w:val="CommentTok"/>
-        </w:rPr>
-        <w:t xml:space="preserve"># total number of Christenings</w:t>
-      </w:r>
-      <w:r>
-        <w:br w:type="textWrapping"/>
-      </w:r>
-      <w:r>
-        <w:rPr>
-          <w:rStyle w:val="KeywordTok"/>
-        </w:rPr>
-        <w:t xml:space="preserve">with</w:t>
-      </w:r>
-      <w:r>
-        <w:rPr>
-          <w:rStyle w:val="NormalTok"/>
-        </w:rPr>
-        <w:t xml:space="preserve">(Arbuthnot, {</w:t>
-      </w:r>
-      <w:r>
-        <w:br w:type="textWrapping"/>
-      </w:r>
-      <w:r>
-        <w:rPr>
-          <w:rStyle w:val="NormalTok"/>
-        </w:rPr>
-        <w:t xml:space="preserve"> </w:t>
-      </w:r>
-      <w:r>
-        <w:rPr>
-          <w:rStyle w:val="NormalTok"/>
-        </w:rPr>
-        <w:t xml:space="preserve"> </w:t>
-      </w:r>
-      <w:r>
-        <w:rPr>
-          <w:rStyle w:val="NormalTok"/>
-        </w:rPr>
-        <w:t xml:space="preserve">Total=</w:t>
-      </w:r>
-      <w:r>
-        <w:rPr>
-          <w:rStyle w:val="StringTok"/>
-        </w:rPr>
-        <w:t xml:space="preserve"> </w:t>
-      </w:r>
-      <w:r>
-        <w:rPr>
-          <w:rStyle w:val="NormalTok"/>
-        </w:rPr>
-        <w:t xml:space="preserve">Males +</w:t>
-      </w:r>
-      <w:r>
-        <w:rPr>
-          <w:rStyle w:val="StringTok"/>
-        </w:rPr>
-        <w:t xml:space="preserve"> </w:t>
-      </w:r>
-      <w:r>
-        <w:rPr>
-          <w:rStyle w:val="NormalTok"/>
-        </w:rPr>
-        <w:t xml:space="preserve">Females</w:t>
-      </w:r>
-      <w:r>
-        <w:br w:type="textWrapping"/>
-      </w:r>
-      <w:r>
-        <w:rPr>
-          <w:rStyle w:val="NormalTok"/>
-        </w:rPr>
-        <w:t xml:space="preserve"> </w:t>
-      </w:r>
-      <w:r>
-        <w:rPr>
-          <w:rStyle w:val="NormalTok"/>
-        </w:rPr>
-        <w:t xml:space="preserve"> </w:t>
-      </w:r>
-      <w:r>
-        <w:rPr>
-          <w:rStyle w:val="KeywordTok"/>
-        </w:rPr>
-        <w:t xml:space="preserve">plot</w:t>
-      </w:r>
-      <w:r>
-        <w:rPr>
-          <w:rStyle w:val="NormalTok"/>
-        </w:rPr>
-        <w:t xml:space="preserve">(Year, Total, </w:t>
-      </w:r>
-      <w:r>
-        <w:rPr>
-          <w:rStyle w:val="DataTypeTok"/>
-        </w:rPr>
-        <w:t xml:space="preserve">type=</w:t>
-      </w:r>
-      <w:r>
-        <w:rPr>
-          <w:rStyle w:val="StringTok"/>
-        </w:rPr>
-        <w:t xml:space="preserve">'b'</w:t>
-      </w:r>
-      <w:r>
-        <w:rPr>
-          <w:rStyle w:val="NormalTok"/>
-        </w:rPr>
-        <w:t xml:space="preserve">, </w:t>
-      </w:r>
-      <w:r>
-        <w:rPr>
-          <w:rStyle w:val="DataTypeTok"/>
-        </w:rPr>
-        <w:t xml:space="preserve">ylab=</w:t>
-      </w:r>
-      <w:r>
-        <w:rPr>
-          <w:rStyle w:val="StringTok"/>
-        </w:rPr>
-        <w:t xml:space="preserve">"Total Christenings (Male + Female)"</w:t>
-      </w:r>
-      <w:r>
-        <w:rPr>
-          <w:rStyle w:val="NormalTok"/>
-        </w:rPr>
-        <w:t xml:space="preserve">)</w:t>
-      </w:r>
-      <w:r>
-        <w:br w:type="textWrapping"/>
-      </w:r>
-      <w:r>
-        <w:rPr>
-          <w:rStyle w:val="NormalTok"/>
-        </w:rPr>
-        <w:t xml:space="preserve"> </w:t>
-      </w:r>
-      <w:r>
-        <w:rPr>
-          <w:rStyle w:val="NormalTok"/>
-        </w:rPr>
-        <w:t xml:space="preserve"> </w:t>
-      </w:r>
-      <w:r>
-        <w:rPr>
-          <w:rStyle w:val="NormalTok"/>
-        </w:rPr>
-        <w:t xml:space="preserve">Arb.smooth &lt;-</w:t>
-      </w:r>
-      <w:r>
-        <w:rPr>
-          <w:rStyle w:val="StringTok"/>
-        </w:rPr>
-        <w:t xml:space="preserve"> </w:t>
-      </w:r>
-      <w:r>
-        <w:rPr>
-          <w:rStyle w:val="KeywordTok"/>
-        </w:rPr>
-        <w:t xml:space="preserve">loess.smooth</w:t>
-      </w:r>
-      <w:r>
-        <w:rPr>
-          <w:rStyle w:val="NormalTok"/>
-        </w:rPr>
-        <w:t xml:space="preserve">(Year,Total)</w:t>
-      </w:r>
-      <w:r>
-        <w:br w:type="textWrapping"/>
-      </w:r>
-      <w:r>
-        <w:rPr>
-          <w:rStyle w:val="NormalTok"/>
-        </w:rPr>
-        <w:t xml:space="preserve"> </w:t>
-      </w:r>
-      <w:r>
-        <w:rPr>
-          <w:rStyle w:val="NormalTok"/>
-        </w:rPr>
-        <w:t xml:space="preserve"> </w:t>
-      </w:r>
-      <w:r>
-        <w:rPr>
-          <w:rStyle w:val="KeywordTok"/>
-        </w:rPr>
-        <w:t xml:space="preserve">lines</w:t>
-      </w:r>
-      <w:r>
-        <w:rPr>
-          <w:rStyle w:val="NormalTok"/>
-        </w:rPr>
-        <w:t xml:space="preserve">(Arb.smooth$x, Arb.smooth$y, </w:t>
-      </w:r>
-      <w:r>
-        <w:rPr>
-          <w:rStyle w:val="DataTypeTok"/>
-        </w:rPr>
-        <w:t xml:space="preserve">col=</w:t>
-      </w:r>
-      <w:r>
-        <w:rPr>
-          <w:rStyle w:val="StringTok"/>
-        </w:rPr>
-        <w:t xml:space="preserve">"blue"</w:t>
-      </w:r>
-      <w:r>
-        <w:rPr>
-          <w:rStyle w:val="NormalTok"/>
-        </w:rPr>
-        <w:t xml:space="preserve">, </w:t>
-      </w:r>
-      <w:r>
-        <w:rPr>
-          <w:rStyle w:val="DataTypeTok"/>
-        </w:rPr>
-        <w:t xml:space="preserve">lwd=</w:t>
-      </w:r>
-      <w:r>
-        <w:rPr>
-          <w:rStyle w:val="DecValTok"/>
-        </w:rPr>
-        <w:t xml:space="preserve">2</w:t>
-      </w:r>
-      <w:r>
-        <w:rPr>
-          <w:rStyle w:val="NormalTok"/>
-        </w:rPr>
-        <w:t xml:space="preserve">)</w:t>
-      </w:r>
-      <w:r>
-        <w:br w:type="textWrapping"/>
-      </w:r>
-      <w:r>
-        <w:rPr>
-          <w:rStyle w:val="NormalTok"/>
-        </w:rPr>
-        <w:t xml:space="preserve">})</w:t>
-      </w:r>
-    </w:p>
-    <w:p>
-      <w:pPr>
-        <w:pStyle w:val="FirstParagraph"/>
-      </w:pPr>
-      <w:r>
-        <w:drawing>
-          <wp:inline>
-            <wp:extent cx="4610100" cy="3695700"/>
-            <wp:effectExtent b="0" l="0" r="0" t="0"/>
-            <wp:docPr descr="" id="1" name="Picture"/>
-            <a:graphic>
-              <a:graphicData uri="http://schemas.openxmlformats.org/drawingml/2006/picture">
-                <pic:pic>
-                  <pic:nvPicPr>
-                    <pic:cNvPr descr="solutions_files/figure-docx/ex3.1.b-1.png" id="0" name="Picture"/>
-                    <pic:cNvPicPr>
-                      <a:picLocks noChangeArrowheads="1" noChangeAspect="1"/>
-                    </pic:cNvPicPr>
-                  </pic:nvPicPr>
-                  <pic:blipFill>
-                    <a:blip r:embed="rId32"/>
-                    <a:stretch>
-                      <a:fillRect/>
-                    </a:stretch>
-                  </pic:blipFill>
-                  <pic:spPr bwMode="auto">
-                    <a:xfrm>
-                      <a:off x="0" y="0"/>
-                      <a:ext cx="4610100" cy="3695700"/>
-                    </a:xfrm>
-                    <a:prstGeom prst="rect">
-                      <a:avLst/>
-                    </a:prstGeom>
-                    <a:noFill/>
-                    <a:ln w="9525">
-                      <a:noFill/>
-                      <a:headEnd/>
-                      <a:tailEnd/>
-                    </a:ln>
-                  </pic:spPr>
-                </pic:pic>
-              </a:graphicData>
-            </a:graphic>
-          </wp:inline>
-        </w:drawing>
-      </w:r>
-    </w:p>
-    <w:p>
-      <w:pPr>
-        <w:pStyle w:val="BodyText"/>
-      </w:pPr>
-      <w:r>
-        <w:t xml:space="preserve">There was a large decline in births between 1640--1660, corresponding to years of plague in England.</w:t>
+        <w:t xml:space="preserve">What do you conclude?</w:t>
       </w:r>
     </w:p>
     <w:p>
       <w:pPr>
         <w:pStyle w:val="Heading2"/>
       </w:pPr>
-      <w:bookmarkStart w:id="33" w:name="chapter-4"/>
+      <w:bookmarkStart w:id="32" w:name="chapter-4"/>
+      <w:bookmarkEnd w:id="32"/>
+      <w:r>
+        <w:t xml:space="preserve">Chapter 4</w:t>
+      </w:r>
+    </w:p>
+    <w:p>
+      <w:pPr>
+        <w:pStyle w:val="Heading3"/>
+      </w:pPr>
+      <w:bookmarkStart w:id="33" w:name="exercise-4.1"/>
       <w:bookmarkEnd w:id="33"/>
-      <w:r>
-        <w:t xml:space="preserve">Chapter 4</w:t>
-      </w:r>
-    </w:p>
-    <w:p>
-      <w:pPr>
-        <w:pStyle w:val="Heading3"/>
-      </w:pPr>
-      <w:bookmarkStart w:id="34" w:name="exercise-4.1"/>
-      <w:bookmarkEnd w:id="34"/>
       <w:r>
         <w:t xml:space="preserve">Exercise 4.1</w:t>
       </w:r>
@@ -3551,8 +3541,8 @@
       <w:pPr>
         <w:pStyle w:val="Heading3"/>
       </w:pPr>
-      <w:bookmarkStart w:id="35" w:name="exercise-4.2"/>
-      <w:bookmarkEnd w:id="35"/>
+      <w:bookmarkStart w:id="34" w:name="exercise-4.2"/>
+      <w:bookmarkEnd w:id="34"/>
       <w:r>
         <w:t xml:space="preserve">Exercise 4.2</w:t>
       </w:r>
@@ -3759,8 +3749,8 @@
       <w:pPr>
         <w:pStyle w:val="Heading3"/>
       </w:pPr>
-      <w:bookmarkStart w:id="36" w:name="exercise-4.3"/>
-      <w:bookmarkEnd w:id="36"/>
+      <w:bookmarkStart w:id="35" w:name="exercise-4.3"/>
+      <w:bookmarkEnd w:id="35"/>
       <w:r>
         <w:t xml:space="preserve">Exercise 4.3</w:t>
       </w:r>
@@ -3839,8 +3829,8 @@
       <w:pPr>
         <w:pStyle w:val="Heading3"/>
       </w:pPr>
-      <w:bookmarkStart w:id="37" w:name="exercise-4.4"/>
-      <w:bookmarkEnd w:id="37"/>
+      <w:bookmarkStart w:id="36" w:name="exercise-4.4"/>
+      <w:bookmarkEnd w:id="36"/>
       <w:r>
         <w:t xml:space="preserve">Exercise 4.4</w:t>
       </w:r>
@@ -3979,8 +3969,8 @@
       <w:pPr>
         <w:pStyle w:val="Heading3"/>
       </w:pPr>
-      <w:bookmarkStart w:id="38" w:name="exercise-4.5"/>
-      <w:bookmarkEnd w:id="38"/>
+      <w:bookmarkStart w:id="37" w:name="exercise-4.5"/>
+      <w:bookmarkEnd w:id="37"/>
       <w:r>
         <w:t xml:space="preserve">Exercise 4.5</w:t>
       </w:r>
@@ -4019,8 +4009,8 @@
       <w:pPr>
         <w:pStyle w:val="Heading3"/>
       </w:pPr>
-      <w:bookmarkStart w:id="39" w:name="exercise-4.6"/>
-      <w:bookmarkEnd w:id="39"/>
+      <w:bookmarkStart w:id="38" w:name="exercise-4.6"/>
+      <w:bookmarkEnd w:id="38"/>
       <w:r>
         <w:t xml:space="preserve">Exercise 4.6</w:t>
       </w:r>
@@ -4124,8 +4114,8 @@
       <w:pPr>
         <w:pStyle w:val="Heading3"/>
       </w:pPr>
-      <w:bookmarkStart w:id="40" w:name="exercise-4.7"/>
-      <w:bookmarkEnd w:id="40"/>
+      <w:bookmarkStart w:id="39" w:name="exercise-4.7"/>
+      <w:bookmarkEnd w:id="39"/>
       <w:r>
         <w:t xml:space="preserve">Exercise 4.7</w:t>
       </w:r>
@@ -4372,8 +4362,8 @@
       <w:pPr>
         <w:pStyle w:val="Heading3"/>
       </w:pPr>
-      <w:bookmarkStart w:id="41" w:name="exercise-4.8"/>
-      <w:bookmarkEnd w:id="41"/>
+      <w:bookmarkStart w:id="40" w:name="exercise-4.8"/>
+      <w:bookmarkEnd w:id="40"/>
       <w:r>
         <w:t xml:space="preserve">Exercise 4.8</w:t>
       </w:r>
@@ -4438,8 +4428,8 @@
       <w:pPr>
         <w:pStyle w:val="Heading3"/>
       </w:pPr>
-      <w:bookmarkStart w:id="42" w:name="exercise-4.9"/>
-      <w:bookmarkEnd w:id="42"/>
+      <w:bookmarkStart w:id="41" w:name="exercise-4.9"/>
+      <w:bookmarkEnd w:id="41"/>
       <w:r>
         <w:t xml:space="preserve">Exercise 4.9</w:t>
       </w:r>
@@ -4606,7 +4596,7 @@
     </w:lvl>
   </w:abstractNum>
   <w:abstractNum w:abstractNumId="990">
-    <w:nsid w:val="a8029a78"/>
+    <w:nsid w:val="6066b811"/>
     <w:multiLevelType w:val="multilevel"/>
     <w:lvl w:ilvl="0">
       <w:numFmt w:val="bullet"/>
@@ -4687,7 +4677,7 @@
     </w:lvl>
   </w:abstractNum>
   <w:abstractNum w:abstractNumId="99711">
-    <w:nsid w:val="bbbca3a3"/>
+    <w:nsid w:val="b67e7a4c"/>
     <w:multiLevelType w:val="multilevel"/>
     <w:lvl w:ilvl="0">
       <w:start w:val="1"/>
@@ -4775,7 +4765,7 @@
     </w:lvl>
   </w:abstractNum>
   <w:abstractNum w:abstractNumId="99712">
-    <w:nsid w:val="65737f08"/>
+    <w:nsid w:val="5b6d215f"/>
     <w:multiLevelType w:val="multilevel"/>
     <w:lvl w:ilvl="0">
       <w:start w:val="2"/>
@@ -4863,7 +4853,7 @@
     </w:lvl>
   </w:abstractNum>
   <w:abstractNum w:abstractNumId="99713">
-    <w:nsid w:val="fc0860f0"/>
+    <w:nsid w:val="1fe09c43"/>
     <w:multiLevelType w:val="multilevel"/>
     <w:lvl w:ilvl="0">
       <w:start w:val="3"/>
@@ -4951,7 +4941,7 @@
     </w:lvl>
   </w:abstractNum>
   <w:abstractNum w:abstractNumId="99714">
-    <w:nsid w:val="7c339d07"/>
+    <w:nsid w:val="81e34729"/>
     <w:multiLevelType w:val="multilevel"/>
     <w:lvl w:ilvl="0">
       <w:start w:val="4"/>
@@ -5189,6 +5179,54 @@
     </w:lvlOverride>
   </w:num>
   <w:num w:numId="1007">
+    <w:abstractNumId w:val="99711"/>
+    <w:lvlOverride w:ilvl="0">
+      <w:startOverride w:val="1"/>
+    </w:lvlOverride>
+    <w:lvlOverride w:ilvl="1">
+      <w:startOverride w:val="1"/>
+    </w:lvlOverride>
+    <w:lvlOverride w:ilvl="2">
+      <w:startOverride w:val="1"/>
+    </w:lvlOverride>
+    <w:lvlOverride w:ilvl="3">
+      <w:startOverride w:val="1"/>
+    </w:lvlOverride>
+    <w:lvlOverride w:ilvl="4">
+      <w:startOverride w:val="1"/>
+    </w:lvlOverride>
+    <w:lvlOverride w:ilvl="5">
+      <w:startOverride w:val="1"/>
+    </w:lvlOverride>
+    <w:lvlOverride w:ilvl="6">
+      <w:startOverride w:val="1"/>
+    </w:lvlOverride>
+  </w:num>
+  <w:num w:numId="1008">
+    <w:abstractNumId w:val="99712"/>
+    <w:lvlOverride w:ilvl="0">
+      <w:startOverride w:val="2"/>
+    </w:lvlOverride>
+    <w:lvlOverride w:ilvl="1">
+      <w:startOverride w:val="2"/>
+    </w:lvlOverride>
+    <w:lvlOverride w:ilvl="2">
+      <w:startOverride w:val="2"/>
+    </w:lvlOverride>
+    <w:lvlOverride w:ilvl="3">
+      <w:startOverride w:val="2"/>
+    </w:lvlOverride>
+    <w:lvlOverride w:ilvl="4">
+      <w:startOverride w:val="2"/>
+    </w:lvlOverride>
+    <w:lvlOverride w:ilvl="5">
+      <w:startOverride w:val="2"/>
+    </w:lvlOverride>
+    <w:lvlOverride w:ilvl="6">
+      <w:startOverride w:val="2"/>
+    </w:lvlOverride>
+  </w:num>
+  <w:num w:numId="1009">
     <w:abstractNumId w:val="99713"/>
     <w:lvlOverride w:ilvl="0">
       <w:startOverride w:val="3"/>
@@ -5212,7 +5250,7 @@
       <w:startOverride w:val="3"/>
     </w:lvlOverride>
   </w:num>
-  <w:num w:numId="1008">
+  <w:num w:numId="1010">
     <w:abstractNumId w:val="99714"/>
     <w:lvlOverride w:ilvl="0">
       <w:startOverride w:val="4"/>
@@ -5234,54 +5272,6 @@
     </w:lvlOverride>
     <w:lvlOverride w:ilvl="6">
       <w:startOverride w:val="4"/>
-    </w:lvlOverride>
-  </w:num>
-  <w:num w:numId="1009">
-    <w:abstractNumId w:val="99711"/>
-    <w:lvlOverride w:ilvl="0">
-      <w:startOverride w:val="1"/>
-    </w:lvlOverride>
-    <w:lvlOverride w:ilvl="1">
-      <w:startOverride w:val="1"/>
-    </w:lvlOverride>
-    <w:lvlOverride w:ilvl="2">
-      <w:startOverride w:val="1"/>
-    </w:lvlOverride>
-    <w:lvlOverride w:ilvl="3">
-      <w:startOverride w:val="1"/>
-    </w:lvlOverride>
-    <w:lvlOverride w:ilvl="4">
-      <w:startOverride w:val="1"/>
-    </w:lvlOverride>
-    <w:lvlOverride w:ilvl="5">
-      <w:startOverride w:val="1"/>
-    </w:lvlOverride>
-    <w:lvlOverride w:ilvl="6">
-      <w:startOverride w:val="1"/>
-    </w:lvlOverride>
-  </w:num>
-  <w:num w:numId="1010">
-    <w:abstractNumId w:val="99712"/>
-    <w:lvlOverride w:ilvl="0">
-      <w:startOverride w:val="2"/>
-    </w:lvlOverride>
-    <w:lvlOverride w:ilvl="1">
-      <w:startOverride w:val="2"/>
-    </w:lvlOverride>
-    <w:lvlOverride w:ilvl="2">
-      <w:startOverride w:val="2"/>
-    </w:lvlOverride>
-    <w:lvlOverride w:ilvl="3">
-      <w:startOverride w:val="2"/>
-    </w:lvlOverride>
-    <w:lvlOverride w:ilvl="4">
-      <w:startOverride w:val="2"/>
-    </w:lvlOverride>
-    <w:lvlOverride w:ilvl="5">
-      <w:startOverride w:val="2"/>
-    </w:lvlOverride>
-    <w:lvlOverride w:ilvl="6">
-      <w:startOverride w:val="2"/>
     </w:lvlOverride>
   </w:num>
   <w:num w:numId="1011">

--- a/solutions/solutions.docx
+++ b/solutions/solutions.docx
@@ -88,16 +88,6 @@
     </w:p>
     <w:p>
       <w:pPr>
-        <w:pStyle w:val="Heading3"/>
-      </w:pPr>
-      <w:bookmarkStart w:id="24" w:name="exercise-2.3"/>
-      <w:bookmarkEnd w:id="24"/>
-      <w:r>
-        <w:t xml:space="preserve">Exercise 2.3</w:t>
-      </w:r>
-    </w:p>
-    <w:p>
-      <w:pPr>
         <w:pStyle w:val="FirstParagraph"/>
       </w:pPr>
       <w:r>
@@ -110,40 +100,67 @@
         <w:rPr>
           <w:rStyle w:val="VerbatimChar"/>
         </w:rPr>
-        <w:t xml:space="preserve">DanishWelfare</w:t>
-      </w:r>
-      <w:r>
-        <w:t xml:space="preserve"> </w:t>
-      </w:r>
-      <w:r>
-        <w:t xml:space="preserve">in</w:t>
-      </w:r>
-      <w:r>
-        <w:t xml:space="preserve"> </w:t>
-      </w:r>
-      <w:r>
-        <w:rPr>
-          <w:rStyle w:val="VerbatimChar"/>
-        </w:rPr>
-        <w:t xml:space="preserve">vcd</w:t>
-      </w:r>
-      <w:r>
-        <w:t xml:space="preserve"> </w:t>
-      </w:r>
-      <w:r>
-        <w:t xml:space="preserve">gives a 4-way, 3 x 4 x 3 x 5 table as a data frame in frequency form, containing the variable Freq and four factors, Alcohol, Income, Status and Urban. The variable Alcohol can be considered as the response variable, and the others as possible predictors.</w:t>
-      </w:r>
-    </w:p>
-    <w:p>
-      <w:pPr>
-        <w:pStyle w:val="Compact"/>
+        <w:t xml:space="preserve">UCBAdmissions</w:t>
+      </w:r>
+      <w:r>
+        <w:t xml:space="preserve"> </w:t>
+      </w:r>
+      <w:r>
+        <w:t xml:space="preserve">is a 3-way table of frequencies classified by Admit, Gender, and Dept.</w:t>
+      </w:r>
+    </w:p>
+    <w:p>
+      <w:pPr>
         <w:numPr>
           <w:numId w:val="1001"/>
           <w:ilvl w:val="0"/>
         </w:numPr>
       </w:pPr>
       <w:r>
-        <w:t xml:space="preserve">Find the total number of cases represented in this table.</w:t>
+        <w:t xml:space="preserve">Find the total number of cases contained in this table.</w:t>
+      </w:r>
+    </w:p>
+    <w:p>
+      <w:pPr>
+        <w:numPr>
+          <w:numId w:val="1001"/>
+          <w:ilvl w:val="0"/>
+        </w:numPr>
+      </w:pPr>
+      <w:r>
+        <w:t xml:space="preserve">For each department, find the total number of applicants.</w:t>
+      </w:r>
+    </w:p>
+    <w:p>
+      <w:pPr>
+        <w:numPr>
+          <w:numId w:val="1001"/>
+          <w:ilvl w:val="0"/>
+        </w:numPr>
+      </w:pPr>
+      <w:r>
+        <w:t xml:space="preserve">For each department, find the overall proportion of applicants who were admitted.</w:t>
+      </w:r>
+    </w:p>
+    <w:p>
+      <w:pPr>
+        <w:numPr>
+          <w:numId w:val="1001"/>
+          <w:ilvl w:val="0"/>
+        </w:numPr>
+      </w:pPr>
+      <w:r>
+        <w:t xml:space="preserve">Construct a tabular display of department (rows) and gender (columns), showing the proportion of applicants in each cell who were admitted relative to the total applicants in that cell.</w:t>
+      </w:r>
+    </w:p>
+    <w:p>
+      <w:pPr>
+        <w:pStyle w:val="Heading3"/>
+      </w:pPr>
+      <w:bookmarkStart w:id="24" w:name="exercise-2.3"/>
+      <w:bookmarkEnd w:id="24"/>
+      <w:r>
+        <w:t xml:space="preserve">Exercise 2.3</w:t>
       </w:r>
     </w:p>
     <w:p>
@@ -151,95 +168,37 @@
         <w:pStyle w:val="FirstParagraph"/>
       </w:pPr>
       <w:r>
-        <w:t xml:space="preserve">This is a data set in the form of a frequency data.frame, so sum the</w:t>
-      </w:r>
-      <w:r>
-        <w:t xml:space="preserve"> </w:t>
-      </w:r>
-      <w:r>
-        <w:rPr>
-          <w:rStyle w:val="VerbatimChar"/>
-        </w:rPr>
-        <w:t xml:space="preserve">Freq</w:t>
-      </w:r>
-      <w:r>
-        <w:t xml:space="preserve"> </w:t>
-      </w:r>
-      <w:r>
-        <w:t xml:space="preserve">variable</w:t>
-      </w:r>
-    </w:p>
-    <w:p>
-      <w:pPr>
-        <w:pStyle w:val="SourceCode"/>
-      </w:pPr>
-      <w:r>
-        <w:rPr>
-          <w:rStyle w:val="KeywordTok"/>
-        </w:rPr>
-        <w:t xml:space="preserve">data</w:t>
-      </w:r>
-      <w:r>
-        <w:rPr>
-          <w:rStyle w:val="NormalTok"/>
-        </w:rPr>
-        <w:t xml:space="preserve">(</w:t>
-      </w:r>
-      <w:r>
-        <w:rPr>
-          <w:rStyle w:val="StringTok"/>
-        </w:rPr>
-        <w:t xml:space="preserve">"DanishWelfare"</w:t>
-      </w:r>
-      <w:r>
-        <w:rPr>
-          <w:rStyle w:val="NormalTok"/>
-        </w:rPr>
-        <w:t xml:space="preserve">, </w:t>
-      </w:r>
-      <w:r>
-        <w:rPr>
-          <w:rStyle w:val="DataTypeTok"/>
-        </w:rPr>
-        <w:t xml:space="preserve">package=</w:t>
-      </w:r>
-      <w:r>
-        <w:rPr>
-          <w:rStyle w:val="StringTok"/>
-        </w:rPr>
-        <w:t xml:space="preserve">"vcd"</w:t>
-      </w:r>
-      <w:r>
-        <w:rPr>
-          <w:rStyle w:val="NormalTok"/>
-        </w:rPr>
-        <w:t xml:space="preserve">)</w:t>
-      </w:r>
-      <w:r>
-        <w:br w:type="textWrapping"/>
-      </w:r>
-      <w:r>
-        <w:rPr>
-          <w:rStyle w:val="KeywordTok"/>
-        </w:rPr>
-        <w:t xml:space="preserve">sum</w:t>
-      </w:r>
-      <w:r>
-        <w:rPr>
-          <w:rStyle w:val="NormalTok"/>
-        </w:rPr>
-        <w:t xml:space="preserve">(DanishWelfare$Freq)</w:t>
-      </w:r>
-    </w:p>
-    <w:p>
-      <w:pPr>
-        <w:pStyle w:val="SourceCode"/>
-      </w:pPr>
-      <w:r>
-        <w:rPr>
-          <w:rStyle w:val="VerbatimChar"/>
-        </w:rPr>
-        <w:t xml:space="preserve">## [1] 5144</w:t>
+        <w:t xml:space="preserve">The data set</w:t>
+      </w:r>
+      <w:r>
+        <w:t xml:space="preserve"> </w:t>
+      </w:r>
+      <w:r>
+        <w:rPr>
+          <w:rStyle w:val="VerbatimChar"/>
+        </w:rPr>
+        <w:t xml:space="preserve">DanishWelfare</w:t>
+      </w:r>
+      <w:r>
+        <w:t xml:space="preserve"> </w:t>
+      </w:r>
+      <w:r>
+        <w:t xml:space="preserve">in</w:t>
+      </w:r>
+      <w:r>
+        <w:t xml:space="preserve"> </w:t>
+      </w:r>
+      <w:r>
+        <w:rPr>
+          <w:rStyle w:val="VerbatimChar"/>
+        </w:rPr>
+        <w:t xml:space="preserve">vcd</w:t>
+      </w:r>
+      <w:r>
+        <w:t xml:space="preserve"> </w:t>
+      </w:r>
+      <w:r>
+        <w:t xml:space="preserve">gives a 4-way, 3 x 4 x 3 x 5 table as a data frame in frequency form, containing the variable Freq and four factors, Alcohol, Income, Status and Urban. The variable Alcohol can be considered as the response variable, and the others as possible predictors.</w:t>
       </w:r>
     </w:p>
     <w:p>
@@ -251,7 +210,7 @@
         </w:numPr>
       </w:pPr>
       <w:r>
-        <w:t xml:space="preserve">In this form, the variables Alcohol and Income should arguably be considered ordered factors. Change them to make them ordered.</w:t>
+        <w:t xml:space="preserve">Find the total number of cases represented in this table.</w:t>
       </w:r>
     </w:p>
     <w:p>
@@ -259,64 +218,22 @@
         <w:pStyle w:val="FirstParagraph"/>
       </w:pPr>
       <w:r>
-        <w:t xml:space="preserve">Use</w:t>
-      </w:r>
-      <w:r>
-        <w:t xml:space="preserve"> </w:t>
-      </w:r>
-      <w:r>
-        <w:rPr>
-          <w:rStyle w:val="VerbatimChar"/>
-        </w:rPr>
-        <w:t xml:space="preserve">ordered()</w:t>
-      </w:r>
-      <w:r>
-        <w:t xml:space="preserve"> </w:t>
-      </w:r>
-      <w:r>
-        <w:t xml:space="preserve">or</w:t>
-      </w:r>
-      <w:r>
-        <w:t xml:space="preserve"> </w:t>
-      </w:r>
-      <w:r>
-        <w:rPr>
-          <w:rStyle w:val="VerbatimChar"/>
-        </w:rPr>
-        <w:t xml:space="preserve">as.ordered()</w:t>
-      </w:r>
-      <w:r>
-        <w:t xml:space="preserve"> </w:t>
-      </w:r>
-      <w:r>
-        <w:t xml:space="preserve">on the factor variable.</w:t>
-      </w:r>
-      <w:r>
-        <w:t xml:space="preserve"> </w:t>
-      </w:r>
-      <w:r>
-        <w:rPr>
-          <w:rStyle w:val="VerbatimChar"/>
-        </w:rPr>
-        <w:t xml:space="preserve">str()</w:t>
-      </w:r>
-      <w:r>
-        <w:t xml:space="preserve"> </w:t>
-      </w:r>
-      <w:r>
-        <w:t xml:space="preserve">will then show them as</w:t>
-      </w:r>
-      <w:r>
-        <w:t xml:space="preserve"> </w:t>
-      </w:r>
-      <w:r>
-        <w:rPr>
-          <w:rStyle w:val="VerbatimChar"/>
-        </w:rPr>
-        <w:t xml:space="preserve">Ord.factor</w:t>
-      </w:r>
-      <w:r>
-        <w:t xml:space="preserve">.</w:t>
+        <w:t xml:space="preserve">This is a data set in the form of a frequency data.frame, so sum the</w:t>
+      </w:r>
+      <w:r>
+        <w:t xml:space="preserve"> </w:t>
+      </w:r>
+      <w:r>
+        <w:rPr>
+          <w:rStyle w:val="VerbatimChar"/>
+        </w:rPr>
+        <w:t xml:space="preserve">Freq</w:t>
+      </w:r>
+      <w:r>
+        <w:t xml:space="preserve"> </w:t>
+      </w:r>
+      <w:r>
+        <w:t xml:space="preserve">variable</w:t>
       </w:r>
     </w:p>
     <w:p>
@@ -327,13 +244,58 @@
         <w:rPr>
           <w:rStyle w:val="KeywordTok"/>
         </w:rPr>
-        <w:t xml:space="preserve">levels</w:t>
-      </w:r>
-      <w:r>
-        <w:rPr>
-          <w:rStyle w:val="NormalTok"/>
-        </w:rPr>
-        <w:t xml:space="preserve">(DanishWelfare$Alcohol)</w:t>
+        <w:t xml:space="preserve">data</w:t>
+      </w:r>
+      <w:r>
+        <w:rPr>
+          <w:rStyle w:val="NormalTok"/>
+        </w:rPr>
+        <w:t xml:space="preserve">(</w:t>
+      </w:r>
+      <w:r>
+        <w:rPr>
+          <w:rStyle w:val="StringTok"/>
+        </w:rPr>
+        <w:t xml:space="preserve">"DanishWelfare"</w:t>
+      </w:r>
+      <w:r>
+        <w:rPr>
+          <w:rStyle w:val="NormalTok"/>
+        </w:rPr>
+        <w:t xml:space="preserve">, </w:t>
+      </w:r>
+      <w:r>
+        <w:rPr>
+          <w:rStyle w:val="DataTypeTok"/>
+        </w:rPr>
+        <w:t xml:space="preserve">package=</w:t>
+      </w:r>
+      <w:r>
+        <w:rPr>
+          <w:rStyle w:val="StringTok"/>
+        </w:rPr>
+        <w:t xml:space="preserve">"vcd"</w:t>
+      </w:r>
+      <w:r>
+        <w:rPr>
+          <w:rStyle w:val="NormalTok"/>
+        </w:rPr>
+        <w:t xml:space="preserve">)</w:t>
+      </w:r>
+      <w:r>
+        <w:br w:type="textWrapping"/>
+      </w:r>
+      <w:r>
+        <w:rPr>
+          <w:rStyle w:val="KeywordTok"/>
+        </w:rPr>
+        <w:t xml:space="preserve">sum</w:t>
+      </w:r>
+      <w:r>
+        <w:rPr>
+          <w:rStyle w:val="NormalTok"/>
+        </w:rPr>
+        <w:t xml:space="preserve">(DanishWelfare$Freq)</w:t>
       </w:r>
     </w:p>
     <w:p>
@@ -344,134 +306,7 @@
         <w:rPr>
           <w:rStyle w:val="VerbatimChar"/>
         </w:rPr>
-        <w:t xml:space="preserve">## [1] "&lt;1"  "1-2" "&gt;2"</w:t>
-      </w:r>
-    </w:p>
-    <w:p>
-      <w:pPr>
-        <w:pStyle w:val="SourceCode"/>
-      </w:pPr>
-      <w:r>
-        <w:rPr>
-          <w:rStyle w:val="NormalTok"/>
-        </w:rPr>
-        <w:t xml:space="preserve">DanishWelfare$Alcohol &lt;-</w:t>
-      </w:r>
-      <w:r>
-        <w:rPr>
-          <w:rStyle w:val="StringTok"/>
-        </w:rPr>
-        <w:t xml:space="preserve"> </w:t>
-      </w:r>
-      <w:r>
-        <w:rPr>
-          <w:rStyle w:val="KeywordTok"/>
-        </w:rPr>
-        <w:t xml:space="preserve">as.ordered</w:t>
-      </w:r>
-      <w:r>
-        <w:rPr>
-          <w:rStyle w:val="NormalTok"/>
-        </w:rPr>
-        <w:t xml:space="preserve">(DanishWelfare$Alcohol)</w:t>
-      </w:r>
-      <w:r>
-        <w:br w:type="textWrapping"/>
-      </w:r>
-      <w:r>
-        <w:rPr>
-          <w:rStyle w:val="NormalTok"/>
-        </w:rPr>
-        <w:t xml:space="preserve">DanishWelfare$Income &lt;-</w:t>
-      </w:r>
-      <w:r>
-        <w:rPr>
-          <w:rStyle w:val="StringTok"/>
-        </w:rPr>
-        <w:t xml:space="preserve"> </w:t>
-      </w:r>
-      <w:r>
-        <w:rPr>
-          <w:rStyle w:val="KeywordTok"/>
-        </w:rPr>
-        <w:t xml:space="preserve">as.ordered</w:t>
-      </w:r>
-      <w:r>
-        <w:rPr>
-          <w:rStyle w:val="NormalTok"/>
-        </w:rPr>
-        <w:t xml:space="preserve">(DanishWelfare$Income)</w:t>
-      </w:r>
-      <w:r>
-        <w:br w:type="textWrapping"/>
-      </w:r>
-      <w:r>
-        <w:rPr>
-          <w:rStyle w:val="KeywordTok"/>
-        </w:rPr>
-        <w:t xml:space="preserve">str</w:t>
-      </w:r>
-      <w:r>
-        <w:rPr>
-          <w:rStyle w:val="NormalTok"/>
-        </w:rPr>
-        <w:t xml:space="preserve">(DanishWelfare)</w:t>
-      </w:r>
-    </w:p>
-    <w:p>
-      <w:pPr>
-        <w:pStyle w:val="SourceCode"/>
-      </w:pPr>
-      <w:r>
-        <w:rPr>
-          <w:rStyle w:val="VerbatimChar"/>
-        </w:rPr>
-        <w:t xml:space="preserve">## 'data.frame':    180 obs. of  5 variables:</w:t>
-      </w:r>
-      <w:r>
-        <w:br w:type="textWrapping"/>
-      </w:r>
-      <w:r>
-        <w:rPr>
-          <w:rStyle w:val="VerbatimChar"/>
-        </w:rPr>
-        <w:t xml:space="preserve">##  $ Freq   : num  1 4 1 8 6 14 8 41 100 175 ...</w:t>
-      </w:r>
-      <w:r>
-        <w:br w:type="textWrapping"/>
-      </w:r>
-      <w:r>
-        <w:rPr>
-          <w:rStyle w:val="VerbatimChar"/>
-        </w:rPr>
-        <w:t xml:space="preserve">##  $ Alcohol: Ord.factor w/ 3 levels "&lt;1"&lt;"1-2"&lt;"&gt;2": 1 1 1 1 1 1 1 1 1 1 ...</w:t>
-      </w:r>
-      <w:r>
-        <w:br w:type="textWrapping"/>
-      </w:r>
-      <w:r>
-        <w:rPr>
-          <w:rStyle w:val="VerbatimChar"/>
-        </w:rPr>
-        <w:t xml:space="preserve">##  $ Income : Ord.factor w/ 4 levels "0-50"&lt;"50-100"&lt;..: 1 1 1 1 1 1 1 1 1 1 ...</w:t>
-      </w:r>
-      <w:r>
-        <w:br w:type="textWrapping"/>
-      </w:r>
-      <w:r>
-        <w:rPr>
-          <w:rStyle w:val="VerbatimChar"/>
-        </w:rPr>
-        <w:t xml:space="preserve">##  $ Status : Factor w/ 3 levels "Widow","Married",..: 1 1 1 1 1 2 2 2 2 2 ...</w:t>
-      </w:r>
-      <w:r>
-        <w:br w:type="textWrapping"/>
-      </w:r>
-      <w:r>
-        <w:rPr>
-          <w:rStyle w:val="VerbatimChar"/>
-        </w:rPr>
-        <w:t xml:space="preserve">##  $ Urban  : Factor w/ 5 levels "Copenhagen","SubCopenhagen",..: 1 2 3 4 5 1 2 3 4 5 ...</w:t>
+        <w:t xml:space="preserve">## [1] 5144</w:t>
       </w:r>
     </w:p>
     <w:p>
@@ -483,19 +318,7 @@
         </w:numPr>
       </w:pPr>
       <w:r>
-        <w:t xml:space="preserve">Convert this data frame to table form,</w:t>
-      </w:r>
-      <w:r>
-        <w:t xml:space="preserve"> </w:t>
-      </w:r>
-      <w:r>
-        <w:rPr>
-          <w:rStyle w:val="VerbatimChar"/>
-        </w:rPr>
-        <w:t xml:space="preserve">DanishWelfare.tab</w:t>
-      </w:r>
-      <w:r>
-        <w:t xml:space="preserve">, a 4-way array containing the frequencies with appropriate variable names and level names.</w:t>
+        <w:t xml:space="preserve">In this form, the variables Alcohol and Income should arguably be considered ordered factors. Change them to make them ordered.</w:t>
       </w:r>
     </w:p>
     <w:p>
@@ -512,28 +335,55 @@
         <w:rPr>
           <w:rStyle w:val="VerbatimChar"/>
         </w:rPr>
-        <w:t xml:space="preserve">xtabs()</w:t>
-      </w:r>
-      <w:r>
-        <w:t xml:space="preserve"> </w:t>
-      </w:r>
-      <w:r>
-        <w:t xml:space="preserve">with</w:t>
-      </w:r>
-      <w:r>
-        <w:t xml:space="preserve"> </w:t>
-      </w:r>
-      <w:r>
-        <w:rPr>
-          <w:rStyle w:val="VerbatimChar"/>
-        </w:rPr>
-        <w:t xml:space="preserve">Freq</w:t>
-      </w:r>
-      <w:r>
-        <w:t xml:space="preserve"> </w:t>
-      </w:r>
-      <w:r>
-        <w:t xml:space="preserve">as the response.</w:t>
+        <w:t xml:space="preserve">ordered()</w:t>
+      </w:r>
+      <w:r>
+        <w:t xml:space="preserve"> </w:t>
+      </w:r>
+      <w:r>
+        <w:t xml:space="preserve">or</w:t>
+      </w:r>
+      <w:r>
+        <w:t xml:space="preserve"> </w:t>
+      </w:r>
+      <w:r>
+        <w:rPr>
+          <w:rStyle w:val="VerbatimChar"/>
+        </w:rPr>
+        <w:t xml:space="preserve">as.ordered()</w:t>
+      </w:r>
+      <w:r>
+        <w:t xml:space="preserve"> </w:t>
+      </w:r>
+      <w:r>
+        <w:t xml:space="preserve">on the factor variable.</w:t>
+      </w:r>
+      <w:r>
+        <w:t xml:space="preserve"> </w:t>
+      </w:r>
+      <w:r>
+        <w:rPr>
+          <w:rStyle w:val="VerbatimChar"/>
+        </w:rPr>
+        <w:t xml:space="preserve">str()</w:t>
+      </w:r>
+      <w:r>
+        <w:t xml:space="preserve"> </w:t>
+      </w:r>
+      <w:r>
+        <w:t xml:space="preserve">will then show them as</w:t>
+      </w:r>
+      <w:r>
+        <w:t xml:space="preserve"> </w:t>
+      </w:r>
+      <w:r>
+        <w:rPr>
+          <w:rStyle w:val="VerbatimChar"/>
+        </w:rPr>
+        <w:t xml:space="preserve">Ord.factor</w:t>
+      </w:r>
+      <w:r>
+        <w:t xml:space="preserve">.</w:t>
       </w:r>
     </w:p>
     <w:p>
@@ -542,21 +392,37 @@
       </w:pPr>
       <w:r>
         <w:rPr>
-          <w:rStyle w:val="NormalTok"/>
-        </w:rPr>
-        <w:t xml:space="preserve">DanishWelfare.tab &lt;-</w:t>
-      </w:r>
-      <w:r>
-        <w:rPr>
           <w:rStyle w:val="KeywordTok"/>
         </w:rPr>
-        <w:t xml:space="preserve">xtabs</w:t>
-      </w:r>
-      <w:r>
-        <w:rPr>
-          <w:rStyle w:val="NormalTok"/>
-        </w:rPr>
-        <w:t xml:space="preserve">(Freq ~</w:t>
+        <w:t xml:space="preserve">levels</w:t>
+      </w:r>
+      <w:r>
+        <w:rPr>
+          <w:rStyle w:val="NormalTok"/>
+        </w:rPr>
+        <w:t xml:space="preserve">(DanishWelfare$Alcohol)</w:t>
+      </w:r>
+    </w:p>
+    <w:p>
+      <w:pPr>
+        <w:pStyle w:val="SourceCode"/>
+      </w:pPr>
+      <w:r>
+        <w:rPr>
+          <w:rStyle w:val="VerbatimChar"/>
+        </w:rPr>
+        <w:t xml:space="preserve">## [1] "&lt;1"  "1-2" "&gt;2"</w:t>
+      </w:r>
+    </w:p>
+    <w:p>
+      <w:pPr>
+        <w:pStyle w:val="SourceCode"/>
+      </w:pPr>
+      <w:r>
+        <w:rPr>
+          <w:rStyle w:val="NormalTok"/>
+        </w:rPr>
+        <w:t xml:space="preserve">DanishWelfare$Alcohol &lt;-</w:t>
       </w:r>
       <w:r>
         <w:rPr>
@@ -566,42 +432,57 @@
       </w:r>
       <w:r>
         <w:rPr>
-          <w:rStyle w:val="NormalTok"/>
-        </w:rPr>
-        <w:t xml:space="preserve">., </w:t>
-      </w:r>
-      <w:r>
-        <w:rPr>
-          <w:rStyle w:val="DataTypeTok"/>
-        </w:rPr>
-        <w:t xml:space="preserve">data =</w:t>
-      </w:r>
-      <w:r>
-        <w:rPr>
-          <w:rStyle w:val="NormalTok"/>
-        </w:rPr>
-        <w:t xml:space="preserve"> </w:t>
-      </w:r>
-      <w:r>
-        <w:rPr>
-          <w:rStyle w:val="NormalTok"/>
-        </w:rPr>
-        <w:t xml:space="preserve">DanishWelfare)</w:t>
-      </w:r>
-      <w:r>
-        <w:br w:type="textWrapping"/>
-      </w:r>
-      <w:r>
-        <w:rPr>
           <w:rStyle w:val="KeywordTok"/>
         </w:rPr>
+        <w:t xml:space="preserve">as.ordered</w:t>
+      </w:r>
+      <w:r>
+        <w:rPr>
+          <w:rStyle w:val="NormalTok"/>
+        </w:rPr>
+        <w:t xml:space="preserve">(DanishWelfare$Alcohol)</w:t>
+      </w:r>
+      <w:r>
+        <w:br w:type="textWrapping"/>
+      </w:r>
+      <w:r>
+        <w:rPr>
+          <w:rStyle w:val="NormalTok"/>
+        </w:rPr>
+        <w:t xml:space="preserve">DanishWelfare$Income &lt;-</w:t>
+      </w:r>
+      <w:r>
+        <w:rPr>
+          <w:rStyle w:val="StringTok"/>
+        </w:rPr>
+        <w:t xml:space="preserve"> </w:t>
+      </w:r>
+      <w:r>
+        <w:rPr>
+          <w:rStyle w:val="KeywordTok"/>
+        </w:rPr>
+        <w:t xml:space="preserve">as.ordered</w:t>
+      </w:r>
+      <w:r>
+        <w:rPr>
+          <w:rStyle w:val="NormalTok"/>
+        </w:rPr>
+        <w:t xml:space="preserve">(DanishWelfare$Income)</w:t>
+      </w:r>
+      <w:r>
+        <w:br w:type="textWrapping"/>
+      </w:r>
+      <w:r>
+        <w:rPr>
+          <w:rStyle w:val="KeywordTok"/>
+        </w:rPr>
         <w:t xml:space="preserve">str</w:t>
       </w:r>
       <w:r>
         <w:rPr>
           <w:rStyle w:val="NormalTok"/>
         </w:rPr>
-        <w:t xml:space="preserve">(DanishWelfare.tab)</w:t>
+        <w:t xml:space="preserve">(DanishWelfare)</w:t>
       </w:r>
     </w:p>
     <w:p>
@@ -612,70 +493,52 @@
         <w:rPr>
           <w:rStyle w:val="VerbatimChar"/>
         </w:rPr>
-        <w:t xml:space="preserve">##  xtabs [1:3, 1:4, 1:3, 1:5] 1 3 2 8 1 3 2 5 2 42 ...</w:t>
-      </w:r>
-      <w:r>
-        <w:br w:type="textWrapping"/>
-      </w:r>
-      <w:r>
-        <w:rPr>
-          <w:rStyle w:val="VerbatimChar"/>
-        </w:rPr>
-        <w:t xml:space="preserve">##  - attr(*, "dimnames")=List of 4</w:t>
-      </w:r>
-      <w:r>
-        <w:br w:type="textWrapping"/>
-      </w:r>
-      <w:r>
-        <w:rPr>
-          <w:rStyle w:val="VerbatimChar"/>
-        </w:rPr>
-        <w:t xml:space="preserve">##   ..$ Alcohol: chr [1:3] "&lt;1" "1-2" "&gt;2"</w:t>
-      </w:r>
-      <w:r>
-        <w:br w:type="textWrapping"/>
-      </w:r>
-      <w:r>
-        <w:rPr>
-          <w:rStyle w:val="VerbatimChar"/>
-        </w:rPr>
-        <w:t xml:space="preserve">##   ..$ Income : chr [1:4] "0-50" "50-100" "100-150" "&gt;150"</w:t>
-      </w:r>
-      <w:r>
-        <w:br w:type="textWrapping"/>
-      </w:r>
-      <w:r>
-        <w:rPr>
-          <w:rStyle w:val="VerbatimChar"/>
-        </w:rPr>
-        <w:t xml:space="preserve">##   ..$ Status : chr [1:3] "Widow" "Married" "Unmarried"</w:t>
-      </w:r>
-      <w:r>
-        <w:br w:type="textWrapping"/>
-      </w:r>
-      <w:r>
-        <w:rPr>
-          <w:rStyle w:val="VerbatimChar"/>
-        </w:rPr>
-        <w:t xml:space="preserve">##   ..$ Urban  : chr [1:5] "Copenhagen" "SubCopenhagen" "LargeCity" "City" ...</w:t>
-      </w:r>
-      <w:r>
-        <w:br w:type="textWrapping"/>
-      </w:r>
-      <w:r>
-        <w:rPr>
-          <w:rStyle w:val="VerbatimChar"/>
-        </w:rPr>
-        <w:t xml:space="preserve">##  - attr(*, "class")= chr [1:2] "xtabs" "table"</w:t>
-      </w:r>
-      <w:r>
-        <w:br w:type="textWrapping"/>
-      </w:r>
-      <w:r>
-        <w:rPr>
-          <w:rStyle w:val="VerbatimChar"/>
-        </w:rPr>
-        <w:t xml:space="preserve">##  - attr(*, "call")= language xtabs(formula = Freq ~ ., data = DanishWelfare)</w:t>
+        <w:t xml:space="preserve">## 'data.frame':    180 obs. of  5 variables:</w:t>
+      </w:r>
+      <w:r>
+        <w:br w:type="textWrapping"/>
+      </w:r>
+      <w:r>
+        <w:rPr>
+          <w:rStyle w:val="VerbatimChar"/>
+        </w:rPr>
+        <w:t xml:space="preserve">##  $ Freq   : num  1 4 1 8 6 14 8 41 100 175 ...</w:t>
+      </w:r>
+      <w:r>
+        <w:br w:type="textWrapping"/>
+      </w:r>
+      <w:r>
+        <w:rPr>
+          <w:rStyle w:val="VerbatimChar"/>
+        </w:rPr>
+        <w:t xml:space="preserve">##  $ Alcohol: Ord.factor w/ 3 levels "&lt;1"&lt;"1-2"&lt;"&gt;2": 1 1 1 1 1 1 1 1 1 1 ...</w:t>
+      </w:r>
+      <w:r>
+        <w:br w:type="textWrapping"/>
+      </w:r>
+      <w:r>
+        <w:rPr>
+          <w:rStyle w:val="VerbatimChar"/>
+        </w:rPr>
+        <w:t xml:space="preserve">##  $ Income : Ord.factor w/ 4 levels "0-50"&lt;"50-100"&lt;..: 1 1 1 1 1 1 1 1 1 1 ...</w:t>
+      </w:r>
+      <w:r>
+        <w:br w:type="textWrapping"/>
+      </w:r>
+      <w:r>
+        <w:rPr>
+          <w:rStyle w:val="VerbatimChar"/>
+        </w:rPr>
+        <w:t xml:space="preserve">##  $ Status : Factor w/ 3 levels "Widow","Married",..: 1 1 1 1 1 2 2 2 2 2 ...</w:t>
+      </w:r>
+      <w:r>
+        <w:br w:type="textWrapping"/>
+      </w:r>
+      <w:r>
+        <w:rPr>
+          <w:rStyle w:val="VerbatimChar"/>
+        </w:rPr>
+        <w:t xml:space="preserve">##  $ Urban  : Factor w/ 5 levels "Copenhagen","SubCopenhagen",..: 1 2 3 4 5 1 2 3 4 5 ...</w:t>
       </w:r>
     </w:p>
     <w:p>
@@ -687,7 +550,19 @@
         </w:numPr>
       </w:pPr>
       <w:r>
-        <w:t xml:space="preserve">The variable Urban has 5 categories. Find the total frequencies in each of these. How would you collapse the table to have only two categories, City, Non-city?</w:t>
+        <w:t xml:space="preserve">Convert this data frame to table form,</w:t>
+      </w:r>
+      <w:r>
+        <w:t xml:space="preserve"> </w:t>
+      </w:r>
+      <w:r>
+        <w:rPr>
+          <w:rStyle w:val="VerbatimChar"/>
+        </w:rPr>
+        <w:t xml:space="preserve">DanishWelfare.tab</w:t>
+      </w:r>
+      <w:r>
+        <w:t xml:space="preserve">, a 4-way array containing the frequencies with appropriate variable names and level names.</w:t>
       </w:r>
     </w:p>
     <w:p>
@@ -695,46 +570,37 @@
         <w:pStyle w:val="FirstParagraph"/>
       </w:pPr>
       <w:r>
-        <w:rPr>
-          <w:rStyle w:val="VerbatimChar"/>
-        </w:rPr>
-        <w:t xml:space="preserve">margin.table()</w:t>
-      </w:r>
-      <w:r>
-        <w:t xml:space="preserve"> </w:t>
-      </w:r>
-      <w:r>
-        <w:t xml:space="preserve">handles the first part;</w:t>
-      </w:r>
-      <w:r>
-        <w:t xml:space="preserve"> </w:t>
-      </w:r>
-      <w:r>
-        <w:rPr>
-          <w:rStyle w:val="VerbatimChar"/>
-        </w:rPr>
-        <w:t xml:space="preserve">collapse.table()</w:t>
-      </w:r>
-      <w:r>
-        <w:t xml:space="preserve"> </w:t>
-      </w:r>
-      <w:r>
-        <w:t xml:space="preserve">is designed for the second part. It is arguable whether</w:t>
-      </w:r>
-      <w:r>
-        <w:t xml:space="preserve"> </w:t>
-      </w:r>
-      <w:r>
-        <w:rPr>
-          <w:rStyle w:val="VerbatimChar"/>
-        </w:rPr>
-        <w:t xml:space="preserve">SubCopenhagen</w:t>
-      </w:r>
-      <w:r>
-        <w:t xml:space="preserve"> </w:t>
-      </w:r>
-      <w:r>
-        <w:t xml:space="preserve">should be considered City or NonCity.</w:t>
+        <w:t xml:space="preserve">Use</w:t>
+      </w:r>
+      <w:r>
+        <w:t xml:space="preserve"> </w:t>
+      </w:r>
+      <w:r>
+        <w:rPr>
+          <w:rStyle w:val="VerbatimChar"/>
+        </w:rPr>
+        <w:t xml:space="preserve">xtabs()</w:t>
+      </w:r>
+      <w:r>
+        <w:t xml:space="preserve"> </w:t>
+      </w:r>
+      <w:r>
+        <w:t xml:space="preserve">with</w:t>
+      </w:r>
+      <w:r>
+        <w:t xml:space="preserve"> </w:t>
+      </w:r>
+      <w:r>
+        <w:rPr>
+          <w:rStyle w:val="VerbatimChar"/>
+        </w:rPr>
+        <w:t xml:space="preserve">Freq</w:t>
+      </w:r>
+      <w:r>
+        <w:t xml:space="preserve"> </w:t>
+      </w:r>
+      <w:r>
+        <w:t xml:space="preserve">as the response.</w:t>
       </w:r>
     </w:p>
     <w:p>
@@ -743,27 +609,66 @@
       </w:pPr>
       <w:r>
         <w:rPr>
+          <w:rStyle w:val="NormalTok"/>
+        </w:rPr>
+        <w:t xml:space="preserve">DanishWelfare.tab &lt;-</w:t>
+      </w:r>
+      <w:r>
+        <w:rPr>
           <w:rStyle w:val="KeywordTok"/>
         </w:rPr>
-        <w:t xml:space="preserve">margin.table</w:t>
-      </w:r>
-      <w:r>
-        <w:rPr>
-          <w:rStyle w:val="NormalTok"/>
-        </w:rPr>
-        <w:t xml:space="preserve">(DanishWelfare.tab, </w:t>
-      </w:r>
-      <w:r>
-        <w:rPr>
-          <w:rStyle w:val="DecValTok"/>
-        </w:rPr>
-        <w:t xml:space="preserve">4</w:t>
-      </w:r>
-      <w:r>
-        <w:rPr>
-          <w:rStyle w:val="NormalTok"/>
-        </w:rPr>
-        <w:t xml:space="preserve">)</w:t>
+        <w:t xml:space="preserve">xtabs</w:t>
+      </w:r>
+      <w:r>
+        <w:rPr>
+          <w:rStyle w:val="NormalTok"/>
+        </w:rPr>
+        <w:t xml:space="preserve">(Freq ~</w:t>
+      </w:r>
+      <w:r>
+        <w:rPr>
+          <w:rStyle w:val="StringTok"/>
+        </w:rPr>
+        <w:t xml:space="preserve"> </w:t>
+      </w:r>
+      <w:r>
+        <w:rPr>
+          <w:rStyle w:val="NormalTok"/>
+        </w:rPr>
+        <w:t xml:space="preserve">., </w:t>
+      </w:r>
+      <w:r>
+        <w:rPr>
+          <w:rStyle w:val="DataTypeTok"/>
+        </w:rPr>
+        <w:t xml:space="preserve">data =</w:t>
+      </w:r>
+      <w:r>
+        <w:rPr>
+          <w:rStyle w:val="NormalTok"/>
+        </w:rPr>
+        <w:t xml:space="preserve"> </w:t>
+      </w:r>
+      <w:r>
+        <w:rPr>
+          <w:rStyle w:val="NormalTok"/>
+        </w:rPr>
+        <w:t xml:space="preserve">DanishWelfare)</w:t>
+      </w:r>
+      <w:r>
+        <w:br w:type="textWrapping"/>
+      </w:r>
+      <w:r>
+        <w:rPr>
+          <w:rStyle w:val="KeywordTok"/>
+        </w:rPr>
+        <w:t xml:space="preserve">str</w:t>
+      </w:r>
+      <w:r>
+        <w:rPr>
+          <w:rStyle w:val="NormalTok"/>
+        </w:rPr>
+        <w:t xml:space="preserve">(DanishWelfare.tab)</w:t>
       </w:r>
     </w:p>
     <w:p>
@@ -774,276 +679,70 @@
         <w:rPr>
           <w:rStyle w:val="VerbatimChar"/>
         </w:rPr>
-        <w:t xml:space="preserve">## Urban</w:t>
-      </w:r>
-      <w:r>
-        <w:br w:type="textWrapping"/>
-      </w:r>
-      <w:r>
-        <w:rPr>
-          <w:rStyle w:val="VerbatimChar"/>
-        </w:rPr>
-        <w:t xml:space="preserve">##    Copenhagen SubCopenhagen     LargeCity          City       Country </w:t>
-      </w:r>
-      <w:r>
-        <w:br w:type="textWrapping"/>
-      </w:r>
-      <w:r>
-        <w:rPr>
-          <w:rStyle w:val="VerbatimChar"/>
-        </w:rPr>
-        <w:t xml:space="preserve">##           552           614           594          1765          1619</w:t>
-      </w:r>
-    </w:p>
-    <w:p>
-      <w:pPr>
-        <w:pStyle w:val="SourceCode"/>
-      </w:pPr>
-      <w:r>
-        <w:rPr>
-          <w:rStyle w:val="NormalTok"/>
-        </w:rPr>
-        <w:t xml:space="preserve">DW2 &lt;-</w:t>
-      </w:r>
-      <w:r>
-        <w:rPr>
-          <w:rStyle w:val="StringTok"/>
-        </w:rPr>
-        <w:t xml:space="preserve"> </w:t>
-      </w:r>
-      <w:r>
-        <w:rPr>
-          <w:rStyle w:val="NormalTok"/>
-        </w:rPr>
-        <w:t xml:space="preserve">vcdExtra::</w:t>
-      </w:r>
-      <w:r>
-        <w:rPr>
-          <w:rStyle w:val="KeywordTok"/>
-        </w:rPr>
-        <w:t xml:space="preserve">collapse.table</w:t>
-      </w:r>
-      <w:r>
-        <w:rPr>
-          <w:rStyle w:val="NormalTok"/>
-        </w:rPr>
-        <w:t xml:space="preserve">(DanishWelfare.tab, </w:t>
-      </w:r>
-      <w:r>
-        <w:rPr>
-          <w:rStyle w:val="DataTypeTok"/>
-        </w:rPr>
-        <w:t xml:space="preserve">Urban=</w:t>
-      </w:r>
-      <w:r>
-        <w:rPr>
-          <w:rStyle w:val="KeywordTok"/>
-        </w:rPr>
-        <w:t xml:space="preserve">c</w:t>
-      </w:r>
-      <w:r>
-        <w:rPr>
-          <w:rStyle w:val="NormalTok"/>
-        </w:rPr>
-        <w:t xml:space="preserve">(</w:t>
-      </w:r>
-      <w:r>
-        <w:rPr>
-          <w:rStyle w:val="StringTok"/>
-        </w:rPr>
-        <w:t xml:space="preserve">"City"</w:t>
-      </w:r>
-      <w:r>
-        <w:rPr>
-          <w:rStyle w:val="NormalTok"/>
-        </w:rPr>
-        <w:t xml:space="preserve">,</w:t>
-      </w:r>
-      <w:r>
-        <w:rPr>
-          <w:rStyle w:val="StringTok"/>
-        </w:rPr>
-        <w:t xml:space="preserve">"NonCity"</w:t>
-      </w:r>
-      <w:r>
-        <w:rPr>
-          <w:rStyle w:val="NormalTok"/>
-        </w:rPr>
-        <w:t xml:space="preserve">,</w:t>
-      </w:r>
-      <w:r>
-        <w:rPr>
-          <w:rStyle w:val="StringTok"/>
-        </w:rPr>
-        <w:t xml:space="preserve">"City"</w:t>
-      </w:r>
-      <w:r>
-        <w:rPr>
-          <w:rStyle w:val="NormalTok"/>
-        </w:rPr>
-        <w:t xml:space="preserve">,</w:t>
-      </w:r>
-      <w:r>
-        <w:rPr>
-          <w:rStyle w:val="StringTok"/>
-        </w:rPr>
-        <w:t xml:space="preserve">"City"</w:t>
-      </w:r>
-      <w:r>
-        <w:rPr>
-          <w:rStyle w:val="NormalTok"/>
-        </w:rPr>
-        <w:t xml:space="preserve">,</w:t>
-      </w:r>
-      <w:r>
-        <w:rPr>
-          <w:rStyle w:val="StringTok"/>
-        </w:rPr>
-        <w:t xml:space="preserve">"NonCity"</w:t>
-      </w:r>
-      <w:r>
-        <w:rPr>
-          <w:rStyle w:val="NormalTok"/>
-        </w:rPr>
-        <w:t xml:space="preserve">))</w:t>
-      </w:r>
-      <w:r>
-        <w:br w:type="textWrapping"/>
-      </w:r>
-      <w:r>
-        <w:rPr>
-          <w:rStyle w:val="KeywordTok"/>
-        </w:rPr>
-        <w:t xml:space="preserve">head</w:t>
-      </w:r>
-      <w:r>
-        <w:rPr>
-          <w:rStyle w:val="NormalTok"/>
-        </w:rPr>
-        <w:t xml:space="preserve">(</w:t>
-      </w:r>
-      <w:r>
-        <w:rPr>
-          <w:rStyle w:val="KeywordTok"/>
-        </w:rPr>
-        <w:t xml:space="preserve">ftable</w:t>
-      </w:r>
-      <w:r>
-        <w:rPr>
-          <w:rStyle w:val="NormalTok"/>
-        </w:rPr>
-        <w:t xml:space="preserve">(DW2))</w:t>
-      </w:r>
-    </w:p>
-    <w:p>
-      <w:pPr>
-        <w:pStyle w:val="SourceCode"/>
-      </w:pPr>
-      <w:r>
-        <w:rPr>
-          <w:rStyle w:val="VerbatimChar"/>
-        </w:rPr>
-        <w:t xml:space="preserve">##                                                          </w:t>
-      </w:r>
-      <w:r>
-        <w:br w:type="textWrapping"/>
-      </w:r>
-      <w:r>
-        <w:rPr>
-          <w:rStyle w:val="VerbatimChar"/>
-        </w:rPr>
-        <w:t xml:space="preserve">##                                  "Urban" "City" "NonCity"</w:t>
-      </w:r>
-      <w:r>
-        <w:br w:type="textWrapping"/>
-      </w:r>
-      <w:r>
-        <w:rPr>
-          <w:rStyle w:val="VerbatimChar"/>
-        </w:rPr>
-        <w:t xml:space="preserve">##  "Alcohol" "Income"  "Status"                            </w:t>
-      </w:r>
-      <w:r>
-        <w:br w:type="textWrapping"/>
-      </w:r>
-      <w:r>
-        <w:rPr>
-          <w:rStyle w:val="VerbatimChar"/>
-        </w:rPr>
-        <w:t xml:space="preserve">##  "&lt;1"      "0-50"    "Widow"                 10        10</w:t>
-      </w:r>
-      <w:r>
-        <w:br w:type="textWrapping"/>
-      </w:r>
-      <w:r>
-        <w:rPr>
-          <w:rStyle w:val="VerbatimChar"/>
-        </w:rPr>
-        <w:t xml:space="preserve">##                      "Married"              155       183</w:t>
-      </w:r>
-      <w:r>
-        <w:br w:type="textWrapping"/>
-      </w:r>
-      <w:r>
-        <w:rPr>
-          <w:rStyle w:val="VerbatimChar"/>
-        </w:rPr>
-        <w:t xml:space="preserve">##                      "Unmarried"             14        10</w:t>
-      </w:r>
-      <w:r>
-        <w:br w:type="textWrapping"/>
-      </w:r>
-      <w:r>
-        <w:rPr>
-          <w:rStyle w:val="VerbatimChar"/>
-        </w:rPr>
-        <w:t xml:space="preserve">##            "50-100"  "Widow"                 29         7</w:t>
-      </w:r>
-      <w:r>
-        <w:br w:type="textWrapping"/>
-      </w:r>
-      <w:r>
-        <w:rPr>
-          <w:rStyle w:val="VerbatimChar"/>
-        </w:rPr>
-        <w:t xml:space="preserve">##                      "Married"              338       306</w:t>
-      </w:r>
-      <w:r>
-        <w:br w:type="textWrapping"/>
-      </w:r>
-      <w:r>
-        <w:rPr>
-          <w:rStyle w:val="VerbatimChar"/>
-        </w:rPr>
-        <w:t xml:space="preserve">##                      "Unmarried"             36        32</w:t>
-      </w:r>
-    </w:p>
-    <w:p>
-      <w:pPr>
-        <w:pStyle w:val="Heading2"/>
-      </w:pPr>
-      <w:bookmarkStart w:id="25" w:name="chapter-3"/>
-      <w:bookmarkEnd w:id="25"/>
-      <w:r>
-        <w:t xml:space="preserve">Chapter 3</w:t>
-      </w:r>
-    </w:p>
-    <w:p>
-      <w:pPr>
-        <w:pStyle w:val="Heading3"/>
-      </w:pPr>
-      <w:bookmarkStart w:id="26" w:name="exercise-3.1"/>
-      <w:bookmarkEnd w:id="26"/>
-      <w:r>
-        <w:t xml:space="preserve">Exercise 3.1</w:t>
-      </w:r>
-    </w:p>
-    <w:p>
-      <w:pPr>
-        <w:pStyle w:val="FirstParagraph"/>
-      </w:pPr>
-      <w:r>
-        <w:t xml:space="preserve">The Arbuthnot data in HistData (Example 3.1) also contains the variable Ratio, giving the ratio of male to female births.</w:t>
+        <w:t xml:space="preserve">##  xtabs [1:3, 1:4, 1:3, 1:5] 1 3 2 8 1 3 2 5 2 42 ...</w:t>
+      </w:r>
+      <w:r>
+        <w:br w:type="textWrapping"/>
+      </w:r>
+      <w:r>
+        <w:rPr>
+          <w:rStyle w:val="VerbatimChar"/>
+        </w:rPr>
+        <w:t xml:space="preserve">##  - attr(*, "dimnames")=List of 4</w:t>
+      </w:r>
+      <w:r>
+        <w:br w:type="textWrapping"/>
+      </w:r>
+      <w:r>
+        <w:rPr>
+          <w:rStyle w:val="VerbatimChar"/>
+        </w:rPr>
+        <w:t xml:space="preserve">##   ..$ Alcohol: chr [1:3] "&lt;1" "1-2" "&gt;2"</w:t>
+      </w:r>
+      <w:r>
+        <w:br w:type="textWrapping"/>
+      </w:r>
+      <w:r>
+        <w:rPr>
+          <w:rStyle w:val="VerbatimChar"/>
+        </w:rPr>
+        <w:t xml:space="preserve">##   ..$ Income : chr [1:4] "0-50" "50-100" "100-150" "&gt;150"</w:t>
+      </w:r>
+      <w:r>
+        <w:br w:type="textWrapping"/>
+      </w:r>
+      <w:r>
+        <w:rPr>
+          <w:rStyle w:val="VerbatimChar"/>
+        </w:rPr>
+        <w:t xml:space="preserve">##   ..$ Status : chr [1:3] "Widow" "Married" "Unmarried"</w:t>
+      </w:r>
+      <w:r>
+        <w:br w:type="textWrapping"/>
+      </w:r>
+      <w:r>
+        <w:rPr>
+          <w:rStyle w:val="VerbatimChar"/>
+        </w:rPr>
+        <w:t xml:space="preserve">##   ..$ Urban  : chr [1:5] "Copenhagen" "SubCopenhagen" "LargeCity" "City" ...</w:t>
+      </w:r>
+      <w:r>
+        <w:br w:type="textWrapping"/>
+      </w:r>
+      <w:r>
+        <w:rPr>
+          <w:rStyle w:val="VerbatimChar"/>
+        </w:rPr>
+        <w:t xml:space="preserve">##  - attr(*, "class")= chr [1:2] "xtabs" "table"</w:t>
+      </w:r>
+      <w:r>
+        <w:br w:type="textWrapping"/>
+      </w:r>
+      <w:r>
+        <w:rPr>
+          <w:rStyle w:val="VerbatimChar"/>
+        </w:rPr>
+        <w:t xml:space="preserve">##  - attr(*, "call")= language xtabs(formula = Freq ~ ., data = DanishWelfare)</w:t>
       </w:r>
     </w:p>
     <w:p>
@@ -1051,6 +750,1311 @@
         <w:pStyle w:val="Compact"/>
         <w:numPr>
           <w:numId w:val="1005"/>
+          <w:ilvl w:val="0"/>
+        </w:numPr>
+      </w:pPr>
+      <w:r>
+        <w:t xml:space="preserve">The variable Urban has 5 categories. Find the total frequencies in each of these. How would you collapse the table to have only two categories, City, Non-city?</w:t>
+      </w:r>
+    </w:p>
+    <w:p>
+      <w:pPr>
+        <w:pStyle w:val="FirstParagraph"/>
+      </w:pPr>
+      <w:r>
+        <w:rPr>
+          <w:rStyle w:val="VerbatimChar"/>
+        </w:rPr>
+        <w:t xml:space="preserve">margin.table()</w:t>
+      </w:r>
+      <w:r>
+        <w:t xml:space="preserve"> </w:t>
+      </w:r>
+      <w:r>
+        <w:t xml:space="preserve">handles the first part;</w:t>
+      </w:r>
+      <w:r>
+        <w:t xml:space="preserve"> </w:t>
+      </w:r>
+      <w:r>
+        <w:rPr>
+          <w:rStyle w:val="VerbatimChar"/>
+        </w:rPr>
+        <w:t xml:space="preserve">collapse.table()</w:t>
+      </w:r>
+      <w:r>
+        <w:t xml:space="preserve"> </w:t>
+      </w:r>
+      <w:r>
+        <w:t xml:space="preserve">is designed for the second part. It is arguable whether</w:t>
+      </w:r>
+      <w:r>
+        <w:t xml:space="preserve"> </w:t>
+      </w:r>
+      <w:r>
+        <w:rPr>
+          <w:rStyle w:val="VerbatimChar"/>
+        </w:rPr>
+        <w:t xml:space="preserve">SubCopenhagen</w:t>
+      </w:r>
+      <w:r>
+        <w:t xml:space="preserve"> </w:t>
+      </w:r>
+      <w:r>
+        <w:t xml:space="preserve">should be considered City or NonCity.</w:t>
+      </w:r>
+    </w:p>
+    <w:p>
+      <w:pPr>
+        <w:pStyle w:val="SourceCode"/>
+      </w:pPr>
+      <w:r>
+        <w:rPr>
+          <w:rStyle w:val="KeywordTok"/>
+        </w:rPr>
+        <w:t xml:space="preserve">margin.table</w:t>
+      </w:r>
+      <w:r>
+        <w:rPr>
+          <w:rStyle w:val="NormalTok"/>
+        </w:rPr>
+        <w:t xml:space="preserve">(DanishWelfare.tab, </w:t>
+      </w:r>
+      <w:r>
+        <w:rPr>
+          <w:rStyle w:val="DecValTok"/>
+        </w:rPr>
+        <w:t xml:space="preserve">4</w:t>
+      </w:r>
+      <w:r>
+        <w:rPr>
+          <w:rStyle w:val="NormalTok"/>
+        </w:rPr>
+        <w:t xml:space="preserve">)</w:t>
+      </w:r>
+    </w:p>
+    <w:p>
+      <w:pPr>
+        <w:pStyle w:val="SourceCode"/>
+      </w:pPr>
+      <w:r>
+        <w:rPr>
+          <w:rStyle w:val="VerbatimChar"/>
+        </w:rPr>
+        <w:t xml:space="preserve">## Urban</w:t>
+      </w:r>
+      <w:r>
+        <w:br w:type="textWrapping"/>
+      </w:r>
+      <w:r>
+        <w:rPr>
+          <w:rStyle w:val="VerbatimChar"/>
+        </w:rPr>
+        <w:t xml:space="preserve">##    Copenhagen SubCopenhagen     LargeCity          City       Country </w:t>
+      </w:r>
+      <w:r>
+        <w:br w:type="textWrapping"/>
+      </w:r>
+      <w:r>
+        <w:rPr>
+          <w:rStyle w:val="VerbatimChar"/>
+        </w:rPr>
+        <w:t xml:space="preserve">##           552           614           594          1765          1619</w:t>
+      </w:r>
+    </w:p>
+    <w:p>
+      <w:pPr>
+        <w:pStyle w:val="SourceCode"/>
+      </w:pPr>
+      <w:r>
+        <w:rPr>
+          <w:rStyle w:val="NormalTok"/>
+        </w:rPr>
+        <w:t xml:space="preserve">DW2 &lt;-</w:t>
+      </w:r>
+      <w:r>
+        <w:rPr>
+          <w:rStyle w:val="StringTok"/>
+        </w:rPr>
+        <w:t xml:space="preserve"> </w:t>
+      </w:r>
+      <w:r>
+        <w:rPr>
+          <w:rStyle w:val="NormalTok"/>
+        </w:rPr>
+        <w:t xml:space="preserve">vcdExtra::</w:t>
+      </w:r>
+      <w:r>
+        <w:rPr>
+          <w:rStyle w:val="KeywordTok"/>
+        </w:rPr>
+        <w:t xml:space="preserve">collapse.table</w:t>
+      </w:r>
+      <w:r>
+        <w:rPr>
+          <w:rStyle w:val="NormalTok"/>
+        </w:rPr>
+        <w:t xml:space="preserve">(DanishWelfare.tab, </w:t>
+      </w:r>
+      <w:r>
+        <w:rPr>
+          <w:rStyle w:val="DataTypeTok"/>
+        </w:rPr>
+        <w:t xml:space="preserve">Urban=</w:t>
+      </w:r>
+      <w:r>
+        <w:rPr>
+          <w:rStyle w:val="KeywordTok"/>
+        </w:rPr>
+        <w:t xml:space="preserve">c</w:t>
+      </w:r>
+      <w:r>
+        <w:rPr>
+          <w:rStyle w:val="NormalTok"/>
+        </w:rPr>
+        <w:t xml:space="preserve">(</w:t>
+      </w:r>
+      <w:r>
+        <w:rPr>
+          <w:rStyle w:val="StringTok"/>
+        </w:rPr>
+        <w:t xml:space="preserve">"City"</w:t>
+      </w:r>
+      <w:r>
+        <w:rPr>
+          <w:rStyle w:val="NormalTok"/>
+        </w:rPr>
+        <w:t xml:space="preserve">,</w:t>
+      </w:r>
+      <w:r>
+        <w:rPr>
+          <w:rStyle w:val="StringTok"/>
+        </w:rPr>
+        <w:t xml:space="preserve">"NonCity"</w:t>
+      </w:r>
+      <w:r>
+        <w:rPr>
+          <w:rStyle w:val="NormalTok"/>
+        </w:rPr>
+        <w:t xml:space="preserve">,</w:t>
+      </w:r>
+      <w:r>
+        <w:rPr>
+          <w:rStyle w:val="StringTok"/>
+        </w:rPr>
+        <w:t xml:space="preserve">"City"</w:t>
+      </w:r>
+      <w:r>
+        <w:rPr>
+          <w:rStyle w:val="NormalTok"/>
+        </w:rPr>
+        <w:t xml:space="preserve">,</w:t>
+      </w:r>
+      <w:r>
+        <w:rPr>
+          <w:rStyle w:val="StringTok"/>
+        </w:rPr>
+        <w:t xml:space="preserve">"City"</w:t>
+      </w:r>
+      <w:r>
+        <w:rPr>
+          <w:rStyle w:val="NormalTok"/>
+        </w:rPr>
+        <w:t xml:space="preserve">,</w:t>
+      </w:r>
+      <w:r>
+        <w:rPr>
+          <w:rStyle w:val="StringTok"/>
+        </w:rPr>
+        <w:t xml:space="preserve">"NonCity"</w:t>
+      </w:r>
+      <w:r>
+        <w:rPr>
+          <w:rStyle w:val="NormalTok"/>
+        </w:rPr>
+        <w:t xml:space="preserve">))</w:t>
+      </w:r>
+      <w:r>
+        <w:br w:type="textWrapping"/>
+      </w:r>
+      <w:r>
+        <w:rPr>
+          <w:rStyle w:val="KeywordTok"/>
+        </w:rPr>
+        <w:t xml:space="preserve">head</w:t>
+      </w:r>
+      <w:r>
+        <w:rPr>
+          <w:rStyle w:val="NormalTok"/>
+        </w:rPr>
+        <w:t xml:space="preserve">(</w:t>
+      </w:r>
+      <w:r>
+        <w:rPr>
+          <w:rStyle w:val="KeywordTok"/>
+        </w:rPr>
+        <w:t xml:space="preserve">ftable</w:t>
+      </w:r>
+      <w:r>
+        <w:rPr>
+          <w:rStyle w:val="NormalTok"/>
+        </w:rPr>
+        <w:t xml:space="preserve">(DW2))</w:t>
+      </w:r>
+    </w:p>
+    <w:p>
+      <w:pPr>
+        <w:pStyle w:val="SourceCode"/>
+      </w:pPr>
+      <w:r>
+        <w:rPr>
+          <w:rStyle w:val="VerbatimChar"/>
+        </w:rPr>
+        <w:t xml:space="preserve">##                                                          </w:t>
+      </w:r>
+      <w:r>
+        <w:br w:type="textWrapping"/>
+      </w:r>
+      <w:r>
+        <w:rPr>
+          <w:rStyle w:val="VerbatimChar"/>
+        </w:rPr>
+        <w:t xml:space="preserve">##                                  "Urban" "City" "NonCity"</w:t>
+      </w:r>
+      <w:r>
+        <w:br w:type="textWrapping"/>
+      </w:r>
+      <w:r>
+        <w:rPr>
+          <w:rStyle w:val="VerbatimChar"/>
+        </w:rPr>
+        <w:t xml:space="preserve">##  "Alcohol" "Income"  "Status"                            </w:t>
+      </w:r>
+      <w:r>
+        <w:br w:type="textWrapping"/>
+      </w:r>
+      <w:r>
+        <w:rPr>
+          <w:rStyle w:val="VerbatimChar"/>
+        </w:rPr>
+        <w:t xml:space="preserve">##  "&lt;1"      "0-50"    "Widow"                 10        10</w:t>
+      </w:r>
+      <w:r>
+        <w:br w:type="textWrapping"/>
+      </w:r>
+      <w:r>
+        <w:rPr>
+          <w:rStyle w:val="VerbatimChar"/>
+        </w:rPr>
+        <w:t xml:space="preserve">##                      "Married"              155       183</w:t>
+      </w:r>
+      <w:r>
+        <w:br w:type="textWrapping"/>
+      </w:r>
+      <w:r>
+        <w:rPr>
+          <w:rStyle w:val="VerbatimChar"/>
+        </w:rPr>
+        <w:t xml:space="preserve">##                      "Unmarried"             14        10</w:t>
+      </w:r>
+      <w:r>
+        <w:br w:type="textWrapping"/>
+      </w:r>
+      <w:r>
+        <w:rPr>
+          <w:rStyle w:val="VerbatimChar"/>
+        </w:rPr>
+        <w:t xml:space="preserve">##            "50-100"  "Widow"                 29         7</w:t>
+      </w:r>
+      <w:r>
+        <w:br w:type="textWrapping"/>
+      </w:r>
+      <w:r>
+        <w:rPr>
+          <w:rStyle w:val="VerbatimChar"/>
+        </w:rPr>
+        <w:t xml:space="preserve">##                      "Married"              338       306</w:t>
+      </w:r>
+      <w:r>
+        <w:br w:type="textWrapping"/>
+      </w:r>
+      <w:r>
+        <w:rPr>
+          <w:rStyle w:val="VerbatimChar"/>
+        </w:rPr>
+        <w:t xml:space="preserve">##                      "Unmarried"             36        32</w:t>
+      </w:r>
+    </w:p>
+    <w:p>
+      <w:pPr>
+        <w:pStyle w:val="Heading3"/>
+      </w:pPr>
+      <w:bookmarkStart w:id="25" w:name="exercise-2.4"/>
+      <w:bookmarkEnd w:id="25"/>
+      <w:r>
+        <w:t xml:space="preserve">Exercise 2.4</w:t>
+      </w:r>
+    </w:p>
+    <w:p>
+      <w:pPr>
+        <w:pStyle w:val="FirstParagraph"/>
+      </w:pPr>
+      <w:r>
+        <w:t xml:space="preserve">The data set</w:t>
+      </w:r>
+      <w:r>
+        <w:t xml:space="preserve"> </w:t>
+      </w:r>
+      <w:r>
+        <w:rPr>
+          <w:rStyle w:val="VerbatimChar"/>
+        </w:rPr>
+        <w:t xml:space="preserve">UKSoccer</w:t>
+      </w:r>
+      <w:r>
+        <w:t xml:space="preserve"> </w:t>
+      </w:r>
+      <w:r>
+        <w:t xml:space="preserve">in vcd gives the distributions of number of goals scored by the 20 teams in the 1995/96 season of the Premier League of the UK Football Association.</w:t>
+      </w:r>
+    </w:p>
+    <w:p>
+      <w:pPr>
+        <w:pStyle w:val="SourceCode"/>
+      </w:pPr>
+      <w:r>
+        <w:rPr>
+          <w:rStyle w:val="KeywordTok"/>
+        </w:rPr>
+        <w:t xml:space="preserve">data</w:t>
+      </w:r>
+      <w:r>
+        <w:rPr>
+          <w:rStyle w:val="NormalTok"/>
+        </w:rPr>
+        <w:t xml:space="preserve">(</w:t>
+      </w:r>
+      <w:r>
+        <w:rPr>
+          <w:rStyle w:val="StringTok"/>
+        </w:rPr>
+        <w:t xml:space="preserve">"UKSoccer"</w:t>
+      </w:r>
+      <w:r>
+        <w:rPr>
+          <w:rStyle w:val="NormalTok"/>
+        </w:rPr>
+        <w:t xml:space="preserve">, </w:t>
+      </w:r>
+      <w:r>
+        <w:rPr>
+          <w:rStyle w:val="DataTypeTok"/>
+        </w:rPr>
+        <w:t xml:space="preserve">package =</w:t>
+      </w:r>
+      <w:r>
+        <w:rPr>
+          <w:rStyle w:val="NormalTok"/>
+        </w:rPr>
+        <w:t xml:space="preserve"> </w:t>
+      </w:r>
+      <w:r>
+        <w:rPr>
+          <w:rStyle w:val="StringTok"/>
+        </w:rPr>
+        <w:t xml:space="preserve">"vcd"</w:t>
+      </w:r>
+      <w:r>
+        <w:rPr>
+          <w:rStyle w:val="NormalTok"/>
+        </w:rPr>
+        <w:t xml:space="preserve">) </w:t>
+      </w:r>
+      <w:r>
+        <w:br w:type="textWrapping"/>
+      </w:r>
+      <w:r>
+        <w:rPr>
+          <w:rStyle w:val="KeywordTok"/>
+        </w:rPr>
+        <w:t xml:space="preserve">ftable</w:t>
+      </w:r>
+      <w:r>
+        <w:rPr>
+          <w:rStyle w:val="NormalTok"/>
+        </w:rPr>
+        <w:t xml:space="preserve">(UKSoccer) </w:t>
+      </w:r>
+    </w:p>
+    <w:p>
+      <w:pPr>
+        <w:pStyle w:val="FirstParagraph"/>
+      </w:pPr>
+      <w:r>
+        <w:t xml:space="preserve">This two-way table classifies all</w:t>
+      </w:r>
+      <w:r>
+        <w:t xml:space="preserve"> </w:t>
+      </w:r>
+      <m:oMath>
+        <m:r>
+          <m:rPr/>
+          <m:t>20</m:t>
+        </m:r>
+        <m:r>
+          <m:rPr/>
+          <m:t>×</m:t>
+        </m:r>
+        <m:r>
+          <m:rPr/>
+          <m:t>19</m:t>
+        </m:r>
+        <m:r>
+          <m:rPr/>
+          <m:t>=</m:t>
+        </m:r>
+        <m:r>
+          <m:rPr/>
+          <m:t>380</m:t>
+        </m:r>
+      </m:oMath>
+      <w:r>
+        <w:t xml:space="preserve"> </w:t>
+      </w:r>
+      <w:r>
+        <w:t xml:space="preserve">games by the joint outcome (Home, Away), the number of goals scored by the Home and Away teams. The value 4 in this table actually represents 4 or more goals.</w:t>
+      </w:r>
+    </w:p>
+    <w:p>
+      <w:pPr>
+        <w:numPr>
+          <w:numId w:val="1006"/>
+          <w:ilvl w:val="0"/>
+        </w:numPr>
+      </w:pPr>
+      <w:r>
+        <w:t xml:space="preserve">Verify that the total number of games represented in this table is 380.</w:t>
+      </w:r>
+    </w:p>
+    <w:p>
+      <w:pPr>
+        <w:numPr>
+          <w:numId w:val="1006"/>
+          <w:ilvl w:val="0"/>
+        </w:numPr>
+      </w:pPr>
+      <w:r>
+        <w:t xml:space="preserve">Find the marginal total of the number of goals scored by each of the home and away teams.</w:t>
+      </w:r>
+    </w:p>
+    <w:p>
+      <w:pPr>
+        <w:numPr>
+          <w:numId w:val="1006"/>
+          <w:ilvl w:val="0"/>
+        </w:numPr>
+      </w:pPr>
+      <w:r>
+        <w:t xml:space="preserve">Express each of the marginal totals as proportions.</w:t>
+      </w:r>
+    </w:p>
+    <w:p>
+      <w:pPr>
+        <w:numPr>
+          <w:numId w:val="1006"/>
+          <w:ilvl w:val="0"/>
+        </w:numPr>
+      </w:pPr>
+      <w:r>
+        <w:t xml:space="preserve">Comment on the distribution of the numbers of home-team and away-team goals. Is there any evidence that home teams score more goals on average?</w:t>
+      </w:r>
+    </w:p>
+    <w:p>
+      <w:pPr>
+        <w:pStyle w:val="Heading3"/>
+      </w:pPr>
+      <w:bookmarkStart w:id="26" w:name="exercise-2.5"/>
+      <w:bookmarkEnd w:id="26"/>
+      <w:r>
+        <w:t xml:space="preserve">Exercise 2.5</w:t>
+      </w:r>
+    </w:p>
+    <w:p>
+      <w:pPr>
+        <w:pStyle w:val="FirstParagraph"/>
+      </w:pPr>
+      <w:r>
+        <w:t xml:space="preserve">The one-way frequency table</w:t>
+      </w:r>
+      <w:r>
+        <w:t xml:space="preserve"> </w:t>
+      </w:r>
+      <w:r>
+        <w:rPr>
+          <w:rStyle w:val="VerbatimChar"/>
+        </w:rPr>
+        <w:t xml:space="preserve">Saxony</w:t>
+      </w:r>
+      <w:r>
+        <w:t xml:space="preserve"> </w:t>
+      </w:r>
+      <w:r>
+        <w:t xml:space="preserve">in vcd records the frequencies of families with 0, 1, 2,</w:t>
+      </w:r>
+      <w:r>
+        <w:t xml:space="preserve"> </w:t>
+      </w:r>
+      <m:oMath>
+        <m:r>
+          <m:rPr/>
+          <m:t>…</m:t>
+        </m:r>
+      </m:oMath>
+      <w:r>
+        <w:t xml:space="preserve"> </w:t>
+      </w:r>
+      <w:r>
+        <w:t xml:space="preserve">12 male children, among 6115 families with 12 children. This data set is used extensively in Chapter 3.</w:t>
+      </w:r>
+    </w:p>
+    <w:p>
+      <w:pPr>
+        <w:pStyle w:val="SourceCode"/>
+      </w:pPr>
+      <w:r>
+        <w:rPr>
+          <w:rStyle w:val="KeywordTok"/>
+        </w:rPr>
+        <w:t xml:space="preserve">data</w:t>
+      </w:r>
+      <w:r>
+        <w:rPr>
+          <w:rStyle w:val="NormalTok"/>
+        </w:rPr>
+        <w:t xml:space="preserve">(</w:t>
+      </w:r>
+      <w:r>
+        <w:rPr>
+          <w:rStyle w:val="StringTok"/>
+        </w:rPr>
+        <w:t xml:space="preserve">"Saxony"</w:t>
+      </w:r>
+      <w:r>
+        <w:rPr>
+          <w:rStyle w:val="NormalTok"/>
+        </w:rPr>
+        <w:t xml:space="preserve">, </w:t>
+      </w:r>
+      <w:r>
+        <w:rPr>
+          <w:rStyle w:val="DataTypeTok"/>
+        </w:rPr>
+        <w:t xml:space="preserve">package =</w:t>
+      </w:r>
+      <w:r>
+        <w:rPr>
+          <w:rStyle w:val="NormalTok"/>
+        </w:rPr>
+        <w:t xml:space="preserve"> </w:t>
+      </w:r>
+      <w:r>
+        <w:rPr>
+          <w:rStyle w:val="StringTok"/>
+        </w:rPr>
+        <w:t xml:space="preserve">"vcd"</w:t>
+      </w:r>
+      <w:r>
+        <w:rPr>
+          <w:rStyle w:val="NormalTok"/>
+        </w:rPr>
+        <w:t xml:space="preserve">) </w:t>
+      </w:r>
+      <w:r>
+        <w:br w:type="textWrapping"/>
+      </w:r>
+      <w:r>
+        <w:rPr>
+          <w:rStyle w:val="NormalTok"/>
+        </w:rPr>
+        <w:t xml:space="preserve">Saxony </w:t>
+      </w:r>
+    </w:p>
+    <w:p>
+      <w:pPr>
+        <w:pStyle w:val="FirstParagraph"/>
+      </w:pPr>
+      <w:r>
+        <w:t xml:space="preserve">Another data set, Geissler, in the vcdExtra, gives the complete tabulation of all combinations of boys and girls in families with a given total number of children (size). The task here is to create an equivalent table, Saxony12 from the Geissler data.</w:t>
+      </w:r>
+    </w:p>
+    <w:p>
+      <w:pPr>
+        <w:pStyle w:val="SourceCode"/>
+      </w:pPr>
+      <w:r>
+        <w:rPr>
+          <w:rStyle w:val="KeywordTok"/>
+        </w:rPr>
+        <w:t xml:space="preserve">data</w:t>
+      </w:r>
+      <w:r>
+        <w:rPr>
+          <w:rStyle w:val="NormalTok"/>
+        </w:rPr>
+        <w:t xml:space="preserve">(</w:t>
+      </w:r>
+      <w:r>
+        <w:rPr>
+          <w:rStyle w:val="StringTok"/>
+        </w:rPr>
+        <w:t xml:space="preserve">"Geissler"</w:t>
+      </w:r>
+      <w:r>
+        <w:rPr>
+          <w:rStyle w:val="NormalTok"/>
+        </w:rPr>
+        <w:t xml:space="preserve">, </w:t>
+      </w:r>
+      <w:r>
+        <w:rPr>
+          <w:rStyle w:val="DataTypeTok"/>
+        </w:rPr>
+        <w:t xml:space="preserve">package =</w:t>
+      </w:r>
+      <w:r>
+        <w:rPr>
+          <w:rStyle w:val="NormalTok"/>
+        </w:rPr>
+        <w:t xml:space="preserve"> </w:t>
+      </w:r>
+      <w:r>
+        <w:rPr>
+          <w:rStyle w:val="StringTok"/>
+        </w:rPr>
+        <w:t xml:space="preserve">"vcdExtra"</w:t>
+      </w:r>
+      <w:r>
+        <w:rPr>
+          <w:rStyle w:val="NormalTok"/>
+        </w:rPr>
+        <w:t xml:space="preserve">) </w:t>
+      </w:r>
+      <w:r>
+        <w:br w:type="textWrapping"/>
+      </w:r>
+      <w:r>
+        <w:rPr>
+          <w:rStyle w:val="KeywordTok"/>
+        </w:rPr>
+        <w:t xml:space="preserve">str</w:t>
+      </w:r>
+      <w:r>
+        <w:rPr>
+          <w:rStyle w:val="NormalTok"/>
+        </w:rPr>
+        <w:t xml:space="preserve">(Geissler) </w:t>
+      </w:r>
+    </w:p>
+    <w:p>
+      <w:pPr>
+        <w:numPr>
+          <w:numId w:val="1007"/>
+          <w:ilvl w:val="0"/>
+        </w:numPr>
+      </w:pPr>
+      <w:r>
+        <w:t xml:space="preserve">Use subset to create a data frame,</w:t>
+      </w:r>
+      <w:r>
+        <w:t xml:space="preserve"> </w:t>
+      </w:r>
+      <w:r>
+        <w:rPr>
+          <w:rStyle w:val="VerbatimChar"/>
+        </w:rPr>
+        <w:t xml:space="preserve">sax12</w:t>
+      </w:r>
+      <w:r>
+        <w:t xml:space="preserve"> </w:t>
+      </w:r>
+      <w:r>
+        <w:t xml:space="preserve">containing the Geissler observations in families with</w:t>
+      </w:r>
+      <w:r>
+        <w:t xml:space="preserve"> </w:t>
+      </w:r>
+      <w:r>
+        <w:rPr>
+          <w:rStyle w:val="VerbatimChar"/>
+        </w:rPr>
+        <w:t xml:space="preserve">size==12</w:t>
+      </w:r>
+      <w:r>
+        <w:t xml:space="preserve">.</w:t>
+      </w:r>
+    </w:p>
+    <w:p>
+      <w:pPr>
+        <w:numPr>
+          <w:numId w:val="1007"/>
+          <w:ilvl w:val="0"/>
+        </w:numPr>
+      </w:pPr>
+      <w:r>
+        <w:t xml:space="preserve">Select the columns for boys and Freq.</w:t>
+      </w:r>
+    </w:p>
+    <w:p>
+      <w:pPr>
+        <w:numPr>
+          <w:numId w:val="1007"/>
+          <w:ilvl w:val="0"/>
+        </w:numPr>
+      </w:pPr>
+      <w:r>
+        <w:t xml:space="preserve">Use xtabs with a formula,</w:t>
+      </w:r>
+      <w:r>
+        <w:t xml:space="preserve"> </w:t>
+      </w:r>
+      <w:r>
+        <w:rPr>
+          <w:rStyle w:val="VerbatimChar"/>
+        </w:rPr>
+        <w:t xml:space="preserve">Freq ~ boys</w:t>
+      </w:r>
+      <w:r>
+        <w:t xml:space="preserve">, to create the one-way table.</w:t>
+      </w:r>
+    </w:p>
+    <w:p>
+      <w:pPr>
+        <w:numPr>
+          <w:numId w:val="1007"/>
+          <w:ilvl w:val="0"/>
+        </w:numPr>
+      </w:pPr>
+      <w:r>
+        <w:t xml:space="preserve">Do the same steps again to create a one-way table,</w:t>
+      </w:r>
+      <w:r>
+        <w:t xml:space="preserve"> </w:t>
+      </w:r>
+      <w:r>
+        <w:rPr>
+          <w:rStyle w:val="VerbatimChar"/>
+        </w:rPr>
+        <w:t xml:space="preserve">Saxony11</w:t>
+      </w:r>
+      <w:r>
+        <w:t xml:space="preserve">, containing similar frequencies for families of</w:t>
+      </w:r>
+      <w:r>
+        <w:t xml:space="preserve"> </w:t>
+      </w:r>
+      <w:r>
+        <w:rPr>
+          <w:rStyle w:val="VerbatimChar"/>
+        </w:rPr>
+        <w:t xml:space="preserve">size==11</w:t>
+      </w:r>
+      <w:r>
+        <w:t xml:space="preserve">.</w:t>
+      </w:r>
+    </w:p>
+    <w:p>
+      <w:pPr>
+        <w:pStyle w:val="Heading3"/>
+      </w:pPr>
+      <w:bookmarkStart w:id="27" w:name="exercise-2.6"/>
+      <w:bookmarkEnd w:id="27"/>
+      <w:r>
+        <w:t xml:space="preserve">Exercise 2.6</w:t>
+      </w:r>
+    </w:p>
+    <w:p>
+      <w:pPr>
+        <w:pStyle w:val="FirstParagraph"/>
+      </w:pPr>
+      <w:r>
+        <w:rPr>
+          <w:i/>
+        </w:rPr>
+        <w:t xml:space="preserve">Interactive coding of table factors</w:t>
+      </w:r>
+      <w:r>
+        <w:t xml:space="preserve">: Some statistical and graphical methods for are implemented only for two-way tables, but can be extended to 3+-way tables by recoding the factors to interactive combinations along the rows and/or columns, in a way similar to what ftable and structable do for printed displays.</w:t>
+      </w:r>
+    </w:p>
+    <w:p>
+      <w:pPr>
+        <w:pStyle w:val="BodyText"/>
+      </w:pPr>
+      <w:r>
+        <w:t xml:space="preserve">For the</w:t>
+      </w:r>
+      <w:r>
+        <w:t xml:space="preserve"> </w:t>
+      </w:r>
+      <w:r>
+        <w:rPr>
+          <w:rStyle w:val="VerbatimChar"/>
+        </w:rPr>
+        <w:t xml:space="preserve">UCBAdmissions</w:t>
+      </w:r>
+      <w:r>
+        <w:t xml:space="preserve"> </w:t>
+      </w:r>
+      <w:r>
+        <w:t xml:space="preserve">data, produce a two-way table object,</w:t>
+      </w:r>
+      <w:r>
+        <w:t xml:space="preserve"> </w:t>
+      </w:r>
+      <w:r>
+        <w:rPr>
+          <w:rStyle w:val="VerbatimChar"/>
+        </w:rPr>
+        <w:t xml:space="preserve">UCB.tab2</w:t>
+      </w:r>
+      <w:r>
+        <w:t xml:space="preserve">, that has the combinations of Admit and Gender as the rows, and Dept as its columns, to look like the result below:</w:t>
+      </w:r>
+    </w:p>
+    <w:p>
+      <w:pPr>
+        <w:pStyle w:val="SourceCode"/>
+      </w:pPr>
+      <w:r>
+        <w:rPr>
+          <w:rStyle w:val="VerbatimChar"/>
+        </w:rPr>
+        <w:t xml:space="preserve">                 Dept</w:t>
+      </w:r>
+      <w:r>
+        <w:br w:type="textWrapping"/>
+      </w:r>
+      <w:r>
+        <w:rPr>
+          <w:rStyle w:val="VerbatimChar"/>
+        </w:rPr>
+        <w:t xml:space="preserve">Admit:Gender        A   B   C   D   E   F</w:t>
+      </w:r>
+      <w:r>
+        <w:br w:type="textWrapping"/>
+      </w:r>
+      <w:r>
+        <w:rPr>
+          <w:rStyle w:val="VerbatimChar"/>
+        </w:rPr>
+        <w:t xml:space="preserve">  Admitted:Female  89  17 202 131  94  24</w:t>
+      </w:r>
+      <w:r>
+        <w:br w:type="textWrapping"/>
+      </w:r>
+      <w:r>
+        <w:rPr>
+          <w:rStyle w:val="VerbatimChar"/>
+        </w:rPr>
+        <w:t xml:space="preserve">  Admitted:Male   512 353 120 138  53  22</w:t>
+      </w:r>
+      <w:r>
+        <w:br w:type="textWrapping"/>
+      </w:r>
+      <w:r>
+        <w:rPr>
+          <w:rStyle w:val="VerbatimChar"/>
+        </w:rPr>
+        <w:t xml:space="preserve">  Rejected:Female  19   8 391 244 299 317</w:t>
+      </w:r>
+      <w:r>
+        <w:br w:type="textWrapping"/>
+      </w:r>
+      <w:r>
+        <w:rPr>
+          <w:rStyle w:val="VerbatimChar"/>
+        </w:rPr>
+        <w:t xml:space="preserve">  Rejected:Male   313 207 205 279 138 351</w:t>
+      </w:r>
+    </w:p>
+    <w:p>
+      <w:pPr>
+        <w:numPr>
+          <w:numId w:val="1008"/>
+          <w:ilvl w:val="0"/>
+        </w:numPr>
+      </w:pPr>
+      <w:r>
+        <w:t xml:space="preserve">Try this the long way: convert</w:t>
+      </w:r>
+      <w:r>
+        <w:t xml:space="preserve"> </w:t>
+      </w:r>
+      <w:r>
+        <w:rPr>
+          <w:rStyle w:val="VerbatimChar"/>
+        </w:rPr>
+        <w:t xml:space="preserve">UCBAdmissions</w:t>
+      </w:r>
+      <w:r>
+        <w:t xml:space="preserve"> </w:t>
+      </w:r>
+      <w:r>
+        <w:t xml:space="preserve">to a data frame (</w:t>
+      </w:r>
+      <w:r>
+        <w:rPr>
+          <w:rStyle w:val="VerbatimChar"/>
+        </w:rPr>
+        <w:t xml:space="preserve">as.data.frame()</w:t>
+      </w:r>
+      <w:r>
+        <w:t xml:space="preserve">), manipulate the factors (e.g.,</w:t>
+      </w:r>
+      <w:r>
+        <w:t xml:space="preserve"> </w:t>
+      </w:r>
+      <w:r>
+        <w:rPr>
+          <w:rStyle w:val="VerbatimChar"/>
+        </w:rPr>
+        <w:t xml:space="preserve">interaction()</w:t>
+      </w:r>
+      <w:r>
+        <w:t xml:space="preserve">), then convert back to a table (</w:t>
+      </w:r>
+      <w:r>
+        <w:rPr>
+          <w:rStyle w:val="VerbatimChar"/>
+        </w:rPr>
+        <w:t xml:space="preserve">as.data.frame()</w:t>
+      </w:r>
+      <w:r>
+        <w:t xml:space="preserve">).</w:t>
+      </w:r>
+    </w:p>
+    <w:p>
+      <w:pPr>
+        <w:numPr>
+          <w:numId w:val="1008"/>
+          <w:ilvl w:val="0"/>
+        </w:numPr>
+      </w:pPr>
+      <w:r>
+        <w:t xml:space="preserve">Try this the short way: both</w:t>
+      </w:r>
+      <w:r>
+        <w:t xml:space="preserve"> </w:t>
+      </w:r>
+      <w:r>
+        <w:rPr>
+          <w:rStyle w:val="VerbatimChar"/>
+        </w:rPr>
+        <w:t xml:space="preserve">ftable()</w:t>
+      </w:r>
+      <w:r>
+        <w:t xml:space="preserve"> </w:t>
+      </w:r>
+      <w:r>
+        <w:t xml:space="preserve">and</w:t>
+      </w:r>
+      <w:r>
+        <w:t xml:space="preserve"> </w:t>
+      </w:r>
+      <w:r>
+        <w:rPr>
+          <w:rStyle w:val="VerbatimChar"/>
+        </w:rPr>
+        <w:t xml:space="preserve">structable()</w:t>
+      </w:r>
+      <w:r>
+        <w:t xml:space="preserve"> </w:t>
+      </w:r>
+      <w:r>
+        <w:t xml:space="preserve">have</w:t>
+      </w:r>
+      <w:r>
+        <w:t xml:space="preserve"> </w:t>
+      </w:r>
+      <w:r>
+        <w:rPr>
+          <w:rStyle w:val="VerbatimChar"/>
+        </w:rPr>
+        <w:t xml:space="preserve">as.matrix</w:t>
+      </w:r>
+      <w:r>
+        <w:t xml:space="preserve"> </w:t>
+      </w:r>
+      <w:r>
+        <w:t xml:space="preserve">methods that convert their result to a matrix.</w:t>
+      </w:r>
+    </w:p>
+    <w:p>
+      <w:pPr>
+        <w:pStyle w:val="Heading3"/>
+      </w:pPr>
+      <w:bookmarkStart w:id="28" w:name="exercise-2.7"/>
+      <w:bookmarkEnd w:id="28"/>
+      <w:r>
+        <w:t xml:space="preserve">Exercise 2.7</w:t>
+      </w:r>
+    </w:p>
+    <w:p>
+      <w:pPr>
+        <w:pStyle w:val="FirstParagraph"/>
+      </w:pPr>
+      <w:r>
+        <w:t xml:space="preserve">The data set</w:t>
+      </w:r>
+      <w:r>
+        <w:t xml:space="preserve"> </w:t>
+      </w:r>
+      <w:r>
+        <w:rPr>
+          <w:rStyle w:val="VerbatimChar"/>
+        </w:rPr>
+        <w:t xml:space="preserve">VisualAcuity</w:t>
+      </w:r>
+      <w:r>
+        <w:t xml:space="preserve"> </w:t>
+      </w:r>
+      <w:r>
+        <w:t xml:space="preserve">in vcd gives a</w:t>
+      </w:r>
+      <w:r>
+        <w:t xml:space="preserve"> </w:t>
+      </w:r>
+      <m:oMath>
+        <m:r>
+          <m:rPr/>
+          <m:t>4</m:t>
+        </m:r>
+        <m:r>
+          <m:rPr/>
+          <m:t>×</m:t>
+        </m:r>
+        <m:r>
+          <m:rPr/>
+          <m:t>4</m:t>
+        </m:r>
+        <m:r>
+          <m:rPr/>
+          <m:t>×</m:t>
+        </m:r>
+        <m:r>
+          <m:rPr/>
+          <m:t>2</m:t>
+        </m:r>
+      </m:oMath>
+      <w:r>
+        <w:t xml:space="preserve"> </w:t>
+      </w:r>
+      <w:r>
+        <w:t xml:space="preserve">table as a frequency data frame.</w:t>
+      </w:r>
+    </w:p>
+    <w:p>
+      <w:pPr>
+        <w:pStyle w:val="SourceCode"/>
+      </w:pPr>
+      <w:r>
+        <w:rPr>
+          <w:rStyle w:val="KeywordTok"/>
+        </w:rPr>
+        <w:t xml:space="preserve">data</w:t>
+      </w:r>
+      <w:r>
+        <w:rPr>
+          <w:rStyle w:val="NormalTok"/>
+        </w:rPr>
+        <w:t xml:space="preserve">(</w:t>
+      </w:r>
+      <w:r>
+        <w:rPr>
+          <w:rStyle w:val="StringTok"/>
+        </w:rPr>
+        <w:t xml:space="preserve">"VisualAcuity"</w:t>
+      </w:r>
+      <w:r>
+        <w:rPr>
+          <w:rStyle w:val="NormalTok"/>
+        </w:rPr>
+        <w:t xml:space="preserve">, </w:t>
+      </w:r>
+      <w:r>
+        <w:rPr>
+          <w:rStyle w:val="DataTypeTok"/>
+        </w:rPr>
+        <w:t xml:space="preserve">package =</w:t>
+      </w:r>
+      <w:r>
+        <w:rPr>
+          <w:rStyle w:val="NormalTok"/>
+        </w:rPr>
+        <w:t xml:space="preserve"> </w:t>
+      </w:r>
+      <w:r>
+        <w:rPr>
+          <w:rStyle w:val="StringTok"/>
+        </w:rPr>
+        <w:t xml:space="preserve">"vcd"</w:t>
+      </w:r>
+      <w:r>
+        <w:rPr>
+          <w:rStyle w:val="NormalTok"/>
+        </w:rPr>
+        <w:t xml:space="preserve">) </w:t>
+      </w:r>
+      <w:r>
+        <w:br w:type="textWrapping"/>
+      </w:r>
+      <w:r>
+        <w:rPr>
+          <w:rStyle w:val="KeywordTok"/>
+        </w:rPr>
+        <w:t xml:space="preserve">str</w:t>
+      </w:r>
+      <w:r>
+        <w:rPr>
+          <w:rStyle w:val="NormalTok"/>
+        </w:rPr>
+        <w:t xml:space="preserve">(VisualAcuity) </w:t>
+      </w:r>
+    </w:p>
+    <w:p>
+      <w:pPr>
+        <w:numPr>
+          <w:numId w:val="1009"/>
+          <w:ilvl w:val="0"/>
+        </w:numPr>
+      </w:pPr>
+      <w:r>
+        <w:t xml:space="preserve">From this, use</w:t>
+      </w:r>
+      <w:r>
+        <w:t xml:space="preserve"> </w:t>
+      </w:r>
+      <w:r>
+        <w:rPr>
+          <w:rStyle w:val="VerbatimChar"/>
+        </w:rPr>
+        <w:t xml:space="preserve">xtabs()</w:t>
+      </w:r>
+      <w:r>
+        <w:t xml:space="preserve"> </w:t>
+      </w:r>
+      <w:r>
+        <w:t xml:space="preserve">to create two</w:t>
+      </w:r>
+      <w:r>
+        <w:t xml:space="preserve"> </w:t>
+      </w:r>
+      <m:oMath>
+        <m:r>
+          <m:rPr/>
+          <m:t>4</m:t>
+        </m:r>
+        <m:r>
+          <m:rPr/>
+          <m:t>×</m:t>
+        </m:r>
+        <m:r>
+          <m:rPr/>
+          <m:t>4</m:t>
+        </m:r>
+      </m:oMath>
+      <w:r>
+        <w:t xml:space="preserve"> </w:t>
+      </w:r>
+      <w:r>
+        <w:t xml:space="preserve">frequency tables, one for each gender.</w:t>
+      </w:r>
+    </w:p>
+    <w:p>
+      <w:pPr>
+        <w:numPr>
+          <w:numId w:val="1009"/>
+          <w:ilvl w:val="0"/>
+        </w:numPr>
+      </w:pPr>
+      <w:r>
+        <w:t xml:space="preserve">Use</w:t>
+      </w:r>
+      <w:r>
+        <w:t xml:space="preserve"> </w:t>
+      </w:r>
+      <w:r>
+        <w:rPr>
+          <w:rStyle w:val="VerbatimChar"/>
+        </w:rPr>
+        <w:t xml:space="preserve">structable()</w:t>
+      </w:r>
+      <w:r>
+        <w:t xml:space="preserve"> </w:t>
+      </w:r>
+      <w:r>
+        <w:t xml:space="preserve">to create a nicely organized tabular display.</w:t>
+      </w:r>
+    </w:p>
+    <w:p>
+      <w:pPr>
+        <w:numPr>
+          <w:numId w:val="1009"/>
+          <w:ilvl w:val="0"/>
+        </w:numPr>
+      </w:pPr>
+      <w:r>
+        <w:t xml:space="preserve">Use</w:t>
+      </w:r>
+      <w:r>
+        <w:t xml:space="preserve"> </w:t>
+      </w:r>
+      <w:r>
+        <w:rPr>
+          <w:rStyle w:val="VerbatimChar"/>
+        </w:rPr>
+        <w:t xml:space="preserve">xtable()</w:t>
+      </w:r>
+      <w:r>
+        <w:t xml:space="preserve"> </w:t>
+      </w:r>
+      <w:r>
+        <w:t xml:space="preserve">to create a LaTeX or HTML table.</w:t>
+      </w:r>
+    </w:p>
+    <w:p>
+      <w:pPr>
+        <w:pStyle w:val="Heading2"/>
+      </w:pPr>
+      <w:bookmarkStart w:id="29" w:name="chapter-3"/>
+      <w:bookmarkEnd w:id="29"/>
+      <w:r>
+        <w:t xml:space="preserve">Chapter 3</w:t>
+      </w:r>
+    </w:p>
+    <w:p>
+      <w:pPr>
+        <w:pStyle w:val="Heading3"/>
+      </w:pPr>
+      <w:bookmarkStart w:id="30" w:name="exercise-3.1"/>
+      <w:bookmarkEnd w:id="30"/>
+      <w:r>
+        <w:t xml:space="preserve">Exercise 3.1</w:t>
+      </w:r>
+    </w:p>
+    <w:p>
+      <w:pPr>
+        <w:pStyle w:val="FirstParagraph"/>
+      </w:pPr>
+      <w:r>
+        <w:t xml:space="preserve">The Arbuthnot data in HistData (Example 3.1) also contains the variable Ratio, giving the ratio of male to female births.</w:t>
+      </w:r>
+    </w:p>
+    <w:p>
+      <w:pPr>
+        <w:pStyle w:val="Compact"/>
+        <w:numPr>
+          <w:numId w:val="1010"/>
           <w:ilvl w:val="0"/>
         </w:numPr>
       </w:pPr>
@@ -1647,13 +2651,13 @@
               <a:graphicData uri="http://schemas.openxmlformats.org/drawingml/2006/picture">
                 <pic:pic>
                   <pic:nvPicPr>
-                    <pic:cNvPr descr="solutions_files/figure-docx/ex3.1.a-1.png" id="0" name="Picture"/>
+                    <pic:cNvPr descr="solutions_files/figure-docx/ex3.1a-1.png" id="0" name="Picture"/>
                     <pic:cNvPicPr>
                       <a:picLocks noChangeArrowheads="1" noChangeAspect="1"/>
                     </pic:cNvPicPr>
                   </pic:nvPicPr>
                   <pic:blipFill>
-                    <a:blip r:embed="rId27"/>
+                    <a:blip r:embed="rId31"/>
                     <a:stretch>
                       <a:fillRect/>
                     </a:stretch>
@@ -1729,7 +2733,7 @@
       <w:pPr>
         <w:pStyle w:val="Compact"/>
         <w:numPr>
-          <w:numId w:val="1006"/>
+          <w:numId w:val="1011"/>
           <w:ilvl w:val="0"/>
         </w:numPr>
       </w:pPr>
@@ -2026,13 +3030,13 @@
               <a:graphicData uri="http://schemas.openxmlformats.org/drawingml/2006/picture">
                 <pic:pic>
                   <pic:nvPicPr>
-                    <pic:cNvPr descr="solutions_files/figure-docx/ex3.1.b-1.png" id="0" name="Picture"/>
+                    <pic:cNvPr descr="solutions_files/figure-docx/ex3.1b-1.png" id="0" name="Picture"/>
                     <pic:cNvPicPr>
                       <a:picLocks noChangeArrowheads="1" noChangeAspect="1"/>
                     </pic:cNvPicPr>
                   </pic:nvPicPr>
                   <pic:blipFill>
-                    <a:blip r:embed="rId28"/>
+                    <a:blip r:embed="rId32"/>
                     <a:stretch>
                       <a:fillRect/>
                     </a:stretch>
@@ -2069,10 +3073,1442 @@
     </w:p>
     <w:p>
       <w:pPr>
-        <w:pStyle w:val="Heading1"/>
-      </w:pPr>
-      <w:bookmarkStart w:id="29" w:name="exercise-3.6"/>
-      <w:bookmarkEnd w:id="29"/>
+        <w:pStyle w:val="Heading3"/>
+      </w:pPr>
+      <w:bookmarkStart w:id="33" w:name="exercise-3.3"/>
+      <w:bookmarkEnd w:id="33"/>
+      <w:r>
+        <w:t xml:space="preserve">Exercise 3.3</w:t>
+      </w:r>
+    </w:p>
+    <w:p>
+      <w:pPr>
+        <w:pStyle w:val="Compact"/>
+        <w:numPr>
+          <w:numId w:val="1012"/>
+          <w:ilvl w:val="0"/>
+        </w:numPr>
+      </w:pPr>
+      <w:r>
+        <w:t xml:space="preserve">Produce plots analogous to those shown in Section 3.1 (some sort of bar graph of frequencies)</w:t>
+      </w:r>
+    </w:p>
+    <w:p>
+      <w:pPr>
+        <w:pStyle w:val="SourceCode"/>
+      </w:pPr>
+      <w:r>
+        <w:rPr>
+          <w:rStyle w:val="KeywordTok"/>
+        </w:rPr>
+        <w:t xml:space="preserve">data</w:t>
+      </w:r>
+      <w:r>
+        <w:rPr>
+          <w:rStyle w:val="NormalTok"/>
+        </w:rPr>
+        <w:t xml:space="preserve">(</w:t>
+      </w:r>
+      <w:r>
+        <w:rPr>
+          <w:rStyle w:val="StringTok"/>
+        </w:rPr>
+        <w:t xml:space="preserve">"WomenQueue"</w:t>
+      </w:r>
+      <w:r>
+        <w:rPr>
+          <w:rStyle w:val="NormalTok"/>
+        </w:rPr>
+        <w:t xml:space="preserve">, </w:t>
+      </w:r>
+      <w:r>
+        <w:rPr>
+          <w:rStyle w:val="DataTypeTok"/>
+        </w:rPr>
+        <w:t xml:space="preserve">package =</w:t>
+      </w:r>
+      <w:r>
+        <w:rPr>
+          <w:rStyle w:val="NormalTok"/>
+        </w:rPr>
+        <w:t xml:space="preserve"> </w:t>
+      </w:r>
+      <w:r>
+        <w:rPr>
+          <w:rStyle w:val="StringTok"/>
+        </w:rPr>
+        <w:t xml:space="preserve">"vcd"</w:t>
+      </w:r>
+      <w:r>
+        <w:rPr>
+          <w:rStyle w:val="NormalTok"/>
+        </w:rPr>
+        <w:t xml:space="preserve">)</w:t>
+      </w:r>
+      <w:r>
+        <w:br w:type="textWrapping"/>
+      </w:r>
+      <w:r>
+        <w:rPr>
+          <w:rStyle w:val="KeywordTok"/>
+        </w:rPr>
+        <w:t xml:space="preserve">barplot</w:t>
+      </w:r>
+      <w:r>
+        <w:rPr>
+          <w:rStyle w:val="NormalTok"/>
+        </w:rPr>
+        <w:t xml:space="preserve">(WomenQueue,</w:t>
+      </w:r>
+      <w:r>
+        <w:rPr>
+          <w:rStyle w:val="DataTypeTok"/>
+        </w:rPr>
+        <w:t xml:space="preserve">xlab=</w:t>
+      </w:r>
+      <w:r>
+        <w:rPr>
+          <w:rStyle w:val="StringTok"/>
+        </w:rPr>
+        <w:t xml:space="preserve">"Number of Women in queues of 10"</w:t>
+      </w:r>
+      <w:r>
+        <w:rPr>
+          <w:rStyle w:val="NormalTok"/>
+        </w:rPr>
+        <w:t xml:space="preserve">,</w:t>
+      </w:r>
+      <w:r>
+        <w:rPr>
+          <w:rStyle w:val="DataTypeTok"/>
+        </w:rPr>
+        <w:t xml:space="preserve">ylab=</w:t>
+      </w:r>
+      <w:r>
+        <w:rPr>
+          <w:rStyle w:val="NormalTok"/>
+        </w:rPr>
+        <w:t xml:space="preserve"> </w:t>
+      </w:r>
+      <w:r>
+        <w:rPr>
+          <w:rStyle w:val="StringTok"/>
+        </w:rPr>
+        <w:t xml:space="preserve">"Frequency"</w:t>
+      </w:r>
+      <w:r>
+        <w:rPr>
+          <w:rStyle w:val="NormalTok"/>
+        </w:rPr>
+        <w:t xml:space="preserve">)</w:t>
+      </w:r>
+    </w:p>
+    <w:p>
+      <w:pPr>
+        <w:pStyle w:val="FirstParagraph"/>
+      </w:pPr>
+      <w:r>
+        <w:drawing>
+          <wp:inline>
+            <wp:extent cx="4610100" cy="3695700"/>
+            <wp:effectExtent b="0" l="0" r="0" t="0"/>
+            <wp:docPr descr="" id="1" name="Picture"/>
+            <a:graphic>
+              <a:graphicData uri="http://schemas.openxmlformats.org/drawingml/2006/picture">
+                <pic:pic>
+                  <pic:nvPicPr>
+                    <pic:cNvPr descr="solutions_files/figure-docx/ex3.3a-1.png" id="0" name="Picture"/>
+                    <pic:cNvPicPr>
+                      <a:picLocks noChangeArrowheads="1" noChangeAspect="1"/>
+                    </pic:cNvPicPr>
+                  </pic:nvPicPr>
+                  <pic:blipFill>
+                    <a:blip r:embed="rId34"/>
+                    <a:stretch>
+                      <a:fillRect/>
+                    </a:stretch>
+                  </pic:blipFill>
+                  <pic:spPr bwMode="auto">
+                    <a:xfrm>
+                      <a:off x="0" y="0"/>
+                      <a:ext cx="4610100" cy="3695700"/>
+                    </a:xfrm>
+                    <a:prstGeom prst="rect">
+                      <a:avLst/>
+                    </a:prstGeom>
+                    <a:noFill/>
+                    <a:ln w="9525">
+                      <a:noFill/>
+                      <a:headEnd/>
+                      <a:tailEnd/>
+                    </a:ln>
+                  </pic:spPr>
+                </pic:pic>
+              </a:graphicData>
+            </a:graphic>
+          </wp:inline>
+        </w:drawing>
+      </w:r>
+    </w:p>
+    <w:p>
+      <w:pPr>
+        <w:pStyle w:val="Compact"/>
+        <w:numPr>
+          <w:numId w:val="1013"/>
+          <w:ilvl w:val="0"/>
+        </w:numPr>
+      </w:pPr>
+      <w:r>
+        <w:t xml:space="preserve">Check for goodness-of-fit to the binomial distribution using the</w:t>
+      </w:r>
+      <w:r>
+        <w:t xml:space="preserve"> </w:t>
+      </w:r>
+      <w:r>
+        <w:rPr>
+          <w:rStyle w:val="VerbatimChar"/>
+        </w:rPr>
+        <w:t xml:space="preserve">goodfit()</w:t>
+      </w:r>
+      <w:r>
+        <w:t xml:space="preserve"> </w:t>
+      </w:r>
+      <w:r>
+        <w:t xml:space="preserve">methods described in Section 3.3.2.</w:t>
+      </w:r>
+    </w:p>
+    <w:p>
+      <w:pPr>
+        <w:pStyle w:val="SourceCode"/>
+      </w:pPr>
+      <w:r>
+        <w:rPr>
+          <w:rStyle w:val="KeywordTok"/>
+        </w:rPr>
+        <w:t xml:space="preserve">library</w:t>
+      </w:r>
+      <w:r>
+        <w:rPr>
+          <w:rStyle w:val="NormalTok"/>
+        </w:rPr>
+        <w:t xml:space="preserve">(vcd)</w:t>
+      </w:r>
+      <w:r>
+        <w:br w:type="textWrapping"/>
+      </w:r>
+      <w:r>
+        <w:rPr>
+          <w:rStyle w:val="NormalTok"/>
+        </w:rPr>
+        <w:t xml:space="preserve">gf.women &lt;-</w:t>
+      </w:r>
+      <w:r>
+        <w:rPr>
+          <w:rStyle w:val="StringTok"/>
+        </w:rPr>
+        <w:t xml:space="preserve"> </w:t>
+      </w:r>
+      <w:r>
+        <w:rPr>
+          <w:rStyle w:val="KeywordTok"/>
+        </w:rPr>
+        <w:t xml:space="preserve">goodfit</w:t>
+      </w:r>
+      <w:r>
+        <w:rPr>
+          <w:rStyle w:val="NormalTok"/>
+        </w:rPr>
+        <w:t xml:space="preserve">(WomenQueue, </w:t>
+      </w:r>
+      <w:r>
+        <w:rPr>
+          <w:rStyle w:val="DataTypeTok"/>
+        </w:rPr>
+        <w:t xml:space="preserve">type =</w:t>
+      </w:r>
+      <w:r>
+        <w:rPr>
+          <w:rStyle w:val="NormalTok"/>
+        </w:rPr>
+        <w:t xml:space="preserve"> </w:t>
+      </w:r>
+      <w:r>
+        <w:rPr>
+          <w:rStyle w:val="StringTok"/>
+        </w:rPr>
+        <w:t xml:space="preserve">"binomial"</w:t>
+      </w:r>
+      <w:r>
+        <w:rPr>
+          <w:rStyle w:val="NormalTok"/>
+        </w:rPr>
+        <w:t xml:space="preserve">, </w:t>
+      </w:r>
+      <w:r>
+        <w:rPr>
+          <w:rStyle w:val="DataTypeTok"/>
+        </w:rPr>
+        <w:t xml:space="preserve">par=</w:t>
+      </w:r>
+      <w:r>
+        <w:rPr>
+          <w:rStyle w:val="KeywordTok"/>
+        </w:rPr>
+        <w:t xml:space="preserve">list</w:t>
+      </w:r>
+      <w:r>
+        <w:rPr>
+          <w:rStyle w:val="NormalTok"/>
+        </w:rPr>
+        <w:t xml:space="preserve">(</w:t>
+      </w:r>
+      <w:r>
+        <w:rPr>
+          <w:rStyle w:val="DataTypeTok"/>
+        </w:rPr>
+        <w:t xml:space="preserve">size=</w:t>
+      </w:r>
+      <w:r>
+        <w:rPr>
+          <w:rStyle w:val="DecValTok"/>
+        </w:rPr>
+        <w:t xml:space="preserve">10</w:t>
+      </w:r>
+      <w:r>
+        <w:rPr>
+          <w:rStyle w:val="NormalTok"/>
+        </w:rPr>
+        <w:t xml:space="preserve">))</w:t>
+      </w:r>
+      <w:r>
+        <w:br w:type="textWrapping"/>
+      </w:r>
+      <w:r>
+        <w:rPr>
+          <w:rStyle w:val="KeywordTok"/>
+        </w:rPr>
+        <w:t xml:space="preserve">summary</w:t>
+      </w:r>
+      <w:r>
+        <w:rPr>
+          <w:rStyle w:val="NormalTok"/>
+        </w:rPr>
+        <w:t xml:space="preserve">(gf.women)</w:t>
+      </w:r>
+    </w:p>
+    <w:p>
+      <w:pPr>
+        <w:pStyle w:val="SourceCode"/>
+      </w:pPr>
+      <w:r>
+        <w:rPr>
+          <w:rStyle w:val="VerbatimChar"/>
+        </w:rPr>
+        <w:t xml:space="preserve">## </w:t>
+      </w:r>
+      <w:r>
+        <w:br w:type="textWrapping"/>
+      </w:r>
+      <w:r>
+        <w:rPr>
+          <w:rStyle w:val="VerbatimChar"/>
+        </w:rPr>
+        <w:t xml:space="preserve">##   Goodness-of-fit test for binomial distribution</w:t>
+      </w:r>
+      <w:r>
+        <w:br w:type="textWrapping"/>
+      </w:r>
+      <w:r>
+        <w:rPr>
+          <w:rStyle w:val="VerbatimChar"/>
+        </w:rPr>
+        <w:t xml:space="preserve">## </w:t>
+      </w:r>
+      <w:r>
+        <w:br w:type="textWrapping"/>
+      </w:r>
+      <w:r>
+        <w:rPr>
+          <w:rStyle w:val="VerbatimChar"/>
+        </w:rPr>
+        <w:t xml:space="preserve">##                    X^2 df P(&gt; X^2)</w:t>
+      </w:r>
+      <w:r>
+        <w:br w:type="textWrapping"/>
+      </w:r>
+      <w:r>
+        <w:rPr>
+          <w:rStyle w:val="VerbatimChar"/>
+        </w:rPr>
+        <w:t xml:space="preserve">## Likelihood Ratio 8.651  8   0.3726</w:t>
+      </w:r>
+    </w:p>
+    <w:p>
+      <w:pPr>
+        <w:pStyle w:val="Compact"/>
+        <w:numPr>
+          <w:numId w:val="1014"/>
+          <w:ilvl w:val="0"/>
+        </w:numPr>
+      </w:pPr>
+      <w:r>
+        <w:t xml:space="preserve">Make a reasonable plot showing departure from the binomial distribution.</w:t>
+      </w:r>
+    </w:p>
+    <w:p>
+      <w:pPr>
+        <w:pStyle w:val="SourceCode"/>
+      </w:pPr>
+      <w:r>
+        <w:rPr>
+          <w:rStyle w:val="KeywordTok"/>
+        </w:rPr>
+        <w:t xml:space="preserve">plot</w:t>
+      </w:r>
+      <w:r>
+        <w:rPr>
+          <w:rStyle w:val="NormalTok"/>
+        </w:rPr>
+        <w:t xml:space="preserve">(gf.women)</w:t>
+      </w:r>
+    </w:p>
+    <w:p>
+      <w:pPr>
+        <w:pStyle w:val="FirstParagraph"/>
+      </w:pPr>
+      <w:r>
+        <w:drawing>
+          <wp:inline>
+            <wp:extent cx="4610100" cy="3695700"/>
+            <wp:effectExtent b="0" l="0" r="0" t="0"/>
+            <wp:docPr descr="" id="1" name="Picture"/>
+            <a:graphic>
+              <a:graphicData uri="http://schemas.openxmlformats.org/drawingml/2006/picture">
+                <pic:pic>
+                  <pic:nvPicPr>
+                    <pic:cNvPr descr="solutions_files/figure-docx/ex3.3c-1.png" id="0" name="Picture"/>
+                    <pic:cNvPicPr>
+                      <a:picLocks noChangeArrowheads="1" noChangeAspect="1"/>
+                    </pic:cNvPicPr>
+                  </pic:nvPicPr>
+                  <pic:blipFill>
+                    <a:blip r:embed="rId35"/>
+                    <a:stretch>
+                      <a:fillRect/>
+                    </a:stretch>
+                  </pic:blipFill>
+                  <pic:spPr bwMode="auto">
+                    <a:xfrm>
+                      <a:off x="0" y="0"/>
+                      <a:ext cx="4610100" cy="3695700"/>
+                    </a:xfrm>
+                    <a:prstGeom prst="rect">
+                      <a:avLst/>
+                    </a:prstGeom>
+                    <a:noFill/>
+                    <a:ln w="9525">
+                      <a:noFill/>
+                      <a:headEnd/>
+                      <a:tailEnd/>
+                    </a:ln>
+                  </pic:spPr>
+                </pic:pic>
+              </a:graphicData>
+            </a:graphic>
+          </wp:inline>
+        </w:drawing>
+      </w:r>
+    </w:p>
+    <w:p>
+      <w:pPr>
+        <w:pStyle w:val="Compact"/>
+        <w:numPr>
+          <w:numId w:val="1015"/>
+          <w:ilvl w:val="0"/>
+        </w:numPr>
+      </w:pPr>
+      <w:r>
+        <w:t xml:space="preserve">Suggest some reasons why the number of women in queues of length 10 might depart from a binomial distribution,</w:t>
+      </w:r>
+      <w:r>
+        <w:t xml:space="preserve"> </w:t>
+      </w:r>
+      <m:oMath>
+        <m:r>
+          <m:rPr/>
+          <m:t>B</m:t>
+        </m:r>
+        <m:r>
+          <m:rPr/>
+          <m:t>i</m:t>
+        </m:r>
+        <m:r>
+          <m:rPr/>
+          <m:t>n</m:t>
+        </m:r>
+        <m:r>
+          <m:rPr/>
+          <m:t>(</m:t>
+        </m:r>
+        <m:r>
+          <m:rPr/>
+          <m:t>n</m:t>
+        </m:r>
+        <m:r>
+          <m:rPr/>
+          <m:t>=</m:t>
+        </m:r>
+        <m:r>
+          <m:rPr/>
+          <m:t>10</m:t>
+        </m:r>
+        <m:r>
+          <m:rPr/>
+          <m:t>,</m:t>
+        </m:r>
+        <m:r>
+          <m:rPr/>
+          <m:t>p</m:t>
+        </m:r>
+        <m:r>
+          <m:rPr/>
+          <m:t>=</m:t>
+        </m:r>
+        <m:r>
+          <m:rPr/>
+          <m:t>1</m:t>
+        </m:r>
+        <m:r>
+          <m:rPr/>
+          <m:t>/</m:t>
+        </m:r>
+        <m:r>
+          <m:rPr/>
+          <m:t>2</m:t>
+        </m:r>
+        <m:r>
+          <m:rPr/>
+          <m:t>)</m:t>
+        </m:r>
+      </m:oMath>
+      <w:r>
+        <w:t xml:space="preserve">.</w:t>
+      </w:r>
+    </w:p>
+    <w:p>
+      <w:pPr>
+        <w:pStyle w:val="Compact"/>
+        <w:numPr>
+          <w:numId w:val="1016"/>
+          <w:ilvl w:val="0"/>
+        </w:numPr>
+      </w:pPr>
+      <w:r>
+        <w:t xml:space="preserve">Perhaps women (or men) are more prevalent in these queues, so</w:t>
+      </w:r>
+      <w:r>
+        <w:t xml:space="preserve"> </w:t>
+      </w:r>
+      <m:oMath>
+        <m:r>
+          <m:rPr/>
+          <m:t>p</m:t>
+        </m:r>
+        <m:r>
+          <m:rPr/>
+          <m:t>≠</m:t>
+        </m:r>
+        <m:r>
+          <m:rPr/>
+          <m:t>1</m:t>
+        </m:r>
+        <m:r>
+          <m:rPr/>
+          <m:t>/</m:t>
+        </m:r>
+        <m:r>
+          <m:rPr/>
+          <m:t>2</m:t>
+        </m:r>
+      </m:oMath>
+      <w:r>
+        <w:t xml:space="preserve">.</w:t>
+      </w:r>
+    </w:p>
+    <w:p>
+      <w:pPr>
+        <w:pStyle w:val="Compact"/>
+        <w:numPr>
+          <w:numId w:val="1016"/>
+          <w:ilvl w:val="0"/>
+        </w:numPr>
+      </w:pPr>
+      <w:r>
+        <w:t xml:space="preserve">People often join lines in groups, so the observations are unliekly to be independent.</w:t>
+      </w:r>
+    </w:p>
+    <w:p>
+      <w:pPr>
+        <w:pStyle w:val="Heading3"/>
+      </w:pPr>
+      <w:bookmarkStart w:id="36" w:name="exercise-3.4"/>
+      <w:bookmarkEnd w:id="36"/>
+      <w:r>
+        <w:t xml:space="preserve">Exercise 3.4</w:t>
+      </w:r>
+    </w:p>
+    <w:p>
+      <w:pPr>
+        <w:pStyle w:val="FirstParagraph"/>
+      </w:pPr>
+      <w:r>
+        <w:t xml:space="preserve">Continue Example 3.13 on the distribution of male children in families in Saxony by fitting a binomial distribution,</w:t>
+      </w:r>
+      <w:r>
+        <w:t xml:space="preserve"> </w:t>
+      </w:r>
+      <m:oMath>
+        <m:r>
+          <m:rPr/>
+          <m:t>B</m:t>
+        </m:r>
+        <m:r>
+          <m:rPr/>
+          <m:t>i</m:t>
+        </m:r>
+        <m:r>
+          <m:rPr/>
+          <m:t>n</m:t>
+        </m:r>
+        <m:r>
+          <m:rPr/>
+          <m:t>(</m:t>
+        </m:r>
+        <m:r>
+          <m:rPr/>
+          <m:t>n</m:t>
+        </m:r>
+        <m:r>
+          <m:rPr/>
+          <m:t>=</m:t>
+        </m:r>
+        <m:r>
+          <m:rPr/>
+          <m:t>12</m:t>
+        </m:r>
+        <m:r>
+          <m:rPr/>
+          <m:t>;</m:t>
+        </m:r>
+        <m:r>
+          <m:rPr/>
+          <m:t>p</m:t>
+        </m:r>
+        <m:r>
+          <m:rPr/>
+          <m:t>=</m:t>
+        </m:r>
+        <m:r>
+          <m:rPr/>
+          <m:t>1</m:t>
+        </m:r>
+        <m:r>
+          <m:rPr/>
+          <m:t>/</m:t>
+        </m:r>
+        <m:r>
+          <m:rPr/>
+          <m:t>2</m:t>
+        </m:r>
+        <m:r>
+          <m:rPr/>
+          <m:t>)</m:t>
+        </m:r>
+      </m:oMath>
+      <w:r>
+        <w:t xml:space="preserve">, specifying equal probability for boys and girls.</w:t>
+      </w:r>
+    </w:p>
+    <w:p>
+      <w:pPr>
+        <w:pStyle w:val="Compact"/>
+        <w:numPr>
+          <w:numId w:val="1017"/>
+          <w:ilvl w:val="0"/>
+        </w:numPr>
+      </w:pPr>
+      <w:r>
+        <w:t xml:space="preserve">Carry out the GOF test for this fixed binomial distribution. What is the ratio of Chi-sqrare/df? What do you conclude?</w:t>
+      </w:r>
+    </w:p>
+    <w:p>
+      <w:pPr>
+        <w:pStyle w:val="FirstParagraph"/>
+      </w:pPr>
+      <w:r>
+        <w:t xml:space="preserve">Note that you need to specify both</w:t>
+      </w:r>
+      <w:r>
+        <w:t xml:space="preserve"> </w:t>
+      </w:r>
+      <m:oMath>
+        <m:r>
+          <m:rPr/>
+          <m:t>n</m:t>
+        </m:r>
+      </m:oMath>
+      <w:r>
+        <w:t xml:space="preserve"> </w:t>
+      </w:r>
+      <w:r>
+        <w:t xml:space="preserve">and</w:t>
+      </w:r>
+      <w:r>
+        <w:t xml:space="preserve"> </w:t>
+      </w:r>
+      <m:oMath>
+        <m:r>
+          <m:rPr/>
+          <m:t>p</m:t>
+        </m:r>
+      </m:oMath>
+      <w:r>
+        <w:t xml:space="preserve"> </w:t>
+      </w:r>
+      <w:r>
+        <w:t xml:space="preserve">as fixed parameters here.</w:t>
+      </w:r>
+    </w:p>
+    <w:p>
+      <w:pPr>
+        <w:pStyle w:val="SourceCode"/>
+      </w:pPr>
+      <w:r>
+        <w:rPr>
+          <w:rStyle w:val="NormalTok"/>
+        </w:rPr>
+        <w:t xml:space="preserve">Saxony_gf &lt;-</w:t>
+      </w:r>
+      <w:r>
+        <w:rPr>
+          <w:rStyle w:val="KeywordTok"/>
+        </w:rPr>
+        <w:t xml:space="preserve">goodfit</w:t>
+      </w:r>
+      <w:r>
+        <w:rPr>
+          <w:rStyle w:val="NormalTok"/>
+        </w:rPr>
+        <w:t xml:space="preserve">(Saxony, </w:t>
+      </w:r>
+      <w:r>
+        <w:rPr>
+          <w:rStyle w:val="DataTypeTok"/>
+        </w:rPr>
+        <w:t xml:space="preserve">type =</w:t>
+      </w:r>
+      <w:r>
+        <w:rPr>
+          <w:rStyle w:val="NormalTok"/>
+        </w:rPr>
+        <w:t xml:space="preserve"> </w:t>
+      </w:r>
+      <w:r>
+        <w:rPr>
+          <w:rStyle w:val="StringTok"/>
+        </w:rPr>
+        <w:t xml:space="preserve">"binomial"</w:t>
+      </w:r>
+      <w:r>
+        <w:rPr>
+          <w:rStyle w:val="NormalTok"/>
+        </w:rPr>
+        <w:t xml:space="preserve">, </w:t>
+      </w:r>
+      <w:r>
+        <w:rPr>
+          <w:rStyle w:val="DataTypeTok"/>
+        </w:rPr>
+        <w:t xml:space="preserve">par=</w:t>
+      </w:r>
+      <w:r>
+        <w:rPr>
+          <w:rStyle w:val="KeywordTok"/>
+        </w:rPr>
+        <w:t xml:space="preserve">list</w:t>
+      </w:r>
+      <w:r>
+        <w:rPr>
+          <w:rStyle w:val="NormalTok"/>
+        </w:rPr>
+        <w:t xml:space="preserve">(</w:t>
+      </w:r>
+      <w:r>
+        <w:rPr>
+          <w:rStyle w:val="DataTypeTok"/>
+        </w:rPr>
+        <w:t xml:space="preserve">size=</w:t>
+      </w:r>
+      <w:r>
+        <w:rPr>
+          <w:rStyle w:val="DecValTok"/>
+        </w:rPr>
+        <w:t xml:space="preserve">12</w:t>
+      </w:r>
+      <w:r>
+        <w:rPr>
+          <w:rStyle w:val="NormalTok"/>
+        </w:rPr>
+        <w:t xml:space="preserve">, </w:t>
+      </w:r>
+      <w:r>
+        <w:rPr>
+          <w:rStyle w:val="DataTypeTok"/>
+        </w:rPr>
+        <w:t xml:space="preserve">prob=</w:t>
+      </w:r>
+      <w:r>
+        <w:rPr>
+          <w:rStyle w:val="NormalTok"/>
+        </w:rPr>
+        <w:t xml:space="preserve">.</w:t>
+      </w:r>
+      <w:r>
+        <w:rPr>
+          <w:rStyle w:val="DecValTok"/>
+        </w:rPr>
+        <w:t xml:space="preserve">5</w:t>
+      </w:r>
+      <w:r>
+        <w:rPr>
+          <w:rStyle w:val="NormalTok"/>
+        </w:rPr>
+        <w:t xml:space="preserve">))</w:t>
+      </w:r>
+      <w:r>
+        <w:br w:type="textWrapping"/>
+      </w:r>
+      <w:r>
+        <w:rPr>
+          <w:rStyle w:val="NormalTok"/>
+        </w:rPr>
+        <w:t xml:space="preserve">ss &lt;-</w:t>
+      </w:r>
+      <w:r>
+        <w:rPr>
+          <w:rStyle w:val="KeywordTok"/>
+        </w:rPr>
+        <w:t xml:space="preserve">summary</w:t>
+      </w:r>
+      <w:r>
+        <w:rPr>
+          <w:rStyle w:val="NormalTok"/>
+        </w:rPr>
+        <w:t xml:space="preserve">(Saxony_gf)</w:t>
+      </w:r>
+    </w:p>
+    <w:p>
+      <w:pPr>
+        <w:pStyle w:val="SourceCode"/>
+      </w:pPr>
+      <w:r>
+        <w:rPr>
+          <w:rStyle w:val="VerbatimChar"/>
+        </w:rPr>
+        <w:t xml:space="preserve">## </w:t>
+      </w:r>
+      <w:r>
+        <w:br w:type="textWrapping"/>
+      </w:r>
+      <w:r>
+        <w:rPr>
+          <w:rStyle w:val="VerbatimChar"/>
+        </w:rPr>
+        <w:t xml:space="preserve">##   Goodness-of-fit test for binomial distribution</w:t>
+      </w:r>
+      <w:r>
+        <w:br w:type="textWrapping"/>
+      </w:r>
+      <w:r>
+        <w:rPr>
+          <w:rStyle w:val="VerbatimChar"/>
+        </w:rPr>
+        <w:t xml:space="preserve">## </w:t>
+      </w:r>
+      <w:r>
+        <w:br w:type="textWrapping"/>
+      </w:r>
+      <w:r>
+        <w:rPr>
+          <w:rStyle w:val="VerbatimChar"/>
+        </w:rPr>
+        <w:t xml:space="preserve">##                    X^2 df  P(&gt; X^2)</w:t>
+      </w:r>
+      <w:r>
+        <w:br w:type="textWrapping"/>
+      </w:r>
+      <w:r>
+        <w:rPr>
+          <w:rStyle w:val="VerbatimChar"/>
+        </w:rPr>
+        <w:t xml:space="preserve">## Pearson          249.2 12 2.013e-46</w:t>
+      </w:r>
+      <w:r>
+        <w:br w:type="textWrapping"/>
+      </w:r>
+      <w:r>
+        <w:rPr>
+          <w:rStyle w:val="VerbatimChar"/>
+        </w:rPr>
+        <w:t xml:space="preserve">## Likelihood Ratio 205.4 12 2.494e-37</w:t>
+      </w:r>
+    </w:p>
+    <w:p>
+      <w:pPr>
+        <w:pStyle w:val="SourceCode"/>
+      </w:pPr>
+      <w:r>
+        <w:rPr>
+          <w:rStyle w:val="CommentTok"/>
+        </w:rPr>
+        <w:t xml:space="preserve"># The ratio of Chi-square/df</w:t>
+      </w:r>
+      <w:r>
+        <w:br w:type="textWrapping"/>
+      </w:r>
+      <w:r>
+        <w:rPr>
+          <w:rStyle w:val="NormalTok"/>
+        </w:rPr>
+        <w:t xml:space="preserve">ss[,</w:t>
+      </w:r>
+      <w:r>
+        <w:rPr>
+          <w:rStyle w:val="StringTok"/>
+        </w:rPr>
+        <w:t xml:space="preserve">"X^2"</w:t>
+      </w:r>
+      <w:r>
+        <w:rPr>
+          <w:rStyle w:val="NormalTok"/>
+        </w:rPr>
+        <w:t xml:space="preserve">] /</w:t>
+      </w:r>
+      <w:r>
+        <w:rPr>
+          <w:rStyle w:val="StringTok"/>
+        </w:rPr>
+        <w:t xml:space="preserve"> </w:t>
+      </w:r>
+      <w:r>
+        <w:rPr>
+          <w:rStyle w:val="NormalTok"/>
+        </w:rPr>
+        <w:t xml:space="preserve">ss[,</w:t>
+      </w:r>
+      <w:r>
+        <w:rPr>
+          <w:rStyle w:val="StringTok"/>
+        </w:rPr>
+        <w:t xml:space="preserve">"df"</w:t>
+      </w:r>
+      <w:r>
+        <w:rPr>
+          <w:rStyle w:val="NormalTok"/>
+        </w:rPr>
+        <w:t xml:space="preserve">]</w:t>
+      </w:r>
+    </w:p>
+    <w:p>
+      <w:pPr>
+        <w:pStyle w:val="SourceCode"/>
+      </w:pPr>
+      <w:r>
+        <w:rPr>
+          <w:rStyle w:val="VerbatimChar"/>
+        </w:rPr>
+        <w:t xml:space="preserve">##          Pearson Likelihood Ratio </w:t>
+      </w:r>
+      <w:r>
+        <w:br w:type="textWrapping"/>
+      </w:r>
+      <w:r>
+        <w:rPr>
+          <w:rStyle w:val="VerbatimChar"/>
+        </w:rPr>
+        <w:t xml:space="preserve">##            20.77            17.12</w:t>
+      </w:r>
+    </w:p>
+    <w:p>
+      <w:pPr>
+        <w:pStyle w:val="FirstParagraph"/>
+      </w:pPr>
+      <w:r>
+        <w:t xml:space="preserve">The binomial model fits very badly.</w:t>
+      </w:r>
+    </w:p>
+    <w:p>
+      <w:pPr>
+        <w:pStyle w:val="Compact"/>
+        <w:numPr>
+          <w:numId w:val="1018"/>
+          <w:ilvl w:val="0"/>
+        </w:numPr>
+      </w:pPr>
+      <w:r>
+        <w:t xml:space="preserve">Test the additional lack of fit for the model Bin(n = 12; p = 1/2 ) compared to the model</w:t>
+      </w:r>
+      <w:r>
+        <w:t xml:space="preserve"> </w:t>
+      </w:r>
+      <m:oMath>
+        <m:r>
+          <m:rPr/>
+          <m:t>B</m:t>
+        </m:r>
+        <m:r>
+          <m:rPr/>
+          <m:t>i</m:t>
+        </m:r>
+        <m:r>
+          <m:rPr/>
+          <m:t>n</m:t>
+        </m:r>
+        <m:r>
+          <m:rPr/>
+          <m:t>(</m:t>
+        </m:r>
+        <m:r>
+          <m:rPr/>
+          <m:t>n</m:t>
+        </m:r>
+        <m:r>
+          <m:rPr/>
+          <m:t>=</m:t>
+        </m:r>
+        <m:r>
+          <m:rPr/>
+          <m:t>12</m:t>
+        </m:r>
+        <m:r>
+          <m:rPr/>
+          <m:t>;</m:t>
+        </m:r>
+        <m:r>
+          <m:rPr/>
+          <m:t>p</m:t>
+        </m:r>
+        <m:r>
+          <m:rPr/>
+          <m:t>=</m:t>
+        </m:r>
+        <m:acc>
+          <m:accPr>
+            <m:chr m:val="^"/>
+          </m:accPr>
+          <m:e>
+            <m:r>
+              <m:rPr/>
+              <m:t>p</m:t>
+            </m:r>
+          </m:e>
+        </m:acc>
+        <m:r>
+          <m:rPr/>
+          <m:t>)</m:t>
+        </m:r>
+      </m:oMath>
+      <w:r>
+        <w:t xml:space="preserve"> </w:t>
+      </w:r>
+      <w:r>
+        <w:t xml:space="preserve">where $</w:t>
+      </w:r>
+      <w:r>
+        <w:t xml:space="preserve"> </w:t>
+      </w:r>
+      <w:r>
+        <w:t xml:space="preserve">is estimated from the data.</w:t>
+      </w:r>
+    </w:p>
+    <w:p>
+      <w:pPr>
+        <w:pStyle w:val="SourceCode"/>
+      </w:pPr>
+      <w:r>
+        <w:rPr>
+          <w:rStyle w:val="NormalTok"/>
+        </w:rPr>
+        <w:t xml:space="preserve">Saxony_gf2 &lt;-</w:t>
+      </w:r>
+      <w:r>
+        <w:rPr>
+          <w:rStyle w:val="StringTok"/>
+        </w:rPr>
+        <w:t xml:space="preserve"> </w:t>
+      </w:r>
+      <w:r>
+        <w:rPr>
+          <w:rStyle w:val="KeywordTok"/>
+        </w:rPr>
+        <w:t xml:space="preserve">goodfit</w:t>
+      </w:r>
+      <w:r>
+        <w:rPr>
+          <w:rStyle w:val="NormalTok"/>
+        </w:rPr>
+        <w:t xml:space="preserve">(Saxony, </w:t>
+      </w:r>
+      <w:r>
+        <w:rPr>
+          <w:rStyle w:val="DataTypeTok"/>
+        </w:rPr>
+        <w:t xml:space="preserve">type =</w:t>
+      </w:r>
+      <w:r>
+        <w:rPr>
+          <w:rStyle w:val="NormalTok"/>
+        </w:rPr>
+        <w:t xml:space="preserve"> </w:t>
+      </w:r>
+      <w:r>
+        <w:rPr>
+          <w:rStyle w:val="StringTok"/>
+        </w:rPr>
+        <w:t xml:space="preserve">"binomial"</w:t>
+      </w:r>
+      <w:r>
+        <w:rPr>
+          <w:rStyle w:val="NormalTok"/>
+        </w:rPr>
+        <w:t xml:space="preserve">, </w:t>
+      </w:r>
+      <w:r>
+        <w:rPr>
+          <w:rStyle w:val="DataTypeTok"/>
+        </w:rPr>
+        <w:t xml:space="preserve">par=</w:t>
+      </w:r>
+      <w:r>
+        <w:rPr>
+          <w:rStyle w:val="KeywordTok"/>
+        </w:rPr>
+        <w:t xml:space="preserve">list</w:t>
+      </w:r>
+      <w:r>
+        <w:rPr>
+          <w:rStyle w:val="NormalTok"/>
+        </w:rPr>
+        <w:t xml:space="preserve">(</w:t>
+      </w:r>
+      <w:r>
+        <w:rPr>
+          <w:rStyle w:val="DataTypeTok"/>
+        </w:rPr>
+        <w:t xml:space="preserve">size=</w:t>
+      </w:r>
+      <w:r>
+        <w:rPr>
+          <w:rStyle w:val="DecValTok"/>
+        </w:rPr>
+        <w:t xml:space="preserve">12</w:t>
+      </w:r>
+      <w:r>
+        <w:rPr>
+          <w:rStyle w:val="NormalTok"/>
+        </w:rPr>
+        <w:t xml:space="preserve">))</w:t>
+      </w:r>
+      <w:r>
+        <w:br w:type="textWrapping"/>
+      </w:r>
+      <w:r>
+        <w:rPr>
+          <w:rStyle w:val="KeywordTok"/>
+        </w:rPr>
+        <w:t xml:space="preserve">summary</w:t>
+      </w:r>
+      <w:r>
+        <w:rPr>
+          <w:rStyle w:val="NormalTok"/>
+        </w:rPr>
+        <w:t xml:space="preserve">(Saxony_gf2)</w:t>
+      </w:r>
+    </w:p>
+    <w:p>
+      <w:pPr>
+        <w:pStyle w:val="SourceCode"/>
+      </w:pPr>
+      <w:r>
+        <w:rPr>
+          <w:rStyle w:val="VerbatimChar"/>
+        </w:rPr>
+        <w:t xml:space="preserve">## </w:t>
+      </w:r>
+      <w:r>
+        <w:br w:type="textWrapping"/>
+      </w:r>
+      <w:r>
+        <w:rPr>
+          <w:rStyle w:val="VerbatimChar"/>
+        </w:rPr>
+        <w:t xml:space="preserve">##   Goodness-of-fit test for binomial distribution</w:t>
+      </w:r>
+      <w:r>
+        <w:br w:type="textWrapping"/>
+      </w:r>
+      <w:r>
+        <w:rPr>
+          <w:rStyle w:val="VerbatimChar"/>
+        </w:rPr>
+        <w:t xml:space="preserve">## </w:t>
+      </w:r>
+      <w:r>
+        <w:br w:type="textWrapping"/>
+      </w:r>
+      <w:r>
+        <w:rPr>
+          <w:rStyle w:val="VerbatimChar"/>
+        </w:rPr>
+        <w:t xml:space="preserve">##                    X^2 df  P(&gt; X^2)</w:t>
+      </w:r>
+      <w:r>
+        <w:br w:type="textWrapping"/>
+      </w:r>
+      <w:r>
+        <w:rPr>
+          <w:rStyle w:val="VerbatimChar"/>
+        </w:rPr>
+        <w:t xml:space="preserve">## Likelihood Ratio 97.01 11 6.978e-16</w:t>
+      </w:r>
+    </w:p>
+    <w:p>
+      <w:pPr>
+        <w:pStyle w:val="FirstParagraph"/>
+      </w:pPr>
+      <w:r>
+        <w:t xml:space="preserve">This fits much better, but still not a good fit.</w:t>
+      </w:r>
+    </w:p>
+    <w:p>
+      <w:pPr>
+        <w:pStyle w:val="Compact"/>
+        <w:numPr>
+          <w:numId w:val="1019"/>
+          <w:ilvl w:val="0"/>
+        </w:numPr>
+      </w:pPr>
+      <w:r>
+        <w:t xml:space="preserve">Use the</w:t>
+      </w:r>
+      <w:r>
+        <w:t xml:space="preserve"> </w:t>
+      </w:r>
+      <w:r>
+        <w:rPr>
+          <w:rStyle w:val="VerbatimChar"/>
+        </w:rPr>
+        <w:t xml:space="preserve">plot.goodfit()</w:t>
+      </w:r>
+      <w:r>
+        <w:t xml:space="preserve"> </w:t>
+      </w:r>
+      <w:r>
+        <w:t xml:space="preserve">method to visualize these two models.</w:t>
+      </w:r>
+    </w:p>
+    <w:p>
+      <w:pPr>
+        <w:pStyle w:val="SourceCode"/>
+      </w:pPr>
+      <w:r>
+        <w:rPr>
+          <w:rStyle w:val="KeywordTok"/>
+        </w:rPr>
+        <w:t xml:space="preserve">plot</w:t>
+      </w:r>
+      <w:r>
+        <w:rPr>
+          <w:rStyle w:val="NormalTok"/>
+        </w:rPr>
+        <w:t xml:space="preserve">(Saxony_gf, </w:t>
+      </w:r>
+      <w:r>
+        <w:rPr>
+          <w:rStyle w:val="DataTypeTok"/>
+        </w:rPr>
+        <w:t xml:space="preserve">main =</w:t>
+      </w:r>
+      <w:r>
+        <w:rPr>
+          <w:rStyle w:val="NormalTok"/>
+        </w:rPr>
+        <w:t xml:space="preserve"> </w:t>
+      </w:r>
+      <w:r>
+        <w:rPr>
+          <w:rStyle w:val="StringTok"/>
+        </w:rPr>
+        <w:t xml:space="preserve">"Fit for p=0.5"</w:t>
+      </w:r>
+      <w:r>
+        <w:rPr>
+          <w:rStyle w:val="NormalTok"/>
+        </w:rPr>
+        <w:t xml:space="preserve">)</w:t>
+      </w:r>
+    </w:p>
+    <w:p>
+      <w:pPr>
+        <w:pStyle w:val="FirstParagraph"/>
+      </w:pPr>
+      <w:r>
+        <w:drawing>
+          <wp:inline>
+            <wp:extent cx="4610100" cy="3695700"/>
+            <wp:effectExtent b="0" l="0" r="0" t="0"/>
+            <wp:docPr descr="" id="1" name="Picture"/>
+            <a:graphic>
+              <a:graphicData uri="http://schemas.openxmlformats.org/drawingml/2006/picture">
+                <pic:pic>
+                  <pic:nvPicPr>
+                    <pic:cNvPr descr="solutions_files/figure-docx/ex3.4c-1.png" id="0" name="Picture"/>
+                    <pic:cNvPicPr>
+                      <a:picLocks noChangeArrowheads="1" noChangeAspect="1"/>
+                    </pic:cNvPicPr>
+                  </pic:nvPicPr>
+                  <pic:blipFill>
+                    <a:blip r:embed="rId37"/>
+                    <a:stretch>
+                      <a:fillRect/>
+                    </a:stretch>
+                  </pic:blipFill>
+                  <pic:spPr bwMode="auto">
+                    <a:xfrm>
+                      <a:off x="0" y="0"/>
+                      <a:ext cx="4610100" cy="3695700"/>
+                    </a:xfrm>
+                    <a:prstGeom prst="rect">
+                      <a:avLst/>
+                    </a:prstGeom>
+                    <a:noFill/>
+                    <a:ln w="9525">
+                      <a:noFill/>
+                      <a:headEnd/>
+                      <a:tailEnd/>
+                    </a:ln>
+                  </pic:spPr>
+                </pic:pic>
+              </a:graphicData>
+            </a:graphic>
+          </wp:inline>
+        </w:drawing>
+      </w:r>
+    </w:p>
+    <w:p>
+      <w:pPr>
+        <w:pStyle w:val="SourceCode"/>
+      </w:pPr>
+      <w:r>
+        <w:rPr>
+          <w:rStyle w:val="KeywordTok"/>
+        </w:rPr>
+        <w:t xml:space="preserve">plot</w:t>
+      </w:r>
+      <w:r>
+        <w:rPr>
+          <w:rStyle w:val="NormalTok"/>
+        </w:rPr>
+        <w:t xml:space="preserve">(Saxony_gf2, </w:t>
+      </w:r>
+      <w:r>
+        <w:rPr>
+          <w:rStyle w:val="DataTypeTok"/>
+        </w:rPr>
+        <w:t xml:space="preserve">main=</w:t>
+      </w:r>
+      <w:r>
+        <w:rPr>
+          <w:rStyle w:val="NormalTok"/>
+        </w:rPr>
+        <w:t xml:space="preserve"> </w:t>
+      </w:r>
+      <w:r>
+        <w:rPr>
+          <w:rStyle w:val="StringTok"/>
+        </w:rPr>
+        <w:t xml:space="preserve">"Fit for p=phat"</w:t>
+      </w:r>
+      <w:r>
+        <w:rPr>
+          <w:rStyle w:val="NormalTok"/>
+        </w:rPr>
+        <w:t xml:space="preserve">)</w:t>
+      </w:r>
+    </w:p>
+    <w:p>
+      <w:pPr>
+        <w:pStyle w:val="FirstParagraph"/>
+      </w:pPr>
+      <w:r>
+        <w:drawing>
+          <wp:inline>
+            <wp:extent cx="4610100" cy="3695700"/>
+            <wp:effectExtent b="0" l="0" r="0" t="0"/>
+            <wp:docPr descr="" id="1" name="Picture"/>
+            <a:graphic>
+              <a:graphicData uri="http://schemas.openxmlformats.org/drawingml/2006/picture">
+                <pic:pic>
+                  <pic:nvPicPr>
+                    <pic:cNvPr descr="solutions_files/figure-docx/ex3.4c-2.png" id="0" name="Picture"/>
+                    <pic:cNvPicPr>
+                      <a:picLocks noChangeArrowheads="1" noChangeAspect="1"/>
+                    </pic:cNvPicPr>
+                  </pic:nvPicPr>
+                  <pic:blipFill>
+                    <a:blip r:embed="rId38"/>
+                    <a:stretch>
+                      <a:fillRect/>
+                    </a:stretch>
+                  </pic:blipFill>
+                  <pic:spPr bwMode="auto">
+                    <a:xfrm>
+                      <a:off x="0" y="0"/>
+                      <a:ext cx="4610100" cy="3695700"/>
+                    </a:xfrm>
+                    <a:prstGeom prst="rect">
+                      <a:avLst/>
+                    </a:prstGeom>
+                    <a:noFill/>
+                    <a:ln w="9525">
+                      <a:noFill/>
+                      <a:headEnd/>
+                      <a:tailEnd/>
+                    </a:ln>
+                  </pic:spPr>
+                </pic:pic>
+              </a:graphicData>
+            </a:graphic>
+          </wp:inline>
+        </w:drawing>
+      </w:r>
+    </w:p>
+    <w:p>
+      <w:pPr>
+        <w:pStyle w:val="Heading3"/>
+      </w:pPr>
+      <w:bookmarkStart w:id="39" w:name="exercise-3.5"/>
+      <w:bookmarkEnd w:id="39"/>
+      <w:r>
+        <w:t xml:space="preserve">Exercise 3.5</w:t>
+      </w:r>
+    </w:p>
+    <w:p>
+      <w:pPr>
+        <w:pStyle w:val="Heading3"/>
+      </w:pPr>
+      <w:bookmarkStart w:id="40" w:name="exercise-3.6"/>
+      <w:bookmarkEnd w:id="40"/>
       <w:r>
         <w:t xml:space="preserve">Exercise 3.6</w:t>
       </w:r>
@@ -2162,7 +4598,7 @@
       <w:pPr>
         <w:pStyle w:val="Compact"/>
         <w:numPr>
-          <w:numId w:val="1007"/>
+          <w:numId w:val="1020"/>
           <w:ilvl w:val="0"/>
         </w:numPr>
       </w:pPr>
@@ -2208,7 +4644,22 @@
         <w:t xml:space="preserve">xtabs()</w:t>
       </w:r>
       <w:r>
-        <w:t xml:space="preserve">), or a data.frame with frequencies in the first column and the corresponding counts in the second column. Both of the following forms will work.</w:t>
+        <w:t xml:space="preserve">), or a data.frame with frequencies in the</w:t>
+      </w:r>
+      <w:r>
+        <w:t xml:space="preserve"> </w:t>
+      </w:r>
+      <w:r>
+        <w:rPr>
+          <w:i/>
+        </w:rPr>
+        <w:t xml:space="preserve">first</w:t>
+      </w:r>
+      <w:r>
+        <w:t xml:space="preserve"> </w:t>
+      </w:r>
+      <w:r>
+        <w:t xml:space="preserve">column and the corresponding counts in the second column. Both of the following forms will work.</w:t>
       </w:r>
     </w:p>
     <w:p>
@@ -2569,7 +5020,7 @@
       <w:pPr>
         <w:pStyle w:val="Compact"/>
         <w:numPr>
-          <w:numId w:val="1008"/>
+          <w:numId w:val="1021"/>
           <w:ilvl w:val="0"/>
         </w:numPr>
       </w:pPr>
@@ -2826,7 +5277,7 @@
                     </pic:cNvPicPr>
                   </pic:nvPicPr>
                   <pic:blipFill>
-                    <a:blip r:embed="rId30"/>
+                    <a:blip r:embed="rId41"/>
                     <a:stretch>
                       <a:fillRect/>
                     </a:stretch>
@@ -2857,7 +5308,7 @@
       <w:pPr>
         <w:pStyle w:val="Compact"/>
         <w:numPr>
-          <w:numId w:val="1009"/>
+          <w:numId w:val="1022"/>
           <w:ilvl w:val="0"/>
         </w:numPr>
       </w:pPr>
@@ -3108,13 +5559,13 @@
               <a:graphicData uri="http://schemas.openxmlformats.org/drawingml/2006/picture">
                 <pic:pic>
                   <pic:nvPicPr>
-                    <pic:cNvPr descr="solutions_files/figure-docx/unnamed-chunk-1-1.png" id="0" name="Picture"/>
+                    <pic:cNvPr descr="solutions_files/figure-docx/unnamed-chunk-8-1.png" id="0" name="Picture"/>
                     <pic:cNvPicPr>
                       <a:picLocks noChangeArrowheads="1" noChangeAspect="1"/>
                     </pic:cNvPicPr>
                   </pic:nvPicPr>
                   <pic:blipFill>
-                    <a:blip r:embed="rId31"/>
+                    <a:blip r:embed="rId42"/>
                     <a:stretch>
                       <a:fillRect/>
                     </a:stretch>
@@ -3145,7 +5596,7 @@
       <w:pPr>
         <w:pStyle w:val="Compact"/>
         <w:numPr>
-          <w:numId w:val="1010"/>
+          <w:numId w:val="1023"/>
           <w:ilvl w:val="0"/>
         </w:numPr>
       </w:pPr>
@@ -3155,10 +5606,70 @@
     </w:p>
     <w:p>
       <w:pPr>
+        <w:pStyle w:val="Heading3"/>
+      </w:pPr>
+      <w:bookmarkStart w:id="43" w:name="exercise-3.7"/>
+      <w:bookmarkEnd w:id="43"/>
+      <w:r>
+        <w:t xml:space="preserve">Exercise 3.7</w:t>
+      </w:r>
+    </w:p>
+    <w:p>
+      <w:pPr>
+        <w:pStyle w:val="Heading3"/>
+      </w:pPr>
+      <w:bookmarkStart w:id="44" w:name="exercise-3.8"/>
+      <w:bookmarkEnd w:id="44"/>
+      <w:r>
+        <w:t xml:space="preserve">Exercise 3.8</w:t>
+      </w:r>
+    </w:p>
+    <w:p>
+      <w:pPr>
+        <w:pStyle w:val="Heading3"/>
+      </w:pPr>
+      <w:bookmarkStart w:id="45" w:name="exercise-3.9"/>
+      <w:bookmarkEnd w:id="45"/>
+      <w:r>
+        <w:t xml:space="preserve">Exercise 3.9</w:t>
+      </w:r>
+    </w:p>
+    <w:p>
+      <w:pPr>
+        <w:pStyle w:val="Heading3"/>
+      </w:pPr>
+      <w:bookmarkStart w:id="46" w:name="exercise-3.10"/>
+      <w:bookmarkEnd w:id="46"/>
+      <w:r>
+        <w:t xml:space="preserve">Exercise 3.10</w:t>
+      </w:r>
+    </w:p>
+    <w:p>
+      <w:pPr>
+        <w:pStyle w:val="Heading3"/>
+      </w:pPr>
+      <w:bookmarkStart w:id="47" w:name="exercise-3.11"/>
+      <w:bookmarkEnd w:id="47"/>
+      <w:r>
+        <w:t xml:space="preserve">Exercise 3.11</w:t>
+      </w:r>
+    </w:p>
+    <w:p>
+      <w:pPr>
+        <w:pStyle w:val="Heading3"/>
+      </w:pPr>
+      <w:bookmarkStart w:id="48" w:name="exercise-3.12"/>
+      <w:bookmarkEnd w:id="48"/>
+      <w:r>
+        <w:t xml:space="preserve">Exercise 3.12</w:t>
+      </w:r>
+    </w:p>
+    <w:p>
+      <w:pPr>
         <w:pStyle w:val="Heading2"/>
       </w:pPr>
-      <w:bookmarkStart w:id="32" w:name="chapter-4"/>
-      <w:bookmarkEnd w:id="32"/>
+      <w:bookmarkStart w:id="49" w:name="chapter-4"/>
+      <w:bookmarkEnd w:id="49"/>
       <w:r>
         <w:t xml:space="preserve">Chapter 4</w:t>
       </w:r>
@@ -3167,8 +5678,8 @@
       <w:pPr>
         <w:pStyle w:val="Heading3"/>
       </w:pPr>
-      <w:bookmarkStart w:id="33" w:name="exercise-4.1"/>
-      <w:bookmarkEnd w:id="33"/>
+      <w:bookmarkStart w:id="50" w:name="exercise-4.1"/>
+      <w:bookmarkEnd w:id="50"/>
       <w:r>
         <w:t xml:space="preserve">Exercise 4.1</w:t>
       </w:r>
@@ -3449,7 +5960,7 @@
     <w:p>
       <w:pPr>
         <w:numPr>
-          <w:numId w:val="1011"/>
+          <w:numId w:val="1024"/>
           <w:ilvl w:val="0"/>
         </w:numPr>
       </w:pPr>
@@ -3475,7 +5986,7 @@
     <w:p>
       <w:pPr>
         <w:numPr>
-          <w:numId w:val="1011"/>
+          <w:numId w:val="1024"/>
           <w:ilvl w:val="0"/>
         </w:numPr>
       </w:pPr>
@@ -3486,7 +5997,7 @@
     <w:p>
       <w:pPr>
         <w:numPr>
-          <w:numId w:val="1011"/>
+          <w:numId w:val="1024"/>
           <w:ilvl w:val="0"/>
         </w:numPr>
       </w:pPr>
@@ -3506,7 +6017,7 @@
     <w:p>
       <w:pPr>
         <w:numPr>
-          <w:numId w:val="1011"/>
+          <w:numId w:val="1024"/>
           <w:ilvl w:val="0"/>
         </w:numPr>
       </w:pPr>
@@ -3529,7 +6040,7 @@
     <w:p>
       <w:pPr>
         <w:numPr>
-          <w:numId w:val="1011"/>
+          <w:numId w:val="1024"/>
           <w:ilvl w:val="0"/>
         </w:numPr>
       </w:pPr>
@@ -3541,8 +6052,8 @@
       <w:pPr>
         <w:pStyle w:val="Heading3"/>
       </w:pPr>
-      <w:bookmarkStart w:id="34" w:name="exercise-4.2"/>
-      <w:bookmarkEnd w:id="34"/>
+      <w:bookmarkStart w:id="51" w:name="exercise-4.2"/>
+      <w:bookmarkEnd w:id="51"/>
       <w:r>
         <w:t xml:space="preserve">Exercise 4.2</w:t>
       </w:r>
@@ -3704,7 +6215,7 @@
     <w:p>
       <w:pPr>
         <w:numPr>
-          <w:numId w:val="1012"/>
+          <w:numId w:val="1025"/>
           <w:ilvl w:val="0"/>
         </w:numPr>
       </w:pPr>
@@ -3715,7 +6226,7 @@
     <w:p>
       <w:pPr>
         <w:numPr>
-          <w:numId w:val="1012"/>
+          <w:numId w:val="1025"/>
           <w:ilvl w:val="0"/>
         </w:numPr>
       </w:pPr>
@@ -3726,7 +6237,7 @@
     <w:p>
       <w:pPr>
         <w:numPr>
-          <w:numId w:val="1012"/>
+          <w:numId w:val="1025"/>
           <w:ilvl w:val="0"/>
         </w:numPr>
       </w:pPr>
@@ -3737,7 +6248,7 @@
     <w:p>
       <w:pPr>
         <w:numPr>
-          <w:numId w:val="1012"/>
+          <w:numId w:val="1025"/>
           <w:ilvl w:val="0"/>
         </w:numPr>
       </w:pPr>
@@ -3749,8 +6260,8 @@
       <w:pPr>
         <w:pStyle w:val="Heading3"/>
       </w:pPr>
-      <w:bookmarkStart w:id="35" w:name="exercise-4.3"/>
-      <w:bookmarkEnd w:id="35"/>
+      <w:bookmarkStart w:id="52" w:name="exercise-4.3"/>
+      <w:bookmarkEnd w:id="52"/>
       <w:r>
         <w:t xml:space="preserve">Exercise 4.3</w:t>
       </w:r>
@@ -3781,7 +6292,7 @@
     <w:p>
       <w:pPr>
         <w:numPr>
-          <w:numId w:val="1013"/>
+          <w:numId w:val="1026"/>
           <w:ilvl w:val="0"/>
         </w:numPr>
       </w:pPr>
@@ -3817,7 +6328,7 @@
     <w:p>
       <w:pPr>
         <w:numPr>
-          <w:numId w:val="1013"/>
+          <w:numId w:val="1026"/>
           <w:ilvl w:val="0"/>
         </w:numPr>
       </w:pPr>
@@ -3829,8 +6340,8 @@
       <w:pPr>
         <w:pStyle w:val="Heading3"/>
       </w:pPr>
-      <w:bookmarkStart w:id="36" w:name="exercise-4.4"/>
-      <w:bookmarkEnd w:id="36"/>
+      <w:bookmarkStart w:id="53" w:name="exercise-4.4"/>
+      <w:bookmarkEnd w:id="53"/>
       <w:r>
         <w:t xml:space="preserve">Exercise 4.4</w:t>
       </w:r>
@@ -3884,7 +6395,7 @@
     <w:p>
       <w:pPr>
         <w:numPr>
-          <w:numId w:val="1014"/>
+          <w:numId w:val="1027"/>
           <w:ilvl w:val="0"/>
         </w:numPr>
       </w:pPr>
@@ -3920,7 +6431,7 @@
     <w:p>
       <w:pPr>
         <w:numPr>
-          <w:numId w:val="1014"/>
+          <w:numId w:val="1027"/>
           <w:ilvl w:val="0"/>
         </w:numPr>
       </w:pPr>
@@ -3946,7 +6457,7 @@
     <w:p>
       <w:pPr>
         <w:numPr>
-          <w:numId w:val="1014"/>
+          <w:numId w:val="1027"/>
           <w:ilvl w:val="0"/>
         </w:numPr>
       </w:pPr>
@@ -3957,7 +6468,7 @@
     <w:p>
       <w:pPr>
         <w:numPr>
-          <w:numId w:val="1014"/>
+          <w:numId w:val="1027"/>
           <w:ilvl w:val="0"/>
         </w:numPr>
       </w:pPr>
@@ -3969,8 +6480,8 @@
       <w:pPr>
         <w:pStyle w:val="Heading3"/>
       </w:pPr>
-      <w:bookmarkStart w:id="37" w:name="exercise-4.5"/>
-      <w:bookmarkEnd w:id="37"/>
+      <w:bookmarkStart w:id="54" w:name="exercise-4.5"/>
+      <w:bookmarkEnd w:id="54"/>
       <w:r>
         <w:t xml:space="preserve">Exercise 4.5</w:t>
       </w:r>
@@ -3986,7 +6497,7 @@
     <w:p>
       <w:pPr>
         <w:numPr>
-          <w:numId w:val="1015"/>
+          <w:numId w:val="1028"/>
           <w:ilvl w:val="0"/>
         </w:numPr>
       </w:pPr>
@@ -3997,7 +6508,7 @@
     <w:p>
       <w:pPr>
         <w:numPr>
-          <w:numId w:val="1015"/>
+          <w:numId w:val="1028"/>
           <w:ilvl w:val="0"/>
         </w:numPr>
       </w:pPr>
@@ -4009,8 +6520,8 @@
       <w:pPr>
         <w:pStyle w:val="Heading3"/>
       </w:pPr>
-      <w:bookmarkStart w:id="38" w:name="exercise-4.6"/>
-      <w:bookmarkEnd w:id="38"/>
+      <w:bookmarkStart w:id="55" w:name="exercise-4.6"/>
+      <w:bookmarkEnd w:id="55"/>
       <w:r>
         <w:t xml:space="preserve">Exercise 4.6</w:t>
       </w:r>
@@ -4041,7 +6552,7 @@
     <w:p>
       <w:pPr>
         <w:numPr>
-          <w:numId w:val="1016"/>
+          <w:numId w:val="1029"/>
           <w:ilvl w:val="0"/>
         </w:numPr>
       </w:pPr>
@@ -4064,7 +6575,7 @@
     <w:p>
       <w:pPr>
         <w:numPr>
-          <w:numId w:val="1016"/>
+          <w:numId w:val="1029"/>
           <w:ilvl w:val="0"/>
         </w:numPr>
       </w:pPr>
@@ -4090,7 +6601,7 @@
     <w:p>
       <w:pPr>
         <w:numPr>
-          <w:numId w:val="1016"/>
+          <w:numId w:val="1029"/>
           <w:ilvl w:val="0"/>
         </w:numPr>
       </w:pPr>
@@ -4114,8 +6625,8 @@
       <w:pPr>
         <w:pStyle w:val="Heading3"/>
       </w:pPr>
-      <w:bookmarkStart w:id="39" w:name="exercise-4.7"/>
-      <w:bookmarkEnd w:id="39"/>
+      <w:bookmarkStart w:id="56" w:name="exercise-4.7"/>
+      <w:bookmarkEnd w:id="56"/>
       <w:r>
         <w:t xml:space="preserve">Exercise 4.7</w:t>
       </w:r>
@@ -4134,7 +6645,7 @@
     <w:p>
       <w:pPr>
         <w:numPr>
-          <w:numId w:val="1017"/>
+          <w:numId w:val="1030"/>
           <w:ilvl w:val="0"/>
         </w:numPr>
       </w:pPr>
@@ -4157,7 +6668,7 @@
     <w:p>
       <w:pPr>
         <w:numPr>
-          <w:numId w:val="1017"/>
+          <w:numId w:val="1030"/>
           <w:ilvl w:val="0"/>
         </w:numPr>
       </w:pPr>
@@ -4183,7 +6694,7 @@
     <w:p>
       <w:pPr>
         <w:numPr>
-          <w:numId w:val="1017"/>
+          <w:numId w:val="1030"/>
           <w:ilvl w:val="0"/>
         </w:numPr>
       </w:pPr>
@@ -4338,7 +6849,7 @@
     <w:p>
       <w:pPr>
         <w:numPr>
-          <w:numId w:val="1017"/>
+          <w:numId w:val="1030"/>
           <w:ilvl w:val="0"/>
         </w:numPr>
       </w:pPr>
@@ -4362,8 +6873,8 @@
       <w:pPr>
         <w:pStyle w:val="Heading3"/>
       </w:pPr>
-      <w:bookmarkStart w:id="40" w:name="exercise-4.8"/>
-      <w:bookmarkEnd w:id="40"/>
+      <w:bookmarkStart w:id="57" w:name="exercise-4.8"/>
+      <w:bookmarkEnd w:id="57"/>
       <w:r>
         <w:t xml:space="preserve">Exercise 4.8</w:t>
       </w:r>
@@ -4379,7 +6890,7 @@
     <w:p>
       <w:pPr>
         <w:numPr>
-          <w:numId w:val="1018"/>
+          <w:numId w:val="1031"/>
           <w:ilvl w:val="0"/>
         </w:numPr>
       </w:pPr>
@@ -4390,7 +6901,7 @@
     <w:p>
       <w:pPr>
         <w:numPr>
-          <w:numId w:val="1018"/>
+          <w:numId w:val="1031"/>
           <w:ilvl w:val="0"/>
         </w:numPr>
       </w:pPr>
@@ -4401,7 +6912,7 @@
     <w:p>
       <w:pPr>
         <w:numPr>
-          <w:numId w:val="1018"/>
+          <w:numId w:val="1031"/>
           <w:ilvl w:val="0"/>
         </w:numPr>
       </w:pPr>
@@ -4428,8 +6939,8 @@
       <w:pPr>
         <w:pStyle w:val="Heading3"/>
       </w:pPr>
-      <w:bookmarkStart w:id="41" w:name="exercise-4.9"/>
-      <w:bookmarkEnd w:id="41"/>
+      <w:bookmarkStart w:id="58" w:name="exercise-4.9"/>
+      <w:bookmarkEnd w:id="58"/>
       <w:r>
         <w:t xml:space="preserve">Exercise 4.9</w:t>
       </w:r>
@@ -4457,7 +6968,7 @@
     <w:p>
       <w:pPr>
         <w:numPr>
-          <w:numId w:val="1019"/>
+          <w:numId w:val="1032"/>
           <w:ilvl w:val="0"/>
         </w:numPr>
       </w:pPr>
@@ -4480,7 +6991,7 @@
     <w:p>
       <w:pPr>
         <w:numPr>
-          <w:numId w:val="1019"/>
+          <w:numId w:val="1032"/>
           <w:ilvl w:val="0"/>
         </w:numPr>
       </w:pPr>
@@ -4596,7 +7107,7 @@
     </w:lvl>
   </w:abstractNum>
   <w:abstractNum w:abstractNumId="990">
-    <w:nsid w:val="6066b811"/>
+    <w:nsid w:val="a6d671ac"/>
     <w:multiLevelType w:val="multilevel"/>
     <w:lvl w:ilvl="0">
       <w:numFmt w:val="bullet"/>
@@ -4677,7 +7188,7 @@
     </w:lvl>
   </w:abstractNum>
   <w:abstractNum w:abstractNumId="99711">
-    <w:nsid w:val="b67e7a4c"/>
+    <w:nsid w:val="308873ef"/>
     <w:multiLevelType w:val="multilevel"/>
     <w:lvl w:ilvl="0">
       <w:start w:val="1"/>
@@ -4765,7 +7276,7 @@
     </w:lvl>
   </w:abstractNum>
   <w:abstractNum w:abstractNumId="99712">
-    <w:nsid w:val="5b6d215f"/>
+    <w:nsid w:val="3e83e478"/>
     <w:multiLevelType w:val="multilevel"/>
     <w:lvl w:ilvl="0">
       <w:start w:val="2"/>
@@ -4853,7 +7364,7 @@
     </w:lvl>
   </w:abstractNum>
   <w:abstractNum w:abstractNumId="99713">
-    <w:nsid w:val="1fe09c43"/>
+    <w:nsid w:val="217864d0"/>
     <w:multiLevelType w:val="multilevel"/>
     <w:lvl w:ilvl="0">
       <w:start w:val="3"/>
@@ -4941,7 +7452,7 @@
     </w:lvl>
   </w:abstractNum>
   <w:abstractNum w:abstractNumId="99714">
-    <w:nsid w:val="81e34729"/>
+    <w:nsid w:val="47c6361c"/>
     <w:multiLevelType w:val="multilevel"/>
     <w:lvl w:ilvl="0">
       <w:start w:val="4"/>
@@ -5019,6 +7530,94 @@
       <w:start w:val="4"/>
       <w:numFmt w:val="lowerLetter"/>
       <w:lvlText w:val="%7."/>
+      <w:lvlJc w:val="left"/>
+      <w:pPr>
+        <w:tabs>
+          <w:tab w:val="num" w:pos="4320"/>
+        </w:tabs>
+        <w:ind w:left="4800" w:hanging="480"/>
+      </w:pPr>
+    </w:lvl>
+  </w:abstractNum>
+  <w:abstractNum w:abstractNumId="99831">
+    <w:nsid w:val="d67e690b"/>
+    <w:multiLevelType w:val="multilevel"/>
+    <w:lvl w:ilvl="0">
+      <w:start w:val="1"/>
+      <w:numFmt w:val="upperLetter"/>
+      <w:lvlText w:val="(%1)"/>
+      <w:lvlJc w:val="left"/>
+      <w:pPr>
+        <w:tabs>
+          <w:tab w:val="num" w:pos="0"/>
+        </w:tabs>
+        <w:ind w:left="480" w:hanging="480"/>
+      </w:pPr>
+    </w:lvl>
+    <w:lvl w:ilvl="1">
+      <w:start w:val="1"/>
+      <w:numFmt w:val="upperLetter"/>
+      <w:lvlText w:val="(%2)"/>
+      <w:lvlJc w:val="left"/>
+      <w:pPr>
+        <w:tabs>
+          <w:tab w:val="num" w:pos="720"/>
+        </w:tabs>
+        <w:ind w:left="1200" w:hanging="480"/>
+      </w:pPr>
+    </w:lvl>
+    <w:lvl w:ilvl="2">
+      <w:start w:val="1"/>
+      <w:numFmt w:val="upperLetter"/>
+      <w:lvlText w:val="(%3)"/>
+      <w:lvlJc w:val="left"/>
+      <w:pPr>
+        <w:tabs>
+          <w:tab w:val="num" w:pos="1440"/>
+        </w:tabs>
+        <w:ind w:left="1920" w:hanging="480"/>
+      </w:pPr>
+    </w:lvl>
+    <w:lvl w:ilvl="3">
+      <w:start w:val="1"/>
+      <w:numFmt w:val="upperLetter"/>
+      <w:lvlText w:val="(%4)"/>
+      <w:lvlJc w:val="left"/>
+      <w:pPr>
+        <w:tabs>
+          <w:tab w:val="num" w:pos="2160"/>
+        </w:tabs>
+        <w:ind w:left="2640" w:hanging="480"/>
+      </w:pPr>
+    </w:lvl>
+    <w:lvl w:ilvl="4">
+      <w:start w:val="1"/>
+      <w:numFmt w:val="upperLetter"/>
+      <w:lvlText w:val="(%5)"/>
+      <w:lvlJc w:val="left"/>
+      <w:pPr>
+        <w:tabs>
+          <w:tab w:val="num" w:pos="2880"/>
+        </w:tabs>
+        <w:ind w:left="3360" w:hanging="480"/>
+      </w:pPr>
+    </w:lvl>
+    <w:lvl w:ilvl="5">
+      <w:start w:val="1"/>
+      <w:numFmt w:val="upperLetter"/>
+      <w:lvlText w:val="(%6)"/>
+      <w:lvlJc w:val="left"/>
+      <w:pPr>
+        <w:tabs>
+          <w:tab w:val="num" w:pos="3600"/>
+        </w:tabs>
+        <w:ind w:left="4080" w:hanging="480"/>
+      </w:pPr>
+    </w:lvl>
+    <w:lvl w:ilvl="6">
+      <w:start w:val="1"/>
+      <w:numFmt w:val="upperLetter"/>
+      <w:lvlText w:val="(%7)"/>
       <w:lvlJc w:val="left"/>
       <w:pPr>
         <w:tabs>
@@ -5059,6 +7658,30 @@
     </w:lvlOverride>
   </w:num>
   <w:num w:numId="1002">
+    <w:abstractNumId w:val="99711"/>
+    <w:lvlOverride w:ilvl="0">
+      <w:startOverride w:val="1"/>
+    </w:lvlOverride>
+    <w:lvlOverride w:ilvl="1">
+      <w:startOverride w:val="1"/>
+    </w:lvlOverride>
+    <w:lvlOverride w:ilvl="2">
+      <w:startOverride w:val="1"/>
+    </w:lvlOverride>
+    <w:lvlOverride w:ilvl="3">
+      <w:startOverride w:val="1"/>
+    </w:lvlOverride>
+    <w:lvlOverride w:ilvl="4">
+      <w:startOverride w:val="1"/>
+    </w:lvlOverride>
+    <w:lvlOverride w:ilvl="5">
+      <w:startOverride w:val="1"/>
+    </w:lvlOverride>
+    <w:lvlOverride w:ilvl="6">
+      <w:startOverride w:val="1"/>
+    </w:lvlOverride>
+  </w:num>
+  <w:num w:numId="1003">
     <w:abstractNumId w:val="99712"/>
     <w:lvlOverride w:ilvl="0">
       <w:startOverride w:val="2"/>
@@ -5082,7 +7705,7 @@
       <w:startOverride w:val="2"/>
     </w:lvlOverride>
   </w:num>
-  <w:num w:numId="1003">
+  <w:num w:numId="1004">
     <w:abstractNumId w:val="99713"/>
     <w:lvlOverride w:ilvl="0">
       <w:startOverride w:val="3"/>
@@ -5106,7 +7729,7 @@
       <w:startOverride w:val="3"/>
     </w:lvlOverride>
   </w:num>
-  <w:num w:numId="1004">
+  <w:num w:numId="1005">
     <w:abstractNumId w:val="99714"/>
     <w:lvlOverride w:ilvl="0">
       <w:startOverride w:val="4"/>
@@ -5130,7 +7753,7 @@
       <w:startOverride w:val="4"/>
     </w:lvlOverride>
   </w:num>
-  <w:num w:numId="1005">
+  <w:num w:numId="1006">
     <w:abstractNumId w:val="99711"/>
     <w:lvlOverride w:ilvl="0">
       <w:startOverride w:val="1"/>
@@ -5152,30 +7775,6 @@
     </w:lvlOverride>
     <w:lvlOverride w:ilvl="6">
       <w:startOverride w:val="1"/>
-    </w:lvlOverride>
-  </w:num>
-  <w:num w:numId="1006">
-    <w:abstractNumId w:val="99712"/>
-    <w:lvlOverride w:ilvl="0">
-      <w:startOverride w:val="2"/>
-    </w:lvlOverride>
-    <w:lvlOverride w:ilvl="1">
-      <w:startOverride w:val="2"/>
-    </w:lvlOverride>
-    <w:lvlOverride w:ilvl="2">
-      <w:startOverride w:val="2"/>
-    </w:lvlOverride>
-    <w:lvlOverride w:ilvl="3">
-      <w:startOverride w:val="2"/>
-    </w:lvlOverride>
-    <w:lvlOverride w:ilvl="4">
-      <w:startOverride w:val="2"/>
-    </w:lvlOverride>
-    <w:lvlOverride w:ilvl="5">
-      <w:startOverride w:val="2"/>
-    </w:lvlOverride>
-    <w:lvlOverride w:ilvl="6">
-      <w:startOverride w:val="2"/>
     </w:lvlOverride>
   </w:num>
   <w:num w:numId="1007">
@@ -5203,6 +7802,78 @@
     </w:lvlOverride>
   </w:num>
   <w:num w:numId="1008">
+    <w:abstractNumId w:val="99711"/>
+    <w:lvlOverride w:ilvl="0">
+      <w:startOverride w:val="1"/>
+    </w:lvlOverride>
+    <w:lvlOverride w:ilvl="1">
+      <w:startOverride w:val="1"/>
+    </w:lvlOverride>
+    <w:lvlOverride w:ilvl="2">
+      <w:startOverride w:val="1"/>
+    </w:lvlOverride>
+    <w:lvlOverride w:ilvl="3">
+      <w:startOverride w:val="1"/>
+    </w:lvlOverride>
+    <w:lvlOverride w:ilvl="4">
+      <w:startOverride w:val="1"/>
+    </w:lvlOverride>
+    <w:lvlOverride w:ilvl="5">
+      <w:startOverride w:val="1"/>
+    </w:lvlOverride>
+    <w:lvlOverride w:ilvl="6">
+      <w:startOverride w:val="1"/>
+    </w:lvlOverride>
+  </w:num>
+  <w:num w:numId="1009">
+    <w:abstractNumId w:val="99711"/>
+    <w:lvlOverride w:ilvl="0">
+      <w:startOverride w:val="1"/>
+    </w:lvlOverride>
+    <w:lvlOverride w:ilvl="1">
+      <w:startOverride w:val="1"/>
+    </w:lvlOverride>
+    <w:lvlOverride w:ilvl="2">
+      <w:startOverride w:val="1"/>
+    </w:lvlOverride>
+    <w:lvlOverride w:ilvl="3">
+      <w:startOverride w:val="1"/>
+    </w:lvlOverride>
+    <w:lvlOverride w:ilvl="4">
+      <w:startOverride w:val="1"/>
+    </w:lvlOverride>
+    <w:lvlOverride w:ilvl="5">
+      <w:startOverride w:val="1"/>
+    </w:lvlOverride>
+    <w:lvlOverride w:ilvl="6">
+      <w:startOverride w:val="1"/>
+    </w:lvlOverride>
+  </w:num>
+  <w:num w:numId="1010">
+    <w:abstractNumId w:val="99711"/>
+    <w:lvlOverride w:ilvl="0">
+      <w:startOverride w:val="1"/>
+    </w:lvlOverride>
+    <w:lvlOverride w:ilvl="1">
+      <w:startOverride w:val="1"/>
+    </w:lvlOverride>
+    <w:lvlOverride w:ilvl="2">
+      <w:startOverride w:val="1"/>
+    </w:lvlOverride>
+    <w:lvlOverride w:ilvl="3">
+      <w:startOverride w:val="1"/>
+    </w:lvlOverride>
+    <w:lvlOverride w:ilvl="4">
+      <w:startOverride w:val="1"/>
+    </w:lvlOverride>
+    <w:lvlOverride w:ilvl="5">
+      <w:startOverride w:val="1"/>
+    </w:lvlOverride>
+    <w:lvlOverride w:ilvl="6">
+      <w:startOverride w:val="1"/>
+    </w:lvlOverride>
+  </w:num>
+  <w:num w:numId="1011">
     <w:abstractNumId w:val="99712"/>
     <w:lvlOverride w:ilvl="0">
       <w:startOverride w:val="2"/>
@@ -5224,78 +7895,6 @@
     </w:lvlOverride>
     <w:lvlOverride w:ilvl="6">
       <w:startOverride w:val="2"/>
-    </w:lvlOverride>
-  </w:num>
-  <w:num w:numId="1009">
-    <w:abstractNumId w:val="99713"/>
-    <w:lvlOverride w:ilvl="0">
-      <w:startOverride w:val="3"/>
-    </w:lvlOverride>
-    <w:lvlOverride w:ilvl="1">
-      <w:startOverride w:val="3"/>
-    </w:lvlOverride>
-    <w:lvlOverride w:ilvl="2">
-      <w:startOverride w:val="3"/>
-    </w:lvlOverride>
-    <w:lvlOverride w:ilvl="3">
-      <w:startOverride w:val="3"/>
-    </w:lvlOverride>
-    <w:lvlOverride w:ilvl="4">
-      <w:startOverride w:val="3"/>
-    </w:lvlOverride>
-    <w:lvlOverride w:ilvl="5">
-      <w:startOverride w:val="3"/>
-    </w:lvlOverride>
-    <w:lvlOverride w:ilvl="6">
-      <w:startOverride w:val="3"/>
-    </w:lvlOverride>
-  </w:num>
-  <w:num w:numId="1010">
-    <w:abstractNumId w:val="99714"/>
-    <w:lvlOverride w:ilvl="0">
-      <w:startOverride w:val="4"/>
-    </w:lvlOverride>
-    <w:lvlOverride w:ilvl="1">
-      <w:startOverride w:val="4"/>
-    </w:lvlOverride>
-    <w:lvlOverride w:ilvl="2">
-      <w:startOverride w:val="4"/>
-    </w:lvlOverride>
-    <w:lvlOverride w:ilvl="3">
-      <w:startOverride w:val="4"/>
-    </w:lvlOverride>
-    <w:lvlOverride w:ilvl="4">
-      <w:startOverride w:val="4"/>
-    </w:lvlOverride>
-    <w:lvlOverride w:ilvl="5">
-      <w:startOverride w:val="4"/>
-    </w:lvlOverride>
-    <w:lvlOverride w:ilvl="6">
-      <w:startOverride w:val="4"/>
-    </w:lvlOverride>
-  </w:num>
-  <w:num w:numId="1011">
-    <w:abstractNumId w:val="99711"/>
-    <w:lvlOverride w:ilvl="0">
-      <w:startOverride w:val="1"/>
-    </w:lvlOverride>
-    <w:lvlOverride w:ilvl="1">
-      <w:startOverride w:val="1"/>
-    </w:lvlOverride>
-    <w:lvlOverride w:ilvl="2">
-      <w:startOverride w:val="1"/>
-    </w:lvlOverride>
-    <w:lvlOverride w:ilvl="3">
-      <w:startOverride w:val="1"/>
-    </w:lvlOverride>
-    <w:lvlOverride w:ilvl="4">
-      <w:startOverride w:val="1"/>
-    </w:lvlOverride>
-    <w:lvlOverride w:ilvl="5">
-      <w:startOverride w:val="1"/>
-    </w:lvlOverride>
-    <w:lvlOverride w:ilvl="6">
-      <w:startOverride w:val="1"/>
     </w:lvlOverride>
   </w:num>
   <w:num w:numId="1012">
@@ -5323,79 +7922,79 @@
     </w:lvlOverride>
   </w:num>
   <w:num w:numId="1013">
-    <w:abstractNumId w:val="99711"/>
+    <w:abstractNumId w:val="99712"/>
     <w:lvlOverride w:ilvl="0">
-      <w:startOverride w:val="1"/>
+      <w:startOverride w:val="2"/>
     </w:lvlOverride>
     <w:lvlOverride w:ilvl="1">
-      <w:startOverride w:val="1"/>
+      <w:startOverride w:val="2"/>
     </w:lvlOverride>
     <w:lvlOverride w:ilvl="2">
-      <w:startOverride w:val="1"/>
+      <w:startOverride w:val="2"/>
     </w:lvlOverride>
     <w:lvlOverride w:ilvl="3">
-      <w:startOverride w:val="1"/>
+      <w:startOverride w:val="2"/>
     </w:lvlOverride>
     <w:lvlOverride w:ilvl="4">
-      <w:startOverride w:val="1"/>
+      <w:startOverride w:val="2"/>
     </w:lvlOverride>
     <w:lvlOverride w:ilvl="5">
-      <w:startOverride w:val="1"/>
+      <w:startOverride w:val="2"/>
     </w:lvlOverride>
     <w:lvlOverride w:ilvl="6">
-      <w:startOverride w:val="1"/>
+      <w:startOverride w:val="2"/>
     </w:lvlOverride>
   </w:num>
   <w:num w:numId="1014">
-    <w:abstractNumId w:val="99711"/>
+    <w:abstractNumId w:val="99713"/>
     <w:lvlOverride w:ilvl="0">
-      <w:startOverride w:val="1"/>
+      <w:startOverride w:val="3"/>
     </w:lvlOverride>
     <w:lvlOverride w:ilvl="1">
-      <w:startOverride w:val="1"/>
+      <w:startOverride w:val="3"/>
     </w:lvlOverride>
     <w:lvlOverride w:ilvl="2">
-      <w:startOverride w:val="1"/>
+      <w:startOverride w:val="3"/>
     </w:lvlOverride>
     <w:lvlOverride w:ilvl="3">
-      <w:startOverride w:val="1"/>
+      <w:startOverride w:val="3"/>
     </w:lvlOverride>
     <w:lvlOverride w:ilvl="4">
-      <w:startOverride w:val="1"/>
+      <w:startOverride w:val="3"/>
     </w:lvlOverride>
     <w:lvlOverride w:ilvl="5">
-      <w:startOverride w:val="1"/>
+      <w:startOverride w:val="3"/>
     </w:lvlOverride>
     <w:lvlOverride w:ilvl="6">
-      <w:startOverride w:val="1"/>
+      <w:startOverride w:val="3"/>
     </w:lvlOverride>
   </w:num>
   <w:num w:numId="1015">
-    <w:abstractNumId w:val="99711"/>
+    <w:abstractNumId w:val="99714"/>
     <w:lvlOverride w:ilvl="0">
-      <w:startOverride w:val="1"/>
+      <w:startOverride w:val="4"/>
     </w:lvlOverride>
     <w:lvlOverride w:ilvl="1">
-      <w:startOverride w:val="1"/>
+      <w:startOverride w:val="4"/>
     </w:lvlOverride>
     <w:lvlOverride w:ilvl="2">
-      <w:startOverride w:val="1"/>
+      <w:startOverride w:val="4"/>
     </w:lvlOverride>
     <w:lvlOverride w:ilvl="3">
-      <w:startOverride w:val="1"/>
+      <w:startOverride w:val="4"/>
     </w:lvlOverride>
     <w:lvlOverride w:ilvl="4">
-      <w:startOverride w:val="1"/>
+      <w:startOverride w:val="4"/>
     </w:lvlOverride>
     <w:lvlOverride w:ilvl="5">
-      <w:startOverride w:val="1"/>
+      <w:startOverride w:val="4"/>
     </w:lvlOverride>
     <w:lvlOverride w:ilvl="6">
-      <w:startOverride w:val="1"/>
+      <w:startOverride w:val="4"/>
     </w:lvlOverride>
   </w:num>
   <w:num w:numId="1016">
-    <w:abstractNumId w:val="99711"/>
+    <w:abstractNumId w:val="99831"/>
     <w:lvlOverride w:ilvl="0">
       <w:startOverride w:val="1"/>
     </w:lvlOverride>
@@ -5443,6 +8042,54 @@
     </w:lvlOverride>
   </w:num>
   <w:num w:numId="1018">
+    <w:abstractNumId w:val="99712"/>
+    <w:lvlOverride w:ilvl="0">
+      <w:startOverride w:val="2"/>
+    </w:lvlOverride>
+    <w:lvlOverride w:ilvl="1">
+      <w:startOverride w:val="2"/>
+    </w:lvlOverride>
+    <w:lvlOverride w:ilvl="2">
+      <w:startOverride w:val="2"/>
+    </w:lvlOverride>
+    <w:lvlOverride w:ilvl="3">
+      <w:startOverride w:val="2"/>
+    </w:lvlOverride>
+    <w:lvlOverride w:ilvl="4">
+      <w:startOverride w:val="2"/>
+    </w:lvlOverride>
+    <w:lvlOverride w:ilvl="5">
+      <w:startOverride w:val="2"/>
+    </w:lvlOverride>
+    <w:lvlOverride w:ilvl="6">
+      <w:startOverride w:val="2"/>
+    </w:lvlOverride>
+  </w:num>
+  <w:num w:numId="1019">
+    <w:abstractNumId w:val="99713"/>
+    <w:lvlOverride w:ilvl="0">
+      <w:startOverride w:val="3"/>
+    </w:lvlOverride>
+    <w:lvlOverride w:ilvl="1">
+      <w:startOverride w:val="3"/>
+    </w:lvlOverride>
+    <w:lvlOverride w:ilvl="2">
+      <w:startOverride w:val="3"/>
+    </w:lvlOverride>
+    <w:lvlOverride w:ilvl="3">
+      <w:startOverride w:val="3"/>
+    </w:lvlOverride>
+    <w:lvlOverride w:ilvl="4">
+      <w:startOverride w:val="3"/>
+    </w:lvlOverride>
+    <w:lvlOverride w:ilvl="5">
+      <w:startOverride w:val="3"/>
+    </w:lvlOverride>
+    <w:lvlOverride w:ilvl="6">
+      <w:startOverride w:val="3"/>
+    </w:lvlOverride>
+  </w:num>
+  <w:num w:numId="1020">
     <w:abstractNumId w:val="99711"/>
     <w:lvlOverride w:ilvl="0">
       <w:startOverride w:val="1"/>
@@ -5466,7 +8113,271 @@
       <w:startOverride w:val="1"/>
     </w:lvlOverride>
   </w:num>
-  <w:num w:numId="1019">
+  <w:num w:numId="1021">
+    <w:abstractNumId w:val="99712"/>
+    <w:lvlOverride w:ilvl="0">
+      <w:startOverride w:val="2"/>
+    </w:lvlOverride>
+    <w:lvlOverride w:ilvl="1">
+      <w:startOverride w:val="2"/>
+    </w:lvlOverride>
+    <w:lvlOverride w:ilvl="2">
+      <w:startOverride w:val="2"/>
+    </w:lvlOverride>
+    <w:lvlOverride w:ilvl="3">
+      <w:startOverride w:val="2"/>
+    </w:lvlOverride>
+    <w:lvlOverride w:ilvl="4">
+      <w:startOverride w:val="2"/>
+    </w:lvlOverride>
+    <w:lvlOverride w:ilvl="5">
+      <w:startOverride w:val="2"/>
+    </w:lvlOverride>
+    <w:lvlOverride w:ilvl="6">
+      <w:startOverride w:val="2"/>
+    </w:lvlOverride>
+  </w:num>
+  <w:num w:numId="1022">
+    <w:abstractNumId w:val="99713"/>
+    <w:lvlOverride w:ilvl="0">
+      <w:startOverride w:val="3"/>
+    </w:lvlOverride>
+    <w:lvlOverride w:ilvl="1">
+      <w:startOverride w:val="3"/>
+    </w:lvlOverride>
+    <w:lvlOverride w:ilvl="2">
+      <w:startOverride w:val="3"/>
+    </w:lvlOverride>
+    <w:lvlOverride w:ilvl="3">
+      <w:startOverride w:val="3"/>
+    </w:lvlOverride>
+    <w:lvlOverride w:ilvl="4">
+      <w:startOverride w:val="3"/>
+    </w:lvlOverride>
+    <w:lvlOverride w:ilvl="5">
+      <w:startOverride w:val="3"/>
+    </w:lvlOverride>
+    <w:lvlOverride w:ilvl="6">
+      <w:startOverride w:val="3"/>
+    </w:lvlOverride>
+  </w:num>
+  <w:num w:numId="1023">
+    <w:abstractNumId w:val="99714"/>
+    <w:lvlOverride w:ilvl="0">
+      <w:startOverride w:val="4"/>
+    </w:lvlOverride>
+    <w:lvlOverride w:ilvl="1">
+      <w:startOverride w:val="4"/>
+    </w:lvlOverride>
+    <w:lvlOverride w:ilvl="2">
+      <w:startOverride w:val="4"/>
+    </w:lvlOverride>
+    <w:lvlOverride w:ilvl="3">
+      <w:startOverride w:val="4"/>
+    </w:lvlOverride>
+    <w:lvlOverride w:ilvl="4">
+      <w:startOverride w:val="4"/>
+    </w:lvlOverride>
+    <w:lvlOverride w:ilvl="5">
+      <w:startOverride w:val="4"/>
+    </w:lvlOverride>
+    <w:lvlOverride w:ilvl="6">
+      <w:startOverride w:val="4"/>
+    </w:lvlOverride>
+  </w:num>
+  <w:num w:numId="1024">
+    <w:abstractNumId w:val="99711"/>
+    <w:lvlOverride w:ilvl="0">
+      <w:startOverride w:val="1"/>
+    </w:lvlOverride>
+    <w:lvlOverride w:ilvl="1">
+      <w:startOverride w:val="1"/>
+    </w:lvlOverride>
+    <w:lvlOverride w:ilvl="2">
+      <w:startOverride w:val="1"/>
+    </w:lvlOverride>
+    <w:lvlOverride w:ilvl="3">
+      <w:startOverride w:val="1"/>
+    </w:lvlOverride>
+    <w:lvlOverride w:ilvl="4">
+      <w:startOverride w:val="1"/>
+    </w:lvlOverride>
+    <w:lvlOverride w:ilvl="5">
+      <w:startOverride w:val="1"/>
+    </w:lvlOverride>
+    <w:lvlOverride w:ilvl="6">
+      <w:startOverride w:val="1"/>
+    </w:lvlOverride>
+  </w:num>
+  <w:num w:numId="1025">
+    <w:abstractNumId w:val="99711"/>
+    <w:lvlOverride w:ilvl="0">
+      <w:startOverride w:val="1"/>
+    </w:lvlOverride>
+    <w:lvlOverride w:ilvl="1">
+      <w:startOverride w:val="1"/>
+    </w:lvlOverride>
+    <w:lvlOverride w:ilvl="2">
+      <w:startOverride w:val="1"/>
+    </w:lvlOverride>
+    <w:lvlOverride w:ilvl="3">
+      <w:startOverride w:val="1"/>
+    </w:lvlOverride>
+    <w:lvlOverride w:ilvl="4">
+      <w:startOverride w:val="1"/>
+    </w:lvlOverride>
+    <w:lvlOverride w:ilvl="5">
+      <w:startOverride w:val="1"/>
+    </w:lvlOverride>
+    <w:lvlOverride w:ilvl="6">
+      <w:startOverride w:val="1"/>
+    </w:lvlOverride>
+  </w:num>
+  <w:num w:numId="1026">
+    <w:abstractNumId w:val="99711"/>
+    <w:lvlOverride w:ilvl="0">
+      <w:startOverride w:val="1"/>
+    </w:lvlOverride>
+    <w:lvlOverride w:ilvl="1">
+      <w:startOverride w:val="1"/>
+    </w:lvlOverride>
+    <w:lvlOverride w:ilvl="2">
+      <w:startOverride w:val="1"/>
+    </w:lvlOverride>
+    <w:lvlOverride w:ilvl="3">
+      <w:startOverride w:val="1"/>
+    </w:lvlOverride>
+    <w:lvlOverride w:ilvl="4">
+      <w:startOverride w:val="1"/>
+    </w:lvlOverride>
+    <w:lvlOverride w:ilvl="5">
+      <w:startOverride w:val="1"/>
+    </w:lvlOverride>
+    <w:lvlOverride w:ilvl="6">
+      <w:startOverride w:val="1"/>
+    </w:lvlOverride>
+  </w:num>
+  <w:num w:numId="1027">
+    <w:abstractNumId w:val="99711"/>
+    <w:lvlOverride w:ilvl="0">
+      <w:startOverride w:val="1"/>
+    </w:lvlOverride>
+    <w:lvlOverride w:ilvl="1">
+      <w:startOverride w:val="1"/>
+    </w:lvlOverride>
+    <w:lvlOverride w:ilvl="2">
+      <w:startOverride w:val="1"/>
+    </w:lvlOverride>
+    <w:lvlOverride w:ilvl="3">
+      <w:startOverride w:val="1"/>
+    </w:lvlOverride>
+    <w:lvlOverride w:ilvl="4">
+      <w:startOverride w:val="1"/>
+    </w:lvlOverride>
+    <w:lvlOverride w:ilvl="5">
+      <w:startOverride w:val="1"/>
+    </w:lvlOverride>
+    <w:lvlOverride w:ilvl="6">
+      <w:startOverride w:val="1"/>
+    </w:lvlOverride>
+  </w:num>
+  <w:num w:numId="1028">
+    <w:abstractNumId w:val="99711"/>
+    <w:lvlOverride w:ilvl="0">
+      <w:startOverride w:val="1"/>
+    </w:lvlOverride>
+    <w:lvlOverride w:ilvl="1">
+      <w:startOverride w:val="1"/>
+    </w:lvlOverride>
+    <w:lvlOverride w:ilvl="2">
+      <w:startOverride w:val="1"/>
+    </w:lvlOverride>
+    <w:lvlOverride w:ilvl="3">
+      <w:startOverride w:val="1"/>
+    </w:lvlOverride>
+    <w:lvlOverride w:ilvl="4">
+      <w:startOverride w:val="1"/>
+    </w:lvlOverride>
+    <w:lvlOverride w:ilvl="5">
+      <w:startOverride w:val="1"/>
+    </w:lvlOverride>
+    <w:lvlOverride w:ilvl="6">
+      <w:startOverride w:val="1"/>
+    </w:lvlOverride>
+  </w:num>
+  <w:num w:numId="1029">
+    <w:abstractNumId w:val="99711"/>
+    <w:lvlOverride w:ilvl="0">
+      <w:startOverride w:val="1"/>
+    </w:lvlOverride>
+    <w:lvlOverride w:ilvl="1">
+      <w:startOverride w:val="1"/>
+    </w:lvlOverride>
+    <w:lvlOverride w:ilvl="2">
+      <w:startOverride w:val="1"/>
+    </w:lvlOverride>
+    <w:lvlOverride w:ilvl="3">
+      <w:startOverride w:val="1"/>
+    </w:lvlOverride>
+    <w:lvlOverride w:ilvl="4">
+      <w:startOverride w:val="1"/>
+    </w:lvlOverride>
+    <w:lvlOverride w:ilvl="5">
+      <w:startOverride w:val="1"/>
+    </w:lvlOverride>
+    <w:lvlOverride w:ilvl="6">
+      <w:startOverride w:val="1"/>
+    </w:lvlOverride>
+  </w:num>
+  <w:num w:numId="1030">
+    <w:abstractNumId w:val="99711"/>
+    <w:lvlOverride w:ilvl="0">
+      <w:startOverride w:val="1"/>
+    </w:lvlOverride>
+    <w:lvlOverride w:ilvl="1">
+      <w:startOverride w:val="1"/>
+    </w:lvlOverride>
+    <w:lvlOverride w:ilvl="2">
+      <w:startOverride w:val="1"/>
+    </w:lvlOverride>
+    <w:lvlOverride w:ilvl="3">
+      <w:startOverride w:val="1"/>
+    </w:lvlOverride>
+    <w:lvlOverride w:ilvl="4">
+      <w:startOverride w:val="1"/>
+    </w:lvlOverride>
+    <w:lvlOverride w:ilvl="5">
+      <w:startOverride w:val="1"/>
+    </w:lvlOverride>
+    <w:lvlOverride w:ilvl="6">
+      <w:startOverride w:val="1"/>
+    </w:lvlOverride>
+  </w:num>
+  <w:num w:numId="1031">
+    <w:abstractNumId w:val="99711"/>
+    <w:lvlOverride w:ilvl="0">
+      <w:startOverride w:val="1"/>
+    </w:lvlOverride>
+    <w:lvlOverride w:ilvl="1">
+      <w:startOverride w:val="1"/>
+    </w:lvlOverride>
+    <w:lvlOverride w:ilvl="2">
+      <w:startOverride w:val="1"/>
+    </w:lvlOverride>
+    <w:lvlOverride w:ilvl="3">
+      <w:startOverride w:val="1"/>
+    </w:lvlOverride>
+    <w:lvlOverride w:ilvl="4">
+      <w:startOverride w:val="1"/>
+    </w:lvlOverride>
+    <w:lvlOverride w:ilvl="5">
+      <w:startOverride w:val="1"/>
+    </w:lvlOverride>
+    <w:lvlOverride w:ilvl="6">
+      <w:startOverride w:val="1"/>
+    </w:lvlOverride>
+  </w:num>
+  <w:num w:numId="1032">
     <w:abstractNumId w:val="99711"/>
     <w:lvlOverride w:ilvl="0">
       <w:startOverride w:val="1"/>

--- a/solutions/solutions.docx
+++ b/solutions/solutions.docx
@@ -18871,7 +18871,11 @@
         <w:t xml:space="preserve">Test and display models that allow additional three-way associations until you obtain a reasonable fit.</w:t>
       </w:r>
     </w:p>
-    <w:sectPr/>
+    <w:sectPr>
+      <w:pgSz w:w="12240" w:h="15840"/>
+      <w:pgMar w:top="1080" w:right="1152" w:bottom="1080" w:left="1152" w:header="720" w:footer="720" w:gutter="0"/>
+      <w:cols w:space="720"/>
+    </w:sectPr>
   </w:body>
 </w:document>
 </file>
@@ -18896,9 +18900,306 @@
 </file>
 
 <file path=word/numbering.xml><?xml version="1.0" encoding="utf-8"?>
-<w:numbering xmlns:w="http://schemas.openxmlformats.org/wordprocessingml/2006/main">
+<w:numbering xmlns:wpc="http://schemas.microsoft.com/office/word/2010/wordprocessingCanvas" xmlns:mc="http://schemas.openxmlformats.org/markup-compatibility/2006" xmlns:o="urn:schemas-microsoft-com:office:office" xmlns:r="http://schemas.openxmlformats.org/officeDocument/2006/relationships" xmlns:m="http://schemas.openxmlformats.org/officeDocument/2006/math" xmlns:v="urn:schemas-microsoft-com:vml" xmlns:wp14="http://schemas.microsoft.com/office/word/2010/wordprocessingDrawing" xmlns:wp="http://schemas.openxmlformats.org/drawingml/2006/wordprocessingDrawing" xmlns:w10="urn:schemas-microsoft-com:office:word" xmlns:w="http://schemas.openxmlformats.org/wordprocessingml/2006/main" xmlns:w14="http://schemas.microsoft.com/office/word/2010/wordml" xmlns:wpg="http://schemas.microsoft.com/office/word/2010/wordprocessingGroup" xmlns:wpi="http://schemas.microsoft.com/office/word/2010/wordprocessingInk" xmlns:wne="http://schemas.microsoft.com/office/word/2006/wordml" xmlns:wps="http://schemas.microsoft.com/office/word/2010/wordprocessingShape" mc:Ignorable="w14 wp14">
   <w:abstractNum w:abstractNumId="0">
-    <w:nsid w:val="e17f69ba"/>
+    <w:nsid w:val="9066B734"/>
+    <w:multiLevelType w:val="multilevel"/>
+    <w:tmpl w:val="4DBA588A"/>
+    <w:lvl w:ilvl="0">
+      <w:start w:val="1"/>
+      <w:numFmt w:val="lowerLetter"/>
+      <w:lvlText w:val="%1."/>
+      <w:lvlJc w:val="left"/>
+      <w:pPr>
+        <w:tabs>
+          <w:tab w:val="num" w:pos="0"/>
+        </w:tabs>
+        <w:ind w:left="480" w:hanging="480"/>
+      </w:pPr>
+    </w:lvl>
+    <w:lvl w:ilvl="1">
+      <w:start w:val="1"/>
+      <w:numFmt w:val="lowerLetter"/>
+      <w:lvlText w:val="%2."/>
+      <w:lvlJc w:val="left"/>
+      <w:pPr>
+        <w:tabs>
+          <w:tab w:val="num" w:pos="720"/>
+        </w:tabs>
+        <w:ind w:left="1200" w:hanging="480"/>
+      </w:pPr>
+    </w:lvl>
+    <w:lvl w:ilvl="2">
+      <w:start w:val="1"/>
+      <w:numFmt w:val="lowerLetter"/>
+      <w:lvlText w:val="%3."/>
+      <w:lvlJc w:val="left"/>
+      <w:pPr>
+        <w:tabs>
+          <w:tab w:val="num" w:pos="1440"/>
+        </w:tabs>
+        <w:ind w:left="1920" w:hanging="480"/>
+      </w:pPr>
+    </w:lvl>
+    <w:lvl w:ilvl="3">
+      <w:start w:val="1"/>
+      <w:numFmt w:val="lowerLetter"/>
+      <w:lvlText w:val="%4."/>
+      <w:lvlJc w:val="left"/>
+      <w:pPr>
+        <w:tabs>
+          <w:tab w:val="num" w:pos="2160"/>
+        </w:tabs>
+        <w:ind w:left="2640" w:hanging="480"/>
+      </w:pPr>
+    </w:lvl>
+    <w:lvl w:ilvl="4">
+      <w:start w:val="1"/>
+      <w:numFmt w:val="lowerLetter"/>
+      <w:lvlText w:val="%5."/>
+      <w:lvlJc w:val="left"/>
+      <w:pPr>
+        <w:tabs>
+          <w:tab w:val="num" w:pos="2880"/>
+        </w:tabs>
+        <w:ind w:left="3360" w:hanging="480"/>
+      </w:pPr>
+    </w:lvl>
+    <w:lvl w:ilvl="5">
+      <w:start w:val="1"/>
+      <w:numFmt w:val="lowerLetter"/>
+      <w:lvlText w:val="%6."/>
+      <w:lvlJc w:val="left"/>
+      <w:pPr>
+        <w:tabs>
+          <w:tab w:val="num" w:pos="3600"/>
+        </w:tabs>
+        <w:ind w:left="4080" w:hanging="480"/>
+      </w:pPr>
+    </w:lvl>
+    <w:lvl w:ilvl="6">
+      <w:start w:val="1"/>
+      <w:numFmt w:val="lowerLetter"/>
+      <w:lvlText w:val="%7."/>
+      <w:lvlJc w:val="left"/>
+      <w:pPr>
+        <w:tabs>
+          <w:tab w:val="num" w:pos="4320"/>
+        </w:tabs>
+        <w:ind w:left="4800" w:hanging="480"/>
+      </w:pPr>
+    </w:lvl>
+    <w:lvl w:ilvl="7">
+      <w:numFmt w:val="decimal"/>
+      <w:lvlText w:val=""/>
+      <w:lvlJc w:val="left"/>
+    </w:lvl>
+    <w:lvl w:ilvl="8">
+      <w:numFmt w:val="decimal"/>
+      <w:lvlText w:val=""/>
+      <w:lvlJc w:val="left"/>
+    </w:lvl>
+  </w:abstractNum>
+  <w:abstractNum w:abstractNumId="1">
+    <w:nsid w:val="9C29E5B6"/>
+    <w:multiLevelType w:val="multilevel"/>
+    <w:tmpl w:val="058ACA2C"/>
+    <w:lvl w:ilvl="0">
+      <w:start w:val="2"/>
+      <w:numFmt w:val="lowerLetter"/>
+      <w:lvlText w:val="%1."/>
+      <w:lvlJc w:val="left"/>
+      <w:pPr>
+        <w:tabs>
+          <w:tab w:val="num" w:pos="0"/>
+        </w:tabs>
+        <w:ind w:left="480" w:hanging="480"/>
+      </w:pPr>
+    </w:lvl>
+    <w:lvl w:ilvl="1">
+      <w:start w:val="2"/>
+      <w:numFmt w:val="lowerLetter"/>
+      <w:lvlText w:val="%2."/>
+      <w:lvlJc w:val="left"/>
+      <w:pPr>
+        <w:tabs>
+          <w:tab w:val="num" w:pos="720"/>
+        </w:tabs>
+        <w:ind w:left="1200" w:hanging="480"/>
+      </w:pPr>
+    </w:lvl>
+    <w:lvl w:ilvl="2">
+      <w:start w:val="2"/>
+      <w:numFmt w:val="lowerLetter"/>
+      <w:lvlText w:val="%3."/>
+      <w:lvlJc w:val="left"/>
+      <w:pPr>
+        <w:tabs>
+          <w:tab w:val="num" w:pos="1440"/>
+        </w:tabs>
+        <w:ind w:left="1920" w:hanging="480"/>
+      </w:pPr>
+    </w:lvl>
+    <w:lvl w:ilvl="3">
+      <w:start w:val="2"/>
+      <w:numFmt w:val="lowerLetter"/>
+      <w:lvlText w:val="%4."/>
+      <w:lvlJc w:val="left"/>
+      <w:pPr>
+        <w:tabs>
+          <w:tab w:val="num" w:pos="2160"/>
+        </w:tabs>
+        <w:ind w:left="2640" w:hanging="480"/>
+      </w:pPr>
+    </w:lvl>
+    <w:lvl w:ilvl="4">
+      <w:start w:val="2"/>
+      <w:numFmt w:val="lowerLetter"/>
+      <w:lvlText w:val="%5."/>
+      <w:lvlJc w:val="left"/>
+      <w:pPr>
+        <w:tabs>
+          <w:tab w:val="num" w:pos="2880"/>
+        </w:tabs>
+        <w:ind w:left="3360" w:hanging="480"/>
+      </w:pPr>
+    </w:lvl>
+    <w:lvl w:ilvl="5">
+      <w:start w:val="2"/>
+      <w:numFmt w:val="lowerLetter"/>
+      <w:lvlText w:val="%6."/>
+      <w:lvlJc w:val="left"/>
+      <w:pPr>
+        <w:tabs>
+          <w:tab w:val="num" w:pos="3600"/>
+        </w:tabs>
+        <w:ind w:left="4080" w:hanging="480"/>
+      </w:pPr>
+    </w:lvl>
+    <w:lvl w:ilvl="6">
+      <w:start w:val="2"/>
+      <w:numFmt w:val="lowerLetter"/>
+      <w:lvlText w:val="%7."/>
+      <w:lvlJc w:val="left"/>
+      <w:pPr>
+        <w:tabs>
+          <w:tab w:val="num" w:pos="4320"/>
+        </w:tabs>
+        <w:ind w:left="4800" w:hanging="480"/>
+      </w:pPr>
+    </w:lvl>
+    <w:lvl w:ilvl="7">
+      <w:numFmt w:val="decimal"/>
+      <w:lvlText w:val=""/>
+      <w:lvlJc w:val="left"/>
+    </w:lvl>
+    <w:lvl w:ilvl="8">
+      <w:numFmt w:val="decimal"/>
+      <w:lvlText w:val=""/>
+      <w:lvlJc w:val="left"/>
+    </w:lvl>
+  </w:abstractNum>
+  <w:abstractNum w:abstractNumId="2">
+    <w:nsid w:val="3388E6F4"/>
+    <w:multiLevelType w:val="multilevel"/>
+    <w:tmpl w:val="6DCE089E"/>
+    <w:lvl w:ilvl="0">
+      <w:start w:val="3"/>
+      <w:numFmt w:val="lowerLetter"/>
+      <w:lvlText w:val="%1."/>
+      <w:lvlJc w:val="left"/>
+      <w:pPr>
+        <w:tabs>
+          <w:tab w:val="num" w:pos="0"/>
+        </w:tabs>
+        <w:ind w:left="480" w:hanging="480"/>
+      </w:pPr>
+    </w:lvl>
+    <w:lvl w:ilvl="1">
+      <w:start w:val="3"/>
+      <w:numFmt w:val="lowerLetter"/>
+      <w:lvlText w:val="%2."/>
+      <w:lvlJc w:val="left"/>
+      <w:pPr>
+        <w:tabs>
+          <w:tab w:val="num" w:pos="720"/>
+        </w:tabs>
+        <w:ind w:left="1200" w:hanging="480"/>
+      </w:pPr>
+    </w:lvl>
+    <w:lvl w:ilvl="2">
+      <w:start w:val="3"/>
+      <w:numFmt w:val="lowerLetter"/>
+      <w:lvlText w:val="%3."/>
+      <w:lvlJc w:val="left"/>
+      <w:pPr>
+        <w:tabs>
+          <w:tab w:val="num" w:pos="1440"/>
+        </w:tabs>
+        <w:ind w:left="1920" w:hanging="480"/>
+      </w:pPr>
+    </w:lvl>
+    <w:lvl w:ilvl="3">
+      <w:start w:val="3"/>
+      <w:numFmt w:val="lowerLetter"/>
+      <w:lvlText w:val="%4."/>
+      <w:lvlJc w:val="left"/>
+      <w:pPr>
+        <w:tabs>
+          <w:tab w:val="num" w:pos="2160"/>
+        </w:tabs>
+        <w:ind w:left="2640" w:hanging="480"/>
+      </w:pPr>
+    </w:lvl>
+    <w:lvl w:ilvl="4">
+      <w:start w:val="3"/>
+      <w:numFmt w:val="lowerLetter"/>
+      <w:lvlText w:val="%5."/>
+      <w:lvlJc w:val="left"/>
+      <w:pPr>
+        <w:tabs>
+          <w:tab w:val="num" w:pos="2880"/>
+        </w:tabs>
+        <w:ind w:left="3360" w:hanging="480"/>
+      </w:pPr>
+    </w:lvl>
+    <w:lvl w:ilvl="5">
+      <w:start w:val="3"/>
+      <w:numFmt w:val="lowerLetter"/>
+      <w:lvlText w:val="%6."/>
+      <w:lvlJc w:val="left"/>
+      <w:pPr>
+        <w:tabs>
+          <w:tab w:val="num" w:pos="3600"/>
+        </w:tabs>
+        <w:ind w:left="4080" w:hanging="480"/>
+      </w:pPr>
+    </w:lvl>
+    <w:lvl w:ilvl="6">
+      <w:start w:val="3"/>
+      <w:numFmt w:val="lowerLetter"/>
+      <w:lvlText w:val="%7."/>
+      <w:lvlJc w:val="left"/>
+      <w:pPr>
+        <w:tabs>
+          <w:tab w:val="num" w:pos="4320"/>
+        </w:tabs>
+        <w:ind w:left="4800" w:hanging="480"/>
+      </w:pPr>
+    </w:lvl>
+    <w:lvl w:ilvl="7">
+      <w:numFmt w:val="decimal"/>
+      <w:lvlText w:val=""/>
+      <w:lvlJc w:val="left"/>
+    </w:lvl>
+    <w:lvl w:ilvl="8">
+      <w:numFmt w:val="decimal"/>
+      <w:lvlText w:val=""/>
+      <w:lvlJc w:val="left"/>
+    </w:lvl>
+  </w:abstractNum>
+  <w:abstractNum w:abstractNumId="990">
+    <w:nsid w:val="11777b92"/>
     <w:multiLevelType w:val="multilevel"/>
     <w:lvl w:ilvl="0">
       <w:numFmt w:val="bullet"/>
@@ -18978,89 +19279,8 @@
       </w:pPr>
     </w:lvl>
   </w:abstractNum>
-  <w:abstractNum w:abstractNumId="990">
-    <w:nsid w:val="13246f62"/>
-    <w:multiLevelType w:val="multilevel"/>
-    <w:lvl w:ilvl="0">
-      <w:numFmt w:val="bullet"/>
-      <w:lvlText w:val=" "/>
-      <w:lvlJc w:val="left"/>
-      <w:pPr>
-        <w:tabs>
-          <w:tab w:val="num" w:pos="0"/>
-        </w:tabs>
-        <w:ind w:left="480" w:hanging="480"/>
-      </w:pPr>
-    </w:lvl>
-    <w:lvl w:ilvl="1">
-      <w:numFmt w:val="bullet"/>
-      <w:lvlText w:val=" "/>
-      <w:lvlJc w:val="left"/>
-      <w:pPr>
-        <w:tabs>
-          <w:tab w:val="num" w:pos="720"/>
-        </w:tabs>
-        <w:ind w:left="1200" w:hanging="480"/>
-      </w:pPr>
-    </w:lvl>
-    <w:lvl w:ilvl="2">
-      <w:numFmt w:val="bullet"/>
-      <w:lvlText w:val=" "/>
-      <w:lvlJc w:val="left"/>
-      <w:pPr>
-        <w:tabs>
-          <w:tab w:val="num" w:pos="1440"/>
-        </w:tabs>
-        <w:ind w:left="1920" w:hanging="480"/>
-      </w:pPr>
-    </w:lvl>
-    <w:lvl w:ilvl="3">
-      <w:numFmt w:val="bullet"/>
-      <w:lvlText w:val=" "/>
-      <w:lvlJc w:val="left"/>
-      <w:pPr>
-        <w:tabs>
-          <w:tab w:val="num" w:pos="2160"/>
-        </w:tabs>
-        <w:ind w:left="2640" w:hanging="480"/>
-      </w:pPr>
-    </w:lvl>
-    <w:lvl w:ilvl="4">
-      <w:numFmt w:val="bullet"/>
-      <w:lvlText w:val=" "/>
-      <w:lvlJc w:val="left"/>
-      <w:pPr>
-        <w:tabs>
-          <w:tab w:val="num" w:pos="2880"/>
-        </w:tabs>
-        <w:ind w:left="3360" w:hanging="480"/>
-      </w:pPr>
-    </w:lvl>
-    <w:lvl w:ilvl="5">
-      <w:numFmt w:val="bullet"/>
-      <w:lvlText w:val=" "/>
-      <w:lvlJc w:val="left"/>
-      <w:pPr>
-        <w:tabs>
-          <w:tab w:val="num" w:pos="3600"/>
-        </w:tabs>
-        <w:ind w:left="4080" w:hanging="480"/>
-      </w:pPr>
-    </w:lvl>
-    <w:lvl w:ilvl="6">
-      <w:numFmt w:val="bullet"/>
-      <w:lvlText w:val=" "/>
-      <w:lvlJc w:val="left"/>
-      <w:pPr>
-        <w:tabs>
-          <w:tab w:val="num" w:pos="4320"/>
-        </w:tabs>
-        <w:ind w:left="4800" w:hanging="480"/>
-      </w:pPr>
-    </w:lvl>
-  </w:abstractNum>
   <w:abstractNum w:abstractNumId="99711">
-    <w:nsid w:val="9066b734"/>
+    <w:nsid w:val="451eae37"/>
     <w:multiLevelType w:val="multilevel"/>
     <w:lvl w:ilvl="0">
       <w:start w:val="1"/>
@@ -19148,7 +19368,7 @@
     </w:lvl>
   </w:abstractNum>
   <w:abstractNum w:abstractNumId="99712">
-    <w:nsid w:val="9c29e5b6"/>
+    <w:nsid w:val="24b7d116"/>
     <w:multiLevelType w:val="multilevel"/>
     <w:lvl w:ilvl="0">
       <w:start w:val="2"/>
@@ -19236,7 +19456,7 @@
     </w:lvl>
   </w:abstractNum>
   <w:abstractNum w:abstractNumId="99713">
-    <w:nsid w:val="3388e6f4"/>
+    <w:nsid w:val="b2d94b44"/>
     <w:multiLevelType w:val="multilevel"/>
     <w:lvl w:ilvl="0">
       <w:start w:val="3"/>
@@ -19324,7 +19544,7 @@
     </w:lvl>
   </w:abstractNum>
   <w:abstractNum w:abstractNumId="99714">
-    <w:nsid w:val="5b11d619"/>
+    <w:nsid w:val="c66f6cd4"/>
     <w:multiLevelType w:val="multilevel"/>
     <w:lvl w:ilvl="0">
       <w:start w:val="4"/>
@@ -19412,7 +19632,7 @@
     </w:lvl>
   </w:abstractNum>
   <w:abstractNum w:abstractNumId="991">
-    <w:nsid w:val="d89a1b6a"/>
+    <w:nsid w:val="8d281abf"/>
     <w:multiLevelType w:val="multilevel"/>
     <w:lvl w:ilvl="0">
       <w:numFmt w:val="bullet"/>
@@ -19494,6 +19714,147 @@
   </w:abstractNum>
   <w:num w:numId="1">
     <w:abstractNumId w:val="0"/>
+    <w:lvlOverride w:ilvl="0">
+      <w:startOverride w:val="1"/>
+    </w:lvlOverride>
+    <w:lvlOverride w:ilvl="1">
+      <w:startOverride w:val="1"/>
+    </w:lvlOverride>
+    <w:lvlOverride w:ilvl="2">
+      <w:startOverride w:val="1"/>
+    </w:lvlOverride>
+    <w:lvlOverride w:ilvl="3">
+      <w:startOverride w:val="1"/>
+    </w:lvlOverride>
+    <w:lvlOverride w:ilvl="4">
+      <w:startOverride w:val="1"/>
+    </w:lvlOverride>
+    <w:lvlOverride w:ilvl="5">
+      <w:startOverride w:val="1"/>
+    </w:lvlOverride>
+    <w:lvlOverride w:ilvl="6">
+      <w:startOverride w:val="1"/>
+    </w:lvlOverride>
+  </w:num>
+  <w:num w:numId="2">
+    <w:abstractNumId w:val="1"/>
+    <w:lvlOverride w:ilvl="0">
+      <w:startOverride w:val="2"/>
+    </w:lvlOverride>
+    <w:lvlOverride w:ilvl="1">
+      <w:startOverride w:val="2"/>
+    </w:lvlOverride>
+    <w:lvlOverride w:ilvl="2">
+      <w:startOverride w:val="2"/>
+    </w:lvlOverride>
+    <w:lvlOverride w:ilvl="3">
+      <w:startOverride w:val="2"/>
+    </w:lvlOverride>
+    <w:lvlOverride w:ilvl="4">
+      <w:startOverride w:val="2"/>
+    </w:lvlOverride>
+    <w:lvlOverride w:ilvl="5">
+      <w:startOverride w:val="2"/>
+    </w:lvlOverride>
+    <w:lvlOverride w:ilvl="6">
+      <w:startOverride w:val="2"/>
+    </w:lvlOverride>
+  </w:num>
+  <w:num w:numId="3">
+    <w:abstractNumId w:val="2"/>
+    <w:lvlOverride w:ilvl="0">
+      <w:startOverride w:val="3"/>
+    </w:lvlOverride>
+    <w:lvlOverride w:ilvl="1">
+      <w:startOverride w:val="3"/>
+    </w:lvlOverride>
+    <w:lvlOverride w:ilvl="2">
+      <w:startOverride w:val="3"/>
+    </w:lvlOverride>
+    <w:lvlOverride w:ilvl="3">
+      <w:startOverride w:val="3"/>
+    </w:lvlOverride>
+    <w:lvlOverride w:ilvl="4">
+      <w:startOverride w:val="3"/>
+    </w:lvlOverride>
+    <w:lvlOverride w:ilvl="5">
+      <w:startOverride w:val="3"/>
+    </w:lvlOverride>
+    <w:lvlOverride w:ilvl="6">
+      <w:startOverride w:val="3"/>
+    </w:lvlOverride>
+  </w:num>
+  <w:num w:numId="4">
+    <w:abstractNumId w:val="0"/>
+    <w:lvlOverride w:ilvl="0">
+      <w:startOverride w:val="1"/>
+    </w:lvlOverride>
+    <w:lvlOverride w:ilvl="1">
+      <w:startOverride w:val="1"/>
+    </w:lvlOverride>
+    <w:lvlOverride w:ilvl="2">
+      <w:startOverride w:val="1"/>
+    </w:lvlOverride>
+    <w:lvlOverride w:ilvl="3">
+      <w:startOverride w:val="1"/>
+    </w:lvlOverride>
+    <w:lvlOverride w:ilvl="4">
+      <w:startOverride w:val="1"/>
+    </w:lvlOverride>
+    <w:lvlOverride w:ilvl="5">
+      <w:startOverride w:val="1"/>
+    </w:lvlOverride>
+    <w:lvlOverride w:ilvl="6">
+      <w:startOverride w:val="1"/>
+    </w:lvlOverride>
+  </w:num>
+  <w:num w:numId="5">
+    <w:abstractNumId w:val="1"/>
+    <w:lvlOverride w:ilvl="0">
+      <w:startOverride w:val="2"/>
+    </w:lvlOverride>
+    <w:lvlOverride w:ilvl="1">
+      <w:startOverride w:val="2"/>
+    </w:lvlOverride>
+    <w:lvlOverride w:ilvl="2">
+      <w:startOverride w:val="2"/>
+    </w:lvlOverride>
+    <w:lvlOverride w:ilvl="3">
+      <w:startOverride w:val="2"/>
+    </w:lvlOverride>
+    <w:lvlOverride w:ilvl="4">
+      <w:startOverride w:val="2"/>
+    </w:lvlOverride>
+    <w:lvlOverride w:ilvl="5">
+      <w:startOverride w:val="2"/>
+    </w:lvlOverride>
+    <w:lvlOverride w:ilvl="6">
+      <w:startOverride w:val="2"/>
+    </w:lvlOverride>
+  </w:num>
+  <w:num w:numId="6">
+    <w:abstractNumId w:val="2"/>
+    <w:lvlOverride w:ilvl="0">
+      <w:startOverride w:val="3"/>
+    </w:lvlOverride>
+    <w:lvlOverride w:ilvl="1">
+      <w:startOverride w:val="3"/>
+    </w:lvlOverride>
+    <w:lvlOverride w:ilvl="2">
+      <w:startOverride w:val="3"/>
+    </w:lvlOverride>
+    <w:lvlOverride w:ilvl="3">
+      <w:startOverride w:val="3"/>
+    </w:lvlOverride>
+    <w:lvlOverride w:ilvl="4">
+      <w:startOverride w:val="3"/>
+    </w:lvlOverride>
+    <w:lvlOverride w:ilvl="5">
+      <w:startOverride w:val="3"/>
+    </w:lvlOverride>
+    <w:lvlOverride w:ilvl="6">
+      <w:startOverride w:val="3"/>
+    </w:lvlOverride>
   </w:num>
   <w:num w:numId="1000">
     <w:abstractNumId w:val="990"/>
@@ -21161,7 +21522,7 @@
 </file>
 
 <file path=word/styles.xml><?xml version="1.0" encoding="utf-8"?>
-<w:styles xmlns:r="http://schemas.openxmlformats.org/officeDocument/2006/relationships" xmlns:w="http://schemas.openxmlformats.org/wordprocessingml/2006/main">
+<w:styles xmlns:mc="http://schemas.openxmlformats.org/markup-compatibility/2006" xmlns:r="http://schemas.openxmlformats.org/officeDocument/2006/relationships" xmlns:w="http://schemas.openxmlformats.org/wordprocessingml/2006/main" xmlns:w14="http://schemas.microsoft.com/office/word/2010/wordml" mc:Ignorable="w14">
   <w:docDefaults>
     <w:rPrDefault>
       <w:rPr>
@@ -21177,19 +21538,168 @@
       </w:pPr>
     </w:pPrDefault>
   </w:docDefaults>
-  <w:latentStyles w:defLockedState="0" w:defUIPriority="0" w:defSemiHidden="0" w:defUnhideWhenUsed="0" w:defQFormat="0" w:count="276"/>
+  <w:latentStyles w:defLockedState="0" w:defUIPriority="0" w:defSemiHidden="0" w:defUnhideWhenUsed="0" w:defQFormat="0" w:count="267"/>
   <w:style w:type="paragraph" w:default="1" w:styleId="Normal">
     <w:name w:val="Normal"/>
     <w:qFormat/>
   </w:style>
+  <w:style w:type="paragraph" w:styleId="Heading1">
+    <w:name w:val="heading 1"/>
+    <w:basedOn w:val="Normal"/>
+    <w:next w:val="BodyText"/>
+    <w:uiPriority w:val="9"/>
+    <w:qFormat/>
+    <w:pPr>
+      <w:keepNext/>
+      <w:keepLines/>
+      <w:spacing w:before="480" w:after="0"/>
+      <w:outlineLvl w:val="0"/>
+    </w:pPr>
+    <w:rPr>
+      <w:rFonts w:asciiTheme="majorHAnsi" w:eastAsiaTheme="majorEastAsia" w:hAnsiTheme="majorHAnsi" w:cstheme="majorBidi"/>
+      <w:b/>
+      <w:bCs/>
+      <w:color w:val="345A8A" w:themeColor="accent1" w:themeShade="B5"/>
+      <w:sz w:val="32"/>
+      <w:szCs w:val="32"/>
+    </w:rPr>
+  </w:style>
+  <w:style w:type="paragraph" w:styleId="Heading2">
+    <w:name w:val="heading 2"/>
+    <w:basedOn w:val="Normal"/>
+    <w:next w:val="BodyText"/>
+    <w:uiPriority w:val="9"/>
+    <w:unhideWhenUsed/>
+    <w:qFormat/>
+    <w:pPr>
+      <w:keepNext/>
+      <w:keepLines/>
+      <w:spacing w:before="200" w:after="0"/>
+      <w:outlineLvl w:val="1"/>
+    </w:pPr>
+    <w:rPr>
+      <w:rFonts w:asciiTheme="majorHAnsi" w:eastAsiaTheme="majorEastAsia" w:hAnsiTheme="majorHAnsi" w:cstheme="majorBidi"/>
+      <w:b/>
+      <w:bCs/>
+      <w:color w:val="4F81BD" w:themeColor="accent1"/>
+      <w:sz w:val="32"/>
+      <w:szCs w:val="32"/>
+    </w:rPr>
+  </w:style>
+  <w:style w:type="paragraph" w:styleId="Heading3">
+    <w:name w:val="heading 3"/>
+    <w:basedOn w:val="Normal"/>
+    <w:next w:val="BodyText"/>
+    <w:uiPriority w:val="9"/>
+    <w:unhideWhenUsed/>
+    <w:qFormat/>
+    <w:pPr>
+      <w:keepNext/>
+      <w:keepLines/>
+      <w:spacing w:before="200" w:after="0"/>
+      <w:outlineLvl w:val="2"/>
+    </w:pPr>
+    <w:rPr>
+      <w:rFonts w:asciiTheme="majorHAnsi" w:eastAsiaTheme="majorEastAsia" w:hAnsiTheme="majorHAnsi" w:cstheme="majorBidi"/>
+      <w:b/>
+      <w:bCs/>
+      <w:color w:val="4F81BD" w:themeColor="accent1"/>
+      <w:sz w:val="28"/>
+      <w:szCs w:val="28"/>
+    </w:rPr>
+  </w:style>
+  <w:style w:type="paragraph" w:styleId="Heading4">
+    <w:name w:val="heading 4"/>
+    <w:basedOn w:val="Normal"/>
+    <w:next w:val="BodyText"/>
+    <w:uiPriority w:val="9"/>
+    <w:unhideWhenUsed/>
+    <w:qFormat/>
+    <w:pPr>
+      <w:keepNext/>
+      <w:keepLines/>
+      <w:spacing w:before="200" w:after="0"/>
+      <w:outlineLvl w:val="3"/>
+    </w:pPr>
+    <w:rPr>
+      <w:rFonts w:asciiTheme="majorHAnsi" w:eastAsiaTheme="majorEastAsia" w:hAnsiTheme="majorHAnsi" w:cstheme="majorBidi"/>
+      <w:b/>
+      <w:bCs/>
+      <w:color w:val="4F81BD" w:themeColor="accent1"/>
+    </w:rPr>
+  </w:style>
+  <w:style w:type="paragraph" w:styleId="Heading5">
+    <w:name w:val="heading 5"/>
+    <w:basedOn w:val="Normal"/>
+    <w:next w:val="BodyText"/>
+    <w:uiPriority w:val="9"/>
+    <w:unhideWhenUsed/>
+    <w:qFormat/>
+    <w:pPr>
+      <w:keepNext/>
+      <w:keepLines/>
+      <w:spacing w:before="200" w:after="0"/>
+      <w:outlineLvl w:val="4"/>
+    </w:pPr>
+    <w:rPr>
+      <w:rFonts w:asciiTheme="majorHAnsi" w:eastAsiaTheme="majorEastAsia" w:hAnsiTheme="majorHAnsi" w:cstheme="majorBidi"/>
+      <w:i/>
+      <w:iCs/>
+      <w:color w:val="4F81BD" w:themeColor="accent1"/>
+    </w:rPr>
+  </w:style>
+  <w:style w:type="paragraph" w:styleId="Heading6">
+    <w:name w:val="heading 6"/>
+    <w:basedOn w:val="Normal"/>
+    <w:next w:val="BodyText"/>
+    <w:uiPriority w:val="9"/>
+    <w:unhideWhenUsed/>
+    <w:qFormat/>
+    <w:pPr>
+      <w:keepNext/>
+      <w:keepLines/>
+      <w:spacing w:before="200" w:after="0"/>
+      <w:outlineLvl w:val="5"/>
+    </w:pPr>
+    <w:rPr>
+      <w:rFonts w:asciiTheme="majorHAnsi" w:eastAsiaTheme="majorEastAsia" w:hAnsiTheme="majorHAnsi" w:cstheme="majorBidi"/>
+      <w:color w:val="4F81BD" w:themeColor="accent1"/>
+    </w:rPr>
+  </w:style>
+  <w:style w:type="character" w:default="1" w:styleId="DefaultParagraphFont">
+    <w:name w:val="Default Paragraph Font"/>
+    <w:uiPriority w:val="1"/>
+    <w:semiHidden/>
+    <w:unhideWhenUsed/>
+  </w:style>
+  <w:style w:type="table" w:default="1" w:styleId="TableNormal">
+    <w:name w:val="Normal Table"/>
+    <w:uiPriority w:val="99"/>
+    <w:semiHidden/>
+    <w:unhideWhenUsed/>
+    <w:tblPr>
+      <w:tblInd w:w="0" w:type="dxa"/>
+      <w:tblCellMar>
+        <w:top w:w="0" w:type="dxa"/>
+        <w:left w:w="108" w:type="dxa"/>
+        <w:bottom w:w="0" w:type="dxa"/>
+        <w:right w:w="108" w:type="dxa"/>
+      </w:tblCellMar>
+    </w:tblPr>
+  </w:style>
+  <w:style w:type="numbering" w:default="1" w:styleId="NoList">
+    <w:name w:val="No List"/>
+    <w:uiPriority w:val="99"/>
+    <w:semiHidden/>
+    <w:unhideWhenUsed/>
+  </w:style>
   <w:style w:type="paragraph" w:styleId="BodyText">
     <w:name w:val="Body Text"/>
     <w:basedOn w:val="Normal"/>
-    <w:link w:val="BodyTextChar"/>
+    <w:qFormat/>
     <w:pPr>
       <w:spacing w:before="180" w:after="180"/>
     </w:pPr>
-    <w:qFormat/>
   </w:style>
   <w:style w:type="paragraph" w:customStyle="1" w:styleId="FirstParagraph">
     <w:name w:val="First Paragraph"/>
@@ -21231,10 +21741,7 @@
     <w:next w:val="BodyText"/>
     <w:qFormat/>
     <w:pPr>
-      <w:keepNext/>
-      <w:keepLines/>
-      <w:spacing w:before="240" w:after="240"/>
-      <w:jc w:val="center"/>
+      <w:spacing w:before="240"/>
     </w:pPr>
     <w:rPr>
       <w:sz w:val="30"/>
@@ -21279,139 +21786,7 @@
   <w:style w:type="paragraph" w:styleId="Bibliography">
     <w:name w:val="Bibliography"/>
     <w:basedOn w:val="Normal"/>
-    <w:next w:val="Bibliography"/>
     <w:qFormat/>
-    <w:pPr/>
-    <w:rPr/>
-  </w:style>
-  <w:style w:type="paragraph" w:styleId="Heading1">
-    <w:name w:val="Heading 1"/>
-    <w:basedOn w:val="Normal"/>
-    <w:next w:val="BodyText"/>
-    <w:uiPriority w:val="9"/>
-    <w:qFormat/>
-    <w:pPr>
-      <w:keepNext/>
-      <w:keepLines/>
-      <w:spacing w:before="480" w:after="0"/>
-      <w:outlineLvl w:val="0"/>
-    </w:pPr>
-    <w:rPr>
-      <w:rFonts w:asciiTheme="majorHAnsi" w:eastAsiaTheme="majorEastAsia" w:hAnsiTheme="majorHAnsi" w:cstheme="majorBidi"/>
-      <w:b/>
-      <w:bCs/>
-      <w:color w:val="345A8A" w:themeColor="accent1" w:themeShade="B5"/>
-      <w:sz w:val="32"/>
-      <w:szCs w:val="32"/>
-    </w:rPr>
-  </w:style>
-  <w:style w:type="paragraph" w:styleId="Heading2">
-    <w:name w:val="Heading 2"/>
-    <w:basedOn w:val="Normal"/>
-    <w:next w:val="BodyText"/>
-    <w:uiPriority w:val="9"/>
-    <w:unhideWhenUsed/>
-    <w:qFormat/>
-    <w:pPr>
-      <w:keepNext/>
-      <w:keepLines/>
-      <w:spacing w:before="200" w:after="0"/>
-      <w:outlineLvl w:val="1"/>
-    </w:pPr>
-    <w:rPr>
-      <w:rFonts w:asciiTheme="majorHAnsi" w:eastAsiaTheme="majorEastAsia" w:hAnsiTheme="majorHAnsi" w:cstheme="majorBidi"/>
-      <w:b/>
-      <w:bCs/>
-      <w:color w:val="4F81BD" w:themeColor="accent1"/>
-      <w:sz w:val="32"/>
-      <w:szCs w:val="32"/>
-    </w:rPr>
-  </w:style>
-  <w:style w:type="paragraph" w:styleId="Heading3">
-    <w:name w:val="Heading 3"/>
-    <w:basedOn w:val="Normal"/>
-    <w:next w:val="BodyText"/>
-    <w:uiPriority w:val="9"/>
-    <w:unhideWhenUsed/>
-    <w:qFormat/>
-    <w:pPr>
-      <w:keepNext/>
-      <w:keepLines/>
-      <w:spacing w:before="200" w:after="0"/>
-      <w:outlineLvl w:val="2"/>
-    </w:pPr>
-    <w:rPr>
-      <w:rFonts w:asciiTheme="majorHAnsi" w:eastAsiaTheme="majorEastAsia" w:hAnsiTheme="majorHAnsi" w:cstheme="majorBidi"/>
-      <w:b/>
-      <w:bCs/>
-      <w:color w:val="4F81BD" w:themeColor="accent1"/>
-      <w:sz w:val="28"/>
-      <w:szCs w:val="28"/>
-    </w:rPr>
-  </w:style>
-  <w:style w:type="paragraph" w:styleId="Heading4">
-    <w:name w:val="Heading 4"/>
-    <w:basedOn w:val="Normal"/>
-    <w:next w:val="BodyText"/>
-    <w:uiPriority w:val="9"/>
-    <w:unhideWhenUsed/>
-    <w:qFormat/>
-    <w:pPr>
-      <w:keepNext/>
-      <w:keepLines/>
-      <w:spacing w:before="200" w:after="0"/>
-      <w:outlineLvl w:val="3"/>
-    </w:pPr>
-    <w:rPr>
-      <w:rFonts w:asciiTheme="majorHAnsi" w:eastAsiaTheme="majorEastAsia" w:hAnsiTheme="majorHAnsi" w:cstheme="majorBidi"/>
-      <w:b/>
-      <w:bCs/>
-      <w:color w:val="4F81BD" w:themeColor="accent1"/>
-      <w:sz w:val="24"/>
-      <w:szCs w:val="24"/>
-    </w:rPr>
-  </w:style>
-  <w:style w:type="paragraph" w:styleId="Heading5">
-    <w:name w:val="Heading 5"/>
-    <w:basedOn w:val="Normal"/>
-    <w:next w:val="BodyText"/>
-    <w:uiPriority w:val="9"/>
-    <w:unhideWhenUsed/>
-    <w:qFormat/>
-    <w:pPr>
-      <w:keepNext/>
-      <w:keepLines/>
-      <w:spacing w:before="200" w:after="0"/>
-      <w:outlineLvl w:val="4"/>
-    </w:pPr>
-    <w:rPr>
-      <w:rFonts w:asciiTheme="majorHAnsi" w:eastAsiaTheme="majorEastAsia" w:hAnsiTheme="majorHAnsi" w:cstheme="majorBidi"/>
-      <w:i/>
-      <w:iCs/>
-      <w:color w:val="4F81BD" w:themeColor="accent1"/>
-      <w:sz w:val="24"/>
-      <w:szCs w:val="24"/>
-    </w:rPr>
-  </w:style>
-  <w:style w:type="paragraph" w:styleId="Heading6">
-    <w:name w:val="Heading 6"/>
-    <w:basedOn w:val="Normal"/>
-    <w:next w:val="BodyText"/>
-    <w:uiPriority w:val="9"/>
-    <w:unhideWhenUsed/>
-    <w:qFormat/>
-    <w:pPr>
-      <w:keepNext/>
-      <w:keepLines/>
-      <w:spacing w:before="200" w:after="0"/>
-      <w:outlineLvl w:val="5"/>
-    </w:pPr>
-    <w:rPr>
-      <w:rFonts w:asciiTheme="majorHAnsi" w:eastAsiaTheme="majorEastAsia" w:hAnsiTheme="majorHAnsi" w:cstheme="majorBidi"/>
-      <w:color w:val="4F81BD" w:themeColor="accent1"/>
-      <w:sz w:val="24"/>
-      <w:szCs w:val="24"/>
-    </w:rPr>
   </w:style>
   <w:style w:type="paragraph" w:styleId="BlockText">
     <w:name w:val="Block Text"/>
@@ -21422,7 +21797,6 @@
     <w:qFormat/>
     <w:pPr>
       <w:spacing w:before="100" w:after="100"/>
-      <w:ind w:firstLine="0"/>
     </w:pPr>
     <w:rPr>
       <w:rFonts w:asciiTheme="majorHAnsi" w:eastAsiaTheme="majorEastAsia" w:hAnsiTheme="majorHAnsi" w:cstheme="majorBidi"/>
@@ -21432,32 +21806,11 @@
     </w:rPr>
   </w:style>
   <w:style w:type="paragraph" w:styleId="FootnoteText">
-    <w:name w:val="Footnote Text"/>
+    <w:name w:val="footnote text"/>
     <w:basedOn w:val="Normal"/>
-    <w:next w:val="FootnoteText"/>
     <w:uiPriority w:val="9"/>
     <w:unhideWhenUsed/>
     <w:qFormat/>
-  </w:style>
-  <w:style w:type="character" w:default="1" w:styleId="DefaultParagraphFont">
-    <w:name w:val="Default Paragraph Font"/>
-    <w:semiHidden/>
-    <w:unhideWhenUsed/>
-  </w:style>
-  <w:style w:type="table" w:default="1" w:styleId="TableNormal">
-    <w:name w:val="Normal Table"/>
-    <w:semiHidden/>
-    <w:unhideWhenUsed/>
-    <w:qFormat/>
-    <w:tblPr>
-      <w:tblInd w:w="0" w:type="dxa"/>
-      <w:tblCellMar>
-        <w:top w:w="0" w:type="dxa"/>
-        <w:left w:w="108" w:type="dxa"/>
-        <w:bottom w:w="0" w:type="dxa"/>
-        <w:right w:w="108" w:type="dxa"/>
-      </w:tblCellMar>
-    </w:tblPr>
   </w:style>
   <w:style w:type="paragraph" w:customStyle="1" w:styleId="DefinitionTerm">
     <w:name w:val="Definition Term"/>
@@ -21477,11 +21830,11 @@
     <w:basedOn w:val="Normal"/>
   </w:style>
   <w:style w:type="paragraph" w:styleId="Caption">
-    <w:name w:val="Caption"/>
+    <w:name w:val="caption"/>
     <w:basedOn w:val="Normal"/>
-    <w:link w:val="BodyTextChar"/>
+    <w:link w:val="CaptionChar"/>
     <w:pPr>
-      <w:spacing w:before="0" w:after="120"/>
+      <w:spacing w:after="120"/>
     </w:pPr>
     <w:rPr>
       <w:i/>
@@ -21502,36 +21855,37 @@
     <w:name w:val="Figure"/>
     <w:basedOn w:val="Normal"/>
   </w:style>
-  <w:style w:type="paragraph" w:customStyle="1" w:styleId="FigureWithCaption">
+  <w:style w:type="paragraph" w:customStyle="1" w:styleId="FigurewithCaption">
     <w:name w:val="Figure with Caption"/>
     <w:basedOn w:val="Figure"/>
     <w:pPr>
       <w:keepNext/>
     </w:pPr>
   </w:style>
-  <w:style w:type="character" w:customStyle="1" w:styleId="BodyTextChar">
-    <w:name w:val="Body Text Char"/>
+  <w:style w:type="character" w:customStyle="1" w:styleId="CaptionChar">
+    <w:name w:val="Caption Char"/>
     <w:basedOn w:val="DefaultParagraphFont"/>
-    <w:link w:val="BodyText"/>
+    <w:link w:val="Caption"/>
   </w:style>
   <w:style w:type="character" w:customStyle="1" w:styleId="VerbatimChar">
     <w:name w:val="Verbatim Char"/>
-    <w:basedOn w:val="BodyTextChar"/>
+    <w:basedOn w:val="CaptionChar"/>
+    <w:link w:val="SourceCode"/>
     <w:rPr>
       <w:rFonts w:ascii="Consolas" w:hAnsi="Consolas"/>
       <w:sz w:val="22"/>
     </w:rPr>
   </w:style>
   <w:style w:type="character" w:styleId="FootnoteReference">
-    <w:name w:val="Footnote Reference"/>
-    <w:basedOn w:val="BodyTextChar"/>
+    <w:name w:val="footnote reference"/>
+    <w:basedOn w:val="CaptionChar"/>
     <w:rPr>
       <w:vertAlign w:val="superscript"/>
     </w:rPr>
   </w:style>
   <w:style w:type="character" w:styleId="Hyperlink">
     <w:name w:val="Hyperlink"/>
-    <w:basedOn w:val="BodyTextChar"/>
+    <w:basedOn w:val="CaptionChar"/>
     <w:rPr>
       <w:color w:val="4F81BD" w:themeColor="accent1"/>
     </w:rPr>
@@ -21548,7 +21902,6 @@
       <w:outlineLvl w:val="9"/>
     </w:pPr>
     <w:rPr>
-      <w:rFonts w:asciiTheme="majorHAnsi" w:eastAsiaTheme="majorEastAsia" w:hAnsiTheme="majorHAnsi" w:cstheme="majorBidi"/>
       <w:b w:val="0"/>
       <w:bCs w:val="0"/>
       <w:color w:val="365F91" w:themeColor="accent1" w:themeShade="BF"/>
@@ -21559,268 +21912,354 @@
     <w:basedOn w:val="Normal"/>
     <w:link w:val="VerbatimChar"/>
     <w:pPr>
-      <w:wordWrap w:val="off"/>
-      <w:noProof/>
-      <w:shd w:val="clear" w:fill="f8f8f8"/>
+      <w:shd w:val="clear" w:color="auto" w:fill="F8F8F8"/>
+      <w:wordWrap w:val="0"/>
     </w:pPr>
   </w:style>
   <w:style w:type="character" w:customStyle="1" w:styleId="KeywordTok">
     <w:name w:val="KeywordTok"/>
     <w:basedOn w:val="VerbatimChar"/>
     <w:rPr>
-      <w:color w:val="204a87"/>
-      <w:shd w:val="clear" w:fill="f8f8f8"/>
+      <w:rFonts w:ascii="Consolas" w:hAnsi="Consolas"/>
       <w:b/>
+      <w:color w:val="204A87"/>
+      <w:sz w:val="22"/>
+      <w:shd w:val="clear" w:color="auto" w:fill="F8F8F8"/>
     </w:rPr>
   </w:style>
   <w:style w:type="character" w:customStyle="1" w:styleId="DataTypeTok">
     <w:name w:val="DataTypeTok"/>
     <w:basedOn w:val="VerbatimChar"/>
     <w:rPr>
-      <w:color w:val="204a87"/>
-      <w:shd w:val="clear" w:fill="f8f8f8"/>
+      <w:rFonts w:ascii="Consolas" w:hAnsi="Consolas"/>
+      <w:color w:val="204A87"/>
+      <w:sz w:val="22"/>
+      <w:shd w:val="clear" w:color="auto" w:fill="F8F8F8"/>
     </w:rPr>
   </w:style>
   <w:style w:type="character" w:customStyle="1" w:styleId="DecValTok">
     <w:name w:val="DecValTok"/>
     <w:basedOn w:val="VerbatimChar"/>
     <w:rPr>
-      <w:color w:val="0000cf"/>
-      <w:shd w:val="clear" w:fill="f8f8f8"/>
+      <w:rFonts w:ascii="Consolas" w:hAnsi="Consolas"/>
+      <w:color w:val="0000CF"/>
+      <w:sz w:val="22"/>
+      <w:shd w:val="clear" w:color="auto" w:fill="F8F8F8"/>
     </w:rPr>
   </w:style>
   <w:style w:type="character" w:customStyle="1" w:styleId="BaseNTok">
     <w:name w:val="BaseNTok"/>
     <w:basedOn w:val="VerbatimChar"/>
     <w:rPr>
-      <w:color w:val="0000cf"/>
-      <w:shd w:val="clear" w:fill="f8f8f8"/>
+      <w:rFonts w:ascii="Consolas" w:hAnsi="Consolas"/>
+      <w:color w:val="0000CF"/>
+      <w:sz w:val="22"/>
+      <w:shd w:val="clear" w:color="auto" w:fill="F8F8F8"/>
     </w:rPr>
   </w:style>
   <w:style w:type="character" w:customStyle="1" w:styleId="FloatTok">
     <w:name w:val="FloatTok"/>
     <w:basedOn w:val="VerbatimChar"/>
     <w:rPr>
-      <w:color w:val="0000cf"/>
-      <w:shd w:val="clear" w:fill="f8f8f8"/>
+      <w:rFonts w:ascii="Consolas" w:hAnsi="Consolas"/>
+      <w:color w:val="0000CF"/>
+      <w:sz w:val="22"/>
+      <w:shd w:val="clear" w:color="auto" w:fill="F8F8F8"/>
     </w:rPr>
   </w:style>
   <w:style w:type="character" w:customStyle="1" w:styleId="ConstantTok">
     <w:name w:val="ConstantTok"/>
     <w:basedOn w:val="VerbatimChar"/>
     <w:rPr>
+      <w:rFonts w:ascii="Consolas" w:hAnsi="Consolas"/>
       <w:color w:val="000000"/>
-      <w:shd w:val="clear" w:fill="f8f8f8"/>
+      <w:sz w:val="22"/>
+      <w:shd w:val="clear" w:color="auto" w:fill="F8F8F8"/>
     </w:rPr>
   </w:style>
   <w:style w:type="character" w:customStyle="1" w:styleId="CharTok">
     <w:name w:val="CharTok"/>
     <w:basedOn w:val="VerbatimChar"/>
     <w:rPr>
-      <w:color w:val="4e9a06"/>
-      <w:shd w:val="clear" w:fill="f8f8f8"/>
+      <w:rFonts w:ascii="Consolas" w:hAnsi="Consolas"/>
+      <w:color w:val="4E9A06"/>
+      <w:sz w:val="22"/>
+      <w:shd w:val="clear" w:color="auto" w:fill="F8F8F8"/>
     </w:rPr>
   </w:style>
   <w:style w:type="character" w:customStyle="1" w:styleId="SpecialCharTok">
     <w:name w:val="SpecialCharTok"/>
     <w:basedOn w:val="VerbatimChar"/>
     <w:rPr>
+      <w:rFonts w:ascii="Consolas" w:hAnsi="Consolas"/>
       <w:color w:val="000000"/>
-      <w:shd w:val="clear" w:fill="f8f8f8"/>
+      <w:sz w:val="22"/>
+      <w:shd w:val="clear" w:color="auto" w:fill="F8F8F8"/>
     </w:rPr>
   </w:style>
   <w:style w:type="character" w:customStyle="1" w:styleId="StringTok">
     <w:name w:val="StringTok"/>
     <w:basedOn w:val="VerbatimChar"/>
     <w:rPr>
-      <w:color w:val="4e9a06"/>
-      <w:shd w:val="clear" w:fill="f8f8f8"/>
+      <w:rFonts w:ascii="Consolas" w:hAnsi="Consolas"/>
+      <w:color w:val="4E9A06"/>
+      <w:sz w:val="22"/>
+      <w:shd w:val="clear" w:color="auto" w:fill="F8F8F8"/>
     </w:rPr>
   </w:style>
   <w:style w:type="character" w:customStyle="1" w:styleId="VerbatimStringTok">
     <w:name w:val="VerbatimStringTok"/>
     <w:basedOn w:val="VerbatimChar"/>
     <w:rPr>
-      <w:color w:val="4e9a06"/>
-      <w:shd w:val="clear" w:fill="f8f8f8"/>
+      <w:rFonts w:ascii="Consolas" w:hAnsi="Consolas"/>
+      <w:color w:val="4E9A06"/>
+      <w:sz w:val="22"/>
+      <w:shd w:val="clear" w:color="auto" w:fill="F8F8F8"/>
     </w:rPr>
   </w:style>
   <w:style w:type="character" w:customStyle="1" w:styleId="SpecialStringTok">
     <w:name w:val="SpecialStringTok"/>
     <w:basedOn w:val="VerbatimChar"/>
     <w:rPr>
-      <w:color w:val="4e9a06"/>
-      <w:shd w:val="clear" w:fill="f8f8f8"/>
+      <w:rFonts w:ascii="Consolas" w:hAnsi="Consolas"/>
+      <w:color w:val="4E9A06"/>
+      <w:sz w:val="22"/>
+      <w:shd w:val="clear" w:color="auto" w:fill="F8F8F8"/>
     </w:rPr>
   </w:style>
   <w:style w:type="character" w:customStyle="1" w:styleId="ImportTok">
     <w:name w:val="ImportTok"/>
     <w:basedOn w:val="VerbatimChar"/>
     <w:rPr>
-      <w:shd w:val="clear" w:fill="f8f8f8"/>
+      <w:rFonts w:ascii="Consolas" w:hAnsi="Consolas"/>
+      <w:sz w:val="22"/>
+      <w:shd w:val="clear" w:color="auto" w:fill="F8F8F8"/>
     </w:rPr>
   </w:style>
   <w:style w:type="character" w:customStyle="1" w:styleId="CommentTok">
     <w:name w:val="CommentTok"/>
     <w:basedOn w:val="VerbatimChar"/>
     <w:rPr>
-      <w:color w:val="8f5902"/>
-      <w:shd w:val="clear" w:fill="f8f8f8"/>
+      <w:rFonts w:ascii="Consolas" w:hAnsi="Consolas"/>
       <w:i/>
+      <w:color w:val="8F5902"/>
+      <w:sz w:val="22"/>
+      <w:shd w:val="clear" w:color="auto" w:fill="F8F8F8"/>
     </w:rPr>
   </w:style>
   <w:style w:type="character" w:customStyle="1" w:styleId="DocumentationTok">
     <w:name w:val="DocumentationTok"/>
     <w:basedOn w:val="VerbatimChar"/>
     <w:rPr>
-      <w:color w:val="8f5902"/>
-      <w:shd w:val="clear" w:fill="f8f8f8"/>
+      <w:rFonts w:ascii="Consolas" w:hAnsi="Consolas"/>
       <w:b/>
       <w:i/>
+      <w:color w:val="8F5902"/>
+      <w:sz w:val="22"/>
+      <w:shd w:val="clear" w:color="auto" w:fill="F8F8F8"/>
     </w:rPr>
   </w:style>
   <w:style w:type="character" w:customStyle="1" w:styleId="AnnotationTok">
     <w:name w:val="AnnotationTok"/>
     <w:basedOn w:val="VerbatimChar"/>
     <w:rPr>
-      <w:color w:val="8f5902"/>
-      <w:shd w:val="clear" w:fill="f8f8f8"/>
+      <w:rFonts w:ascii="Consolas" w:hAnsi="Consolas"/>
       <w:b/>
       <w:i/>
+      <w:color w:val="8F5902"/>
+      <w:sz w:val="22"/>
+      <w:shd w:val="clear" w:color="auto" w:fill="F8F8F8"/>
     </w:rPr>
   </w:style>
   <w:style w:type="character" w:customStyle="1" w:styleId="CommentVarTok">
     <w:name w:val="CommentVarTok"/>
     <w:basedOn w:val="VerbatimChar"/>
     <w:rPr>
-      <w:color w:val="8f5902"/>
-      <w:shd w:val="clear" w:fill="f8f8f8"/>
+      <w:rFonts w:ascii="Consolas" w:hAnsi="Consolas"/>
       <w:b/>
       <w:i/>
+      <w:color w:val="8F5902"/>
+      <w:sz w:val="22"/>
+      <w:shd w:val="clear" w:color="auto" w:fill="F8F8F8"/>
     </w:rPr>
   </w:style>
   <w:style w:type="character" w:customStyle="1" w:styleId="OtherTok">
     <w:name w:val="OtherTok"/>
     <w:basedOn w:val="VerbatimChar"/>
     <w:rPr>
-      <w:color w:val="8f5902"/>
-      <w:shd w:val="clear" w:fill="f8f8f8"/>
+      <w:rFonts w:ascii="Consolas" w:hAnsi="Consolas"/>
+      <w:color w:val="8F5902"/>
+      <w:sz w:val="22"/>
+      <w:shd w:val="clear" w:color="auto" w:fill="F8F8F8"/>
     </w:rPr>
   </w:style>
   <w:style w:type="character" w:customStyle="1" w:styleId="FunctionTok">
     <w:name w:val="FunctionTok"/>
     <w:basedOn w:val="VerbatimChar"/>
     <w:rPr>
+      <w:rFonts w:ascii="Consolas" w:hAnsi="Consolas"/>
       <w:color w:val="000000"/>
-      <w:shd w:val="clear" w:fill="f8f8f8"/>
+      <w:sz w:val="22"/>
+      <w:shd w:val="clear" w:color="auto" w:fill="F8F8F8"/>
     </w:rPr>
   </w:style>
   <w:style w:type="character" w:customStyle="1" w:styleId="VariableTok">
     <w:name w:val="VariableTok"/>
     <w:basedOn w:val="VerbatimChar"/>
     <w:rPr>
+      <w:rFonts w:ascii="Consolas" w:hAnsi="Consolas"/>
       <w:color w:val="000000"/>
-      <w:shd w:val="clear" w:fill="f8f8f8"/>
+      <w:sz w:val="22"/>
+      <w:shd w:val="clear" w:color="auto" w:fill="F8F8F8"/>
     </w:rPr>
   </w:style>
   <w:style w:type="character" w:customStyle="1" w:styleId="ControlFlowTok">
     <w:name w:val="ControlFlowTok"/>
     <w:basedOn w:val="VerbatimChar"/>
     <w:rPr>
-      <w:color w:val="204a87"/>
-      <w:shd w:val="clear" w:fill="f8f8f8"/>
+      <w:rFonts w:ascii="Consolas" w:hAnsi="Consolas"/>
       <w:b/>
+      <w:color w:val="204A87"/>
+      <w:sz w:val="22"/>
+      <w:shd w:val="clear" w:color="auto" w:fill="F8F8F8"/>
     </w:rPr>
   </w:style>
   <w:style w:type="character" w:customStyle="1" w:styleId="OperatorTok">
     <w:name w:val="OperatorTok"/>
     <w:basedOn w:val="VerbatimChar"/>
     <w:rPr>
-      <w:color w:val="ce5c00"/>
-      <w:shd w:val="clear" w:fill="f8f8f8"/>
+      <w:rFonts w:ascii="Consolas" w:hAnsi="Consolas"/>
       <w:b/>
+      <w:color w:val="CE5C00"/>
+      <w:sz w:val="22"/>
+      <w:shd w:val="clear" w:color="auto" w:fill="F8F8F8"/>
     </w:rPr>
   </w:style>
   <w:style w:type="character" w:customStyle="1" w:styleId="BuiltInTok">
     <w:name w:val="BuiltInTok"/>
     <w:basedOn w:val="VerbatimChar"/>
     <w:rPr>
-      <w:shd w:val="clear" w:fill="f8f8f8"/>
+      <w:rFonts w:ascii="Consolas" w:hAnsi="Consolas"/>
+      <w:sz w:val="22"/>
+      <w:shd w:val="clear" w:color="auto" w:fill="F8F8F8"/>
     </w:rPr>
   </w:style>
   <w:style w:type="character" w:customStyle="1" w:styleId="ExtensionTok">
     <w:name w:val="ExtensionTok"/>
     <w:basedOn w:val="VerbatimChar"/>
     <w:rPr>
-      <w:shd w:val="clear" w:fill="f8f8f8"/>
+      <w:rFonts w:ascii="Consolas" w:hAnsi="Consolas"/>
+      <w:sz w:val="22"/>
+      <w:shd w:val="clear" w:color="auto" w:fill="F8F8F8"/>
     </w:rPr>
   </w:style>
   <w:style w:type="character" w:customStyle="1" w:styleId="PreprocessorTok">
     <w:name w:val="PreprocessorTok"/>
     <w:basedOn w:val="VerbatimChar"/>
     <w:rPr>
-      <w:color w:val="8f5902"/>
-      <w:shd w:val="clear" w:fill="f8f8f8"/>
+      <w:rFonts w:ascii="Consolas" w:hAnsi="Consolas"/>
       <w:i/>
+      <w:color w:val="8F5902"/>
+      <w:sz w:val="22"/>
+      <w:shd w:val="clear" w:color="auto" w:fill="F8F8F8"/>
     </w:rPr>
   </w:style>
   <w:style w:type="character" w:customStyle="1" w:styleId="AttributeTok">
     <w:name w:val="AttributeTok"/>
     <w:basedOn w:val="VerbatimChar"/>
     <w:rPr>
-      <w:color w:val="c4a000"/>
-      <w:shd w:val="clear" w:fill="f8f8f8"/>
+      <w:rFonts w:ascii="Consolas" w:hAnsi="Consolas"/>
+      <w:color w:val="C4A000"/>
+      <w:sz w:val="22"/>
+      <w:shd w:val="clear" w:color="auto" w:fill="F8F8F8"/>
     </w:rPr>
   </w:style>
   <w:style w:type="character" w:customStyle="1" w:styleId="RegionMarkerTok">
     <w:name w:val="RegionMarkerTok"/>
     <w:basedOn w:val="VerbatimChar"/>
     <w:rPr>
-      <w:shd w:val="clear" w:fill="f8f8f8"/>
+      <w:rFonts w:ascii="Consolas" w:hAnsi="Consolas"/>
+      <w:sz w:val="22"/>
+      <w:shd w:val="clear" w:color="auto" w:fill="F8F8F8"/>
     </w:rPr>
   </w:style>
   <w:style w:type="character" w:customStyle="1" w:styleId="InformationTok">
     <w:name w:val="InformationTok"/>
     <w:basedOn w:val="VerbatimChar"/>
     <w:rPr>
-      <w:color w:val="8f5902"/>
-      <w:shd w:val="clear" w:fill="f8f8f8"/>
+      <w:rFonts w:ascii="Consolas" w:hAnsi="Consolas"/>
       <w:b/>
       <w:i/>
+      <w:color w:val="8F5902"/>
+      <w:sz w:val="22"/>
+      <w:shd w:val="clear" w:color="auto" w:fill="F8F8F8"/>
     </w:rPr>
   </w:style>
   <w:style w:type="character" w:customStyle="1" w:styleId="WarningTok">
     <w:name w:val="WarningTok"/>
     <w:basedOn w:val="VerbatimChar"/>
     <w:rPr>
-      <w:color w:val="8f5902"/>
-      <w:shd w:val="clear" w:fill="f8f8f8"/>
+      <w:rFonts w:ascii="Consolas" w:hAnsi="Consolas"/>
       <w:b/>
       <w:i/>
+      <w:color w:val="8F5902"/>
+      <w:sz w:val="22"/>
+      <w:shd w:val="clear" w:color="auto" w:fill="F8F8F8"/>
     </w:rPr>
   </w:style>
   <w:style w:type="character" w:customStyle="1" w:styleId="AlertTok">
     <w:name w:val="AlertTok"/>
     <w:basedOn w:val="VerbatimChar"/>
     <w:rPr>
-      <w:color w:val="ef2929"/>
-      <w:shd w:val="clear" w:fill="f8f8f8"/>
+      <w:rFonts w:ascii="Consolas" w:hAnsi="Consolas"/>
+      <w:color w:val="EF2929"/>
+      <w:sz w:val="22"/>
+      <w:shd w:val="clear" w:color="auto" w:fill="F8F8F8"/>
     </w:rPr>
   </w:style>
   <w:style w:type="character" w:customStyle="1" w:styleId="ErrorTok">
     <w:name w:val="ErrorTok"/>
     <w:basedOn w:val="VerbatimChar"/>
     <w:rPr>
-      <w:color w:val="a40000"/>
-      <w:shd w:val="clear" w:fill="f8f8f8"/>
+      <w:rFonts w:ascii="Consolas" w:hAnsi="Consolas"/>
       <w:b/>
+      <w:color w:val="A40000"/>
+      <w:sz w:val="22"/>
+      <w:shd w:val="clear" w:color="auto" w:fill="F8F8F8"/>
     </w:rPr>
   </w:style>
   <w:style w:type="character" w:customStyle="1" w:styleId="NormalTok">
     <w:name w:val="NormalTok"/>
     <w:basedOn w:val="VerbatimChar"/>
     <w:rPr>
-      <w:shd w:val="clear" w:fill="f8f8f8"/>
+      <w:rFonts w:ascii="Consolas" w:hAnsi="Consolas"/>
+      <w:sz w:val="22"/>
+      <w:shd w:val="clear" w:color="auto" w:fill="F8F8F8"/>
+    </w:rPr>
+  </w:style>
+  <w:style w:type="paragraph" w:styleId="BalloonText">
+    <w:name w:val="Balloon Text"/>
+    <w:basedOn w:val="Normal"/>
+    <w:link w:val="BalloonTextChar"/>
+    <w:rsid w:val="004D7E68"/>
+    <w:pPr>
+      <w:spacing w:after="0"/>
+    </w:pPr>
+    <w:rPr>
+      <w:rFonts w:ascii="Tahoma" w:hAnsi="Tahoma" w:cs="Tahoma"/>
+      <w:sz w:val="16"/>
+      <w:szCs w:val="16"/>
+    </w:rPr>
+  </w:style>
+  <w:style w:type="character" w:customStyle="1" w:styleId="BalloonTextChar">
+    <w:name w:val="Balloon Text Char"/>
+    <w:basedOn w:val="DefaultParagraphFont"/>
+    <w:link w:val="BalloonText"/>
+    <w:rsid w:val="004D7E68"/>
+    <w:rPr>
+      <w:rFonts w:ascii="Tahoma" w:hAnsi="Tahoma" w:cs="Tahoma"/>
+      <w:sz w:val="16"/>
+      <w:szCs w:val="16"/>
     </w:rPr>
   </w:style>
 </w:styles>

--- a/solutions/solutions.docx
+++ b/solutions/solutions.docx
@@ -14370,6 +14370,117 @@
     </w:p>
     <w:p>
       <w:pPr>
+        <w:pStyle w:val="FirstParagraph"/>
+      </w:pPr>
+      <w:r>
+        <w:t xml:space="preserve">The data frame Geissler in the vcdExtra package contains the complete data from Geissler's (1889) tabulation of family sex composition in Saxony. The table below gives the number of boys in families of size 11.</w:t>
+      </w:r>
+    </w:p>
+    <w:p>
+      <w:pPr>
+        <w:pStyle w:val="SourceCode"/>
+      </w:pPr>
+      <w:r>
+        <w:rPr>
+          <w:rStyle w:val="VerbatimChar"/>
+        </w:rPr>
+        <w:t xml:space="preserve">boys   0   1    2    3     4     5     6     7     8   9   10   11 </w:t>
+      </w:r>
+      <w:r>
+        <w:br w:type="textWrapping"/>
+      </w:r>
+      <w:r>
+        <w:rPr>
+          <w:rStyle w:val="VerbatimChar"/>
+        </w:rPr>
+        <w:t xml:space="preserve">Freq   8  72  275  837 1,540 2,161 2,310 1,801 1,077 492   93   24 </w:t>
+      </w:r>
+    </w:p>
+    <w:p>
+      <w:pPr>
+        <w:pStyle w:val="Compact"/>
+        <w:numPr>
+          <w:numId w:val="1049"/>
+          <w:ilvl w:val="0"/>
+        </w:numPr>
+      </w:pPr>
+      <w:r>
+        <w:t xml:space="preserve">Read these data into R.</w:t>
+      </w:r>
+    </w:p>
+    <w:p>
+      <w:pPr>
+        <w:pStyle w:val="FirstParagraph"/>
+      </w:pPr>
+      <w:r>
+        <w:t xml:space="preserve">See Exercise 2.6</w:t>
+      </w:r>
+    </w:p>
+    <w:p>
+      <w:pPr>
+        <w:numPr>
+          <w:numId w:val="1050"/>
+          <w:ilvl w:val="0"/>
+        </w:numPr>
+      </w:pPr>
+      <w:r>
+        <w:t xml:space="preserve">Following Example 3.13, use</w:t>
+      </w:r>
+      <w:r>
+        <w:t xml:space="preserve"> </w:t>
+      </w:r>
+      <w:r>
+        <w:rPr>
+          <w:rStyle w:val="VerbatimChar"/>
+        </w:rPr>
+        <w:t xml:space="preserve">goodfit()</w:t>
+      </w:r>
+      <w:r>
+        <w:t xml:space="preserve"> </w:t>
+      </w:r>
+      <w:r>
+        <w:t xml:space="preserve">to fit the binomial model and plot the results. Is there an indication that the binomial does not fit these data?</w:t>
+      </w:r>
+    </w:p>
+    <w:p>
+      <w:pPr>
+        <w:numPr>
+          <w:numId w:val="1050"/>
+          <w:ilvl w:val="0"/>
+        </w:numPr>
+      </w:pPr>
+      <w:r>
+        <w:t xml:space="preserve">Diagnose the form of the distribution using the methods described in Section 3.4.</w:t>
+      </w:r>
+    </w:p>
+    <w:p>
+      <w:pPr>
+        <w:numPr>
+          <w:numId w:val="1050"/>
+          <w:ilvl w:val="0"/>
+        </w:numPr>
+      </w:pPr>
+      <w:r>
+        <w:t xml:space="preserve">Try fitting the negative binomial distribution, and use</w:t>
+      </w:r>
+      <w:r>
+        <w:t xml:space="preserve"> </w:t>
+      </w:r>
+      <w:r>
+        <w:rPr>
+          <w:rStyle w:val="VerbatimChar"/>
+        </w:rPr>
+        <w:t xml:space="preserve">distplot()</w:t>
+      </w:r>
+      <w:r>
+        <w:t xml:space="preserve"> </w:t>
+      </w:r>
+      <w:r>
+        <w:t xml:space="preserve">to diagnose whether the negative binomial is a reasonable fit.</w:t>
+      </w:r>
+    </w:p>
+    <w:p>
+      <w:pPr>
         <w:pStyle w:val="Heading3"/>
       </w:pPr>
       <w:bookmarkStart w:id="57" w:name="exercise-3.8"/>
@@ -14380,6 +14491,488 @@
     </w:p>
     <w:p>
       <w:pPr>
+        <w:pStyle w:val="FirstParagraph"/>
+      </w:pPr>
+      <w:r>
+        <w:t xml:space="preserve">The data frame</w:t>
+      </w:r>
+      <w:r>
+        <w:t xml:space="preserve"> </w:t>
+      </w:r>
+      <w:r>
+        <w:rPr>
+          <w:rStyle w:val="VerbatimChar"/>
+        </w:rPr>
+        <w:t xml:space="preserve">Bundesliga</w:t>
+      </w:r>
+      <w:r>
+        <w:t xml:space="preserve"> </w:t>
+      </w:r>
+      <w:r>
+        <w:t xml:space="preserve">gives a similar data set to that for UK soccer scores (UKSoccer) examined in Example 3.9, but over a wide range of years. The following lines calculate a two-way table,</w:t>
+      </w:r>
+      <w:r>
+        <w:t xml:space="preserve"> </w:t>
+      </w:r>
+      <w:r>
+        <w:rPr>
+          <w:rStyle w:val="VerbatimChar"/>
+        </w:rPr>
+        <w:t xml:space="preserve">BL1995</w:t>
+      </w:r>
+      <w:r>
+        <w:t xml:space="preserve">, of home-team and away-team goals for the 306 games in the year 1995.</w:t>
+      </w:r>
+    </w:p>
+    <w:p>
+      <w:pPr>
+        <w:pStyle w:val="SourceCode"/>
+      </w:pPr>
+      <w:r>
+        <w:rPr>
+          <w:rStyle w:val="KeywordTok"/>
+        </w:rPr>
+        <w:t xml:space="preserve">data</w:t>
+      </w:r>
+      <w:r>
+        <w:rPr>
+          <w:rStyle w:val="NormalTok"/>
+        </w:rPr>
+        <w:t xml:space="preserve">(</w:t>
+      </w:r>
+      <w:r>
+        <w:rPr>
+          <w:rStyle w:val="StringTok"/>
+        </w:rPr>
+        <w:t xml:space="preserve">"Bundesliga"</w:t>
+      </w:r>
+      <w:r>
+        <w:rPr>
+          <w:rStyle w:val="NormalTok"/>
+        </w:rPr>
+        <w:t xml:space="preserve">, </w:t>
+      </w:r>
+      <w:r>
+        <w:rPr>
+          <w:rStyle w:val="DataTypeTok"/>
+        </w:rPr>
+        <w:t xml:space="preserve">package =</w:t>
+      </w:r>
+      <w:r>
+        <w:rPr>
+          <w:rStyle w:val="NormalTok"/>
+        </w:rPr>
+        <w:t xml:space="preserve"> </w:t>
+      </w:r>
+      <w:r>
+        <w:rPr>
+          <w:rStyle w:val="StringTok"/>
+        </w:rPr>
+        <w:t xml:space="preserve">"vcd"</w:t>
+      </w:r>
+      <w:r>
+        <w:rPr>
+          <w:rStyle w:val="NormalTok"/>
+        </w:rPr>
+        <w:t xml:space="preserve">) </w:t>
+      </w:r>
+      <w:r>
+        <w:br w:type="textWrapping"/>
+      </w:r>
+      <w:r>
+        <w:rPr>
+          <w:rStyle w:val="NormalTok"/>
+        </w:rPr>
+        <w:t xml:space="preserve">BL1995 &lt;-</w:t>
+      </w:r>
+      <w:r>
+        <w:rPr>
+          <w:rStyle w:val="KeywordTok"/>
+        </w:rPr>
+        <w:t xml:space="preserve">xtabs</w:t>
+      </w:r>
+      <w:r>
+        <w:rPr>
+          <w:rStyle w:val="NormalTok"/>
+        </w:rPr>
+        <w:t xml:space="preserve">(~</w:t>
+      </w:r>
+      <w:r>
+        <w:rPr>
+          <w:rStyle w:val="StringTok"/>
+        </w:rPr>
+        <w:t xml:space="preserve"> </w:t>
+      </w:r>
+      <w:r>
+        <w:rPr>
+          <w:rStyle w:val="NormalTok"/>
+        </w:rPr>
+        <w:t xml:space="preserve">HomeGoals +</w:t>
+      </w:r>
+      <w:r>
+        <w:rPr>
+          <w:rStyle w:val="StringTok"/>
+        </w:rPr>
+        <w:t xml:space="preserve"> </w:t>
+      </w:r>
+      <w:r>
+        <w:rPr>
+          <w:rStyle w:val="NormalTok"/>
+        </w:rPr>
+        <w:t xml:space="preserve">AwayGoals, </w:t>
+      </w:r>
+      <w:r>
+        <w:rPr>
+          <w:rStyle w:val="DataTypeTok"/>
+        </w:rPr>
+        <w:t xml:space="preserve">data =</w:t>
+      </w:r>
+      <w:r>
+        <w:rPr>
+          <w:rStyle w:val="NormalTok"/>
+        </w:rPr>
+        <w:t xml:space="preserve"> </w:t>
+      </w:r>
+      <w:r>
+        <w:rPr>
+          <w:rStyle w:val="NormalTok"/>
+        </w:rPr>
+        <w:t xml:space="preserve">Bundesliga, </w:t>
+      </w:r>
+      <w:r>
+        <w:br w:type="textWrapping"/>
+      </w:r>
+      <w:r>
+        <w:rPr>
+          <w:rStyle w:val="NormalTok"/>
+        </w:rPr>
+        <w:t xml:space="preserve"> </w:t>
+      </w:r>
+      <w:r>
+        <w:rPr>
+          <w:rStyle w:val="NormalTok"/>
+        </w:rPr>
+        <w:t xml:space="preserve"> </w:t>
+      </w:r>
+      <w:r>
+        <w:rPr>
+          <w:rStyle w:val="NormalTok"/>
+        </w:rPr>
+        <w:t xml:space="preserve"> </w:t>
+      </w:r>
+      <w:r>
+        <w:rPr>
+          <w:rStyle w:val="NormalTok"/>
+        </w:rPr>
+        <w:t xml:space="preserve"> </w:t>
+      </w:r>
+      <w:r>
+        <w:rPr>
+          <w:rStyle w:val="NormalTok"/>
+        </w:rPr>
+        <w:t xml:space="preserve"> </w:t>
+      </w:r>
+      <w:r>
+        <w:rPr>
+          <w:rStyle w:val="NormalTok"/>
+        </w:rPr>
+        <w:t xml:space="preserve"> </w:t>
+      </w:r>
+      <w:r>
+        <w:rPr>
+          <w:rStyle w:val="NormalTok"/>
+        </w:rPr>
+        <w:t xml:space="preserve"> </w:t>
+      </w:r>
+      <w:r>
+        <w:rPr>
+          <w:rStyle w:val="NormalTok"/>
+        </w:rPr>
+        <w:t xml:space="preserve"> </w:t>
+      </w:r>
+      <w:r>
+        <w:rPr>
+          <w:rStyle w:val="NormalTok"/>
+        </w:rPr>
+        <w:t xml:space="preserve"> </w:t>
+      </w:r>
+      <w:r>
+        <w:rPr>
+          <w:rStyle w:val="NormalTok"/>
+        </w:rPr>
+        <w:t xml:space="preserve"> </w:t>
+      </w:r>
+      <w:r>
+        <w:rPr>
+          <w:rStyle w:val="NormalTok"/>
+        </w:rPr>
+        <w:t xml:space="preserve"> </w:t>
+      </w:r>
+      <w:r>
+        <w:rPr>
+          <w:rStyle w:val="NormalTok"/>
+        </w:rPr>
+        <w:t xml:space="preserve"> </w:t>
+      </w:r>
+      <w:r>
+        <w:rPr>
+          <w:rStyle w:val="NormalTok"/>
+        </w:rPr>
+        <w:t xml:space="preserve"> </w:t>
+      </w:r>
+      <w:r>
+        <w:rPr>
+          <w:rStyle w:val="NormalTok"/>
+        </w:rPr>
+        <w:t xml:space="preserve"> </w:t>
+      </w:r>
+      <w:r>
+        <w:rPr>
+          <w:rStyle w:val="NormalTok"/>
+        </w:rPr>
+        <w:t xml:space="preserve"> </w:t>
+      </w:r>
+      <w:r>
+        <w:rPr>
+          <w:rStyle w:val="DataTypeTok"/>
+        </w:rPr>
+        <w:t xml:space="preserve">subset =</w:t>
+      </w:r>
+      <w:r>
+        <w:rPr>
+          <w:rStyle w:val="NormalTok"/>
+        </w:rPr>
+        <w:t xml:space="preserve"> </w:t>
+      </w:r>
+      <w:r>
+        <w:rPr>
+          <w:rStyle w:val="NormalTok"/>
+        </w:rPr>
+        <w:t xml:space="preserve">(Year ==</w:t>
+      </w:r>
+      <w:r>
+        <w:rPr>
+          <w:rStyle w:val="StringTok"/>
+        </w:rPr>
+        <w:t xml:space="preserve"> </w:t>
+      </w:r>
+      <w:r>
+        <w:rPr>
+          <w:rStyle w:val="DecValTok"/>
+        </w:rPr>
+        <w:t xml:space="preserve">1995</w:t>
+      </w:r>
+      <w:r>
+        <w:rPr>
+          <w:rStyle w:val="NormalTok"/>
+        </w:rPr>
+        <w:t xml:space="preserve">))</w:t>
+      </w:r>
+      <w:r>
+        <w:br w:type="textWrapping"/>
+      </w:r>
+      <w:r>
+        <w:rPr>
+          <w:rStyle w:val="NormalTok"/>
+        </w:rPr>
+        <w:t xml:space="preserve">BL1995 </w:t>
+      </w:r>
+    </w:p>
+    <w:p>
+      <w:pPr>
+        <w:pStyle w:val="SourceCode"/>
+      </w:pPr>
+      <w:r>
+        <w:rPr>
+          <w:rStyle w:val="VerbatimChar"/>
+        </w:rPr>
+        <w:t xml:space="preserve">##          AwayGoals</w:t>
+      </w:r>
+      <w:r>
+        <w:br w:type="textWrapping"/>
+      </w:r>
+      <w:r>
+        <w:rPr>
+          <w:rStyle w:val="VerbatimChar"/>
+        </w:rPr>
+        <w:t xml:space="preserve">## HomeGoals  0  1  2  3  4  5  6</w:t>
+      </w:r>
+      <w:r>
+        <w:br w:type="textWrapping"/>
+      </w:r>
+      <w:r>
+        <w:rPr>
+          <w:rStyle w:val="VerbatimChar"/>
+        </w:rPr>
+        <w:t xml:space="preserve">##         0 26 16 13  5  0  1  0</w:t>
+      </w:r>
+      <w:r>
+        <w:br w:type="textWrapping"/>
+      </w:r>
+      <w:r>
+        <w:rPr>
+          <w:rStyle w:val="VerbatimChar"/>
+        </w:rPr>
+        <w:t xml:space="preserve">##         1 19 58 20  5  4  0  1</w:t>
+      </w:r>
+      <w:r>
+        <w:br w:type="textWrapping"/>
+      </w:r>
+      <w:r>
+        <w:rPr>
+          <w:rStyle w:val="VerbatimChar"/>
+        </w:rPr>
+        <w:t xml:space="preserve">##         2 27 23 20  5  1  1  1</w:t>
+      </w:r>
+      <w:r>
+        <w:br w:type="textWrapping"/>
+      </w:r>
+      <w:r>
+        <w:rPr>
+          <w:rStyle w:val="VerbatimChar"/>
+        </w:rPr>
+        <w:t xml:space="preserve">##         3 14 11 10  4  2  0  0</w:t>
+      </w:r>
+      <w:r>
+        <w:br w:type="textWrapping"/>
+      </w:r>
+      <w:r>
+        <w:rPr>
+          <w:rStyle w:val="VerbatimChar"/>
+        </w:rPr>
+        <w:t xml:space="preserve">##         4  3  5  3  0  0  0  0</w:t>
+      </w:r>
+      <w:r>
+        <w:br w:type="textWrapping"/>
+      </w:r>
+      <w:r>
+        <w:rPr>
+          <w:rStyle w:val="VerbatimChar"/>
+        </w:rPr>
+        <w:t xml:space="preserve">##         5  4  1  0  1  0  0  0</w:t>
+      </w:r>
+      <w:r>
+        <w:br w:type="textWrapping"/>
+      </w:r>
+      <w:r>
+        <w:rPr>
+          <w:rStyle w:val="VerbatimChar"/>
+        </w:rPr>
+        <w:t xml:space="preserve">##         6  1  0  0  1  0  0  0</w:t>
+      </w:r>
+    </w:p>
+    <w:p>
+      <w:pPr>
+        <w:numPr>
+          <w:numId w:val="1051"/>
+          <w:ilvl w:val="0"/>
+        </w:numPr>
+      </w:pPr>
+      <w:r>
+        <w:t xml:space="preserve">As in Example 3.9, find the one-way distributions of</w:t>
+      </w:r>
+      <w:r>
+        <w:t xml:space="preserve"> </w:t>
+      </w:r>
+      <w:r>
+        <w:rPr>
+          <w:rStyle w:val="VerbatimChar"/>
+        </w:rPr>
+        <w:t xml:space="preserve">HomeGoals</w:t>
+      </w:r>
+      <w:r>
+        <w:t xml:space="preserve">,</w:t>
+      </w:r>
+      <w:r>
+        <w:t xml:space="preserve"> </w:t>
+      </w:r>
+      <w:r>
+        <w:rPr>
+          <w:rStyle w:val="VerbatimChar"/>
+        </w:rPr>
+        <w:t xml:space="preserve">AwayGoals</w:t>
+      </w:r>
+      <w:r>
+        <w:t xml:space="preserve">, and</w:t>
+      </w:r>
+      <w:r>
+        <w:t xml:space="preserve"> </w:t>
+      </w:r>
+      <w:r>
+        <w:rPr>
+          <w:rStyle w:val="VerbatimChar"/>
+        </w:rPr>
+        <w:t xml:space="preserve">TotalGoals = HomeGoals + AwayGoals</w:t>
+      </w:r>
+      <w:r>
+        <w:t xml:space="preserve">.</w:t>
+      </w:r>
+    </w:p>
+    <w:p>
+      <w:pPr>
+        <w:numPr>
+          <w:numId w:val="1051"/>
+          <w:ilvl w:val="0"/>
+        </w:numPr>
+      </w:pPr>
+      <w:r>
+        <w:t xml:space="preserve">Use</w:t>
+      </w:r>
+      <w:r>
+        <w:t xml:space="preserve"> </w:t>
+      </w:r>
+      <w:r>
+        <w:rPr>
+          <w:rStyle w:val="VerbatimChar"/>
+        </w:rPr>
+        <w:t xml:space="preserve">goodfit()</w:t>
+      </w:r>
+      <w:r>
+        <w:t xml:space="preserve"> </w:t>
+      </w:r>
+      <w:r>
+        <w:t xml:space="preserve">to fit and plot the Poisson distribution to each of these. Does the Poisson seem to provide a reasonable fit?</w:t>
+      </w:r>
+    </w:p>
+    <w:p>
+      <w:pPr>
+        <w:numPr>
+          <w:numId w:val="1051"/>
+          <w:ilvl w:val="0"/>
+        </w:numPr>
+      </w:pPr>
+      <w:r>
+        <w:t xml:space="preserve">Use</w:t>
+      </w:r>
+      <w:r>
+        <w:t xml:space="preserve"> </w:t>
+      </w:r>
+      <w:r>
+        <w:rPr>
+          <w:rStyle w:val="VerbatimChar"/>
+        </w:rPr>
+        <w:t xml:space="preserve">distplot()</w:t>
+      </w:r>
+      <w:r>
+        <w:t xml:space="preserve"> </w:t>
+      </w:r>
+      <w:r>
+        <w:t xml:space="preserve">to assess fit of the Poisson distribution.</w:t>
+      </w:r>
+    </w:p>
+    <w:p>
+      <w:pPr>
+        <w:numPr>
+          <w:numId w:val="1051"/>
+          <w:ilvl w:val="0"/>
+        </w:numPr>
+      </w:pPr>
+      <w:r>
+        <w:t xml:space="preserve">What circumstances of scoring goals in soccer might cause these distributions to deviate from Poisson distributions?</w:t>
+      </w:r>
+    </w:p>
+    <w:p>
+      <w:pPr>
         <w:pStyle w:val="Heading3"/>
       </w:pPr>
       <w:bookmarkStart w:id="58" w:name="exercise-3.9"/>
@@ -14390,6 +14983,46 @@
     </w:p>
     <w:p>
       <w:pPr>
+        <w:pStyle w:val="FirstParagraph"/>
+      </w:pPr>
+      <w:r>
+        <w:t xml:space="preserve">Repeat the exercise above, this time using the data for all years in which there was the standard number (306) of games, that is for</w:t>
+      </w:r>
+      <w:r>
+        <w:t xml:space="preserve"> </w:t>
+      </w:r>
+      <w:r>
+        <w:rPr>
+          <w:rStyle w:val="VerbatimChar"/>
+        </w:rPr>
+        <w:t xml:space="preserve">Year&gt;1965</w:t>
+      </w:r>
+      <w:r>
+        <w:t xml:space="preserve">, tabulated as shown below.</w:t>
+      </w:r>
+    </w:p>
+    <w:p>
+      <w:pPr>
+        <w:pStyle w:val="SourceCode"/>
+      </w:pPr>
+      <w:r>
+        <w:rPr>
+          <w:rStyle w:val="VerbatimChar"/>
+        </w:rPr>
+        <w:t xml:space="preserve">BL &lt;-xtabs(~ HomeGoals + AwayGoals, data = Bundesliga, </w:t>
+      </w:r>
+      <w:r>
+        <w:br w:type="textWrapping"/>
+      </w:r>
+      <w:r>
+        <w:rPr>
+          <w:rStyle w:val="VerbatimChar"/>
+        </w:rPr>
+        <w:t xml:space="preserve">           subset = (Year &gt; 1965)) </w:t>
+      </w:r>
+    </w:p>
+    <w:p>
+      <w:pPr>
         <w:pStyle w:val="Heading3"/>
       </w:pPr>
       <w:bookmarkStart w:id="59" w:name="exercise-3.10"/>
@@ -14400,6 +15033,151 @@
     </w:p>
     <w:p>
       <w:pPr>
+        <w:pStyle w:val="FirstParagraph"/>
+      </w:pPr>
+      <w:r>
+        <w:t xml:space="preserve">Using the data</w:t>
+      </w:r>
+      <w:r>
+        <w:t xml:space="preserve"> </w:t>
+      </w:r>
+      <w:r>
+        <w:rPr>
+          <w:rStyle w:val="VerbatimChar"/>
+        </w:rPr>
+        <w:t xml:space="preserve">CyclingDeaths</w:t>
+      </w:r>
+      <w:r>
+        <w:t xml:space="preserve"> </w:t>
+      </w:r>
+      <w:r>
+        <w:t xml:space="preserve">introduced in Example 3.6 and the one-way frequency table</w:t>
+      </w:r>
+      <w:r>
+        <w:t xml:space="preserve"> </w:t>
+      </w:r>
+      <w:r>
+        <w:rPr>
+          <w:rStyle w:val="VerbatimChar"/>
+        </w:rPr>
+        <w:t xml:space="preserve">CyclingDeaths.tab = table(CyclingDeaths$deaths)</w:t>
+      </w:r>
+      <w:r>
+        <w:t xml:space="preserve">,</w:t>
+      </w:r>
+    </w:p>
+    <w:p>
+      <w:pPr>
+        <w:numPr>
+          <w:numId w:val="1052"/>
+          <w:ilvl w:val="0"/>
+        </w:numPr>
+      </w:pPr>
+      <w:r>
+        <w:t xml:space="preserve">Make a sensible plot of the number of deaths over time. For extra credit, add a smoothed curve (e.g., using</w:t>
+      </w:r>
+      <w:r>
+        <w:t xml:space="preserve"> </w:t>
+      </w:r>
+      <w:r>
+        <w:rPr>
+          <w:rStyle w:val="VerbatimChar"/>
+        </w:rPr>
+        <w:t xml:space="preserve">lines(lowess(...))</w:t>
+      </w:r>
+      <w:r>
+        <w:t xml:space="preserve">).</w:t>
+      </w:r>
+    </w:p>
+    <w:p>
+      <w:pPr>
+        <w:numPr>
+          <w:numId w:val="1052"/>
+          <w:ilvl w:val="0"/>
+        </w:numPr>
+      </w:pPr>
+      <w:r>
+        <w:t xml:space="preserve">Test the goodness of fit of the table</w:t>
+      </w:r>
+      <w:r>
+        <w:t xml:space="preserve"> </w:t>
+      </w:r>
+      <w:r>
+        <w:rPr>
+          <w:rStyle w:val="VerbatimChar"/>
+        </w:rPr>
+        <w:t xml:space="preserve">CyclingDeaths.tab</w:t>
+      </w:r>
+      <w:r>
+        <w:t xml:space="preserve"> </w:t>
+      </w:r>
+      <w:r>
+        <w:t xml:space="preserve">to a Poisson distribution statistically using</w:t>
+      </w:r>
+      <w:r>
+        <w:t xml:space="preserve"> </w:t>
+      </w:r>
+      <w:r>
+        <w:rPr>
+          <w:rStyle w:val="VerbatimChar"/>
+        </w:rPr>
+        <w:t xml:space="preserve">goodfit()</w:t>
+      </w:r>
+      <w:r>
+        <w:t xml:space="preserve">.</w:t>
+      </w:r>
+    </w:p>
+    <w:p>
+      <w:pPr>
+        <w:numPr>
+          <w:numId w:val="1052"/>
+          <w:ilvl w:val="0"/>
+        </w:numPr>
+      </w:pPr>
+      <w:r>
+        <w:t xml:space="preserve">Continue this analysis using a</w:t>
+      </w:r>
+      <w:r>
+        <w:t xml:space="preserve"> </w:t>
+      </w:r>
+      <w:r>
+        <w:rPr>
+          <w:rStyle w:val="VerbatimChar"/>
+        </w:rPr>
+        <w:t xml:space="preserve">rootogram()</w:t>
+      </w:r>
+      <w:r>
+        <w:t xml:space="preserve"> </w:t>
+      </w:r>
+      <w:r>
+        <w:t xml:space="preserve">and</w:t>
+      </w:r>
+      <w:r>
+        <w:t xml:space="preserve"> </w:t>
+      </w:r>
+      <w:r>
+        <w:rPr>
+          <w:rStyle w:val="VerbatimChar"/>
+        </w:rPr>
+        <w:t xml:space="preserve">distplot()</w:t>
+      </w:r>
+      <w:r>
+        <w:t xml:space="preserve">.</w:t>
+      </w:r>
+    </w:p>
+    <w:p>
+      <w:pPr>
+        <w:numPr>
+          <w:numId w:val="1052"/>
+          <w:ilvl w:val="0"/>
+        </w:numPr>
+      </w:pPr>
+      <w:r>
+        <w:t xml:space="preserve">Write a one-paragraph summary of the results of these analyses and your conclusions.</w:t>
+      </w:r>
+    </w:p>
+    <w:p>
+      <w:pPr>
         <w:pStyle w:val="Heading3"/>
       </w:pPr>
       <w:bookmarkStart w:id="60" w:name="exercise-3.11"/>
@@ -14410,12 +15188,477 @@
     </w:p>
     <w:p>
       <w:pPr>
+        <w:pStyle w:val="FirstParagraph"/>
+      </w:pPr>
+      <w:r>
+        <w:t xml:space="preserve">The one-way table,</w:t>
+      </w:r>
+      <w:r>
+        <w:t xml:space="preserve"> </w:t>
+      </w:r>
+      <w:r>
+        <w:rPr>
+          <w:rStyle w:val="VerbatimChar"/>
+        </w:rPr>
+        <w:t xml:space="preserve">Depends</w:t>
+      </w:r>
+      <w:r>
+        <w:t xml:space="preserve">, in vcdExtra [not] shown below gives the frequency distribution of the number of dependencies declared in 4,983 R packages maintained on the CRAN distribution network on January 17, 2014. That is, there were 986 packages that had no dependencies, 1,347 packages that depended on one other package, ... up to 2 packages that depended on 14 other packages.</w:t>
+      </w:r>
+    </w:p>
+    <w:p>
+      <w:pPr>
+        <w:numPr>
+          <w:numId w:val="1053"/>
+          <w:ilvl w:val="0"/>
+        </w:numPr>
+      </w:pPr>
+      <w:r>
+        <w:t xml:space="preserve">Make a bar plot of this distribution.</w:t>
+      </w:r>
+    </w:p>
+    <w:p>
+      <w:pPr>
+        <w:numPr>
+          <w:numId w:val="1053"/>
+          <w:ilvl w:val="0"/>
+        </w:numPr>
+      </w:pPr>
+      <w:r>
+        <w:t xml:space="preserve">Use</w:t>
+      </w:r>
+      <w:r>
+        <w:t xml:space="preserve"> </w:t>
+      </w:r>
+      <w:r>
+        <w:rPr>
+          <w:rStyle w:val="VerbatimChar"/>
+        </w:rPr>
+        <w:t xml:space="preserve">Ord_plot()</w:t>
+      </w:r>
+      <w:r>
+        <w:t xml:space="preserve"> </w:t>
+      </w:r>
+      <w:r>
+        <w:t xml:space="preserve">to see if this method can diagnose the form of the distribution.</w:t>
+      </w:r>
+    </w:p>
+    <w:p>
+      <w:pPr>
+        <w:numPr>
+          <w:numId w:val="1053"/>
+          <w:ilvl w:val="0"/>
+        </w:numPr>
+      </w:pPr>
+      <w:r>
+        <w:t xml:space="preserve">Try to fit a reasonable distribution to describe dependencies among R packages.</w:t>
+      </w:r>
+    </w:p>
+    <w:p>
+      <w:pPr>
         <w:pStyle w:val="Heading3"/>
       </w:pPr>
       <w:bookmarkStart w:id="61" w:name="exercise-3.12"/>
       <w:bookmarkEnd w:id="61"/>
       <w:r>
         <w:t xml:space="preserve">Exercise 3.12</w:t>
+      </w:r>
+    </w:p>
+    <w:p>
+      <w:pPr>
+        <w:pStyle w:val="FirstParagraph"/>
+      </w:pPr>
+      <w:r>
+        <w:t xml:space="preserve">How many years does it take to get into the baseball Hall of Fame? The Lahman (Friendly, 2014b) package provides a complete record of historical baseball statistics from 1871 to the present. One table,</w:t>
+      </w:r>
+      <w:r>
+        <w:t xml:space="preserve"> </w:t>
+      </w:r>
+      <w:r>
+        <w:rPr>
+          <w:rStyle w:val="VerbatimChar"/>
+        </w:rPr>
+        <w:t xml:space="preserve">HallOfFame</w:t>
+      </w:r>
+      <w:r>
+        <w:t xml:space="preserve">, records the history of players nominated to the Baseball Hall of Fame, and those eventually inducted.</w:t>
+      </w:r>
+    </w:p>
+    <w:p>
+      <w:pPr>
+        <w:pStyle w:val="BodyText"/>
+      </w:pPr>
+      <w:r>
+        <w:t xml:space="preserve">The table below, calculated in</w:t>
+      </w:r>
+      <w:r>
+        <w:t xml:space="preserve"> </w:t>
+      </w:r>
+      <w:r>
+        <w:rPr>
+          <w:rStyle w:val="VerbatimChar"/>
+        </w:rPr>
+        <w:t xml:space="preserve">help(HallOfFame, package="Lahman")</w:t>
+      </w:r>
+      <w:r>
+        <w:t xml:space="preserve">, records the distribution of the number of years taken (from first nomination) for the 109 players in the Hall of Fame to be inducted (1936--present). Note that</w:t>
+      </w:r>
+      <w:r>
+        <w:t xml:space="preserve"> </w:t>
+      </w:r>
+      <w:r>
+        <w:rPr>
+          <w:rStyle w:val="VerbatimChar"/>
+        </w:rPr>
+        <w:t xml:space="preserve">years==0</w:t>
+      </w:r>
+      <w:r>
+        <w:t xml:space="preserve"> </w:t>
+      </w:r>
+      <w:r>
+        <w:t xml:space="preserve">does not, and cannot, occur in this table, so the distribution is restricted to positive counts. Such distributions are called</w:t>
+      </w:r>
+      <w:r>
+        <w:t xml:space="preserve"> </w:t>
+      </w:r>
+      <w:r>
+        <w:rPr>
+          <w:i/>
+          <w:b/>
+        </w:rPr>
+        <w:t xml:space="preserve">zero-truncated distributions</w:t>
+      </w:r>
+      <w:r>
+        <w:t xml:space="preserve">. Such distributions are like the ordinary ones, but with the probability of zero being zero. Thus the other probabilities are scaled up (i.e., divided by</w:t>
+      </w:r>
+      <w:r>
+        <w:t xml:space="preserve"> </w:t>
+      </w:r>
+      <m:oMath>
+        <m:r>
+          <m:rPr/>
+          <m:t>1</m:t>
+        </m:r>
+        <m:r>
+          <m:rPr/>
+          <m:t>−</m:t>
+        </m:r>
+        <m:r>
+          <m:rPr/>
+          <m:t>P</m:t>
+        </m:r>
+        <m:r>
+          <m:rPr/>
+          <m:t>r</m:t>
+        </m:r>
+        <m:r>
+          <m:rPr/>
+          <m:t>(</m:t>
+        </m:r>
+        <m:r>
+          <m:rPr/>
+          <m:t>Y</m:t>
+        </m:r>
+        <m:r>
+          <m:rPr/>
+          <m:t>=</m:t>
+        </m:r>
+        <m:r>
+          <m:rPr/>
+          <m:t>0</m:t>
+        </m:r>
+        <m:r>
+          <m:rPr/>
+          <m:t>)</m:t>
+        </m:r>
+      </m:oMath>
+      <w:r>
+        <w:t xml:space="preserve">) so they sum to 1.</w:t>
+      </w:r>
+    </w:p>
+    <w:p>
+      <w:pPr>
+        <w:numPr>
+          <w:numId w:val="1054"/>
+          <w:ilvl w:val="0"/>
+        </w:numPr>
+      </w:pPr>
+      <w:r>
+        <w:t xml:space="preserve">For the Poisson distribution, show that the zero-truncated probability function can be expressed in the form</w:t>
+      </w:r>
+    </w:p>
+    <w:p>
+      <w:pPr>
+        <w:pStyle w:val="BodyText"/>
+      </w:pPr>
+      <m:oMathPara>
+        <m:oMathParaPr>
+          <m:jc m:val="center"/>
+        </m:oMathParaPr>
+        <m:oMath>
+          <m:r>
+            <m:rPr/>
+            <m:t>P</m:t>
+          </m:r>
+          <m:r>
+            <m:rPr/>
+            <m:t>r</m:t>
+          </m:r>
+          <m:r>
+            <m:rPr/>
+            <m:t>(</m:t>
+          </m:r>
+          <m:r>
+            <m:rPr/>
+            <m:t>X</m:t>
+          </m:r>
+          <m:r>
+            <m:rPr/>
+            <m:t>=</m:t>
+          </m:r>
+          <m:r>
+            <m:rPr/>
+            <m:t>k</m:t>
+          </m:r>
+          <m:r>
+            <m:rPr/>
+            <m:t>|</m:t>
+          </m:r>
+          <m:r>
+            <m:rPr/>
+            <m:t>k</m:t>
+          </m:r>
+          <m:r>
+            <m:rPr/>
+            <m:t>&gt;</m:t>
+          </m:r>
+          <m:r>
+            <m:rPr/>
+            <m:t>0</m:t>
+          </m:r>
+          <m:r>
+            <m:rPr/>
+            <m:t>)</m:t>
+          </m:r>
+          <m:r>
+            <m:rPr/>
+            <m:t>=</m:t>
+          </m:r>
+          <m:f>
+            <m:fPr>
+              <m:type m:val="bar"/>
+            </m:fPr>
+            <m:num>
+              <m:r>
+                <m:rPr/>
+                <m:t>1</m:t>
+              </m:r>
+            </m:num>
+            <m:den>
+              <m:r>
+                <m:rPr/>
+                <m:t>1</m:t>
+              </m:r>
+              <m:r>
+                <m:rPr/>
+                <m:t>−</m:t>
+              </m:r>
+              <m:sSup>
+                <m:e>
+                  <m:r>
+                    <m:rPr/>
+                    <m:t>e</m:t>
+                  </m:r>
+                </m:e>
+                <m:sup>
+                  <m:r>
+                    <m:rPr/>
+                    <m:t>−</m:t>
+                  </m:r>
+                  <m:r>
+                    <m:rPr/>
+                    <m:t>λ</m:t>
+                  </m:r>
+                </m:sup>
+              </m:sSup>
+            </m:den>
+          </m:f>
+          <m:r>
+            <m:rPr/>
+            <m:t>×</m:t>
+          </m:r>
+          <m:f>
+            <m:fPr>
+              <m:type m:val="bar"/>
+            </m:fPr>
+            <m:num>
+              <m:sSup>
+                <m:e>
+                  <m:r>
+                    <m:rPr/>
+                    <m:t>e</m:t>
+                  </m:r>
+                </m:e>
+                <m:sup>
+                  <m:r>
+                    <m:rPr/>
+                    <m:t>−</m:t>
+                  </m:r>
+                  <m:r>
+                    <m:rPr/>
+                    <m:t>λ</m:t>
+                  </m:r>
+                </m:sup>
+              </m:sSup>
+              <m:sSup>
+                <m:e>
+                  <m:r>
+                    <m:rPr/>
+                    <m:t>λ</m:t>
+                  </m:r>
+                </m:e>
+                <m:sup>
+                  <m:r>
+                    <m:rPr/>
+                    <m:t>k</m:t>
+                  </m:r>
+                </m:sup>
+              </m:sSup>
+            </m:num>
+            <m:den>
+              <m:r>
+                <m:rPr/>
+                <m:t>k</m:t>
+              </m:r>
+              <m:r>
+                <m:rPr/>
+                <m:t>!</m:t>
+              </m:r>
+            </m:den>
+          </m:f>
+          <m:r>
+            <m:rPr/>
+            <m:t>,</m:t>
+          </m:r>
+          <m:r>
+            <m:rPr/>
+            <m:t>k</m:t>
+          </m:r>
+          <m:r>
+            <m:rPr/>
+            <m:t>=</m:t>
+          </m:r>
+          <m:r>
+            <m:rPr/>
+            <m:t>1</m:t>
+          </m:r>
+          <m:r>
+            <m:rPr/>
+            <m:t>,</m:t>
+          </m:r>
+          <m:r>
+            <m:rPr/>
+            <m:t>2</m:t>
+          </m:r>
+          <m:r>
+            <m:rPr/>
+            <m:t>,</m:t>
+          </m:r>
+          <m:r>
+            <m:rPr/>
+            <m:t>.</m:t>
+          </m:r>
+          <m:r>
+            <m:rPr/>
+            <m:t>.</m:t>
+          </m:r>
+          <m:r>
+            <m:rPr/>
+            <m:t>.</m:t>
+          </m:r>
+        </m:oMath>
+      </m:oMathPara>
+    </w:p>
+    <w:p>
+      <w:pPr>
+        <w:numPr>
+          <w:numId w:val="1054"/>
+          <w:ilvl w:val="0"/>
+        </w:numPr>
+      </w:pPr>
+      <w:r>
+        <w:t xml:space="preserve">Show that the mean is</w:t>
+      </w:r>
+      <w:r>
+        <w:t xml:space="preserve"> </w:t>
+      </w:r>
+      <m:oMath>
+        <m:r>
+          <m:rPr/>
+          <m:t>λ</m:t>
+        </m:r>
+        <m:r>
+          <m:rPr/>
+          <m:t>/</m:t>
+        </m:r>
+        <m:r>
+          <m:rPr/>
+          <m:t>(</m:t>
+        </m:r>
+        <m:r>
+          <m:rPr/>
+          <m:t>1</m:t>
+        </m:r>
+        <m:r>
+          <m:rPr/>
+          <m:t>−</m:t>
+        </m:r>
+        <m:r>
+          <m:rPr/>
+          <m:t>e</m:t>
+        </m:r>
+        <m:r>
+          <m:rPr/>
+          <m:t>x</m:t>
+        </m:r>
+        <m:r>
+          <m:rPr/>
+          <m:t>p</m:t>
+        </m:r>
+        <m:r>
+          <m:rPr/>
+          <m:t>(</m:t>
+        </m:r>
+        <m:r>
+          <m:rPr/>
+          <m:t>−</m:t>
+        </m:r>
+        <m:r>
+          <m:rPr/>
+          <m:t>λ</m:t>
+        </m:r>
+        <m:r>
+          <m:rPr/>
+          <m:t>)</m:t>
+        </m:r>
+        <m:r>
+          <m:rPr/>
+          <m:t>)</m:t>
+        </m:r>
+      </m:oMath>
+      <w:r>
+        <w:t xml:space="preserve">.</w:t>
+      </w:r>
+    </w:p>
+    <w:p>
+      <w:pPr>
+        <w:numPr>
+          <w:numId w:val="1054"/>
+          <w:ilvl w:val="0"/>
+        </w:numPr>
+      </w:pPr>
+      <w:r>
+        <w:t xml:space="preserve">Enter these data into R as a one-way table, and use goodfit()to fit the standard Poisson distribution, as if you hadn't encountered the problem of zero truncation.</w:t>
       </w:r>
     </w:p>
     <w:p>
@@ -14714,7 +15957,7 @@
     <w:p>
       <w:pPr>
         <w:numPr>
-          <w:numId w:val="1049"/>
+          <w:numId w:val="1055"/>
           <w:ilvl w:val="0"/>
         </w:numPr>
       </w:pPr>
@@ -14740,7 +15983,7 @@
     <w:p>
       <w:pPr>
         <w:numPr>
-          <w:numId w:val="1049"/>
+          <w:numId w:val="1055"/>
           <w:ilvl w:val="0"/>
         </w:numPr>
       </w:pPr>
@@ -14751,7 +15994,7 @@
     <w:p>
       <w:pPr>
         <w:numPr>
-          <w:numId w:val="1049"/>
+          <w:numId w:val="1055"/>
           <w:ilvl w:val="0"/>
         </w:numPr>
       </w:pPr>
@@ -14771,7 +16014,7 @@
     <w:p>
       <w:pPr>
         <w:numPr>
-          <w:numId w:val="1049"/>
+          <w:numId w:val="1055"/>
           <w:ilvl w:val="0"/>
         </w:numPr>
       </w:pPr>
@@ -14794,7 +16037,7 @@
     <w:p>
       <w:pPr>
         <w:numPr>
-          <w:numId w:val="1049"/>
+          <w:numId w:val="1055"/>
           <w:ilvl w:val="0"/>
         </w:numPr>
       </w:pPr>
@@ -14969,7 +16212,7 @@
     <w:p>
       <w:pPr>
         <w:numPr>
-          <w:numId w:val="1050"/>
+          <w:numId w:val="1056"/>
           <w:ilvl w:val="0"/>
         </w:numPr>
       </w:pPr>
@@ -14980,7 +16223,7 @@
     <w:p>
       <w:pPr>
         <w:numPr>
-          <w:numId w:val="1050"/>
+          <w:numId w:val="1056"/>
           <w:ilvl w:val="0"/>
         </w:numPr>
       </w:pPr>
@@ -14991,7 +16234,7 @@
     <w:p>
       <w:pPr>
         <w:numPr>
-          <w:numId w:val="1050"/>
+          <w:numId w:val="1056"/>
           <w:ilvl w:val="0"/>
         </w:numPr>
       </w:pPr>
@@ -15002,7 +16245,7 @@
     <w:p>
       <w:pPr>
         <w:numPr>
-          <w:numId w:val="1050"/>
+          <w:numId w:val="1056"/>
           <w:ilvl w:val="0"/>
         </w:numPr>
       </w:pPr>
@@ -15046,7 +16289,7 @@
     <w:p>
       <w:pPr>
         <w:numPr>
-          <w:numId w:val="1051"/>
+          <w:numId w:val="1057"/>
           <w:ilvl w:val="0"/>
         </w:numPr>
       </w:pPr>
@@ -15082,7 +16325,7 @@
     <w:p>
       <w:pPr>
         <w:numPr>
-          <w:numId w:val="1051"/>
+          <w:numId w:val="1057"/>
           <w:ilvl w:val="0"/>
         </w:numPr>
       </w:pPr>
@@ -15149,7 +16392,7 @@
     <w:p>
       <w:pPr>
         <w:numPr>
-          <w:numId w:val="1052"/>
+          <w:numId w:val="1058"/>
           <w:ilvl w:val="0"/>
         </w:numPr>
       </w:pPr>
@@ -15185,7 +16428,7 @@
     <w:p>
       <w:pPr>
         <w:numPr>
-          <w:numId w:val="1052"/>
+          <w:numId w:val="1058"/>
           <w:ilvl w:val="0"/>
         </w:numPr>
       </w:pPr>
@@ -15211,7 +16454,7 @@
     <w:p>
       <w:pPr>
         <w:numPr>
-          <w:numId w:val="1052"/>
+          <w:numId w:val="1058"/>
           <w:ilvl w:val="0"/>
         </w:numPr>
       </w:pPr>
@@ -15222,7 +16465,7 @@
     <w:p>
       <w:pPr>
         <w:numPr>
-          <w:numId w:val="1052"/>
+          <w:numId w:val="1058"/>
           <w:ilvl w:val="0"/>
         </w:numPr>
       </w:pPr>
@@ -15251,7 +16494,7 @@
     <w:p>
       <w:pPr>
         <w:numPr>
-          <w:numId w:val="1053"/>
+          <w:numId w:val="1059"/>
           <w:ilvl w:val="0"/>
         </w:numPr>
       </w:pPr>
@@ -15262,7 +16505,7 @@
     <w:p>
       <w:pPr>
         <w:numPr>
-          <w:numId w:val="1053"/>
+          <w:numId w:val="1059"/>
           <w:ilvl w:val="0"/>
         </w:numPr>
       </w:pPr>
@@ -15306,7 +16549,7 @@
     <w:p>
       <w:pPr>
         <w:numPr>
-          <w:numId w:val="1054"/>
+          <w:numId w:val="1060"/>
           <w:ilvl w:val="0"/>
         </w:numPr>
       </w:pPr>
@@ -15329,7 +16572,7 @@
     <w:p>
       <w:pPr>
         <w:numPr>
-          <w:numId w:val="1054"/>
+          <w:numId w:val="1060"/>
           <w:ilvl w:val="0"/>
         </w:numPr>
       </w:pPr>
@@ -15355,7 +16598,7 @@
     <w:p>
       <w:pPr>
         <w:numPr>
-          <w:numId w:val="1054"/>
+          <w:numId w:val="1060"/>
           <w:ilvl w:val="0"/>
         </w:numPr>
       </w:pPr>
@@ -15399,7 +16642,7 @@
     <w:p>
       <w:pPr>
         <w:numPr>
-          <w:numId w:val="1055"/>
+          <w:numId w:val="1061"/>
           <w:ilvl w:val="0"/>
         </w:numPr>
       </w:pPr>
@@ -15422,7 +16665,7 @@
     <w:p>
       <w:pPr>
         <w:numPr>
-          <w:numId w:val="1055"/>
+          <w:numId w:val="1061"/>
           <w:ilvl w:val="0"/>
         </w:numPr>
       </w:pPr>
@@ -15448,7 +16691,7 @@
     <w:p>
       <w:pPr>
         <w:numPr>
-          <w:numId w:val="1055"/>
+          <w:numId w:val="1061"/>
           <w:ilvl w:val="0"/>
         </w:numPr>
       </w:pPr>
@@ -15603,7 +16846,7 @@
     <w:p>
       <w:pPr>
         <w:numPr>
-          <w:numId w:val="1055"/>
+          <w:numId w:val="1061"/>
           <w:ilvl w:val="0"/>
         </w:numPr>
       </w:pPr>
@@ -15644,7 +16887,7 @@
     <w:p>
       <w:pPr>
         <w:numPr>
-          <w:numId w:val="1056"/>
+          <w:numId w:val="1062"/>
           <w:ilvl w:val="0"/>
         </w:numPr>
       </w:pPr>
@@ -15655,7 +16898,7 @@
     <w:p>
       <w:pPr>
         <w:numPr>
-          <w:numId w:val="1056"/>
+          <w:numId w:val="1062"/>
           <w:ilvl w:val="0"/>
         </w:numPr>
       </w:pPr>
@@ -15666,7 +16909,7 @@
     <w:p>
       <w:pPr>
         <w:numPr>
-          <w:numId w:val="1056"/>
+          <w:numId w:val="1062"/>
           <w:ilvl w:val="0"/>
         </w:numPr>
       </w:pPr>
@@ -15722,7 +16965,7 @@
     <w:p>
       <w:pPr>
         <w:numPr>
-          <w:numId w:val="1057"/>
+          <w:numId w:val="1063"/>
           <w:ilvl w:val="0"/>
         </w:numPr>
       </w:pPr>
@@ -15745,7 +16988,7 @@
     <w:p>
       <w:pPr>
         <w:numPr>
-          <w:numId w:val="1057"/>
+          <w:numId w:val="1063"/>
           <w:ilvl w:val="0"/>
         </w:numPr>
       </w:pPr>
@@ -15941,7 +17184,7 @@
       <w:pPr>
         <w:pStyle w:val="Compact"/>
         <w:numPr>
-          <w:numId w:val="1058"/>
+          <w:numId w:val="1064"/>
           <w:ilvl w:val="0"/>
         </w:numPr>
       </w:pPr>
@@ -16200,7 +17443,7 @@
       <w:pPr>
         <w:pStyle w:val="Compact"/>
         <w:numPr>
-          <w:numId w:val="1059"/>
+          <w:numId w:val="1065"/>
           <w:ilvl w:val="0"/>
         </w:numPr>
       </w:pPr>
@@ -16295,7 +17538,7 @@
       <w:pPr>
         <w:pStyle w:val="Compact"/>
         <w:numPr>
-          <w:numId w:val="1060"/>
+          <w:numId w:val="1066"/>
           <w:ilvl w:val="0"/>
         </w:numPr>
       </w:pPr>
@@ -16446,7 +17689,7 @@
     <w:p>
       <w:pPr>
         <w:numPr>
-          <w:numId w:val="1061"/>
+          <w:numId w:val="1067"/>
           <w:ilvl w:val="0"/>
         </w:numPr>
       </w:pPr>
@@ -16457,7 +17700,7 @@
     <w:p>
       <w:pPr>
         <w:numPr>
-          <w:numId w:val="1061"/>
+          <w:numId w:val="1067"/>
           <w:ilvl w:val="0"/>
         </w:numPr>
       </w:pPr>
@@ -16468,7 +17711,7 @@
     <w:p>
       <w:pPr>
         <w:numPr>
-          <w:numId w:val="1061"/>
+          <w:numId w:val="1067"/>
           <w:ilvl w:val="0"/>
         </w:numPr>
       </w:pPr>
@@ -16601,7 +17844,7 @@
     <w:p>
       <w:pPr>
         <w:numPr>
-          <w:numId w:val="1062"/>
+          <w:numId w:val="1068"/>
           <w:ilvl w:val="0"/>
         </w:numPr>
       </w:pPr>
@@ -16612,7 +17855,7 @@
     <w:p>
       <w:pPr>
         <w:numPr>
-          <w:numId w:val="1062"/>
+          <w:numId w:val="1068"/>
           <w:ilvl w:val="0"/>
         </w:numPr>
       </w:pPr>
@@ -16623,7 +17866,7 @@
     <w:p>
       <w:pPr>
         <w:numPr>
-          <w:numId w:val="1062"/>
+          <w:numId w:val="1068"/>
           <w:ilvl w:val="0"/>
         </w:numPr>
       </w:pPr>
@@ -16634,7 +17877,7 @@
     <w:p>
       <w:pPr>
         <w:numPr>
-          <w:numId w:val="1062"/>
+          <w:numId w:val="1068"/>
           <w:ilvl w:val="0"/>
         </w:numPr>
       </w:pPr>
@@ -16688,7 +17931,7 @@
     <w:p>
       <w:pPr>
         <w:numPr>
-          <w:numId w:val="1063"/>
+          <w:numId w:val="1069"/>
           <w:ilvl w:val="0"/>
         </w:numPr>
       </w:pPr>
@@ -16699,7 +17942,7 @@
     <w:p>
       <w:pPr>
         <w:numPr>
-          <w:numId w:val="1063"/>
+          <w:numId w:val="1069"/>
           <w:ilvl w:val="0"/>
         </w:numPr>
       </w:pPr>
@@ -17738,7 +18981,7 @@
     <w:p>
       <w:pPr>
         <w:numPr>
-          <w:numId w:val="1064"/>
+          <w:numId w:val="1070"/>
           <w:ilvl w:val="0"/>
         </w:numPr>
       </w:pPr>
@@ -17764,7 +19007,7 @@
     <w:p>
       <w:pPr>
         <w:numPr>
-          <w:numId w:val="1064"/>
+          <w:numId w:val="1070"/>
           <w:ilvl w:val="0"/>
         </w:numPr>
       </w:pPr>
@@ -17775,7 +19018,7 @@
     <w:p>
       <w:pPr>
         <w:numPr>
-          <w:numId w:val="1064"/>
+          <w:numId w:val="1070"/>
           <w:ilvl w:val="0"/>
         </w:numPr>
       </w:pPr>
@@ -17984,7 +19227,7 @@
     <w:p>
       <w:pPr>
         <w:numPr>
-          <w:numId w:val="1065"/>
+          <w:numId w:val="1071"/>
           <w:ilvl w:val="0"/>
         </w:numPr>
       </w:pPr>
@@ -18025,7 +19268,7 @@
     <w:p>
       <w:pPr>
         <w:numPr>
-          <w:numId w:val="1065"/>
+          <w:numId w:val="1071"/>
           <w:ilvl w:val="0"/>
         </w:numPr>
       </w:pPr>
@@ -18048,7 +19291,7 @@
     <w:p>
       <w:pPr>
         <w:numPr>
-          <w:numId w:val="1065"/>
+          <w:numId w:val="1071"/>
           <w:ilvl w:val="0"/>
         </w:numPr>
       </w:pPr>
@@ -18059,7 +19302,7 @@
     <w:p>
       <w:pPr>
         <w:numPr>
-          <w:numId w:val="1065"/>
+          <w:numId w:val="1071"/>
           <w:ilvl w:val="0"/>
         </w:numPr>
       </w:pPr>
@@ -18134,7 +19377,7 @@
     <w:p>
       <w:pPr>
         <w:numPr>
-          <w:numId w:val="1066"/>
+          <w:numId w:val="1072"/>
           <w:ilvl w:val="0"/>
         </w:numPr>
       </w:pPr>
@@ -18145,7 +19388,7 @@
     <w:p>
       <w:pPr>
         <w:numPr>
-          <w:numId w:val="1066"/>
+          <w:numId w:val="1072"/>
           <w:ilvl w:val="0"/>
         </w:numPr>
       </w:pPr>
@@ -18379,7 +19622,7 @@
     <w:p>
       <w:pPr>
         <w:numPr>
-          <w:numId w:val="1067"/>
+          <w:numId w:val="1073"/>
           <w:ilvl w:val="0"/>
         </w:numPr>
       </w:pPr>
@@ -18405,7 +19648,7 @@
     <w:p>
       <w:pPr>
         <w:numPr>
-          <w:numId w:val="1067"/>
+          <w:numId w:val="1073"/>
           <w:ilvl w:val="0"/>
         </w:numPr>
       </w:pPr>
@@ -18425,7 +19668,7 @@
     <w:p>
       <w:pPr>
         <w:numPr>
-          <w:numId w:val="1067"/>
+          <w:numId w:val="1073"/>
           <w:ilvl w:val="0"/>
         </w:numPr>
       </w:pPr>
@@ -18451,7 +19694,7 @@
     <w:p>
       <w:pPr>
         <w:numPr>
-          <w:numId w:val="1067"/>
+          <w:numId w:val="1073"/>
           <w:ilvl w:val="0"/>
         </w:numPr>
       </w:pPr>
@@ -18626,7 +19869,7 @@
     <w:p>
       <w:pPr>
         <w:numPr>
-          <w:numId w:val="1068"/>
+          <w:numId w:val="1074"/>
           <w:ilvl w:val="0"/>
         </w:numPr>
       </w:pPr>
@@ -18637,7 +19880,7 @@
     <w:p>
       <w:pPr>
         <w:numPr>
-          <w:numId w:val="1068"/>
+          <w:numId w:val="1074"/>
           <w:ilvl w:val="0"/>
         </w:numPr>
       </w:pPr>
@@ -18648,7 +19891,7 @@
     <w:p>
       <w:pPr>
         <w:numPr>
-          <w:numId w:val="1068"/>
+          <w:numId w:val="1074"/>
           <w:ilvl w:val="0"/>
         </w:numPr>
       </w:pPr>
@@ -18680,7 +19923,7 @@
     <w:p>
       <w:pPr>
         <w:numPr>
-          <w:numId w:val="1068"/>
+          <w:numId w:val="1074"/>
           <w:ilvl w:val="0"/>
         </w:numPr>
       </w:pPr>
@@ -18709,7 +19952,7 @@
     <w:p>
       <w:pPr>
         <w:numPr>
-          <w:numId w:val="1069"/>
+          <w:numId w:val="1075"/>
           <w:ilvl w:val="0"/>
         </w:numPr>
       </w:pPr>
@@ -18756,7 +19999,7 @@
     <w:p>
       <w:pPr>
         <w:numPr>
-          <w:numId w:val="1069"/>
+          <w:numId w:val="1075"/>
           <w:ilvl w:val="0"/>
         </w:numPr>
       </w:pPr>
@@ -18830,7 +20073,7 @@
     <w:p>
       <w:pPr>
         <w:numPr>
-          <w:numId w:val="1070"/>
+          <w:numId w:val="1076"/>
           <w:ilvl w:val="0"/>
         </w:numPr>
       </w:pPr>
@@ -18841,7 +20084,7 @@
     <w:p>
       <w:pPr>
         <w:numPr>
-          <w:numId w:val="1070"/>
+          <w:numId w:val="1076"/>
           <w:ilvl w:val="0"/>
         </w:numPr>
       </w:pPr>
@@ -18852,7 +20095,7 @@
     <w:p>
       <w:pPr>
         <w:numPr>
-          <w:numId w:val="1070"/>
+          <w:numId w:val="1076"/>
           <w:ilvl w:val="0"/>
         </w:numPr>
       </w:pPr>
@@ -18863,7 +20106,7 @@
     <w:p>
       <w:pPr>
         <w:numPr>
-          <w:numId w:val="1070"/>
+          <w:numId w:val="1076"/>
           <w:ilvl w:val="0"/>
         </w:numPr>
       </w:pPr>
@@ -19199,7 +20442,7 @@
     </w:lvl>
   </w:abstractNum>
   <w:abstractNum w:abstractNumId="990">
-    <w:nsid w:val="11777b92"/>
+    <w:nsid w:val="2604a2f4"/>
     <w:multiLevelType w:val="multilevel"/>
     <w:lvl w:ilvl="0">
       <w:numFmt w:val="bullet"/>
@@ -19280,7 +20523,7 @@
     </w:lvl>
   </w:abstractNum>
   <w:abstractNum w:abstractNumId="99711">
-    <w:nsid w:val="451eae37"/>
+    <w:nsid w:val="f5b5318e"/>
     <w:multiLevelType w:val="multilevel"/>
     <w:lvl w:ilvl="0">
       <w:start w:val="1"/>
@@ -19368,7 +20611,7 @@
     </w:lvl>
   </w:abstractNum>
   <w:abstractNum w:abstractNumId="99712">
-    <w:nsid w:val="24b7d116"/>
+    <w:nsid w:val="fe161653"/>
     <w:multiLevelType w:val="multilevel"/>
     <w:lvl w:ilvl="0">
       <w:start w:val="2"/>
@@ -19456,7 +20699,7 @@
     </w:lvl>
   </w:abstractNum>
   <w:abstractNum w:abstractNumId="99713">
-    <w:nsid w:val="b2d94b44"/>
+    <w:nsid w:val="f9616036"/>
     <w:multiLevelType w:val="multilevel"/>
     <w:lvl w:ilvl="0">
       <w:start w:val="3"/>
@@ -19544,7 +20787,7 @@
     </w:lvl>
   </w:abstractNum>
   <w:abstractNum w:abstractNumId="99714">
-    <w:nsid w:val="c66f6cd4"/>
+    <w:nsid w:val="646aca68"/>
     <w:multiLevelType w:val="multilevel"/>
     <w:lvl w:ilvl="0">
       <w:start w:val="4"/>
@@ -19632,7 +20875,7 @@
     </w:lvl>
   </w:abstractNum>
   <w:abstractNum w:abstractNumId="991">
-    <w:nsid w:val="8d281abf"/>
+    <w:nsid w:val="9a12a0b9"/>
     <w:multiLevelType w:val="multilevel"/>
     <w:lvl w:ilvl="0">
       <w:numFmt w:val="bullet"/>
@@ -19703,6 +20946,182 @@
     <w:lvl w:ilvl="6">
       <w:numFmt w:val="bullet"/>
       <w:lvlText w:val="•"/>
+      <w:lvlJc w:val="left"/>
+      <w:pPr>
+        <w:tabs>
+          <w:tab w:val="num" w:pos="4320"/>
+        </w:tabs>
+        <w:ind w:left="4800" w:hanging="480"/>
+      </w:pPr>
+    </w:lvl>
+  </w:abstractNum>
+  <w:abstractNum w:abstractNumId="99731">
+    <w:nsid w:val="ebad0689"/>
+    <w:multiLevelType w:val="multilevel"/>
+    <w:lvl w:ilvl="0">
+      <w:start w:val="1"/>
+      <w:numFmt w:val="lowerLetter"/>
+      <w:lvlText w:val="(%1)"/>
+      <w:lvlJc w:val="left"/>
+      <w:pPr>
+        <w:tabs>
+          <w:tab w:val="num" w:pos="0"/>
+        </w:tabs>
+        <w:ind w:left="480" w:hanging="480"/>
+      </w:pPr>
+    </w:lvl>
+    <w:lvl w:ilvl="1">
+      <w:start w:val="1"/>
+      <w:numFmt w:val="lowerLetter"/>
+      <w:lvlText w:val="(%2)"/>
+      <w:lvlJc w:val="left"/>
+      <w:pPr>
+        <w:tabs>
+          <w:tab w:val="num" w:pos="720"/>
+        </w:tabs>
+        <w:ind w:left="1200" w:hanging="480"/>
+      </w:pPr>
+    </w:lvl>
+    <w:lvl w:ilvl="2">
+      <w:start w:val="1"/>
+      <w:numFmt w:val="lowerLetter"/>
+      <w:lvlText w:val="(%3)"/>
+      <w:lvlJc w:val="left"/>
+      <w:pPr>
+        <w:tabs>
+          <w:tab w:val="num" w:pos="1440"/>
+        </w:tabs>
+        <w:ind w:left="1920" w:hanging="480"/>
+      </w:pPr>
+    </w:lvl>
+    <w:lvl w:ilvl="3">
+      <w:start w:val="1"/>
+      <w:numFmt w:val="lowerLetter"/>
+      <w:lvlText w:val="(%4)"/>
+      <w:lvlJc w:val="left"/>
+      <w:pPr>
+        <w:tabs>
+          <w:tab w:val="num" w:pos="2160"/>
+        </w:tabs>
+        <w:ind w:left="2640" w:hanging="480"/>
+      </w:pPr>
+    </w:lvl>
+    <w:lvl w:ilvl="4">
+      <w:start w:val="1"/>
+      <w:numFmt w:val="lowerLetter"/>
+      <w:lvlText w:val="(%5)"/>
+      <w:lvlJc w:val="left"/>
+      <w:pPr>
+        <w:tabs>
+          <w:tab w:val="num" w:pos="2880"/>
+        </w:tabs>
+        <w:ind w:left="3360" w:hanging="480"/>
+      </w:pPr>
+    </w:lvl>
+    <w:lvl w:ilvl="5">
+      <w:start w:val="1"/>
+      <w:numFmt w:val="lowerLetter"/>
+      <w:lvlText w:val="(%6)"/>
+      <w:lvlJc w:val="left"/>
+      <w:pPr>
+        <w:tabs>
+          <w:tab w:val="num" w:pos="3600"/>
+        </w:tabs>
+        <w:ind w:left="4080" w:hanging="480"/>
+      </w:pPr>
+    </w:lvl>
+    <w:lvl w:ilvl="6">
+      <w:start w:val="1"/>
+      <w:numFmt w:val="lowerLetter"/>
+      <w:lvlText w:val="(%7)"/>
+      <w:lvlJc w:val="left"/>
+      <w:pPr>
+        <w:tabs>
+          <w:tab w:val="num" w:pos="4320"/>
+        </w:tabs>
+        <w:ind w:left="4800" w:hanging="480"/>
+      </w:pPr>
+    </w:lvl>
+  </w:abstractNum>
+  <w:abstractNum w:abstractNumId="99732">
+    <w:nsid w:val="700c3fd4"/>
+    <w:multiLevelType w:val="multilevel"/>
+    <w:lvl w:ilvl="0">
+      <w:start w:val="2"/>
+      <w:numFmt w:val="lowerLetter"/>
+      <w:lvlText w:val="(%1)"/>
+      <w:lvlJc w:val="left"/>
+      <w:pPr>
+        <w:tabs>
+          <w:tab w:val="num" w:pos="0"/>
+        </w:tabs>
+        <w:ind w:left="480" w:hanging="480"/>
+      </w:pPr>
+    </w:lvl>
+    <w:lvl w:ilvl="1">
+      <w:start w:val="2"/>
+      <w:numFmt w:val="lowerLetter"/>
+      <w:lvlText w:val="(%2)"/>
+      <w:lvlJc w:val="left"/>
+      <w:pPr>
+        <w:tabs>
+          <w:tab w:val="num" w:pos="720"/>
+        </w:tabs>
+        <w:ind w:left="1200" w:hanging="480"/>
+      </w:pPr>
+    </w:lvl>
+    <w:lvl w:ilvl="2">
+      <w:start w:val="2"/>
+      <w:numFmt w:val="lowerLetter"/>
+      <w:lvlText w:val="(%3)"/>
+      <w:lvlJc w:val="left"/>
+      <w:pPr>
+        <w:tabs>
+          <w:tab w:val="num" w:pos="1440"/>
+        </w:tabs>
+        <w:ind w:left="1920" w:hanging="480"/>
+      </w:pPr>
+    </w:lvl>
+    <w:lvl w:ilvl="3">
+      <w:start w:val="2"/>
+      <w:numFmt w:val="lowerLetter"/>
+      <w:lvlText w:val="(%4)"/>
+      <w:lvlJc w:val="left"/>
+      <w:pPr>
+        <w:tabs>
+          <w:tab w:val="num" w:pos="2160"/>
+        </w:tabs>
+        <w:ind w:left="2640" w:hanging="480"/>
+      </w:pPr>
+    </w:lvl>
+    <w:lvl w:ilvl="4">
+      <w:start w:val="2"/>
+      <w:numFmt w:val="lowerLetter"/>
+      <w:lvlText w:val="(%5)"/>
+      <w:lvlJc w:val="left"/>
+      <w:pPr>
+        <w:tabs>
+          <w:tab w:val="num" w:pos="2880"/>
+        </w:tabs>
+        <w:ind w:left="3360" w:hanging="480"/>
+      </w:pPr>
+    </w:lvl>
+    <w:lvl w:ilvl="5">
+      <w:start w:val="2"/>
+      <w:numFmt w:val="lowerLetter"/>
+      <w:lvlText w:val="(%6)"/>
+      <w:lvlJc w:val="left"/>
+      <w:pPr>
+        <w:tabs>
+          <w:tab w:val="num" w:pos="3600"/>
+        </w:tabs>
+        <w:ind w:left="4080" w:hanging="480"/>
+      </w:pPr>
+    </w:lvl>
+    <w:lvl w:ilvl="6">
+      <w:start w:val="2"/>
+      <w:numFmt w:val="lowerLetter"/>
+      <w:lvlText w:val="(%7)"/>
       <w:lvlJc w:val="left"/>
       <w:pPr>
         <w:tabs>
@@ -20991,7 +22410,7 @@
     </w:lvlOverride>
   </w:num>
   <w:num w:numId="1049">
-    <w:abstractNumId w:val="99711"/>
+    <w:abstractNumId w:val="99731"/>
     <w:lvlOverride w:ilvl="0">
       <w:startOverride w:val="1"/>
     </w:lvlOverride>
@@ -21015,31 +22434,31 @@
     </w:lvlOverride>
   </w:num>
   <w:num w:numId="1050">
-    <w:abstractNumId w:val="99711"/>
+    <w:abstractNumId w:val="99732"/>
     <w:lvlOverride w:ilvl="0">
-      <w:startOverride w:val="1"/>
+      <w:startOverride w:val="2"/>
     </w:lvlOverride>
     <w:lvlOverride w:ilvl="1">
-      <w:startOverride w:val="1"/>
+      <w:startOverride w:val="2"/>
     </w:lvlOverride>
     <w:lvlOverride w:ilvl="2">
-      <w:startOverride w:val="1"/>
+      <w:startOverride w:val="2"/>
     </w:lvlOverride>
     <w:lvlOverride w:ilvl="3">
-      <w:startOverride w:val="1"/>
+      <w:startOverride w:val="2"/>
     </w:lvlOverride>
     <w:lvlOverride w:ilvl="4">
-      <w:startOverride w:val="1"/>
+      <w:startOverride w:val="2"/>
     </w:lvlOverride>
     <w:lvlOverride w:ilvl="5">
-      <w:startOverride w:val="1"/>
+      <w:startOverride w:val="2"/>
     </w:lvlOverride>
     <w:lvlOverride w:ilvl="6">
-      <w:startOverride w:val="1"/>
+      <w:startOverride w:val="2"/>
     </w:lvlOverride>
   </w:num>
   <w:num w:numId="1051">
-    <w:abstractNumId w:val="99711"/>
+    <w:abstractNumId w:val="99731"/>
     <w:lvlOverride w:ilvl="0">
       <w:startOverride w:val="1"/>
     </w:lvlOverride>
@@ -21063,7 +22482,7 @@
     </w:lvlOverride>
   </w:num>
   <w:num w:numId="1052">
-    <w:abstractNumId w:val="99711"/>
+    <w:abstractNumId w:val="99731"/>
     <w:lvlOverride w:ilvl="0">
       <w:startOverride w:val="1"/>
     </w:lvlOverride>
@@ -21087,7 +22506,7 @@
     </w:lvlOverride>
   </w:num>
   <w:num w:numId="1053">
-    <w:abstractNumId w:val="99711"/>
+    <w:abstractNumId w:val="99731"/>
     <w:lvlOverride w:ilvl="0">
       <w:startOverride w:val="1"/>
     </w:lvlOverride>
@@ -21111,7 +22530,7 @@
     </w:lvlOverride>
   </w:num>
   <w:num w:numId="1054">
-    <w:abstractNumId w:val="99711"/>
+    <w:abstractNumId w:val="99731"/>
     <w:lvlOverride w:ilvl="0">
       <w:startOverride w:val="1"/>
     </w:lvlOverride>
@@ -21255,27 +22674,27 @@
     </w:lvlOverride>
   </w:num>
   <w:num w:numId="1060">
-    <w:abstractNumId w:val="99713"/>
+    <w:abstractNumId w:val="99711"/>
     <w:lvlOverride w:ilvl="0">
-      <w:startOverride w:val="3"/>
+      <w:startOverride w:val="1"/>
     </w:lvlOverride>
     <w:lvlOverride w:ilvl="1">
-      <w:startOverride w:val="3"/>
+      <w:startOverride w:val="1"/>
     </w:lvlOverride>
     <w:lvlOverride w:ilvl="2">
-      <w:startOverride w:val="3"/>
+      <w:startOverride w:val="1"/>
     </w:lvlOverride>
     <w:lvlOverride w:ilvl="3">
-      <w:startOverride w:val="3"/>
+      <w:startOverride w:val="1"/>
     </w:lvlOverride>
     <w:lvlOverride w:ilvl="4">
-      <w:startOverride w:val="3"/>
+      <w:startOverride w:val="1"/>
     </w:lvlOverride>
     <w:lvlOverride w:ilvl="5">
-      <w:startOverride w:val="3"/>
+      <w:startOverride w:val="1"/>
     </w:lvlOverride>
     <w:lvlOverride w:ilvl="6">
-      <w:startOverride w:val="3"/>
+      <w:startOverride w:val="1"/>
     </w:lvlOverride>
   </w:num>
   <w:num w:numId="1061">
@@ -21399,27 +22818,27 @@
     </w:lvlOverride>
   </w:num>
   <w:num w:numId="1066">
-    <w:abstractNumId w:val="99711"/>
+    <w:abstractNumId w:val="99713"/>
     <w:lvlOverride w:ilvl="0">
-      <w:startOverride w:val="1"/>
+      <w:startOverride w:val="3"/>
     </w:lvlOverride>
     <w:lvlOverride w:ilvl="1">
-      <w:startOverride w:val="1"/>
+      <w:startOverride w:val="3"/>
     </w:lvlOverride>
     <w:lvlOverride w:ilvl="2">
-      <w:startOverride w:val="1"/>
+      <w:startOverride w:val="3"/>
     </w:lvlOverride>
     <w:lvlOverride w:ilvl="3">
-      <w:startOverride w:val="1"/>
+      <w:startOverride w:val="3"/>
     </w:lvlOverride>
     <w:lvlOverride w:ilvl="4">
-      <w:startOverride w:val="1"/>
+      <w:startOverride w:val="3"/>
     </w:lvlOverride>
     <w:lvlOverride w:ilvl="5">
-      <w:startOverride w:val="1"/>
+      <w:startOverride w:val="3"/>
     </w:lvlOverride>
     <w:lvlOverride w:ilvl="6">
-      <w:startOverride w:val="1"/>
+      <w:startOverride w:val="3"/>
     </w:lvlOverride>
   </w:num>
   <w:num w:numId="1067">
@@ -21495,6 +22914,150 @@
     </w:lvlOverride>
   </w:num>
   <w:num w:numId="1070">
+    <w:abstractNumId w:val="99711"/>
+    <w:lvlOverride w:ilvl="0">
+      <w:startOverride w:val="1"/>
+    </w:lvlOverride>
+    <w:lvlOverride w:ilvl="1">
+      <w:startOverride w:val="1"/>
+    </w:lvlOverride>
+    <w:lvlOverride w:ilvl="2">
+      <w:startOverride w:val="1"/>
+    </w:lvlOverride>
+    <w:lvlOverride w:ilvl="3">
+      <w:startOverride w:val="1"/>
+    </w:lvlOverride>
+    <w:lvlOverride w:ilvl="4">
+      <w:startOverride w:val="1"/>
+    </w:lvlOverride>
+    <w:lvlOverride w:ilvl="5">
+      <w:startOverride w:val="1"/>
+    </w:lvlOverride>
+    <w:lvlOverride w:ilvl="6">
+      <w:startOverride w:val="1"/>
+    </w:lvlOverride>
+  </w:num>
+  <w:num w:numId="1071">
+    <w:abstractNumId w:val="99711"/>
+    <w:lvlOverride w:ilvl="0">
+      <w:startOverride w:val="1"/>
+    </w:lvlOverride>
+    <w:lvlOverride w:ilvl="1">
+      <w:startOverride w:val="1"/>
+    </w:lvlOverride>
+    <w:lvlOverride w:ilvl="2">
+      <w:startOverride w:val="1"/>
+    </w:lvlOverride>
+    <w:lvlOverride w:ilvl="3">
+      <w:startOverride w:val="1"/>
+    </w:lvlOverride>
+    <w:lvlOverride w:ilvl="4">
+      <w:startOverride w:val="1"/>
+    </w:lvlOverride>
+    <w:lvlOverride w:ilvl="5">
+      <w:startOverride w:val="1"/>
+    </w:lvlOverride>
+    <w:lvlOverride w:ilvl="6">
+      <w:startOverride w:val="1"/>
+    </w:lvlOverride>
+  </w:num>
+  <w:num w:numId="1072">
+    <w:abstractNumId w:val="99711"/>
+    <w:lvlOverride w:ilvl="0">
+      <w:startOverride w:val="1"/>
+    </w:lvlOverride>
+    <w:lvlOverride w:ilvl="1">
+      <w:startOverride w:val="1"/>
+    </w:lvlOverride>
+    <w:lvlOverride w:ilvl="2">
+      <w:startOverride w:val="1"/>
+    </w:lvlOverride>
+    <w:lvlOverride w:ilvl="3">
+      <w:startOverride w:val="1"/>
+    </w:lvlOverride>
+    <w:lvlOverride w:ilvl="4">
+      <w:startOverride w:val="1"/>
+    </w:lvlOverride>
+    <w:lvlOverride w:ilvl="5">
+      <w:startOverride w:val="1"/>
+    </w:lvlOverride>
+    <w:lvlOverride w:ilvl="6">
+      <w:startOverride w:val="1"/>
+    </w:lvlOverride>
+  </w:num>
+  <w:num w:numId="1073">
+    <w:abstractNumId w:val="99711"/>
+    <w:lvlOverride w:ilvl="0">
+      <w:startOverride w:val="1"/>
+    </w:lvlOverride>
+    <w:lvlOverride w:ilvl="1">
+      <w:startOverride w:val="1"/>
+    </w:lvlOverride>
+    <w:lvlOverride w:ilvl="2">
+      <w:startOverride w:val="1"/>
+    </w:lvlOverride>
+    <w:lvlOverride w:ilvl="3">
+      <w:startOverride w:val="1"/>
+    </w:lvlOverride>
+    <w:lvlOverride w:ilvl="4">
+      <w:startOverride w:val="1"/>
+    </w:lvlOverride>
+    <w:lvlOverride w:ilvl="5">
+      <w:startOverride w:val="1"/>
+    </w:lvlOverride>
+    <w:lvlOverride w:ilvl="6">
+      <w:startOverride w:val="1"/>
+    </w:lvlOverride>
+  </w:num>
+  <w:num w:numId="1074">
+    <w:abstractNumId w:val="99711"/>
+    <w:lvlOverride w:ilvl="0">
+      <w:startOverride w:val="1"/>
+    </w:lvlOverride>
+    <w:lvlOverride w:ilvl="1">
+      <w:startOverride w:val="1"/>
+    </w:lvlOverride>
+    <w:lvlOverride w:ilvl="2">
+      <w:startOverride w:val="1"/>
+    </w:lvlOverride>
+    <w:lvlOverride w:ilvl="3">
+      <w:startOverride w:val="1"/>
+    </w:lvlOverride>
+    <w:lvlOverride w:ilvl="4">
+      <w:startOverride w:val="1"/>
+    </w:lvlOverride>
+    <w:lvlOverride w:ilvl="5">
+      <w:startOverride w:val="1"/>
+    </w:lvlOverride>
+    <w:lvlOverride w:ilvl="6">
+      <w:startOverride w:val="1"/>
+    </w:lvlOverride>
+  </w:num>
+  <w:num w:numId="1075">
+    <w:abstractNumId w:val="99711"/>
+    <w:lvlOverride w:ilvl="0">
+      <w:startOverride w:val="1"/>
+    </w:lvlOverride>
+    <w:lvlOverride w:ilvl="1">
+      <w:startOverride w:val="1"/>
+    </w:lvlOverride>
+    <w:lvlOverride w:ilvl="2">
+      <w:startOverride w:val="1"/>
+    </w:lvlOverride>
+    <w:lvlOverride w:ilvl="3">
+      <w:startOverride w:val="1"/>
+    </w:lvlOverride>
+    <w:lvlOverride w:ilvl="4">
+      <w:startOverride w:val="1"/>
+    </w:lvlOverride>
+    <w:lvlOverride w:ilvl="5">
+      <w:startOverride w:val="1"/>
+    </w:lvlOverride>
+    <w:lvlOverride w:ilvl="6">
+      <w:startOverride w:val="1"/>
+    </w:lvlOverride>
+  </w:num>
+  <w:num w:numId="1076">
     <w:abstractNumId w:val="99711"/>
     <w:lvlOverride w:ilvl="0">
       <w:startOverride w:val="1"/>

--- a/solutions/solutions.docx
+++ b/solutions/solutions.docx
@@ -45,17 +45,55 @@
         <w:pStyle w:val="Date"/>
       </w:pPr>
       <w:r>
-        <w:t xml:space="preserve">2015-12-16</w:t>
+        <w:t xml:space="preserve">2016-01-06</w:t>
+      </w:r>
+    </w:p>
+    <w:p>
+      <w:pPr>
+        <w:pStyle w:val="FirstParagraph"/>
+      </w:pPr>
+      <w:r>
+        <w:t xml:space="preserve">This document is intended as an aid to instructors who wish to use</w:t>
+      </w:r>
+      <w:r>
+        <w:t xml:space="preserve"> </w:t>
+      </w:r>
+      <w:r>
+        <w:rPr>
+          <w:i/>
+        </w:rPr>
+        <w:t xml:space="preserve">Discrete Data Analysis with R</w:t>
+      </w:r>
+      <w:r>
+        <w:t xml:space="preserve"> </w:t>
+      </w:r>
+      <w:r>
+        <w:t xml:space="preserve">in a course. It contains the text of the</w:t>
+      </w:r>
+      <w:r>
+        <w:t xml:space="preserve"> </w:t>
+      </w:r>
+      <w:r>
+        <w:rPr>
+          <w:i/>
+        </w:rPr>
+        <w:t xml:space="preserve">Exercises</w:t>
+      </w:r>
+      <w:r>
+        <w:t xml:space="preserve"> </w:t>
+      </w:r>
+      <w:r>
+        <w:t xml:space="preserve">sections from all chapters, together with some solutions or hints for the various problems.</w:t>
       </w:r>
     </w:p>
     <w:p>
       <w:pPr>
         <w:pStyle w:val="Heading2"/>
       </w:pPr>
-      <w:bookmarkStart w:id="21" w:name="chapter-1"/>
+      <w:bookmarkStart w:id="21" w:name="chapter-1-introduction"/>
       <w:bookmarkEnd w:id="21"/>
       <w:r>
-        <w:t xml:space="preserve">Chapter 1</w:t>
+        <w:t xml:space="preserve">Chapter 1: Introduction</w:t>
       </w:r>
     </w:p>
     <w:p>
@@ -63,17 +101,17 @@
         <w:pStyle w:val="FirstParagraph"/>
       </w:pPr>
       <w:r>
-        <w:t xml:space="preserve">These exercises are all conceptual. There are no hints or solutions.</w:t>
+        <w:t xml:space="preserve">These exercises are all conceptual. There are no hints or solutions. The goal here was to get students to investigate various sources of data graphics and think about how well they communicated some facts, relationships or explanations.</w:t>
       </w:r>
     </w:p>
     <w:p>
       <w:pPr>
         <w:pStyle w:val="Heading2"/>
       </w:pPr>
-      <w:bookmarkStart w:id="22" w:name="chapter-2"/>
+      <w:bookmarkStart w:id="22" w:name="chapter-2-working-with-cateorical-data"/>
       <w:bookmarkEnd w:id="22"/>
       <w:r>
-        <w:t xml:space="preserve">Chapter 2</w:t>
+        <w:t xml:space="preserve">Chapter 2: Working with Cateorical Data</w:t>
       </w:r>
     </w:p>
     <w:p>
@@ -333,7 +371,7 @@
         <w:rPr>
           <w:rStyle w:val="VerbatimChar"/>
         </w:rPr>
-        <w:t xml:space="preserve">## [1] 74</w:t>
+        <w:t xml:space="preserve">## [1] 75</w:t>
       </w:r>
     </w:p>
     <w:p>
@@ -379,7 +417,7 @@
         <w:rPr>
           <w:rStyle w:val="VerbatimChar"/>
         </w:rPr>
-        <w:t xml:space="preserve">##       33       41</w:t>
+        <w:t xml:space="preserve">##       33       42</w:t>
       </w:r>
     </w:p>
     <w:p>
@@ -520,7 +558,7 @@
         <w:rPr>
           <w:rStyle w:val="VerbatimChar"/>
         </w:rPr>
-        <w:t xml:space="preserve">##   vcdExtra     3         22      1    15</w:t>
+        <w:t xml:space="preserve">##   vcdExtra     3         23      1    15</w:t>
       </w:r>
     </w:p>
     <w:p>
@@ -3995,7 +4033,7 @@
               <a:graphicData uri="http://schemas.openxmlformats.org/drawingml/2006/picture">
                 <pic:pic>
                   <pic:nvPicPr>
-                    <pic:cNvPr descr="solutions_files/figure-docx/unnamed-chunk-6-1.png" id="0" name="Picture"/>
+                    <pic:cNvPr descr="solutions_files/figure-docx/unnamed-chunk-7-1.png" id="0" name="Picture"/>
                     <pic:cNvPicPr>
                       <a:picLocks noChangeArrowheads="1" noChangeAspect="1"/>
                     </pic:cNvPicPr>
@@ -6580,10 +6618,10 @@
       <w:pPr>
         <w:pStyle w:val="Heading2"/>
       </w:pPr>
-      <w:bookmarkStart w:id="32" w:name="chapter-3"/>
+      <w:bookmarkStart w:id="32" w:name="chapter-3-fitting-and-graphing-discrete-distributions"/>
       <w:bookmarkEnd w:id="32"/>
       <w:r>
-        <w:t xml:space="preserve">Chapter 3</w:t>
+        <w:t xml:space="preserve">Chapter 3: Fitting and Graphing Discrete Distributions</w:t>
       </w:r>
     </w:p>
     <w:p>
@@ -11891,8 +11929,24 @@
         <w:t xml:space="preserve"> </w:t>
       </w:r>
       <w:r>
-        <w:t xml:space="preserve">where $</w:t>
-      </w:r>
+        <w:t xml:space="preserve">where</w:t>
+      </w:r>
+      <w:r>
+        <w:t xml:space="preserve"> </w:t>
+      </w:r>
+      <m:oMath>
+        <m:acc>
+          <m:accPr>
+            <m:chr m:val="^"/>
+          </m:accPr>
+          <m:e>
+            <m:r>
+              <m:rPr/>
+              <m:t>p</m:t>
+            </m:r>
+          </m:e>
+        </m:acc>
+      </m:oMath>
       <w:r>
         <w:t xml:space="preserve"> </w:t>
       </w:r>
@@ -14313,7 +14367,7 @@
               <a:graphicData uri="http://schemas.openxmlformats.org/drawingml/2006/picture">
                 <pic:pic>
                   <pic:nvPicPr>
-                    <pic:cNvPr descr="solutions_files/figure-docx/unnamed-chunk-10-1.png" id="0" name="Picture"/>
+                    <pic:cNvPr descr="solutions_files/figure-docx/unnamed-chunk-11-1.png" id="0" name="Picture"/>
                     <pic:cNvPicPr>
                       <a:picLocks noChangeArrowheads="1" noChangeAspect="1"/>
                     </pic:cNvPicPr>
@@ -15289,7 +15343,7 @@
         <w:pStyle w:val="BodyText"/>
       </w:pPr>
       <w:r>
-        <w:t xml:space="preserve">The table below, calculated in</w:t>
+        <w:t xml:space="preserve">The table [not shown] below, calculated in</w:t>
       </w:r>
       <w:r>
         <w:t xml:space="preserve"> </w:t>
@@ -15316,7 +15370,15 @@
         <w:t xml:space="preserve"> </w:t>
       </w:r>
       <w:r>
-        <w:t xml:space="preserve">does not, and cannot, occur in this table, so the distribution is restricted to positive counts. Such distributions are called</w:t>
+        <w:t xml:space="preserve">does not, and cannot, occur in this table, so the distribution is restricted to positive counts.</w:t>
+      </w:r>
+    </w:p>
+    <w:p>
+      <w:pPr>
+        <w:pStyle w:val="BodyText"/>
+      </w:pPr>
+      <w:r>
+        <w:t xml:space="preserve">Such distributions are called</w:t>
       </w:r>
       <w:r>
         <w:t xml:space="preserve"> </w:t>
@@ -15658,17 +15720,32 @@
         </w:numPr>
       </w:pPr>
       <w:r>
-        <w:t xml:space="preserve">Enter these data into R as a one-way table, and use goodfit()to fit the standard Poisson distribution, as if you hadn't encountered the problem of zero truncation.</w:t>
+        <w:t xml:space="preserve">Enter these data into R as a one-way table, and use</w:t>
+      </w:r>
+      <w:r>
+        <w:t xml:space="preserve"> </w:t>
+      </w:r>
+      <w:r>
+        <w:rPr>
+          <w:rStyle w:val="VerbatimChar"/>
+        </w:rPr>
+        <w:t xml:space="preserve">goodfit()</w:t>
+      </w:r>
+      <w:r>
+        <w:t xml:space="preserve"> </w:t>
+      </w:r>
+      <w:r>
+        <w:t xml:space="preserve">to fit the standard Poisson distribution, as if you hadn't encountered the problem of zero truncation.</w:t>
       </w:r>
     </w:p>
     <w:p>
       <w:pPr>
         <w:pStyle w:val="Heading2"/>
       </w:pPr>
-      <w:bookmarkStart w:id="62" w:name="chapter-4"/>
+      <w:bookmarkStart w:id="62" w:name="chapter-4-two-way-contingency-tables"/>
       <w:bookmarkEnd w:id="62"/>
       <w:r>
-        <w:t xml:space="preserve">Chapter 4</w:t>
+        <w:t xml:space="preserve">Chapter 4: Two-Way Contingency Tables</w:t>
       </w:r>
     </w:p>
     <w:p>
@@ -16283,7 +16360,7 @@
         <w:t xml:space="preserve"> </w:t>
       </w:r>
       <w:r>
-        <w:t xml:space="preserve">table on income and job satisfaction created in ex:jobsat1 is contained in the vcdExtra package.</w:t>
+        <w:t xml:space="preserve">table on income and job satisfaction created in Example 2.5 is contained in the vcdExtra package.</w:t>
       </w:r>
     </w:p>
     <w:p>
@@ -16488,7 +16565,22 @@
         <w:pStyle w:val="FirstParagraph"/>
       </w:pPr>
       <w:r>
-        <w:t xml:space="preserve">Continuing with the Hospital data:</w:t>
+        <w:t xml:space="preserve">Continuing with the</w:t>
+      </w:r>
+      <w:r>
+        <w:t xml:space="preserve"> </w:t>
+      </w:r>
+      <w:r>
+        <w:rPr>
+          <w:rStyle w:val="VerbatimChar"/>
+        </w:rPr>
+        <w:t xml:space="preserve">Hospital</w:t>
+      </w:r>
+      <w:r>
+        <w:t xml:space="preserve"> </w:t>
+      </w:r>
+      <w:r>
+        <w:t xml:space="preserve">data:</w:t>
       </w:r>
     </w:p>
     <w:p>
@@ -16499,7 +16591,67 @@
         </w:numPr>
       </w:pPr>
       <w:r>
-        <w:t xml:space="preserve">Try one or more of the following other functions for visualizing two-way contingency tables with this data: plot, tile, mosaic, and spineplot. [For all except spineplot, it is useful to include the argument shade=TRUE].</w:t>
+        <w:t xml:space="preserve">Try one or more of the following other functions for visualizing two-way contingency tables with this data:</w:t>
+      </w:r>
+      <w:r>
+        <w:t xml:space="preserve"> </w:t>
+      </w:r>
+      <w:r>
+        <w:rPr>
+          <w:rStyle w:val="VerbatimChar"/>
+        </w:rPr>
+        <w:t xml:space="preserve">plot()</w:t>
+      </w:r>
+      <w:r>
+        <w:t xml:space="preserve">,</w:t>
+      </w:r>
+      <w:r>
+        <w:t xml:space="preserve"> </w:t>
+      </w:r>
+      <w:r>
+        <w:rPr>
+          <w:rStyle w:val="VerbatimChar"/>
+        </w:rPr>
+        <w:t xml:space="preserve">tile()</w:t>
+      </w:r>
+      <w:r>
+        <w:t xml:space="preserve">,</w:t>
+      </w:r>
+      <w:r>
+        <w:t xml:space="preserve"> </w:t>
+      </w:r>
+      <w:r>
+        <w:rPr>
+          <w:rStyle w:val="VerbatimChar"/>
+        </w:rPr>
+        <w:t xml:space="preserve">mosaic()</w:t>
+      </w:r>
+      <w:r>
+        <w:t xml:space="preserve">, and</w:t>
+      </w:r>
+      <w:r>
+        <w:t xml:space="preserve"> </w:t>
+      </w:r>
+      <w:r>
+        <w:rPr>
+          <w:rStyle w:val="VerbatimChar"/>
+        </w:rPr>
+        <w:t xml:space="preserve">spineplot()</w:t>
+      </w:r>
+      <w:r>
+        <w:t xml:space="preserve">. [For all except spineplot, it is useful to include the argument</w:t>
+      </w:r>
+      <w:r>
+        <w:t xml:space="preserve"> </w:t>
+      </w:r>
+      <w:r>
+        <w:rPr>
+          <w:rStyle w:val="VerbatimChar"/>
+        </w:rPr>
+        <w:t xml:space="preserve">shade=TRUE</w:t>
+      </w:r>
+      <w:r>
+        <w:t xml:space="preserve">].</w:t>
       </w:r>
     </w:p>
     <w:p>
@@ -16633,10 +16785,66 @@
         <w:pStyle w:val="FirstParagraph"/>
       </w:pPr>
       <w:r>
-        <w:t xml:space="preserve"> </w:t>
-      </w:r>
-      <w:r>
-        <w:t xml:space="preserve">gave the data in tab:siskel-ebert on the ratings of 160 movies by the reviewers Gene Siskel and Roger Ebert for the period from April 1995 through September 1996. The rating categories were Con (“thumbs down”), Mixed, and Pro (“thumbs up”). ch04/tab/siskel-ebert</w:t>
+        <w:t xml:space="preserve">Agresti and Winner (1997) gave the data in Table 4.1 on the ratings of 160 movies by the reviewers Gene Siskel and Roger Ebert for the period from April 1995 through September 1996. The rating categories were Con (“thumbs down”), Mixed, and Pro (“thumbs up”).</w:t>
+      </w:r>
+      <w:r>
+        <w:t xml:space="preserve"> </w:t>
+      </w:r>
+    </w:p>
+    <w:p>
+      <w:pPr>
+        <w:pStyle w:val="SourceCode"/>
+      </w:pPr>
+      <w:r>
+        <w:rPr>
+          <w:rStyle w:val="VerbatimChar"/>
+        </w:rPr>
+        <w:t xml:space="preserve">               Ebert</w:t>
+      </w:r>
+      <w:r>
+        <w:br w:type="textWrapping"/>
+      </w:r>
+      <w:r>
+        <w:rPr>
+          <w:rStyle w:val="VerbatimChar"/>
+        </w:rPr>
+        <w:t xml:space="preserve">       Con  Mixed  Pro  Total  </w:t>
+      </w:r>
+      <w:r>
+        <w:br w:type="textWrapping"/>
+      </w:r>
+      <w:r>
+        <w:rPr>
+          <w:rStyle w:val="VerbatimChar"/>
+        </w:rPr>
+        <w:t xml:space="preserve">Con     24      8    13    45  </w:t>
+      </w:r>
+      <w:r>
+        <w:br w:type="textWrapping"/>
+      </w:r>
+      <w:r>
+        <w:rPr>
+          <w:rStyle w:val="VerbatimChar"/>
+        </w:rPr>
+        <w:t xml:space="preserve">Mixed    8     13    11    32  </w:t>
+      </w:r>
+      <w:r>
+        <w:br w:type="textWrapping"/>
+      </w:r>
+      <w:r>
+        <w:rPr>
+          <w:rStyle w:val="VerbatimChar"/>
+        </w:rPr>
+        <w:t xml:space="preserve">Pro     10      9    64    83  </w:t>
+      </w:r>
+      <w:r>
+        <w:br w:type="textWrapping"/>
+      </w:r>
+      <w:r>
+        <w:rPr>
+          <w:rStyle w:val="VerbatimChar"/>
+        </w:rPr>
+        <w:t xml:space="preserve">Total   42     30    88   160  </w:t>
       </w:r>
     </w:p>
     <w:p>
@@ -16881,7 +17089,22 @@
         <w:pStyle w:val="FirstParagraph"/>
       </w:pPr>
       <w:r>
-        <w:t xml:space="preserve">For the VisualAcuity data set:</w:t>
+        <w:t xml:space="preserve">For the</w:t>
+      </w:r>
+      <w:r>
+        <w:t xml:space="preserve"> </w:t>
+      </w:r>
+      <w:r>
+        <w:rPr>
+          <w:rStyle w:val="VerbatimChar"/>
+        </w:rPr>
+        <w:t xml:space="preserve">VisualAcuity</w:t>
+      </w:r>
+      <w:r>
+        <w:t xml:space="preserve"> </w:t>
+      </w:r>
+      <w:r>
+        <w:t xml:space="preserve">data set:</w:t>
       </w:r>
     </w:p>
     <w:p>
@@ -16892,7 +17115,19 @@
         </w:numPr>
       </w:pPr>
       <w:r>
-        <w:t xml:space="preserve">Use the code shown in the text to create the table form, VA.tab.</w:t>
+        <w:t xml:space="preserve">Use the code shown in the text to create the table form,</w:t>
+      </w:r>
+      <w:r>
+        <w:t xml:space="preserve"> </w:t>
+      </w:r>
+      <w:r>
+        <w:rPr>
+          <w:rStyle w:val="VerbatimChar"/>
+        </w:rPr>
+        <w:t xml:space="preserve">VA.tab</w:t>
+      </w:r>
+      <w:r>
+        <w:t xml:space="preserve">.</w:t>
       </w:r>
     </w:p>
     <w:p>
@@ -16947,7 +17182,7 @@
         <w:pStyle w:val="FirstParagraph"/>
       </w:pPr>
       <w:r>
-        <w:t xml:space="preserve">The graph in fig:lifeboats2 may be misleading, in that it doesn’t take into account of the differing capacities of the 18 life boats on the</w:t>
+        <w:t xml:space="preserve">The graph in Figure 4.23 may be misleading, in that it doesn’t take into account of the differing capacities of the 18 life boats on the</w:t>
       </w:r>
       <w:r>
         <w:t xml:space="preserve"> </w:t>
@@ -16993,17 +17228,17 @@
         </w:numPr>
       </w:pPr>
       <w:r>
-        <w:t xml:space="preserve">Produce a plot similar to fig:lifeboats2, showing the changes over time in this measure.</w:t>
+        <w:t xml:space="preserve">Produce a plot similar to Figure 4.23, showing the changes over time in this measure.</w:t>
       </w:r>
     </w:p>
     <w:p>
       <w:pPr>
         <w:pStyle w:val="Heading2"/>
       </w:pPr>
-      <w:bookmarkStart w:id="72" w:name="chapter-5"/>
+      <w:bookmarkStart w:id="72" w:name="chapter-5-mosaic-displays-for-n-way-tables"/>
       <w:bookmarkEnd w:id="72"/>
       <w:r>
-        <w:t xml:space="preserve">Chapter 5</w:t>
+        <w:t xml:space="preserve">Chapter 5: Mosaic Displays for n-Way Tables</w:t>
       </w:r>
     </w:p>
     <w:p>
@@ -17021,7 +17256,7 @@
         <w:pStyle w:val="FirstParagraph"/>
       </w:pPr>
       <w:r>
-        <w:t xml:space="preserve">[lab:mosaic-criminal] The data set</w:t>
+        <w:t xml:space="preserve">The data set</w:t>
       </w:r>
       <w:r>
         <w:t xml:space="preserve"> </w:t>
@@ -17441,7 +17676,6 @@
     </w:p>
     <w:p>
       <w:pPr>
-        <w:pStyle w:val="Compact"/>
         <w:numPr>
           <w:numId w:val="1065"/>
           <w:ilvl w:val="0"/>
@@ -17468,92 +17702,267 @@
     </w:p>
     <w:p>
       <w:pPr>
+        <w:numPr>
+          <w:numId w:val="1065"/>
+          <w:ilvl w:val="0"/>
+        </w:numPr>
+      </w:pPr>
+      <w:r>
+        <w:t xml:space="preserve">The default plot has overlapping labels due to the uneven marginal frequencies relative to the lengths of the category labels. Experiment with some of the</w:t>
+      </w:r>
+      <w:r>
+        <w:t xml:space="preserve"> </w:t>
+      </w:r>
+      <w:r>
+        <w:rPr>
+          <w:rStyle w:val="VerbatimChar"/>
+        </w:rPr>
+        <w:t xml:space="preserve">labeling_args</w:t>
+      </w:r>
+      <w:r>
+        <w:t xml:space="preserve"> </w:t>
+      </w:r>
+      <w:r>
+        <w:t xml:space="preserve">options (</w:t>
+      </w:r>
+      <w:r>
+        <w:rPr>
+          <w:rStyle w:val="VerbatimChar"/>
+        </w:rPr>
+        <w:t xml:space="preserve">abbreviate</w:t>
+      </w:r>
+      <w:r>
+        <w:t xml:space="preserve">,</w:t>
+      </w:r>
+      <w:r>
+        <w:t xml:space="preserve"> </w:t>
+      </w:r>
+      <w:r>
+        <w:rPr>
+          <w:rStyle w:val="VerbatimChar"/>
+        </w:rPr>
+        <w:t xml:space="preserve">rot_labels</w:t>
+      </w:r>
+      <w:r>
+        <w:t xml:space="preserve">, etc.) to see if you can make the plot more readable.</w:t>
+      </w:r>
+      <w:r>
+        <w:t xml:space="preserve"> </w:t>
+      </w:r>
+      <w:r>
+        <w:rPr>
+          <w:i/>
+        </w:rPr>
+        <w:t xml:space="preserve">Hint</w:t>
+      </w:r>
+      <w:r>
+        <w:t xml:space="preserve">: a variety of these are illustrated in §4.1 of</w:t>
+      </w:r>
+      <w:r>
+        <w:t xml:space="preserve"> </w:t>
+      </w:r>
+      <w:r>
+        <w:rPr>
+          <w:rStyle w:val="VerbatimChar"/>
+        </w:rPr>
+        <w:t xml:space="preserve">vignette("strucplot")</w:t>
+      </w:r>
+      <w:r>
+        <w:t xml:space="preserve">.</w:t>
+      </w:r>
+    </w:p>
+    <w:p>
+      <w:pPr>
+        <w:numPr>
+          <w:numId w:val="1065"/>
+          <w:ilvl w:val="0"/>
+        </w:numPr>
+      </w:pPr>
+      <w:r>
+        <w:t xml:space="preserve">The levels of Phase and Cause are ordered alphabetically (because they are factors). Experiment with other orderings of the rows/columns to make interpretation clearer, e.g., ordering Phase temporally or ordering both factors by their marginal frequency.</w:t>
+      </w:r>
+    </w:p>
+    <w:p>
+      <w:pPr>
+        <w:pStyle w:val="Heading3"/>
+      </w:pPr>
+      <w:bookmarkStart w:id="75" w:name="exercise-5.3"/>
+      <w:bookmarkEnd w:id="75"/>
+      <w:r>
+        <w:t xml:space="preserve">Exercise 5.3</w:t>
+      </w:r>
+    </w:p>
+    <w:p>
+      <w:pPr>
         <w:pStyle w:val="FirstParagraph"/>
       </w:pPr>
       <w:r>
-        <w:t xml:space="preserve">b.The default plot has overlapping labels due to the uneven marginal frequencies relative to the lengths of the category labels. Experiment with some of the</w:t>
-      </w:r>
-      <w:r>
-        <w:t xml:space="preserve"> </w:t>
-      </w:r>
-      <w:r>
-        <w:rPr>
-          <w:rStyle w:val="VerbatimChar"/>
-        </w:rPr>
-        <w:t xml:space="preserve">labeling_args</w:t>
-      </w:r>
-      <w:r>
-        <w:t xml:space="preserve"> </w:t>
-      </w:r>
-      <w:r>
-        <w:t xml:space="preserve">options (</w:t>
-      </w:r>
-      <w:r>
-        <w:rPr>
-          <w:rStyle w:val="VerbatimChar"/>
-        </w:rPr>
-        <w:t xml:space="preserve">abbreviate</w:t>
-      </w:r>
-      <w:r>
-        <w:t xml:space="preserve">,</w:t>
-      </w:r>
-      <w:r>
-        <w:t xml:space="preserve"> </w:t>
-      </w:r>
-      <w:r>
-        <w:rPr>
-          <w:rStyle w:val="VerbatimChar"/>
-        </w:rPr>
-        <w:t xml:space="preserve">rot_labels</w:t>
-      </w:r>
-      <w:r>
-        <w:t xml:space="preserve">, etc.) to see if you can make the plot more readable.</w:t>
-      </w:r>
-      <w:r>
-        <w:t xml:space="preserve"> </w:t>
-      </w:r>
-      <w:r>
-        <w:rPr>
-          <w:i/>
-        </w:rPr>
-        <w:t xml:space="preserve">Hint</w:t>
-      </w:r>
-      <w:r>
-        <w:t xml:space="preserve">: a variety of these are illustrated in §4.1 of</w:t>
-      </w:r>
-      <w:r>
-        <w:t xml:space="preserve"> </w:t>
-      </w:r>
-      <w:r>
-        <w:rPr>
-          <w:rStyle w:val="VerbatimChar"/>
-        </w:rPr>
-        <w:t xml:space="preserve">vignette("strucplot")</w:t>
-      </w:r>
-      <w:r>
-        <w:t xml:space="preserve">.</w:t>
-      </w:r>
-    </w:p>
-    <w:p>
-      <w:pPr>
-        <w:pStyle w:val="Compact"/>
+        <w:t xml:space="preserve">The Lahman package contains comprehensive data on baseball statistics for Major League Baseball from 1871 through 2012. For all players, the</w:t>
+      </w:r>
+      <w:r>
+        <w:t xml:space="preserve"> </w:t>
+      </w:r>
+      <w:r>
+        <w:rPr>
+          <w:rStyle w:val="VerbatimChar"/>
+        </w:rPr>
+        <w:t xml:space="preserve">Master</w:t>
+      </w:r>
+      <w:r>
+        <w:t xml:space="preserve"> </w:t>
+      </w:r>
+      <w:r>
+        <w:t xml:space="preserve">table records the handedness of players, in terms of throwing (L, R) and batting (B, L, R), where B indicates “both.” The table below was generated using the following code:</w:t>
+      </w:r>
+    </w:p>
+    <w:p>
+      <w:pPr>
+        <w:pStyle w:val="SourceCode"/>
+      </w:pPr>
+      <w:r>
+        <w:rPr>
+          <w:rStyle w:val="KeywordTok"/>
+        </w:rPr>
+        <w:t xml:space="preserve">library</w:t>
+      </w:r>
+      <w:r>
+        <w:rPr>
+          <w:rStyle w:val="NormalTok"/>
+        </w:rPr>
+        <w:t xml:space="preserve">(Lahman) </w:t>
+      </w:r>
+      <w:r>
+        <w:br w:type="textWrapping"/>
+      </w:r>
+      <w:r>
+        <w:rPr>
+          <w:rStyle w:val="KeywordTok"/>
+        </w:rPr>
+        <w:t xml:space="preserve">data</w:t>
+      </w:r>
+      <w:r>
+        <w:rPr>
+          <w:rStyle w:val="NormalTok"/>
+        </w:rPr>
+        <w:t xml:space="preserve">(</w:t>
+      </w:r>
+      <w:r>
+        <w:rPr>
+          <w:rStyle w:val="StringTok"/>
+        </w:rPr>
+        <w:t xml:space="preserve">"Master"</w:t>
+      </w:r>
+      <w:r>
+        <w:rPr>
+          <w:rStyle w:val="NormalTok"/>
+        </w:rPr>
+        <w:t xml:space="preserve">, </w:t>
+      </w:r>
+      <w:r>
+        <w:rPr>
+          <w:rStyle w:val="DataTypeTok"/>
+        </w:rPr>
+        <w:t xml:space="preserve">package =</w:t>
+      </w:r>
+      <w:r>
+        <w:rPr>
+          <w:rStyle w:val="NormalTok"/>
+        </w:rPr>
+        <w:t xml:space="preserve"> </w:t>
+      </w:r>
+      <w:r>
+        <w:rPr>
+          <w:rStyle w:val="StringTok"/>
+        </w:rPr>
+        <w:t xml:space="preserve">"Lahman"</w:t>
+      </w:r>
+      <w:r>
+        <w:rPr>
+          <w:rStyle w:val="NormalTok"/>
+        </w:rPr>
+        <w:t xml:space="preserve">) </w:t>
+      </w:r>
+      <w:r>
+        <w:br w:type="textWrapping"/>
+      </w:r>
+      <w:r>
+        <w:rPr>
+          <w:rStyle w:val="NormalTok"/>
+        </w:rPr>
+        <w:t xml:space="preserve">basehands &lt;-</w:t>
+      </w:r>
+      <w:r>
+        <w:rPr>
+          <w:rStyle w:val="StringTok"/>
+        </w:rPr>
+        <w:t xml:space="preserve"> </w:t>
+      </w:r>
+      <w:r>
+        <w:rPr>
+          <w:rStyle w:val="KeywordTok"/>
+        </w:rPr>
+        <w:t xml:space="preserve">with</w:t>
+      </w:r>
+      <w:r>
+        <w:rPr>
+          <w:rStyle w:val="NormalTok"/>
+        </w:rPr>
+        <w:t xml:space="preserve">(Master, </w:t>
+      </w:r>
+      <w:r>
+        <w:rPr>
+          <w:rStyle w:val="KeywordTok"/>
+        </w:rPr>
+        <w:t xml:space="preserve">table</w:t>
+      </w:r>
+      <w:r>
+        <w:rPr>
+          <w:rStyle w:val="NormalTok"/>
+        </w:rPr>
+        <w:t xml:space="preserve">(throws, bats))</w:t>
+      </w:r>
+    </w:p>
+    <w:p>
+      <w:pPr>
         <w:numPr>
           <w:numId w:val="1066"/>
           <w:ilvl w:val="0"/>
         </w:numPr>
       </w:pPr>
       <w:r>
-        <w:t xml:space="preserve">The levels of Phase and Cause are ordered alphabetically (because they are factors). Experiment with other orderings of the rows/columns to make interpretation clearer, e.g., ordering Phase temporally or ordering both factors by their marginal frequency.</w:t>
+        <w:t xml:space="preserve">Use the code above, or else enter these data into a frequency table in R.</w:t>
+      </w:r>
+    </w:p>
+    <w:p>
+      <w:pPr>
+        <w:numPr>
+          <w:numId w:val="1066"/>
+          <w:ilvl w:val="0"/>
+        </w:numPr>
+      </w:pPr>
+      <w:r>
+        <w:t xml:space="preserve">Construct mosaic displays showing the relation of batting and throwing handedness, split first by batting and then by throwing.</w:t>
+      </w:r>
+    </w:p>
+    <w:p>
+      <w:pPr>
+        <w:numPr>
+          <w:numId w:val="1066"/>
+          <w:ilvl w:val="0"/>
+        </w:numPr>
+      </w:pPr>
+      <w:r>
+        <w:t xml:space="preserve">From these displays, what can be said about players who throw with their left or right hands in terms of their batting handedness?</w:t>
       </w:r>
     </w:p>
     <w:p>
       <w:pPr>
         <w:pStyle w:val="Heading3"/>
       </w:pPr>
-      <w:bookmarkStart w:id="75" w:name="exercise-5.3"/>
-      <w:bookmarkEnd w:id="75"/>
-      <w:r>
-        <w:t xml:space="preserve">Exercise 5.3</w:t>
+      <w:bookmarkStart w:id="76" w:name="exercise-5.4"/>
+      <w:bookmarkEnd w:id="76"/>
+      <w:r>
+        <w:t xml:space="preserve">Exercise 5.4</w:t>
       </w:r>
     </w:p>
     <w:p>
@@ -17561,22 +17970,7 @@
         <w:pStyle w:val="FirstParagraph"/>
       </w:pPr>
       <w:r>
-        <w:t xml:space="preserve">The Lahman package contains comprehensive data on baseball statistics for Major League Baseball from 1871 through 2012. For all players, the</w:t>
-      </w:r>
-      <w:r>
-        <w:t xml:space="preserve"> </w:t>
-      </w:r>
-      <w:r>
-        <w:rPr>
-          <w:rStyle w:val="VerbatimChar"/>
-        </w:rPr>
-        <w:t xml:space="preserve">Master</w:t>
-      </w:r>
-      <w:r>
-        <w:t xml:space="preserve"> </w:t>
-      </w:r>
-      <w:r>
-        <w:t xml:space="preserve">table records the handedness of players, in terms of throwing (L, R) and batting (B, L, R), where B indicates “both.” The table below was generated using the following code:</w:t>
+        <w:t xml:space="preserve">A related analysis concerns differences in throwing handedness among baseball players according to the fielding position they play. The following code calculates such a frequency table.</w:t>
       </w:r>
     </w:p>
     <w:p>
@@ -17585,80 +17979,77 @@
       </w:pPr>
       <w:r>
         <w:rPr>
+          <w:rStyle w:val="NormalTok"/>
+        </w:rPr>
+        <w:t xml:space="preserve">MasterFielding &lt;-</w:t>
+      </w:r>
+      <w:r>
+        <w:rPr>
+          <w:rStyle w:val="StringTok"/>
+        </w:rPr>
+        <w:t xml:space="preserve"> </w:t>
+      </w:r>
+      <w:r>
+        <w:rPr>
           <w:rStyle w:val="KeywordTok"/>
         </w:rPr>
-        <w:t xml:space="preserve">library</w:t>
-      </w:r>
-      <w:r>
-        <w:rPr>
-          <w:rStyle w:val="NormalTok"/>
-        </w:rPr>
-        <w:t xml:space="preserve">(Lahman) </w:t>
-      </w:r>
-      <w:r>
-        <w:br w:type="textWrapping"/>
+        <w:t xml:space="preserve">data.frame</w:t>
+      </w:r>
+      <w:r>
+        <w:rPr>
+          <w:rStyle w:val="NormalTok"/>
+        </w:rPr>
+        <w:t xml:space="preserve">(</w:t>
       </w:r>
       <w:r>
         <w:rPr>
           <w:rStyle w:val="KeywordTok"/>
         </w:rPr>
-        <w:t xml:space="preserve">data</w:t>
-      </w:r>
-      <w:r>
-        <w:rPr>
-          <w:rStyle w:val="NormalTok"/>
-        </w:rPr>
-        <w:t xml:space="preserve">(</w:t>
+        <w:t xml:space="preserve">merge</w:t>
+      </w:r>
+      <w:r>
+        <w:rPr>
+          <w:rStyle w:val="NormalTok"/>
+        </w:rPr>
+        <w:t xml:space="preserve">(Master, Fielding, </w:t>
+      </w:r>
+      <w:r>
+        <w:rPr>
+          <w:rStyle w:val="DataTypeTok"/>
+        </w:rPr>
+        <w:t xml:space="preserve">by =</w:t>
+      </w:r>
+      <w:r>
+        <w:rPr>
+          <w:rStyle w:val="NormalTok"/>
+        </w:rPr>
+        <w:t xml:space="preserve"> </w:t>
       </w:r>
       <w:r>
         <w:rPr>
           <w:rStyle w:val="StringTok"/>
         </w:rPr>
-        <w:t xml:space="preserve">"Master"</w:t>
-      </w:r>
-      <w:r>
-        <w:rPr>
-          <w:rStyle w:val="NormalTok"/>
-        </w:rPr>
-        <w:t xml:space="preserve">, </w:t>
-      </w:r>
-      <w:r>
-        <w:rPr>
-          <w:rStyle w:val="DataTypeTok"/>
-        </w:rPr>
-        <w:t xml:space="preserve">package =</w:t>
-      </w:r>
-      <w:r>
-        <w:rPr>
-          <w:rStyle w:val="NormalTok"/>
-        </w:rPr>
-        <w:t xml:space="preserve"> </w:t>
+        <w:t xml:space="preserve">"playerID"</w:t>
+      </w:r>
+      <w:r>
+        <w:rPr>
+          <w:rStyle w:val="NormalTok"/>
+        </w:rPr>
+        <w:t xml:space="preserve">)) </w:t>
+      </w:r>
+      <w:r>
+        <w:br w:type="textWrapping"/>
+      </w:r>
+      <w:r>
+        <w:rPr>
+          <w:rStyle w:val="NormalTok"/>
+        </w:rPr>
+        <w:t xml:space="preserve">throwPOS &lt;-</w:t>
       </w:r>
       <w:r>
         <w:rPr>
           <w:rStyle w:val="StringTok"/>
         </w:rPr>
-        <w:t xml:space="preserve">"Lahman"</w:t>
-      </w:r>
-      <w:r>
-        <w:rPr>
-          <w:rStyle w:val="NormalTok"/>
-        </w:rPr>
-        <w:t xml:space="preserve">) </w:t>
-      </w:r>
-      <w:r>
-        <w:br w:type="textWrapping"/>
-      </w:r>
-      <w:r>
-        <w:rPr>
-          <w:rStyle w:val="NormalTok"/>
-        </w:rPr>
-        <w:t xml:space="preserve">basehands &lt;-</w:t>
-      </w:r>
-      <w:r>
-        <w:rPr>
-          <w:rStyle w:val="StringTok"/>
-        </w:rPr>
         <w:t xml:space="preserve"> </w:t>
       </w:r>
       <w:r>
@@ -17671,7 +18062,7 @@
         <w:rPr>
           <w:rStyle w:val="NormalTok"/>
         </w:rPr>
-        <w:t xml:space="preserve">(Master, </w:t>
+        <w:t xml:space="preserve">(MasterFielding, </w:t>
       </w:r>
       <w:r>
         <w:rPr>
@@ -17683,7 +18074,7 @@
         <w:rPr>
           <w:rStyle w:val="NormalTok"/>
         </w:rPr>
-        <w:t xml:space="preserve">(throws, bats))</w:t>
+        <w:t xml:space="preserve">(POS, throws)) </w:t>
       </w:r>
     </w:p>
     <w:p>
@@ -17694,7 +18085,7 @@
         </w:numPr>
       </w:pPr>
       <w:r>
-        <w:t xml:space="preserve">Use the code above, or else enter these data into a frequency table in R.</w:t>
+        <w:t xml:space="preserve">Make a mosaic display of throwing hand vs. fielding position.</w:t>
       </w:r>
     </w:p>
     <w:p>
@@ -17705,7 +18096,7 @@
         </w:numPr>
       </w:pPr>
       <w:r>
-        <w:t xml:space="preserve">Construct mosaic displays showing the relation of batting and throwing handedness, split first by batting and then by throwing.</w:t>
+        <w:t xml:space="preserve">Calculate the percentage of players throwing left-handed by position. Make a sensible graph of this data.</w:t>
       </w:r>
     </w:p>
     <w:p>
@@ -17716,168 +18107,13 @@
         </w:numPr>
       </w:pPr>
       <w:r>
-        <w:t xml:space="preserve">From these displays, what can be said about players who throw with their left or right hands in terms of their batting handedness?</w:t>
-      </w:r>
-    </w:p>
-    <w:p>
-      <w:pPr>
-        <w:pStyle w:val="Heading3"/>
-      </w:pPr>
-      <w:bookmarkStart w:id="76" w:name="exercise-5.4"/>
-      <w:bookmarkEnd w:id="76"/>
-      <w:r>
-        <w:t xml:space="preserve">Exercise 5.4</w:t>
-      </w:r>
-    </w:p>
-    <w:p>
-      <w:pPr>
-        <w:pStyle w:val="FirstParagraph"/>
-      </w:pPr>
-      <w:r>
-        <w:t xml:space="preserve">A related analysis concerns differences in throwing handedness among baseball players according to the fielding position they play. The following code calculates such a frequency table.</w:t>
-      </w:r>
-    </w:p>
-    <w:p>
-      <w:pPr>
-        <w:pStyle w:val="SourceCode"/>
-      </w:pPr>
-      <w:r>
-        <w:rPr>
-          <w:rStyle w:val="NormalTok"/>
-        </w:rPr>
-        <w:t xml:space="preserve">MasterFielding &lt;-</w:t>
-      </w:r>
-      <w:r>
-        <w:rPr>
-          <w:rStyle w:val="StringTok"/>
-        </w:rPr>
-        <w:t xml:space="preserve"> </w:t>
-      </w:r>
-      <w:r>
-        <w:rPr>
-          <w:rStyle w:val="KeywordTok"/>
-        </w:rPr>
-        <w:t xml:space="preserve">data.frame</w:t>
-      </w:r>
-      <w:r>
-        <w:rPr>
-          <w:rStyle w:val="NormalTok"/>
-        </w:rPr>
-        <w:t xml:space="preserve">(</w:t>
-      </w:r>
-      <w:r>
-        <w:rPr>
-          <w:rStyle w:val="KeywordTok"/>
-        </w:rPr>
-        <w:t xml:space="preserve">merge</w:t>
-      </w:r>
-      <w:r>
-        <w:rPr>
-          <w:rStyle w:val="NormalTok"/>
-        </w:rPr>
-        <w:t xml:space="preserve">(Master, Fielding, </w:t>
-      </w:r>
-      <w:r>
-        <w:rPr>
-          <w:rStyle w:val="DataTypeTok"/>
-        </w:rPr>
-        <w:t xml:space="preserve">by =</w:t>
-      </w:r>
-      <w:r>
-        <w:rPr>
-          <w:rStyle w:val="NormalTok"/>
-        </w:rPr>
-        <w:t xml:space="preserve"> </w:t>
-      </w:r>
-      <w:r>
-        <w:rPr>
-          <w:rStyle w:val="StringTok"/>
-        </w:rPr>
-        <w:t xml:space="preserve">"playerID"</w:t>
-      </w:r>
-      <w:r>
-        <w:rPr>
-          <w:rStyle w:val="NormalTok"/>
-        </w:rPr>
-        <w:t xml:space="preserve">)) </w:t>
-      </w:r>
-      <w:r>
-        <w:br w:type="textWrapping"/>
-      </w:r>
-      <w:r>
-        <w:rPr>
-          <w:rStyle w:val="NormalTok"/>
-        </w:rPr>
-        <w:t xml:space="preserve">throwPOS &lt;-</w:t>
-      </w:r>
-      <w:r>
-        <w:rPr>
-          <w:rStyle w:val="StringTok"/>
-        </w:rPr>
-        <w:t xml:space="preserve"> </w:t>
-      </w:r>
-      <w:r>
-        <w:rPr>
-          <w:rStyle w:val="KeywordTok"/>
-        </w:rPr>
-        <w:t xml:space="preserve">with</w:t>
-      </w:r>
-      <w:r>
-        <w:rPr>
-          <w:rStyle w:val="NormalTok"/>
-        </w:rPr>
-        <w:t xml:space="preserve">(MasterFielding, </w:t>
-      </w:r>
-      <w:r>
-        <w:rPr>
-          <w:rStyle w:val="KeywordTok"/>
-        </w:rPr>
-        <w:t xml:space="preserve">table</w:t>
-      </w:r>
-      <w:r>
-        <w:rPr>
-          <w:rStyle w:val="NormalTok"/>
-        </w:rPr>
-        <w:t xml:space="preserve">(POS, throws)) </w:t>
+        <w:t xml:space="preserve">Re-do the mosaic display with the positions sorted by percentage of left-handers.</w:t>
       </w:r>
     </w:p>
     <w:p>
       <w:pPr>
         <w:numPr>
-          <w:numId w:val="1068"/>
-          <w:ilvl w:val="0"/>
-        </w:numPr>
-      </w:pPr>
-      <w:r>
-        <w:t xml:space="preserve">Make a mosaic display of throwing hand vs. fielding position.</w:t>
-      </w:r>
-    </w:p>
-    <w:p>
-      <w:pPr>
-        <w:numPr>
-          <w:numId w:val="1068"/>
-          <w:ilvl w:val="0"/>
-        </w:numPr>
-      </w:pPr>
-      <w:r>
-        <w:t xml:space="preserve">Calculate the percentage of players throwing left-handed by position. Make a sensible graph of this data.</w:t>
-      </w:r>
-    </w:p>
-    <w:p>
-      <w:pPr>
-        <w:numPr>
-          <w:numId w:val="1068"/>
-          <w:ilvl w:val="0"/>
-        </w:numPr>
-      </w:pPr>
-      <w:r>
-        <w:t xml:space="preserve">Re-do the mosaic display with the positions sorted by percentage of left-handers.</w:t>
-      </w:r>
-    </w:p>
-    <w:p>
-      <w:pPr>
-        <w:numPr>
-          <w:numId w:val="1068"/>
+          <w:numId w:val="1067"/>
           <w:ilvl w:val="0"/>
         </w:numPr>
       </w:pPr>
@@ -17931,7 +18167,7 @@
     <w:p>
       <w:pPr>
         <w:numPr>
-          <w:numId w:val="1069"/>
+          <w:numId w:val="1068"/>
           <w:ilvl w:val="0"/>
         </w:numPr>
       </w:pPr>
@@ -17942,7 +18178,7 @@
     <w:p>
       <w:pPr>
         <w:numPr>
-          <w:numId w:val="1069"/>
+          <w:numId w:val="1068"/>
           <w:ilvl w:val="0"/>
         </w:numPr>
       </w:pPr>
@@ -18981,7 +19217,7 @@
     <w:p>
       <w:pPr>
         <w:numPr>
-          <w:numId w:val="1070"/>
+          <w:numId w:val="1069"/>
           <w:ilvl w:val="0"/>
         </w:numPr>
       </w:pPr>
@@ -19007,7 +19243,7 @@
     <w:p>
       <w:pPr>
         <w:numPr>
-          <w:numId w:val="1070"/>
+          <w:numId w:val="1069"/>
           <w:ilvl w:val="0"/>
         </w:numPr>
       </w:pPr>
@@ -19018,7 +19254,7 @@
     <w:p>
       <w:pPr>
         <w:numPr>
-          <w:numId w:val="1070"/>
+          <w:numId w:val="1069"/>
           <w:ilvl w:val="0"/>
         </w:numPr>
       </w:pPr>
@@ -19227,7 +19463,7 @@
     <w:p>
       <w:pPr>
         <w:numPr>
-          <w:numId w:val="1071"/>
+          <w:numId w:val="1070"/>
           <w:ilvl w:val="0"/>
         </w:numPr>
       </w:pPr>
@@ -19268,7 +19504,7 @@
     <w:p>
       <w:pPr>
         <w:numPr>
-          <w:numId w:val="1071"/>
+          <w:numId w:val="1070"/>
           <w:ilvl w:val="0"/>
         </w:numPr>
       </w:pPr>
@@ -19291,7 +19527,7 @@
     <w:p>
       <w:pPr>
         <w:numPr>
-          <w:numId w:val="1071"/>
+          <w:numId w:val="1070"/>
           <w:ilvl w:val="0"/>
         </w:numPr>
       </w:pPr>
@@ -19302,7 +19538,7 @@
     <w:p>
       <w:pPr>
         <w:numPr>
-          <w:numId w:val="1071"/>
+          <w:numId w:val="1070"/>
           <w:ilvl w:val="0"/>
         </w:numPr>
       </w:pPr>
@@ -19377,7 +19613,7 @@
     <w:p>
       <w:pPr>
         <w:numPr>
-          <w:numId w:val="1072"/>
+          <w:numId w:val="1071"/>
           <w:ilvl w:val="0"/>
         </w:numPr>
       </w:pPr>
@@ -19388,7 +19624,7 @@
     <w:p>
       <w:pPr>
         <w:numPr>
-          <w:numId w:val="1072"/>
+          <w:numId w:val="1071"/>
           <w:ilvl w:val="0"/>
         </w:numPr>
       </w:pPr>
@@ -19622,7 +19858,7 @@
     <w:p>
       <w:pPr>
         <w:numPr>
-          <w:numId w:val="1073"/>
+          <w:numId w:val="1072"/>
           <w:ilvl w:val="0"/>
         </w:numPr>
       </w:pPr>
@@ -19648,7 +19884,7 @@
     <w:p>
       <w:pPr>
         <w:numPr>
-          <w:numId w:val="1073"/>
+          <w:numId w:val="1072"/>
           <w:ilvl w:val="0"/>
         </w:numPr>
       </w:pPr>
@@ -19668,7 +19904,7 @@
     <w:p>
       <w:pPr>
         <w:numPr>
-          <w:numId w:val="1073"/>
+          <w:numId w:val="1072"/>
           <w:ilvl w:val="0"/>
         </w:numPr>
       </w:pPr>
@@ -19694,7 +19930,7 @@
     <w:p>
       <w:pPr>
         <w:numPr>
-          <w:numId w:val="1073"/>
+          <w:numId w:val="1072"/>
           <w:ilvl w:val="0"/>
         </w:numPr>
       </w:pPr>
@@ -19869,7 +20105,7 @@
     <w:p>
       <w:pPr>
         <w:numPr>
-          <w:numId w:val="1074"/>
+          <w:numId w:val="1073"/>
           <w:ilvl w:val="0"/>
         </w:numPr>
       </w:pPr>
@@ -19880,7 +20116,7 @@
     <w:p>
       <w:pPr>
         <w:numPr>
-          <w:numId w:val="1074"/>
+          <w:numId w:val="1073"/>
           <w:ilvl w:val="0"/>
         </w:numPr>
       </w:pPr>
@@ -19891,7 +20127,7 @@
     <w:p>
       <w:pPr>
         <w:numPr>
-          <w:numId w:val="1074"/>
+          <w:numId w:val="1073"/>
           <w:ilvl w:val="0"/>
         </w:numPr>
       </w:pPr>
@@ -19923,7 +20159,7 @@
     <w:p>
       <w:pPr>
         <w:numPr>
-          <w:numId w:val="1074"/>
+          <w:numId w:val="1073"/>
           <w:ilvl w:val="0"/>
         </w:numPr>
       </w:pPr>
@@ -19952,7 +20188,7 @@
     <w:p>
       <w:pPr>
         <w:numPr>
-          <w:numId w:val="1075"/>
+          <w:numId w:val="1074"/>
           <w:ilvl w:val="0"/>
         </w:numPr>
       </w:pPr>
@@ -19999,37 +20235,139 @@
     <w:p>
       <w:pPr>
         <w:numPr>
+          <w:numId w:val="1074"/>
+          <w:ilvl w:val="0"/>
+        </w:numPr>
+      </w:pPr>
+      <w:r>
+        <w:t xml:space="preserve">Use the functions shown in the table together with</w:t>
+      </w:r>
+      <w:r>
+        <w:t xml:space="preserve"> </w:t>
+      </w:r>
+      <w:r>
+        <w:rPr>
+          <w:rStyle w:val="VerbatimChar"/>
+        </w:rPr>
+        <w:t xml:space="preserve">loglin2formula()</w:t>
+      </w:r>
+      <w:r>
+        <w:t xml:space="preserve"> </w:t>
+      </w:r>
+      <w:r>
+        <w:t xml:space="preserve">to print the corresponding model formulas for each.</w:t>
+      </w:r>
+    </w:p>
+    <w:p>
+      <w:pPr>
+        <w:pStyle w:val="Heading3"/>
+      </w:pPr>
+      <w:bookmarkStart w:id="84" w:name="exercise-5.12"/>
+      <w:bookmarkEnd w:id="84"/>
+      <w:r>
+        <w:t xml:space="preserve">Exercise 5.12</w:t>
+      </w:r>
+    </w:p>
+    <w:p>
+      <w:pPr>
+        <w:pStyle w:val="FirstParagraph"/>
+      </w:pPr>
+      <w:r>
+        <w:t xml:space="preserve">[lab:mosaic-titanic] The dataset</w:t>
+      </w:r>
+      <w:r>
+        <w:t xml:space="preserve"> </w:t>
+      </w:r>
+      <w:r>
+        <w:rPr>
+          <w:rStyle w:val="VerbatimChar"/>
+        </w:rPr>
+        <w:t xml:space="preserve">Titanic</w:t>
+      </w:r>
+      <w:r>
+        <w:t xml:space="preserve"> </w:t>
+      </w:r>
+      <w:r>
+        <w:t xml:space="preserve">classifies the 2,201 pasengers and crew of the</w:t>
+      </w:r>
+      <w:r>
+        <w:t xml:space="preserve"> </w:t>
+      </w:r>
+      <w:r>
+        <w:rPr>
+          <w:i/>
+        </w:rPr>
+        <w:t xml:space="preserve">Titanic</w:t>
+      </w:r>
+      <w:r>
+        <w:t xml:space="preserve"> </w:t>
+      </w:r>
+      <w:r>
+        <w:t xml:space="preserve">by Class (1st, 2nd, 3rd, Crew), Sex, Age, and Survived. Treating Survived as the response variable,</w:t>
+      </w:r>
+    </w:p>
+    <w:p>
+      <w:pPr>
+        <w:numPr>
           <w:numId w:val="1075"/>
           <w:ilvl w:val="0"/>
         </w:numPr>
       </w:pPr>
       <w:r>
-        <w:t xml:space="preserve">Use the functions shown in the table together with</w:t>
-      </w:r>
-      <w:r>
-        <w:t xml:space="preserve"> </w:t>
-      </w:r>
-      <w:r>
-        <w:rPr>
-          <w:rStyle w:val="VerbatimChar"/>
-        </w:rPr>
-        <w:t xml:space="preserve">loglin2formula()</w:t>
-      </w:r>
-      <w:r>
-        <w:t xml:space="preserve"> </w:t>
-      </w:r>
-      <w:r>
-        <w:t xml:space="preserve">to print the corresponding model formulas for each.</w:t>
+        <w:t xml:space="preserve">Fit and display a mosaic plot for the baseline model of joint independence, CGA,S. Describe the remaining pattern of associations.</w:t>
+      </w:r>
+    </w:p>
+    <w:p>
+      <w:pPr>
+        <w:numPr>
+          <w:numId w:val="1075"/>
+          <w:ilvl w:val="0"/>
+        </w:numPr>
+      </w:pPr>
+      <w:r>
+        <w:t xml:space="preserve">Do the same for a “main effects” model that allows two-way associations between each of C, G, and A with S.</w:t>
+      </w:r>
+    </w:p>
+    <w:p>
+      <w:pPr>
+        <w:numPr>
+          <w:numId w:val="1075"/>
+          <w:ilvl w:val="0"/>
+        </w:numPr>
+      </w:pPr>
+      <w:r>
+        <w:t xml:space="preserve">What three-way association term should be added to this model to allow for greater survival among women and children? Does this give an acceptable fit?</w:t>
+      </w:r>
+    </w:p>
+    <w:p>
+      <w:pPr>
+        <w:numPr>
+          <w:numId w:val="1075"/>
+          <w:ilvl w:val="0"/>
+        </w:numPr>
+      </w:pPr>
+      <w:r>
+        <w:t xml:space="preserve">Test and display models that allow additional three-way associations until you obtain a reasonable fit.</w:t>
+      </w:r>
+    </w:p>
+    <w:p>
+      <w:pPr>
+        <w:pStyle w:val="Heading2"/>
+      </w:pPr>
+      <w:bookmarkStart w:id="85" w:name="chapter-6-correspondence-analysis"/>
+      <w:bookmarkEnd w:id="85"/>
+      <w:r>
+        <w:t xml:space="preserve">Chapter 6: Correspondence Analysis</w:t>
       </w:r>
     </w:p>
     <w:p>
       <w:pPr>
         <w:pStyle w:val="Heading3"/>
       </w:pPr>
-      <w:bookmarkStart w:id="84" w:name="exercise-5.12"/>
-      <w:bookmarkEnd w:id="84"/>
-      <w:r>
-        <w:t xml:space="preserve">Exercise 5.12</w:t>
+      <w:bookmarkStart w:id="86" w:name="exercise-6.1"/>
+      <w:bookmarkEnd w:id="86"/>
+      <w:r>
+        <w:t xml:space="preserve">Exercise 6.1</w:t>
       </w:r>
     </w:p>
     <w:p>
@@ -20037,90 +20375,2571 @@
         <w:pStyle w:val="FirstParagraph"/>
       </w:pPr>
       <w:r>
-        <w:t xml:space="preserve">[lab:mosaic-titanic] The dataset</w:t>
-      </w:r>
-      <w:r>
-        <w:t xml:space="preserve"> </w:t>
-      </w:r>
-      <w:r>
-        <w:rPr>
-          <w:rStyle w:val="VerbatimChar"/>
-        </w:rPr>
-        <w:t xml:space="preserve">Titanic</w:t>
-      </w:r>
-      <w:r>
-        <w:t xml:space="preserve"> </w:t>
-      </w:r>
-      <w:r>
-        <w:t xml:space="preserve">classifies the 2,201 pasengers and crew of the</w:t>
-      </w:r>
-      <w:r>
-        <w:t xml:space="preserve"> </w:t>
-      </w:r>
-      <w:r>
-        <w:rPr>
-          <w:i/>
-        </w:rPr>
-        <w:t xml:space="preserve">Titanic</w:t>
-      </w:r>
-      <w:r>
-        <w:t xml:space="preserve"> </w:t>
-      </w:r>
-      <w:r>
-        <w:t xml:space="preserve">by Class (1st, 2nd, 3rd, Crew), Sex, Age, and Survived. Treating Survived as the response variable,</w:t>
-      </w:r>
-    </w:p>
-    <w:p>
-      <w:pPr>
+        <w:t xml:space="preserve">The</w:t>
+      </w:r>
+      <w:r>
+        <w:t xml:space="preserve"> </w:t>
+      </w:r>
+      <w:r>
+        <w:rPr>
+          <w:rStyle w:val="VerbatimChar"/>
+        </w:rPr>
+        <w:t xml:space="preserve">JobSat</w:t>
+      </w:r>
+      <w:r>
+        <w:t xml:space="preserve"> </w:t>
+      </w:r>
+      <w:r>
+        <w:t xml:space="preserve">data in vcdExtra gives a</w:t>
+      </w:r>
+      <w:r>
+        <w:t xml:space="preserve"> </w:t>
+      </w:r>
+      <m:oMath>
+        <m:r>
+          <m:rPr/>
+          <m:t>4</m:t>
+        </m:r>
+        <m:r>
+          <m:rPr/>
+          <m:t>×</m:t>
+        </m:r>
+        <m:r>
+          <m:rPr/>
+          <m:t>4</m:t>
+        </m:r>
+      </m:oMath>
+      <w:r>
+        <w:t xml:space="preserve"> </w:t>
+      </w:r>
+      <w:r>
+        <w:t xml:space="preserve">table recording job satisfaction in relation to income.</w:t>
+      </w:r>
+    </w:p>
+    <w:p>
+      <w:pPr>
+        <w:pStyle w:val="Compact"/>
         <w:numPr>
           <w:numId w:val="1076"/>
           <w:ilvl w:val="0"/>
         </w:numPr>
       </w:pPr>
       <w:r>
-        <w:t xml:space="preserve">Fit and display a mosaic plot for the baseline model of joint independence, CGA,S. Describe the remaining pattern of associations.</w:t>
-      </w:r>
-    </w:p>
-    <w:p>
-      <w:pPr>
+        <w:t xml:space="preserve">Carry out a simple correspondence analysis on this table. How much of the inertia is accounted for by a one-dimensional solution? How much by a two-dimensional solution?</w:t>
+      </w:r>
+    </w:p>
+    <w:p>
+      <w:pPr>
+        <w:pStyle w:val="SourceCode"/>
+      </w:pPr>
+      <w:r>
+        <w:rPr>
+          <w:rStyle w:val="KeywordTok"/>
+        </w:rPr>
+        <w:t xml:space="preserve">data</w:t>
+      </w:r>
+      <w:r>
+        <w:rPr>
+          <w:rStyle w:val="NormalTok"/>
+        </w:rPr>
+        <w:t xml:space="preserve">(</w:t>
+      </w:r>
+      <w:r>
+        <w:rPr>
+          <w:rStyle w:val="StringTok"/>
+        </w:rPr>
+        <w:t xml:space="preserve">"JobSat"</w:t>
+      </w:r>
+      <w:r>
+        <w:rPr>
+          <w:rStyle w:val="NormalTok"/>
+        </w:rPr>
+        <w:t xml:space="preserve">, </w:t>
+      </w:r>
+      <w:r>
+        <w:rPr>
+          <w:rStyle w:val="DataTypeTok"/>
+        </w:rPr>
+        <w:t xml:space="preserve">package=</w:t>
+      </w:r>
+      <w:r>
+        <w:rPr>
+          <w:rStyle w:val="StringTok"/>
+        </w:rPr>
+        <w:t xml:space="preserve">"vcdExtra"</w:t>
+      </w:r>
+      <w:r>
+        <w:rPr>
+          <w:rStyle w:val="NormalTok"/>
+        </w:rPr>
+        <w:t xml:space="preserve">)</w:t>
+      </w:r>
+      <w:r>
+        <w:br w:type="textWrapping"/>
+      </w:r>
+      <w:r>
+        <w:rPr>
+          <w:rStyle w:val="KeywordTok"/>
+        </w:rPr>
+        <w:t xml:space="preserve">library</w:t>
+      </w:r>
+      <w:r>
+        <w:rPr>
+          <w:rStyle w:val="NormalTok"/>
+        </w:rPr>
+        <w:t xml:space="preserve">(ca)</w:t>
+      </w:r>
+      <w:r>
+        <w:br w:type="textWrapping"/>
+      </w:r>
+      <w:r>
+        <w:rPr>
+          <w:rStyle w:val="NormalTok"/>
+        </w:rPr>
+        <w:t xml:space="preserve">jobsat.ca &lt;-</w:t>
+      </w:r>
+      <w:r>
+        <w:rPr>
+          <w:rStyle w:val="StringTok"/>
+        </w:rPr>
+        <w:t xml:space="preserve"> </w:t>
+      </w:r>
+      <w:r>
+        <w:rPr>
+          <w:rStyle w:val="KeywordTok"/>
+        </w:rPr>
+        <w:t xml:space="preserve">ca</w:t>
+      </w:r>
+      <w:r>
+        <w:rPr>
+          <w:rStyle w:val="NormalTok"/>
+        </w:rPr>
+        <w:t xml:space="preserve">(JobSat)</w:t>
+      </w:r>
+      <w:r>
+        <w:br w:type="textWrapping"/>
+      </w:r>
+      <w:r>
+        <w:rPr>
+          <w:rStyle w:val="NormalTok"/>
+        </w:rPr>
+        <w:t xml:space="preserve"> </w:t>
+      </w:r>
+      <w:r>
+        <w:rPr>
+          <w:rStyle w:val="NormalTok"/>
+        </w:rPr>
+        <w:t xml:space="preserve"> </w:t>
+      </w:r>
+      <w:r>
+        <w:rPr>
+          <w:rStyle w:val="NormalTok"/>
+        </w:rPr>
+        <w:t xml:space="preserve"> </w:t>
+      </w:r>
+      <w:r>
+        <w:rPr>
+          <w:rStyle w:val="NormalTok"/>
+        </w:rPr>
+        <w:t xml:space="preserve"> </w:t>
+      </w:r>
+      <w:r>
+        <w:rPr>
+          <w:rStyle w:val="CommentTok"/>
+        </w:rPr>
+        <w:t xml:space="preserve"># just show the scree plot</w:t>
+      </w:r>
+      <w:r>
+        <w:br w:type="textWrapping"/>
+      </w:r>
+      <w:r>
+        <w:rPr>
+          <w:rStyle w:val="KeywordTok"/>
+        </w:rPr>
+        <w:t xml:space="preserve">summary</w:t>
+      </w:r>
+      <w:r>
+        <w:rPr>
+          <w:rStyle w:val="NormalTok"/>
+        </w:rPr>
+        <w:t xml:space="preserve">(jobsat.ca, </w:t>
+      </w:r>
+      <w:r>
+        <w:rPr>
+          <w:rStyle w:val="DataTypeTok"/>
+        </w:rPr>
+        <w:t xml:space="preserve">rows=</w:t>
+      </w:r>
+      <w:r>
+        <w:rPr>
+          <w:rStyle w:val="OtherTok"/>
+        </w:rPr>
+        <w:t xml:space="preserve">FALSE</w:t>
+      </w:r>
+      <w:r>
+        <w:rPr>
+          <w:rStyle w:val="NormalTok"/>
+        </w:rPr>
+        <w:t xml:space="preserve">, </w:t>
+      </w:r>
+      <w:r>
+        <w:rPr>
+          <w:rStyle w:val="DataTypeTok"/>
+        </w:rPr>
+        <w:t xml:space="preserve">columns=</w:t>
+      </w:r>
+      <w:r>
+        <w:rPr>
+          <w:rStyle w:val="OtherTok"/>
+        </w:rPr>
+        <w:t xml:space="preserve">FALSE</w:t>
+      </w:r>
+      <w:r>
+        <w:rPr>
+          <w:rStyle w:val="NormalTok"/>
+        </w:rPr>
+        <w:t xml:space="preserve">)</w:t>
+      </w:r>
+    </w:p>
+    <w:p>
+      <w:pPr>
+        <w:pStyle w:val="SourceCode"/>
+      </w:pPr>
+      <w:r>
+        <w:rPr>
+          <w:rStyle w:val="VerbatimChar"/>
+        </w:rPr>
+        <w:t xml:space="preserve">## </w:t>
+      </w:r>
+      <w:r>
+        <w:br w:type="textWrapping"/>
+      </w:r>
+      <w:r>
+        <w:rPr>
+          <w:rStyle w:val="VerbatimChar"/>
+        </w:rPr>
+        <w:t xml:space="preserve">## Principal inertias (eigenvalues):</w:t>
+      </w:r>
+      <w:r>
+        <w:br w:type="textWrapping"/>
+      </w:r>
+      <w:r>
+        <w:rPr>
+          <w:rStyle w:val="VerbatimChar"/>
+        </w:rPr>
+        <w:t xml:space="preserve">## </w:t>
+      </w:r>
+      <w:r>
+        <w:br w:type="textWrapping"/>
+      </w:r>
+      <w:r>
+        <w:rPr>
+          <w:rStyle w:val="VerbatimChar"/>
+        </w:rPr>
+        <w:t xml:space="preserve">##  dim    value      %   cum%   scree plot               </w:t>
+      </w:r>
+      <w:r>
+        <w:br w:type="textWrapping"/>
+      </w:r>
+      <w:r>
+        <w:rPr>
+          <w:rStyle w:val="VerbatimChar"/>
+        </w:rPr>
+        <w:t xml:space="preserve">##  1      0.047496  76.4  76.4  *******************      </w:t>
+      </w:r>
+      <w:r>
+        <w:br w:type="textWrapping"/>
+      </w:r>
+      <w:r>
+        <w:rPr>
+          <w:rStyle w:val="VerbatimChar"/>
+        </w:rPr>
+        <w:t xml:space="preserve">##  2      0.012248  19.7  96.1  *****                    </w:t>
+      </w:r>
+      <w:r>
+        <w:br w:type="textWrapping"/>
+      </w:r>
+      <w:r>
+        <w:rPr>
+          <w:rStyle w:val="VerbatimChar"/>
+        </w:rPr>
+        <w:t xml:space="preserve">##  3      0.002397   3.9 100.0  *                        </w:t>
+      </w:r>
+      <w:r>
+        <w:br w:type="textWrapping"/>
+      </w:r>
+      <w:r>
+        <w:rPr>
+          <w:rStyle w:val="VerbatimChar"/>
+        </w:rPr>
+        <w:t xml:space="preserve">##         -------- -----                                 </w:t>
+      </w:r>
+      <w:r>
+        <w:br w:type="textWrapping"/>
+      </w:r>
+      <w:r>
+        <w:rPr>
+          <w:rStyle w:val="VerbatimChar"/>
+        </w:rPr>
+        <w:t xml:space="preserve">##  Total: 0.062141 100.0</w:t>
+      </w:r>
+    </w:p>
+    <w:p>
+      <w:pPr>
+        <w:pStyle w:val="FirstParagraph"/>
+      </w:pPr>
+      <w:r>
+        <w:t xml:space="preserve">The 1D solution accounts for 76.4%, the 2D solution accounts for 96.1%.</w:t>
+      </w:r>
+    </w:p>
+    <w:p>
+      <w:pPr>
+        <w:pStyle w:val="Compact"/>
         <w:numPr>
-          <w:numId w:val="1076"/>
+          <w:numId w:val="1077"/>
           <w:ilvl w:val="0"/>
         </w:numPr>
       </w:pPr>
       <w:r>
-        <w:t xml:space="preserve">Do the same for a “main effects” model that allows two-way associations between each of C, G, and A with S.</w:t>
-      </w:r>
-    </w:p>
-    <w:p>
-      <w:pPr>
+        <w:t xml:space="preserve">Plot the 2D CA solution. To what extent can you consider the association between job satisfaction and income 'explained' by the ordinal nature of these variables?</w:t>
+      </w:r>
+    </w:p>
+    <w:p>
+      <w:pPr>
+        <w:pStyle w:val="SourceCode"/>
+      </w:pPr>
+      <w:r>
+        <w:rPr>
+          <w:rStyle w:val="KeywordTok"/>
+        </w:rPr>
+        <w:t xml:space="preserve">plot</w:t>
+      </w:r>
+      <w:r>
+        <w:rPr>
+          <w:rStyle w:val="NormalTok"/>
+        </w:rPr>
+        <w:t xml:space="preserve">(jobsat.ca)</w:t>
+      </w:r>
+    </w:p>
+    <w:p>
+      <w:pPr>
+        <w:pStyle w:val="FirstParagraph"/>
+      </w:pPr>
+      <w:r>
+        <w:drawing>
+          <wp:inline>
+            <wp:extent cx="4610100" cy="3695700"/>
+            <wp:effectExtent b="0" l="0" r="0" t="0"/>
+            <wp:docPr descr="" id="1" name="Picture"/>
+            <a:graphic>
+              <a:graphicData uri="http://schemas.openxmlformats.org/drawingml/2006/picture">
+                <pic:pic>
+                  <pic:nvPicPr>
+                    <pic:cNvPr descr="solutions_files/figure-docx/ex6_1b-1.png" id="0" name="Picture"/>
+                    <pic:cNvPicPr>
+                      <a:picLocks noChangeArrowheads="1" noChangeAspect="1"/>
+                    </pic:cNvPicPr>
+                  </pic:nvPicPr>
+                  <pic:blipFill>
+                    <a:blip r:embed="rId87"/>
+                    <a:stretch>
+                      <a:fillRect/>
+                    </a:stretch>
+                  </pic:blipFill>
+                  <pic:spPr bwMode="auto">
+                    <a:xfrm>
+                      <a:off x="0" y="0"/>
+                      <a:ext cx="4610100" cy="3695700"/>
+                    </a:xfrm>
+                    <a:prstGeom prst="rect">
+                      <a:avLst/>
+                    </a:prstGeom>
+                    <a:noFill/>
+                    <a:ln w="9525">
+                      <a:noFill/>
+                      <a:headEnd/>
+                      <a:tailEnd/>
+                    </a:ln>
+                  </pic:spPr>
+                </pic:pic>
+              </a:graphicData>
+            </a:graphic>
+          </wp:inline>
+        </w:drawing>
+      </w:r>
+      <w:r>
+        <w:t xml:space="preserve"> </w:t>
+      </w:r>
+      <w:r>
+        <w:t xml:space="preserve">Job</w:t>
+      </w:r>
+      <w:r>
+        <w:t xml:space="preserve"> </w:t>
+      </w:r>
+      <w:r>
+        <w:rPr>
+          <w:rStyle w:val="VerbatimChar"/>
+        </w:rPr>
+        <w:t xml:space="preserve">satisfaction</w:t>
+      </w:r>
+      <w:r>
+        <w:t xml:space="preserve"> </w:t>
+      </w:r>
+      <w:r>
+        <w:t xml:space="preserve">is ordered as expected by its ordinal levels along Dimension 1. The levels of</w:t>
+      </w:r>
+      <w:r>
+        <w:t xml:space="preserve"> </w:t>
+      </w:r>
+      <w:r>
+        <w:rPr>
+          <w:rStyle w:val="VerbatimChar"/>
+        </w:rPr>
+        <w:t xml:space="preserve">income</w:t>
+      </w:r>
+      <w:r>
+        <w:t xml:space="preserve"> </w:t>
+      </w:r>
+      <w:r>
+        <w:t xml:space="preserve">in this plot do not appear to be ordered according to the quantitative levels they represent.</w:t>
+      </w:r>
+    </w:p>
+    <w:p>
+      <w:pPr>
+        <w:pStyle w:val="Heading3"/>
+      </w:pPr>
+      <w:bookmarkStart w:id="88" w:name="exercise-6.2"/>
+      <w:bookmarkEnd w:id="88"/>
+      <w:r>
+        <w:t xml:space="preserve">Exercise 6.2</w:t>
+      </w:r>
+    </w:p>
+    <w:p>
+      <w:pPr>
+        <w:pStyle w:val="FirstParagraph"/>
+      </w:pPr>
+      <w:r>
+        <w:t xml:space="preserve">Refer to Exercise 5.1 in Chapter 5. Carry out a simple correspondence analysis on the</w:t>
+      </w:r>
+      <w:r>
+        <w:t xml:space="preserve"> </w:t>
+      </w:r>
+      <m:oMath>
+        <m:r>
+          <m:rPr/>
+          <m:t>4</m:t>
+        </m:r>
+        <m:r>
+          <m:rPr/>
+          <m:t>×</m:t>
+        </m:r>
+        <m:r>
+          <m:rPr/>
+          <m:t>5</m:t>
+        </m:r>
+      </m:oMath>
+      <w:r>
+        <w:t xml:space="preserve"> </w:t>
+      </w:r>
+      <w:r>
+        <w:t xml:space="preserve">table</w:t>
+      </w:r>
+      <w:r>
+        <w:t xml:space="preserve"> </w:t>
+      </w:r>
+      <w:r>
+        <w:rPr>
+          <w:rStyle w:val="VerbatimChar"/>
+        </w:rPr>
+        <w:t xml:space="preserve">criminal</w:t>
+      </w:r>
+      <w:r>
+        <w:t xml:space="preserve"> </w:t>
+      </w:r>
+      <w:r>
+        <w:t xml:space="preserve">from the logmult package.</w:t>
+      </w:r>
+    </w:p>
+    <w:p>
+      <w:pPr>
+        <w:pStyle w:val="Compact"/>
         <w:numPr>
-          <w:numId w:val="1076"/>
+          <w:numId w:val="1078"/>
           <w:ilvl w:val="0"/>
         </w:numPr>
       </w:pPr>
       <w:r>
-        <w:t xml:space="preserve">What three-way association term should be added to this model to allow for greater survival among women and children? Does this give an acceptable fit?</w:t>
-      </w:r>
-    </w:p>
-    <w:p>
-      <w:pPr>
+        <w:t xml:space="preserve">What percentages of the Pearson</w:t>
+      </w:r>
+      <w:r>
+        <w:t xml:space="preserve"> </w:t>
+      </w:r>
+      <m:oMath>
+        <m:sSup>
+          <m:e>
+            <m:r>
+              <m:rPr/>
+              <m:t>χ</m:t>
+            </m:r>
+          </m:e>
+          <m:sup>
+            <m:r>
+              <m:rPr/>
+              <m:t>2</m:t>
+            </m:r>
+          </m:sup>
+        </m:sSup>
+      </m:oMath>
+      <w:r>
+        <w:t xml:space="preserve"> </w:t>
+      </w:r>
+      <w:r>
+        <w:t xml:space="preserve">for association are explained by the various dimensions?</w:t>
+      </w:r>
+    </w:p>
+    <w:p>
+      <w:pPr>
+        <w:pStyle w:val="SourceCode"/>
+      </w:pPr>
+      <w:r>
+        <w:rPr>
+          <w:rStyle w:val="KeywordTok"/>
+        </w:rPr>
+        <w:t xml:space="preserve">data</w:t>
+      </w:r>
+      <w:r>
+        <w:rPr>
+          <w:rStyle w:val="NormalTok"/>
+        </w:rPr>
+        <w:t xml:space="preserve">(</w:t>
+      </w:r>
+      <w:r>
+        <w:rPr>
+          <w:rStyle w:val="StringTok"/>
+        </w:rPr>
+        <w:t xml:space="preserve">"criminal"</w:t>
+      </w:r>
+      <w:r>
+        <w:rPr>
+          <w:rStyle w:val="NormalTok"/>
+        </w:rPr>
+        <w:t xml:space="preserve">, </w:t>
+      </w:r>
+      <w:r>
+        <w:rPr>
+          <w:rStyle w:val="DataTypeTok"/>
+        </w:rPr>
+        <w:t xml:space="preserve">package =</w:t>
+      </w:r>
+      <w:r>
+        <w:rPr>
+          <w:rStyle w:val="NormalTok"/>
+        </w:rPr>
+        <w:t xml:space="preserve"> </w:t>
+      </w:r>
+      <w:r>
+        <w:rPr>
+          <w:rStyle w:val="StringTok"/>
+        </w:rPr>
+        <w:t xml:space="preserve">"logmult"</w:t>
+      </w:r>
+      <w:r>
+        <w:rPr>
+          <w:rStyle w:val="NormalTok"/>
+        </w:rPr>
+        <w:t xml:space="preserve">)</w:t>
+      </w:r>
+      <w:r>
+        <w:br w:type="textWrapping"/>
+      </w:r>
+      <w:r>
+        <w:rPr>
+          <w:rStyle w:val="NormalTok"/>
+        </w:rPr>
+        <w:t xml:space="preserve">criminal.ca &lt;-</w:t>
+      </w:r>
+      <w:r>
+        <w:rPr>
+          <w:rStyle w:val="StringTok"/>
+        </w:rPr>
+        <w:t xml:space="preserve"> </w:t>
+      </w:r>
+      <w:r>
+        <w:rPr>
+          <w:rStyle w:val="KeywordTok"/>
+        </w:rPr>
+        <w:t xml:space="preserve">ca</w:t>
+      </w:r>
+      <w:r>
+        <w:rPr>
+          <w:rStyle w:val="NormalTok"/>
+        </w:rPr>
+        <w:t xml:space="preserve">(criminal)</w:t>
+      </w:r>
+      <w:r>
+        <w:br w:type="textWrapping"/>
+      </w:r>
+      <w:r>
+        <w:rPr>
+          <w:rStyle w:val="NormalTok"/>
+        </w:rPr>
+        <w:t xml:space="preserve"> </w:t>
+      </w:r>
+      <w:r>
+        <w:rPr>
+          <w:rStyle w:val="NormalTok"/>
+        </w:rPr>
+        <w:t xml:space="preserve"> </w:t>
+      </w:r>
+      <w:r>
+        <w:rPr>
+          <w:rStyle w:val="NormalTok"/>
+        </w:rPr>
+        <w:t xml:space="preserve"> </w:t>
+      </w:r>
+      <w:r>
+        <w:rPr>
+          <w:rStyle w:val="NormalTok"/>
+        </w:rPr>
+        <w:t xml:space="preserve"> </w:t>
+      </w:r>
+      <w:r>
+        <w:rPr>
+          <w:rStyle w:val="NormalTok"/>
+        </w:rPr>
+        <w:t xml:space="preserve"> </w:t>
+      </w:r>
+      <w:r>
+        <w:rPr>
+          <w:rStyle w:val="CommentTok"/>
+        </w:rPr>
+        <w:t xml:space="preserve"># just show the scree plot</w:t>
+      </w:r>
+      <w:r>
+        <w:br w:type="textWrapping"/>
+      </w:r>
+      <w:r>
+        <w:rPr>
+          <w:rStyle w:val="KeywordTok"/>
+        </w:rPr>
+        <w:t xml:space="preserve">summary</w:t>
+      </w:r>
+      <w:r>
+        <w:rPr>
+          <w:rStyle w:val="NormalTok"/>
+        </w:rPr>
+        <w:t xml:space="preserve">(criminal.ca, </w:t>
+      </w:r>
+      <w:r>
+        <w:rPr>
+          <w:rStyle w:val="DataTypeTok"/>
+        </w:rPr>
+        <w:t xml:space="preserve">rows=</w:t>
+      </w:r>
+      <w:r>
+        <w:rPr>
+          <w:rStyle w:val="OtherTok"/>
+        </w:rPr>
+        <w:t xml:space="preserve">FALSE</w:t>
+      </w:r>
+      <w:r>
+        <w:rPr>
+          <w:rStyle w:val="NormalTok"/>
+        </w:rPr>
+        <w:t xml:space="preserve">, </w:t>
+      </w:r>
+      <w:r>
+        <w:rPr>
+          <w:rStyle w:val="DataTypeTok"/>
+        </w:rPr>
+        <w:t xml:space="preserve">columns=</w:t>
+      </w:r>
+      <w:r>
+        <w:rPr>
+          <w:rStyle w:val="OtherTok"/>
+        </w:rPr>
+        <w:t xml:space="preserve">FALSE</w:t>
+      </w:r>
+      <w:r>
+        <w:rPr>
+          <w:rStyle w:val="NormalTok"/>
+        </w:rPr>
+        <w:t xml:space="preserve">)</w:t>
+      </w:r>
+    </w:p>
+    <w:p>
+      <w:pPr>
+        <w:pStyle w:val="SourceCode"/>
+      </w:pPr>
+      <w:r>
+        <w:rPr>
+          <w:rStyle w:val="VerbatimChar"/>
+        </w:rPr>
+        <w:t xml:space="preserve">## </w:t>
+      </w:r>
+      <w:r>
+        <w:br w:type="textWrapping"/>
+      </w:r>
+      <w:r>
+        <w:rPr>
+          <w:rStyle w:val="VerbatimChar"/>
+        </w:rPr>
+        <w:t xml:space="preserve">## Principal inertias (eigenvalues):</w:t>
+      </w:r>
+      <w:r>
+        <w:br w:type="textWrapping"/>
+      </w:r>
+      <w:r>
+        <w:rPr>
+          <w:rStyle w:val="VerbatimChar"/>
+        </w:rPr>
+        <w:t xml:space="preserve">## </w:t>
+      </w:r>
+      <w:r>
+        <w:br w:type="textWrapping"/>
+      </w:r>
+      <w:r>
+        <w:rPr>
+          <w:rStyle w:val="VerbatimChar"/>
+        </w:rPr>
+        <w:t xml:space="preserve">##  dim    value      %   cum%   scree plot               </w:t>
+      </w:r>
+      <w:r>
+        <w:br w:type="textWrapping"/>
+      </w:r>
+      <w:r>
+        <w:rPr>
+          <w:rStyle w:val="VerbatimChar"/>
+        </w:rPr>
+        <w:t xml:space="preserve">##  1      0.004939  90.3  90.3  ***********************  </w:t>
+      </w:r>
+      <w:r>
+        <w:br w:type="textWrapping"/>
+      </w:r>
+      <w:r>
+        <w:rPr>
+          <w:rStyle w:val="VerbatimChar"/>
+        </w:rPr>
+        <w:t xml:space="preserve">##  2      0.000491   9.0  99.3  **                       </w:t>
+      </w:r>
+      <w:r>
+        <w:br w:type="textWrapping"/>
+      </w:r>
+      <w:r>
+        <w:rPr>
+          <w:rStyle w:val="VerbatimChar"/>
+        </w:rPr>
+        <w:t xml:space="preserve">##  3      3.8e-050   0.7 100.0                           </w:t>
+      </w:r>
+      <w:r>
+        <w:br w:type="textWrapping"/>
+      </w:r>
+      <w:r>
+        <w:rPr>
+          <w:rStyle w:val="VerbatimChar"/>
+        </w:rPr>
+        <w:t xml:space="preserve">##         -------- -----                                 </w:t>
+      </w:r>
+      <w:r>
+        <w:br w:type="textWrapping"/>
+      </w:r>
+      <w:r>
+        <w:rPr>
+          <w:rStyle w:val="VerbatimChar"/>
+        </w:rPr>
+        <w:t xml:space="preserve">##  Total: 0.005468 100.0</w:t>
+      </w:r>
+    </w:p>
+    <w:p>
+      <w:pPr>
+        <w:pStyle w:val="Compact"/>
         <w:numPr>
-          <w:numId w:val="1076"/>
+          <w:numId w:val="1079"/>
           <w:ilvl w:val="0"/>
         </w:numPr>
       </w:pPr>
       <w:r>
-        <w:t xml:space="preserve">Test and display models that allow additional three-way associations until you obtain a reasonable fit.</w:t>
+        <w:t xml:space="preserve">Plot the 2D correspondence analysis solution. Describe the pattern of association between year and age.</w:t>
+      </w:r>
+    </w:p>
+    <w:p>
+      <w:pPr>
+        <w:pStyle w:val="SourceCode"/>
+      </w:pPr>
+      <w:r>
+        <w:rPr>
+          <w:rStyle w:val="NormalTok"/>
+        </w:rPr>
+        <w:t xml:space="preserve">res &lt;-</w:t>
+      </w:r>
+      <w:r>
+        <w:rPr>
+          <w:rStyle w:val="StringTok"/>
+        </w:rPr>
+        <w:t xml:space="preserve"> </w:t>
+      </w:r>
+      <w:r>
+        <w:rPr>
+          <w:rStyle w:val="KeywordTok"/>
+        </w:rPr>
+        <w:t xml:space="preserve">plot</w:t>
+      </w:r>
+      <w:r>
+        <w:rPr>
+          <w:rStyle w:val="NormalTok"/>
+        </w:rPr>
+        <w:t xml:space="preserve">(criminal.ca)</w:t>
+      </w:r>
+      <w:r>
+        <w:br w:type="textWrapping"/>
+      </w:r>
+      <w:r>
+        <w:rPr>
+          <w:rStyle w:val="NormalTok"/>
+        </w:rPr>
+        <w:t xml:space="preserve"> </w:t>
+      </w:r>
+      <w:r>
+        <w:rPr>
+          <w:rStyle w:val="NormalTok"/>
+        </w:rPr>
+        <w:t xml:space="preserve"> </w:t>
+      </w:r>
+      <w:r>
+        <w:rPr>
+          <w:rStyle w:val="NormalTok"/>
+        </w:rPr>
+        <w:t xml:space="preserve"> </w:t>
+      </w:r>
+      <w:r>
+        <w:rPr>
+          <w:rStyle w:val="NormalTok"/>
+        </w:rPr>
+        <w:t xml:space="preserve"> </w:t>
+      </w:r>
+      <w:r>
+        <w:rPr>
+          <w:rStyle w:val="NormalTok"/>
+        </w:rPr>
+        <w:t xml:space="preserve"> </w:t>
+      </w:r>
+      <w:r>
+        <w:rPr>
+          <w:rStyle w:val="CommentTok"/>
+        </w:rPr>
+        <w:t xml:space="preserve"># add lines</w:t>
+      </w:r>
+      <w:r>
+        <w:br w:type="textWrapping"/>
+      </w:r>
+      <w:r>
+        <w:rPr>
+          <w:rStyle w:val="KeywordTok"/>
+        </w:rPr>
+        <w:t xml:space="preserve">lines</w:t>
+      </w:r>
+      <w:r>
+        <w:rPr>
+          <w:rStyle w:val="NormalTok"/>
+        </w:rPr>
+        <w:t xml:space="preserve">(res$rows, </w:t>
+      </w:r>
+      <w:r>
+        <w:rPr>
+          <w:rStyle w:val="DataTypeTok"/>
+        </w:rPr>
+        <w:t xml:space="preserve">col=</w:t>
+      </w:r>
+      <w:r>
+        <w:rPr>
+          <w:rStyle w:val="StringTok"/>
+        </w:rPr>
+        <w:t xml:space="preserve">"blue"</w:t>
+      </w:r>
+      <w:r>
+        <w:rPr>
+          <w:rStyle w:val="NormalTok"/>
+        </w:rPr>
+        <w:t xml:space="preserve">)</w:t>
+      </w:r>
+      <w:r>
+        <w:br w:type="textWrapping"/>
+      </w:r>
+      <w:r>
+        <w:rPr>
+          <w:rStyle w:val="KeywordTok"/>
+        </w:rPr>
+        <w:t xml:space="preserve">lines</w:t>
+      </w:r>
+      <w:r>
+        <w:rPr>
+          <w:rStyle w:val="NormalTok"/>
+        </w:rPr>
+        <w:t xml:space="preserve">(res$cols, </w:t>
+      </w:r>
+      <w:r>
+        <w:rPr>
+          <w:rStyle w:val="DataTypeTok"/>
+        </w:rPr>
+        <w:t xml:space="preserve">col=</w:t>
+      </w:r>
+      <w:r>
+        <w:rPr>
+          <w:rStyle w:val="StringTok"/>
+        </w:rPr>
+        <w:t xml:space="preserve">"red"</w:t>
+      </w:r>
+      <w:r>
+        <w:rPr>
+          <w:rStyle w:val="NormalTok"/>
+        </w:rPr>
+        <w:t xml:space="preserve">)</w:t>
+      </w:r>
+    </w:p>
+    <w:p>
+      <w:pPr>
+        <w:pStyle w:val="FirstParagraph"/>
+      </w:pPr>
+      <w:r>
+        <w:drawing>
+          <wp:inline>
+            <wp:extent cx="4610100" cy="3695700"/>
+            <wp:effectExtent b="0" l="0" r="0" t="0"/>
+            <wp:docPr descr="" id="1" name="Picture"/>
+            <a:graphic>
+              <a:graphicData uri="http://schemas.openxmlformats.org/drawingml/2006/picture">
+                <pic:pic>
+                  <pic:nvPicPr>
+                    <pic:cNvPr descr="solutions_files/figure-docx/ex6_2b-1.png" id="0" name="Picture"/>
+                    <pic:cNvPicPr>
+                      <a:picLocks noChangeArrowheads="1" noChangeAspect="1"/>
+                    </pic:cNvPicPr>
+                  </pic:nvPicPr>
+                  <pic:blipFill>
+                    <a:blip r:embed="rId89"/>
+                    <a:stretch>
+                      <a:fillRect/>
+                    </a:stretch>
+                  </pic:blipFill>
+                  <pic:spPr bwMode="auto">
+                    <a:xfrm>
+                      <a:off x="0" y="0"/>
+                      <a:ext cx="4610100" cy="3695700"/>
+                    </a:xfrm>
+                    <a:prstGeom prst="rect">
+                      <a:avLst/>
+                    </a:prstGeom>
+                    <a:noFill/>
+                    <a:ln w="9525">
+                      <a:noFill/>
+                      <a:headEnd/>
+                      <a:tailEnd/>
+                    </a:ln>
+                  </pic:spPr>
+                </pic:pic>
+              </a:graphicData>
+            </a:graphic>
+          </wp:inline>
+        </w:drawing>
+      </w:r>
+    </w:p>
+    <w:p>
+      <w:pPr>
+        <w:pStyle w:val="Heading3"/>
+      </w:pPr>
+      <w:bookmarkStart w:id="90" w:name="exercise-6.3"/>
+      <w:bookmarkEnd w:id="90"/>
+      <w:r>
+        <w:t xml:space="preserve">Exercise 6.3</w:t>
+      </w:r>
+    </w:p>
+    <w:p>
+      <w:pPr>
+        <w:pStyle w:val="FirstParagraph"/>
+      </w:pPr>
+      <w:r>
+        <w:t xml:space="preserve">Refer to Exercise 5.2 for a description of the</w:t>
+      </w:r>
+      <w:r>
+        <w:t xml:space="preserve"> </w:t>
+      </w:r>
+      <w:r>
+        <w:rPr>
+          <w:rStyle w:val="VerbatimChar"/>
+        </w:rPr>
+        <w:t xml:space="preserve">AirCrash</w:t>
+      </w:r>
+      <w:r>
+        <w:t xml:space="preserve"> </w:t>
+      </w:r>
+      <w:r>
+        <w:t xml:space="preserve">data from the vcdExtra package. Carry out a simple correspondence analysis on the</w:t>
+      </w:r>
+      <w:r>
+        <w:t xml:space="preserve"> </w:t>
+      </w:r>
+      <m:oMath>
+        <m:r>
+          <m:rPr/>
+          <m:t>5</m:t>
+        </m:r>
+        <m:r>
+          <m:rPr/>
+          <m:t>×</m:t>
+        </m:r>
+        <m:r>
+          <m:rPr/>
+          <m:t>5</m:t>
+        </m:r>
+      </m:oMath>
+      <w:r>
+        <w:t xml:space="preserve"> </w:t>
+      </w:r>
+      <w:r>
+        <w:t xml:space="preserve">table of Phase of the flight and Cause of the crash.</w:t>
+      </w:r>
+    </w:p>
+    <w:p>
+      <w:pPr>
+        <w:numPr>
+          <w:numId w:val="1080"/>
+          <w:ilvl w:val="0"/>
+        </w:numPr>
+      </w:pPr>
+      <w:r>
+        <w:t xml:space="preserve">What percentages of the Pearson</w:t>
+      </w:r>
+      <w:r>
+        <w:t xml:space="preserve"> </w:t>
+      </w:r>
+      <m:oMath>
+        <m:sSup>
+          <m:e>
+            <m:r>
+              <m:rPr/>
+              <m:t>χ</m:t>
+            </m:r>
+          </m:e>
+          <m:sup>
+            <m:r>
+              <m:rPr/>
+              <m:t>2</m:t>
+            </m:r>
+          </m:sup>
+        </m:sSup>
+      </m:oMath>
+      <w:r>
+        <w:t xml:space="preserve"> </w:t>
+      </w:r>
+      <w:r>
+        <w:t xml:space="preserve">for association are explained by the various dimensions?</w:t>
+      </w:r>
+    </w:p>
+    <w:p>
+      <w:pPr>
+        <w:numPr>
+          <w:numId w:val="1080"/>
+          <w:ilvl w:val="0"/>
+        </w:numPr>
+      </w:pPr>
+      <w:r>
+        <w:t xml:space="preserve">Plot the 2D correspondence analysis solution. Describe the pattern of association between phase and cause. How would you interpret the dimensions?</w:t>
+      </w:r>
+    </w:p>
+    <w:p>
+      <w:pPr>
+        <w:numPr>
+          <w:numId w:val="1080"/>
+          <w:ilvl w:val="0"/>
+        </w:numPr>
+      </w:pPr>
+      <w:r>
+        <w:t xml:space="preserve">The default plot method uses</w:t>
+      </w:r>
+      <w:r>
+        <w:t xml:space="preserve"> </w:t>
+      </w:r>
+      <w:r>
+        <w:rPr>
+          <w:rStyle w:val="VerbatimChar"/>
+        </w:rPr>
+        <w:t xml:space="preserve">map="symmetric"</w:t>
+      </w:r>
+      <w:r>
+        <w:t xml:space="preserve"> </w:t>
+      </w:r>
+      <w:r>
+        <w:t xml:space="preserve">with points for both rows and columns. Try using</w:t>
+      </w:r>
+      <w:r>
+        <w:t xml:space="preserve"> </w:t>
+      </w:r>
+      <w:r>
+        <w:rPr>
+          <w:rStyle w:val="VerbatimChar"/>
+        </w:rPr>
+        <w:t xml:space="preserve">map="symbiplot"</w:t>
+      </w:r>
+      <w:r>
+        <w:t xml:space="preserve"> </w:t>
+      </w:r>
+      <w:r>
+        <w:t xml:space="preserve">with vectors (</w:t>
+      </w:r>
+      <w:r>
+        <w:rPr>
+          <w:rStyle w:val="VerbatimChar"/>
+        </w:rPr>
+        <w:t xml:space="preserve">arrows=</w:t>
+      </w:r>
+      <w:r>
+        <w:t xml:space="preserve">) for either rows or columns. (Read</w:t>
+      </w:r>
+      <w:r>
+        <w:t xml:space="preserve"> </w:t>
+      </w:r>
+      <w:r>
+        <w:rPr>
+          <w:rStyle w:val="VerbatimChar"/>
+        </w:rPr>
+        <w:t xml:space="preserve">help(plot.ca)</w:t>
+      </w:r>
+      <w:r>
+        <w:t xml:space="preserve"> </w:t>
+      </w:r>
+      <w:r>
+        <w:t xml:space="preserve">for a description of these options.)</w:t>
+      </w:r>
+    </w:p>
+    <w:p>
+      <w:pPr>
+        <w:pStyle w:val="Heading3"/>
+      </w:pPr>
+      <w:bookmarkStart w:id="91" w:name="exercise-6.4"/>
+      <w:bookmarkEnd w:id="91"/>
+      <w:r>
+        <w:t xml:space="preserve">Exercise 6.4</w:t>
+      </w:r>
+    </w:p>
+    <w:p>
+      <w:pPr>
+        <w:pStyle w:val="FirstParagraph"/>
+      </w:pPr>
+      <w:r>
+        <w:t xml:space="preserve">The data set</w:t>
+      </w:r>
+      <w:r>
+        <w:t xml:space="preserve"> </w:t>
+      </w:r>
+      <w:r>
+        <w:rPr>
+          <w:rStyle w:val="VerbatimChar"/>
+        </w:rPr>
+        <w:t xml:space="preserve">caith</w:t>
+      </w:r>
+      <w:r>
+        <w:t xml:space="preserve"> </w:t>
+      </w:r>
+      <w:r>
+        <w:t xml:space="preserve">in MASS gives a classic table tabulating hair color and eye color of people in Caithness, Scotland, originally from Fisher (1940).</w:t>
+      </w:r>
+    </w:p>
+    <w:p>
+      <w:pPr>
+        <w:numPr>
+          <w:numId w:val="1081"/>
+          <w:ilvl w:val="0"/>
+        </w:numPr>
+      </w:pPr>
+      <w:r>
+        <w:t xml:space="preserve">Carry out a simple correspondence analysis on this table. How many dimensions seem necessary to account for most of the association in the table?</w:t>
+      </w:r>
+    </w:p>
+    <w:p>
+      <w:pPr>
+        <w:numPr>
+          <w:numId w:val="1081"/>
+          <w:ilvl w:val="0"/>
+        </w:numPr>
+      </w:pPr>
+      <w:r>
+        <w:t xml:space="preserve">Plot the 2D solution. The interpretation of the first dimension should be obvious; is there any interpretation for the second dimension?</w:t>
+      </w:r>
+    </w:p>
+    <w:p>
+      <w:pPr>
+        <w:pStyle w:val="Heading3"/>
+      </w:pPr>
+      <w:bookmarkStart w:id="92" w:name="exercise-6.5"/>
+      <w:bookmarkEnd w:id="92"/>
+      <w:r>
+        <w:t xml:space="preserve">Exercise 6.5</w:t>
+      </w:r>
+    </w:p>
+    <w:p>
+      <w:pPr>
+        <w:pStyle w:val="FirstParagraph"/>
+      </w:pPr>
+      <w:r>
+        <w:t xml:space="preserve">The same data, plus a similar table for Aberdeen, are given as a three-way table as</w:t>
+      </w:r>
+      <w:r>
+        <w:t xml:space="preserve"> </w:t>
+      </w:r>
+      <w:r>
+        <w:rPr>
+          <w:rStyle w:val="VerbatimChar"/>
+        </w:rPr>
+        <w:t xml:space="preserve">HairEyePlace</w:t>
+      </w:r>
+      <w:r>
+        <w:t xml:space="preserve"> </w:t>
+      </w:r>
+      <w:r>
+        <w:t xml:space="preserve">in vcdExtra.</w:t>
+      </w:r>
+    </w:p>
+    <w:p>
+      <w:pPr>
+        <w:numPr>
+          <w:numId w:val="1082"/>
+          <w:ilvl w:val="0"/>
+        </w:numPr>
+      </w:pPr>
+      <w:r>
+        <w:t xml:space="preserve">Carry out a similar correspondence analysis to the last exercise for the data from Aberdeen. Comment on any differences in the placement of the category points.</w:t>
+      </w:r>
+    </w:p>
+    <w:p>
+      <w:pPr>
+        <w:numPr>
+          <w:numId w:val="1082"/>
+          <w:ilvl w:val="0"/>
+        </w:numPr>
+      </w:pPr>
+      <w:r>
+        <w:t xml:space="preserve">Analyze the three-way table, stacked to code hair color and place interactively, i.e., for the loglinear model</w:t>
+      </w:r>
+      <w:r>
+        <w:t xml:space="preserve"> </w:t>
+      </w:r>
+      <m:oMath>
+        <m:r>
+          <m:rPr/>
+          <m:t>[</m:t>
+        </m:r>
+        <m:r>
+          <m:rPr/>
+          <m:t>H</m:t>
+        </m:r>
+        <m:r>
+          <m:rPr/>
+          <m:t>a</m:t>
+        </m:r>
+        <m:r>
+          <m:rPr/>
+          <m:t>i</m:t>
+        </m:r>
+        <m:r>
+          <m:rPr/>
+          <m:t>r</m:t>
+        </m:r>
+        <m:r>
+          <m:rPr/>
+          <m:t>P</m:t>
+        </m:r>
+        <m:r>
+          <m:rPr/>
+          <m:t>l</m:t>
+        </m:r>
+        <m:r>
+          <m:rPr/>
+          <m:t>a</m:t>
+        </m:r>
+        <m:r>
+          <m:rPr/>
+          <m:t>c</m:t>
+        </m:r>
+        <m:r>
+          <m:rPr/>
+          <m:t>e</m:t>
+        </m:r>
+        <m:r>
+          <m:rPr/>
+          <m:t>]</m:t>
+        </m:r>
+        <m:r>
+          <m:rPr/>
+          <m:t>[</m:t>
+        </m:r>
+        <m:r>
+          <m:rPr/>
+          <m:t>E</m:t>
+        </m:r>
+        <m:r>
+          <m:rPr/>
+          <m:t>y</m:t>
+        </m:r>
+        <m:r>
+          <m:rPr/>
+          <m:t>e</m:t>
+        </m:r>
+        <m:r>
+          <m:rPr/>
+          <m:t>]</m:t>
+        </m:r>
+      </m:oMath>
+      <w:r>
+        <w:t xml:space="preserve">. What does this show?</w:t>
+      </w:r>
+    </w:p>
+    <w:p>
+      <w:pPr>
+        <w:pStyle w:val="Heading3"/>
+      </w:pPr>
+      <w:bookmarkStart w:id="93" w:name="exercise-6.6"/>
+      <w:bookmarkEnd w:id="93"/>
+      <w:r>
+        <w:t xml:space="preserve">Exercise 6.6</w:t>
+      </w:r>
+    </w:p>
+    <w:p>
+      <w:pPr>
+        <w:pStyle w:val="FirstParagraph"/>
+      </w:pPr>
+      <w:r>
+        <w:t xml:space="preserve">The data set</w:t>
+      </w:r>
+      <w:r>
+        <w:t xml:space="preserve"> </w:t>
+      </w:r>
+      <w:r>
+        <w:rPr>
+          <w:rStyle w:val="VerbatimChar"/>
+        </w:rPr>
+        <w:t xml:space="preserve">Gilby</w:t>
+      </w:r>
+      <w:r>
+        <w:t xml:space="preserve"> </w:t>
+      </w:r>
+      <w:r>
+        <w:t xml:space="preserve">in vcdExtra gives a classic (but now politically incorrect)</w:t>
+      </w:r>
+      <w:r>
+        <w:t xml:space="preserve"> </w:t>
+      </w:r>
+      <m:oMath>
+        <m:r>
+          <m:rPr/>
+          <m:t>6</m:t>
+        </m:r>
+        <m:r>
+          <m:rPr/>
+          <m:t>×</m:t>
+        </m:r>
+        <m:r>
+          <m:rPr/>
+          <m:t>4</m:t>
+        </m:r>
+      </m:oMath>
+      <w:r>
+        <w:t xml:space="preserve"> </w:t>
+      </w:r>
+      <w:r>
+        <w:t xml:space="preserve">table of English schoolboys classified according to their clothing and their teacher's rating of "dullness"" (lack of intelligence).</w:t>
+      </w:r>
+    </w:p>
+    <w:p>
+      <w:pPr>
+        <w:numPr>
+          <w:numId w:val="1083"/>
+          <w:ilvl w:val="0"/>
+        </w:numPr>
+      </w:pPr>
+      <w:r>
+        <w:t xml:space="preserve">Compute and plot a correspondence analysis for this data. Write a brief description and interpretation of these results.</w:t>
+      </w:r>
+    </w:p>
+    <w:p>
+      <w:pPr>
+        <w:numPr>
+          <w:numId w:val="1083"/>
+          <w:ilvl w:val="0"/>
+        </w:numPr>
+      </w:pPr>
+      <w:r>
+        <w:t xml:space="preserve">Make an analogous mosaic plot of this table. Interpret this in relation to the correspondence analysis plot.</w:t>
+      </w:r>
+    </w:p>
+    <w:p>
+      <w:pPr>
+        <w:pStyle w:val="Heading3"/>
+      </w:pPr>
+      <w:bookmarkStart w:id="94" w:name="exercise-6.7"/>
+      <w:bookmarkEnd w:id="94"/>
+      <w:r>
+        <w:t xml:space="preserve">Exercise 6.7</w:t>
+      </w:r>
+    </w:p>
+    <w:p>
+      <w:pPr>
+        <w:pStyle w:val="FirstParagraph"/>
+      </w:pPr>
+      <w:r>
+        <w:t xml:space="preserve">For the mental health data analyzed in Example 6.2, construct a shaded sieve diagram and mosaic plot. Compare these with the correspondence analysis plot shown in Figure 6.2. What features of the data and the association between SES and mental health status are shown in each?</w:t>
+      </w:r>
+    </w:p>
+    <w:p>
+      <w:pPr>
+        <w:pStyle w:val="Heading3"/>
+      </w:pPr>
+      <w:bookmarkStart w:id="95" w:name="exercise-6.8"/>
+      <w:bookmarkEnd w:id="95"/>
+      <w:r>
+        <w:t xml:space="preserve">Exercise 6.8</w:t>
+      </w:r>
+    </w:p>
+    <w:p>
+      <w:pPr>
+        <w:pStyle w:val="FirstParagraph"/>
+      </w:pPr>
+      <w:r>
+        <w:t xml:space="preserve">Simulated data are often useful to help understand the connections between data, analysis methods, and associated graphic displays. Section 6.3.1 illustrated interactive coding in R, using a simulated 4-way table of counts of pets, classified by age, color, and sex, but with no associations because the counts had a constant Poisson mean,</w:t>
+      </w:r>
+      <w:r>
+        <w:t xml:space="preserve"> </w:t>
+      </w:r>
+      <m:oMath>
+        <m:r>
+          <m:rPr/>
+          <m:t>λ</m:t>
+        </m:r>
+        <m:r>
+          <m:rPr/>
+          <m:t>=</m:t>
+        </m:r>
+        <m:r>
+          <m:rPr/>
+          <m:t>15</m:t>
+        </m:r>
+      </m:oMath>
+      <w:r>
+        <w:t xml:space="preserve">.</w:t>
+      </w:r>
+    </w:p>
+    <w:p>
+      <w:pPr>
+        <w:numPr>
+          <w:numId w:val="1084"/>
+          <w:ilvl w:val="0"/>
+        </w:numPr>
+      </w:pPr>
+      <w:r>
+        <w:t xml:space="preserve">Re-do this example, but in the call to</w:t>
+      </w:r>
+      <w:r>
+        <w:t xml:space="preserve"> </w:t>
+      </w:r>
+      <w:r>
+        <w:rPr>
+          <w:rStyle w:val="VerbatimChar"/>
+        </w:rPr>
+        <w:t xml:space="preserve">rpois()</w:t>
+      </w:r>
+      <w:r>
+        <w:t xml:space="preserve">, specify a non-negative vector of Poisson means to create some associations among the table factors.</w:t>
+      </w:r>
+    </w:p>
+    <w:p>
+      <w:pPr>
+        <w:numPr>
+          <w:numId w:val="1084"/>
+          <w:ilvl w:val="0"/>
+        </w:numPr>
+      </w:pPr>
+      <w:r>
+        <w:t xml:space="preserve">Use CA methods to determine if and how the structure you created in the data appears in the results.</w:t>
+      </w:r>
+    </w:p>
+    <w:p>
+      <w:pPr>
+        <w:pStyle w:val="Heading3"/>
+      </w:pPr>
+      <w:bookmarkStart w:id="96" w:name="exercise-6.9"/>
+      <w:bookmarkEnd w:id="96"/>
+      <w:r>
+        <w:t xml:space="preserve">Exercise 6.9</w:t>
+      </w:r>
+    </w:p>
+    <w:p>
+      <w:pPr>
+        <w:pStyle w:val="FirstParagraph"/>
+      </w:pPr>
+      <w:r>
+        <w:t xml:space="preserve">The TV data was analyzed using CA in Example 6.4, ignoring the variable Time. Carry out analyses of the 3-way table, reducing the number of levels of Timeto three hourly intervals as shown below.</w:t>
+      </w:r>
+    </w:p>
+    <w:p>
+      <w:pPr>
+        <w:pStyle w:val="SourceCode"/>
+      </w:pPr>
+      <w:r>
+        <w:rPr>
+          <w:rStyle w:val="KeywordTok"/>
+        </w:rPr>
+        <w:t xml:space="preserve">data</w:t>
+      </w:r>
+      <w:r>
+        <w:rPr>
+          <w:rStyle w:val="NormalTok"/>
+        </w:rPr>
+        <w:t xml:space="preserve">(</w:t>
+      </w:r>
+      <w:r>
+        <w:rPr>
+          <w:rStyle w:val="StringTok"/>
+        </w:rPr>
+        <w:t xml:space="preserve">"TV"</w:t>
+      </w:r>
+      <w:r>
+        <w:rPr>
+          <w:rStyle w:val="NormalTok"/>
+        </w:rPr>
+        <w:t xml:space="preserve">, </w:t>
+      </w:r>
+      <w:r>
+        <w:rPr>
+          <w:rStyle w:val="DataTypeTok"/>
+        </w:rPr>
+        <w:t xml:space="preserve">package=</w:t>
+      </w:r>
+      <w:r>
+        <w:rPr>
+          <w:rStyle w:val="StringTok"/>
+        </w:rPr>
+        <w:t xml:space="preserve">"vcdExtra"</w:t>
+      </w:r>
+      <w:r>
+        <w:rPr>
+          <w:rStyle w:val="NormalTok"/>
+        </w:rPr>
+        <w:t xml:space="preserve">) </w:t>
+      </w:r>
+      <w:r>
+        <w:br w:type="textWrapping"/>
+      </w:r>
+      <w:r>
+        <w:rPr>
+          <w:rStyle w:val="CommentTok"/>
+        </w:rPr>
+        <w:t xml:space="preserve"># reduce number of levels of Time </w:t>
+      </w:r>
+      <w:r>
+        <w:br w:type="textWrapping"/>
+      </w:r>
+      <w:r>
+        <w:rPr>
+          <w:rStyle w:val="NormalTok"/>
+        </w:rPr>
+        <w:t xml:space="preserve">TV.df &lt;-</w:t>
+      </w:r>
+      <w:r>
+        <w:rPr>
+          <w:rStyle w:val="KeywordTok"/>
+        </w:rPr>
+        <w:t xml:space="preserve">as.data.frame.table</w:t>
+      </w:r>
+      <w:r>
+        <w:rPr>
+          <w:rStyle w:val="NormalTok"/>
+        </w:rPr>
+        <w:t xml:space="preserve">(TV) </w:t>
+      </w:r>
+      <w:r>
+        <w:br w:type="textWrapping"/>
+      </w:r>
+      <w:r>
+        <w:rPr>
+          <w:rStyle w:val="KeywordTok"/>
+        </w:rPr>
+        <w:t xml:space="preserve">levels</w:t>
+      </w:r>
+      <w:r>
+        <w:rPr>
+          <w:rStyle w:val="NormalTok"/>
+        </w:rPr>
+        <w:t xml:space="preserve">(TV.df$Time) &lt;-</w:t>
+      </w:r>
+      <w:r>
+        <w:rPr>
+          <w:rStyle w:val="KeywordTok"/>
+        </w:rPr>
+        <w:t xml:space="preserve">rep</w:t>
+      </w:r>
+      <w:r>
+        <w:rPr>
+          <w:rStyle w:val="NormalTok"/>
+        </w:rPr>
+        <w:t xml:space="preserve">(</w:t>
+      </w:r>
+      <w:r>
+        <w:rPr>
+          <w:rStyle w:val="KeywordTok"/>
+        </w:rPr>
+        <w:t xml:space="preserve">c</w:t>
+      </w:r>
+      <w:r>
+        <w:rPr>
+          <w:rStyle w:val="NormalTok"/>
+        </w:rPr>
+        <w:t xml:space="preserve">(</w:t>
+      </w:r>
+      <w:r>
+        <w:rPr>
+          <w:rStyle w:val="StringTok"/>
+        </w:rPr>
+        <w:t xml:space="preserve">"8"</w:t>
+      </w:r>
+      <w:r>
+        <w:rPr>
+          <w:rStyle w:val="NormalTok"/>
+        </w:rPr>
+        <w:t xml:space="preserve">, </w:t>
+      </w:r>
+      <w:r>
+        <w:rPr>
+          <w:rStyle w:val="StringTok"/>
+        </w:rPr>
+        <w:t xml:space="preserve">"9"</w:t>
+      </w:r>
+      <w:r>
+        <w:rPr>
+          <w:rStyle w:val="NormalTok"/>
+        </w:rPr>
+        <w:t xml:space="preserve">, </w:t>
+      </w:r>
+      <w:r>
+        <w:rPr>
+          <w:rStyle w:val="StringTok"/>
+        </w:rPr>
+        <w:t xml:space="preserve">"10"</w:t>
+      </w:r>
+      <w:r>
+        <w:rPr>
+          <w:rStyle w:val="NormalTok"/>
+        </w:rPr>
+        <w:t xml:space="preserve">), </w:t>
+      </w:r>
+      <w:r>
+        <w:rPr>
+          <w:rStyle w:val="KeywordTok"/>
+        </w:rPr>
+        <w:t xml:space="preserve">c</w:t>
+      </w:r>
+      <w:r>
+        <w:rPr>
+          <w:rStyle w:val="NormalTok"/>
+        </w:rPr>
+        <w:t xml:space="preserve">(</w:t>
+      </w:r>
+      <w:r>
+        <w:rPr>
+          <w:rStyle w:val="DecValTok"/>
+        </w:rPr>
+        <w:t xml:space="preserve">4</w:t>
+      </w:r>
+      <w:r>
+        <w:rPr>
+          <w:rStyle w:val="NormalTok"/>
+        </w:rPr>
+        <w:t xml:space="preserve">, </w:t>
+      </w:r>
+      <w:r>
+        <w:rPr>
+          <w:rStyle w:val="DecValTok"/>
+        </w:rPr>
+        <w:t xml:space="preserve">4</w:t>
+      </w:r>
+      <w:r>
+        <w:rPr>
+          <w:rStyle w:val="NormalTok"/>
+        </w:rPr>
+        <w:t xml:space="preserve">, </w:t>
+      </w:r>
+      <w:r>
+        <w:rPr>
+          <w:rStyle w:val="DecValTok"/>
+        </w:rPr>
+        <w:t xml:space="preserve">3</w:t>
+      </w:r>
+      <w:r>
+        <w:rPr>
+          <w:rStyle w:val="NormalTok"/>
+        </w:rPr>
+        <w:t xml:space="preserve">)) </w:t>
+      </w:r>
+      <w:r>
+        <w:br w:type="textWrapping"/>
+      </w:r>
+      <w:r>
+        <w:rPr>
+          <w:rStyle w:val="NormalTok"/>
+        </w:rPr>
+        <w:t xml:space="preserve">TV3 &lt;-</w:t>
+      </w:r>
+      <w:r>
+        <w:rPr>
+          <w:rStyle w:val="KeywordTok"/>
+        </w:rPr>
+        <w:t xml:space="preserve">xtabs</w:t>
+      </w:r>
+      <w:r>
+        <w:rPr>
+          <w:rStyle w:val="NormalTok"/>
+        </w:rPr>
+        <w:t xml:space="preserve">(Freq ~</w:t>
+      </w:r>
+      <w:r>
+        <w:rPr>
+          <w:rStyle w:val="StringTok"/>
+        </w:rPr>
+        <w:t xml:space="preserve"> </w:t>
+      </w:r>
+      <w:r>
+        <w:rPr>
+          <w:rStyle w:val="NormalTok"/>
+        </w:rPr>
+        <w:t xml:space="preserve">Day +</w:t>
+      </w:r>
+      <w:r>
+        <w:rPr>
+          <w:rStyle w:val="StringTok"/>
+        </w:rPr>
+        <w:t xml:space="preserve"> </w:t>
+      </w:r>
+      <w:r>
+        <w:rPr>
+          <w:rStyle w:val="NormalTok"/>
+        </w:rPr>
+        <w:t xml:space="preserve">Time +</w:t>
+      </w:r>
+      <w:r>
+        <w:rPr>
+          <w:rStyle w:val="StringTok"/>
+        </w:rPr>
+        <w:t xml:space="preserve"> </w:t>
+      </w:r>
+      <w:r>
+        <w:rPr>
+          <w:rStyle w:val="NormalTok"/>
+        </w:rPr>
+        <w:t xml:space="preserve">Network, TV.df) </w:t>
+      </w:r>
+      <w:r>
+        <w:br w:type="textWrapping"/>
+      </w:r>
+      <w:r>
+        <w:rPr>
+          <w:rStyle w:val="KeywordTok"/>
+        </w:rPr>
+        <w:t xml:space="preserve">structable</w:t>
+      </w:r>
+      <w:r>
+        <w:rPr>
+          <w:rStyle w:val="NormalTok"/>
+        </w:rPr>
+        <w:t xml:space="preserve">(Day ~</w:t>
+      </w:r>
+      <w:r>
+        <w:rPr>
+          <w:rStyle w:val="StringTok"/>
+        </w:rPr>
+        <w:t xml:space="preserve"> </w:t>
+      </w:r>
+      <w:r>
+        <w:rPr>
+          <w:rStyle w:val="NormalTok"/>
+        </w:rPr>
+        <w:t xml:space="preserve">Network +</w:t>
+      </w:r>
+      <w:r>
+        <w:rPr>
+          <w:rStyle w:val="StringTok"/>
+        </w:rPr>
+        <w:t xml:space="preserve"> </w:t>
+      </w:r>
+      <w:r>
+        <w:rPr>
+          <w:rStyle w:val="NormalTok"/>
+        </w:rPr>
+        <w:t xml:space="preserve">Time, TV3) </w:t>
+      </w:r>
+    </w:p>
+    <w:p>
+      <w:pPr>
+        <w:pStyle w:val="SourceCode"/>
+      </w:pPr>
+      <w:r>
+        <w:rPr>
+          <w:rStyle w:val="VerbatimChar"/>
+        </w:rPr>
+        <w:t xml:space="preserve">##              Day Monday Tuesday Wednesday Thursday Friday</w:t>
+      </w:r>
+      <w:r>
+        <w:br w:type="textWrapping"/>
+      </w:r>
+      <w:r>
+        <w:rPr>
+          <w:rStyle w:val="VerbatimChar"/>
+        </w:rPr>
+        <w:t xml:space="preserve">## Network Time                                             </w:t>
+      </w:r>
+      <w:r>
+        <w:br w:type="textWrapping"/>
+      </w:r>
+      <w:r>
+        <w:rPr>
+          <w:rStyle w:val="VerbatimChar"/>
+        </w:rPr>
+        <w:t xml:space="preserve">## ABC     8           536     861       744      735   1119</w:t>
+      </w:r>
+      <w:r>
+        <w:br w:type="textWrapping"/>
+      </w:r>
+      <w:r>
+        <w:rPr>
+          <w:rStyle w:val="VerbatimChar"/>
+        </w:rPr>
+        <w:t xml:space="preserve">##         9          1401    1205      1022      682    907</w:t>
+      </w:r>
+      <w:r>
+        <w:br w:type="textWrapping"/>
+      </w:r>
+      <w:r>
+        <w:rPr>
+          <w:rStyle w:val="VerbatimChar"/>
+        </w:rPr>
+        <w:t xml:space="preserve">##         10          910    1044       668      349    711</w:t>
+      </w:r>
+      <w:r>
+        <w:br w:type="textWrapping"/>
+      </w:r>
+      <w:r>
+        <w:rPr>
+          <w:rStyle w:val="VerbatimChar"/>
+        </w:rPr>
+        <w:t xml:space="preserve">## CBS     8          1167     646       550      680    509</w:t>
+      </w:r>
+      <w:r>
+        <w:br w:type="textWrapping"/>
+      </w:r>
+      <w:r>
+        <w:rPr>
+          <w:rStyle w:val="VerbatimChar"/>
+        </w:rPr>
+        <w:t xml:space="preserve">##         9           967     959       409      385    544</w:t>
+      </w:r>
+      <w:r>
+        <w:br w:type="textWrapping"/>
+      </w:r>
+      <w:r>
+        <w:rPr>
+          <w:rStyle w:val="VerbatimChar"/>
+        </w:rPr>
+        <w:t xml:space="preserve">##         10          789     798       324      270    426</w:t>
+      </w:r>
+      <w:r>
+        <w:br w:type="textWrapping"/>
+      </w:r>
+      <w:r>
+        <w:rPr>
+          <w:rStyle w:val="VerbatimChar"/>
+        </w:rPr>
+        <w:t xml:space="preserve">## NBC     8           858    1090       512     1927    823</w:t>
+      </w:r>
+      <w:r>
+        <w:br w:type="textWrapping"/>
+      </w:r>
+      <w:r>
+        <w:rPr>
+          <w:rStyle w:val="VerbatimChar"/>
+        </w:rPr>
+        <w:t xml:space="preserve">##         9           946     890       831     1858    590</w:t>
+      </w:r>
+      <w:r>
+        <w:br w:type="textWrapping"/>
+      </w:r>
+      <w:r>
+        <w:rPr>
+          <w:rStyle w:val="VerbatimChar"/>
+        </w:rPr>
+        <w:t xml:space="preserve">##         10          825     588       869     2101    585</w:t>
+      </w:r>
+    </w:p>
+    <w:p>
+      <w:pPr>
+        <w:pStyle w:val="Compact"/>
+        <w:numPr>
+          <w:numId w:val="1085"/>
+          <w:ilvl w:val="0"/>
+        </w:numPr>
+      </w:pPr>
+      <w:r>
+        <w:t xml:space="preserve">Use the stacking approach (Section 6.3) to perform a CA of the table with</w:t>
+      </w:r>
+      <w:r>
+        <w:t xml:space="preserve"> </w:t>
+      </w:r>
+      <w:r>
+        <w:rPr>
+          <w:rStyle w:val="VerbatimChar"/>
+        </w:rPr>
+        <w:t xml:space="preserve">Network</w:t>
+      </w:r>
+      <w:r>
+        <w:t xml:space="preserve"> </w:t>
+      </w:r>
+      <w:r>
+        <w:t xml:space="preserve">and</w:t>
+      </w:r>
+      <w:r>
+        <w:t xml:space="preserve"> </w:t>
+      </w:r>
+      <w:r>
+        <w:rPr>
+          <w:rStyle w:val="VerbatimChar"/>
+        </w:rPr>
+        <w:t xml:space="preserve">Time</w:t>
+      </w:r>
+      <w:r>
+        <w:t xml:space="preserve"> </w:t>
+      </w:r>
+      <w:r>
+        <w:t xml:space="preserve">coded interactively. You can create this using the</w:t>
+      </w:r>
+      <w:r>
+        <w:t xml:space="preserve"> </w:t>
+      </w:r>
+      <w:r>
+        <w:rPr>
+          <w:rStyle w:val="VerbatimChar"/>
+        </w:rPr>
+        <w:t xml:space="preserve">as.matrix()</w:t>
+      </w:r>
+      <w:r>
+        <w:t xml:space="preserve"> </w:t>
+      </w:r>
+      <w:r>
+        <w:t xml:space="preserve">method for a "structable" object.</w:t>
+      </w:r>
+    </w:p>
+    <w:p>
+      <w:pPr>
+        <w:pStyle w:val="SourceCode"/>
+      </w:pPr>
+      <w:r>
+        <w:rPr>
+          <w:rStyle w:val="NormalTok"/>
+        </w:rPr>
+        <w:t xml:space="preserve">TV3S &lt;-</w:t>
+      </w:r>
+      <w:r>
+        <w:rPr>
+          <w:rStyle w:val="KeywordTok"/>
+        </w:rPr>
+        <w:t xml:space="preserve">as.matrix</w:t>
+      </w:r>
+      <w:r>
+        <w:rPr>
+          <w:rStyle w:val="NormalTok"/>
+        </w:rPr>
+        <w:t xml:space="preserve">(</w:t>
+      </w:r>
+      <w:r>
+        <w:rPr>
+          <w:rStyle w:val="KeywordTok"/>
+        </w:rPr>
+        <w:t xml:space="preserve">structable</w:t>
+      </w:r>
+      <w:r>
+        <w:rPr>
+          <w:rStyle w:val="NormalTok"/>
+        </w:rPr>
+        <w:t xml:space="preserve">(Day ~</w:t>
+      </w:r>
+      <w:r>
+        <w:rPr>
+          <w:rStyle w:val="StringTok"/>
+        </w:rPr>
+        <w:t xml:space="preserve"> </w:t>
+      </w:r>
+      <w:r>
+        <w:rPr>
+          <w:rStyle w:val="NormalTok"/>
+        </w:rPr>
+        <w:t xml:space="preserve">Network +</w:t>
+      </w:r>
+      <w:r>
+        <w:rPr>
+          <w:rStyle w:val="StringTok"/>
+        </w:rPr>
+        <w:t xml:space="preserve"> </w:t>
+      </w:r>
+      <w:r>
+        <w:rPr>
+          <w:rStyle w:val="NormalTok"/>
+        </w:rPr>
+        <w:t xml:space="preserve">Time, TV3), </w:t>
+      </w:r>
+      <w:r>
+        <w:rPr>
+          <w:rStyle w:val="DataTypeTok"/>
+        </w:rPr>
+        <w:t xml:space="preserve">sep=</w:t>
+      </w:r>
+      <w:r>
+        <w:rPr>
+          <w:rStyle w:val="StringTok"/>
+        </w:rPr>
+        <w:t xml:space="preserve">":"</w:t>
+      </w:r>
+      <w:r>
+        <w:rPr>
+          <w:rStyle w:val="NormalTok"/>
+        </w:rPr>
+        <w:t xml:space="preserve">) </w:t>
+      </w:r>
+    </w:p>
+    <w:p>
+      <w:pPr>
+        <w:numPr>
+          <w:numId w:val="1086"/>
+          <w:ilvl w:val="0"/>
+        </w:numPr>
+      </w:pPr>
+      <w:r>
+        <w:t xml:space="preserve">What loglinear model is analyzed by this approach?</w:t>
+      </w:r>
+    </w:p>
+    <w:p>
+      <w:pPr>
+        <w:numPr>
+          <w:numId w:val="1086"/>
+          <w:ilvl w:val="0"/>
+        </w:numPr>
+      </w:pPr>
+      <w:r>
+        <w:t xml:space="preserve">Plot the 2D solution. Compare this to the CA plot of the two-way table in Figure 6.4.</w:t>
+      </w:r>
+    </w:p>
+    <w:p>
+      <w:pPr>
+        <w:numPr>
+          <w:numId w:val="1086"/>
+          <w:ilvl w:val="0"/>
+        </w:numPr>
+      </w:pPr>
+      <w:r>
+        <w:t xml:space="preserve">Carry out an MCA analysis using</w:t>
+      </w:r>
+      <w:r>
+        <w:t xml:space="preserve"> </w:t>
+      </w:r>
+      <w:r>
+        <w:rPr>
+          <w:rStyle w:val="VerbatimChar"/>
+        </w:rPr>
+        <w:t xml:space="preserve">mjca()</w:t>
+      </w:r>
+      <w:r>
+        <w:t xml:space="preserve"> </w:t>
+      </w:r>
+      <w:r>
+        <w:t xml:space="preserve">of the three-way table</w:t>
+      </w:r>
+      <w:r>
+        <w:t xml:space="preserve"> </w:t>
+      </w:r>
+      <w:r>
+        <w:rPr>
+          <w:rStyle w:val="VerbatimChar"/>
+        </w:rPr>
+        <w:t xml:space="preserve">TV3</w:t>
+      </w:r>
+      <w:r>
+        <w:t xml:space="preserve">. Plot the 2D solution, and compare this with both the CA plot and the solution for the stacked three-way table.</w:t>
+      </w:r>
+    </w:p>
+    <w:p>
+      <w:pPr>
+        <w:pStyle w:val="Heading3"/>
+      </w:pPr>
+      <w:bookmarkStart w:id="97" w:name="exercise-6.10"/>
+      <w:bookmarkEnd w:id="97"/>
+      <w:r>
+        <w:t xml:space="preserve">Exercise 6.10</w:t>
+      </w:r>
+    </w:p>
+    <w:p>
+      <w:pPr>
+        <w:pStyle w:val="FirstParagraph"/>
+      </w:pPr>
+      <w:r>
+        <w:t xml:space="preserve">Refer to the MCA analysis of the PreSex data in Example 6.8. Use the stacking approach to analyze the stacked table with the combinations of premarital and extramarital sex in the rows and the combinations of gender and marital status in the columns. As suggested in the exercise above, you can use as.matrix(structable())to create the stacked table.</w:t>
+      </w:r>
+    </w:p>
+    <w:p>
+      <w:pPr>
+        <w:numPr>
+          <w:numId w:val="1087"/>
+          <w:ilvl w:val="0"/>
+        </w:numPr>
+      </w:pPr>
+      <w:r>
+        <w:t xml:space="preserve">What loglinear model is analyzed by this approach? Which associations are included and which are excluded in this analysis?</w:t>
+      </w:r>
+    </w:p>
+    <w:p>
+      <w:pPr>
+        <w:numPr>
+          <w:numId w:val="1087"/>
+          <w:ilvl w:val="0"/>
+        </w:numPr>
+      </w:pPr>
+      <w:r>
+        <w:t xml:space="preserve">Plot the 2D CA solution for this analysis. You might want to draw lines connecting some of the row points or column points to aid in interpretation.</w:t>
+      </w:r>
+    </w:p>
+    <w:p>
+      <w:pPr>
+        <w:numPr>
+          <w:numId w:val="1087"/>
+          <w:ilvl w:val="0"/>
+        </w:numPr>
+      </w:pPr>
+      <w:r>
+        <w:t xml:space="preserve">How does this analysis differ from the MCA analysis shown in Figure 6.10?</w:t>
+      </w:r>
+    </w:p>
+    <w:p>
+      <w:pPr>
+        <w:pStyle w:val="Heading3"/>
+      </w:pPr>
+      <w:bookmarkStart w:id="98" w:name="exercise-6.11"/>
+      <w:bookmarkEnd w:id="98"/>
+      <w:r>
+        <w:t xml:space="preserve">Exercise 6.11</w:t>
+      </w:r>
+    </w:p>
+    <w:p>
+      <w:pPr>
+        <w:pStyle w:val="FirstParagraph"/>
+      </w:pPr>
+      <w:r>
+        <w:t xml:space="preserve">Refer to Exercise 5.10 for a description of the</w:t>
+      </w:r>
+      <w:r>
+        <w:t xml:space="preserve"> </w:t>
+      </w:r>
+      <w:r>
+        <w:rPr>
+          <w:rStyle w:val="VerbatimChar"/>
+        </w:rPr>
+        <w:t xml:space="preserve">Vietnam</w:t>
+      </w:r>
+      <w:r>
+        <w:t xml:space="preserve"> </w:t>
+      </w:r>
+      <w:r>
+        <w:t xml:space="preserve">data set in vcdExtra.</w:t>
+      </w:r>
+    </w:p>
+    <w:p>
+      <w:pPr>
+        <w:numPr>
+          <w:numId w:val="1088"/>
+          <w:ilvl w:val="0"/>
+        </w:numPr>
+      </w:pPr>
+      <w:r>
+        <w:t xml:space="preserve">Using the stacking approach, carry out a correspondence analysis corresponding to the loglinear model [R][YS], which asserts that the response is independent of the combinations of year and sex.</w:t>
+      </w:r>
+    </w:p>
+    <w:p>
+      <w:pPr>
+        <w:numPr>
+          <w:numId w:val="1088"/>
+          <w:ilvl w:val="0"/>
+        </w:numPr>
+      </w:pPr>
+      <w:r>
+        <w:t xml:space="preserve">Construct an informative 2D plot of the solution, and interpret in terms of how the response varies with year for males and females.</w:t>
+      </w:r>
+    </w:p>
+    <w:p>
+      <w:pPr>
+        <w:numPr>
+          <w:numId w:val="1088"/>
+          <w:ilvl w:val="0"/>
+        </w:numPr>
+      </w:pPr>
+      <w:r>
+        <w:t xml:space="preserve">Use</w:t>
+      </w:r>
+      <w:r>
+        <w:t xml:space="preserve"> </w:t>
+      </w:r>
+      <w:r>
+        <w:rPr>
+          <w:rStyle w:val="VerbatimChar"/>
+        </w:rPr>
+        <w:t xml:space="preserve">mjca()</w:t>
+      </w:r>
+      <w:r>
+        <w:t xml:space="preserve"> </w:t>
+      </w:r>
+      <w:r>
+        <w:t xml:space="preserve">to carry out an MCA on the three-way table. Make a useful plot of the solution and interpret in terms of the relationship of the response to year and sex.</w:t>
+      </w:r>
+    </w:p>
+    <w:p>
+      <w:pPr>
+        <w:pStyle w:val="Heading3"/>
+      </w:pPr>
+      <w:bookmarkStart w:id="99" w:name="exercise-6.12"/>
+      <w:bookmarkEnd w:id="99"/>
+      <w:r>
+        <w:t xml:space="preserve">Exercise 6.12</w:t>
+      </w:r>
+    </w:p>
+    <w:p>
+      <w:pPr>
+        <w:pStyle w:val="FirstParagraph"/>
+      </w:pPr>
+      <w:r>
+        <w:t xml:space="preserve">Refer to Exercise 5.9 for a description of the</w:t>
+      </w:r>
+      <w:r>
+        <w:t xml:space="preserve"> </w:t>
+      </w:r>
+      <w:r>
+        <w:rPr>
+          <w:rStyle w:val="VerbatimChar"/>
+        </w:rPr>
+        <w:t xml:space="preserve">Accident</w:t>
+      </w:r>
+      <w:r>
+        <w:t xml:space="preserve"> </w:t>
+      </w:r>
+      <w:r>
+        <w:t xml:space="preserve">data set in vcdExtra. The data set is in the form of a frequency data frame, so first convert to table form.</w:t>
+      </w:r>
+    </w:p>
+    <w:p>
+      <w:pPr>
+        <w:pStyle w:val="SourceCode"/>
+      </w:pPr>
+      <w:r>
+        <w:rPr>
+          <w:rStyle w:val="KeywordTok"/>
+        </w:rPr>
+        <w:t xml:space="preserve">data</w:t>
+      </w:r>
+      <w:r>
+        <w:rPr>
+          <w:rStyle w:val="NormalTok"/>
+        </w:rPr>
+        <w:t xml:space="preserve">(</w:t>
+      </w:r>
+      <w:r>
+        <w:rPr>
+          <w:rStyle w:val="StringTok"/>
+        </w:rPr>
+        <w:t xml:space="preserve">"Accident"</w:t>
+      </w:r>
+      <w:r>
+        <w:rPr>
+          <w:rStyle w:val="NormalTok"/>
+        </w:rPr>
+        <w:t xml:space="preserve">, </w:t>
+      </w:r>
+      <w:r>
+        <w:rPr>
+          <w:rStyle w:val="DataTypeTok"/>
+        </w:rPr>
+        <w:t xml:space="preserve">package=</w:t>
+      </w:r>
+      <w:r>
+        <w:rPr>
+          <w:rStyle w:val="StringTok"/>
+        </w:rPr>
+        <w:t xml:space="preserve">"vcdExtra"</w:t>
+      </w:r>
+      <w:r>
+        <w:rPr>
+          <w:rStyle w:val="NormalTok"/>
+        </w:rPr>
+        <w:t xml:space="preserve">)</w:t>
+      </w:r>
+      <w:r>
+        <w:br w:type="textWrapping"/>
+      </w:r>
+      <w:r>
+        <w:rPr>
+          <w:rStyle w:val="NormalTok"/>
+        </w:rPr>
+        <w:t xml:space="preserve">accident.tab &lt;-</w:t>
+      </w:r>
+      <w:r>
+        <w:rPr>
+          <w:rStyle w:val="KeywordTok"/>
+        </w:rPr>
+        <w:t xml:space="preserve">xtabs</w:t>
+      </w:r>
+      <w:r>
+        <w:rPr>
+          <w:rStyle w:val="NormalTok"/>
+        </w:rPr>
+        <w:t xml:space="preserve">(Freq ~</w:t>
+      </w:r>
+      <w:r>
+        <w:rPr>
+          <w:rStyle w:val="StringTok"/>
+        </w:rPr>
+        <w:t xml:space="preserve"> </w:t>
+      </w:r>
+      <w:r>
+        <w:rPr>
+          <w:rStyle w:val="NormalTok"/>
+        </w:rPr>
+        <w:t xml:space="preserve">age +</w:t>
+      </w:r>
+      <w:r>
+        <w:rPr>
+          <w:rStyle w:val="StringTok"/>
+        </w:rPr>
+        <w:t xml:space="preserve"> </w:t>
+      </w:r>
+      <w:r>
+        <w:rPr>
+          <w:rStyle w:val="NormalTok"/>
+        </w:rPr>
+        <w:t xml:space="preserve">result +</w:t>
+      </w:r>
+      <w:r>
+        <w:rPr>
+          <w:rStyle w:val="StringTok"/>
+        </w:rPr>
+        <w:t xml:space="preserve"> </w:t>
+      </w:r>
+      <w:r>
+        <w:rPr>
+          <w:rStyle w:val="NormalTok"/>
+        </w:rPr>
+        <w:t xml:space="preserve">mode +</w:t>
+      </w:r>
+      <w:r>
+        <w:rPr>
+          <w:rStyle w:val="StringTok"/>
+        </w:rPr>
+        <w:t xml:space="preserve"> </w:t>
+      </w:r>
+      <w:r>
+        <w:rPr>
+          <w:rStyle w:val="NormalTok"/>
+        </w:rPr>
+        <w:t xml:space="preserve">gender, </w:t>
+      </w:r>
+      <w:r>
+        <w:rPr>
+          <w:rStyle w:val="DataTypeTok"/>
+        </w:rPr>
+        <w:t xml:space="preserve">data=</w:t>
+      </w:r>
+      <w:r>
+        <w:rPr>
+          <w:rStyle w:val="NormalTok"/>
+        </w:rPr>
+        <w:t xml:space="preserve">Accident)</w:t>
+      </w:r>
+    </w:p>
+    <w:p>
+      <w:pPr>
+        <w:numPr>
+          <w:numId w:val="1089"/>
+          <w:ilvl w:val="0"/>
+        </w:numPr>
+      </w:pPr>
+      <w:r>
+        <w:t xml:space="preserve">Use</w:t>
+      </w:r>
+      <w:r>
+        <w:t xml:space="preserve"> </w:t>
+      </w:r>
+      <w:r>
+        <w:rPr>
+          <w:rStyle w:val="VerbatimChar"/>
+        </w:rPr>
+        <w:t xml:space="preserve">mjca()</w:t>
+      </w:r>
+      <w:r>
+        <w:t xml:space="preserve"> </w:t>
+      </w:r>
+      <w:r>
+        <w:t xml:space="preserve">to carry out an MCA on the four-way table</w:t>
+      </w:r>
+      <w:r>
+        <w:t xml:space="preserve"> </w:t>
+      </w:r>
+      <w:r>
+        <w:rPr>
+          <w:rStyle w:val="VerbatimChar"/>
+        </w:rPr>
+        <w:t xml:space="preserve">accident.tab</w:t>
+      </w:r>
+      <w:r>
+        <w:t xml:space="preserve">.</w:t>
+      </w:r>
+    </w:p>
+    <w:p>
+      <w:pPr>
+        <w:numPr>
+          <w:numId w:val="1089"/>
+          <w:ilvl w:val="0"/>
+        </w:numPr>
+      </w:pPr>
+      <w:r>
+        <w:t xml:space="preserve">Construct an informative 2D plot of the solution, and interpret in terms of how the variable result varies in relation to the other factors.</w:t>
+      </w:r>
+    </w:p>
+    <w:p>
+      <w:pPr>
+        <w:pStyle w:val="Heading3"/>
+      </w:pPr>
+      <w:bookmarkStart w:id="100" w:name="exercise-6.13"/>
+      <w:bookmarkEnd w:id="100"/>
+      <w:r>
+        <w:t xml:space="preserve">Exercise 6.13</w:t>
+      </w:r>
+    </w:p>
+    <w:p>
+      <w:pPr>
+        <w:pStyle w:val="FirstParagraph"/>
+      </w:pPr>
+      <w:r>
+        <w:t xml:space="preserve">The UCBAdmissions data was featured in numerous examples in Chapter 4 (e.g., Example 4.11, Example 4.15) and Chapter 5 (e.g., Example 5.14, Example 5.18).</w:t>
+      </w:r>
+    </w:p>
+    <w:p>
+      <w:pPr>
+        <w:numPr>
+          <w:numId w:val="1090"/>
+          <w:ilvl w:val="0"/>
+        </w:numPr>
+      </w:pPr>
+      <w:r>
+        <w:t xml:space="preserve">Use</w:t>
+      </w:r>
+      <w:r>
+        <w:t xml:space="preserve"> </w:t>
+      </w:r>
+      <w:r>
+        <w:rPr>
+          <w:rStyle w:val="VerbatimChar"/>
+        </w:rPr>
+        <w:t xml:space="preserve">mjca()</w:t>
+      </w:r>
+      <w:r>
+        <w:t xml:space="preserve"> </w:t>
+      </w:r>
+      <w:r>
+        <w:t xml:space="preserve">to carry out an MCA on the three-way table UCBAdmissions.</w:t>
+      </w:r>
+    </w:p>
+    <w:p>
+      <w:pPr>
+        <w:numPr>
+          <w:numId w:val="1090"/>
+          <w:ilvl w:val="0"/>
+        </w:numPr>
+      </w:pPr>
+      <w:r>
+        <w:t xml:space="preserve">Plot the 2D MCA solution in a style similar to that shown in Figure 6.10 and Figure 6.11</w:t>
+      </w:r>
+    </w:p>
+    <w:p>
+      <w:pPr>
+        <w:numPr>
+          <w:numId w:val="1090"/>
+          <w:ilvl w:val="0"/>
+        </w:numPr>
+      </w:pPr>
+      <w:r>
+        <w:t xml:space="preserve">Interpret the plot. Is there some interpretation for the first dimension? What does the plot show about the relation of admission to the other factors?</w:t>
       </w:r>
     </w:p>
     <w:sectPr>
+      <w:footerReference w:type="default" r:id="rId8"/>
       <w:pgSz w:w="12240" w:h="15840"/>
-      <w:pgMar w:top="1080" w:right="1152" w:bottom="1080" w:left="1152" w:header="720" w:footer="720" w:gutter="0"/>
+      <w:pgMar w:top="1080" w:right="1152" w:bottom="1080" w:left="1152" w:header="720" w:footer="288" w:gutter="0"/>
       <w:cols w:space="720"/>
+      <w:docGrid w:linePitch="326"/>
     </w:sectPr>
   </w:body>
 </w:document>
+</file>
+
+<file path=word/footer1.xml><?xml version="1.0" encoding="utf-8"?>
+<w:ftr xmlns:wpc="http://schemas.microsoft.com/office/word/2010/wordprocessingCanvas" xmlns:mc="http://schemas.openxmlformats.org/markup-compatibility/2006" xmlns:o="urn:schemas-microsoft-com:office:office" xmlns:r="http://schemas.openxmlformats.org/officeDocument/2006/relationships" xmlns:m="http://schemas.openxmlformats.org/officeDocument/2006/math" xmlns:v="urn:schemas-microsoft-com:vml" xmlns:wp14="http://schemas.microsoft.com/office/word/2010/wordprocessingDrawing" xmlns:wp="http://schemas.openxmlformats.org/drawingml/2006/wordprocessingDrawing" xmlns:w10="urn:schemas-microsoft-com:office:word" xmlns:w="http://schemas.openxmlformats.org/wordprocessingml/2006/main" xmlns:w14="http://schemas.microsoft.com/office/word/2010/wordml" xmlns:wpg="http://schemas.microsoft.com/office/word/2010/wordprocessingGroup" xmlns:wpi="http://schemas.microsoft.com/office/word/2010/wordprocessingInk" xmlns:wne="http://schemas.microsoft.com/office/word/2006/wordml" xmlns:wps="http://schemas.microsoft.com/office/word/2010/wordprocessingShape" mc:Ignorable="w14 wp14">
+  <w:sdt>
+    <w:sdtPr>
+      <w:id w:val="1101539796"/>
+      <w:docPartObj>
+        <w:docPartGallery w:val="Page Numbers (Bottom of Page)"/>
+        <w:docPartUnique/>
+      </w:docPartObj>
+    </w:sdtPr>
+    <w:sdtEndPr>
+      <w:rPr>
+        <w:noProof/>
+      </w:rPr>
+    </w:sdtEndPr>
+    <w:sdtContent>
+      <w:p>
+        <w:pPr>
+          <w:pStyle w:val="Footer"/>
+          <w:jc w:val="center"/>
+        </w:pPr>
+        <w:r>
+          <w:fldChar w:fldCharType="begin"/>
+        </w:r>
+        <w:r>
+          <w:instrText xml:space="preserve"> PAGE   \* MERGEFORMAT </w:instrText>
+        </w:r>
+        <w:r>
+          <w:fldChar w:fldCharType="separate"/>
+        </w:r>
+        <w:r>
+          <w:rPr>
+            <w:noProof/>
+          </w:rPr>
+          <w:t>2</w:t>
+        </w:r>
+        <w:r>
+          <w:rPr>
+            <w:noProof/>
+          </w:rPr>
+          <w:fldChar w:fldCharType="end"/>
+        </w:r>
+      </w:p>
+    </w:sdtContent>
+  </w:sdt>
+  <w:p>
+    <w:pPr>
+      <w:pStyle w:val="Footer"/>
+    </w:pPr>
+  </w:p>
+</w:ftr>
 </file>
 
 <file path=word/footnotes.xml><?xml version="1.0" encoding="utf-8"?>
@@ -20442,7 +23261,7 @@
     </w:lvl>
   </w:abstractNum>
   <w:abstractNum w:abstractNumId="990">
-    <w:nsid w:val="2604a2f4"/>
+    <w:nsid w:val="47b5ade0"/>
     <w:multiLevelType w:val="multilevel"/>
     <w:lvl w:ilvl="0">
       <w:numFmt w:val="bullet"/>
@@ -20523,7 +23342,7 @@
     </w:lvl>
   </w:abstractNum>
   <w:abstractNum w:abstractNumId="99711">
-    <w:nsid w:val="f5b5318e"/>
+    <w:nsid w:val="90ef2fa5"/>
     <w:multiLevelType w:val="multilevel"/>
     <w:lvl w:ilvl="0">
       <w:start w:val="1"/>
@@ -20611,7 +23430,7 @@
     </w:lvl>
   </w:abstractNum>
   <w:abstractNum w:abstractNumId="99712">
-    <w:nsid w:val="fe161653"/>
+    <w:nsid w:val="9e94a245"/>
     <w:multiLevelType w:val="multilevel"/>
     <w:lvl w:ilvl="0">
       <w:start w:val="2"/>
@@ -20699,7 +23518,7 @@
     </w:lvl>
   </w:abstractNum>
   <w:abstractNum w:abstractNumId="99713">
-    <w:nsid w:val="f9616036"/>
+    <w:nsid w:val="21994048"/>
     <w:multiLevelType w:val="multilevel"/>
     <w:lvl w:ilvl="0">
       <w:start w:val="3"/>
@@ -20787,7 +23606,7 @@
     </w:lvl>
   </w:abstractNum>
   <w:abstractNum w:abstractNumId="99714">
-    <w:nsid w:val="646aca68"/>
+    <w:nsid w:val="be5eab47"/>
     <w:multiLevelType w:val="multilevel"/>
     <w:lvl w:ilvl="0">
       <w:start w:val="4"/>
@@ -20875,7 +23694,7 @@
     </w:lvl>
   </w:abstractNum>
   <w:abstractNum w:abstractNumId="991">
-    <w:nsid w:val="9a12a0b9"/>
+    <w:nsid w:val="fd5705b8"/>
     <w:multiLevelType w:val="multilevel"/>
     <w:lvl w:ilvl="0">
       <w:numFmt w:val="bullet"/>
@@ -20956,7 +23775,7 @@
     </w:lvl>
   </w:abstractNum>
   <w:abstractNum w:abstractNumId="99731">
-    <w:nsid w:val="ebad0689"/>
+    <w:nsid w:val="3245c421"/>
     <w:multiLevelType w:val="multilevel"/>
     <w:lvl w:ilvl="0">
       <w:start w:val="1"/>
@@ -21044,7 +23863,7 @@
     </w:lvl>
   </w:abstractNum>
   <w:abstractNum w:abstractNumId="99732">
-    <w:nsid w:val="700c3fd4"/>
+    <w:nsid w:val="37154af6"/>
     <w:multiLevelType w:val="multilevel"/>
     <w:lvl w:ilvl="0">
       <w:start w:val="2"/>
@@ -22818,27 +25637,27 @@
     </w:lvlOverride>
   </w:num>
   <w:num w:numId="1066">
-    <w:abstractNumId w:val="99713"/>
+    <w:abstractNumId w:val="99711"/>
     <w:lvlOverride w:ilvl="0">
-      <w:startOverride w:val="3"/>
+      <w:startOverride w:val="1"/>
     </w:lvlOverride>
     <w:lvlOverride w:ilvl="1">
-      <w:startOverride w:val="3"/>
+      <w:startOverride w:val="1"/>
     </w:lvlOverride>
     <w:lvlOverride w:ilvl="2">
-      <w:startOverride w:val="3"/>
+      <w:startOverride w:val="1"/>
     </w:lvlOverride>
     <w:lvlOverride w:ilvl="3">
-      <w:startOverride w:val="3"/>
+      <w:startOverride w:val="1"/>
     </w:lvlOverride>
     <w:lvlOverride w:ilvl="4">
-      <w:startOverride w:val="3"/>
+      <w:startOverride w:val="1"/>
     </w:lvlOverride>
     <w:lvlOverride w:ilvl="5">
-      <w:startOverride w:val="3"/>
+      <w:startOverride w:val="1"/>
     </w:lvlOverride>
     <w:lvlOverride w:ilvl="6">
-      <w:startOverride w:val="3"/>
+      <w:startOverride w:val="1"/>
     </w:lvlOverride>
   </w:num>
   <w:num w:numId="1067">
@@ -23058,7 +25877,343 @@
     </w:lvlOverride>
   </w:num>
   <w:num w:numId="1076">
-    <w:abstractNumId w:val="99711"/>
+    <w:abstractNumId w:val="99731"/>
+    <w:lvlOverride w:ilvl="0">
+      <w:startOverride w:val="1"/>
+    </w:lvlOverride>
+    <w:lvlOverride w:ilvl="1">
+      <w:startOverride w:val="1"/>
+    </w:lvlOverride>
+    <w:lvlOverride w:ilvl="2">
+      <w:startOverride w:val="1"/>
+    </w:lvlOverride>
+    <w:lvlOverride w:ilvl="3">
+      <w:startOverride w:val="1"/>
+    </w:lvlOverride>
+    <w:lvlOverride w:ilvl="4">
+      <w:startOverride w:val="1"/>
+    </w:lvlOverride>
+    <w:lvlOverride w:ilvl="5">
+      <w:startOverride w:val="1"/>
+    </w:lvlOverride>
+    <w:lvlOverride w:ilvl="6">
+      <w:startOverride w:val="1"/>
+    </w:lvlOverride>
+  </w:num>
+  <w:num w:numId="1077">
+    <w:abstractNumId w:val="99732"/>
+    <w:lvlOverride w:ilvl="0">
+      <w:startOverride w:val="2"/>
+    </w:lvlOverride>
+    <w:lvlOverride w:ilvl="1">
+      <w:startOverride w:val="2"/>
+    </w:lvlOverride>
+    <w:lvlOverride w:ilvl="2">
+      <w:startOverride w:val="2"/>
+    </w:lvlOverride>
+    <w:lvlOverride w:ilvl="3">
+      <w:startOverride w:val="2"/>
+    </w:lvlOverride>
+    <w:lvlOverride w:ilvl="4">
+      <w:startOverride w:val="2"/>
+    </w:lvlOverride>
+    <w:lvlOverride w:ilvl="5">
+      <w:startOverride w:val="2"/>
+    </w:lvlOverride>
+    <w:lvlOverride w:ilvl="6">
+      <w:startOverride w:val="2"/>
+    </w:lvlOverride>
+  </w:num>
+  <w:num w:numId="1078">
+    <w:abstractNumId w:val="99731"/>
+    <w:lvlOverride w:ilvl="0">
+      <w:startOverride w:val="1"/>
+    </w:lvlOverride>
+    <w:lvlOverride w:ilvl="1">
+      <w:startOverride w:val="1"/>
+    </w:lvlOverride>
+    <w:lvlOverride w:ilvl="2">
+      <w:startOverride w:val="1"/>
+    </w:lvlOverride>
+    <w:lvlOverride w:ilvl="3">
+      <w:startOverride w:val="1"/>
+    </w:lvlOverride>
+    <w:lvlOverride w:ilvl="4">
+      <w:startOverride w:val="1"/>
+    </w:lvlOverride>
+    <w:lvlOverride w:ilvl="5">
+      <w:startOverride w:val="1"/>
+    </w:lvlOverride>
+    <w:lvlOverride w:ilvl="6">
+      <w:startOverride w:val="1"/>
+    </w:lvlOverride>
+  </w:num>
+  <w:num w:numId="1079">
+    <w:abstractNumId w:val="99732"/>
+    <w:lvlOverride w:ilvl="0">
+      <w:startOverride w:val="2"/>
+    </w:lvlOverride>
+    <w:lvlOverride w:ilvl="1">
+      <w:startOverride w:val="2"/>
+    </w:lvlOverride>
+    <w:lvlOverride w:ilvl="2">
+      <w:startOverride w:val="2"/>
+    </w:lvlOverride>
+    <w:lvlOverride w:ilvl="3">
+      <w:startOverride w:val="2"/>
+    </w:lvlOverride>
+    <w:lvlOverride w:ilvl="4">
+      <w:startOverride w:val="2"/>
+    </w:lvlOverride>
+    <w:lvlOverride w:ilvl="5">
+      <w:startOverride w:val="2"/>
+    </w:lvlOverride>
+    <w:lvlOverride w:ilvl="6">
+      <w:startOverride w:val="2"/>
+    </w:lvlOverride>
+  </w:num>
+  <w:num w:numId="1080">
+    <w:abstractNumId w:val="99731"/>
+    <w:lvlOverride w:ilvl="0">
+      <w:startOverride w:val="1"/>
+    </w:lvlOverride>
+    <w:lvlOverride w:ilvl="1">
+      <w:startOverride w:val="1"/>
+    </w:lvlOverride>
+    <w:lvlOverride w:ilvl="2">
+      <w:startOverride w:val="1"/>
+    </w:lvlOverride>
+    <w:lvlOverride w:ilvl="3">
+      <w:startOverride w:val="1"/>
+    </w:lvlOverride>
+    <w:lvlOverride w:ilvl="4">
+      <w:startOverride w:val="1"/>
+    </w:lvlOverride>
+    <w:lvlOverride w:ilvl="5">
+      <w:startOverride w:val="1"/>
+    </w:lvlOverride>
+    <w:lvlOverride w:ilvl="6">
+      <w:startOverride w:val="1"/>
+    </w:lvlOverride>
+  </w:num>
+  <w:num w:numId="1081">
+    <w:abstractNumId w:val="99731"/>
+    <w:lvlOverride w:ilvl="0">
+      <w:startOverride w:val="1"/>
+    </w:lvlOverride>
+    <w:lvlOverride w:ilvl="1">
+      <w:startOverride w:val="1"/>
+    </w:lvlOverride>
+    <w:lvlOverride w:ilvl="2">
+      <w:startOverride w:val="1"/>
+    </w:lvlOverride>
+    <w:lvlOverride w:ilvl="3">
+      <w:startOverride w:val="1"/>
+    </w:lvlOverride>
+    <w:lvlOverride w:ilvl="4">
+      <w:startOverride w:val="1"/>
+    </w:lvlOverride>
+    <w:lvlOverride w:ilvl="5">
+      <w:startOverride w:val="1"/>
+    </w:lvlOverride>
+    <w:lvlOverride w:ilvl="6">
+      <w:startOverride w:val="1"/>
+    </w:lvlOverride>
+  </w:num>
+  <w:num w:numId="1082">
+    <w:abstractNumId w:val="99731"/>
+    <w:lvlOverride w:ilvl="0">
+      <w:startOverride w:val="1"/>
+    </w:lvlOverride>
+    <w:lvlOverride w:ilvl="1">
+      <w:startOverride w:val="1"/>
+    </w:lvlOverride>
+    <w:lvlOverride w:ilvl="2">
+      <w:startOverride w:val="1"/>
+    </w:lvlOverride>
+    <w:lvlOverride w:ilvl="3">
+      <w:startOverride w:val="1"/>
+    </w:lvlOverride>
+    <w:lvlOverride w:ilvl="4">
+      <w:startOverride w:val="1"/>
+    </w:lvlOverride>
+    <w:lvlOverride w:ilvl="5">
+      <w:startOverride w:val="1"/>
+    </w:lvlOverride>
+    <w:lvlOverride w:ilvl="6">
+      <w:startOverride w:val="1"/>
+    </w:lvlOverride>
+  </w:num>
+  <w:num w:numId="1083">
+    <w:abstractNumId w:val="99731"/>
+    <w:lvlOverride w:ilvl="0">
+      <w:startOverride w:val="1"/>
+    </w:lvlOverride>
+    <w:lvlOverride w:ilvl="1">
+      <w:startOverride w:val="1"/>
+    </w:lvlOverride>
+    <w:lvlOverride w:ilvl="2">
+      <w:startOverride w:val="1"/>
+    </w:lvlOverride>
+    <w:lvlOverride w:ilvl="3">
+      <w:startOverride w:val="1"/>
+    </w:lvlOverride>
+    <w:lvlOverride w:ilvl="4">
+      <w:startOverride w:val="1"/>
+    </w:lvlOverride>
+    <w:lvlOverride w:ilvl="5">
+      <w:startOverride w:val="1"/>
+    </w:lvlOverride>
+    <w:lvlOverride w:ilvl="6">
+      <w:startOverride w:val="1"/>
+    </w:lvlOverride>
+  </w:num>
+  <w:num w:numId="1084">
+    <w:abstractNumId w:val="99731"/>
+    <w:lvlOverride w:ilvl="0">
+      <w:startOverride w:val="1"/>
+    </w:lvlOverride>
+    <w:lvlOverride w:ilvl="1">
+      <w:startOverride w:val="1"/>
+    </w:lvlOverride>
+    <w:lvlOverride w:ilvl="2">
+      <w:startOverride w:val="1"/>
+    </w:lvlOverride>
+    <w:lvlOverride w:ilvl="3">
+      <w:startOverride w:val="1"/>
+    </w:lvlOverride>
+    <w:lvlOverride w:ilvl="4">
+      <w:startOverride w:val="1"/>
+    </w:lvlOverride>
+    <w:lvlOverride w:ilvl="5">
+      <w:startOverride w:val="1"/>
+    </w:lvlOverride>
+    <w:lvlOverride w:ilvl="6">
+      <w:startOverride w:val="1"/>
+    </w:lvlOverride>
+  </w:num>
+  <w:num w:numId="1085">
+    <w:abstractNumId w:val="99731"/>
+    <w:lvlOverride w:ilvl="0">
+      <w:startOverride w:val="1"/>
+    </w:lvlOverride>
+    <w:lvlOverride w:ilvl="1">
+      <w:startOverride w:val="1"/>
+    </w:lvlOverride>
+    <w:lvlOverride w:ilvl="2">
+      <w:startOverride w:val="1"/>
+    </w:lvlOverride>
+    <w:lvlOverride w:ilvl="3">
+      <w:startOverride w:val="1"/>
+    </w:lvlOverride>
+    <w:lvlOverride w:ilvl="4">
+      <w:startOverride w:val="1"/>
+    </w:lvlOverride>
+    <w:lvlOverride w:ilvl="5">
+      <w:startOverride w:val="1"/>
+    </w:lvlOverride>
+    <w:lvlOverride w:ilvl="6">
+      <w:startOverride w:val="1"/>
+    </w:lvlOverride>
+  </w:num>
+  <w:num w:numId="1086">
+    <w:abstractNumId w:val="99732"/>
+    <w:lvlOverride w:ilvl="0">
+      <w:startOverride w:val="2"/>
+    </w:lvlOverride>
+    <w:lvlOverride w:ilvl="1">
+      <w:startOverride w:val="2"/>
+    </w:lvlOverride>
+    <w:lvlOverride w:ilvl="2">
+      <w:startOverride w:val="2"/>
+    </w:lvlOverride>
+    <w:lvlOverride w:ilvl="3">
+      <w:startOverride w:val="2"/>
+    </w:lvlOverride>
+    <w:lvlOverride w:ilvl="4">
+      <w:startOverride w:val="2"/>
+    </w:lvlOverride>
+    <w:lvlOverride w:ilvl="5">
+      <w:startOverride w:val="2"/>
+    </w:lvlOverride>
+    <w:lvlOverride w:ilvl="6">
+      <w:startOverride w:val="2"/>
+    </w:lvlOverride>
+  </w:num>
+  <w:num w:numId="1087">
+    <w:abstractNumId w:val="99731"/>
+    <w:lvlOverride w:ilvl="0">
+      <w:startOverride w:val="1"/>
+    </w:lvlOverride>
+    <w:lvlOverride w:ilvl="1">
+      <w:startOverride w:val="1"/>
+    </w:lvlOverride>
+    <w:lvlOverride w:ilvl="2">
+      <w:startOverride w:val="1"/>
+    </w:lvlOverride>
+    <w:lvlOverride w:ilvl="3">
+      <w:startOverride w:val="1"/>
+    </w:lvlOverride>
+    <w:lvlOverride w:ilvl="4">
+      <w:startOverride w:val="1"/>
+    </w:lvlOverride>
+    <w:lvlOverride w:ilvl="5">
+      <w:startOverride w:val="1"/>
+    </w:lvlOverride>
+    <w:lvlOverride w:ilvl="6">
+      <w:startOverride w:val="1"/>
+    </w:lvlOverride>
+  </w:num>
+  <w:num w:numId="1088">
+    <w:abstractNumId w:val="99731"/>
+    <w:lvlOverride w:ilvl="0">
+      <w:startOverride w:val="1"/>
+    </w:lvlOverride>
+    <w:lvlOverride w:ilvl="1">
+      <w:startOverride w:val="1"/>
+    </w:lvlOverride>
+    <w:lvlOverride w:ilvl="2">
+      <w:startOverride w:val="1"/>
+    </w:lvlOverride>
+    <w:lvlOverride w:ilvl="3">
+      <w:startOverride w:val="1"/>
+    </w:lvlOverride>
+    <w:lvlOverride w:ilvl="4">
+      <w:startOverride w:val="1"/>
+    </w:lvlOverride>
+    <w:lvlOverride w:ilvl="5">
+      <w:startOverride w:val="1"/>
+    </w:lvlOverride>
+    <w:lvlOverride w:ilvl="6">
+      <w:startOverride w:val="1"/>
+    </w:lvlOverride>
+  </w:num>
+  <w:num w:numId="1089">
+    <w:abstractNumId w:val="99731"/>
+    <w:lvlOverride w:ilvl="0">
+      <w:startOverride w:val="1"/>
+    </w:lvlOverride>
+    <w:lvlOverride w:ilvl="1">
+      <w:startOverride w:val="1"/>
+    </w:lvlOverride>
+    <w:lvlOverride w:ilvl="2">
+      <w:startOverride w:val="1"/>
+    </w:lvlOverride>
+    <w:lvlOverride w:ilvl="3">
+      <w:startOverride w:val="1"/>
+    </w:lvlOverride>
+    <w:lvlOverride w:ilvl="4">
+      <w:startOverride w:val="1"/>
+    </w:lvlOverride>
+    <w:lvlOverride w:ilvl="5">
+      <w:startOverride w:val="1"/>
+    </w:lvlOverride>
+    <w:lvlOverride w:ilvl="6">
+      <w:startOverride w:val="1"/>
+    </w:lvlOverride>
+  </w:num>
+  <w:num w:numId="1090">
+    <w:abstractNumId w:val="99731"/>
     <w:lvlOverride w:ilvl="0">
       <w:startOverride w:val="1"/>
     </w:lvlOverride>
@@ -23101,7 +26256,9 @@
       </w:pPr>
     </w:pPrDefault>
   </w:docDefaults>
-  <w:latentStyles w:defLockedState="0" w:defUIPriority="0" w:defSemiHidden="0" w:defUnhideWhenUsed="0" w:defQFormat="0" w:count="267"/>
+  <w:latentStyles w:defLockedState="0" w:defUIPriority="0" w:defSemiHidden="0" w:defUnhideWhenUsed="0" w:defQFormat="0" w:count="267">
+    <w:lsdException w:name="footer" w:uiPriority="99"/>
+  </w:latentStyles>
   <w:style w:type="paragraph" w:default="1" w:styleId="Normal">
     <w:name w:val="Normal"/>
     <w:qFormat/>
@@ -23825,6 +26982,46 @@
       <w:szCs w:val="16"/>
     </w:rPr>
   </w:style>
+  <w:style w:type="paragraph" w:styleId="Header">
+    <w:name w:val="header"/>
+    <w:basedOn w:val="Normal"/>
+    <w:link w:val="HeaderChar"/>
+    <w:rsid w:val="00647C80"/>
+    <w:pPr>
+      <w:tabs>
+        <w:tab w:val="center" w:pos="4680"/>
+        <w:tab w:val="right" w:pos="9360"/>
+      </w:tabs>
+      <w:spacing w:after="0"/>
+    </w:pPr>
+  </w:style>
+  <w:style w:type="character" w:customStyle="1" w:styleId="HeaderChar">
+    <w:name w:val="Header Char"/>
+    <w:basedOn w:val="DefaultParagraphFont"/>
+    <w:link w:val="Header"/>
+    <w:rsid w:val="00647C80"/>
+  </w:style>
+  <w:style w:type="paragraph" w:styleId="Footer">
+    <w:name w:val="footer"/>
+    <w:basedOn w:val="Normal"/>
+    <w:link w:val="FooterChar"/>
+    <w:uiPriority w:val="99"/>
+    <w:rsid w:val="00647C80"/>
+    <w:pPr>
+      <w:tabs>
+        <w:tab w:val="center" w:pos="4680"/>
+        <w:tab w:val="right" w:pos="9360"/>
+      </w:tabs>
+      <w:spacing w:after="0"/>
+    </w:pPr>
+  </w:style>
+  <w:style w:type="character" w:customStyle="1" w:styleId="FooterChar">
+    <w:name w:val="Footer Char"/>
+    <w:basedOn w:val="DefaultParagraphFont"/>
+    <w:link w:val="Footer"/>
+    <w:uiPriority w:val="99"/>
+    <w:rsid w:val="00647C80"/>
+  </w:style>
 </w:styles>
 </file>
 

--- a/solutions/solutions.docx
+++ b/solutions/solutions.docx
@@ -45,7 +45,7 @@
         <w:pStyle w:val="Date"/>
       </w:pPr>
       <w:r>
-        <w:t xml:space="preserve">2016-01-06</w:t>
+        <w:t xml:space="preserve">2016-01-07</w:t>
       </w:r>
     </w:p>
     <w:p>
@@ -7381,7 +7381,7 @@
               <a:graphicData uri="http://schemas.openxmlformats.org/drawingml/2006/picture">
                 <pic:pic>
                   <pic:nvPicPr>
-                    <pic:cNvPr descr="solutions_files/figure-docx/ex3.1a-1.png" id="0" name="Picture"/>
+                    <pic:cNvPr descr="solutions_files/figure-docx/ex3_1a-1.png" id="0" name="Picture"/>
                     <pic:cNvPicPr>
                       <a:picLocks noChangeArrowheads="1" noChangeAspect="1"/>
                     </pic:cNvPicPr>
@@ -7760,7 +7760,7 @@
               <a:graphicData uri="http://schemas.openxmlformats.org/drawingml/2006/picture">
                 <pic:pic>
                   <pic:nvPicPr>
-                    <pic:cNvPr descr="solutions_files/figure-docx/ex3.1b-1.png" id="0" name="Picture"/>
+                    <pic:cNvPr descr="solutions_files/figure-docx/ex3_1b-1.png" id="0" name="Picture"/>
                     <pic:cNvPicPr>
                       <a:picLocks noChangeArrowheads="1" noChangeAspect="1"/>
                     </pic:cNvPicPr>
@@ -8697,7 +8697,7 @@
               <a:graphicData uri="http://schemas.openxmlformats.org/drawingml/2006/picture">
                 <pic:pic>
                   <pic:nvPicPr>
-                    <pic:cNvPr descr="solutions_files/figure-docx/ex3.2.a-1.png" id="0" name="Picture"/>
+                    <pic:cNvPr descr="solutions_files/figure-docx/ex3_2a-1.png" id="0" name="Picture"/>
                     <pic:cNvPicPr>
                       <a:picLocks noChangeArrowheads="1" noChangeAspect="1"/>
                     </pic:cNvPicPr>
@@ -9226,7 +9226,7 @@
               <a:graphicData uri="http://schemas.openxmlformats.org/drawingml/2006/picture">
                 <pic:pic>
                   <pic:nvPicPr>
-                    <pic:cNvPr descr="solutions_files/figure-docx/ex3.2.a-2.png" id="0" name="Picture"/>
+                    <pic:cNvPr descr="solutions_files/figure-docx/ex3_2a-2.png" id="0" name="Picture"/>
                     <pic:cNvPicPr>
                       <a:picLocks noChangeArrowheads="1" noChangeAspect="1"/>
                     </pic:cNvPicPr>
@@ -10052,7 +10052,7 @@
               <a:graphicData uri="http://schemas.openxmlformats.org/drawingml/2006/picture">
                 <pic:pic>
                   <pic:nvPicPr>
-                    <pic:cNvPr descr="solutions_files/figure-docx/ex3.2.b-1.png" id="0" name="Picture"/>
+                    <pic:cNvPr descr="solutions_files/figure-docx/ex3_2b-1.png" id="0" name="Picture"/>
                     <pic:cNvPicPr>
                       <a:picLocks noChangeArrowheads="1" noChangeAspect="1"/>
                     </pic:cNvPicPr>
@@ -10590,7 +10590,7 @@
               <a:graphicData uri="http://schemas.openxmlformats.org/drawingml/2006/picture">
                 <pic:pic>
                   <pic:nvPicPr>
-                    <pic:cNvPr descr="solutions_files/figure-docx/ex3.2.c-1.png" id="0" name="Picture"/>
+                    <pic:cNvPr descr="solutions_files/figure-docx/ex3_2c-1.png" id="0" name="Picture"/>
                     <pic:cNvPicPr>
                       <a:picLocks noChangeArrowheads="1" noChangeAspect="1"/>
                     </pic:cNvPicPr>
@@ -10792,7 +10792,7 @@
               <a:graphicData uri="http://schemas.openxmlformats.org/drawingml/2006/picture">
                 <pic:pic>
                   <pic:nvPicPr>
-                    <pic:cNvPr descr="solutions_files/figure-docx/ex3.3a-1.png" id="0" name="Picture"/>
+                    <pic:cNvPr descr="solutions_files/figure-docx/ex3_3a-1.png" id="0" name="Picture"/>
                     <pic:cNvPicPr>
                       <a:picLocks noChangeArrowheads="1" noChangeAspect="1"/>
                     </pic:cNvPicPr>
@@ -11163,7 +11163,7 @@
               <a:graphicData uri="http://schemas.openxmlformats.org/drawingml/2006/picture">
                 <pic:pic>
                   <pic:nvPicPr>
-                    <pic:cNvPr descr="solutions_files/figure-docx/ex3.3c-1.png" id="0" name="Picture"/>
+                    <pic:cNvPr descr="solutions_files/figure-docx/ex3_3c-1.png" id="0" name="Picture"/>
                     <pic:cNvPicPr>
                       <a:picLocks noChangeArrowheads="1" noChangeAspect="1"/>
                     </pic:cNvPicPr>
@@ -11293,7 +11293,7 @@
               <a:graphicData uri="http://schemas.openxmlformats.org/drawingml/2006/picture">
                 <pic:pic>
                   <pic:nvPicPr>
-                    <pic:cNvPr descr="solutions_files/figure-docx/ex3.3c-2.png" id="0" name="Picture"/>
+                    <pic:cNvPr descr="solutions_files/figure-docx/ex3_3c-2.png" id="0" name="Picture"/>
                     <pic:cNvPicPr>
                       <a:picLocks noChangeArrowheads="1" noChangeAspect="1"/>
                     </pic:cNvPicPr>
@@ -12219,7 +12219,7 @@
               <a:graphicData uri="http://schemas.openxmlformats.org/drawingml/2006/picture">
                 <pic:pic>
                   <pic:nvPicPr>
-                    <pic:cNvPr descr="solutions_files/figure-docx/ex3.4c-1.png" id="0" name="Picture"/>
+                    <pic:cNvPr descr="solutions_files/figure-docx/ex3_4c-1.png" id="0" name="Picture"/>
                     <pic:cNvPicPr>
                       <a:picLocks noChangeArrowheads="1" noChangeAspect="1"/>
                     </pic:cNvPicPr>
@@ -12331,7 +12331,7 @@
               <a:graphicData uri="http://schemas.openxmlformats.org/drawingml/2006/picture">
                 <pic:pic>
                   <pic:nvPicPr>
-                    <pic:cNvPr descr="solutions_files/figure-docx/ex3.4c-2.png" id="0" name="Picture"/>
+                    <pic:cNvPr descr="solutions_files/figure-docx/ex3_4c-2.png" id="0" name="Picture"/>
                     <pic:cNvPicPr>
                       <a:picLocks noChangeArrowheads="1" noChangeAspect="1"/>
                     </pic:cNvPicPr>
@@ -12913,6 +12913,134 @@
     </w:p>
     <w:p>
       <w:pPr>
+        <w:pStyle w:val="SourceCode"/>
+      </w:pPr>
+      <w:r>
+        <w:rPr>
+          <w:rStyle w:val="KeywordTok"/>
+        </w:rPr>
+        <w:t xml:space="preserve">summary</w:t>
+      </w:r>
+      <w:r>
+        <w:rPr>
+          <w:rStyle w:val="NormalTok"/>
+        </w:rPr>
+        <w:t xml:space="preserve">(fdfit1)</w:t>
+      </w:r>
+    </w:p>
+    <w:p>
+      <w:pPr>
+        <w:pStyle w:val="SourceCode"/>
+      </w:pPr>
+      <w:r>
+        <w:rPr>
+          <w:rStyle w:val="VerbatimChar"/>
+        </w:rPr>
+        <w:t xml:space="preserve">## </w:t>
+      </w:r>
+      <w:r>
+        <w:br w:type="textWrapping"/>
+      </w:r>
+      <w:r>
+        <w:rPr>
+          <w:rStyle w:val="VerbatimChar"/>
+        </w:rPr>
+        <w:t xml:space="preserve">##   Goodness-of-fit test for binomial distribution</w:t>
+      </w:r>
+      <w:r>
+        <w:br w:type="textWrapping"/>
+      </w:r>
+      <w:r>
+        <w:rPr>
+          <w:rStyle w:val="VerbatimChar"/>
+        </w:rPr>
+        <w:t xml:space="preserve">## </w:t>
+      </w:r>
+      <w:r>
+        <w:br w:type="textWrapping"/>
+      </w:r>
+      <w:r>
+        <w:rPr>
+          <w:rStyle w:val="VerbatimChar"/>
+        </w:rPr>
+        <w:t xml:space="preserve">##                    X^2 df  P(&gt; X^2)</w:t>
+      </w:r>
+      <w:r>
+        <w:br w:type="textWrapping"/>
+      </w:r>
+      <w:r>
+        <w:rPr>
+          <w:rStyle w:val="VerbatimChar"/>
+        </w:rPr>
+        <w:t xml:space="preserve">## Likelihood Ratio 49.03  5 2.193e-09</w:t>
+      </w:r>
+    </w:p>
+    <w:p>
+      <w:pPr>
+        <w:pStyle w:val="SourceCode"/>
+      </w:pPr>
+      <w:r>
+        <w:rPr>
+          <w:rStyle w:val="KeywordTok"/>
+        </w:rPr>
+        <w:t xml:space="preserve">summary</w:t>
+      </w:r>
+      <w:r>
+        <w:rPr>
+          <w:rStyle w:val="NormalTok"/>
+        </w:rPr>
+        <w:t xml:space="preserve">(fdfit2)</w:t>
+      </w:r>
+    </w:p>
+    <w:p>
+      <w:pPr>
+        <w:pStyle w:val="SourceCode"/>
+      </w:pPr>
+      <w:r>
+        <w:rPr>
+          <w:rStyle w:val="VerbatimChar"/>
+        </w:rPr>
+        <w:t xml:space="preserve">## </w:t>
+      </w:r>
+      <w:r>
+        <w:br w:type="textWrapping"/>
+      </w:r>
+      <w:r>
+        <w:rPr>
+          <w:rStyle w:val="VerbatimChar"/>
+        </w:rPr>
+        <w:t xml:space="preserve">##   Goodness-of-fit test for nbinomial distribution</w:t>
+      </w:r>
+      <w:r>
+        <w:br w:type="textWrapping"/>
+      </w:r>
+      <w:r>
+        <w:rPr>
+          <w:rStyle w:val="VerbatimChar"/>
+        </w:rPr>
+        <w:t xml:space="preserve">## </w:t>
+      </w:r>
+      <w:r>
+        <w:br w:type="textWrapping"/>
+      </w:r>
+      <w:r>
+        <w:rPr>
+          <w:rStyle w:val="VerbatimChar"/>
+        </w:rPr>
+        <w:t xml:space="preserve">##                    X^2 df P(&gt; X^2)</w:t>
+      </w:r>
+      <w:r>
+        <w:br w:type="textWrapping"/>
+      </w:r>
+      <w:r>
+        <w:rPr>
+          <w:rStyle w:val="VerbatimChar"/>
+        </w:rPr>
+        <w:t xml:space="preserve">## Likelihood Ratio 2.294  5   0.8071</w:t>
+      </w:r>
+    </w:p>
+    <w:p>
+      <w:pPr>
         <w:pStyle w:val="Compact"/>
         <w:numPr>
           <w:numId w:val="1044"/>
@@ -12954,7 +13082,7 @@
               <a:graphicData uri="http://schemas.openxmlformats.org/drawingml/2006/picture">
                 <pic:pic>
                   <pic:nvPicPr>
-                    <pic:cNvPr descr="solutions_files/figure-docx/ex3.5.c-1.png" id="0" name="Picture"/>
+                    <pic:cNvPr descr="solutions_files/figure-docx/ex3_5c-1.png" id="0" name="Picture"/>
                     <pic:cNvPicPr>
                       <a:picLocks noChangeArrowheads="1" noChangeAspect="1"/>
                     </pic:cNvPicPr>
@@ -13018,7 +13146,7 @@
               <a:graphicData uri="http://schemas.openxmlformats.org/drawingml/2006/picture">
                 <pic:pic>
                   <pic:nvPicPr>
-                    <pic:cNvPr descr="solutions_files/figure-docx/ex3.5.c-2.png" id="0" name="Picture"/>
+                    <pic:cNvPr descr="solutions_files/figure-docx/ex3_5c-2.png" id="0" name="Picture"/>
                     <pic:cNvPicPr>
                       <a:picLocks noChangeArrowheads="1" noChangeAspect="1"/>
                     </pic:cNvPicPr>
@@ -13148,7 +13276,7 @@
               <a:graphicData uri="http://schemas.openxmlformats.org/drawingml/2006/picture">
                 <pic:pic>
                   <pic:nvPicPr>
-                    <pic:cNvPr descr="solutions_files/figure-docx/ex3.5.c-3.png" id="0" name="Picture"/>
+                    <pic:cNvPr descr="solutions_files/figure-docx/ex3_5c-3.png" id="0" name="Picture"/>
                     <pic:cNvPicPr>
                       <a:picLocks noChangeArrowheads="1" noChangeAspect="1"/>
                     </pic:cNvPicPr>
@@ -13278,7 +13406,7 @@
               <a:graphicData uri="http://schemas.openxmlformats.org/drawingml/2006/picture">
                 <pic:pic>
                   <pic:nvPicPr>
-                    <pic:cNvPr descr="solutions_files/figure-docx/ex3.5.c-4.png" id="0" name="Picture"/>
+                    <pic:cNvPr descr="solutions_files/figure-docx/ex3_5c-4.png" id="0" name="Picture"/>
                     <pic:cNvPicPr>
                       <a:picLocks noChangeArrowheads="1" noChangeAspect="1"/>
                     </pic:cNvPicPr>
@@ -14079,7 +14207,7 @@
               <a:graphicData uri="http://schemas.openxmlformats.org/drawingml/2006/picture">
                 <pic:pic>
                   <pic:nvPicPr>
-                    <pic:cNvPr descr="solutions_files/figure-docx/upon2-1.png" id="0" name="Picture"/>
+                    <pic:cNvPr descr="solutions_files/figure-docx/ex3_6b-1.png" id="0" name="Picture"/>
                     <pic:cNvPicPr>
                       <a:picLocks noChangeArrowheads="1" noChangeAspect="1"/>
                     </pic:cNvPicPr>
@@ -14367,7 +14495,7 @@
               <a:graphicData uri="http://schemas.openxmlformats.org/drawingml/2006/picture">
                 <pic:pic>
                   <pic:nvPicPr>
-                    <pic:cNvPr descr="solutions_files/figure-docx/unnamed-chunk-11-1.png" id="0" name="Picture"/>
+                    <pic:cNvPr descr="solutions_files/figure-docx/ex3_6c-1.png" id="0" name="Picture"/>
                     <pic:cNvPicPr>
                       <a:picLocks noChangeArrowheads="1" noChangeAspect="1"/>
                     </pic:cNvPicPr>
@@ -14414,6 +14542,14 @@
     </w:p>
     <w:p>
       <w:pPr>
+        <w:pStyle w:val="FirstParagraph"/>
+      </w:pPr>
+      <w:r>
+        <w:t xml:space="preserve">The negative binomial model fits better than the Poisson.</w:t>
+      </w:r>
+    </w:p>
+    <w:p>
+      <w:pPr>
         <w:pStyle w:val="Heading3"/>
       </w:pPr>
       <w:bookmarkStart w:id="56" w:name="exercise-3.7"/>
@@ -14467,11 +14603,27 @@
         <w:pStyle w:val="FirstParagraph"/>
       </w:pPr>
       <w:r>
-        <w:t xml:space="preserve">See Exercise 2.6</w:t>
-      </w:r>
-    </w:p>
-    <w:p>
-      <w:pPr>
+        <w:t xml:space="preserve">See Exercise 2.6, which calculates</w:t>
+      </w:r>
+      <w:r>
+        <w:t xml:space="preserve"> </w:t>
+      </w:r>
+      <w:r>
+        <w:rPr>
+          <w:rStyle w:val="VerbatimChar"/>
+        </w:rPr>
+        <w:t xml:space="preserve">sax11</w:t>
+      </w:r>
+      <w:r>
+        <w:t xml:space="preserve"> </w:t>
+      </w:r>
+      <w:r>
+        <w:t xml:space="preserve">in the form of a data frame.</w:t>
+      </w:r>
+    </w:p>
+    <w:p>
+      <w:pPr>
+        <w:pStyle w:val="Compact"/>
         <w:numPr>
           <w:numId w:val="1050"/>
           <w:ilvl w:val="0"/>
@@ -14498,95 +14650,100 @@
     </w:p>
     <w:p>
       <w:pPr>
-        <w:numPr>
-          <w:numId w:val="1050"/>
-          <w:ilvl w:val="0"/>
-        </w:numPr>
-      </w:pPr>
-      <w:r>
-        <w:t xml:space="preserve">Diagnose the form of the distribution using the methods described in Section 3.4.</w:t>
-      </w:r>
-    </w:p>
-    <w:p>
-      <w:pPr>
-        <w:numPr>
-          <w:numId w:val="1050"/>
-          <w:ilvl w:val="0"/>
-        </w:numPr>
-      </w:pPr>
-      <w:r>
-        <w:t xml:space="preserve">Try fitting the negative binomial distribution, and use</w:t>
-      </w:r>
-      <w:r>
-        <w:t xml:space="preserve"> </w:t>
-      </w:r>
-      <w:r>
-        <w:rPr>
-          <w:rStyle w:val="VerbatimChar"/>
-        </w:rPr>
-        <w:t xml:space="preserve">distplot()</w:t>
-      </w:r>
-      <w:r>
-        <w:t xml:space="preserve"> </w:t>
-      </w:r>
-      <w:r>
-        <w:t xml:space="preserve">to diagnose whether the negative binomial is a reasonable fit.</w:t>
-      </w:r>
-    </w:p>
-    <w:p>
-      <w:pPr>
-        <w:pStyle w:val="Heading3"/>
-      </w:pPr>
-      <w:bookmarkStart w:id="57" w:name="exercise-3.8"/>
-      <w:bookmarkEnd w:id="57"/>
-      <w:r>
-        <w:t xml:space="preserve">Exercise 3.8</w:t>
-      </w:r>
-    </w:p>
-    <w:p>
-      <w:pPr>
-        <w:pStyle w:val="FirstParagraph"/>
-      </w:pPr>
-      <w:r>
-        <w:t xml:space="preserve">The data frame</w:t>
-      </w:r>
-      <w:r>
-        <w:t xml:space="preserve"> </w:t>
-      </w:r>
-      <w:r>
-        <w:rPr>
-          <w:rStyle w:val="VerbatimChar"/>
-        </w:rPr>
-        <w:t xml:space="preserve">Bundesliga</w:t>
-      </w:r>
-      <w:r>
-        <w:t xml:space="preserve"> </w:t>
-      </w:r>
-      <w:r>
-        <w:t xml:space="preserve">gives a similar data set to that for UK soccer scores (UKSoccer) examined in Example 3.9, but over a wide range of years. The following lines calculate a two-way table,</w:t>
-      </w:r>
-      <w:r>
-        <w:t xml:space="preserve"> </w:t>
-      </w:r>
-      <w:r>
-        <w:rPr>
-          <w:rStyle w:val="VerbatimChar"/>
-        </w:rPr>
-        <w:t xml:space="preserve">BL1995</w:t>
-      </w:r>
-      <w:r>
-        <w:t xml:space="preserve">, of home-team and away-team goals for the 306 games in the year 1995.</w:t>
-      </w:r>
-    </w:p>
-    <w:p>
-      <w:pPr>
         <w:pStyle w:val="SourceCode"/>
       </w:pPr>
       <w:r>
         <w:rPr>
+          <w:rStyle w:val="NormalTok"/>
+        </w:rPr>
+        <w:t xml:space="preserve">sax11.tab &lt;-</w:t>
+      </w:r>
+      <w:r>
+        <w:rPr>
+          <w:rStyle w:val="StringTok"/>
+        </w:rPr>
+        <w:t xml:space="preserve"> </w:t>
+      </w:r>
+      <w:r>
+        <w:rPr>
           <w:rStyle w:val="KeywordTok"/>
         </w:rPr>
-        <w:t xml:space="preserve">data</w:t>
+        <w:t xml:space="preserve">xtabs</w:t>
+      </w:r>
+      <w:r>
+        <w:rPr>
+          <w:rStyle w:val="NormalTok"/>
+        </w:rPr>
+        <w:t xml:space="preserve">(Freq ~</w:t>
+      </w:r>
+      <w:r>
+        <w:rPr>
+          <w:rStyle w:val="StringTok"/>
+        </w:rPr>
+        <w:t xml:space="preserve"> </w:t>
+      </w:r>
+      <w:r>
+        <w:rPr>
+          <w:rStyle w:val="NormalTok"/>
+        </w:rPr>
+        <w:t xml:space="preserve">boys, </w:t>
+      </w:r>
+      <w:r>
+        <w:rPr>
+          <w:rStyle w:val="DataTypeTok"/>
+        </w:rPr>
+        <w:t xml:space="preserve">data=</w:t>
+      </w:r>
+      <w:r>
+        <w:rPr>
+          <w:rStyle w:val="NormalTok"/>
+        </w:rPr>
+        <w:t xml:space="preserve">sax11)</w:t>
+      </w:r>
+      <w:r>
+        <w:br w:type="textWrapping"/>
+      </w:r>
+      <w:r>
+        <w:rPr>
+          <w:rStyle w:val="KeywordTok"/>
+        </w:rPr>
+        <w:t xml:space="preserve">goodfit</w:t>
+      </w:r>
+      <w:r>
+        <w:rPr>
+          <w:rStyle w:val="NormalTok"/>
+        </w:rPr>
+        <w:t xml:space="preserve">(sax11.tab, </w:t>
+      </w:r>
+      <w:r>
+        <w:rPr>
+          <w:rStyle w:val="DataTypeTok"/>
+        </w:rPr>
+        <w:t xml:space="preserve">type=</w:t>
+      </w:r>
+      <w:r>
+        <w:rPr>
+          <w:rStyle w:val="StringTok"/>
+        </w:rPr>
+        <w:t xml:space="preserve">"binomial"</w:t>
+      </w:r>
+      <w:r>
+        <w:rPr>
+          <w:rStyle w:val="NormalTok"/>
+        </w:rPr>
+        <w:t xml:space="preserve">, </w:t>
+      </w:r>
+      <w:r>
+        <w:rPr>
+          <w:rStyle w:val="DataTypeTok"/>
+        </w:rPr>
+        <w:t xml:space="preserve">par=</w:t>
+      </w:r>
+      <w:r>
+        <w:rPr>
+          <w:rStyle w:val="KeywordTok"/>
+        </w:rPr>
+        <w:t xml:space="preserve">list</w:t>
       </w:r>
       <w:r>
         <w:rPr>
@@ -14596,9 +14753,217 @@
       </w:r>
       <w:r>
         <w:rPr>
+          <w:rStyle w:val="DataTypeTok"/>
+        </w:rPr>
+        <w:t xml:space="preserve">size=</w:t>
+      </w:r>
+      <w:r>
+        <w:rPr>
+          <w:rStyle w:val="DecValTok"/>
+        </w:rPr>
+        <w:t xml:space="preserve">11</w:t>
+      </w:r>
+      <w:r>
+        <w:rPr>
+          <w:rStyle w:val="NormalTok"/>
+        </w:rPr>
+        <w:t xml:space="preserve">))</w:t>
+      </w:r>
+    </w:p>
+    <w:p>
+      <w:pPr>
+        <w:pStyle w:val="SourceCode"/>
+      </w:pPr>
+      <w:r>
+        <w:rPr>
+          <w:rStyle w:val="VerbatimChar"/>
+        </w:rPr>
+        <w:t xml:space="preserve">## </w:t>
+      </w:r>
+      <w:r>
+        <w:br w:type="textWrapping"/>
+      </w:r>
+      <w:r>
+        <w:rPr>
+          <w:rStyle w:val="VerbatimChar"/>
+        </w:rPr>
+        <w:t xml:space="preserve">## Observed and fitted values for binomial distribution</w:t>
+      </w:r>
+      <w:r>
+        <w:br w:type="textWrapping"/>
+      </w:r>
+      <w:r>
+        <w:rPr>
+          <w:rStyle w:val="VerbatimChar"/>
+        </w:rPr>
+        <w:t xml:space="preserve">## with parameters estimated by `ML' </w:t>
+      </w:r>
+      <w:r>
+        <w:br w:type="textWrapping"/>
+      </w:r>
+      <w:r>
+        <w:rPr>
+          <w:rStyle w:val="VerbatimChar"/>
+        </w:rPr>
+        <w:t xml:space="preserve">## </w:t>
+      </w:r>
+      <w:r>
+        <w:br w:type="textWrapping"/>
+      </w:r>
+      <w:r>
+        <w:rPr>
+          <w:rStyle w:val="VerbatimChar"/>
+        </w:rPr>
+        <w:t xml:space="preserve">##  count observed   fitted pearson residual</w:t>
+      </w:r>
+      <w:r>
+        <w:br w:type="textWrapping"/>
+      </w:r>
+      <w:r>
+        <w:rPr>
+          <w:rStyle w:val="VerbatimChar"/>
+        </w:rPr>
+        <w:t xml:space="preserve">##      0        8    3.562            2.352</w:t>
+      </w:r>
+      <w:r>
+        <w:br w:type="textWrapping"/>
+      </w:r>
+      <w:r>
+        <w:rPr>
+          <w:rStyle w:val="VerbatimChar"/>
+        </w:rPr>
+        <w:t xml:space="preserve">##      1       72   41.948            4.640</w:t>
+      </w:r>
+      <w:r>
+        <w:br w:type="textWrapping"/>
+      </w:r>
+      <w:r>
+        <w:rPr>
+          <w:rStyle w:val="VerbatimChar"/>
+        </w:rPr>
+        <w:t xml:space="preserve">##      2      275  224.572            3.365</w:t>
+      </w:r>
+      <w:r>
+        <w:br w:type="textWrapping"/>
+      </w:r>
+      <w:r>
+        <w:rPr>
+          <w:rStyle w:val="VerbatimChar"/>
+        </w:rPr>
+        <w:t xml:space="preserve">##      3      837  721.363            4.305</w:t>
+      </w:r>
+      <w:r>
+        <w:br w:type="textWrapping"/>
+      </w:r>
+      <w:r>
+        <w:rPr>
+          <w:rStyle w:val="VerbatimChar"/>
+        </w:rPr>
+        <w:t xml:space="preserve">##      4     1540 1544.756           -0.121</w:t>
+      </w:r>
+      <w:r>
+        <w:br w:type="textWrapping"/>
+      </w:r>
+      <w:r>
+        <w:rPr>
+          <w:rStyle w:val="VerbatimChar"/>
+        </w:rPr>
+        <w:t xml:space="preserve">##      5     2161 2315.602           -3.213</w:t>
+      </w:r>
+      <w:r>
+        <w:br w:type="textWrapping"/>
+      </w:r>
+      <w:r>
+        <w:rPr>
+          <w:rStyle w:val="VerbatimChar"/>
+        </w:rPr>
+        <w:t xml:space="preserve">##      6     2310 2479.363           -3.401</w:t>
+      </w:r>
+      <w:r>
+        <w:br w:type="textWrapping"/>
+      </w:r>
+      <w:r>
+        <w:rPr>
+          <w:rStyle w:val="VerbatimChar"/>
+        </w:rPr>
+        <w:t xml:space="preserve">##      7     1801 1896.217           -2.187</w:t>
+      </w:r>
+      <w:r>
+        <w:br w:type="textWrapping"/>
+      </w:r>
+      <w:r>
+        <w:rPr>
+          <w:rStyle w:val="VerbatimChar"/>
+        </w:rPr>
+        <w:t xml:space="preserve">##      8     1077 1015.159            1.941</w:t>
+      </w:r>
+      <w:r>
+        <w:br w:type="textWrapping"/>
+      </w:r>
+      <w:r>
+        <w:rPr>
+          <w:rStyle w:val="VerbatimChar"/>
+        </w:rPr>
+        <w:t xml:space="preserve">##      9      492  362.317            6.813</w:t>
+      </w:r>
+      <w:r>
+        <w:br w:type="textWrapping"/>
+      </w:r>
+      <w:r>
+        <w:rPr>
+          <w:rStyle w:val="VerbatimChar"/>
+        </w:rPr>
+        <w:t xml:space="preserve">##     10       93   77.588            1.750</w:t>
+      </w:r>
+      <w:r>
+        <w:br w:type="textWrapping"/>
+      </w:r>
+      <w:r>
+        <w:rPr>
+          <w:rStyle w:val="VerbatimChar"/>
+        </w:rPr>
+        <w:t xml:space="preserve">##     11       24    7.552            5.985</w:t>
+      </w:r>
+    </w:p>
+    <w:p>
+      <w:pPr>
+        <w:pStyle w:val="SourceCode"/>
+      </w:pPr>
+      <w:r>
+        <w:rPr>
+          <w:rStyle w:val="KeywordTok"/>
+        </w:rPr>
+        <w:t xml:space="preserve">summary</w:t>
+      </w:r>
+      <w:r>
+        <w:rPr>
+          <w:rStyle w:val="NormalTok"/>
+        </w:rPr>
+        <w:t xml:space="preserve">(</w:t>
+      </w:r>
+      <w:r>
+        <w:rPr>
+          <w:rStyle w:val="KeywordTok"/>
+        </w:rPr>
+        <w:t xml:space="preserve">goodfit</w:t>
+      </w:r>
+      <w:r>
+        <w:rPr>
+          <w:rStyle w:val="NormalTok"/>
+        </w:rPr>
+        <w:t xml:space="preserve">(sax11.tab, </w:t>
+      </w:r>
+      <w:r>
+        <w:rPr>
+          <w:rStyle w:val="DataTypeTok"/>
+        </w:rPr>
+        <w:t xml:space="preserve">type=</w:t>
+      </w:r>
+      <w:r>
+        <w:rPr>
           <w:rStyle w:val="StringTok"/>
         </w:rPr>
-        <w:t xml:space="preserve">"Bundesliga"</w:t>
+        <w:t xml:space="preserve">"binomial"</w:t>
       </w:r>
       <w:r>
         <w:rPr>
@@ -14610,226 +14975,37 @@
         <w:rPr>
           <w:rStyle w:val="DataTypeTok"/>
         </w:rPr>
-        <w:t xml:space="preserve">package =</w:t>
-      </w:r>
-      <w:r>
-        <w:rPr>
-          <w:rStyle w:val="NormalTok"/>
-        </w:rPr>
-        <w:t xml:space="preserve"> </w:t>
-      </w:r>
-      <w:r>
-        <w:rPr>
-          <w:rStyle w:val="StringTok"/>
-        </w:rPr>
-        <w:t xml:space="preserve">"vcd"</w:t>
-      </w:r>
-      <w:r>
-        <w:rPr>
-          <w:rStyle w:val="NormalTok"/>
-        </w:rPr>
-        <w:t xml:space="preserve">) </w:t>
-      </w:r>
-      <w:r>
-        <w:br w:type="textWrapping"/>
-      </w:r>
-      <w:r>
-        <w:rPr>
-          <w:rStyle w:val="NormalTok"/>
-        </w:rPr>
-        <w:t xml:space="preserve">BL1995 &lt;-</w:t>
+        <w:t xml:space="preserve">par=</w:t>
       </w:r>
       <w:r>
         <w:rPr>
           <w:rStyle w:val="KeywordTok"/>
         </w:rPr>
-        <w:t xml:space="preserve">xtabs</w:t>
-      </w:r>
-      <w:r>
-        <w:rPr>
-          <w:rStyle w:val="NormalTok"/>
-        </w:rPr>
-        <w:t xml:space="preserve">(~</w:t>
-      </w:r>
-      <w:r>
-        <w:rPr>
-          <w:rStyle w:val="StringTok"/>
-        </w:rPr>
-        <w:t xml:space="preserve"> </w:t>
-      </w:r>
-      <w:r>
-        <w:rPr>
-          <w:rStyle w:val="NormalTok"/>
-        </w:rPr>
-        <w:t xml:space="preserve">HomeGoals +</w:t>
-      </w:r>
-      <w:r>
-        <w:rPr>
-          <w:rStyle w:val="StringTok"/>
-        </w:rPr>
-        <w:t xml:space="preserve"> </w:t>
-      </w:r>
-      <w:r>
-        <w:rPr>
-          <w:rStyle w:val="NormalTok"/>
-        </w:rPr>
-        <w:t xml:space="preserve">AwayGoals, </w:t>
+        <w:t xml:space="preserve">list</w:t>
+      </w:r>
+      <w:r>
+        <w:rPr>
+          <w:rStyle w:val="NormalTok"/>
+        </w:rPr>
+        <w:t xml:space="preserve">(</w:t>
       </w:r>
       <w:r>
         <w:rPr>
           <w:rStyle w:val="DataTypeTok"/>
         </w:rPr>
-        <w:t xml:space="preserve">data =</w:t>
-      </w:r>
-      <w:r>
-        <w:rPr>
-          <w:rStyle w:val="NormalTok"/>
-        </w:rPr>
-        <w:t xml:space="preserve"> </w:t>
-      </w:r>
-      <w:r>
-        <w:rPr>
-          <w:rStyle w:val="NormalTok"/>
-        </w:rPr>
-        <w:t xml:space="preserve">Bundesliga, </w:t>
-      </w:r>
-      <w:r>
-        <w:br w:type="textWrapping"/>
-      </w:r>
-      <w:r>
-        <w:rPr>
-          <w:rStyle w:val="NormalTok"/>
-        </w:rPr>
-        <w:t xml:space="preserve"> </w:t>
-      </w:r>
-      <w:r>
-        <w:rPr>
-          <w:rStyle w:val="NormalTok"/>
-        </w:rPr>
-        <w:t xml:space="preserve"> </w:t>
-      </w:r>
-      <w:r>
-        <w:rPr>
-          <w:rStyle w:val="NormalTok"/>
-        </w:rPr>
-        <w:t xml:space="preserve"> </w:t>
-      </w:r>
-      <w:r>
-        <w:rPr>
-          <w:rStyle w:val="NormalTok"/>
-        </w:rPr>
-        <w:t xml:space="preserve"> </w:t>
-      </w:r>
-      <w:r>
-        <w:rPr>
-          <w:rStyle w:val="NormalTok"/>
-        </w:rPr>
-        <w:t xml:space="preserve"> </w:t>
-      </w:r>
-      <w:r>
-        <w:rPr>
-          <w:rStyle w:val="NormalTok"/>
-        </w:rPr>
-        <w:t xml:space="preserve"> </w:t>
-      </w:r>
-      <w:r>
-        <w:rPr>
-          <w:rStyle w:val="NormalTok"/>
-        </w:rPr>
-        <w:t xml:space="preserve"> </w:t>
-      </w:r>
-      <w:r>
-        <w:rPr>
-          <w:rStyle w:val="NormalTok"/>
-        </w:rPr>
-        <w:t xml:space="preserve"> </w:t>
-      </w:r>
-      <w:r>
-        <w:rPr>
-          <w:rStyle w:val="NormalTok"/>
-        </w:rPr>
-        <w:t xml:space="preserve"> </w:t>
-      </w:r>
-      <w:r>
-        <w:rPr>
-          <w:rStyle w:val="NormalTok"/>
-        </w:rPr>
-        <w:t xml:space="preserve"> </w:t>
-      </w:r>
-      <w:r>
-        <w:rPr>
-          <w:rStyle w:val="NormalTok"/>
-        </w:rPr>
-        <w:t xml:space="preserve"> </w:t>
-      </w:r>
-      <w:r>
-        <w:rPr>
-          <w:rStyle w:val="NormalTok"/>
-        </w:rPr>
-        <w:t xml:space="preserve"> </w:t>
-      </w:r>
-      <w:r>
-        <w:rPr>
-          <w:rStyle w:val="NormalTok"/>
-        </w:rPr>
-        <w:t xml:space="preserve"> </w:t>
-      </w:r>
-      <w:r>
-        <w:rPr>
-          <w:rStyle w:val="NormalTok"/>
-        </w:rPr>
-        <w:t xml:space="preserve"> </w:t>
-      </w:r>
-      <w:r>
-        <w:rPr>
-          <w:rStyle w:val="NormalTok"/>
-        </w:rPr>
-        <w:t xml:space="preserve"> </w:t>
-      </w:r>
-      <w:r>
-        <w:rPr>
-          <w:rStyle w:val="DataTypeTok"/>
-        </w:rPr>
-        <w:t xml:space="preserve">subset =</w:t>
-      </w:r>
-      <w:r>
-        <w:rPr>
-          <w:rStyle w:val="NormalTok"/>
-        </w:rPr>
-        <w:t xml:space="preserve"> </w:t>
-      </w:r>
-      <w:r>
-        <w:rPr>
-          <w:rStyle w:val="NormalTok"/>
-        </w:rPr>
-        <w:t xml:space="preserve">(Year ==</w:t>
-      </w:r>
-      <w:r>
-        <w:rPr>
-          <w:rStyle w:val="StringTok"/>
-        </w:rPr>
-        <w:t xml:space="preserve"> </w:t>
+        <w:t xml:space="preserve">size=</w:t>
       </w:r>
       <w:r>
         <w:rPr>
           <w:rStyle w:val="DecValTok"/>
         </w:rPr>
-        <w:t xml:space="preserve">1995</w:t>
-      </w:r>
-      <w:r>
-        <w:rPr>
-          <w:rStyle w:val="NormalTok"/>
-        </w:rPr>
-        <w:t xml:space="preserve">))</w:t>
-      </w:r>
-      <w:r>
-        <w:br w:type="textWrapping"/>
-      </w:r>
-      <w:r>
-        <w:rPr>
-          <w:rStyle w:val="NormalTok"/>
-        </w:rPr>
-        <w:t xml:space="preserve">BL1995 </w:t>
+        <w:t xml:space="preserve">11</w:t>
+      </w:r>
+      <w:r>
+        <w:rPr>
+          <w:rStyle w:val="NormalTok"/>
+        </w:rPr>
+        <w:t xml:space="preserve">)))</w:t>
       </w:r>
     </w:p>
     <w:p>
@@ -14840,199 +15016,72 @@
         <w:rPr>
           <w:rStyle w:val="VerbatimChar"/>
         </w:rPr>
-        <w:t xml:space="preserve">##          AwayGoals</w:t>
-      </w:r>
-      <w:r>
-        <w:br w:type="textWrapping"/>
-      </w:r>
-      <w:r>
-        <w:rPr>
-          <w:rStyle w:val="VerbatimChar"/>
-        </w:rPr>
-        <w:t xml:space="preserve">## HomeGoals  0  1  2  3  4  5  6</w:t>
-      </w:r>
-      <w:r>
-        <w:br w:type="textWrapping"/>
-      </w:r>
-      <w:r>
-        <w:rPr>
-          <w:rStyle w:val="VerbatimChar"/>
-        </w:rPr>
-        <w:t xml:space="preserve">##         0 26 16 13  5  0  1  0</w:t>
-      </w:r>
-      <w:r>
-        <w:br w:type="textWrapping"/>
-      </w:r>
-      <w:r>
-        <w:rPr>
-          <w:rStyle w:val="VerbatimChar"/>
-        </w:rPr>
-        <w:t xml:space="preserve">##         1 19 58 20  5  4  0  1</w:t>
-      </w:r>
-      <w:r>
-        <w:br w:type="textWrapping"/>
-      </w:r>
-      <w:r>
-        <w:rPr>
-          <w:rStyle w:val="VerbatimChar"/>
-        </w:rPr>
-        <w:t xml:space="preserve">##         2 27 23 20  5  1  1  1</w:t>
-      </w:r>
-      <w:r>
-        <w:br w:type="textWrapping"/>
-      </w:r>
-      <w:r>
-        <w:rPr>
-          <w:rStyle w:val="VerbatimChar"/>
-        </w:rPr>
-        <w:t xml:space="preserve">##         3 14 11 10  4  2  0  0</w:t>
-      </w:r>
-      <w:r>
-        <w:br w:type="textWrapping"/>
-      </w:r>
-      <w:r>
-        <w:rPr>
-          <w:rStyle w:val="VerbatimChar"/>
-        </w:rPr>
-        <w:t xml:space="preserve">##         4  3  5  3  0  0  0  0</w:t>
-      </w:r>
-      <w:r>
-        <w:br w:type="textWrapping"/>
-      </w:r>
-      <w:r>
-        <w:rPr>
-          <w:rStyle w:val="VerbatimChar"/>
-        </w:rPr>
-        <w:t xml:space="preserve">##         5  4  1  0  1  0  0  0</w:t>
-      </w:r>
-      <w:r>
-        <w:br w:type="textWrapping"/>
-      </w:r>
-      <w:r>
-        <w:rPr>
-          <w:rStyle w:val="VerbatimChar"/>
-        </w:rPr>
-        <w:t xml:space="preserve">##         6  1  0  0  1  0  0  0</w:t>
-      </w:r>
-    </w:p>
-    <w:p>
-      <w:pPr>
+        <w:t xml:space="preserve">## </w:t>
+      </w:r>
+      <w:r>
+        <w:br w:type="textWrapping"/>
+      </w:r>
+      <w:r>
+        <w:rPr>
+          <w:rStyle w:val="VerbatimChar"/>
+        </w:rPr>
+        <w:t xml:space="preserve">##   Goodness-of-fit test for binomial distribution</w:t>
+      </w:r>
+      <w:r>
+        <w:br w:type="textWrapping"/>
+      </w:r>
+      <w:r>
+        <w:rPr>
+          <w:rStyle w:val="VerbatimChar"/>
+        </w:rPr>
+        <w:t xml:space="preserve">## </w:t>
+      </w:r>
+      <w:r>
+        <w:br w:type="textWrapping"/>
+      </w:r>
+      <w:r>
+        <w:rPr>
+          <w:rStyle w:val="VerbatimChar"/>
+        </w:rPr>
+        <w:t xml:space="preserve">##                    X^2 df  P(&gt; X^2)</w:t>
+      </w:r>
+      <w:r>
+        <w:br w:type="textWrapping"/>
+      </w:r>
+      <w:r>
+        <w:rPr>
+          <w:rStyle w:val="VerbatimChar"/>
+        </w:rPr>
+        <w:t xml:space="preserve">## Likelihood Ratio 148.1 10 9.213e-27</w:t>
+      </w:r>
+    </w:p>
+    <w:p>
+      <w:pPr>
+        <w:pStyle w:val="Compact"/>
         <w:numPr>
           <w:numId w:val="1051"/>
           <w:ilvl w:val="0"/>
         </w:numPr>
       </w:pPr>
       <w:r>
-        <w:t xml:space="preserve">As in Example 3.9, find the one-way distributions of</w:t>
-      </w:r>
-      <w:r>
-        <w:t xml:space="preserve"> </w:t>
-      </w:r>
-      <w:r>
-        <w:rPr>
-          <w:rStyle w:val="VerbatimChar"/>
-        </w:rPr>
-        <w:t xml:space="preserve">HomeGoals</w:t>
-      </w:r>
-      <w:r>
-        <w:t xml:space="preserve">,</w:t>
-      </w:r>
-      <w:r>
-        <w:t xml:space="preserve"> </w:t>
-      </w:r>
-      <w:r>
-        <w:rPr>
-          <w:rStyle w:val="VerbatimChar"/>
-        </w:rPr>
-        <w:t xml:space="preserve">AwayGoals</w:t>
-      </w:r>
-      <w:r>
-        <w:t xml:space="preserve">, and</w:t>
-      </w:r>
-      <w:r>
-        <w:t xml:space="preserve"> </w:t>
-      </w:r>
-      <w:r>
-        <w:rPr>
-          <w:rStyle w:val="VerbatimChar"/>
-        </w:rPr>
-        <w:t xml:space="preserve">TotalGoals = HomeGoals + AwayGoals</w:t>
-      </w:r>
-      <w:r>
-        <w:t xml:space="preserve">.</w:t>
-      </w:r>
-    </w:p>
-    <w:p>
-      <w:pPr>
-        <w:numPr>
-          <w:numId w:val="1051"/>
-          <w:ilvl w:val="0"/>
-        </w:numPr>
-      </w:pPr>
-      <w:r>
-        <w:t xml:space="preserve">Use</w:t>
-      </w:r>
-      <w:r>
-        <w:t xml:space="preserve"> </w:t>
-      </w:r>
-      <w:r>
-        <w:rPr>
-          <w:rStyle w:val="VerbatimChar"/>
-        </w:rPr>
-        <w:t xml:space="preserve">goodfit()</w:t>
-      </w:r>
-      <w:r>
-        <w:t xml:space="preserve"> </w:t>
-      </w:r>
-      <w:r>
-        <w:t xml:space="preserve">to fit and plot the Poisson distribution to each of these. Does the Poisson seem to provide a reasonable fit?</w:t>
-      </w:r>
-    </w:p>
-    <w:p>
-      <w:pPr>
-        <w:numPr>
-          <w:numId w:val="1051"/>
-          <w:ilvl w:val="0"/>
-        </w:numPr>
-      </w:pPr>
-      <w:r>
-        <w:t xml:space="preserve">Use</w:t>
-      </w:r>
-      <w:r>
-        <w:t xml:space="preserve"> </w:t>
-      </w:r>
-      <w:r>
-        <w:rPr>
-          <w:rStyle w:val="VerbatimChar"/>
-        </w:rPr>
-        <w:t xml:space="preserve">distplot()</w:t>
-      </w:r>
-      <w:r>
-        <w:t xml:space="preserve"> </w:t>
-      </w:r>
-      <w:r>
-        <w:t xml:space="preserve">to assess fit of the Poisson distribution.</w:t>
-      </w:r>
-    </w:p>
-    <w:p>
-      <w:pPr>
-        <w:numPr>
-          <w:numId w:val="1051"/>
-          <w:ilvl w:val="0"/>
-        </w:numPr>
-      </w:pPr>
-      <w:r>
-        <w:t xml:space="preserve">What circumstances of scoring goals in soccer might cause these distributions to deviate from Poisson distributions?</w:t>
-      </w:r>
-    </w:p>
-    <w:p>
-      <w:pPr>
-        <w:pStyle w:val="Heading3"/>
-      </w:pPr>
-      <w:bookmarkStart w:id="58" w:name="exercise-3.9"/>
-      <w:bookmarkEnd w:id="58"/>
-      <w:r>
-        <w:t xml:space="preserve">Exercise 3.9</w:t>
+        <w:t xml:space="preserve">Diagnose the form of the distribution using the methods described in Section 3.4.</w:t>
+      </w:r>
+    </w:p>
+    <w:p>
+      <w:pPr>
+        <w:pStyle w:val="SourceCode"/>
+      </w:pPr>
+      <w:r>
+        <w:rPr>
+          <w:rStyle w:val="KeywordTok"/>
+        </w:rPr>
+        <w:t xml:space="preserve">Ord_plot</w:t>
+      </w:r>
+      <w:r>
+        <w:rPr>
+          <w:rStyle w:val="NormalTok"/>
+        </w:rPr>
+        <w:t xml:space="preserve">(sax11.tab)</w:t>
       </w:r>
     </w:p>
     <w:p>
@@ -15040,19 +15089,46 @@
         <w:pStyle w:val="FirstParagraph"/>
       </w:pPr>
       <w:r>
-        <w:t xml:space="preserve">Repeat the exercise above, this time using the data for all years in which there was the standard number (306) of games, that is for</w:t>
-      </w:r>
-      <w:r>
-        <w:t xml:space="preserve"> </w:t>
-      </w:r>
-      <w:r>
-        <w:rPr>
-          <w:rStyle w:val="VerbatimChar"/>
-        </w:rPr>
-        <w:t xml:space="preserve">Year&gt;1965</w:t>
-      </w:r>
-      <w:r>
-        <w:t xml:space="preserve">, tabulated as shown below.</w:t>
+        <w:drawing>
+          <wp:inline>
+            <wp:extent cx="4610100" cy="3695700"/>
+            <wp:effectExtent b="0" l="0" r="0" t="0"/>
+            <wp:docPr descr="" id="1" name="Picture"/>
+            <a:graphic>
+              <a:graphicData uri="http://schemas.openxmlformats.org/drawingml/2006/picture">
+                <pic:pic>
+                  <pic:nvPicPr>
+                    <pic:cNvPr descr="solutions_files/figure-docx/ex3_7c-1.png" id="0" name="Picture"/>
+                    <pic:cNvPicPr>
+                      <a:picLocks noChangeArrowheads="1" noChangeAspect="1"/>
+                    </pic:cNvPicPr>
+                  </pic:nvPicPr>
+                  <pic:blipFill>
+                    <a:blip r:embed="rId57"/>
+                    <a:stretch>
+                      <a:fillRect/>
+                    </a:stretch>
+                  </pic:blipFill>
+                  <pic:spPr bwMode="auto">
+                    <a:xfrm>
+                      <a:off x="0" y="0"/>
+                      <a:ext cx="4610100" cy="3695700"/>
+                    </a:xfrm>
+                    <a:prstGeom prst="rect">
+                      <a:avLst/>
+                    </a:prstGeom>
+                    <a:noFill/>
+                    <a:ln w="9525">
+                      <a:noFill/>
+                      <a:headEnd/>
+                      <a:tailEnd/>
+                    </a:ln>
+                  </pic:spPr>
+                </pic:pic>
+              </a:graphicData>
+            </a:graphic>
+          </wp:inline>
+        </w:drawing>
       </w:r>
     </w:p>
     <w:p>
@@ -15061,28 +15137,51 @@
       </w:pPr>
       <w:r>
         <w:rPr>
-          <w:rStyle w:val="VerbatimChar"/>
-        </w:rPr>
-        <w:t xml:space="preserve">BL &lt;-xtabs(~ HomeGoals + AwayGoals, data = Bundesliga, </w:t>
-      </w:r>
-      <w:r>
-        <w:br w:type="textWrapping"/>
-      </w:r>
-      <w:r>
-        <w:rPr>
-          <w:rStyle w:val="VerbatimChar"/>
-        </w:rPr>
-        <w:t xml:space="preserve">           subset = (Year &gt; 1965)) </w:t>
-      </w:r>
-    </w:p>
-    <w:p>
-      <w:pPr>
-        <w:pStyle w:val="Heading3"/>
-      </w:pPr>
-      <w:bookmarkStart w:id="59" w:name="exercise-3.10"/>
-      <w:bookmarkEnd w:id="59"/>
-      <w:r>
-        <w:t xml:space="preserve">Exercise 3.10</w:t>
+          <w:rStyle w:val="KeywordTok"/>
+        </w:rPr>
+        <w:t xml:space="preserve">distplot</w:t>
+      </w:r>
+      <w:r>
+        <w:rPr>
+          <w:rStyle w:val="NormalTok"/>
+        </w:rPr>
+        <w:t xml:space="preserve">(sax11.tab, </w:t>
+      </w:r>
+      <w:r>
+        <w:rPr>
+          <w:rStyle w:val="DataTypeTok"/>
+        </w:rPr>
+        <w:t xml:space="preserve">type=</w:t>
+      </w:r>
+      <w:r>
+        <w:rPr>
+          <w:rStyle w:val="StringTok"/>
+        </w:rPr>
+        <w:t xml:space="preserve">"binomial"</w:t>
+      </w:r>
+      <w:r>
+        <w:rPr>
+          <w:rStyle w:val="NormalTok"/>
+        </w:rPr>
+        <w:t xml:space="preserve">, </w:t>
+      </w:r>
+      <w:r>
+        <w:rPr>
+          <w:rStyle w:val="DataTypeTok"/>
+        </w:rPr>
+        <w:t xml:space="preserve">size=</w:t>
+      </w:r>
+      <w:r>
+        <w:rPr>
+          <w:rStyle w:val="DecValTok"/>
+        </w:rPr>
+        <w:t xml:space="preserve">11</w:t>
+      </w:r>
+      <w:r>
+        <w:rPr>
+          <w:rStyle w:val="NormalTok"/>
+        </w:rPr>
+        <w:t xml:space="preserve">)</w:t>
       </w:r>
     </w:p>
     <w:p>
@@ -15090,121 +15189,58 @@
         <w:pStyle w:val="FirstParagraph"/>
       </w:pPr>
       <w:r>
-        <w:t xml:space="preserve">Using the data</w:t>
-      </w:r>
-      <w:r>
-        <w:t xml:space="preserve"> </w:t>
-      </w:r>
-      <w:r>
-        <w:rPr>
-          <w:rStyle w:val="VerbatimChar"/>
-        </w:rPr>
-        <w:t xml:space="preserve">CyclingDeaths</w:t>
-      </w:r>
-      <w:r>
-        <w:t xml:space="preserve"> </w:t>
-      </w:r>
-      <w:r>
-        <w:t xml:space="preserve">introduced in Example 3.6 and the one-way frequency table</w:t>
-      </w:r>
-      <w:r>
-        <w:t xml:space="preserve"> </w:t>
-      </w:r>
-      <w:r>
-        <w:rPr>
-          <w:rStyle w:val="VerbatimChar"/>
-        </w:rPr>
-        <w:t xml:space="preserve">CyclingDeaths.tab = table(CyclingDeaths$deaths)</w:t>
-      </w:r>
-      <w:r>
-        <w:t xml:space="preserve">,</w:t>
-      </w:r>
-    </w:p>
-    <w:p>
-      <w:pPr>
+        <w:drawing>
+          <wp:inline>
+            <wp:extent cx="4610100" cy="3695700"/>
+            <wp:effectExtent b="0" l="0" r="0" t="0"/>
+            <wp:docPr descr="" id="1" name="Picture"/>
+            <a:graphic>
+              <a:graphicData uri="http://schemas.openxmlformats.org/drawingml/2006/picture">
+                <pic:pic>
+                  <pic:nvPicPr>
+                    <pic:cNvPr descr="solutions_files/figure-docx/ex3_7c-2.png" id="0" name="Picture"/>
+                    <pic:cNvPicPr>
+                      <a:picLocks noChangeArrowheads="1" noChangeAspect="1"/>
+                    </pic:cNvPicPr>
+                  </pic:nvPicPr>
+                  <pic:blipFill>
+                    <a:blip r:embed="rId58"/>
+                    <a:stretch>
+                      <a:fillRect/>
+                    </a:stretch>
+                  </pic:blipFill>
+                  <pic:spPr bwMode="auto">
+                    <a:xfrm>
+                      <a:off x="0" y="0"/>
+                      <a:ext cx="4610100" cy="3695700"/>
+                    </a:xfrm>
+                    <a:prstGeom prst="rect">
+                      <a:avLst/>
+                    </a:prstGeom>
+                    <a:noFill/>
+                    <a:ln w="9525">
+                      <a:noFill/>
+                      <a:headEnd/>
+                      <a:tailEnd/>
+                    </a:ln>
+                  </pic:spPr>
+                </pic:pic>
+              </a:graphicData>
+            </a:graphic>
+          </wp:inline>
+        </w:drawing>
+      </w:r>
+    </w:p>
+    <w:p>
+      <w:pPr>
+        <w:pStyle w:val="Compact"/>
         <w:numPr>
           <w:numId w:val="1052"/>
           <w:ilvl w:val="0"/>
         </w:numPr>
       </w:pPr>
       <w:r>
-        <w:t xml:space="preserve">Make a sensible plot of the number of deaths over time. For extra credit, add a smoothed curve (e.g., using</w:t>
-      </w:r>
-      <w:r>
-        <w:t xml:space="preserve"> </w:t>
-      </w:r>
-      <w:r>
-        <w:rPr>
-          <w:rStyle w:val="VerbatimChar"/>
-        </w:rPr>
-        <w:t xml:space="preserve">lines(lowess(...))</w:t>
-      </w:r>
-      <w:r>
-        <w:t xml:space="preserve">).</w:t>
-      </w:r>
-    </w:p>
-    <w:p>
-      <w:pPr>
-        <w:numPr>
-          <w:numId w:val="1052"/>
-          <w:ilvl w:val="0"/>
-        </w:numPr>
-      </w:pPr>
-      <w:r>
-        <w:t xml:space="preserve">Test the goodness of fit of the table</w:t>
-      </w:r>
-      <w:r>
-        <w:t xml:space="preserve"> </w:t>
-      </w:r>
-      <w:r>
-        <w:rPr>
-          <w:rStyle w:val="VerbatimChar"/>
-        </w:rPr>
-        <w:t xml:space="preserve">CyclingDeaths.tab</w:t>
-      </w:r>
-      <w:r>
-        <w:t xml:space="preserve"> </w:t>
-      </w:r>
-      <w:r>
-        <w:t xml:space="preserve">to a Poisson distribution statistically using</w:t>
-      </w:r>
-      <w:r>
-        <w:t xml:space="preserve"> </w:t>
-      </w:r>
-      <w:r>
-        <w:rPr>
-          <w:rStyle w:val="VerbatimChar"/>
-        </w:rPr>
-        <w:t xml:space="preserve">goodfit()</w:t>
-      </w:r>
-      <w:r>
-        <w:t xml:space="preserve">.</w:t>
-      </w:r>
-    </w:p>
-    <w:p>
-      <w:pPr>
-        <w:numPr>
-          <w:numId w:val="1052"/>
-          <w:ilvl w:val="0"/>
-        </w:numPr>
-      </w:pPr>
-      <w:r>
-        <w:t xml:space="preserve">Continue this analysis using a</w:t>
-      </w:r>
-      <w:r>
-        <w:t xml:space="preserve"> </w:t>
-      </w:r>
-      <w:r>
-        <w:rPr>
-          <w:rStyle w:val="VerbatimChar"/>
-        </w:rPr>
-        <w:t xml:space="preserve">rootogram()</w:t>
-      </w:r>
-      <w:r>
-        <w:t xml:space="preserve"> </w:t>
-      </w:r>
-      <w:r>
-        <w:t xml:space="preserve">and</w:t>
+        <w:t xml:space="preserve">Try fitting the negative binomial distribution, and use</w:t>
       </w:r>
       <w:r>
         <w:t xml:space="preserve"> </w:t>
@@ -15216,28 +15252,246 @@
         <w:t xml:space="preserve">distplot()</w:t>
       </w:r>
       <w:r>
-        <w:t xml:space="preserve">.</w:t>
-      </w:r>
-    </w:p>
-    <w:p>
-      <w:pPr>
-        <w:numPr>
-          <w:numId w:val="1052"/>
-          <w:ilvl w:val="0"/>
-        </w:numPr>
-      </w:pPr>
-      <w:r>
-        <w:t xml:space="preserve">Write a one-paragraph summary of the results of these analyses and your conclusions.</w:t>
+        <w:t xml:space="preserve"> </w:t>
+      </w:r>
+      <w:r>
+        <w:t xml:space="preserve">to diagnose whether the negative binomial is a reasonable fit.</w:t>
+      </w:r>
+    </w:p>
+    <w:p>
+      <w:pPr>
+        <w:pStyle w:val="SourceCode"/>
+      </w:pPr>
+      <w:r>
+        <w:rPr>
+          <w:rStyle w:val="KeywordTok"/>
+        </w:rPr>
+        <w:t xml:space="preserve">goodfit</w:t>
+      </w:r>
+      <w:r>
+        <w:rPr>
+          <w:rStyle w:val="NormalTok"/>
+        </w:rPr>
+        <w:t xml:space="preserve">(sax11.tab, </w:t>
+      </w:r>
+      <w:r>
+        <w:rPr>
+          <w:rStyle w:val="DataTypeTok"/>
+        </w:rPr>
+        <w:t xml:space="preserve">type=</w:t>
+      </w:r>
+      <w:r>
+        <w:rPr>
+          <w:rStyle w:val="StringTok"/>
+        </w:rPr>
+        <w:t xml:space="preserve">"nbinomial"</w:t>
+      </w:r>
+      <w:r>
+        <w:rPr>
+          <w:rStyle w:val="NormalTok"/>
+        </w:rPr>
+        <w:t xml:space="preserve">, </w:t>
+      </w:r>
+      <w:r>
+        <w:rPr>
+          <w:rStyle w:val="DataTypeTok"/>
+        </w:rPr>
+        <w:t xml:space="preserve">par=</w:t>
+      </w:r>
+      <w:r>
+        <w:rPr>
+          <w:rStyle w:val="KeywordTok"/>
+        </w:rPr>
+        <w:t xml:space="preserve">list</w:t>
+      </w:r>
+      <w:r>
+        <w:rPr>
+          <w:rStyle w:val="NormalTok"/>
+        </w:rPr>
+        <w:t xml:space="preserve">(</w:t>
+      </w:r>
+      <w:r>
+        <w:rPr>
+          <w:rStyle w:val="DataTypeTok"/>
+        </w:rPr>
+        <w:t xml:space="preserve">size=</w:t>
+      </w:r>
+      <w:r>
+        <w:rPr>
+          <w:rStyle w:val="DecValTok"/>
+        </w:rPr>
+        <w:t xml:space="preserve">11</w:t>
+      </w:r>
+      <w:r>
+        <w:rPr>
+          <w:rStyle w:val="NormalTok"/>
+        </w:rPr>
+        <w:t xml:space="preserve">))</w:t>
+      </w:r>
+    </w:p>
+    <w:p>
+      <w:pPr>
+        <w:pStyle w:val="SourceCode"/>
+      </w:pPr>
+      <w:r>
+        <w:rPr>
+          <w:rStyle w:val="VerbatimChar"/>
+        </w:rPr>
+        <w:t xml:space="preserve">## </w:t>
+      </w:r>
+      <w:r>
+        <w:br w:type="textWrapping"/>
+      </w:r>
+      <w:r>
+        <w:rPr>
+          <w:rStyle w:val="VerbatimChar"/>
+        </w:rPr>
+        <w:t xml:space="preserve">## Observed and fitted values for nbinomial distribution</w:t>
+      </w:r>
+      <w:r>
+        <w:br w:type="textWrapping"/>
+      </w:r>
+      <w:r>
+        <w:rPr>
+          <w:rStyle w:val="VerbatimChar"/>
+        </w:rPr>
+        <w:t xml:space="preserve">## with parameters estimated by `ML with size fixed' </w:t>
+      </w:r>
+      <w:r>
+        <w:br w:type="textWrapping"/>
+      </w:r>
+      <w:r>
+        <w:rPr>
+          <w:rStyle w:val="VerbatimChar"/>
+        </w:rPr>
+        <w:t xml:space="preserve">## </w:t>
+      </w:r>
+      <w:r>
+        <w:br w:type="textWrapping"/>
+      </w:r>
+      <w:r>
+        <w:rPr>
+          <w:rStyle w:val="VerbatimChar"/>
+        </w:rPr>
+        <w:t xml:space="preserve">##  count observed fitted pearson residual</w:t>
+      </w:r>
+      <w:r>
+        <w:br w:type="textWrapping"/>
+      </w:r>
+      <w:r>
+        <w:rPr>
+          <w:rStyle w:val="VerbatimChar"/>
+        </w:rPr>
+        <w:t xml:space="preserve">##      0        8  109.1           -9.680</w:t>
+      </w:r>
+      <w:r>
+        <w:br w:type="textWrapping"/>
+      </w:r>
+      <w:r>
+        <w:rPr>
+          <w:rStyle w:val="VerbatimChar"/>
+        </w:rPr>
+        <w:t xml:space="preserve">##      1       72  409.1          -16.667</w:t>
+      </w:r>
+      <w:r>
+        <w:br w:type="textWrapping"/>
+      </w:r>
+      <w:r>
+        <w:rPr>
+          <w:rStyle w:val="VerbatimChar"/>
+        </w:rPr>
+        <w:t xml:space="preserve">##      2      275  836.6          -19.417</w:t>
+      </w:r>
+      <w:r>
+        <w:br w:type="textWrapping"/>
+      </w:r>
+      <w:r>
+        <w:rPr>
+          <w:rStyle w:val="VerbatimChar"/>
+        </w:rPr>
+        <w:t xml:space="preserve">##      3      837 1235.7          -11.341</w:t>
+      </w:r>
+      <w:r>
+        <w:br w:type="textWrapping"/>
+      </w:r>
+      <w:r>
+        <w:rPr>
+          <w:rStyle w:val="VerbatimChar"/>
+        </w:rPr>
+        <w:t xml:space="preserve">##      4     1540 1474.1            1.717</w:t>
+      </w:r>
+      <w:r>
+        <w:br w:type="textWrapping"/>
+      </w:r>
+      <w:r>
+        <w:rPr>
+          <w:rStyle w:val="VerbatimChar"/>
+        </w:rPr>
+        <w:t xml:space="preserve">##      5     2161 1507.3           16.839</w:t>
+      </w:r>
+      <w:r>
+        <w:br w:type="textWrapping"/>
+      </w:r>
+      <w:r>
+        <w:rPr>
+          <w:rStyle w:val="VerbatimChar"/>
+        </w:rPr>
+        <w:t xml:space="preserve">##      6     2310 1369.9           25.398</w:t>
+      </w:r>
+      <w:r>
+        <w:br w:type="textWrapping"/>
+      </w:r>
+      <w:r>
+        <w:rPr>
+          <w:rStyle w:val="VerbatimChar"/>
+        </w:rPr>
+        <w:t xml:space="preserve">##      7     1801 1134.0           19.808</w:t>
+      </w:r>
+      <w:r>
+        <w:br w:type="textWrapping"/>
+      </w:r>
+      <w:r>
+        <w:rPr>
+          <w:rStyle w:val="VerbatimChar"/>
+        </w:rPr>
+        <w:t xml:space="preserve">##      8     1077  869.6            7.032</w:t>
+      </w:r>
+      <w:r>
+        <w:br w:type="textWrapping"/>
+      </w:r>
+      <w:r>
+        <w:rPr>
+          <w:rStyle w:val="VerbatimChar"/>
+        </w:rPr>
+        <w:t xml:space="preserve">##      9      492  625.7           -5.346</w:t>
+      </w:r>
+      <w:r>
+        <w:br w:type="textWrapping"/>
+      </w:r>
+      <w:r>
+        <w:rPr>
+          <w:rStyle w:val="VerbatimChar"/>
+        </w:rPr>
+        <w:t xml:space="preserve">##     10       93  426.5          -16.150</w:t>
+      </w:r>
+      <w:r>
+        <w:br w:type="textWrapping"/>
+      </w:r>
+      <w:r>
+        <w:rPr>
+          <w:rStyle w:val="VerbatimChar"/>
+        </w:rPr>
+        <w:t xml:space="preserve">##     11       24  277.5          -25.400</w:t>
       </w:r>
     </w:p>
     <w:p>
       <w:pPr>
         <w:pStyle w:val="Heading3"/>
       </w:pPr>
-      <w:bookmarkStart w:id="60" w:name="exercise-3.11"/>
-      <w:bookmarkEnd w:id="60"/>
-      <w:r>
-        <w:t xml:space="preserve">Exercise 3.11</w:t>
+      <w:bookmarkStart w:id="59" w:name="exercise-3.8"/>
+      <w:bookmarkEnd w:id="59"/>
+      <w:r>
+        <w:t xml:space="preserve">Exercise 3.8</w:t>
       </w:r>
     </w:p>
     <w:p>
@@ -15245,36 +15499,896 @@
         <w:pStyle w:val="FirstParagraph"/>
       </w:pPr>
       <w:r>
-        <w:t xml:space="preserve">The one-way table,</w:t>
-      </w:r>
-      <w:r>
-        <w:t xml:space="preserve"> </w:t>
-      </w:r>
-      <w:r>
-        <w:rPr>
-          <w:rStyle w:val="VerbatimChar"/>
-        </w:rPr>
-        <w:t xml:space="preserve">Depends</w:t>
-      </w:r>
-      <w:r>
-        <w:t xml:space="preserve">, in vcdExtra [not] shown below gives the frequency distribution of the number of dependencies declared in 4,983 R packages maintained on the CRAN distribution network on January 17, 2014. That is, there were 986 packages that had no dependencies, 1,347 packages that depended on one other package, ... up to 2 packages that depended on 14 other packages.</w:t>
-      </w:r>
-    </w:p>
-    <w:p>
-      <w:pPr>
+        <w:t xml:space="preserve">The data frame</w:t>
+      </w:r>
+      <w:r>
+        <w:t xml:space="preserve"> </w:t>
+      </w:r>
+      <w:r>
+        <w:rPr>
+          <w:rStyle w:val="VerbatimChar"/>
+        </w:rPr>
+        <w:t xml:space="preserve">Bundesliga</w:t>
+      </w:r>
+      <w:r>
+        <w:t xml:space="preserve"> </w:t>
+      </w:r>
+      <w:r>
+        <w:t xml:space="preserve">gives a similar data set to that for UK soccer scores (UKSoccer) examined in Example 3.9, but over a wide range of years. The following lines calculate a two-way table,</w:t>
+      </w:r>
+      <w:r>
+        <w:t xml:space="preserve"> </w:t>
+      </w:r>
+      <w:r>
+        <w:rPr>
+          <w:rStyle w:val="VerbatimChar"/>
+        </w:rPr>
+        <w:t xml:space="preserve">BL1995</w:t>
+      </w:r>
+      <w:r>
+        <w:t xml:space="preserve">, of home-team and away-team goals for the 306 games in the year 1995.</w:t>
+      </w:r>
+    </w:p>
+    <w:p>
+      <w:pPr>
+        <w:pStyle w:val="SourceCode"/>
+      </w:pPr>
+      <w:r>
+        <w:rPr>
+          <w:rStyle w:val="KeywordTok"/>
+        </w:rPr>
+        <w:t xml:space="preserve">data</w:t>
+      </w:r>
+      <w:r>
+        <w:rPr>
+          <w:rStyle w:val="NormalTok"/>
+        </w:rPr>
+        <w:t xml:space="preserve">(</w:t>
+      </w:r>
+      <w:r>
+        <w:rPr>
+          <w:rStyle w:val="StringTok"/>
+        </w:rPr>
+        <w:t xml:space="preserve">"Bundesliga"</w:t>
+      </w:r>
+      <w:r>
+        <w:rPr>
+          <w:rStyle w:val="NormalTok"/>
+        </w:rPr>
+        <w:t xml:space="preserve">, </w:t>
+      </w:r>
+      <w:r>
+        <w:rPr>
+          <w:rStyle w:val="DataTypeTok"/>
+        </w:rPr>
+        <w:t xml:space="preserve">package =</w:t>
+      </w:r>
+      <w:r>
+        <w:rPr>
+          <w:rStyle w:val="NormalTok"/>
+        </w:rPr>
+        <w:t xml:space="preserve"> </w:t>
+      </w:r>
+      <w:r>
+        <w:rPr>
+          <w:rStyle w:val="StringTok"/>
+        </w:rPr>
+        <w:t xml:space="preserve">"vcd"</w:t>
+      </w:r>
+      <w:r>
+        <w:rPr>
+          <w:rStyle w:val="NormalTok"/>
+        </w:rPr>
+        <w:t xml:space="preserve">) </w:t>
+      </w:r>
+      <w:r>
+        <w:br w:type="textWrapping"/>
+      </w:r>
+      <w:r>
+        <w:rPr>
+          <w:rStyle w:val="NormalTok"/>
+        </w:rPr>
+        <w:t xml:space="preserve">BL1995 &lt;-</w:t>
+      </w:r>
+      <w:r>
+        <w:rPr>
+          <w:rStyle w:val="KeywordTok"/>
+        </w:rPr>
+        <w:t xml:space="preserve">xtabs</w:t>
+      </w:r>
+      <w:r>
+        <w:rPr>
+          <w:rStyle w:val="NormalTok"/>
+        </w:rPr>
+        <w:t xml:space="preserve">(~</w:t>
+      </w:r>
+      <w:r>
+        <w:rPr>
+          <w:rStyle w:val="StringTok"/>
+        </w:rPr>
+        <w:t xml:space="preserve"> </w:t>
+      </w:r>
+      <w:r>
+        <w:rPr>
+          <w:rStyle w:val="NormalTok"/>
+        </w:rPr>
+        <w:t xml:space="preserve">HomeGoals +</w:t>
+      </w:r>
+      <w:r>
+        <w:rPr>
+          <w:rStyle w:val="StringTok"/>
+        </w:rPr>
+        <w:t xml:space="preserve"> </w:t>
+      </w:r>
+      <w:r>
+        <w:rPr>
+          <w:rStyle w:val="NormalTok"/>
+        </w:rPr>
+        <w:t xml:space="preserve">AwayGoals, </w:t>
+      </w:r>
+      <w:r>
+        <w:rPr>
+          <w:rStyle w:val="DataTypeTok"/>
+        </w:rPr>
+        <w:t xml:space="preserve">data =</w:t>
+      </w:r>
+      <w:r>
+        <w:rPr>
+          <w:rStyle w:val="NormalTok"/>
+        </w:rPr>
+        <w:t xml:space="preserve"> </w:t>
+      </w:r>
+      <w:r>
+        <w:rPr>
+          <w:rStyle w:val="NormalTok"/>
+        </w:rPr>
+        <w:t xml:space="preserve">Bundesliga, </w:t>
+      </w:r>
+      <w:r>
+        <w:br w:type="textWrapping"/>
+      </w:r>
+      <w:r>
+        <w:rPr>
+          <w:rStyle w:val="NormalTok"/>
+        </w:rPr>
+        <w:t xml:space="preserve"> </w:t>
+      </w:r>
+      <w:r>
+        <w:rPr>
+          <w:rStyle w:val="NormalTok"/>
+        </w:rPr>
+        <w:t xml:space="preserve"> </w:t>
+      </w:r>
+      <w:r>
+        <w:rPr>
+          <w:rStyle w:val="NormalTok"/>
+        </w:rPr>
+        <w:t xml:space="preserve"> </w:t>
+      </w:r>
+      <w:r>
+        <w:rPr>
+          <w:rStyle w:val="NormalTok"/>
+        </w:rPr>
+        <w:t xml:space="preserve"> </w:t>
+      </w:r>
+      <w:r>
+        <w:rPr>
+          <w:rStyle w:val="NormalTok"/>
+        </w:rPr>
+        <w:t xml:space="preserve"> </w:t>
+      </w:r>
+      <w:r>
+        <w:rPr>
+          <w:rStyle w:val="NormalTok"/>
+        </w:rPr>
+        <w:t xml:space="preserve"> </w:t>
+      </w:r>
+      <w:r>
+        <w:rPr>
+          <w:rStyle w:val="NormalTok"/>
+        </w:rPr>
+        <w:t xml:space="preserve"> </w:t>
+      </w:r>
+      <w:r>
+        <w:rPr>
+          <w:rStyle w:val="NormalTok"/>
+        </w:rPr>
+        <w:t xml:space="preserve"> </w:t>
+      </w:r>
+      <w:r>
+        <w:rPr>
+          <w:rStyle w:val="NormalTok"/>
+        </w:rPr>
+        <w:t xml:space="preserve"> </w:t>
+      </w:r>
+      <w:r>
+        <w:rPr>
+          <w:rStyle w:val="NormalTok"/>
+        </w:rPr>
+        <w:t xml:space="preserve"> </w:t>
+      </w:r>
+      <w:r>
+        <w:rPr>
+          <w:rStyle w:val="NormalTok"/>
+        </w:rPr>
+        <w:t xml:space="preserve"> </w:t>
+      </w:r>
+      <w:r>
+        <w:rPr>
+          <w:rStyle w:val="NormalTok"/>
+        </w:rPr>
+        <w:t xml:space="preserve"> </w:t>
+      </w:r>
+      <w:r>
+        <w:rPr>
+          <w:rStyle w:val="NormalTok"/>
+        </w:rPr>
+        <w:t xml:space="preserve"> </w:t>
+      </w:r>
+      <w:r>
+        <w:rPr>
+          <w:rStyle w:val="NormalTok"/>
+        </w:rPr>
+        <w:t xml:space="preserve"> </w:t>
+      </w:r>
+      <w:r>
+        <w:rPr>
+          <w:rStyle w:val="NormalTok"/>
+        </w:rPr>
+        <w:t xml:space="preserve"> </w:t>
+      </w:r>
+      <w:r>
+        <w:rPr>
+          <w:rStyle w:val="DataTypeTok"/>
+        </w:rPr>
+        <w:t xml:space="preserve">subset =</w:t>
+      </w:r>
+      <w:r>
+        <w:rPr>
+          <w:rStyle w:val="NormalTok"/>
+        </w:rPr>
+        <w:t xml:space="preserve"> </w:t>
+      </w:r>
+      <w:r>
+        <w:rPr>
+          <w:rStyle w:val="NormalTok"/>
+        </w:rPr>
+        <w:t xml:space="preserve">(Year ==</w:t>
+      </w:r>
+      <w:r>
+        <w:rPr>
+          <w:rStyle w:val="StringTok"/>
+        </w:rPr>
+        <w:t xml:space="preserve"> </w:t>
+      </w:r>
+      <w:r>
+        <w:rPr>
+          <w:rStyle w:val="DecValTok"/>
+        </w:rPr>
+        <w:t xml:space="preserve">1995</w:t>
+      </w:r>
+      <w:r>
+        <w:rPr>
+          <w:rStyle w:val="NormalTok"/>
+        </w:rPr>
+        <w:t xml:space="preserve">))</w:t>
+      </w:r>
+      <w:r>
+        <w:br w:type="textWrapping"/>
+      </w:r>
+      <w:r>
+        <w:rPr>
+          <w:rStyle w:val="NormalTok"/>
+        </w:rPr>
+        <w:t xml:space="preserve">BL1995 </w:t>
+      </w:r>
+    </w:p>
+    <w:p>
+      <w:pPr>
+        <w:pStyle w:val="SourceCode"/>
+      </w:pPr>
+      <w:r>
+        <w:rPr>
+          <w:rStyle w:val="VerbatimChar"/>
+        </w:rPr>
+        <w:t xml:space="preserve">##          AwayGoals</w:t>
+      </w:r>
+      <w:r>
+        <w:br w:type="textWrapping"/>
+      </w:r>
+      <w:r>
+        <w:rPr>
+          <w:rStyle w:val="VerbatimChar"/>
+        </w:rPr>
+        <w:t xml:space="preserve">## HomeGoals  0  1  2  3  4  5  6</w:t>
+      </w:r>
+      <w:r>
+        <w:br w:type="textWrapping"/>
+      </w:r>
+      <w:r>
+        <w:rPr>
+          <w:rStyle w:val="VerbatimChar"/>
+        </w:rPr>
+        <w:t xml:space="preserve">##         0 26 16 13  5  0  1  0</w:t>
+      </w:r>
+      <w:r>
+        <w:br w:type="textWrapping"/>
+      </w:r>
+      <w:r>
+        <w:rPr>
+          <w:rStyle w:val="VerbatimChar"/>
+        </w:rPr>
+        <w:t xml:space="preserve">##         1 19 58 20  5  4  0  1</w:t>
+      </w:r>
+      <w:r>
+        <w:br w:type="textWrapping"/>
+      </w:r>
+      <w:r>
+        <w:rPr>
+          <w:rStyle w:val="VerbatimChar"/>
+        </w:rPr>
+        <w:t xml:space="preserve">##         2 27 23 20  5  1  1  1</w:t>
+      </w:r>
+      <w:r>
+        <w:br w:type="textWrapping"/>
+      </w:r>
+      <w:r>
+        <w:rPr>
+          <w:rStyle w:val="VerbatimChar"/>
+        </w:rPr>
+        <w:t xml:space="preserve">##         3 14 11 10  4  2  0  0</w:t>
+      </w:r>
+      <w:r>
+        <w:br w:type="textWrapping"/>
+      </w:r>
+      <w:r>
+        <w:rPr>
+          <w:rStyle w:val="VerbatimChar"/>
+        </w:rPr>
+        <w:t xml:space="preserve">##         4  3  5  3  0  0  0  0</w:t>
+      </w:r>
+      <w:r>
+        <w:br w:type="textWrapping"/>
+      </w:r>
+      <w:r>
+        <w:rPr>
+          <w:rStyle w:val="VerbatimChar"/>
+        </w:rPr>
+        <w:t xml:space="preserve">##         5  4  1  0  1  0  0  0</w:t>
+      </w:r>
+      <w:r>
+        <w:br w:type="textWrapping"/>
+      </w:r>
+      <w:r>
+        <w:rPr>
+          <w:rStyle w:val="VerbatimChar"/>
+        </w:rPr>
+        <w:t xml:space="preserve">##         6  1  0  0  1  0  0  0</w:t>
+      </w:r>
+    </w:p>
+    <w:p>
+      <w:pPr>
+        <w:pStyle w:val="Compact"/>
         <w:numPr>
           <w:numId w:val="1053"/>
           <w:ilvl w:val="0"/>
         </w:numPr>
       </w:pPr>
       <w:r>
-        <w:t xml:space="preserve">Make a bar plot of this distribution.</w:t>
+        <w:t xml:space="preserve">As in Example 3.9, find the one-way distributions of</w:t>
+      </w:r>
+      <w:r>
+        <w:t xml:space="preserve"> </w:t>
+      </w:r>
+      <w:r>
+        <w:rPr>
+          <w:rStyle w:val="VerbatimChar"/>
+        </w:rPr>
+        <w:t xml:space="preserve">HomeGoals</w:t>
+      </w:r>
+      <w:r>
+        <w:t xml:space="preserve">,</w:t>
+      </w:r>
+      <w:r>
+        <w:t xml:space="preserve"> </w:t>
+      </w:r>
+      <w:r>
+        <w:rPr>
+          <w:rStyle w:val="VerbatimChar"/>
+        </w:rPr>
+        <w:t xml:space="preserve">AwayGoals</w:t>
+      </w:r>
+      <w:r>
+        <w:t xml:space="preserve">, and</w:t>
+      </w:r>
+      <w:r>
+        <w:t xml:space="preserve"> </w:t>
+      </w:r>
+      <w:r>
+        <w:rPr>
+          <w:rStyle w:val="VerbatimChar"/>
+        </w:rPr>
+        <w:t xml:space="preserve">TotalGoals = HomeGoals + AwayGoals</w:t>
+      </w:r>
+      <w:r>
+        <w:t xml:space="preserve">.</w:t>
+      </w:r>
+    </w:p>
+    <w:p>
+      <w:pPr>
+        <w:pStyle w:val="SourceCode"/>
+      </w:pPr>
+      <w:r>
+        <w:rPr>
+          <w:rStyle w:val="NormalTok"/>
+        </w:rPr>
+        <w:t xml:space="preserve">BL.df &lt;-</w:t>
+      </w:r>
+      <w:r>
+        <w:rPr>
+          <w:rStyle w:val="StringTok"/>
+        </w:rPr>
+        <w:t xml:space="preserve"> </w:t>
+      </w:r>
+      <w:r>
+        <w:rPr>
+          <w:rStyle w:val="KeywordTok"/>
+        </w:rPr>
+        <w:t xml:space="preserve">as.data.frame</w:t>
+      </w:r>
+      <w:r>
+        <w:rPr>
+          <w:rStyle w:val="NormalTok"/>
+        </w:rPr>
+        <w:t xml:space="preserve">(BL1995, </w:t>
+      </w:r>
+      <w:r>
+        <w:rPr>
+          <w:rStyle w:val="DataTypeTok"/>
+        </w:rPr>
+        <w:t xml:space="preserve">stringsASFactors=</w:t>
+      </w:r>
+      <w:r>
+        <w:rPr>
+          <w:rStyle w:val="OtherTok"/>
+        </w:rPr>
+        <w:t xml:space="preserve">FALSE</w:t>
+      </w:r>
+      <w:r>
+        <w:rPr>
+          <w:rStyle w:val="NormalTok"/>
+        </w:rPr>
+        <w:t xml:space="preserve">)</w:t>
+      </w:r>
+      <w:r>
+        <w:br w:type="textWrapping"/>
+      </w:r>
+      <w:r>
+        <w:rPr>
+          <w:rStyle w:val="NormalTok"/>
+        </w:rPr>
+        <w:t xml:space="preserve">BL.df &lt;-</w:t>
+      </w:r>
+      <w:r>
+        <w:rPr>
+          <w:rStyle w:val="StringTok"/>
+        </w:rPr>
+        <w:t xml:space="preserve"> </w:t>
+      </w:r>
+      <w:r>
+        <w:rPr>
+          <w:rStyle w:val="KeywordTok"/>
+        </w:rPr>
+        <w:t xml:space="preserve">within</w:t>
+      </w:r>
+      <w:r>
+        <w:rPr>
+          <w:rStyle w:val="NormalTok"/>
+        </w:rPr>
+        <w:t xml:space="preserve">(BL.df, {</w:t>
+      </w:r>
+      <w:r>
+        <w:br w:type="textWrapping"/>
+      </w:r>
+      <w:r>
+        <w:rPr>
+          <w:rStyle w:val="NormalTok"/>
+        </w:rPr>
+        <w:t xml:space="preserve"> </w:t>
+      </w:r>
+      <w:r>
+        <w:rPr>
+          <w:rStyle w:val="NormalTok"/>
+        </w:rPr>
+        <w:t xml:space="preserve"> </w:t>
+      </w:r>
+      <w:r>
+        <w:rPr>
+          <w:rStyle w:val="NormalTok"/>
+        </w:rPr>
+        <w:t xml:space="preserve">HomeGoals &lt;-</w:t>
+      </w:r>
+      <w:r>
+        <w:rPr>
+          <w:rStyle w:val="StringTok"/>
+        </w:rPr>
+        <w:t xml:space="preserve"> </w:t>
+      </w:r>
+      <w:r>
+        <w:rPr>
+          <w:rStyle w:val="KeywordTok"/>
+        </w:rPr>
+        <w:t xml:space="preserve">as.numeric</w:t>
+      </w:r>
+      <w:r>
+        <w:rPr>
+          <w:rStyle w:val="NormalTok"/>
+        </w:rPr>
+        <w:t xml:space="preserve">(HomeGoals)</w:t>
+      </w:r>
+      <w:r>
+        <w:br w:type="textWrapping"/>
+      </w:r>
+      <w:r>
+        <w:rPr>
+          <w:rStyle w:val="NormalTok"/>
+        </w:rPr>
+        <w:t xml:space="preserve"> </w:t>
+      </w:r>
+      <w:r>
+        <w:rPr>
+          <w:rStyle w:val="NormalTok"/>
+        </w:rPr>
+        <w:t xml:space="preserve"> </w:t>
+      </w:r>
+      <w:r>
+        <w:rPr>
+          <w:rStyle w:val="NormalTok"/>
+        </w:rPr>
+        <w:t xml:space="preserve">AwayGoals &lt;-</w:t>
+      </w:r>
+      <w:r>
+        <w:rPr>
+          <w:rStyle w:val="StringTok"/>
+        </w:rPr>
+        <w:t xml:space="preserve"> </w:t>
+      </w:r>
+      <w:r>
+        <w:rPr>
+          <w:rStyle w:val="KeywordTok"/>
+        </w:rPr>
+        <w:t xml:space="preserve">as.numeric</w:t>
+      </w:r>
+      <w:r>
+        <w:rPr>
+          <w:rStyle w:val="NormalTok"/>
+        </w:rPr>
+        <w:t xml:space="preserve">(AwayGoals)</w:t>
+      </w:r>
+      <w:r>
+        <w:br w:type="textWrapping"/>
+      </w:r>
+      <w:r>
+        <w:rPr>
+          <w:rStyle w:val="NormalTok"/>
+        </w:rPr>
+        <w:t xml:space="preserve"> </w:t>
+      </w:r>
+      <w:r>
+        <w:rPr>
+          <w:rStyle w:val="NormalTok"/>
+        </w:rPr>
+        <w:t xml:space="preserve"> </w:t>
+      </w:r>
+      <w:r>
+        <w:rPr>
+          <w:rStyle w:val="NormalTok"/>
+        </w:rPr>
+        <w:t xml:space="preserve">TotalGoals &lt;-</w:t>
+      </w:r>
+      <w:r>
+        <w:rPr>
+          <w:rStyle w:val="StringTok"/>
+        </w:rPr>
+        <w:t xml:space="preserve"> </w:t>
+      </w:r>
+      <w:r>
+        <w:rPr>
+          <w:rStyle w:val="NormalTok"/>
+        </w:rPr>
+        <w:t xml:space="preserve">HomeGoals +</w:t>
+      </w:r>
+      <w:r>
+        <w:rPr>
+          <w:rStyle w:val="StringTok"/>
+        </w:rPr>
+        <w:t xml:space="preserve"> </w:t>
+      </w:r>
+      <w:r>
+        <w:rPr>
+          <w:rStyle w:val="NormalTok"/>
+        </w:rPr>
+        <w:t xml:space="preserve">AwayGoals</w:t>
+      </w:r>
+      <w:r>
+        <w:br w:type="textWrapping"/>
+      </w:r>
+      <w:r>
+        <w:rPr>
+          <w:rStyle w:val="NormalTok"/>
+        </w:rPr>
+        <w:t xml:space="preserve"> </w:t>
+      </w:r>
+      <w:r>
+        <w:rPr>
+          <w:rStyle w:val="NormalTok"/>
+        </w:rPr>
+        <w:t xml:space="preserve"> </w:t>
+      </w:r>
+      <w:r>
+        <w:rPr>
+          <w:rStyle w:val="NormalTok"/>
+        </w:rPr>
+        <w:t xml:space="preserve">})</w:t>
+      </w:r>
+      <w:r>
+        <w:br w:type="textWrapping"/>
+      </w:r>
+      <w:r>
+        <w:rPr>
+          <w:rStyle w:val="CommentTok"/>
+        </w:rPr>
+        <w:t xml:space="preserve"># marginal distributions</w:t>
+      </w:r>
+      <w:r>
+        <w:br w:type="textWrapping"/>
+      </w:r>
+      <w:r>
+        <w:rPr>
+          <w:rStyle w:val="NormalTok"/>
+        </w:rPr>
+        <w:t xml:space="preserve">(BL.home &lt;-</w:t>
+      </w:r>
+      <w:r>
+        <w:rPr>
+          <w:rStyle w:val="StringTok"/>
+        </w:rPr>
+        <w:t xml:space="preserve"> </w:t>
+      </w:r>
+      <w:r>
+        <w:rPr>
+          <w:rStyle w:val="KeywordTok"/>
+        </w:rPr>
+        <w:t xml:space="preserve">xtabs</w:t>
+      </w:r>
+      <w:r>
+        <w:rPr>
+          <w:rStyle w:val="NormalTok"/>
+        </w:rPr>
+        <w:t xml:space="preserve">(Freq ~</w:t>
+      </w:r>
+      <w:r>
+        <w:rPr>
+          <w:rStyle w:val="StringTok"/>
+        </w:rPr>
+        <w:t xml:space="preserve"> </w:t>
+      </w:r>
+      <w:r>
+        <w:rPr>
+          <w:rStyle w:val="NormalTok"/>
+        </w:rPr>
+        <w:t xml:space="preserve">HomeGoals, </w:t>
+      </w:r>
+      <w:r>
+        <w:rPr>
+          <w:rStyle w:val="DataTypeTok"/>
+        </w:rPr>
+        <w:t xml:space="preserve">data=</w:t>
+      </w:r>
+      <w:r>
+        <w:rPr>
+          <w:rStyle w:val="NormalTok"/>
+        </w:rPr>
+        <w:t xml:space="preserve">BL.df))</w:t>
+      </w:r>
+    </w:p>
+    <w:p>
+      <w:pPr>
+        <w:pStyle w:val="SourceCode"/>
+      </w:pPr>
+      <w:r>
+        <w:rPr>
+          <w:rStyle w:val="VerbatimChar"/>
+        </w:rPr>
+        <w:t xml:space="preserve">## HomeGoals</w:t>
+      </w:r>
+      <w:r>
+        <w:br w:type="textWrapping"/>
+      </w:r>
+      <w:r>
+        <w:rPr>
+          <w:rStyle w:val="VerbatimChar"/>
+        </w:rPr>
+        <w:t xml:space="preserve">##   1   2   3   4   5   6   7 </w:t>
+      </w:r>
+      <w:r>
+        <w:br w:type="textWrapping"/>
+      </w:r>
+      <w:r>
+        <w:rPr>
+          <w:rStyle w:val="VerbatimChar"/>
+        </w:rPr>
+        <w:t xml:space="preserve">##  61 107  78  41  11   6   2</w:t>
+      </w:r>
+    </w:p>
+    <w:p>
+      <w:pPr>
+        <w:pStyle w:val="SourceCode"/>
+      </w:pPr>
+      <w:r>
+        <w:rPr>
+          <w:rStyle w:val="NormalTok"/>
+        </w:rPr>
+        <w:t xml:space="preserve">(BL.away &lt;-</w:t>
+      </w:r>
+      <w:r>
+        <w:rPr>
+          <w:rStyle w:val="StringTok"/>
+        </w:rPr>
+        <w:t xml:space="preserve"> </w:t>
+      </w:r>
+      <w:r>
+        <w:rPr>
+          <w:rStyle w:val="KeywordTok"/>
+        </w:rPr>
+        <w:t xml:space="preserve">xtabs</w:t>
+      </w:r>
+      <w:r>
+        <w:rPr>
+          <w:rStyle w:val="NormalTok"/>
+        </w:rPr>
+        <w:t xml:space="preserve">(Freq ~</w:t>
+      </w:r>
+      <w:r>
+        <w:rPr>
+          <w:rStyle w:val="StringTok"/>
+        </w:rPr>
+        <w:t xml:space="preserve"> </w:t>
+      </w:r>
+      <w:r>
+        <w:rPr>
+          <w:rStyle w:val="NormalTok"/>
+        </w:rPr>
+        <w:t xml:space="preserve">AwayGoals, </w:t>
+      </w:r>
+      <w:r>
+        <w:rPr>
+          <w:rStyle w:val="DataTypeTok"/>
+        </w:rPr>
+        <w:t xml:space="preserve">data=</w:t>
+      </w:r>
+      <w:r>
+        <w:rPr>
+          <w:rStyle w:val="NormalTok"/>
+        </w:rPr>
+        <w:t xml:space="preserve">BL.df))</w:t>
+      </w:r>
+    </w:p>
+    <w:p>
+      <w:pPr>
+        <w:pStyle w:val="SourceCode"/>
+      </w:pPr>
+      <w:r>
+        <w:rPr>
+          <w:rStyle w:val="VerbatimChar"/>
+        </w:rPr>
+        <w:t xml:space="preserve">## AwayGoals</w:t>
+      </w:r>
+      <w:r>
+        <w:br w:type="textWrapping"/>
+      </w:r>
+      <w:r>
+        <w:rPr>
+          <w:rStyle w:val="VerbatimChar"/>
+        </w:rPr>
+        <w:t xml:space="preserve">##   1   2   3   4   5   6   7 </w:t>
+      </w:r>
+      <w:r>
+        <w:br w:type="textWrapping"/>
+      </w:r>
+      <w:r>
+        <w:rPr>
+          <w:rStyle w:val="VerbatimChar"/>
+        </w:rPr>
+        <w:t xml:space="preserve">##  94 114  66  21   7   2   2</w:t>
+      </w:r>
+    </w:p>
+    <w:p>
+      <w:pPr>
+        <w:pStyle w:val="SourceCode"/>
+      </w:pPr>
+      <w:r>
+        <w:rPr>
+          <w:rStyle w:val="NormalTok"/>
+        </w:rPr>
+        <w:t xml:space="preserve">(BL.total &lt;-</w:t>
+      </w:r>
+      <w:r>
+        <w:rPr>
+          <w:rStyle w:val="StringTok"/>
+        </w:rPr>
+        <w:t xml:space="preserve"> </w:t>
+      </w:r>
+      <w:r>
+        <w:rPr>
+          <w:rStyle w:val="KeywordTok"/>
+        </w:rPr>
+        <w:t xml:space="preserve">xtabs</w:t>
+      </w:r>
+      <w:r>
+        <w:rPr>
+          <w:rStyle w:val="NormalTok"/>
+        </w:rPr>
+        <w:t xml:space="preserve">(Freq ~</w:t>
+      </w:r>
+      <w:r>
+        <w:rPr>
+          <w:rStyle w:val="StringTok"/>
+        </w:rPr>
+        <w:t xml:space="preserve"> </w:t>
+      </w:r>
+      <w:r>
+        <w:rPr>
+          <w:rStyle w:val="NormalTok"/>
+        </w:rPr>
+        <w:t xml:space="preserve">TotalGoals, </w:t>
+      </w:r>
+      <w:r>
+        <w:rPr>
+          <w:rStyle w:val="DataTypeTok"/>
+        </w:rPr>
+        <w:t xml:space="preserve">data=</w:t>
+      </w:r>
+      <w:r>
+        <w:rPr>
+          <w:rStyle w:val="NormalTok"/>
+        </w:rPr>
+        <w:t xml:space="preserve">BL.df))</w:t>
+      </w:r>
+    </w:p>
+    <w:p>
+      <w:pPr>
+        <w:pStyle w:val="SourceCode"/>
+      </w:pPr>
+      <w:r>
+        <w:rPr>
+          <w:rStyle w:val="VerbatimChar"/>
+        </w:rPr>
+        <w:t xml:space="preserve">## TotalGoals</w:t>
+      </w:r>
+      <w:r>
+        <w:br w:type="textWrapping"/>
+      </w:r>
+      <w:r>
+        <w:rPr>
+          <w:rStyle w:val="VerbatimChar"/>
+        </w:rPr>
+        <w:t xml:space="preserve">##  2  3  4  5  6  7  8  9 10 11 12 13 14 </w:t>
+      </w:r>
+      <w:r>
+        <w:br w:type="textWrapping"/>
+      </w:r>
+      <w:r>
+        <w:rPr>
+          <w:rStyle w:val="VerbatimChar"/>
+        </w:rPr>
+        <w:t xml:space="preserve">## 26 35 98 62 39 29 10  4  2  1  0  0  0</w:t>
       </w:r>
     </w:p>
     <w:p>
       <w:pPr>
         <w:numPr>
-          <w:numId w:val="1053"/>
+          <w:numId w:val="1054"/>
           <w:ilvl w:val="0"/>
         </w:numPr>
       </w:pPr>
@@ -15288,23 +16402,655 @@
         <w:rPr>
           <w:rStyle w:val="VerbatimChar"/>
         </w:rPr>
-        <w:t xml:space="preserve">Ord_plot()</w:t>
-      </w:r>
-      <w:r>
-        <w:t xml:space="preserve"> </w:t>
-      </w:r>
-      <w:r>
-        <w:t xml:space="preserve">to see if this method can diagnose the form of the distribution.</w:t>
+        <w:t xml:space="preserve">goodfit()</w:t>
+      </w:r>
+      <w:r>
+        <w:t xml:space="preserve"> </w:t>
+      </w:r>
+      <w:r>
+        <w:t xml:space="preserve">to fit and plot the Poisson distribution to each of these. Does the Poisson seem to provide a reasonable fit?</w:t>
       </w:r>
     </w:p>
     <w:p>
       <w:pPr>
         <w:numPr>
-          <w:numId w:val="1053"/>
+          <w:numId w:val="1054"/>
           <w:ilvl w:val="0"/>
         </w:numPr>
       </w:pPr>
       <w:r>
+        <w:t xml:space="preserve">Use</w:t>
+      </w:r>
+      <w:r>
+        <w:t xml:space="preserve"> </w:t>
+      </w:r>
+      <w:r>
+        <w:rPr>
+          <w:rStyle w:val="VerbatimChar"/>
+        </w:rPr>
+        <w:t xml:space="preserve">distplot()</w:t>
+      </w:r>
+      <w:r>
+        <w:t xml:space="preserve"> </w:t>
+      </w:r>
+      <w:r>
+        <w:t xml:space="preserve">to assess fit of the Poisson distribution.</w:t>
+      </w:r>
+    </w:p>
+    <w:p>
+      <w:pPr>
+        <w:numPr>
+          <w:numId w:val="1054"/>
+          <w:ilvl w:val="0"/>
+        </w:numPr>
+      </w:pPr>
+      <w:r>
+        <w:t xml:space="preserve">What circumstances of scoring goals in soccer might cause these distributions to deviate from Poisson distributions?</w:t>
+      </w:r>
+    </w:p>
+    <w:p>
+      <w:pPr>
+        <w:pStyle w:val="Heading3"/>
+      </w:pPr>
+      <w:bookmarkStart w:id="60" w:name="exercise-3.9"/>
+      <w:bookmarkEnd w:id="60"/>
+      <w:r>
+        <w:t xml:space="preserve">Exercise 3.9</w:t>
+      </w:r>
+    </w:p>
+    <w:p>
+      <w:pPr>
+        <w:pStyle w:val="FirstParagraph"/>
+      </w:pPr>
+      <w:r>
+        <w:t xml:space="preserve">Repeat the exercise above, this time using the data for all years in which there was the standard number (306) of games, that is for</w:t>
+      </w:r>
+      <w:r>
+        <w:t xml:space="preserve"> </w:t>
+      </w:r>
+      <w:r>
+        <w:rPr>
+          <w:rStyle w:val="VerbatimChar"/>
+        </w:rPr>
+        <w:t xml:space="preserve">Year&gt;1965</w:t>
+      </w:r>
+      <w:r>
+        <w:t xml:space="preserve">, tabulated as shown below.</w:t>
+      </w:r>
+    </w:p>
+    <w:p>
+      <w:pPr>
+        <w:pStyle w:val="SourceCode"/>
+      </w:pPr>
+      <w:r>
+        <w:rPr>
+          <w:rStyle w:val="NormalTok"/>
+        </w:rPr>
+        <w:t xml:space="preserve">BL &lt;-</w:t>
+      </w:r>
+      <w:r>
+        <w:rPr>
+          <w:rStyle w:val="KeywordTok"/>
+        </w:rPr>
+        <w:t xml:space="preserve">xtabs</w:t>
+      </w:r>
+      <w:r>
+        <w:rPr>
+          <w:rStyle w:val="NormalTok"/>
+        </w:rPr>
+        <w:t xml:space="preserve">(~</w:t>
+      </w:r>
+      <w:r>
+        <w:rPr>
+          <w:rStyle w:val="StringTok"/>
+        </w:rPr>
+        <w:t xml:space="preserve"> </w:t>
+      </w:r>
+      <w:r>
+        <w:rPr>
+          <w:rStyle w:val="NormalTok"/>
+        </w:rPr>
+        <w:t xml:space="preserve">HomeGoals +</w:t>
+      </w:r>
+      <w:r>
+        <w:rPr>
+          <w:rStyle w:val="StringTok"/>
+        </w:rPr>
+        <w:t xml:space="preserve"> </w:t>
+      </w:r>
+      <w:r>
+        <w:rPr>
+          <w:rStyle w:val="NormalTok"/>
+        </w:rPr>
+        <w:t xml:space="preserve">AwayGoals, </w:t>
+      </w:r>
+      <w:r>
+        <w:rPr>
+          <w:rStyle w:val="DataTypeTok"/>
+        </w:rPr>
+        <w:t xml:space="preserve">data =</w:t>
+      </w:r>
+      <w:r>
+        <w:rPr>
+          <w:rStyle w:val="NormalTok"/>
+        </w:rPr>
+        <w:t xml:space="preserve"> </w:t>
+      </w:r>
+      <w:r>
+        <w:rPr>
+          <w:rStyle w:val="NormalTok"/>
+        </w:rPr>
+        <w:t xml:space="preserve">Bundesliga, </w:t>
+      </w:r>
+      <w:r>
+        <w:br w:type="textWrapping"/>
+      </w:r>
+      <w:r>
+        <w:rPr>
+          <w:rStyle w:val="NormalTok"/>
+        </w:rPr>
+        <w:t xml:space="preserve"> </w:t>
+      </w:r>
+      <w:r>
+        <w:rPr>
+          <w:rStyle w:val="NormalTok"/>
+        </w:rPr>
+        <w:t xml:space="preserve"> </w:t>
+      </w:r>
+      <w:r>
+        <w:rPr>
+          <w:rStyle w:val="NormalTok"/>
+        </w:rPr>
+        <w:t xml:space="preserve"> </w:t>
+      </w:r>
+      <w:r>
+        <w:rPr>
+          <w:rStyle w:val="NormalTok"/>
+        </w:rPr>
+        <w:t xml:space="preserve"> </w:t>
+      </w:r>
+      <w:r>
+        <w:rPr>
+          <w:rStyle w:val="NormalTok"/>
+        </w:rPr>
+        <w:t xml:space="preserve"> </w:t>
+      </w:r>
+      <w:r>
+        <w:rPr>
+          <w:rStyle w:val="NormalTok"/>
+        </w:rPr>
+        <w:t xml:space="preserve"> </w:t>
+      </w:r>
+      <w:r>
+        <w:rPr>
+          <w:rStyle w:val="NormalTok"/>
+        </w:rPr>
+        <w:t xml:space="preserve"> </w:t>
+      </w:r>
+      <w:r>
+        <w:rPr>
+          <w:rStyle w:val="NormalTok"/>
+        </w:rPr>
+        <w:t xml:space="preserve"> </w:t>
+      </w:r>
+      <w:r>
+        <w:rPr>
+          <w:rStyle w:val="NormalTok"/>
+        </w:rPr>
+        <w:t xml:space="preserve"> </w:t>
+      </w:r>
+      <w:r>
+        <w:rPr>
+          <w:rStyle w:val="NormalTok"/>
+        </w:rPr>
+        <w:t xml:space="preserve"> </w:t>
+      </w:r>
+      <w:r>
+        <w:rPr>
+          <w:rStyle w:val="NormalTok"/>
+        </w:rPr>
+        <w:t xml:space="preserve"> </w:t>
+      </w:r>
+      <w:r>
+        <w:rPr>
+          <w:rStyle w:val="DataTypeTok"/>
+        </w:rPr>
+        <w:t xml:space="preserve">subset =</w:t>
+      </w:r>
+      <w:r>
+        <w:rPr>
+          <w:rStyle w:val="NormalTok"/>
+        </w:rPr>
+        <w:t xml:space="preserve"> </w:t>
+      </w:r>
+      <w:r>
+        <w:rPr>
+          <w:rStyle w:val="NormalTok"/>
+        </w:rPr>
+        <w:t xml:space="preserve">(Year &gt;</w:t>
+      </w:r>
+      <w:r>
+        <w:rPr>
+          <w:rStyle w:val="StringTok"/>
+        </w:rPr>
+        <w:t xml:space="preserve"> </w:t>
+      </w:r>
+      <w:r>
+        <w:rPr>
+          <w:rStyle w:val="DecValTok"/>
+        </w:rPr>
+        <w:t xml:space="preserve">1965</w:t>
+      </w:r>
+      <w:r>
+        <w:rPr>
+          <w:rStyle w:val="NormalTok"/>
+        </w:rPr>
+        <w:t xml:space="preserve">)) </w:t>
+      </w:r>
+    </w:p>
+    <w:p>
+      <w:pPr>
+        <w:pStyle w:val="Heading3"/>
+      </w:pPr>
+      <w:bookmarkStart w:id="61" w:name="exercise-3.10"/>
+      <w:bookmarkEnd w:id="61"/>
+      <w:r>
+        <w:t xml:space="preserve">Exercise 3.10</w:t>
+      </w:r>
+    </w:p>
+    <w:p>
+      <w:pPr>
+        <w:pStyle w:val="FirstParagraph"/>
+      </w:pPr>
+      <w:r>
+        <w:t xml:space="preserve">Using the data</w:t>
+      </w:r>
+      <w:r>
+        <w:t xml:space="preserve"> </w:t>
+      </w:r>
+      <w:r>
+        <w:rPr>
+          <w:rStyle w:val="VerbatimChar"/>
+        </w:rPr>
+        <w:t xml:space="preserve">CyclingDeaths</w:t>
+      </w:r>
+      <w:r>
+        <w:t xml:space="preserve"> </w:t>
+      </w:r>
+      <w:r>
+        <w:t xml:space="preserve">introduced in Example 3.6 and the one-way frequency table</w:t>
+      </w:r>
+      <w:r>
+        <w:t xml:space="preserve"> </w:t>
+      </w:r>
+      <w:r>
+        <w:rPr>
+          <w:rStyle w:val="VerbatimChar"/>
+        </w:rPr>
+        <w:t xml:space="preserve">CyclingDeaths.tab &lt;- table(CyclingDeaths$deaths)</w:t>
+      </w:r>
+      <w:r>
+        <w:t xml:space="preserve">,</w:t>
+      </w:r>
+    </w:p>
+    <w:p>
+      <w:pPr>
+        <w:pStyle w:val="Compact"/>
+        <w:numPr>
+          <w:numId w:val="1055"/>
+          <w:ilvl w:val="0"/>
+        </w:numPr>
+      </w:pPr>
+      <w:r>
+        <w:t xml:space="preserve">Make a sensible plot of the number of deaths over time. For extra credit, add a smoothed curve (e.g., using</w:t>
+      </w:r>
+      <w:r>
+        <w:t xml:space="preserve"> </w:t>
+      </w:r>
+      <w:r>
+        <w:rPr>
+          <w:rStyle w:val="VerbatimChar"/>
+        </w:rPr>
+        <w:t xml:space="preserve">lines(lowess(...))</w:t>
+      </w:r>
+      <w:r>
+        <w:t xml:space="preserve">).</w:t>
+      </w:r>
+    </w:p>
+    <w:p>
+      <w:pPr>
+        <w:pStyle w:val="SourceCode"/>
+      </w:pPr>
+      <w:r>
+        <w:rPr>
+          <w:rStyle w:val="KeywordTok"/>
+        </w:rPr>
+        <w:t xml:space="preserve">data</w:t>
+      </w:r>
+      <w:r>
+        <w:rPr>
+          <w:rStyle w:val="NormalTok"/>
+        </w:rPr>
+        <w:t xml:space="preserve">(</w:t>
+      </w:r>
+      <w:r>
+        <w:rPr>
+          <w:rStyle w:val="StringTok"/>
+        </w:rPr>
+        <w:t xml:space="preserve">"CyclingDeaths"</w:t>
+      </w:r>
+      <w:r>
+        <w:rPr>
+          <w:rStyle w:val="NormalTok"/>
+        </w:rPr>
+        <w:t xml:space="preserve">, </w:t>
+      </w:r>
+      <w:r>
+        <w:rPr>
+          <w:rStyle w:val="DataTypeTok"/>
+        </w:rPr>
+        <w:t xml:space="preserve">package=</w:t>
+      </w:r>
+      <w:r>
+        <w:rPr>
+          <w:rStyle w:val="StringTok"/>
+        </w:rPr>
+        <w:t xml:space="preserve">"vcdExtra"</w:t>
+      </w:r>
+      <w:r>
+        <w:rPr>
+          <w:rStyle w:val="NormalTok"/>
+        </w:rPr>
+        <w:t xml:space="preserve">)</w:t>
+      </w:r>
+      <w:r>
+        <w:br w:type="textWrapping"/>
+      </w:r>
+      <w:r>
+        <w:rPr>
+          <w:rStyle w:val="NormalTok"/>
+        </w:rPr>
+        <w:t xml:space="preserve">CyclingDeaths.tab &lt;-</w:t>
+      </w:r>
+      <w:r>
+        <w:rPr>
+          <w:rStyle w:val="StringTok"/>
+        </w:rPr>
+        <w:t xml:space="preserve"> </w:t>
+      </w:r>
+      <w:r>
+        <w:rPr>
+          <w:rStyle w:val="KeywordTok"/>
+        </w:rPr>
+        <w:t xml:space="preserve">table</w:t>
+      </w:r>
+      <w:r>
+        <w:rPr>
+          <w:rStyle w:val="NormalTok"/>
+        </w:rPr>
+        <w:t xml:space="preserve">(CyclingDeaths$deaths)</w:t>
+      </w:r>
+      <w:r>
+        <w:br w:type="textWrapping"/>
+      </w:r>
+      <w:r>
+        <w:rPr>
+          <w:rStyle w:val="KeywordTok"/>
+        </w:rPr>
+        <w:t xml:space="preserve">plot</w:t>
+      </w:r>
+      <w:r>
+        <w:rPr>
+          <w:rStyle w:val="NormalTok"/>
+        </w:rPr>
+        <w:t xml:space="preserve">(</w:t>
+      </w:r>
+      <w:r>
+        <w:rPr>
+          <w:rStyle w:val="KeywordTok"/>
+        </w:rPr>
+        <w:t xml:space="preserve">jitter</w:t>
+      </w:r>
+      <w:r>
+        <w:rPr>
+          <w:rStyle w:val="NormalTok"/>
+        </w:rPr>
+        <w:t xml:space="preserve">(deaths) ~</w:t>
+      </w:r>
+      <w:r>
+        <w:rPr>
+          <w:rStyle w:val="StringTok"/>
+        </w:rPr>
+        <w:t xml:space="preserve"> </w:t>
+      </w:r>
+      <w:r>
+        <w:rPr>
+          <w:rStyle w:val="NormalTok"/>
+        </w:rPr>
+        <w:t xml:space="preserve">date, </w:t>
+      </w:r>
+      <w:r>
+        <w:rPr>
+          <w:rStyle w:val="DataTypeTok"/>
+        </w:rPr>
+        <w:t xml:space="preserve">data=</w:t>
+      </w:r>
+      <w:r>
+        <w:rPr>
+          <w:rStyle w:val="NormalTok"/>
+        </w:rPr>
+        <w:t xml:space="preserve">CyclingDeaths)</w:t>
+      </w:r>
+    </w:p>
+    <w:p>
+      <w:pPr>
+        <w:pStyle w:val="FirstParagraph"/>
+      </w:pPr>
+      <w:r>
+        <w:drawing>
+          <wp:inline>
+            <wp:extent cx="4610100" cy="3695700"/>
+            <wp:effectExtent b="0" l="0" r="0" t="0"/>
+            <wp:docPr descr="" id="1" name="Picture"/>
+            <a:graphic>
+              <a:graphicData uri="http://schemas.openxmlformats.org/drawingml/2006/picture">
+                <pic:pic>
+                  <pic:nvPicPr>
+                    <pic:cNvPr descr="solutions_files/figure-docx/ex3_10a-1.png" id="0" name="Picture"/>
+                    <pic:cNvPicPr>
+                      <a:picLocks noChangeArrowheads="1" noChangeAspect="1"/>
+                    </pic:cNvPicPr>
+                  </pic:nvPicPr>
+                  <pic:blipFill>
+                    <a:blip r:embed="rId62"/>
+                    <a:stretch>
+                      <a:fillRect/>
+                    </a:stretch>
+                  </pic:blipFill>
+                  <pic:spPr bwMode="auto">
+                    <a:xfrm>
+                      <a:off x="0" y="0"/>
+                      <a:ext cx="4610100" cy="3695700"/>
+                    </a:xfrm>
+                    <a:prstGeom prst="rect">
+                      <a:avLst/>
+                    </a:prstGeom>
+                    <a:noFill/>
+                    <a:ln w="9525">
+                      <a:noFill/>
+                      <a:headEnd/>
+                      <a:tailEnd/>
+                    </a:ln>
+                  </pic:spPr>
+                </pic:pic>
+              </a:graphicData>
+            </a:graphic>
+          </wp:inline>
+        </w:drawing>
+      </w:r>
+    </w:p>
+    <w:p>
+      <w:pPr>
+        <w:numPr>
+          <w:numId w:val="1056"/>
+          <w:ilvl w:val="0"/>
+        </w:numPr>
+      </w:pPr>
+      <w:r>
+        <w:t xml:space="preserve">Test the goodness of fit of the table</w:t>
+      </w:r>
+      <w:r>
+        <w:t xml:space="preserve"> </w:t>
+      </w:r>
+      <w:r>
+        <w:rPr>
+          <w:rStyle w:val="VerbatimChar"/>
+        </w:rPr>
+        <w:t xml:space="preserve">CyclingDeaths.tab</w:t>
+      </w:r>
+      <w:r>
+        <w:t xml:space="preserve"> </w:t>
+      </w:r>
+      <w:r>
+        <w:t xml:space="preserve">to a Poisson distribution statistically using</w:t>
+      </w:r>
+      <w:r>
+        <w:t xml:space="preserve"> </w:t>
+      </w:r>
+      <w:r>
+        <w:rPr>
+          <w:rStyle w:val="VerbatimChar"/>
+        </w:rPr>
+        <w:t xml:space="preserve">goodfit()</w:t>
+      </w:r>
+      <w:r>
+        <w:t xml:space="preserve">.</w:t>
+      </w:r>
+    </w:p>
+    <w:p>
+      <w:pPr>
+        <w:numPr>
+          <w:numId w:val="1056"/>
+          <w:ilvl w:val="0"/>
+        </w:numPr>
+      </w:pPr>
+      <w:r>
+        <w:t xml:space="preserve">Continue this analysis using a</w:t>
+      </w:r>
+      <w:r>
+        <w:t xml:space="preserve"> </w:t>
+      </w:r>
+      <w:r>
+        <w:rPr>
+          <w:rStyle w:val="VerbatimChar"/>
+        </w:rPr>
+        <w:t xml:space="preserve">rootogram()</w:t>
+      </w:r>
+      <w:r>
+        <w:t xml:space="preserve"> </w:t>
+      </w:r>
+      <w:r>
+        <w:t xml:space="preserve">and</w:t>
+      </w:r>
+      <w:r>
+        <w:t xml:space="preserve"> </w:t>
+      </w:r>
+      <w:r>
+        <w:rPr>
+          <w:rStyle w:val="VerbatimChar"/>
+        </w:rPr>
+        <w:t xml:space="preserve">distplot()</w:t>
+      </w:r>
+      <w:r>
+        <w:t xml:space="preserve">.</w:t>
+      </w:r>
+    </w:p>
+    <w:p>
+      <w:pPr>
+        <w:numPr>
+          <w:numId w:val="1056"/>
+          <w:ilvl w:val="0"/>
+        </w:numPr>
+      </w:pPr>
+      <w:r>
+        <w:t xml:space="preserve">Write a one-paragraph summary of the results of these analyses and your conclusions.</w:t>
+      </w:r>
+    </w:p>
+    <w:p>
+      <w:pPr>
+        <w:pStyle w:val="Heading3"/>
+      </w:pPr>
+      <w:bookmarkStart w:id="63" w:name="exercise-3.11"/>
+      <w:bookmarkEnd w:id="63"/>
+      <w:r>
+        <w:t xml:space="preserve">Exercise 3.11</w:t>
+      </w:r>
+    </w:p>
+    <w:p>
+      <w:pPr>
+        <w:pStyle w:val="FirstParagraph"/>
+      </w:pPr>
+      <w:r>
+        <w:t xml:space="preserve">The one-way table,</w:t>
+      </w:r>
+      <w:r>
+        <w:t xml:space="preserve"> </w:t>
+      </w:r>
+      <w:r>
+        <w:rPr>
+          <w:rStyle w:val="VerbatimChar"/>
+        </w:rPr>
+        <w:t xml:space="preserve">Depends</w:t>
+      </w:r>
+      <w:r>
+        <w:t xml:space="preserve">, in vcdExtra [not] shown below gives the frequency distribution of the number of dependencies declared in 4,983 R packages maintained on the CRAN distribution network on January 17, 2014. That is, there were 986 packages that had no dependencies, 1,347 packages that depended on one other package, ... up to 2 packages that depended on 14 other packages.</w:t>
+      </w:r>
+    </w:p>
+    <w:p>
+      <w:pPr>
+        <w:numPr>
+          <w:numId w:val="1057"/>
+          <w:ilvl w:val="0"/>
+        </w:numPr>
+      </w:pPr>
+      <w:r>
+        <w:t xml:space="preserve">Make a bar plot of this distribution.</w:t>
+      </w:r>
+    </w:p>
+    <w:p>
+      <w:pPr>
+        <w:numPr>
+          <w:numId w:val="1057"/>
+          <w:ilvl w:val="0"/>
+        </w:numPr>
+      </w:pPr>
+      <w:r>
+        <w:t xml:space="preserve">Use</w:t>
+      </w:r>
+      <w:r>
+        <w:t xml:space="preserve"> </w:t>
+      </w:r>
+      <w:r>
+        <w:rPr>
+          <w:rStyle w:val="VerbatimChar"/>
+        </w:rPr>
+        <w:t xml:space="preserve">Ord_plot()</w:t>
+      </w:r>
+      <w:r>
+        <w:t xml:space="preserve"> </w:t>
+      </w:r>
+      <w:r>
+        <w:t xml:space="preserve">to see if this method can diagnose the form of the distribution.</w:t>
+      </w:r>
+    </w:p>
+    <w:p>
+      <w:pPr>
+        <w:numPr>
+          <w:numId w:val="1057"/>
+          <w:ilvl w:val="0"/>
+        </w:numPr>
+      </w:pPr>
+      <w:r>
         <w:t xml:space="preserve">Try to fit a reasonable distribution to describe dependencies among R packages.</w:t>
       </w:r>
     </w:p>
@@ -15312,8 +17058,8 @@
       <w:pPr>
         <w:pStyle w:val="Heading3"/>
       </w:pPr>
-      <w:bookmarkStart w:id="61" w:name="exercise-3.12"/>
-      <w:bookmarkEnd w:id="61"/>
+      <w:bookmarkStart w:id="64" w:name="exercise-3.12"/>
+      <w:bookmarkEnd w:id="64"/>
       <w:r>
         <w:t xml:space="preserve">Exercise 3.12</w:t>
       </w:r>
@@ -15441,7 +17187,7 @@
     <w:p>
       <w:pPr>
         <w:numPr>
-          <w:numId w:val="1054"/>
+          <w:numId w:val="1058"/>
           <w:ilvl w:val="0"/>
         </w:numPr>
       </w:pPr>
@@ -15644,7 +17390,7 @@
     <w:p>
       <w:pPr>
         <w:numPr>
-          <w:numId w:val="1054"/>
+          <w:numId w:val="1058"/>
           <w:ilvl w:val="0"/>
         </w:numPr>
       </w:pPr>
@@ -15715,7 +17461,7 @@
     <w:p>
       <w:pPr>
         <w:numPr>
-          <w:numId w:val="1054"/>
+          <w:numId w:val="1058"/>
           <w:ilvl w:val="0"/>
         </w:numPr>
       </w:pPr>
@@ -15742,8 +17488,8 @@
       <w:pPr>
         <w:pStyle w:val="Heading2"/>
       </w:pPr>
-      <w:bookmarkStart w:id="62" w:name="chapter-4-two-way-contingency-tables"/>
-      <w:bookmarkEnd w:id="62"/>
+      <w:bookmarkStart w:id="65" w:name="chapter-4-two-way-contingency-tables"/>
+      <w:bookmarkEnd w:id="65"/>
       <w:r>
         <w:t xml:space="preserve">Chapter 4: Two-Way Contingency Tables</w:t>
       </w:r>
@@ -15752,8 +17498,8 @@
       <w:pPr>
         <w:pStyle w:val="Heading3"/>
       </w:pPr>
-      <w:bookmarkStart w:id="63" w:name="exercise-4.1"/>
-      <w:bookmarkEnd w:id="63"/>
+      <w:bookmarkStart w:id="66" w:name="exercise-4.1"/>
+      <w:bookmarkEnd w:id="66"/>
       <w:r>
         <w:t xml:space="preserve">Exercise 4.1</w:t>
       </w:r>
@@ -16034,7 +17780,7 @@
     <w:p>
       <w:pPr>
         <w:numPr>
-          <w:numId w:val="1055"/>
+          <w:numId w:val="1059"/>
           <w:ilvl w:val="0"/>
         </w:numPr>
       </w:pPr>
@@ -16060,7 +17806,7 @@
     <w:p>
       <w:pPr>
         <w:numPr>
-          <w:numId w:val="1055"/>
+          <w:numId w:val="1059"/>
           <w:ilvl w:val="0"/>
         </w:numPr>
       </w:pPr>
@@ -16071,7 +17817,7 @@
     <w:p>
       <w:pPr>
         <w:numPr>
-          <w:numId w:val="1055"/>
+          <w:numId w:val="1059"/>
           <w:ilvl w:val="0"/>
         </w:numPr>
       </w:pPr>
@@ -16091,7 +17837,7 @@
     <w:p>
       <w:pPr>
         <w:numPr>
-          <w:numId w:val="1055"/>
+          <w:numId w:val="1059"/>
           <w:ilvl w:val="0"/>
         </w:numPr>
       </w:pPr>
@@ -16114,7 +17860,7 @@
     <w:p>
       <w:pPr>
         <w:numPr>
-          <w:numId w:val="1055"/>
+          <w:numId w:val="1059"/>
           <w:ilvl w:val="0"/>
         </w:numPr>
       </w:pPr>
@@ -16126,8 +17872,8 @@
       <w:pPr>
         <w:pStyle w:val="Heading3"/>
       </w:pPr>
-      <w:bookmarkStart w:id="64" w:name="exercise-4.2"/>
-      <w:bookmarkEnd w:id="64"/>
+      <w:bookmarkStart w:id="67" w:name="exercise-4.2"/>
+      <w:bookmarkEnd w:id="67"/>
       <w:r>
         <w:t xml:space="preserve">Exercise 4.2</w:t>
       </w:r>
@@ -16289,7 +18035,7 @@
     <w:p>
       <w:pPr>
         <w:numPr>
-          <w:numId w:val="1056"/>
+          <w:numId w:val="1060"/>
           <w:ilvl w:val="0"/>
         </w:numPr>
       </w:pPr>
@@ -16300,7 +18046,7 @@
     <w:p>
       <w:pPr>
         <w:numPr>
-          <w:numId w:val="1056"/>
+          <w:numId w:val="1060"/>
           <w:ilvl w:val="0"/>
         </w:numPr>
       </w:pPr>
@@ -16311,7 +18057,7 @@
     <w:p>
       <w:pPr>
         <w:numPr>
-          <w:numId w:val="1056"/>
+          <w:numId w:val="1060"/>
           <w:ilvl w:val="0"/>
         </w:numPr>
       </w:pPr>
@@ -16322,7 +18068,7 @@
     <w:p>
       <w:pPr>
         <w:numPr>
-          <w:numId w:val="1056"/>
+          <w:numId w:val="1060"/>
           <w:ilvl w:val="0"/>
         </w:numPr>
       </w:pPr>
@@ -16334,8 +18080,8 @@
       <w:pPr>
         <w:pStyle w:val="Heading3"/>
       </w:pPr>
-      <w:bookmarkStart w:id="65" w:name="exercise-4.3"/>
-      <w:bookmarkEnd w:id="65"/>
+      <w:bookmarkStart w:id="68" w:name="exercise-4.3"/>
+      <w:bookmarkEnd w:id="68"/>
       <w:r>
         <w:t xml:space="preserve">Exercise 4.3</w:t>
       </w:r>
@@ -16366,7 +18112,7 @@
     <w:p>
       <w:pPr>
         <w:numPr>
-          <w:numId w:val="1057"/>
+          <w:numId w:val="1061"/>
           <w:ilvl w:val="0"/>
         </w:numPr>
       </w:pPr>
@@ -16402,7 +18148,7 @@
     <w:p>
       <w:pPr>
         <w:numPr>
-          <w:numId w:val="1057"/>
+          <w:numId w:val="1061"/>
           <w:ilvl w:val="0"/>
         </w:numPr>
       </w:pPr>
@@ -16414,8 +18160,8 @@
       <w:pPr>
         <w:pStyle w:val="Heading3"/>
       </w:pPr>
-      <w:bookmarkStart w:id="66" w:name="exercise-4.4"/>
-      <w:bookmarkEnd w:id="66"/>
+      <w:bookmarkStart w:id="69" w:name="exercise-4.4"/>
+      <w:bookmarkEnd w:id="69"/>
       <w:r>
         <w:t xml:space="preserve">Exercise 4.4</w:t>
       </w:r>
@@ -16469,7 +18215,7 @@
     <w:p>
       <w:pPr>
         <w:numPr>
-          <w:numId w:val="1058"/>
+          <w:numId w:val="1062"/>
           <w:ilvl w:val="0"/>
         </w:numPr>
       </w:pPr>
@@ -16505,7 +18251,7 @@
     <w:p>
       <w:pPr>
         <w:numPr>
-          <w:numId w:val="1058"/>
+          <w:numId w:val="1062"/>
           <w:ilvl w:val="0"/>
         </w:numPr>
       </w:pPr>
@@ -16531,7 +18277,7 @@
     <w:p>
       <w:pPr>
         <w:numPr>
-          <w:numId w:val="1058"/>
+          <w:numId w:val="1062"/>
           <w:ilvl w:val="0"/>
         </w:numPr>
       </w:pPr>
@@ -16542,7 +18288,7 @@
     <w:p>
       <w:pPr>
         <w:numPr>
-          <w:numId w:val="1058"/>
+          <w:numId w:val="1062"/>
           <w:ilvl w:val="0"/>
         </w:numPr>
       </w:pPr>
@@ -16554,8 +18300,8 @@
       <w:pPr>
         <w:pStyle w:val="Heading3"/>
       </w:pPr>
-      <w:bookmarkStart w:id="67" w:name="exercise-4.5"/>
-      <w:bookmarkEnd w:id="67"/>
+      <w:bookmarkStart w:id="70" w:name="exercise-4.5"/>
+      <w:bookmarkEnd w:id="70"/>
       <w:r>
         <w:t xml:space="preserve">Exercise 4.5</w:t>
       </w:r>
@@ -16586,7 +18332,7 @@
     <w:p>
       <w:pPr>
         <w:numPr>
-          <w:numId w:val="1059"/>
+          <w:numId w:val="1063"/>
           <w:ilvl w:val="0"/>
         </w:numPr>
       </w:pPr>
@@ -16657,7 +18403,7 @@
     <w:p>
       <w:pPr>
         <w:numPr>
-          <w:numId w:val="1059"/>
+          <w:numId w:val="1063"/>
           <w:ilvl w:val="0"/>
         </w:numPr>
       </w:pPr>
@@ -16669,8 +18415,8 @@
       <w:pPr>
         <w:pStyle w:val="Heading3"/>
       </w:pPr>
-      <w:bookmarkStart w:id="68" w:name="exercise-4.6"/>
-      <w:bookmarkEnd w:id="68"/>
+      <w:bookmarkStart w:id="71" w:name="exercise-4.6"/>
+      <w:bookmarkEnd w:id="71"/>
       <w:r>
         <w:t xml:space="preserve">Exercise 4.6</w:t>
       </w:r>
@@ -16701,7 +18447,7 @@
     <w:p>
       <w:pPr>
         <w:numPr>
-          <w:numId w:val="1060"/>
+          <w:numId w:val="1064"/>
           <w:ilvl w:val="0"/>
         </w:numPr>
       </w:pPr>
@@ -16724,7 +18470,7 @@
     <w:p>
       <w:pPr>
         <w:numPr>
-          <w:numId w:val="1060"/>
+          <w:numId w:val="1064"/>
           <w:ilvl w:val="0"/>
         </w:numPr>
       </w:pPr>
@@ -16750,7 +18496,7 @@
     <w:p>
       <w:pPr>
         <w:numPr>
-          <w:numId w:val="1060"/>
+          <w:numId w:val="1064"/>
           <w:ilvl w:val="0"/>
         </w:numPr>
       </w:pPr>
@@ -16774,8 +18520,8 @@
       <w:pPr>
         <w:pStyle w:val="Heading3"/>
       </w:pPr>
-      <w:bookmarkStart w:id="69" w:name="exercise-4.7"/>
-      <w:bookmarkEnd w:id="69"/>
+      <w:bookmarkStart w:id="72" w:name="exercise-4.7"/>
+      <w:bookmarkEnd w:id="72"/>
       <w:r>
         <w:t xml:space="preserve">Exercise 4.7</w:t>
       </w:r>
@@ -16850,7 +18596,7 @@
     <w:p>
       <w:pPr>
         <w:numPr>
-          <w:numId w:val="1061"/>
+          <w:numId w:val="1065"/>
           <w:ilvl w:val="0"/>
         </w:numPr>
       </w:pPr>
@@ -16873,7 +18619,7 @@
     <w:p>
       <w:pPr>
         <w:numPr>
-          <w:numId w:val="1061"/>
+          <w:numId w:val="1065"/>
           <w:ilvl w:val="0"/>
         </w:numPr>
       </w:pPr>
@@ -16899,7 +18645,7 @@
     <w:p>
       <w:pPr>
         <w:numPr>
-          <w:numId w:val="1061"/>
+          <w:numId w:val="1065"/>
           <w:ilvl w:val="0"/>
         </w:numPr>
       </w:pPr>
@@ -17054,7 +18800,7 @@
     <w:p>
       <w:pPr>
         <w:numPr>
-          <w:numId w:val="1061"/>
+          <w:numId w:val="1065"/>
           <w:ilvl w:val="0"/>
         </w:numPr>
       </w:pPr>
@@ -17078,8 +18824,8 @@
       <w:pPr>
         <w:pStyle w:val="Heading3"/>
       </w:pPr>
-      <w:bookmarkStart w:id="70" w:name="exercise-4.8"/>
-      <w:bookmarkEnd w:id="70"/>
+      <w:bookmarkStart w:id="73" w:name="exercise-4.8"/>
+      <w:bookmarkEnd w:id="73"/>
       <w:r>
         <w:t xml:space="preserve">Exercise 4.8</w:t>
       </w:r>
@@ -17110,7 +18856,7 @@
     <w:p>
       <w:pPr>
         <w:numPr>
-          <w:numId w:val="1062"/>
+          <w:numId w:val="1066"/>
           <w:ilvl w:val="0"/>
         </w:numPr>
       </w:pPr>
@@ -17133,7 +18879,7 @@
     <w:p>
       <w:pPr>
         <w:numPr>
-          <w:numId w:val="1062"/>
+          <w:numId w:val="1066"/>
           <w:ilvl w:val="0"/>
         </w:numPr>
       </w:pPr>
@@ -17144,7 +18890,7 @@
     <w:p>
       <w:pPr>
         <w:numPr>
-          <w:numId w:val="1062"/>
+          <w:numId w:val="1066"/>
           <w:ilvl w:val="0"/>
         </w:numPr>
       </w:pPr>
@@ -17171,8 +18917,8 @@
       <w:pPr>
         <w:pStyle w:val="Heading3"/>
       </w:pPr>
-      <w:bookmarkStart w:id="71" w:name="exercise-4.9"/>
-      <w:bookmarkEnd w:id="71"/>
+      <w:bookmarkStart w:id="74" w:name="exercise-4.9"/>
+      <w:bookmarkEnd w:id="74"/>
       <w:r>
         <w:t xml:space="preserve">Exercise 4.9</w:t>
       </w:r>
@@ -17200,7 +18946,7 @@
     <w:p>
       <w:pPr>
         <w:numPr>
-          <w:numId w:val="1063"/>
+          <w:numId w:val="1067"/>
           <w:ilvl w:val="0"/>
         </w:numPr>
       </w:pPr>
@@ -17223,7 +18969,7 @@
     <w:p>
       <w:pPr>
         <w:numPr>
-          <w:numId w:val="1063"/>
+          <w:numId w:val="1067"/>
           <w:ilvl w:val="0"/>
         </w:numPr>
       </w:pPr>
@@ -17235,8 +18981,8 @@
       <w:pPr>
         <w:pStyle w:val="Heading2"/>
       </w:pPr>
-      <w:bookmarkStart w:id="72" w:name="chapter-5-mosaic-displays-for-n-way-tables"/>
-      <w:bookmarkEnd w:id="72"/>
+      <w:bookmarkStart w:id="75" w:name="chapter-5-mosaic-displays-for-n-way-tables"/>
+      <w:bookmarkEnd w:id="75"/>
       <w:r>
         <w:t xml:space="preserve">Chapter 5: Mosaic Displays for n-Way Tables</w:t>
       </w:r>
@@ -17245,8 +18991,8 @@
       <w:pPr>
         <w:pStyle w:val="Heading3"/>
       </w:pPr>
-      <w:bookmarkStart w:id="73" w:name="exercise-5.1"/>
-      <w:bookmarkEnd w:id="73"/>
+      <w:bookmarkStart w:id="76" w:name="exercise-5.1"/>
+      <w:bookmarkEnd w:id="76"/>
       <w:r>
         <w:t xml:space="preserve">Exercise 5.1</w:t>
       </w:r>
@@ -17419,7 +19165,7 @@
       <w:pPr>
         <w:pStyle w:val="Compact"/>
         <w:numPr>
-          <w:numId w:val="1064"/>
+          <w:numId w:val="1068"/>
           <w:ilvl w:val="0"/>
         </w:numPr>
       </w:pPr>
@@ -17511,8 +19257,8 @@
       <w:pPr>
         <w:pStyle w:val="Heading3"/>
       </w:pPr>
-      <w:bookmarkStart w:id="74" w:name="exercise-5.2"/>
-      <w:bookmarkEnd w:id="74"/>
+      <w:bookmarkStart w:id="77" w:name="exercise-5.2"/>
+      <w:bookmarkEnd w:id="77"/>
       <w:r>
         <w:t xml:space="preserve">Exercise 5.2</w:t>
       </w:r>
@@ -17677,7 +19423,7 @@
     <w:p>
       <w:pPr>
         <w:numPr>
-          <w:numId w:val="1065"/>
+          <w:numId w:val="1069"/>
           <w:ilvl w:val="0"/>
         </w:numPr>
       </w:pPr>
@@ -17703,7 +19449,7 @@
     <w:p>
       <w:pPr>
         <w:numPr>
-          <w:numId w:val="1065"/>
+          <w:numId w:val="1069"/>
           <w:ilvl w:val="0"/>
         </w:numPr>
       </w:pPr>
@@ -17774,7 +19520,7 @@
     <w:p>
       <w:pPr>
         <w:numPr>
-          <w:numId w:val="1065"/>
+          <w:numId w:val="1069"/>
           <w:ilvl w:val="0"/>
         </w:numPr>
       </w:pPr>
@@ -17786,8 +19532,8 @@
       <w:pPr>
         <w:pStyle w:val="Heading3"/>
       </w:pPr>
-      <w:bookmarkStart w:id="75" w:name="exercise-5.3"/>
-      <w:bookmarkEnd w:id="75"/>
+      <w:bookmarkStart w:id="78" w:name="exercise-5.3"/>
+      <w:bookmarkEnd w:id="78"/>
       <w:r>
         <w:t xml:space="preserve">Exercise 5.3</w:t>
       </w:r>
@@ -17925,7 +19671,7 @@
     <w:p>
       <w:pPr>
         <w:numPr>
-          <w:numId w:val="1066"/>
+          <w:numId w:val="1070"/>
           <w:ilvl w:val="0"/>
         </w:numPr>
       </w:pPr>
@@ -17936,7 +19682,7 @@
     <w:p>
       <w:pPr>
         <w:numPr>
-          <w:numId w:val="1066"/>
+          <w:numId w:val="1070"/>
           <w:ilvl w:val="0"/>
         </w:numPr>
       </w:pPr>
@@ -17947,7 +19693,7 @@
     <w:p>
       <w:pPr>
         <w:numPr>
-          <w:numId w:val="1066"/>
+          <w:numId w:val="1070"/>
           <w:ilvl w:val="0"/>
         </w:numPr>
       </w:pPr>
@@ -17959,8 +19705,8 @@
       <w:pPr>
         <w:pStyle w:val="Heading3"/>
       </w:pPr>
-      <w:bookmarkStart w:id="76" w:name="exercise-5.4"/>
-      <w:bookmarkEnd w:id="76"/>
+      <w:bookmarkStart w:id="79" w:name="exercise-5.4"/>
+      <w:bookmarkEnd w:id="79"/>
       <w:r>
         <w:t xml:space="preserve">Exercise 5.4</w:t>
       </w:r>
@@ -18080,7 +19826,7 @@
     <w:p>
       <w:pPr>
         <w:numPr>
-          <w:numId w:val="1067"/>
+          <w:numId w:val="1071"/>
           <w:ilvl w:val="0"/>
         </w:numPr>
       </w:pPr>
@@ -18091,7 +19837,7 @@
     <w:p>
       <w:pPr>
         <w:numPr>
-          <w:numId w:val="1067"/>
+          <w:numId w:val="1071"/>
           <w:ilvl w:val="0"/>
         </w:numPr>
       </w:pPr>
@@ -18102,7 +19848,7 @@
     <w:p>
       <w:pPr>
         <w:numPr>
-          <w:numId w:val="1067"/>
+          <w:numId w:val="1071"/>
           <w:ilvl w:val="0"/>
         </w:numPr>
       </w:pPr>
@@ -18113,7 +19859,7 @@
     <w:p>
       <w:pPr>
         <w:numPr>
-          <w:numId w:val="1067"/>
+          <w:numId w:val="1071"/>
           <w:ilvl w:val="0"/>
         </w:numPr>
       </w:pPr>
@@ -18125,8 +19871,8 @@
       <w:pPr>
         <w:pStyle w:val="Heading3"/>
       </w:pPr>
-      <w:bookmarkStart w:id="77" w:name="exercise-5.5"/>
-      <w:bookmarkEnd w:id="77"/>
+      <w:bookmarkStart w:id="80" w:name="exercise-5.5"/>
+      <w:bookmarkEnd w:id="80"/>
       <w:r>
         <w:t xml:space="preserve">Exercise 5.5</w:t>
       </w:r>
@@ -18167,7 +19913,7 @@
     <w:p>
       <w:pPr>
         <w:numPr>
-          <w:numId w:val="1068"/>
+          <w:numId w:val="1072"/>
           <w:ilvl w:val="0"/>
         </w:numPr>
       </w:pPr>
@@ -18178,7 +19924,7 @@
     <w:p>
       <w:pPr>
         <w:numPr>
-          <w:numId w:val="1068"/>
+          <w:numId w:val="1072"/>
           <w:ilvl w:val="0"/>
         </w:numPr>
       </w:pPr>
@@ -18190,8 +19936,8 @@
       <w:pPr>
         <w:pStyle w:val="Heading3"/>
       </w:pPr>
-      <w:bookmarkStart w:id="78" w:name="exercise-5.6"/>
-      <w:bookmarkEnd w:id="78"/>
+      <w:bookmarkStart w:id="81" w:name="exercise-5.6"/>
+      <w:bookmarkEnd w:id="81"/>
       <w:r>
         <w:t xml:space="preserve">Exercise 5.6</w:t>
       </w:r>
@@ -19217,7 +20963,7 @@
     <w:p>
       <w:pPr>
         <w:numPr>
-          <w:numId w:val="1069"/>
+          <w:numId w:val="1073"/>
           <w:ilvl w:val="0"/>
         </w:numPr>
       </w:pPr>
@@ -19243,7 +20989,7 @@
     <w:p>
       <w:pPr>
         <w:numPr>
-          <w:numId w:val="1069"/>
+          <w:numId w:val="1073"/>
           <w:ilvl w:val="0"/>
         </w:numPr>
       </w:pPr>
@@ -19254,7 +21000,7 @@
     <w:p>
       <w:pPr>
         <w:numPr>
-          <w:numId w:val="1069"/>
+          <w:numId w:val="1073"/>
           <w:ilvl w:val="0"/>
         </w:numPr>
       </w:pPr>
@@ -19293,8 +21039,8 @@
       <w:pPr>
         <w:pStyle w:val="Heading3"/>
       </w:pPr>
-      <w:bookmarkStart w:id="79" w:name="exercise-5.7"/>
-      <w:bookmarkEnd w:id="79"/>
+      <w:bookmarkStart w:id="82" w:name="exercise-5.7"/>
+      <w:bookmarkEnd w:id="82"/>
       <w:r>
         <w:t xml:space="preserve">Exercise 5.7</w:t>
       </w:r>
@@ -19463,7 +21209,7 @@
     <w:p>
       <w:pPr>
         <w:numPr>
-          <w:numId w:val="1070"/>
+          <w:numId w:val="1074"/>
           <w:ilvl w:val="0"/>
         </w:numPr>
       </w:pPr>
@@ -19504,7 +21250,7 @@
     <w:p>
       <w:pPr>
         <w:numPr>
-          <w:numId w:val="1070"/>
+          <w:numId w:val="1074"/>
           <w:ilvl w:val="0"/>
         </w:numPr>
       </w:pPr>
@@ -19527,7 +21273,7 @@
     <w:p>
       <w:pPr>
         <w:numPr>
-          <w:numId w:val="1070"/>
+          <w:numId w:val="1074"/>
           <w:ilvl w:val="0"/>
         </w:numPr>
       </w:pPr>
@@ -19538,7 +21284,7 @@
     <w:p>
       <w:pPr>
         <w:numPr>
-          <w:numId w:val="1070"/>
+          <w:numId w:val="1074"/>
           <w:ilvl w:val="0"/>
         </w:numPr>
       </w:pPr>
@@ -19550,8 +21296,8 @@
       <w:pPr>
         <w:pStyle w:val="Heading3"/>
       </w:pPr>
-      <w:bookmarkStart w:id="80" w:name="exercise-5.8"/>
-      <w:bookmarkEnd w:id="80"/>
+      <w:bookmarkStart w:id="83" w:name="exercise-5.8"/>
+      <w:bookmarkEnd w:id="83"/>
       <w:r>
         <w:t xml:space="preserve">Exercise 5.8</w:t>
       </w:r>
@@ -19613,7 +21359,7 @@
     <w:p>
       <w:pPr>
         <w:numPr>
-          <w:numId w:val="1071"/>
+          <w:numId w:val="1075"/>
           <w:ilvl w:val="0"/>
         </w:numPr>
       </w:pPr>
@@ -19624,7 +21370,7 @@
     <w:p>
       <w:pPr>
         <w:numPr>
-          <w:numId w:val="1071"/>
+          <w:numId w:val="1075"/>
           <w:ilvl w:val="0"/>
         </w:numPr>
       </w:pPr>
@@ -19651,8 +21397,8 @@
       <w:pPr>
         <w:pStyle w:val="Heading3"/>
       </w:pPr>
-      <w:bookmarkStart w:id="81" w:name="exercise-5.9"/>
-      <w:bookmarkEnd w:id="81"/>
+      <w:bookmarkStart w:id="84" w:name="exercise-5.9"/>
+      <w:bookmarkEnd w:id="84"/>
       <w:r>
         <w:t xml:space="preserve">Exercise 5.9</w:t>
       </w:r>
@@ -19858,7 +21604,7 @@
     <w:p>
       <w:pPr>
         <w:numPr>
-          <w:numId w:val="1072"/>
+          <w:numId w:val="1076"/>
           <w:ilvl w:val="0"/>
         </w:numPr>
       </w:pPr>
@@ -19884,7 +21630,7 @@
     <w:p>
       <w:pPr>
         <w:numPr>
-          <w:numId w:val="1072"/>
+          <w:numId w:val="1076"/>
           <w:ilvl w:val="0"/>
         </w:numPr>
       </w:pPr>
@@ -19904,7 +21650,7 @@
     <w:p>
       <w:pPr>
         <w:numPr>
-          <w:numId w:val="1072"/>
+          <w:numId w:val="1076"/>
           <w:ilvl w:val="0"/>
         </w:numPr>
       </w:pPr>
@@ -19930,7 +21676,7 @@
     <w:p>
       <w:pPr>
         <w:numPr>
-          <w:numId w:val="1072"/>
+          <w:numId w:val="1076"/>
           <w:ilvl w:val="0"/>
         </w:numPr>
       </w:pPr>
@@ -19942,8 +21688,8 @@
       <w:pPr>
         <w:pStyle w:val="Heading3"/>
       </w:pPr>
-      <w:bookmarkStart w:id="82" w:name="exercise-5.10"/>
-      <w:bookmarkEnd w:id="82"/>
+      <w:bookmarkStart w:id="85" w:name="exercise-5.10"/>
+      <w:bookmarkEnd w:id="85"/>
       <w:r>
         <w:t xml:space="preserve">Exercise 5.10</w:t>
       </w:r>
@@ -20105,7 +21851,7 @@
     <w:p>
       <w:pPr>
         <w:numPr>
-          <w:numId w:val="1073"/>
+          <w:numId w:val="1077"/>
           <w:ilvl w:val="0"/>
         </w:numPr>
       </w:pPr>
@@ -20116,7 +21862,7 @@
     <w:p>
       <w:pPr>
         <w:numPr>
-          <w:numId w:val="1073"/>
+          <w:numId w:val="1077"/>
           <w:ilvl w:val="0"/>
         </w:numPr>
       </w:pPr>
@@ -20127,7 +21873,7 @@
     <w:p>
       <w:pPr>
         <w:numPr>
-          <w:numId w:val="1073"/>
+          <w:numId w:val="1077"/>
           <w:ilvl w:val="0"/>
         </w:numPr>
       </w:pPr>
@@ -20159,7 +21905,7 @@
     <w:p>
       <w:pPr>
         <w:numPr>
-          <w:numId w:val="1073"/>
+          <w:numId w:val="1077"/>
           <w:ilvl w:val="0"/>
         </w:numPr>
       </w:pPr>
@@ -20171,8 +21917,8 @@
       <w:pPr>
         <w:pStyle w:val="Heading3"/>
       </w:pPr>
-      <w:bookmarkStart w:id="83" w:name="exercise-5.11"/>
-      <w:bookmarkEnd w:id="83"/>
+      <w:bookmarkStart w:id="86" w:name="exercise-5.11"/>
+      <w:bookmarkEnd w:id="86"/>
       <w:r>
         <w:t xml:space="preserve">Exercise 5.11</w:t>
       </w:r>
@@ -20188,7 +21934,7 @@
     <w:p>
       <w:pPr>
         <w:numPr>
-          <w:numId w:val="1074"/>
+          <w:numId w:val="1078"/>
           <w:ilvl w:val="0"/>
         </w:numPr>
       </w:pPr>
@@ -20235,7 +21981,7 @@
     <w:p>
       <w:pPr>
         <w:numPr>
-          <w:numId w:val="1074"/>
+          <w:numId w:val="1078"/>
           <w:ilvl w:val="0"/>
         </w:numPr>
       </w:pPr>
@@ -20262,8 +22008,8 @@
       <w:pPr>
         <w:pStyle w:val="Heading3"/>
       </w:pPr>
-      <w:bookmarkStart w:id="84" w:name="exercise-5.12"/>
-      <w:bookmarkEnd w:id="84"/>
+      <w:bookmarkStart w:id="87" w:name="exercise-5.12"/>
+      <w:bookmarkEnd w:id="87"/>
       <w:r>
         <w:t xml:space="preserve">Exercise 5.12</w:t>
       </w:r>
@@ -20309,7 +22055,7 @@
     <w:p>
       <w:pPr>
         <w:numPr>
-          <w:numId w:val="1075"/>
+          <w:numId w:val="1079"/>
           <w:ilvl w:val="0"/>
         </w:numPr>
       </w:pPr>
@@ -20320,7 +22066,7 @@
     <w:p>
       <w:pPr>
         <w:numPr>
-          <w:numId w:val="1075"/>
+          <w:numId w:val="1079"/>
           <w:ilvl w:val="0"/>
         </w:numPr>
       </w:pPr>
@@ -20331,7 +22077,7 @@
     <w:p>
       <w:pPr>
         <w:numPr>
-          <w:numId w:val="1075"/>
+          <w:numId w:val="1079"/>
           <w:ilvl w:val="0"/>
         </w:numPr>
       </w:pPr>
@@ -20342,7 +22088,7 @@
     <w:p>
       <w:pPr>
         <w:numPr>
-          <w:numId w:val="1075"/>
+          <w:numId w:val="1079"/>
           <w:ilvl w:val="0"/>
         </w:numPr>
       </w:pPr>
@@ -20354,8 +22100,8 @@
       <w:pPr>
         <w:pStyle w:val="Heading2"/>
       </w:pPr>
-      <w:bookmarkStart w:id="85" w:name="chapter-6-correspondence-analysis"/>
-      <w:bookmarkEnd w:id="85"/>
+      <w:bookmarkStart w:id="88" w:name="chapter-6-correspondence-analysis"/>
+      <w:bookmarkEnd w:id="88"/>
       <w:r>
         <w:t xml:space="preserve">Chapter 6: Correspondence Analysis</w:t>
       </w:r>
@@ -20364,8 +22110,8 @@
       <w:pPr>
         <w:pStyle w:val="Heading3"/>
       </w:pPr>
-      <w:bookmarkStart w:id="86" w:name="exercise-6.1"/>
-      <w:bookmarkEnd w:id="86"/>
+      <w:bookmarkStart w:id="89" w:name="exercise-6.1"/>
+      <w:bookmarkEnd w:id="89"/>
       <w:r>
         <w:t xml:space="preserve">Exercise 6.1</w:t>
       </w:r>
@@ -20420,7 +22166,7 @@
       <w:pPr>
         <w:pStyle w:val="Compact"/>
         <w:numPr>
-          <w:numId w:val="1076"/>
+          <w:numId w:val="1080"/>
           <w:ilvl w:val="0"/>
         </w:numPr>
       </w:pPr>
@@ -20696,7 +22442,7 @@
       <w:pPr>
         <w:pStyle w:val="Compact"/>
         <w:numPr>
-          <w:numId w:val="1077"/>
+          <w:numId w:val="1081"/>
           <w:ilvl w:val="0"/>
         </w:numPr>
       </w:pPr>
@@ -20741,7 +22487,7 @@
                     </pic:cNvPicPr>
                   </pic:nvPicPr>
                   <pic:blipFill>
-                    <a:blip r:embed="rId87"/>
+                    <a:blip r:embed="rId90"/>
                     <a:stretch>
                       <a:fillRect/>
                     </a:stretch>
@@ -20808,8 +22554,8 @@
       <w:pPr>
         <w:pStyle w:val="Heading3"/>
       </w:pPr>
-      <w:bookmarkStart w:id="88" w:name="exercise-6.2"/>
-      <w:bookmarkEnd w:id="88"/>
+      <w:bookmarkStart w:id="91" w:name="exercise-6.2"/>
+      <w:bookmarkEnd w:id="91"/>
       <w:r>
         <w:t xml:space="preserve">Exercise 6.2</w:t>
       </w:r>
@@ -20864,7 +22610,7 @@
       <w:pPr>
         <w:pStyle w:val="Compact"/>
         <w:numPr>
-          <w:numId w:val="1078"/>
+          <w:numId w:val="1082"/>
           <w:ilvl w:val="0"/>
         </w:numPr>
       </w:pPr>
@@ -21154,7 +22900,7 @@
       <w:pPr>
         <w:pStyle w:val="Compact"/>
         <w:numPr>
-          <w:numId w:val="1079"/>
+          <w:numId w:val="1083"/>
           <w:ilvl w:val="0"/>
         </w:numPr>
       </w:pPr>
@@ -21316,7 +23062,7 @@
                     </pic:cNvPicPr>
                   </pic:nvPicPr>
                   <pic:blipFill>
-                    <a:blip r:embed="rId89"/>
+                    <a:blip r:embed="rId92"/>
                     <a:stretch>
                       <a:fillRect/>
                     </a:stretch>
@@ -21347,8 +23093,8 @@
       <w:pPr>
         <w:pStyle w:val="Heading3"/>
       </w:pPr>
-      <w:bookmarkStart w:id="90" w:name="exercise-6.3"/>
-      <w:bookmarkEnd w:id="90"/>
+      <w:bookmarkStart w:id="93" w:name="exercise-6.3"/>
+      <w:bookmarkEnd w:id="93"/>
       <w:r>
         <w:t xml:space="preserve">Exercise 6.3</w:t>
       </w:r>
@@ -21402,7 +23148,7 @@
     <w:p>
       <w:pPr>
         <w:numPr>
-          <w:numId w:val="1080"/>
+          <w:numId w:val="1084"/>
           <w:ilvl w:val="0"/>
         </w:numPr>
       </w:pPr>
@@ -21438,7 +23184,7 @@
     <w:p>
       <w:pPr>
         <w:numPr>
-          <w:numId w:val="1080"/>
+          <w:numId w:val="1084"/>
           <w:ilvl w:val="0"/>
         </w:numPr>
       </w:pPr>
@@ -21449,7 +23195,7 @@
     <w:p>
       <w:pPr>
         <w:numPr>
-          <w:numId w:val="1080"/>
+          <w:numId w:val="1084"/>
           <w:ilvl w:val="0"/>
         </w:numPr>
       </w:pPr>
@@ -21515,8 +23261,8 @@
       <w:pPr>
         <w:pStyle w:val="Heading3"/>
       </w:pPr>
-      <w:bookmarkStart w:id="91" w:name="exercise-6.4"/>
-      <w:bookmarkEnd w:id="91"/>
+      <w:bookmarkStart w:id="94" w:name="exercise-6.4"/>
+      <w:bookmarkEnd w:id="94"/>
       <w:r>
         <w:t xml:space="preserve">Exercise 6.4</w:t>
       </w:r>
@@ -21547,7 +23293,7 @@
     <w:p>
       <w:pPr>
         <w:numPr>
-          <w:numId w:val="1081"/>
+          <w:numId w:val="1085"/>
           <w:ilvl w:val="0"/>
         </w:numPr>
       </w:pPr>
@@ -21558,7 +23304,7 @@
     <w:p>
       <w:pPr>
         <w:numPr>
-          <w:numId w:val="1081"/>
+          <w:numId w:val="1085"/>
           <w:ilvl w:val="0"/>
         </w:numPr>
       </w:pPr>
@@ -21570,8 +23316,8 @@
       <w:pPr>
         <w:pStyle w:val="Heading3"/>
       </w:pPr>
-      <w:bookmarkStart w:id="92" w:name="exercise-6.5"/>
-      <w:bookmarkEnd w:id="92"/>
+      <w:bookmarkStart w:id="95" w:name="exercise-6.5"/>
+      <w:bookmarkEnd w:id="95"/>
       <w:r>
         <w:t xml:space="preserve">Exercise 6.5</w:t>
       </w:r>
@@ -21602,7 +23348,7 @@
     <w:p>
       <w:pPr>
         <w:numPr>
-          <w:numId w:val="1082"/>
+          <w:numId w:val="1086"/>
           <w:ilvl w:val="0"/>
         </w:numPr>
       </w:pPr>
@@ -21613,7 +23359,7 @@
     <w:p>
       <w:pPr>
         <w:numPr>
-          <w:numId w:val="1082"/>
+          <w:numId w:val="1086"/>
           <w:ilvl w:val="0"/>
         </w:numPr>
       </w:pPr>
@@ -21697,8 +23443,8 @@
       <w:pPr>
         <w:pStyle w:val="Heading3"/>
       </w:pPr>
-      <w:bookmarkStart w:id="93" w:name="exercise-6.6"/>
-      <w:bookmarkEnd w:id="93"/>
+      <w:bookmarkStart w:id="96" w:name="exercise-6.6"/>
+      <w:bookmarkEnd w:id="96"/>
       <w:r>
         <w:t xml:space="preserve">Exercise 6.6</w:t>
       </w:r>
@@ -21752,7 +23498,7 @@
     <w:p>
       <w:pPr>
         <w:numPr>
-          <w:numId w:val="1083"/>
+          <w:numId w:val="1087"/>
           <w:ilvl w:val="0"/>
         </w:numPr>
       </w:pPr>
@@ -21763,7 +23509,7 @@
     <w:p>
       <w:pPr>
         <w:numPr>
-          <w:numId w:val="1083"/>
+          <w:numId w:val="1087"/>
           <w:ilvl w:val="0"/>
         </w:numPr>
       </w:pPr>
@@ -21775,8 +23521,8 @@
       <w:pPr>
         <w:pStyle w:val="Heading3"/>
       </w:pPr>
-      <w:bookmarkStart w:id="94" w:name="exercise-6.7"/>
-      <w:bookmarkEnd w:id="94"/>
+      <w:bookmarkStart w:id="97" w:name="exercise-6.7"/>
+      <w:bookmarkEnd w:id="97"/>
       <w:r>
         <w:t xml:space="preserve">Exercise 6.7</w:t>
       </w:r>
@@ -21793,8 +23539,8 @@
       <w:pPr>
         <w:pStyle w:val="Heading3"/>
       </w:pPr>
-      <w:bookmarkStart w:id="95" w:name="exercise-6.8"/>
-      <w:bookmarkEnd w:id="95"/>
+      <w:bookmarkStart w:id="98" w:name="exercise-6.8"/>
+      <w:bookmarkEnd w:id="98"/>
       <w:r>
         <w:t xml:space="preserve">Exercise 6.8</w:t>
       </w:r>
@@ -21830,7 +23576,7 @@
     <w:p>
       <w:pPr>
         <w:numPr>
-          <w:numId w:val="1084"/>
+          <w:numId w:val="1088"/>
           <w:ilvl w:val="0"/>
         </w:numPr>
       </w:pPr>
@@ -21848,710 +23594,6 @@
       </w:r>
       <w:r>
         <w:t xml:space="preserve">, specify a non-negative vector of Poisson means to create some associations among the table factors.</w:t>
-      </w:r>
-    </w:p>
-    <w:p>
-      <w:pPr>
-        <w:numPr>
-          <w:numId w:val="1084"/>
-          <w:ilvl w:val="0"/>
-        </w:numPr>
-      </w:pPr>
-      <w:r>
-        <w:t xml:space="preserve">Use CA methods to determine if and how the structure you created in the data appears in the results.</w:t>
-      </w:r>
-    </w:p>
-    <w:p>
-      <w:pPr>
-        <w:pStyle w:val="Heading3"/>
-      </w:pPr>
-      <w:bookmarkStart w:id="96" w:name="exercise-6.9"/>
-      <w:bookmarkEnd w:id="96"/>
-      <w:r>
-        <w:t xml:space="preserve">Exercise 6.9</w:t>
-      </w:r>
-    </w:p>
-    <w:p>
-      <w:pPr>
-        <w:pStyle w:val="FirstParagraph"/>
-      </w:pPr>
-      <w:r>
-        <w:t xml:space="preserve">The TV data was analyzed using CA in Example 6.4, ignoring the variable Time. Carry out analyses of the 3-way table, reducing the number of levels of Timeto three hourly intervals as shown below.</w:t>
-      </w:r>
-    </w:p>
-    <w:p>
-      <w:pPr>
-        <w:pStyle w:val="SourceCode"/>
-      </w:pPr>
-      <w:r>
-        <w:rPr>
-          <w:rStyle w:val="KeywordTok"/>
-        </w:rPr>
-        <w:t xml:space="preserve">data</w:t>
-      </w:r>
-      <w:r>
-        <w:rPr>
-          <w:rStyle w:val="NormalTok"/>
-        </w:rPr>
-        <w:t xml:space="preserve">(</w:t>
-      </w:r>
-      <w:r>
-        <w:rPr>
-          <w:rStyle w:val="StringTok"/>
-        </w:rPr>
-        <w:t xml:space="preserve">"TV"</w:t>
-      </w:r>
-      <w:r>
-        <w:rPr>
-          <w:rStyle w:val="NormalTok"/>
-        </w:rPr>
-        <w:t xml:space="preserve">, </w:t>
-      </w:r>
-      <w:r>
-        <w:rPr>
-          <w:rStyle w:val="DataTypeTok"/>
-        </w:rPr>
-        <w:t xml:space="preserve">package=</w:t>
-      </w:r>
-      <w:r>
-        <w:rPr>
-          <w:rStyle w:val="StringTok"/>
-        </w:rPr>
-        <w:t xml:space="preserve">"vcdExtra"</w:t>
-      </w:r>
-      <w:r>
-        <w:rPr>
-          <w:rStyle w:val="NormalTok"/>
-        </w:rPr>
-        <w:t xml:space="preserve">) </w:t>
-      </w:r>
-      <w:r>
-        <w:br w:type="textWrapping"/>
-      </w:r>
-      <w:r>
-        <w:rPr>
-          <w:rStyle w:val="CommentTok"/>
-        </w:rPr>
-        <w:t xml:space="preserve"># reduce number of levels of Time </w:t>
-      </w:r>
-      <w:r>
-        <w:br w:type="textWrapping"/>
-      </w:r>
-      <w:r>
-        <w:rPr>
-          <w:rStyle w:val="NormalTok"/>
-        </w:rPr>
-        <w:t xml:space="preserve">TV.df &lt;-</w:t>
-      </w:r>
-      <w:r>
-        <w:rPr>
-          <w:rStyle w:val="KeywordTok"/>
-        </w:rPr>
-        <w:t xml:space="preserve">as.data.frame.table</w:t>
-      </w:r>
-      <w:r>
-        <w:rPr>
-          <w:rStyle w:val="NormalTok"/>
-        </w:rPr>
-        <w:t xml:space="preserve">(TV) </w:t>
-      </w:r>
-      <w:r>
-        <w:br w:type="textWrapping"/>
-      </w:r>
-      <w:r>
-        <w:rPr>
-          <w:rStyle w:val="KeywordTok"/>
-        </w:rPr>
-        <w:t xml:space="preserve">levels</w:t>
-      </w:r>
-      <w:r>
-        <w:rPr>
-          <w:rStyle w:val="NormalTok"/>
-        </w:rPr>
-        <w:t xml:space="preserve">(TV.df$Time) &lt;-</w:t>
-      </w:r>
-      <w:r>
-        <w:rPr>
-          <w:rStyle w:val="KeywordTok"/>
-        </w:rPr>
-        <w:t xml:space="preserve">rep</w:t>
-      </w:r>
-      <w:r>
-        <w:rPr>
-          <w:rStyle w:val="NormalTok"/>
-        </w:rPr>
-        <w:t xml:space="preserve">(</w:t>
-      </w:r>
-      <w:r>
-        <w:rPr>
-          <w:rStyle w:val="KeywordTok"/>
-        </w:rPr>
-        <w:t xml:space="preserve">c</w:t>
-      </w:r>
-      <w:r>
-        <w:rPr>
-          <w:rStyle w:val="NormalTok"/>
-        </w:rPr>
-        <w:t xml:space="preserve">(</w:t>
-      </w:r>
-      <w:r>
-        <w:rPr>
-          <w:rStyle w:val="StringTok"/>
-        </w:rPr>
-        <w:t xml:space="preserve">"8"</w:t>
-      </w:r>
-      <w:r>
-        <w:rPr>
-          <w:rStyle w:val="NormalTok"/>
-        </w:rPr>
-        <w:t xml:space="preserve">, </w:t>
-      </w:r>
-      <w:r>
-        <w:rPr>
-          <w:rStyle w:val="StringTok"/>
-        </w:rPr>
-        <w:t xml:space="preserve">"9"</w:t>
-      </w:r>
-      <w:r>
-        <w:rPr>
-          <w:rStyle w:val="NormalTok"/>
-        </w:rPr>
-        <w:t xml:space="preserve">, </w:t>
-      </w:r>
-      <w:r>
-        <w:rPr>
-          <w:rStyle w:val="StringTok"/>
-        </w:rPr>
-        <w:t xml:space="preserve">"10"</w:t>
-      </w:r>
-      <w:r>
-        <w:rPr>
-          <w:rStyle w:val="NormalTok"/>
-        </w:rPr>
-        <w:t xml:space="preserve">), </w:t>
-      </w:r>
-      <w:r>
-        <w:rPr>
-          <w:rStyle w:val="KeywordTok"/>
-        </w:rPr>
-        <w:t xml:space="preserve">c</w:t>
-      </w:r>
-      <w:r>
-        <w:rPr>
-          <w:rStyle w:val="NormalTok"/>
-        </w:rPr>
-        <w:t xml:space="preserve">(</w:t>
-      </w:r>
-      <w:r>
-        <w:rPr>
-          <w:rStyle w:val="DecValTok"/>
-        </w:rPr>
-        <w:t xml:space="preserve">4</w:t>
-      </w:r>
-      <w:r>
-        <w:rPr>
-          <w:rStyle w:val="NormalTok"/>
-        </w:rPr>
-        <w:t xml:space="preserve">, </w:t>
-      </w:r>
-      <w:r>
-        <w:rPr>
-          <w:rStyle w:val="DecValTok"/>
-        </w:rPr>
-        <w:t xml:space="preserve">4</w:t>
-      </w:r>
-      <w:r>
-        <w:rPr>
-          <w:rStyle w:val="NormalTok"/>
-        </w:rPr>
-        <w:t xml:space="preserve">, </w:t>
-      </w:r>
-      <w:r>
-        <w:rPr>
-          <w:rStyle w:val="DecValTok"/>
-        </w:rPr>
-        <w:t xml:space="preserve">3</w:t>
-      </w:r>
-      <w:r>
-        <w:rPr>
-          <w:rStyle w:val="NormalTok"/>
-        </w:rPr>
-        <w:t xml:space="preserve">)) </w:t>
-      </w:r>
-      <w:r>
-        <w:br w:type="textWrapping"/>
-      </w:r>
-      <w:r>
-        <w:rPr>
-          <w:rStyle w:val="NormalTok"/>
-        </w:rPr>
-        <w:t xml:space="preserve">TV3 &lt;-</w:t>
-      </w:r>
-      <w:r>
-        <w:rPr>
-          <w:rStyle w:val="KeywordTok"/>
-        </w:rPr>
-        <w:t xml:space="preserve">xtabs</w:t>
-      </w:r>
-      <w:r>
-        <w:rPr>
-          <w:rStyle w:val="NormalTok"/>
-        </w:rPr>
-        <w:t xml:space="preserve">(Freq ~</w:t>
-      </w:r>
-      <w:r>
-        <w:rPr>
-          <w:rStyle w:val="StringTok"/>
-        </w:rPr>
-        <w:t xml:space="preserve"> </w:t>
-      </w:r>
-      <w:r>
-        <w:rPr>
-          <w:rStyle w:val="NormalTok"/>
-        </w:rPr>
-        <w:t xml:space="preserve">Day +</w:t>
-      </w:r>
-      <w:r>
-        <w:rPr>
-          <w:rStyle w:val="StringTok"/>
-        </w:rPr>
-        <w:t xml:space="preserve"> </w:t>
-      </w:r>
-      <w:r>
-        <w:rPr>
-          <w:rStyle w:val="NormalTok"/>
-        </w:rPr>
-        <w:t xml:space="preserve">Time +</w:t>
-      </w:r>
-      <w:r>
-        <w:rPr>
-          <w:rStyle w:val="StringTok"/>
-        </w:rPr>
-        <w:t xml:space="preserve"> </w:t>
-      </w:r>
-      <w:r>
-        <w:rPr>
-          <w:rStyle w:val="NormalTok"/>
-        </w:rPr>
-        <w:t xml:space="preserve">Network, TV.df) </w:t>
-      </w:r>
-      <w:r>
-        <w:br w:type="textWrapping"/>
-      </w:r>
-      <w:r>
-        <w:rPr>
-          <w:rStyle w:val="KeywordTok"/>
-        </w:rPr>
-        <w:t xml:space="preserve">structable</w:t>
-      </w:r>
-      <w:r>
-        <w:rPr>
-          <w:rStyle w:val="NormalTok"/>
-        </w:rPr>
-        <w:t xml:space="preserve">(Day ~</w:t>
-      </w:r>
-      <w:r>
-        <w:rPr>
-          <w:rStyle w:val="StringTok"/>
-        </w:rPr>
-        <w:t xml:space="preserve"> </w:t>
-      </w:r>
-      <w:r>
-        <w:rPr>
-          <w:rStyle w:val="NormalTok"/>
-        </w:rPr>
-        <w:t xml:space="preserve">Network +</w:t>
-      </w:r>
-      <w:r>
-        <w:rPr>
-          <w:rStyle w:val="StringTok"/>
-        </w:rPr>
-        <w:t xml:space="preserve"> </w:t>
-      </w:r>
-      <w:r>
-        <w:rPr>
-          <w:rStyle w:val="NormalTok"/>
-        </w:rPr>
-        <w:t xml:space="preserve">Time, TV3) </w:t>
-      </w:r>
-    </w:p>
-    <w:p>
-      <w:pPr>
-        <w:pStyle w:val="SourceCode"/>
-      </w:pPr>
-      <w:r>
-        <w:rPr>
-          <w:rStyle w:val="VerbatimChar"/>
-        </w:rPr>
-        <w:t xml:space="preserve">##              Day Monday Tuesday Wednesday Thursday Friday</w:t>
-      </w:r>
-      <w:r>
-        <w:br w:type="textWrapping"/>
-      </w:r>
-      <w:r>
-        <w:rPr>
-          <w:rStyle w:val="VerbatimChar"/>
-        </w:rPr>
-        <w:t xml:space="preserve">## Network Time                                             </w:t>
-      </w:r>
-      <w:r>
-        <w:br w:type="textWrapping"/>
-      </w:r>
-      <w:r>
-        <w:rPr>
-          <w:rStyle w:val="VerbatimChar"/>
-        </w:rPr>
-        <w:t xml:space="preserve">## ABC     8           536     861       744      735   1119</w:t>
-      </w:r>
-      <w:r>
-        <w:br w:type="textWrapping"/>
-      </w:r>
-      <w:r>
-        <w:rPr>
-          <w:rStyle w:val="VerbatimChar"/>
-        </w:rPr>
-        <w:t xml:space="preserve">##         9          1401    1205      1022      682    907</w:t>
-      </w:r>
-      <w:r>
-        <w:br w:type="textWrapping"/>
-      </w:r>
-      <w:r>
-        <w:rPr>
-          <w:rStyle w:val="VerbatimChar"/>
-        </w:rPr>
-        <w:t xml:space="preserve">##         10          910    1044       668      349    711</w:t>
-      </w:r>
-      <w:r>
-        <w:br w:type="textWrapping"/>
-      </w:r>
-      <w:r>
-        <w:rPr>
-          <w:rStyle w:val="VerbatimChar"/>
-        </w:rPr>
-        <w:t xml:space="preserve">## CBS     8          1167     646       550      680    509</w:t>
-      </w:r>
-      <w:r>
-        <w:br w:type="textWrapping"/>
-      </w:r>
-      <w:r>
-        <w:rPr>
-          <w:rStyle w:val="VerbatimChar"/>
-        </w:rPr>
-        <w:t xml:space="preserve">##         9           967     959       409      385    544</w:t>
-      </w:r>
-      <w:r>
-        <w:br w:type="textWrapping"/>
-      </w:r>
-      <w:r>
-        <w:rPr>
-          <w:rStyle w:val="VerbatimChar"/>
-        </w:rPr>
-        <w:t xml:space="preserve">##         10          789     798       324      270    426</w:t>
-      </w:r>
-      <w:r>
-        <w:br w:type="textWrapping"/>
-      </w:r>
-      <w:r>
-        <w:rPr>
-          <w:rStyle w:val="VerbatimChar"/>
-        </w:rPr>
-        <w:t xml:space="preserve">## NBC     8           858    1090       512     1927    823</w:t>
-      </w:r>
-      <w:r>
-        <w:br w:type="textWrapping"/>
-      </w:r>
-      <w:r>
-        <w:rPr>
-          <w:rStyle w:val="VerbatimChar"/>
-        </w:rPr>
-        <w:t xml:space="preserve">##         9           946     890       831     1858    590</w:t>
-      </w:r>
-      <w:r>
-        <w:br w:type="textWrapping"/>
-      </w:r>
-      <w:r>
-        <w:rPr>
-          <w:rStyle w:val="VerbatimChar"/>
-        </w:rPr>
-        <w:t xml:space="preserve">##         10          825     588       869     2101    585</w:t>
-      </w:r>
-    </w:p>
-    <w:p>
-      <w:pPr>
-        <w:pStyle w:val="Compact"/>
-        <w:numPr>
-          <w:numId w:val="1085"/>
-          <w:ilvl w:val="0"/>
-        </w:numPr>
-      </w:pPr>
-      <w:r>
-        <w:t xml:space="preserve">Use the stacking approach (Section 6.3) to perform a CA of the table with</w:t>
-      </w:r>
-      <w:r>
-        <w:t xml:space="preserve"> </w:t>
-      </w:r>
-      <w:r>
-        <w:rPr>
-          <w:rStyle w:val="VerbatimChar"/>
-        </w:rPr>
-        <w:t xml:space="preserve">Network</w:t>
-      </w:r>
-      <w:r>
-        <w:t xml:space="preserve"> </w:t>
-      </w:r>
-      <w:r>
-        <w:t xml:space="preserve">and</w:t>
-      </w:r>
-      <w:r>
-        <w:t xml:space="preserve"> </w:t>
-      </w:r>
-      <w:r>
-        <w:rPr>
-          <w:rStyle w:val="VerbatimChar"/>
-        </w:rPr>
-        <w:t xml:space="preserve">Time</w:t>
-      </w:r>
-      <w:r>
-        <w:t xml:space="preserve"> </w:t>
-      </w:r>
-      <w:r>
-        <w:t xml:space="preserve">coded interactively. You can create this using the</w:t>
-      </w:r>
-      <w:r>
-        <w:t xml:space="preserve"> </w:t>
-      </w:r>
-      <w:r>
-        <w:rPr>
-          <w:rStyle w:val="VerbatimChar"/>
-        </w:rPr>
-        <w:t xml:space="preserve">as.matrix()</w:t>
-      </w:r>
-      <w:r>
-        <w:t xml:space="preserve"> </w:t>
-      </w:r>
-      <w:r>
-        <w:t xml:space="preserve">method for a "structable" object.</w:t>
-      </w:r>
-    </w:p>
-    <w:p>
-      <w:pPr>
-        <w:pStyle w:val="SourceCode"/>
-      </w:pPr>
-      <w:r>
-        <w:rPr>
-          <w:rStyle w:val="NormalTok"/>
-        </w:rPr>
-        <w:t xml:space="preserve">TV3S &lt;-</w:t>
-      </w:r>
-      <w:r>
-        <w:rPr>
-          <w:rStyle w:val="KeywordTok"/>
-        </w:rPr>
-        <w:t xml:space="preserve">as.matrix</w:t>
-      </w:r>
-      <w:r>
-        <w:rPr>
-          <w:rStyle w:val="NormalTok"/>
-        </w:rPr>
-        <w:t xml:space="preserve">(</w:t>
-      </w:r>
-      <w:r>
-        <w:rPr>
-          <w:rStyle w:val="KeywordTok"/>
-        </w:rPr>
-        <w:t xml:space="preserve">structable</w:t>
-      </w:r>
-      <w:r>
-        <w:rPr>
-          <w:rStyle w:val="NormalTok"/>
-        </w:rPr>
-        <w:t xml:space="preserve">(Day ~</w:t>
-      </w:r>
-      <w:r>
-        <w:rPr>
-          <w:rStyle w:val="StringTok"/>
-        </w:rPr>
-        <w:t xml:space="preserve"> </w:t>
-      </w:r>
-      <w:r>
-        <w:rPr>
-          <w:rStyle w:val="NormalTok"/>
-        </w:rPr>
-        <w:t xml:space="preserve">Network +</w:t>
-      </w:r>
-      <w:r>
-        <w:rPr>
-          <w:rStyle w:val="StringTok"/>
-        </w:rPr>
-        <w:t xml:space="preserve"> </w:t>
-      </w:r>
-      <w:r>
-        <w:rPr>
-          <w:rStyle w:val="NormalTok"/>
-        </w:rPr>
-        <w:t xml:space="preserve">Time, TV3), </w:t>
-      </w:r>
-      <w:r>
-        <w:rPr>
-          <w:rStyle w:val="DataTypeTok"/>
-        </w:rPr>
-        <w:t xml:space="preserve">sep=</w:t>
-      </w:r>
-      <w:r>
-        <w:rPr>
-          <w:rStyle w:val="StringTok"/>
-        </w:rPr>
-        <w:t xml:space="preserve">":"</w:t>
-      </w:r>
-      <w:r>
-        <w:rPr>
-          <w:rStyle w:val="NormalTok"/>
-        </w:rPr>
-        <w:t xml:space="preserve">) </w:t>
-      </w:r>
-    </w:p>
-    <w:p>
-      <w:pPr>
-        <w:numPr>
-          <w:numId w:val="1086"/>
-          <w:ilvl w:val="0"/>
-        </w:numPr>
-      </w:pPr>
-      <w:r>
-        <w:t xml:space="preserve">What loglinear model is analyzed by this approach?</w:t>
-      </w:r>
-    </w:p>
-    <w:p>
-      <w:pPr>
-        <w:numPr>
-          <w:numId w:val="1086"/>
-          <w:ilvl w:val="0"/>
-        </w:numPr>
-      </w:pPr>
-      <w:r>
-        <w:t xml:space="preserve">Plot the 2D solution. Compare this to the CA plot of the two-way table in Figure 6.4.</w:t>
-      </w:r>
-    </w:p>
-    <w:p>
-      <w:pPr>
-        <w:numPr>
-          <w:numId w:val="1086"/>
-          <w:ilvl w:val="0"/>
-        </w:numPr>
-      </w:pPr>
-      <w:r>
-        <w:t xml:space="preserve">Carry out an MCA analysis using</w:t>
-      </w:r>
-      <w:r>
-        <w:t xml:space="preserve"> </w:t>
-      </w:r>
-      <w:r>
-        <w:rPr>
-          <w:rStyle w:val="VerbatimChar"/>
-        </w:rPr>
-        <w:t xml:space="preserve">mjca()</w:t>
-      </w:r>
-      <w:r>
-        <w:t xml:space="preserve"> </w:t>
-      </w:r>
-      <w:r>
-        <w:t xml:space="preserve">of the three-way table</w:t>
-      </w:r>
-      <w:r>
-        <w:t xml:space="preserve"> </w:t>
-      </w:r>
-      <w:r>
-        <w:rPr>
-          <w:rStyle w:val="VerbatimChar"/>
-        </w:rPr>
-        <w:t xml:space="preserve">TV3</w:t>
-      </w:r>
-      <w:r>
-        <w:t xml:space="preserve">. Plot the 2D solution, and compare this with both the CA plot and the solution for the stacked three-way table.</w:t>
-      </w:r>
-    </w:p>
-    <w:p>
-      <w:pPr>
-        <w:pStyle w:val="Heading3"/>
-      </w:pPr>
-      <w:bookmarkStart w:id="97" w:name="exercise-6.10"/>
-      <w:bookmarkEnd w:id="97"/>
-      <w:r>
-        <w:t xml:space="preserve">Exercise 6.10</w:t>
-      </w:r>
-    </w:p>
-    <w:p>
-      <w:pPr>
-        <w:pStyle w:val="FirstParagraph"/>
-      </w:pPr>
-      <w:r>
-        <w:t xml:space="preserve">Refer to the MCA analysis of the PreSex data in Example 6.8. Use the stacking approach to analyze the stacked table with the combinations of premarital and extramarital sex in the rows and the combinations of gender and marital status in the columns. As suggested in the exercise above, you can use as.matrix(structable())to create the stacked table.</w:t>
-      </w:r>
-    </w:p>
-    <w:p>
-      <w:pPr>
-        <w:numPr>
-          <w:numId w:val="1087"/>
-          <w:ilvl w:val="0"/>
-        </w:numPr>
-      </w:pPr>
-      <w:r>
-        <w:t xml:space="preserve">What loglinear model is analyzed by this approach? Which associations are included and which are excluded in this analysis?</w:t>
-      </w:r>
-    </w:p>
-    <w:p>
-      <w:pPr>
-        <w:numPr>
-          <w:numId w:val="1087"/>
-          <w:ilvl w:val="0"/>
-        </w:numPr>
-      </w:pPr>
-      <w:r>
-        <w:t xml:space="preserve">Plot the 2D CA solution for this analysis. You might want to draw lines connecting some of the row points or column points to aid in interpretation.</w:t>
-      </w:r>
-    </w:p>
-    <w:p>
-      <w:pPr>
-        <w:numPr>
-          <w:numId w:val="1087"/>
-          <w:ilvl w:val="0"/>
-        </w:numPr>
-      </w:pPr>
-      <w:r>
-        <w:t xml:space="preserve">How does this analysis differ from the MCA analysis shown in Figure 6.10?</w:t>
-      </w:r>
-    </w:p>
-    <w:p>
-      <w:pPr>
-        <w:pStyle w:val="Heading3"/>
-      </w:pPr>
-      <w:bookmarkStart w:id="98" w:name="exercise-6.11"/>
-      <w:bookmarkEnd w:id="98"/>
-      <w:r>
-        <w:t xml:space="preserve">Exercise 6.11</w:t>
-      </w:r>
-    </w:p>
-    <w:p>
-      <w:pPr>
-        <w:pStyle w:val="FirstParagraph"/>
-      </w:pPr>
-      <w:r>
-        <w:t xml:space="preserve">Refer to Exercise 5.10 for a description of the</w:t>
-      </w:r>
-      <w:r>
-        <w:t xml:space="preserve"> </w:t>
-      </w:r>
-      <w:r>
-        <w:rPr>
-          <w:rStyle w:val="VerbatimChar"/>
-        </w:rPr>
-        <w:t xml:space="preserve">Vietnam</w:t>
-      </w:r>
-      <w:r>
-        <w:t xml:space="preserve"> </w:t>
-      </w:r>
-      <w:r>
-        <w:t xml:space="preserve">data set in vcdExtra.</w:t>
       </w:r>
     </w:p>
     <w:p>
@@ -22562,54 +23604,17 @@
         </w:numPr>
       </w:pPr>
       <w:r>
-        <w:t xml:space="preserve">Using the stacking approach, carry out a correspondence analysis corresponding to the loglinear model [R][YS], which asserts that the response is independent of the combinations of year and sex.</w:t>
-      </w:r>
-    </w:p>
-    <w:p>
-      <w:pPr>
-        <w:numPr>
-          <w:numId w:val="1088"/>
-          <w:ilvl w:val="0"/>
-        </w:numPr>
-      </w:pPr>
-      <w:r>
-        <w:t xml:space="preserve">Construct an informative 2D plot of the solution, and interpret in terms of how the response varies with year for males and females.</w:t>
-      </w:r>
-    </w:p>
-    <w:p>
-      <w:pPr>
-        <w:numPr>
-          <w:numId w:val="1088"/>
-          <w:ilvl w:val="0"/>
-        </w:numPr>
-      </w:pPr>
-      <w:r>
-        <w:t xml:space="preserve">Use</w:t>
-      </w:r>
-      <w:r>
-        <w:t xml:space="preserve"> </w:t>
-      </w:r>
-      <w:r>
-        <w:rPr>
-          <w:rStyle w:val="VerbatimChar"/>
-        </w:rPr>
-        <w:t xml:space="preserve">mjca()</w:t>
-      </w:r>
-      <w:r>
-        <w:t xml:space="preserve"> </w:t>
-      </w:r>
-      <w:r>
-        <w:t xml:space="preserve">to carry out an MCA on the three-way table. Make a useful plot of the solution and interpret in terms of the relationship of the response to year and sex.</w:t>
+        <w:t xml:space="preserve">Use CA methods to determine if and how the structure you created in the data appears in the results.</w:t>
       </w:r>
     </w:p>
     <w:p>
       <w:pPr>
         <w:pStyle w:val="Heading3"/>
       </w:pPr>
-      <w:bookmarkStart w:id="99" w:name="exercise-6.12"/>
+      <w:bookmarkStart w:id="99" w:name="exercise-6.9"/>
       <w:bookmarkEnd w:id="99"/>
       <w:r>
-        <w:t xml:space="preserve">Exercise 6.12</w:t>
+        <w:t xml:space="preserve">Exercise 6.9</w:t>
       </w:r>
     </w:p>
     <w:p>
@@ -22617,22 +23622,7 @@
         <w:pStyle w:val="FirstParagraph"/>
       </w:pPr>
       <w:r>
-        <w:t xml:space="preserve">Refer to Exercise 5.9 for a description of the</w:t>
-      </w:r>
-      <w:r>
-        <w:t xml:space="preserve"> </w:t>
-      </w:r>
-      <w:r>
-        <w:rPr>
-          <w:rStyle w:val="VerbatimChar"/>
-        </w:rPr>
-        <w:t xml:space="preserve">Accident</w:t>
-      </w:r>
-      <w:r>
-        <w:t xml:space="preserve"> </w:t>
-      </w:r>
-      <w:r>
-        <w:t xml:space="preserve">data set in vcdExtra. The data set is in the form of a frequency data frame, so first convert to table form.</w:t>
+        <w:t xml:space="preserve">The TV data was analyzed using CA in Example 6.4, ignoring the variable Time. Carry out analyses of the 3-way table, reducing the number of levels of Timeto three hourly intervals as shown below.</w:t>
       </w:r>
     </w:p>
     <w:p>
@@ -22655,7 +23645,7 @@
         <w:rPr>
           <w:rStyle w:val="StringTok"/>
         </w:rPr>
-        <w:t xml:space="preserve">"Accident"</w:t>
+        <w:t xml:space="preserve">"TV"</w:t>
       </w:r>
       <w:r>
         <w:rPr>
@@ -22679,21 +23669,174 @@
         <w:rPr>
           <w:rStyle w:val="NormalTok"/>
         </w:rPr>
-        <w:t xml:space="preserve">)</w:t>
-      </w:r>
-      <w:r>
-        <w:br w:type="textWrapping"/>
-      </w:r>
-      <w:r>
-        <w:rPr>
-          <w:rStyle w:val="NormalTok"/>
-        </w:rPr>
-        <w:t xml:space="preserve">accident.tab &lt;-</w:t>
+        <w:t xml:space="preserve">) </w:t>
+      </w:r>
+      <w:r>
+        <w:br w:type="textWrapping"/>
+      </w:r>
+      <w:r>
+        <w:rPr>
+          <w:rStyle w:val="CommentTok"/>
+        </w:rPr>
+        <w:t xml:space="preserve"># reduce number of levels of Time </w:t>
+      </w:r>
+      <w:r>
+        <w:br w:type="textWrapping"/>
+      </w:r>
+      <w:r>
+        <w:rPr>
+          <w:rStyle w:val="NormalTok"/>
+        </w:rPr>
+        <w:t xml:space="preserve">TV.df &lt;-</w:t>
       </w:r>
       <w:r>
         <w:rPr>
           <w:rStyle w:val="KeywordTok"/>
         </w:rPr>
+        <w:t xml:space="preserve">as.data.frame.table</w:t>
+      </w:r>
+      <w:r>
+        <w:rPr>
+          <w:rStyle w:val="NormalTok"/>
+        </w:rPr>
+        <w:t xml:space="preserve">(TV) </w:t>
+      </w:r>
+      <w:r>
+        <w:br w:type="textWrapping"/>
+      </w:r>
+      <w:r>
+        <w:rPr>
+          <w:rStyle w:val="KeywordTok"/>
+        </w:rPr>
+        <w:t xml:space="preserve">levels</w:t>
+      </w:r>
+      <w:r>
+        <w:rPr>
+          <w:rStyle w:val="NormalTok"/>
+        </w:rPr>
+        <w:t xml:space="preserve">(TV.df$Time) &lt;-</w:t>
+      </w:r>
+      <w:r>
+        <w:rPr>
+          <w:rStyle w:val="KeywordTok"/>
+        </w:rPr>
+        <w:t xml:space="preserve">rep</w:t>
+      </w:r>
+      <w:r>
+        <w:rPr>
+          <w:rStyle w:val="NormalTok"/>
+        </w:rPr>
+        <w:t xml:space="preserve">(</w:t>
+      </w:r>
+      <w:r>
+        <w:rPr>
+          <w:rStyle w:val="KeywordTok"/>
+        </w:rPr>
+        <w:t xml:space="preserve">c</w:t>
+      </w:r>
+      <w:r>
+        <w:rPr>
+          <w:rStyle w:val="NormalTok"/>
+        </w:rPr>
+        <w:t xml:space="preserve">(</w:t>
+      </w:r>
+      <w:r>
+        <w:rPr>
+          <w:rStyle w:val="StringTok"/>
+        </w:rPr>
+        <w:t xml:space="preserve">"8"</w:t>
+      </w:r>
+      <w:r>
+        <w:rPr>
+          <w:rStyle w:val="NormalTok"/>
+        </w:rPr>
+        <w:t xml:space="preserve">, </w:t>
+      </w:r>
+      <w:r>
+        <w:rPr>
+          <w:rStyle w:val="StringTok"/>
+        </w:rPr>
+        <w:t xml:space="preserve">"9"</w:t>
+      </w:r>
+      <w:r>
+        <w:rPr>
+          <w:rStyle w:val="NormalTok"/>
+        </w:rPr>
+        <w:t xml:space="preserve">, </w:t>
+      </w:r>
+      <w:r>
+        <w:rPr>
+          <w:rStyle w:val="StringTok"/>
+        </w:rPr>
+        <w:t xml:space="preserve">"10"</w:t>
+      </w:r>
+      <w:r>
+        <w:rPr>
+          <w:rStyle w:val="NormalTok"/>
+        </w:rPr>
+        <w:t xml:space="preserve">), </w:t>
+      </w:r>
+      <w:r>
+        <w:rPr>
+          <w:rStyle w:val="KeywordTok"/>
+        </w:rPr>
+        <w:t xml:space="preserve">c</w:t>
+      </w:r>
+      <w:r>
+        <w:rPr>
+          <w:rStyle w:val="NormalTok"/>
+        </w:rPr>
+        <w:t xml:space="preserve">(</w:t>
+      </w:r>
+      <w:r>
+        <w:rPr>
+          <w:rStyle w:val="DecValTok"/>
+        </w:rPr>
+        <w:t xml:space="preserve">4</w:t>
+      </w:r>
+      <w:r>
+        <w:rPr>
+          <w:rStyle w:val="NormalTok"/>
+        </w:rPr>
+        <w:t xml:space="preserve">, </w:t>
+      </w:r>
+      <w:r>
+        <w:rPr>
+          <w:rStyle w:val="DecValTok"/>
+        </w:rPr>
+        <w:t xml:space="preserve">4</w:t>
+      </w:r>
+      <w:r>
+        <w:rPr>
+          <w:rStyle w:val="NormalTok"/>
+        </w:rPr>
+        <w:t xml:space="preserve">, </w:t>
+      </w:r>
+      <w:r>
+        <w:rPr>
+          <w:rStyle w:val="DecValTok"/>
+        </w:rPr>
+        <w:t xml:space="preserve">3</w:t>
+      </w:r>
+      <w:r>
+        <w:rPr>
+          <w:rStyle w:val="NormalTok"/>
+        </w:rPr>
+        <w:t xml:space="preserve">)) </w:t>
+      </w:r>
+      <w:r>
+        <w:br w:type="textWrapping"/>
+      </w:r>
+      <w:r>
+        <w:rPr>
+          <w:rStyle w:val="NormalTok"/>
+        </w:rPr>
+        <w:t xml:space="preserve">TV3 &lt;-</w:t>
+      </w:r>
+      <w:r>
+        <w:rPr>
+          <w:rStyle w:val="KeywordTok"/>
+        </w:rPr>
         <w:t xml:space="preserve">xtabs</w:t>
       </w:r>
       <w:r>
@@ -22712,7 +23855,7 @@
         <w:rPr>
           <w:rStyle w:val="NormalTok"/>
         </w:rPr>
-        <w:t xml:space="preserve">age +</w:t>
+        <w:t xml:space="preserve">Day +</w:t>
       </w:r>
       <w:r>
         <w:rPr>
@@ -22724,7 +23867,7 @@
         <w:rPr>
           <w:rStyle w:val="NormalTok"/>
         </w:rPr>
-        <w:t xml:space="preserve">result +</w:t>
+        <w:t xml:space="preserve">Time +</w:t>
       </w:r>
       <w:r>
         <w:rPr>
@@ -22736,7 +23879,22 @@
         <w:rPr>
           <w:rStyle w:val="NormalTok"/>
         </w:rPr>
-        <w:t xml:space="preserve">mode +</w:t>
+        <w:t xml:space="preserve">Network, TV.df) </w:t>
+      </w:r>
+      <w:r>
+        <w:br w:type="textWrapping"/>
+      </w:r>
+      <w:r>
+        <w:rPr>
+          <w:rStyle w:val="KeywordTok"/>
+        </w:rPr>
+        <w:t xml:space="preserve">structable</w:t>
+      </w:r>
+      <w:r>
+        <w:rPr>
+          <w:rStyle w:val="NormalTok"/>
+        </w:rPr>
+        <w:t xml:space="preserve">(Day ~</w:t>
       </w:r>
       <w:r>
         <w:rPr>
@@ -22748,86 +23906,254 @@
         <w:rPr>
           <w:rStyle w:val="NormalTok"/>
         </w:rPr>
-        <w:t xml:space="preserve">gender, </w:t>
-      </w:r>
-      <w:r>
-        <w:rPr>
-          <w:rStyle w:val="DataTypeTok"/>
-        </w:rPr>
-        <w:t xml:space="preserve">data=</w:t>
-      </w:r>
-      <w:r>
-        <w:rPr>
-          <w:rStyle w:val="NormalTok"/>
-        </w:rPr>
-        <w:t xml:space="preserve">Accident)</w:t>
-      </w:r>
-    </w:p>
-    <w:p>
-      <w:pPr>
+        <w:t xml:space="preserve">Network +</w:t>
+      </w:r>
+      <w:r>
+        <w:rPr>
+          <w:rStyle w:val="StringTok"/>
+        </w:rPr>
+        <w:t xml:space="preserve"> </w:t>
+      </w:r>
+      <w:r>
+        <w:rPr>
+          <w:rStyle w:val="NormalTok"/>
+        </w:rPr>
+        <w:t xml:space="preserve">Time, TV3) </w:t>
+      </w:r>
+    </w:p>
+    <w:p>
+      <w:pPr>
+        <w:pStyle w:val="SourceCode"/>
+      </w:pPr>
+      <w:r>
+        <w:rPr>
+          <w:rStyle w:val="VerbatimChar"/>
+        </w:rPr>
+        <w:t xml:space="preserve">##              Day Monday Tuesday Wednesday Thursday Friday</w:t>
+      </w:r>
+      <w:r>
+        <w:br w:type="textWrapping"/>
+      </w:r>
+      <w:r>
+        <w:rPr>
+          <w:rStyle w:val="VerbatimChar"/>
+        </w:rPr>
+        <w:t xml:space="preserve">## Network Time                                             </w:t>
+      </w:r>
+      <w:r>
+        <w:br w:type="textWrapping"/>
+      </w:r>
+      <w:r>
+        <w:rPr>
+          <w:rStyle w:val="VerbatimChar"/>
+        </w:rPr>
+        <w:t xml:space="preserve">## ABC     8           536     861       744      735   1119</w:t>
+      </w:r>
+      <w:r>
+        <w:br w:type="textWrapping"/>
+      </w:r>
+      <w:r>
+        <w:rPr>
+          <w:rStyle w:val="VerbatimChar"/>
+        </w:rPr>
+        <w:t xml:space="preserve">##         9          1401    1205      1022      682    907</w:t>
+      </w:r>
+      <w:r>
+        <w:br w:type="textWrapping"/>
+      </w:r>
+      <w:r>
+        <w:rPr>
+          <w:rStyle w:val="VerbatimChar"/>
+        </w:rPr>
+        <w:t xml:space="preserve">##         10          910    1044       668      349    711</w:t>
+      </w:r>
+      <w:r>
+        <w:br w:type="textWrapping"/>
+      </w:r>
+      <w:r>
+        <w:rPr>
+          <w:rStyle w:val="VerbatimChar"/>
+        </w:rPr>
+        <w:t xml:space="preserve">## CBS     8          1167     646       550      680    509</w:t>
+      </w:r>
+      <w:r>
+        <w:br w:type="textWrapping"/>
+      </w:r>
+      <w:r>
+        <w:rPr>
+          <w:rStyle w:val="VerbatimChar"/>
+        </w:rPr>
+        <w:t xml:space="preserve">##         9           967     959       409      385    544</w:t>
+      </w:r>
+      <w:r>
+        <w:br w:type="textWrapping"/>
+      </w:r>
+      <w:r>
+        <w:rPr>
+          <w:rStyle w:val="VerbatimChar"/>
+        </w:rPr>
+        <w:t xml:space="preserve">##         10          789     798       324      270    426</w:t>
+      </w:r>
+      <w:r>
+        <w:br w:type="textWrapping"/>
+      </w:r>
+      <w:r>
+        <w:rPr>
+          <w:rStyle w:val="VerbatimChar"/>
+        </w:rPr>
+        <w:t xml:space="preserve">## NBC     8           858    1090       512     1927    823</w:t>
+      </w:r>
+      <w:r>
+        <w:br w:type="textWrapping"/>
+      </w:r>
+      <w:r>
+        <w:rPr>
+          <w:rStyle w:val="VerbatimChar"/>
+        </w:rPr>
+        <w:t xml:space="preserve">##         9           946     890       831     1858    590</w:t>
+      </w:r>
+      <w:r>
+        <w:br w:type="textWrapping"/>
+      </w:r>
+      <w:r>
+        <w:rPr>
+          <w:rStyle w:val="VerbatimChar"/>
+        </w:rPr>
+        <w:t xml:space="preserve">##         10          825     588       869     2101    585</w:t>
+      </w:r>
+    </w:p>
+    <w:p>
+      <w:pPr>
+        <w:pStyle w:val="Compact"/>
         <w:numPr>
           <w:numId w:val="1089"/>
           <w:ilvl w:val="0"/>
         </w:numPr>
       </w:pPr>
       <w:r>
-        <w:t xml:space="preserve">Use</w:t>
-      </w:r>
-      <w:r>
-        <w:t xml:space="preserve"> </w:t>
-      </w:r>
-      <w:r>
-        <w:rPr>
-          <w:rStyle w:val="VerbatimChar"/>
-        </w:rPr>
-        <w:t xml:space="preserve">mjca()</w:t>
-      </w:r>
-      <w:r>
-        <w:t xml:space="preserve"> </w:t>
-      </w:r>
-      <w:r>
-        <w:t xml:space="preserve">to carry out an MCA on the four-way table</w:t>
-      </w:r>
-      <w:r>
-        <w:t xml:space="preserve"> </w:t>
-      </w:r>
-      <w:r>
-        <w:rPr>
-          <w:rStyle w:val="VerbatimChar"/>
-        </w:rPr>
-        <w:t xml:space="preserve">accident.tab</w:t>
-      </w:r>
-      <w:r>
-        <w:t xml:space="preserve">.</w:t>
-      </w:r>
-    </w:p>
-    <w:p>
-      <w:pPr>
-        <w:numPr>
-          <w:numId w:val="1089"/>
-          <w:ilvl w:val="0"/>
-        </w:numPr>
-      </w:pPr>
-      <w:r>
-        <w:t xml:space="preserve">Construct an informative 2D plot of the solution, and interpret in terms of how the variable result varies in relation to the other factors.</w:t>
-      </w:r>
-    </w:p>
-    <w:p>
-      <w:pPr>
-        <w:pStyle w:val="Heading3"/>
-      </w:pPr>
-      <w:bookmarkStart w:id="100" w:name="exercise-6.13"/>
-      <w:bookmarkEnd w:id="100"/>
-      <w:r>
-        <w:t xml:space="preserve">Exercise 6.13</w:t>
-      </w:r>
-    </w:p>
-    <w:p>
-      <w:pPr>
-        <w:pStyle w:val="FirstParagraph"/>
-      </w:pPr>
-      <w:r>
-        <w:t xml:space="preserve">The UCBAdmissions data was featured in numerous examples in Chapter 4 (e.g., Example 4.11, Example 4.15) and Chapter 5 (e.g., Example 5.14, Example 5.18).</w:t>
+        <w:t xml:space="preserve">Use the stacking approach (Section 6.3) to perform a CA of the table with</w:t>
+      </w:r>
+      <w:r>
+        <w:t xml:space="preserve"> </w:t>
+      </w:r>
+      <w:r>
+        <w:rPr>
+          <w:rStyle w:val="VerbatimChar"/>
+        </w:rPr>
+        <w:t xml:space="preserve">Network</w:t>
+      </w:r>
+      <w:r>
+        <w:t xml:space="preserve"> </w:t>
+      </w:r>
+      <w:r>
+        <w:t xml:space="preserve">and</w:t>
+      </w:r>
+      <w:r>
+        <w:t xml:space="preserve"> </w:t>
+      </w:r>
+      <w:r>
+        <w:rPr>
+          <w:rStyle w:val="VerbatimChar"/>
+        </w:rPr>
+        <w:t xml:space="preserve">Time</w:t>
+      </w:r>
+      <w:r>
+        <w:t xml:space="preserve"> </w:t>
+      </w:r>
+      <w:r>
+        <w:t xml:space="preserve">coded interactively. You can create this using the</w:t>
+      </w:r>
+      <w:r>
+        <w:t xml:space="preserve"> </w:t>
+      </w:r>
+      <w:r>
+        <w:rPr>
+          <w:rStyle w:val="VerbatimChar"/>
+        </w:rPr>
+        <w:t xml:space="preserve">as.matrix()</w:t>
+      </w:r>
+      <w:r>
+        <w:t xml:space="preserve"> </w:t>
+      </w:r>
+      <w:r>
+        <w:t xml:space="preserve">method for a "structable" object.</w:t>
+      </w:r>
+    </w:p>
+    <w:p>
+      <w:pPr>
+        <w:pStyle w:val="SourceCode"/>
+      </w:pPr>
+      <w:r>
+        <w:rPr>
+          <w:rStyle w:val="NormalTok"/>
+        </w:rPr>
+        <w:t xml:space="preserve">TV3S &lt;-</w:t>
+      </w:r>
+      <w:r>
+        <w:rPr>
+          <w:rStyle w:val="KeywordTok"/>
+        </w:rPr>
+        <w:t xml:space="preserve">as.matrix</w:t>
+      </w:r>
+      <w:r>
+        <w:rPr>
+          <w:rStyle w:val="NormalTok"/>
+        </w:rPr>
+        <w:t xml:space="preserve">(</w:t>
+      </w:r>
+      <w:r>
+        <w:rPr>
+          <w:rStyle w:val="KeywordTok"/>
+        </w:rPr>
+        <w:t xml:space="preserve">structable</w:t>
+      </w:r>
+      <w:r>
+        <w:rPr>
+          <w:rStyle w:val="NormalTok"/>
+        </w:rPr>
+        <w:t xml:space="preserve">(Day ~</w:t>
+      </w:r>
+      <w:r>
+        <w:rPr>
+          <w:rStyle w:val="StringTok"/>
+        </w:rPr>
+        <w:t xml:space="preserve"> </w:t>
+      </w:r>
+      <w:r>
+        <w:rPr>
+          <w:rStyle w:val="NormalTok"/>
+        </w:rPr>
+        <w:t xml:space="preserve">Network +</w:t>
+      </w:r>
+      <w:r>
+        <w:rPr>
+          <w:rStyle w:val="StringTok"/>
+        </w:rPr>
+        <w:t xml:space="preserve"> </w:t>
+      </w:r>
+      <w:r>
+        <w:rPr>
+          <w:rStyle w:val="NormalTok"/>
+        </w:rPr>
+        <w:t xml:space="preserve">Time, TV3), </w:t>
+      </w:r>
+      <w:r>
+        <w:rPr>
+          <w:rStyle w:val="DataTypeTok"/>
+        </w:rPr>
+        <w:t xml:space="preserve">sep=</w:t>
+      </w:r>
+      <w:r>
+        <w:rPr>
+          <w:rStyle w:val="StringTok"/>
+        </w:rPr>
+        <w:t xml:space="preserve">":"</w:t>
+      </w:r>
+      <w:r>
+        <w:rPr>
+          <w:rStyle w:val="NormalTok"/>
+        </w:rPr>
+        <w:t xml:space="preserve">) </w:t>
       </w:r>
     </w:p>
     <w:p>
@@ -22838,22 +24164,7 @@
         </w:numPr>
       </w:pPr>
       <w:r>
-        <w:t xml:space="preserve">Use</w:t>
-      </w:r>
-      <w:r>
-        <w:t xml:space="preserve"> </w:t>
-      </w:r>
-      <w:r>
-        <w:rPr>
-          <w:rStyle w:val="VerbatimChar"/>
-        </w:rPr>
-        <w:t xml:space="preserve">mjca()</w:t>
-      </w:r>
-      <w:r>
-        <w:t xml:space="preserve"> </w:t>
-      </w:r>
-      <w:r>
-        <w:t xml:space="preserve">to carry out an MCA on the three-way table UCBAdmissions.</w:t>
+        <w:t xml:space="preserve">What loglinear model is analyzed by this approach?</w:t>
       </w:r>
     </w:p>
     <w:p>
@@ -22864,13 +24175,448 @@
         </w:numPr>
       </w:pPr>
       <w:r>
-        <w:t xml:space="preserve">Plot the 2D MCA solution in a style similar to that shown in Figure 6.10 and Figure 6.11</w:t>
+        <w:t xml:space="preserve">Plot the 2D solution. Compare this to the CA plot of the two-way table in Figure 6.4.</w:t>
       </w:r>
     </w:p>
     <w:p>
       <w:pPr>
         <w:numPr>
           <w:numId w:val="1090"/>
+          <w:ilvl w:val="0"/>
+        </w:numPr>
+      </w:pPr>
+      <w:r>
+        <w:t xml:space="preserve">Carry out an MCA analysis using</w:t>
+      </w:r>
+      <w:r>
+        <w:t xml:space="preserve"> </w:t>
+      </w:r>
+      <w:r>
+        <w:rPr>
+          <w:rStyle w:val="VerbatimChar"/>
+        </w:rPr>
+        <w:t xml:space="preserve">mjca()</w:t>
+      </w:r>
+      <w:r>
+        <w:t xml:space="preserve"> </w:t>
+      </w:r>
+      <w:r>
+        <w:t xml:space="preserve">of the three-way table</w:t>
+      </w:r>
+      <w:r>
+        <w:t xml:space="preserve"> </w:t>
+      </w:r>
+      <w:r>
+        <w:rPr>
+          <w:rStyle w:val="VerbatimChar"/>
+        </w:rPr>
+        <w:t xml:space="preserve">TV3</w:t>
+      </w:r>
+      <w:r>
+        <w:t xml:space="preserve">. Plot the 2D solution, and compare this with both the CA plot and the solution for the stacked three-way table.</w:t>
+      </w:r>
+    </w:p>
+    <w:p>
+      <w:pPr>
+        <w:pStyle w:val="Heading3"/>
+      </w:pPr>
+      <w:bookmarkStart w:id="100" w:name="exercise-6.10"/>
+      <w:bookmarkEnd w:id="100"/>
+      <w:r>
+        <w:t xml:space="preserve">Exercise 6.10</w:t>
+      </w:r>
+    </w:p>
+    <w:p>
+      <w:pPr>
+        <w:pStyle w:val="FirstParagraph"/>
+      </w:pPr>
+      <w:r>
+        <w:t xml:space="preserve">Refer to the MCA analysis of the PreSex data in Example 6.8. Use the stacking approach to analyze the stacked table with the combinations of premarital and extramarital sex in the rows and the combinations of gender and marital status in the columns. As suggested in the exercise above, you can use as.matrix(structable())to create the stacked table.</w:t>
+      </w:r>
+    </w:p>
+    <w:p>
+      <w:pPr>
+        <w:numPr>
+          <w:numId w:val="1091"/>
+          <w:ilvl w:val="0"/>
+        </w:numPr>
+      </w:pPr>
+      <w:r>
+        <w:t xml:space="preserve">What loglinear model is analyzed by this approach? Which associations are included and which are excluded in this analysis?</w:t>
+      </w:r>
+    </w:p>
+    <w:p>
+      <w:pPr>
+        <w:numPr>
+          <w:numId w:val="1091"/>
+          <w:ilvl w:val="0"/>
+        </w:numPr>
+      </w:pPr>
+      <w:r>
+        <w:t xml:space="preserve">Plot the 2D CA solution for this analysis. You might want to draw lines connecting some of the row points or column points to aid in interpretation.</w:t>
+      </w:r>
+    </w:p>
+    <w:p>
+      <w:pPr>
+        <w:numPr>
+          <w:numId w:val="1091"/>
+          <w:ilvl w:val="0"/>
+        </w:numPr>
+      </w:pPr>
+      <w:r>
+        <w:t xml:space="preserve">How does this analysis differ from the MCA analysis shown in Figure 6.10?</w:t>
+      </w:r>
+    </w:p>
+    <w:p>
+      <w:pPr>
+        <w:pStyle w:val="Heading3"/>
+      </w:pPr>
+      <w:bookmarkStart w:id="101" w:name="exercise-6.11"/>
+      <w:bookmarkEnd w:id="101"/>
+      <w:r>
+        <w:t xml:space="preserve">Exercise 6.11</w:t>
+      </w:r>
+    </w:p>
+    <w:p>
+      <w:pPr>
+        <w:pStyle w:val="FirstParagraph"/>
+      </w:pPr>
+      <w:r>
+        <w:t xml:space="preserve">Refer to Exercise 5.10 for a description of the</w:t>
+      </w:r>
+      <w:r>
+        <w:t xml:space="preserve"> </w:t>
+      </w:r>
+      <w:r>
+        <w:rPr>
+          <w:rStyle w:val="VerbatimChar"/>
+        </w:rPr>
+        <w:t xml:space="preserve">Vietnam</w:t>
+      </w:r>
+      <w:r>
+        <w:t xml:space="preserve"> </w:t>
+      </w:r>
+      <w:r>
+        <w:t xml:space="preserve">data set in vcdExtra.</w:t>
+      </w:r>
+    </w:p>
+    <w:p>
+      <w:pPr>
+        <w:numPr>
+          <w:numId w:val="1092"/>
+          <w:ilvl w:val="0"/>
+        </w:numPr>
+      </w:pPr>
+      <w:r>
+        <w:t xml:space="preserve">Using the stacking approach, carry out a correspondence analysis corresponding to the loglinear model [R][YS], which asserts that the response is independent of the combinations of year and sex.</w:t>
+      </w:r>
+    </w:p>
+    <w:p>
+      <w:pPr>
+        <w:numPr>
+          <w:numId w:val="1092"/>
+          <w:ilvl w:val="0"/>
+        </w:numPr>
+      </w:pPr>
+      <w:r>
+        <w:t xml:space="preserve">Construct an informative 2D plot of the solution, and interpret in terms of how the response varies with year for males and females.</w:t>
+      </w:r>
+    </w:p>
+    <w:p>
+      <w:pPr>
+        <w:numPr>
+          <w:numId w:val="1092"/>
+          <w:ilvl w:val="0"/>
+        </w:numPr>
+      </w:pPr>
+      <w:r>
+        <w:t xml:space="preserve">Use</w:t>
+      </w:r>
+      <w:r>
+        <w:t xml:space="preserve"> </w:t>
+      </w:r>
+      <w:r>
+        <w:rPr>
+          <w:rStyle w:val="VerbatimChar"/>
+        </w:rPr>
+        <w:t xml:space="preserve">mjca()</w:t>
+      </w:r>
+      <w:r>
+        <w:t xml:space="preserve"> </w:t>
+      </w:r>
+      <w:r>
+        <w:t xml:space="preserve">to carry out an MCA on the three-way table. Make a useful plot of the solution and interpret in terms of the relationship of the response to year and sex.</w:t>
+      </w:r>
+    </w:p>
+    <w:p>
+      <w:pPr>
+        <w:pStyle w:val="Heading3"/>
+      </w:pPr>
+      <w:bookmarkStart w:id="102" w:name="exercise-6.12"/>
+      <w:bookmarkEnd w:id="102"/>
+      <w:r>
+        <w:t xml:space="preserve">Exercise 6.12</w:t>
+      </w:r>
+    </w:p>
+    <w:p>
+      <w:pPr>
+        <w:pStyle w:val="FirstParagraph"/>
+      </w:pPr>
+      <w:r>
+        <w:t xml:space="preserve">Refer to Exercise 5.9 for a description of the</w:t>
+      </w:r>
+      <w:r>
+        <w:t xml:space="preserve"> </w:t>
+      </w:r>
+      <w:r>
+        <w:rPr>
+          <w:rStyle w:val="VerbatimChar"/>
+        </w:rPr>
+        <w:t xml:space="preserve">Accident</w:t>
+      </w:r>
+      <w:r>
+        <w:t xml:space="preserve"> </w:t>
+      </w:r>
+      <w:r>
+        <w:t xml:space="preserve">data set in vcdExtra. The data set is in the form of a frequency data frame, so first convert to table form.</w:t>
+      </w:r>
+    </w:p>
+    <w:p>
+      <w:pPr>
+        <w:pStyle w:val="SourceCode"/>
+      </w:pPr>
+      <w:r>
+        <w:rPr>
+          <w:rStyle w:val="KeywordTok"/>
+        </w:rPr>
+        <w:t xml:space="preserve">data</w:t>
+      </w:r>
+      <w:r>
+        <w:rPr>
+          <w:rStyle w:val="NormalTok"/>
+        </w:rPr>
+        <w:t xml:space="preserve">(</w:t>
+      </w:r>
+      <w:r>
+        <w:rPr>
+          <w:rStyle w:val="StringTok"/>
+        </w:rPr>
+        <w:t xml:space="preserve">"Accident"</w:t>
+      </w:r>
+      <w:r>
+        <w:rPr>
+          <w:rStyle w:val="NormalTok"/>
+        </w:rPr>
+        <w:t xml:space="preserve">, </w:t>
+      </w:r>
+      <w:r>
+        <w:rPr>
+          <w:rStyle w:val="DataTypeTok"/>
+        </w:rPr>
+        <w:t xml:space="preserve">package=</w:t>
+      </w:r>
+      <w:r>
+        <w:rPr>
+          <w:rStyle w:val="StringTok"/>
+        </w:rPr>
+        <w:t xml:space="preserve">"vcdExtra"</w:t>
+      </w:r>
+      <w:r>
+        <w:rPr>
+          <w:rStyle w:val="NormalTok"/>
+        </w:rPr>
+        <w:t xml:space="preserve">)</w:t>
+      </w:r>
+      <w:r>
+        <w:br w:type="textWrapping"/>
+      </w:r>
+      <w:r>
+        <w:rPr>
+          <w:rStyle w:val="NormalTok"/>
+        </w:rPr>
+        <w:t xml:space="preserve">accident.tab &lt;-</w:t>
+      </w:r>
+      <w:r>
+        <w:rPr>
+          <w:rStyle w:val="KeywordTok"/>
+        </w:rPr>
+        <w:t xml:space="preserve">xtabs</w:t>
+      </w:r>
+      <w:r>
+        <w:rPr>
+          <w:rStyle w:val="NormalTok"/>
+        </w:rPr>
+        <w:t xml:space="preserve">(Freq ~</w:t>
+      </w:r>
+      <w:r>
+        <w:rPr>
+          <w:rStyle w:val="StringTok"/>
+        </w:rPr>
+        <w:t xml:space="preserve"> </w:t>
+      </w:r>
+      <w:r>
+        <w:rPr>
+          <w:rStyle w:val="NormalTok"/>
+        </w:rPr>
+        <w:t xml:space="preserve">age +</w:t>
+      </w:r>
+      <w:r>
+        <w:rPr>
+          <w:rStyle w:val="StringTok"/>
+        </w:rPr>
+        <w:t xml:space="preserve"> </w:t>
+      </w:r>
+      <w:r>
+        <w:rPr>
+          <w:rStyle w:val="NormalTok"/>
+        </w:rPr>
+        <w:t xml:space="preserve">result +</w:t>
+      </w:r>
+      <w:r>
+        <w:rPr>
+          <w:rStyle w:val="StringTok"/>
+        </w:rPr>
+        <w:t xml:space="preserve"> </w:t>
+      </w:r>
+      <w:r>
+        <w:rPr>
+          <w:rStyle w:val="NormalTok"/>
+        </w:rPr>
+        <w:t xml:space="preserve">mode +</w:t>
+      </w:r>
+      <w:r>
+        <w:rPr>
+          <w:rStyle w:val="StringTok"/>
+        </w:rPr>
+        <w:t xml:space="preserve"> </w:t>
+      </w:r>
+      <w:r>
+        <w:rPr>
+          <w:rStyle w:val="NormalTok"/>
+        </w:rPr>
+        <w:t xml:space="preserve">gender, </w:t>
+      </w:r>
+      <w:r>
+        <w:rPr>
+          <w:rStyle w:val="DataTypeTok"/>
+        </w:rPr>
+        <w:t xml:space="preserve">data=</w:t>
+      </w:r>
+      <w:r>
+        <w:rPr>
+          <w:rStyle w:val="NormalTok"/>
+        </w:rPr>
+        <w:t xml:space="preserve">Accident)</w:t>
+      </w:r>
+    </w:p>
+    <w:p>
+      <w:pPr>
+        <w:numPr>
+          <w:numId w:val="1093"/>
+          <w:ilvl w:val="0"/>
+        </w:numPr>
+      </w:pPr>
+      <w:r>
+        <w:t xml:space="preserve">Use</w:t>
+      </w:r>
+      <w:r>
+        <w:t xml:space="preserve"> </w:t>
+      </w:r>
+      <w:r>
+        <w:rPr>
+          <w:rStyle w:val="VerbatimChar"/>
+        </w:rPr>
+        <w:t xml:space="preserve">mjca()</w:t>
+      </w:r>
+      <w:r>
+        <w:t xml:space="preserve"> </w:t>
+      </w:r>
+      <w:r>
+        <w:t xml:space="preserve">to carry out an MCA on the four-way table</w:t>
+      </w:r>
+      <w:r>
+        <w:t xml:space="preserve"> </w:t>
+      </w:r>
+      <w:r>
+        <w:rPr>
+          <w:rStyle w:val="VerbatimChar"/>
+        </w:rPr>
+        <w:t xml:space="preserve">accident.tab</w:t>
+      </w:r>
+      <w:r>
+        <w:t xml:space="preserve">.</w:t>
+      </w:r>
+    </w:p>
+    <w:p>
+      <w:pPr>
+        <w:numPr>
+          <w:numId w:val="1093"/>
+          <w:ilvl w:val="0"/>
+        </w:numPr>
+      </w:pPr>
+      <w:r>
+        <w:t xml:space="preserve">Construct an informative 2D plot of the solution, and interpret in terms of how the variable result varies in relation to the other factors.</w:t>
+      </w:r>
+    </w:p>
+    <w:p>
+      <w:pPr>
+        <w:pStyle w:val="Heading3"/>
+      </w:pPr>
+      <w:bookmarkStart w:id="103" w:name="exercise-6.13"/>
+      <w:bookmarkEnd w:id="103"/>
+      <w:r>
+        <w:t xml:space="preserve">Exercise 6.13</w:t>
+      </w:r>
+    </w:p>
+    <w:p>
+      <w:pPr>
+        <w:pStyle w:val="FirstParagraph"/>
+      </w:pPr>
+      <w:r>
+        <w:t xml:space="preserve">The UCBAdmissions data was featured in numerous examples in Chapter 4 (e.g., Example 4.11, Example 4.15) and Chapter 5 (e.g., Example 5.14, Example 5.18).</w:t>
+      </w:r>
+    </w:p>
+    <w:p>
+      <w:pPr>
+        <w:numPr>
+          <w:numId w:val="1094"/>
+          <w:ilvl w:val="0"/>
+        </w:numPr>
+      </w:pPr>
+      <w:r>
+        <w:t xml:space="preserve">Use</w:t>
+      </w:r>
+      <w:r>
+        <w:t xml:space="preserve"> </w:t>
+      </w:r>
+      <w:r>
+        <w:rPr>
+          <w:rStyle w:val="VerbatimChar"/>
+        </w:rPr>
+        <w:t xml:space="preserve">mjca()</w:t>
+      </w:r>
+      <w:r>
+        <w:t xml:space="preserve"> </w:t>
+      </w:r>
+      <w:r>
+        <w:t xml:space="preserve">to carry out an MCA on the three-way table UCBAdmissions.</w:t>
+      </w:r>
+    </w:p>
+    <w:p>
+      <w:pPr>
+        <w:numPr>
+          <w:numId w:val="1094"/>
+          <w:ilvl w:val="0"/>
+        </w:numPr>
+      </w:pPr>
+      <w:r>
+        <w:t xml:space="preserve">Plot the 2D MCA solution in a style similar to that shown in Figure 6.10 and Figure 6.11</w:t>
+      </w:r>
+    </w:p>
+    <w:p>
+      <w:pPr>
+        <w:numPr>
+          <w:numId w:val="1094"/>
           <w:ilvl w:val="0"/>
         </w:numPr>
       </w:pPr>
@@ -23261,7 +25007,7 @@
     </w:lvl>
   </w:abstractNum>
   <w:abstractNum w:abstractNumId="990">
-    <w:nsid w:val="47b5ade0"/>
+    <w:nsid w:val="6a6af55f"/>
     <w:multiLevelType w:val="multilevel"/>
     <w:lvl w:ilvl="0">
       <w:numFmt w:val="bullet"/>
@@ -23342,7 +25088,7 @@
     </w:lvl>
   </w:abstractNum>
   <w:abstractNum w:abstractNumId="99711">
-    <w:nsid w:val="90ef2fa5"/>
+    <w:nsid w:val="99cdadf9"/>
     <w:multiLevelType w:val="multilevel"/>
     <w:lvl w:ilvl="0">
       <w:start w:val="1"/>
@@ -23430,7 +25176,7 @@
     </w:lvl>
   </w:abstractNum>
   <w:abstractNum w:abstractNumId="99712">
-    <w:nsid w:val="9e94a245"/>
+    <w:nsid w:val="365c46eb"/>
     <w:multiLevelType w:val="multilevel"/>
     <w:lvl w:ilvl="0">
       <w:start w:val="2"/>
@@ -23518,7 +25264,7 @@
     </w:lvl>
   </w:abstractNum>
   <w:abstractNum w:abstractNumId="99713">
-    <w:nsid w:val="21994048"/>
+    <w:nsid w:val="30709c0b"/>
     <w:multiLevelType w:val="multilevel"/>
     <w:lvl w:ilvl="0">
       <w:start w:val="3"/>
@@ -23606,7 +25352,7 @@
     </w:lvl>
   </w:abstractNum>
   <w:abstractNum w:abstractNumId="99714">
-    <w:nsid w:val="be5eab47"/>
+    <w:nsid w:val="9151deaa"/>
     <w:multiLevelType w:val="multilevel"/>
     <w:lvl w:ilvl="0">
       <w:start w:val="4"/>
@@ -23693,89 +25439,8 @@
       </w:pPr>
     </w:lvl>
   </w:abstractNum>
-  <w:abstractNum w:abstractNumId="991">
-    <w:nsid w:val="fd5705b8"/>
-    <w:multiLevelType w:val="multilevel"/>
-    <w:lvl w:ilvl="0">
-      <w:numFmt w:val="bullet"/>
-      <w:lvlText w:val="•"/>
-      <w:lvlJc w:val="left"/>
-      <w:pPr>
-        <w:tabs>
-          <w:tab w:val="num" w:pos="0"/>
-        </w:tabs>
-        <w:ind w:left="480" w:hanging="480"/>
-      </w:pPr>
-    </w:lvl>
-    <w:lvl w:ilvl="1">
-      <w:numFmt w:val="bullet"/>
-      <w:lvlText w:val="–"/>
-      <w:lvlJc w:val="left"/>
-      <w:pPr>
-        <w:tabs>
-          <w:tab w:val="num" w:pos="720"/>
-        </w:tabs>
-        <w:ind w:left="1200" w:hanging="480"/>
-      </w:pPr>
-    </w:lvl>
-    <w:lvl w:ilvl="2">
-      <w:numFmt w:val="bullet"/>
-      <w:lvlText w:val="•"/>
-      <w:lvlJc w:val="left"/>
-      <w:pPr>
-        <w:tabs>
-          <w:tab w:val="num" w:pos="1440"/>
-        </w:tabs>
-        <w:ind w:left="1920" w:hanging="480"/>
-      </w:pPr>
-    </w:lvl>
-    <w:lvl w:ilvl="3">
-      <w:numFmt w:val="bullet"/>
-      <w:lvlText w:val="–"/>
-      <w:lvlJc w:val="left"/>
-      <w:pPr>
-        <w:tabs>
-          <w:tab w:val="num" w:pos="2160"/>
-        </w:tabs>
-        <w:ind w:left="2640" w:hanging="480"/>
-      </w:pPr>
-    </w:lvl>
-    <w:lvl w:ilvl="4">
-      <w:numFmt w:val="bullet"/>
-      <w:lvlText w:val="•"/>
-      <w:lvlJc w:val="left"/>
-      <w:pPr>
-        <w:tabs>
-          <w:tab w:val="num" w:pos="2880"/>
-        </w:tabs>
-        <w:ind w:left="3360" w:hanging="480"/>
-      </w:pPr>
-    </w:lvl>
-    <w:lvl w:ilvl="5">
-      <w:numFmt w:val="bullet"/>
-      <w:lvlText w:val="–"/>
-      <w:lvlJc w:val="left"/>
-      <w:pPr>
-        <w:tabs>
-          <w:tab w:val="num" w:pos="3600"/>
-        </w:tabs>
-        <w:ind w:left="4080" w:hanging="480"/>
-      </w:pPr>
-    </w:lvl>
-    <w:lvl w:ilvl="6">
-      <w:numFmt w:val="bullet"/>
-      <w:lvlText w:val="•"/>
-      <w:lvlJc w:val="left"/>
-      <w:pPr>
-        <w:tabs>
-          <w:tab w:val="num" w:pos="4320"/>
-        </w:tabs>
-        <w:ind w:left="4800" w:hanging="480"/>
-      </w:pPr>
-    </w:lvl>
-  </w:abstractNum>
   <w:abstractNum w:abstractNumId="99731">
-    <w:nsid w:val="3245c421"/>
+    <w:nsid w:val="7099995d"/>
     <w:multiLevelType w:val="multilevel"/>
     <w:lvl w:ilvl="0">
       <w:start w:val="1"/>
@@ -23863,7 +25528,7 @@
     </w:lvl>
   </w:abstractNum>
   <w:abstractNum w:abstractNumId="99732">
-    <w:nsid w:val="37154af6"/>
+    <w:nsid w:val="7575ce66"/>
     <w:multiLevelType w:val="multilevel"/>
     <w:lvl w:ilvl="0">
       <w:start w:val="2"/>
@@ -23941,6 +25606,263 @@
       <w:start w:val="2"/>
       <w:numFmt w:val="lowerLetter"/>
       <w:lvlText w:val="(%7)"/>
+      <w:lvlJc w:val="left"/>
+      <w:pPr>
+        <w:tabs>
+          <w:tab w:val="num" w:pos="4320"/>
+        </w:tabs>
+        <w:ind w:left="4800" w:hanging="480"/>
+      </w:pPr>
+    </w:lvl>
+  </w:abstractNum>
+  <w:abstractNum w:abstractNumId="99733">
+    <w:nsid w:val="23efcfb8"/>
+    <w:multiLevelType w:val="multilevel"/>
+    <w:lvl w:ilvl="0">
+      <w:start w:val="3"/>
+      <w:numFmt w:val="lowerLetter"/>
+      <w:lvlText w:val="(%1)"/>
+      <w:lvlJc w:val="left"/>
+      <w:pPr>
+        <w:tabs>
+          <w:tab w:val="num" w:pos="0"/>
+        </w:tabs>
+        <w:ind w:left="480" w:hanging="480"/>
+      </w:pPr>
+    </w:lvl>
+    <w:lvl w:ilvl="1">
+      <w:start w:val="3"/>
+      <w:numFmt w:val="lowerLetter"/>
+      <w:lvlText w:val="(%2)"/>
+      <w:lvlJc w:val="left"/>
+      <w:pPr>
+        <w:tabs>
+          <w:tab w:val="num" w:pos="720"/>
+        </w:tabs>
+        <w:ind w:left="1200" w:hanging="480"/>
+      </w:pPr>
+    </w:lvl>
+    <w:lvl w:ilvl="2">
+      <w:start w:val="3"/>
+      <w:numFmt w:val="lowerLetter"/>
+      <w:lvlText w:val="(%3)"/>
+      <w:lvlJc w:val="left"/>
+      <w:pPr>
+        <w:tabs>
+          <w:tab w:val="num" w:pos="1440"/>
+        </w:tabs>
+        <w:ind w:left="1920" w:hanging="480"/>
+      </w:pPr>
+    </w:lvl>
+    <w:lvl w:ilvl="3">
+      <w:start w:val="3"/>
+      <w:numFmt w:val="lowerLetter"/>
+      <w:lvlText w:val="(%4)"/>
+      <w:lvlJc w:val="left"/>
+      <w:pPr>
+        <w:tabs>
+          <w:tab w:val="num" w:pos="2160"/>
+        </w:tabs>
+        <w:ind w:left="2640" w:hanging="480"/>
+      </w:pPr>
+    </w:lvl>
+    <w:lvl w:ilvl="4">
+      <w:start w:val="3"/>
+      <w:numFmt w:val="lowerLetter"/>
+      <w:lvlText w:val="(%5)"/>
+      <w:lvlJc w:val="left"/>
+      <w:pPr>
+        <w:tabs>
+          <w:tab w:val="num" w:pos="2880"/>
+        </w:tabs>
+        <w:ind w:left="3360" w:hanging="480"/>
+      </w:pPr>
+    </w:lvl>
+    <w:lvl w:ilvl="5">
+      <w:start w:val="3"/>
+      <w:numFmt w:val="lowerLetter"/>
+      <w:lvlText w:val="(%6)"/>
+      <w:lvlJc w:val="left"/>
+      <w:pPr>
+        <w:tabs>
+          <w:tab w:val="num" w:pos="3600"/>
+        </w:tabs>
+        <w:ind w:left="4080" w:hanging="480"/>
+      </w:pPr>
+    </w:lvl>
+    <w:lvl w:ilvl="6">
+      <w:start w:val="3"/>
+      <w:numFmt w:val="lowerLetter"/>
+      <w:lvlText w:val="(%7)"/>
+      <w:lvlJc w:val="left"/>
+      <w:pPr>
+        <w:tabs>
+          <w:tab w:val="num" w:pos="4320"/>
+        </w:tabs>
+        <w:ind w:left="4800" w:hanging="480"/>
+      </w:pPr>
+    </w:lvl>
+  </w:abstractNum>
+  <w:abstractNum w:abstractNumId="99734">
+    <w:nsid w:val="889433fc"/>
+    <w:multiLevelType w:val="multilevel"/>
+    <w:lvl w:ilvl="0">
+      <w:start w:val="4"/>
+      <w:numFmt w:val="lowerLetter"/>
+      <w:lvlText w:val="(%1)"/>
+      <w:lvlJc w:val="left"/>
+      <w:pPr>
+        <w:tabs>
+          <w:tab w:val="num" w:pos="0"/>
+        </w:tabs>
+        <w:ind w:left="480" w:hanging="480"/>
+      </w:pPr>
+    </w:lvl>
+    <w:lvl w:ilvl="1">
+      <w:start w:val="4"/>
+      <w:numFmt w:val="lowerLetter"/>
+      <w:lvlText w:val="(%2)"/>
+      <w:lvlJc w:val="left"/>
+      <w:pPr>
+        <w:tabs>
+          <w:tab w:val="num" w:pos="720"/>
+        </w:tabs>
+        <w:ind w:left="1200" w:hanging="480"/>
+      </w:pPr>
+    </w:lvl>
+    <w:lvl w:ilvl="2">
+      <w:start w:val="4"/>
+      <w:numFmt w:val="lowerLetter"/>
+      <w:lvlText w:val="(%3)"/>
+      <w:lvlJc w:val="left"/>
+      <w:pPr>
+        <w:tabs>
+          <w:tab w:val="num" w:pos="1440"/>
+        </w:tabs>
+        <w:ind w:left="1920" w:hanging="480"/>
+      </w:pPr>
+    </w:lvl>
+    <w:lvl w:ilvl="3">
+      <w:start w:val="4"/>
+      <w:numFmt w:val="lowerLetter"/>
+      <w:lvlText w:val="(%4)"/>
+      <w:lvlJc w:val="left"/>
+      <w:pPr>
+        <w:tabs>
+          <w:tab w:val="num" w:pos="2160"/>
+        </w:tabs>
+        <w:ind w:left="2640" w:hanging="480"/>
+      </w:pPr>
+    </w:lvl>
+    <w:lvl w:ilvl="4">
+      <w:start w:val="4"/>
+      <w:numFmt w:val="lowerLetter"/>
+      <w:lvlText w:val="(%5)"/>
+      <w:lvlJc w:val="left"/>
+      <w:pPr>
+        <w:tabs>
+          <w:tab w:val="num" w:pos="2880"/>
+        </w:tabs>
+        <w:ind w:left="3360" w:hanging="480"/>
+      </w:pPr>
+    </w:lvl>
+    <w:lvl w:ilvl="5">
+      <w:start w:val="4"/>
+      <w:numFmt w:val="lowerLetter"/>
+      <w:lvlText w:val="(%6)"/>
+      <w:lvlJc w:val="left"/>
+      <w:pPr>
+        <w:tabs>
+          <w:tab w:val="num" w:pos="3600"/>
+        </w:tabs>
+        <w:ind w:left="4080" w:hanging="480"/>
+      </w:pPr>
+    </w:lvl>
+    <w:lvl w:ilvl="6">
+      <w:start w:val="4"/>
+      <w:numFmt w:val="lowerLetter"/>
+      <w:lvlText w:val="(%7)"/>
+      <w:lvlJc w:val="left"/>
+      <w:pPr>
+        <w:tabs>
+          <w:tab w:val="num" w:pos="4320"/>
+        </w:tabs>
+        <w:ind w:left="4800" w:hanging="480"/>
+      </w:pPr>
+    </w:lvl>
+  </w:abstractNum>
+  <w:abstractNum w:abstractNumId="991">
+    <w:nsid w:val="74a595b4"/>
+    <w:multiLevelType w:val="multilevel"/>
+    <w:lvl w:ilvl="0">
+      <w:numFmt w:val="bullet"/>
+      <w:lvlText w:val="•"/>
+      <w:lvlJc w:val="left"/>
+      <w:pPr>
+        <w:tabs>
+          <w:tab w:val="num" w:pos="0"/>
+        </w:tabs>
+        <w:ind w:left="480" w:hanging="480"/>
+      </w:pPr>
+    </w:lvl>
+    <w:lvl w:ilvl="1">
+      <w:numFmt w:val="bullet"/>
+      <w:lvlText w:val="–"/>
+      <w:lvlJc w:val="left"/>
+      <w:pPr>
+        <w:tabs>
+          <w:tab w:val="num" w:pos="720"/>
+        </w:tabs>
+        <w:ind w:left="1200" w:hanging="480"/>
+      </w:pPr>
+    </w:lvl>
+    <w:lvl w:ilvl="2">
+      <w:numFmt w:val="bullet"/>
+      <w:lvlText w:val="•"/>
+      <w:lvlJc w:val="left"/>
+      <w:pPr>
+        <w:tabs>
+          <w:tab w:val="num" w:pos="1440"/>
+        </w:tabs>
+        <w:ind w:left="1920" w:hanging="480"/>
+      </w:pPr>
+    </w:lvl>
+    <w:lvl w:ilvl="3">
+      <w:numFmt w:val="bullet"/>
+      <w:lvlText w:val="–"/>
+      <w:lvlJc w:val="left"/>
+      <w:pPr>
+        <w:tabs>
+          <w:tab w:val="num" w:pos="2160"/>
+        </w:tabs>
+        <w:ind w:left="2640" w:hanging="480"/>
+      </w:pPr>
+    </w:lvl>
+    <w:lvl w:ilvl="4">
+      <w:numFmt w:val="bullet"/>
+      <w:lvlText w:val="•"/>
+      <w:lvlJc w:val="left"/>
+      <w:pPr>
+        <w:tabs>
+          <w:tab w:val="num" w:pos="2880"/>
+        </w:tabs>
+        <w:ind w:left="3360" w:hanging="480"/>
+      </w:pPr>
+    </w:lvl>
+    <w:lvl w:ilvl="5">
+      <w:numFmt w:val="bullet"/>
+      <w:lvlText w:val="–"/>
+      <w:lvlJc w:val="left"/>
+      <w:pPr>
+        <w:tabs>
+          <w:tab w:val="num" w:pos="3600"/>
+        </w:tabs>
+        <w:ind w:left="4080" w:hanging="480"/>
+      </w:pPr>
+    </w:lvl>
+    <w:lvl w:ilvl="6">
+      <w:numFmt w:val="bullet"/>
+      <w:lvlText w:val="•"/>
       <w:lvlJc w:val="left"/>
       <w:pPr>
         <w:tabs>
@@ -24770,7 +26692,7 @@
     </w:lvlOverride>
   </w:num>
   <w:num w:numId="1029">
-    <w:abstractNumId w:val="99711"/>
+    <w:abstractNumId w:val="99731"/>
     <w:lvlOverride w:ilvl="0">
       <w:startOverride w:val="1"/>
     </w:lvlOverride>
@@ -24794,7 +26716,7 @@
     </w:lvlOverride>
   </w:num>
   <w:num w:numId="1030">
-    <w:abstractNumId w:val="99712"/>
+    <w:abstractNumId w:val="99732"/>
     <w:lvlOverride w:ilvl="0">
       <w:startOverride w:val="2"/>
     </w:lvlOverride>
@@ -24818,7 +26740,7 @@
     </w:lvlOverride>
   </w:num>
   <w:num w:numId="1031">
-    <w:abstractNumId w:val="99711"/>
+    <w:abstractNumId w:val="99731"/>
     <w:lvlOverride w:ilvl="0">
       <w:startOverride w:val="1"/>
     </w:lvlOverride>
@@ -24842,7 +26764,7 @@
     </w:lvlOverride>
   </w:num>
   <w:num w:numId="1032">
-    <w:abstractNumId w:val="99712"/>
+    <w:abstractNumId w:val="99732"/>
     <w:lvlOverride w:ilvl="0">
       <w:startOverride w:val="2"/>
     </w:lvlOverride>
@@ -24866,7 +26788,7 @@
     </w:lvlOverride>
   </w:num>
   <w:num w:numId="1033">
-    <w:abstractNumId w:val="99713"/>
+    <w:abstractNumId w:val="99733"/>
     <w:lvlOverride w:ilvl="0">
       <w:startOverride w:val="3"/>
     </w:lvlOverride>
@@ -24890,7 +26812,7 @@
     </w:lvlOverride>
   </w:num>
   <w:num w:numId="1034">
-    <w:abstractNumId w:val="99711"/>
+    <w:abstractNumId w:val="99731"/>
     <w:lvlOverride w:ilvl="0">
       <w:startOverride w:val="1"/>
     </w:lvlOverride>
@@ -24914,7 +26836,7 @@
     </w:lvlOverride>
   </w:num>
   <w:num w:numId="1035">
-    <w:abstractNumId w:val="99712"/>
+    <w:abstractNumId w:val="99732"/>
     <w:lvlOverride w:ilvl="0">
       <w:startOverride w:val="2"/>
     </w:lvlOverride>
@@ -24938,7 +26860,7 @@
     </w:lvlOverride>
   </w:num>
   <w:num w:numId="1036">
-    <w:abstractNumId w:val="99713"/>
+    <w:abstractNumId w:val="99733"/>
     <w:lvlOverride w:ilvl="0">
       <w:startOverride w:val="3"/>
     </w:lvlOverride>
@@ -24962,7 +26884,7 @@
     </w:lvlOverride>
   </w:num>
   <w:num w:numId="1037">
-    <w:abstractNumId w:val="99714"/>
+    <w:abstractNumId w:val="99734"/>
     <w:lvlOverride w:ilvl="0">
       <w:startOverride w:val="4"/>
     </w:lvlOverride>
@@ -24989,7 +26911,7 @@
     <w:abstractNumId w:val="991"/>
   </w:num>
   <w:num w:numId="1039">
-    <w:abstractNumId w:val="99711"/>
+    <w:abstractNumId w:val="99731"/>
     <w:lvlOverride w:ilvl="0">
       <w:startOverride w:val="1"/>
     </w:lvlOverride>
@@ -25013,7 +26935,7 @@
     </w:lvlOverride>
   </w:num>
   <w:num w:numId="1040">
-    <w:abstractNumId w:val="99712"/>
+    <w:abstractNumId w:val="99732"/>
     <w:lvlOverride w:ilvl="0">
       <w:startOverride w:val="2"/>
     </w:lvlOverride>
@@ -25037,7 +26959,7 @@
     </w:lvlOverride>
   </w:num>
   <w:num w:numId="1041">
-    <w:abstractNumId w:val="99713"/>
+    <w:abstractNumId w:val="99733"/>
     <w:lvlOverride w:ilvl="0">
       <w:startOverride w:val="3"/>
     </w:lvlOverride>
@@ -25061,7 +26983,7 @@
     </w:lvlOverride>
   </w:num>
   <w:num w:numId="1042">
-    <w:abstractNumId w:val="99711"/>
+    <w:abstractNumId w:val="99731"/>
     <w:lvlOverride w:ilvl="0">
       <w:startOverride w:val="1"/>
     </w:lvlOverride>
@@ -25085,7 +27007,7 @@
     </w:lvlOverride>
   </w:num>
   <w:num w:numId="1043">
-    <w:abstractNumId w:val="99712"/>
+    <w:abstractNumId w:val="99732"/>
     <w:lvlOverride w:ilvl="0">
       <w:startOverride w:val="2"/>
     </w:lvlOverride>
@@ -25109,7 +27031,7 @@
     </w:lvlOverride>
   </w:num>
   <w:num w:numId="1044">
-    <w:abstractNumId w:val="99713"/>
+    <w:abstractNumId w:val="99733"/>
     <w:lvlOverride w:ilvl="0">
       <w:startOverride w:val="3"/>
     </w:lvlOverride>
@@ -25133,7 +27055,7 @@
     </w:lvlOverride>
   </w:num>
   <w:num w:numId="1045">
-    <w:abstractNumId w:val="99711"/>
+    <w:abstractNumId w:val="99731"/>
     <w:lvlOverride w:ilvl="0">
       <w:startOverride w:val="1"/>
     </w:lvlOverride>
@@ -25157,7 +27079,7 @@
     </w:lvlOverride>
   </w:num>
   <w:num w:numId="1046">
-    <w:abstractNumId w:val="99712"/>
+    <w:abstractNumId w:val="99732"/>
     <w:lvlOverride w:ilvl="0">
       <w:startOverride w:val="2"/>
     </w:lvlOverride>
@@ -25181,7 +27103,7 @@
     </w:lvlOverride>
   </w:num>
   <w:num w:numId="1047">
-    <w:abstractNumId w:val="99713"/>
+    <w:abstractNumId w:val="99733"/>
     <w:lvlOverride w:ilvl="0">
       <w:startOverride w:val="3"/>
     </w:lvlOverride>
@@ -25205,7 +27127,7 @@
     </w:lvlOverride>
   </w:num>
   <w:num w:numId="1048">
-    <w:abstractNumId w:val="99714"/>
+    <w:abstractNumId w:val="99734"/>
     <w:lvlOverride w:ilvl="0">
       <w:startOverride w:val="4"/>
     </w:lvlOverride>
@@ -25277,51 +27199,51 @@
     </w:lvlOverride>
   </w:num>
   <w:num w:numId="1051">
-    <w:abstractNumId w:val="99731"/>
+    <w:abstractNumId w:val="99733"/>
     <w:lvlOverride w:ilvl="0">
-      <w:startOverride w:val="1"/>
+      <w:startOverride w:val="3"/>
     </w:lvlOverride>
     <w:lvlOverride w:ilvl="1">
-      <w:startOverride w:val="1"/>
+      <w:startOverride w:val="3"/>
     </w:lvlOverride>
     <w:lvlOverride w:ilvl="2">
-      <w:startOverride w:val="1"/>
+      <w:startOverride w:val="3"/>
     </w:lvlOverride>
     <w:lvlOverride w:ilvl="3">
-      <w:startOverride w:val="1"/>
+      <w:startOverride w:val="3"/>
     </w:lvlOverride>
     <w:lvlOverride w:ilvl="4">
-      <w:startOverride w:val="1"/>
+      <w:startOverride w:val="3"/>
     </w:lvlOverride>
     <w:lvlOverride w:ilvl="5">
-      <w:startOverride w:val="1"/>
+      <w:startOverride w:val="3"/>
     </w:lvlOverride>
     <w:lvlOverride w:ilvl="6">
-      <w:startOverride w:val="1"/>
+      <w:startOverride w:val="3"/>
     </w:lvlOverride>
   </w:num>
   <w:num w:numId="1052">
-    <w:abstractNumId w:val="99731"/>
+    <w:abstractNumId w:val="99734"/>
     <w:lvlOverride w:ilvl="0">
-      <w:startOverride w:val="1"/>
+      <w:startOverride w:val="4"/>
     </w:lvlOverride>
     <w:lvlOverride w:ilvl="1">
-      <w:startOverride w:val="1"/>
+      <w:startOverride w:val="4"/>
     </w:lvlOverride>
     <w:lvlOverride w:ilvl="2">
-      <w:startOverride w:val="1"/>
+      <w:startOverride w:val="4"/>
     </w:lvlOverride>
     <w:lvlOverride w:ilvl="3">
-      <w:startOverride w:val="1"/>
+      <w:startOverride w:val="4"/>
     </w:lvlOverride>
     <w:lvlOverride w:ilvl="4">
-      <w:startOverride w:val="1"/>
+      <w:startOverride w:val="4"/>
     </w:lvlOverride>
     <w:lvlOverride w:ilvl="5">
-      <w:startOverride w:val="1"/>
+      <w:startOverride w:val="4"/>
     </w:lvlOverride>
     <w:lvlOverride w:ilvl="6">
-      <w:startOverride w:val="1"/>
+      <w:startOverride w:val="4"/>
     </w:lvlOverride>
   </w:num>
   <w:num w:numId="1053">
@@ -25349,6 +27271,30 @@
     </w:lvlOverride>
   </w:num>
   <w:num w:numId="1054">
+    <w:abstractNumId w:val="99732"/>
+    <w:lvlOverride w:ilvl="0">
+      <w:startOverride w:val="2"/>
+    </w:lvlOverride>
+    <w:lvlOverride w:ilvl="1">
+      <w:startOverride w:val="2"/>
+    </w:lvlOverride>
+    <w:lvlOverride w:ilvl="2">
+      <w:startOverride w:val="2"/>
+    </w:lvlOverride>
+    <w:lvlOverride w:ilvl="3">
+      <w:startOverride w:val="2"/>
+    </w:lvlOverride>
+    <w:lvlOverride w:ilvl="4">
+      <w:startOverride w:val="2"/>
+    </w:lvlOverride>
+    <w:lvlOverride w:ilvl="5">
+      <w:startOverride w:val="2"/>
+    </w:lvlOverride>
+    <w:lvlOverride w:ilvl="6">
+      <w:startOverride w:val="2"/>
+    </w:lvlOverride>
+  </w:num>
+  <w:num w:numId="1055">
     <w:abstractNumId w:val="99731"/>
     <w:lvlOverride w:ilvl="0">
       <w:startOverride w:val="1"/>
@@ -25372,56 +27318,32 @@
       <w:startOverride w:val="1"/>
     </w:lvlOverride>
   </w:num>
-  <w:num w:numId="1055">
-    <w:abstractNumId w:val="99711"/>
+  <w:num w:numId="1056">
+    <w:abstractNumId w:val="99732"/>
     <w:lvlOverride w:ilvl="0">
-      <w:startOverride w:val="1"/>
+      <w:startOverride w:val="2"/>
     </w:lvlOverride>
     <w:lvlOverride w:ilvl="1">
-      <w:startOverride w:val="1"/>
+      <w:startOverride w:val="2"/>
     </w:lvlOverride>
     <w:lvlOverride w:ilvl="2">
-      <w:startOverride w:val="1"/>
+      <w:startOverride w:val="2"/>
     </w:lvlOverride>
     <w:lvlOverride w:ilvl="3">
-      <w:startOverride w:val="1"/>
+      <w:startOverride w:val="2"/>
     </w:lvlOverride>
     <w:lvlOverride w:ilvl="4">
-      <w:startOverride w:val="1"/>
+      <w:startOverride w:val="2"/>
     </w:lvlOverride>
     <w:lvlOverride w:ilvl="5">
-      <w:startOverride w:val="1"/>
+      <w:startOverride w:val="2"/>
     </w:lvlOverride>
     <w:lvlOverride w:ilvl="6">
-      <w:startOverride w:val="1"/>
-    </w:lvlOverride>
-  </w:num>
-  <w:num w:numId="1056">
-    <w:abstractNumId w:val="99711"/>
-    <w:lvlOverride w:ilvl="0">
-      <w:startOverride w:val="1"/>
-    </w:lvlOverride>
-    <w:lvlOverride w:ilvl="1">
-      <w:startOverride w:val="1"/>
-    </w:lvlOverride>
-    <w:lvlOverride w:ilvl="2">
-      <w:startOverride w:val="1"/>
-    </w:lvlOverride>
-    <w:lvlOverride w:ilvl="3">
-      <w:startOverride w:val="1"/>
-    </w:lvlOverride>
-    <w:lvlOverride w:ilvl="4">
-      <w:startOverride w:val="1"/>
-    </w:lvlOverride>
-    <w:lvlOverride w:ilvl="5">
-      <w:startOverride w:val="1"/>
-    </w:lvlOverride>
-    <w:lvlOverride w:ilvl="6">
-      <w:startOverride w:val="1"/>
+      <w:startOverride w:val="2"/>
     </w:lvlOverride>
   </w:num>
   <w:num w:numId="1057">
-    <w:abstractNumId w:val="99711"/>
+    <w:abstractNumId w:val="99731"/>
     <w:lvlOverride w:ilvl="0">
       <w:startOverride w:val="1"/>
     </w:lvlOverride>
@@ -25445,7 +27367,7 @@
     </w:lvlOverride>
   </w:num>
   <w:num w:numId="1058">
-    <w:abstractNumId w:val="99711"/>
+    <w:abstractNumId w:val="99731"/>
     <w:lvlOverride w:ilvl="0">
       <w:startOverride w:val="1"/>
     </w:lvlOverride>
@@ -25877,7 +27799,7 @@
     </w:lvlOverride>
   </w:num>
   <w:num w:numId="1076">
-    <w:abstractNumId w:val="99731"/>
+    <w:abstractNumId w:val="99711"/>
     <w:lvlOverride w:ilvl="0">
       <w:startOverride w:val="1"/>
     </w:lvlOverride>
@@ -25901,31 +27823,31 @@
     </w:lvlOverride>
   </w:num>
   <w:num w:numId="1077">
-    <w:abstractNumId w:val="99732"/>
+    <w:abstractNumId w:val="99711"/>
     <w:lvlOverride w:ilvl="0">
-      <w:startOverride w:val="2"/>
+      <w:startOverride w:val="1"/>
     </w:lvlOverride>
     <w:lvlOverride w:ilvl="1">
-      <w:startOverride w:val="2"/>
+      <w:startOverride w:val="1"/>
     </w:lvlOverride>
     <w:lvlOverride w:ilvl="2">
-      <w:startOverride w:val="2"/>
+      <w:startOverride w:val="1"/>
     </w:lvlOverride>
     <w:lvlOverride w:ilvl="3">
-      <w:startOverride w:val="2"/>
+      <w:startOverride w:val="1"/>
     </w:lvlOverride>
     <w:lvlOverride w:ilvl="4">
-      <w:startOverride w:val="2"/>
+      <w:startOverride w:val="1"/>
     </w:lvlOverride>
     <w:lvlOverride w:ilvl="5">
-      <w:startOverride w:val="2"/>
+      <w:startOverride w:val="1"/>
     </w:lvlOverride>
     <w:lvlOverride w:ilvl="6">
-      <w:startOverride w:val="2"/>
+      <w:startOverride w:val="1"/>
     </w:lvlOverride>
   </w:num>
   <w:num w:numId="1078">
-    <w:abstractNumId w:val="99731"/>
+    <w:abstractNumId w:val="99711"/>
     <w:lvlOverride w:ilvl="0">
       <w:startOverride w:val="1"/>
     </w:lvlOverride>
@@ -25949,27 +27871,27 @@
     </w:lvlOverride>
   </w:num>
   <w:num w:numId="1079">
-    <w:abstractNumId w:val="99732"/>
+    <w:abstractNumId w:val="99711"/>
     <w:lvlOverride w:ilvl="0">
-      <w:startOverride w:val="2"/>
+      <w:startOverride w:val="1"/>
     </w:lvlOverride>
     <w:lvlOverride w:ilvl="1">
-      <w:startOverride w:val="2"/>
+      <w:startOverride w:val="1"/>
     </w:lvlOverride>
     <w:lvlOverride w:ilvl="2">
-      <w:startOverride w:val="2"/>
+      <w:startOverride w:val="1"/>
     </w:lvlOverride>
     <w:lvlOverride w:ilvl="3">
-      <w:startOverride w:val="2"/>
+      <w:startOverride w:val="1"/>
     </w:lvlOverride>
     <w:lvlOverride w:ilvl="4">
-      <w:startOverride w:val="2"/>
+      <w:startOverride w:val="1"/>
     </w:lvlOverride>
     <w:lvlOverride w:ilvl="5">
-      <w:startOverride w:val="2"/>
+      <w:startOverride w:val="1"/>
     </w:lvlOverride>
     <w:lvlOverride w:ilvl="6">
-      <w:startOverride w:val="2"/>
+      <w:startOverride w:val="1"/>
     </w:lvlOverride>
   </w:num>
   <w:num w:numId="1080">
@@ -25997,27 +27919,27 @@
     </w:lvlOverride>
   </w:num>
   <w:num w:numId="1081">
-    <w:abstractNumId w:val="99731"/>
+    <w:abstractNumId w:val="99732"/>
     <w:lvlOverride w:ilvl="0">
-      <w:startOverride w:val="1"/>
+      <w:startOverride w:val="2"/>
     </w:lvlOverride>
     <w:lvlOverride w:ilvl="1">
-      <w:startOverride w:val="1"/>
+      <w:startOverride w:val="2"/>
     </w:lvlOverride>
     <w:lvlOverride w:ilvl="2">
-      <w:startOverride w:val="1"/>
+      <w:startOverride w:val="2"/>
     </w:lvlOverride>
     <w:lvlOverride w:ilvl="3">
-      <w:startOverride w:val="1"/>
+      <w:startOverride w:val="2"/>
     </w:lvlOverride>
     <w:lvlOverride w:ilvl="4">
-      <w:startOverride w:val="1"/>
+      <w:startOverride w:val="2"/>
     </w:lvlOverride>
     <w:lvlOverride w:ilvl="5">
-      <w:startOverride w:val="1"/>
+      <w:startOverride w:val="2"/>
     </w:lvlOverride>
     <w:lvlOverride w:ilvl="6">
-      <w:startOverride w:val="1"/>
+      <w:startOverride w:val="2"/>
     </w:lvlOverride>
   </w:num>
   <w:num w:numId="1082">
@@ -26045,27 +27967,27 @@
     </w:lvlOverride>
   </w:num>
   <w:num w:numId="1083">
-    <w:abstractNumId w:val="99731"/>
+    <w:abstractNumId w:val="99732"/>
     <w:lvlOverride w:ilvl="0">
-      <w:startOverride w:val="1"/>
+      <w:startOverride w:val="2"/>
     </w:lvlOverride>
     <w:lvlOverride w:ilvl="1">
-      <w:startOverride w:val="1"/>
+      <w:startOverride w:val="2"/>
     </w:lvlOverride>
     <w:lvlOverride w:ilvl="2">
-      <w:startOverride w:val="1"/>
+      <w:startOverride w:val="2"/>
     </w:lvlOverride>
     <w:lvlOverride w:ilvl="3">
-      <w:startOverride w:val="1"/>
+      <w:startOverride w:val="2"/>
     </w:lvlOverride>
     <w:lvlOverride w:ilvl="4">
-      <w:startOverride w:val="1"/>
+      <w:startOverride w:val="2"/>
     </w:lvlOverride>
     <w:lvlOverride w:ilvl="5">
-      <w:startOverride w:val="1"/>
+      <w:startOverride w:val="2"/>
     </w:lvlOverride>
     <w:lvlOverride w:ilvl="6">
-      <w:startOverride w:val="1"/>
+      <w:startOverride w:val="2"/>
     </w:lvlOverride>
   </w:num>
   <w:num w:numId="1084">
@@ -26117,27 +28039,27 @@
     </w:lvlOverride>
   </w:num>
   <w:num w:numId="1086">
-    <w:abstractNumId w:val="99732"/>
+    <w:abstractNumId w:val="99731"/>
     <w:lvlOverride w:ilvl="0">
-      <w:startOverride w:val="2"/>
+      <w:startOverride w:val="1"/>
     </w:lvlOverride>
     <w:lvlOverride w:ilvl="1">
-      <w:startOverride w:val="2"/>
+      <w:startOverride w:val="1"/>
     </w:lvlOverride>
     <w:lvlOverride w:ilvl="2">
-      <w:startOverride w:val="2"/>
+      <w:startOverride w:val="1"/>
     </w:lvlOverride>
     <w:lvlOverride w:ilvl="3">
-      <w:startOverride w:val="2"/>
+      <w:startOverride w:val="1"/>
     </w:lvlOverride>
     <w:lvlOverride w:ilvl="4">
-      <w:startOverride w:val="2"/>
+      <w:startOverride w:val="1"/>
     </w:lvlOverride>
     <w:lvlOverride w:ilvl="5">
-      <w:startOverride w:val="2"/>
+      <w:startOverride w:val="1"/>
     </w:lvlOverride>
     <w:lvlOverride w:ilvl="6">
-      <w:startOverride w:val="2"/>
+      <w:startOverride w:val="1"/>
     </w:lvlOverride>
   </w:num>
   <w:num w:numId="1087">
@@ -26213,6 +28135,102 @@
     </w:lvlOverride>
   </w:num>
   <w:num w:numId="1090">
+    <w:abstractNumId w:val="99732"/>
+    <w:lvlOverride w:ilvl="0">
+      <w:startOverride w:val="2"/>
+    </w:lvlOverride>
+    <w:lvlOverride w:ilvl="1">
+      <w:startOverride w:val="2"/>
+    </w:lvlOverride>
+    <w:lvlOverride w:ilvl="2">
+      <w:startOverride w:val="2"/>
+    </w:lvlOverride>
+    <w:lvlOverride w:ilvl="3">
+      <w:startOverride w:val="2"/>
+    </w:lvlOverride>
+    <w:lvlOverride w:ilvl="4">
+      <w:startOverride w:val="2"/>
+    </w:lvlOverride>
+    <w:lvlOverride w:ilvl="5">
+      <w:startOverride w:val="2"/>
+    </w:lvlOverride>
+    <w:lvlOverride w:ilvl="6">
+      <w:startOverride w:val="2"/>
+    </w:lvlOverride>
+  </w:num>
+  <w:num w:numId="1091">
+    <w:abstractNumId w:val="99731"/>
+    <w:lvlOverride w:ilvl="0">
+      <w:startOverride w:val="1"/>
+    </w:lvlOverride>
+    <w:lvlOverride w:ilvl="1">
+      <w:startOverride w:val="1"/>
+    </w:lvlOverride>
+    <w:lvlOverride w:ilvl="2">
+      <w:startOverride w:val="1"/>
+    </w:lvlOverride>
+    <w:lvlOverride w:ilvl="3">
+      <w:startOverride w:val="1"/>
+    </w:lvlOverride>
+    <w:lvlOverride w:ilvl="4">
+      <w:startOverride w:val="1"/>
+    </w:lvlOverride>
+    <w:lvlOverride w:ilvl="5">
+      <w:startOverride w:val="1"/>
+    </w:lvlOverride>
+    <w:lvlOverride w:ilvl="6">
+      <w:startOverride w:val="1"/>
+    </w:lvlOverride>
+  </w:num>
+  <w:num w:numId="1092">
+    <w:abstractNumId w:val="99731"/>
+    <w:lvlOverride w:ilvl="0">
+      <w:startOverride w:val="1"/>
+    </w:lvlOverride>
+    <w:lvlOverride w:ilvl="1">
+      <w:startOverride w:val="1"/>
+    </w:lvlOverride>
+    <w:lvlOverride w:ilvl="2">
+      <w:startOverride w:val="1"/>
+    </w:lvlOverride>
+    <w:lvlOverride w:ilvl="3">
+      <w:startOverride w:val="1"/>
+    </w:lvlOverride>
+    <w:lvlOverride w:ilvl="4">
+      <w:startOverride w:val="1"/>
+    </w:lvlOverride>
+    <w:lvlOverride w:ilvl="5">
+      <w:startOverride w:val="1"/>
+    </w:lvlOverride>
+    <w:lvlOverride w:ilvl="6">
+      <w:startOverride w:val="1"/>
+    </w:lvlOverride>
+  </w:num>
+  <w:num w:numId="1093">
+    <w:abstractNumId w:val="99731"/>
+    <w:lvlOverride w:ilvl="0">
+      <w:startOverride w:val="1"/>
+    </w:lvlOverride>
+    <w:lvlOverride w:ilvl="1">
+      <w:startOverride w:val="1"/>
+    </w:lvlOverride>
+    <w:lvlOverride w:ilvl="2">
+      <w:startOverride w:val="1"/>
+    </w:lvlOverride>
+    <w:lvlOverride w:ilvl="3">
+      <w:startOverride w:val="1"/>
+    </w:lvlOverride>
+    <w:lvlOverride w:ilvl="4">
+      <w:startOverride w:val="1"/>
+    </w:lvlOverride>
+    <w:lvlOverride w:ilvl="5">
+      <w:startOverride w:val="1"/>
+    </w:lvlOverride>
+    <w:lvlOverride w:ilvl="6">
+      <w:startOverride w:val="1"/>
+    </w:lvlOverride>
+  </w:num>
+  <w:num w:numId="1094">
     <w:abstractNumId w:val="99731"/>
     <w:lvlOverride w:ilvl="0">
       <w:startOverride w:val="1"/>

--- a/solutions/solutions.docx
+++ b/solutions/solutions.docx
@@ -45,7 +45,7 @@
         <w:pStyle w:val="Date"/>
       </w:pPr>
       <w:r>
-        <w:t xml:space="preserve">2016-01-09</w:t>
+        <w:t xml:space="preserve">2016-01-10</w:t>
       </w:r>
     </w:p>
     <w:p>
@@ -28458,7 +28458,7 @@
     </w:lvl>
   </w:abstractNum>
   <w:abstractNum w:abstractNumId="990">
-    <w:nsid w:val="f8d1f3f4"/>
+    <w:nsid w:val="34ec95eb"/>
     <w:multiLevelType w:val="multilevel"/>
     <w:lvl w:ilvl="0">
       <w:numFmt w:val="bullet"/>
@@ -28538,360 +28538,8 @@
       </w:pPr>
     </w:lvl>
   </w:abstractNum>
-  <w:abstractNum w:abstractNumId="99711">
-    <w:nsid w:val="c188327c"/>
-    <w:multiLevelType w:val="multilevel"/>
-    <w:lvl w:ilvl="0">
-      <w:start w:val="1"/>
-      <w:numFmt w:val="lowerLetter"/>
-      <w:lvlText w:val="%1."/>
-      <w:lvlJc w:val="left"/>
-      <w:pPr>
-        <w:tabs>
-          <w:tab w:val="num" w:pos="0"/>
-        </w:tabs>
-        <w:ind w:left="480" w:hanging="480"/>
-      </w:pPr>
-    </w:lvl>
-    <w:lvl w:ilvl="1">
-      <w:start w:val="1"/>
-      <w:numFmt w:val="lowerLetter"/>
-      <w:lvlText w:val="%2."/>
-      <w:lvlJc w:val="left"/>
-      <w:pPr>
-        <w:tabs>
-          <w:tab w:val="num" w:pos="720"/>
-        </w:tabs>
-        <w:ind w:left="1200" w:hanging="480"/>
-      </w:pPr>
-    </w:lvl>
-    <w:lvl w:ilvl="2">
-      <w:start w:val="1"/>
-      <w:numFmt w:val="lowerLetter"/>
-      <w:lvlText w:val="%3."/>
-      <w:lvlJc w:val="left"/>
-      <w:pPr>
-        <w:tabs>
-          <w:tab w:val="num" w:pos="1440"/>
-        </w:tabs>
-        <w:ind w:left="1920" w:hanging="480"/>
-      </w:pPr>
-    </w:lvl>
-    <w:lvl w:ilvl="3">
-      <w:start w:val="1"/>
-      <w:numFmt w:val="lowerLetter"/>
-      <w:lvlText w:val="%4."/>
-      <w:lvlJc w:val="left"/>
-      <w:pPr>
-        <w:tabs>
-          <w:tab w:val="num" w:pos="2160"/>
-        </w:tabs>
-        <w:ind w:left="2640" w:hanging="480"/>
-      </w:pPr>
-    </w:lvl>
-    <w:lvl w:ilvl="4">
-      <w:start w:val="1"/>
-      <w:numFmt w:val="lowerLetter"/>
-      <w:lvlText w:val="%5."/>
-      <w:lvlJc w:val="left"/>
-      <w:pPr>
-        <w:tabs>
-          <w:tab w:val="num" w:pos="2880"/>
-        </w:tabs>
-        <w:ind w:left="3360" w:hanging="480"/>
-      </w:pPr>
-    </w:lvl>
-    <w:lvl w:ilvl="5">
-      <w:start w:val="1"/>
-      <w:numFmt w:val="lowerLetter"/>
-      <w:lvlText w:val="%6."/>
-      <w:lvlJc w:val="left"/>
-      <w:pPr>
-        <w:tabs>
-          <w:tab w:val="num" w:pos="3600"/>
-        </w:tabs>
-        <w:ind w:left="4080" w:hanging="480"/>
-      </w:pPr>
-    </w:lvl>
-    <w:lvl w:ilvl="6">
-      <w:start w:val="1"/>
-      <w:numFmt w:val="lowerLetter"/>
-      <w:lvlText w:val="%7."/>
-      <w:lvlJc w:val="left"/>
-      <w:pPr>
-        <w:tabs>
-          <w:tab w:val="num" w:pos="4320"/>
-        </w:tabs>
-        <w:ind w:left="4800" w:hanging="480"/>
-      </w:pPr>
-    </w:lvl>
-  </w:abstractNum>
-  <w:abstractNum w:abstractNumId="99712">
-    <w:nsid w:val="16d7a3ed"/>
-    <w:multiLevelType w:val="multilevel"/>
-    <w:lvl w:ilvl="0">
-      <w:start w:val="2"/>
-      <w:numFmt w:val="lowerLetter"/>
-      <w:lvlText w:val="%1."/>
-      <w:lvlJc w:val="left"/>
-      <w:pPr>
-        <w:tabs>
-          <w:tab w:val="num" w:pos="0"/>
-        </w:tabs>
-        <w:ind w:left="480" w:hanging="480"/>
-      </w:pPr>
-    </w:lvl>
-    <w:lvl w:ilvl="1">
-      <w:start w:val="2"/>
-      <w:numFmt w:val="lowerLetter"/>
-      <w:lvlText w:val="%2."/>
-      <w:lvlJc w:val="left"/>
-      <w:pPr>
-        <w:tabs>
-          <w:tab w:val="num" w:pos="720"/>
-        </w:tabs>
-        <w:ind w:left="1200" w:hanging="480"/>
-      </w:pPr>
-    </w:lvl>
-    <w:lvl w:ilvl="2">
-      <w:start w:val="2"/>
-      <w:numFmt w:val="lowerLetter"/>
-      <w:lvlText w:val="%3."/>
-      <w:lvlJc w:val="left"/>
-      <w:pPr>
-        <w:tabs>
-          <w:tab w:val="num" w:pos="1440"/>
-        </w:tabs>
-        <w:ind w:left="1920" w:hanging="480"/>
-      </w:pPr>
-    </w:lvl>
-    <w:lvl w:ilvl="3">
-      <w:start w:val="2"/>
-      <w:numFmt w:val="lowerLetter"/>
-      <w:lvlText w:val="%4."/>
-      <w:lvlJc w:val="left"/>
-      <w:pPr>
-        <w:tabs>
-          <w:tab w:val="num" w:pos="2160"/>
-        </w:tabs>
-        <w:ind w:left="2640" w:hanging="480"/>
-      </w:pPr>
-    </w:lvl>
-    <w:lvl w:ilvl="4">
-      <w:start w:val="2"/>
-      <w:numFmt w:val="lowerLetter"/>
-      <w:lvlText w:val="%5."/>
-      <w:lvlJc w:val="left"/>
-      <w:pPr>
-        <w:tabs>
-          <w:tab w:val="num" w:pos="2880"/>
-        </w:tabs>
-        <w:ind w:left="3360" w:hanging="480"/>
-      </w:pPr>
-    </w:lvl>
-    <w:lvl w:ilvl="5">
-      <w:start w:val="2"/>
-      <w:numFmt w:val="lowerLetter"/>
-      <w:lvlText w:val="%6."/>
-      <w:lvlJc w:val="left"/>
-      <w:pPr>
-        <w:tabs>
-          <w:tab w:val="num" w:pos="3600"/>
-        </w:tabs>
-        <w:ind w:left="4080" w:hanging="480"/>
-      </w:pPr>
-    </w:lvl>
-    <w:lvl w:ilvl="6">
-      <w:start w:val="2"/>
-      <w:numFmt w:val="lowerLetter"/>
-      <w:lvlText w:val="%7."/>
-      <w:lvlJc w:val="left"/>
-      <w:pPr>
-        <w:tabs>
-          <w:tab w:val="num" w:pos="4320"/>
-        </w:tabs>
-        <w:ind w:left="4800" w:hanging="480"/>
-      </w:pPr>
-    </w:lvl>
-  </w:abstractNum>
-  <w:abstractNum w:abstractNumId="99713">
-    <w:nsid w:val="3423a9ab"/>
-    <w:multiLevelType w:val="multilevel"/>
-    <w:lvl w:ilvl="0">
-      <w:start w:val="3"/>
-      <w:numFmt w:val="lowerLetter"/>
-      <w:lvlText w:val="%1."/>
-      <w:lvlJc w:val="left"/>
-      <w:pPr>
-        <w:tabs>
-          <w:tab w:val="num" w:pos="0"/>
-        </w:tabs>
-        <w:ind w:left="480" w:hanging="480"/>
-      </w:pPr>
-    </w:lvl>
-    <w:lvl w:ilvl="1">
-      <w:start w:val="3"/>
-      <w:numFmt w:val="lowerLetter"/>
-      <w:lvlText w:val="%2."/>
-      <w:lvlJc w:val="left"/>
-      <w:pPr>
-        <w:tabs>
-          <w:tab w:val="num" w:pos="720"/>
-        </w:tabs>
-        <w:ind w:left="1200" w:hanging="480"/>
-      </w:pPr>
-    </w:lvl>
-    <w:lvl w:ilvl="2">
-      <w:start w:val="3"/>
-      <w:numFmt w:val="lowerLetter"/>
-      <w:lvlText w:val="%3."/>
-      <w:lvlJc w:val="left"/>
-      <w:pPr>
-        <w:tabs>
-          <w:tab w:val="num" w:pos="1440"/>
-        </w:tabs>
-        <w:ind w:left="1920" w:hanging="480"/>
-      </w:pPr>
-    </w:lvl>
-    <w:lvl w:ilvl="3">
-      <w:start w:val="3"/>
-      <w:numFmt w:val="lowerLetter"/>
-      <w:lvlText w:val="%4."/>
-      <w:lvlJc w:val="left"/>
-      <w:pPr>
-        <w:tabs>
-          <w:tab w:val="num" w:pos="2160"/>
-        </w:tabs>
-        <w:ind w:left="2640" w:hanging="480"/>
-      </w:pPr>
-    </w:lvl>
-    <w:lvl w:ilvl="4">
-      <w:start w:val="3"/>
-      <w:numFmt w:val="lowerLetter"/>
-      <w:lvlText w:val="%5."/>
-      <w:lvlJc w:val="left"/>
-      <w:pPr>
-        <w:tabs>
-          <w:tab w:val="num" w:pos="2880"/>
-        </w:tabs>
-        <w:ind w:left="3360" w:hanging="480"/>
-      </w:pPr>
-    </w:lvl>
-    <w:lvl w:ilvl="5">
-      <w:start w:val="3"/>
-      <w:numFmt w:val="lowerLetter"/>
-      <w:lvlText w:val="%6."/>
-      <w:lvlJc w:val="left"/>
-      <w:pPr>
-        <w:tabs>
-          <w:tab w:val="num" w:pos="3600"/>
-        </w:tabs>
-        <w:ind w:left="4080" w:hanging="480"/>
-      </w:pPr>
-    </w:lvl>
-    <w:lvl w:ilvl="6">
-      <w:start w:val="3"/>
-      <w:numFmt w:val="lowerLetter"/>
-      <w:lvlText w:val="%7."/>
-      <w:lvlJc w:val="left"/>
-      <w:pPr>
-        <w:tabs>
-          <w:tab w:val="num" w:pos="4320"/>
-        </w:tabs>
-        <w:ind w:left="4800" w:hanging="480"/>
-      </w:pPr>
-    </w:lvl>
-  </w:abstractNum>
-  <w:abstractNum w:abstractNumId="99714">
-    <w:nsid w:val="972894a6"/>
-    <w:multiLevelType w:val="multilevel"/>
-    <w:lvl w:ilvl="0">
-      <w:start w:val="4"/>
-      <w:numFmt w:val="lowerLetter"/>
-      <w:lvlText w:val="%1."/>
-      <w:lvlJc w:val="left"/>
-      <w:pPr>
-        <w:tabs>
-          <w:tab w:val="num" w:pos="0"/>
-        </w:tabs>
-        <w:ind w:left="480" w:hanging="480"/>
-      </w:pPr>
-    </w:lvl>
-    <w:lvl w:ilvl="1">
-      <w:start w:val="4"/>
-      <w:numFmt w:val="lowerLetter"/>
-      <w:lvlText w:val="%2."/>
-      <w:lvlJc w:val="left"/>
-      <w:pPr>
-        <w:tabs>
-          <w:tab w:val="num" w:pos="720"/>
-        </w:tabs>
-        <w:ind w:left="1200" w:hanging="480"/>
-      </w:pPr>
-    </w:lvl>
-    <w:lvl w:ilvl="2">
-      <w:start w:val="4"/>
-      <w:numFmt w:val="lowerLetter"/>
-      <w:lvlText w:val="%3."/>
-      <w:lvlJc w:val="left"/>
-      <w:pPr>
-        <w:tabs>
-          <w:tab w:val="num" w:pos="1440"/>
-        </w:tabs>
-        <w:ind w:left="1920" w:hanging="480"/>
-      </w:pPr>
-    </w:lvl>
-    <w:lvl w:ilvl="3">
-      <w:start w:val="4"/>
-      <w:numFmt w:val="lowerLetter"/>
-      <w:lvlText w:val="%4."/>
-      <w:lvlJc w:val="left"/>
-      <w:pPr>
-        <w:tabs>
-          <w:tab w:val="num" w:pos="2160"/>
-        </w:tabs>
-        <w:ind w:left="2640" w:hanging="480"/>
-      </w:pPr>
-    </w:lvl>
-    <w:lvl w:ilvl="4">
-      <w:start w:val="4"/>
-      <w:numFmt w:val="lowerLetter"/>
-      <w:lvlText w:val="%5."/>
-      <w:lvlJc w:val="left"/>
-      <w:pPr>
-        <w:tabs>
-          <w:tab w:val="num" w:pos="2880"/>
-        </w:tabs>
-        <w:ind w:left="3360" w:hanging="480"/>
-      </w:pPr>
-    </w:lvl>
-    <w:lvl w:ilvl="5">
-      <w:start w:val="4"/>
-      <w:numFmt w:val="lowerLetter"/>
-      <w:lvlText w:val="%6."/>
-      <w:lvlJc w:val="left"/>
-      <w:pPr>
-        <w:tabs>
-          <w:tab w:val="num" w:pos="3600"/>
-        </w:tabs>
-        <w:ind w:left="4080" w:hanging="480"/>
-      </w:pPr>
-    </w:lvl>
-    <w:lvl w:ilvl="6">
-      <w:start w:val="4"/>
-      <w:numFmt w:val="lowerLetter"/>
-      <w:lvlText w:val="%7."/>
-      <w:lvlJc w:val="left"/>
-      <w:pPr>
-        <w:tabs>
-          <w:tab w:val="num" w:pos="4320"/>
-        </w:tabs>
-        <w:ind w:left="4800" w:hanging="480"/>
-      </w:pPr>
-    </w:lvl>
-  </w:abstractNum>
   <w:abstractNum w:abstractNumId="99731">
-    <w:nsid w:val="ac8c8f94"/>
+    <w:nsid w:val="45e7cfb1"/>
     <w:multiLevelType w:val="multilevel"/>
     <w:lvl w:ilvl="0">
       <w:start w:val="1"/>
@@ -28979,7 +28627,7 @@
     </w:lvl>
   </w:abstractNum>
   <w:abstractNum w:abstractNumId="99732">
-    <w:nsid w:val="3b553acf"/>
+    <w:nsid w:val="e3d41e00"/>
     <w:multiLevelType w:val="multilevel"/>
     <w:lvl w:ilvl="0">
       <w:start w:val="2"/>
@@ -29067,7 +28715,7 @@
     </w:lvl>
   </w:abstractNum>
   <w:abstractNum w:abstractNumId="99733">
-    <w:nsid w:val="a41fd990"/>
+    <w:nsid w:val="42d98b62"/>
     <w:multiLevelType w:val="multilevel"/>
     <w:lvl w:ilvl="0">
       <w:start w:val="3"/>
@@ -29154,89 +28802,8 @@
       </w:pPr>
     </w:lvl>
   </w:abstractNum>
-  <w:abstractNum w:abstractNumId="991">
-    <w:nsid w:val="2c4da92c"/>
-    <w:multiLevelType w:val="multilevel"/>
-    <w:lvl w:ilvl="0">
-      <w:numFmt w:val="bullet"/>
-      <w:lvlText w:val="•"/>
-      <w:lvlJc w:val="left"/>
-      <w:pPr>
-        <w:tabs>
-          <w:tab w:val="num" w:pos="0"/>
-        </w:tabs>
-        <w:ind w:left="480" w:hanging="480"/>
-      </w:pPr>
-    </w:lvl>
-    <w:lvl w:ilvl="1">
-      <w:numFmt w:val="bullet"/>
-      <w:lvlText w:val="–"/>
-      <w:lvlJc w:val="left"/>
-      <w:pPr>
-        <w:tabs>
-          <w:tab w:val="num" w:pos="720"/>
-        </w:tabs>
-        <w:ind w:left="1200" w:hanging="480"/>
-      </w:pPr>
-    </w:lvl>
-    <w:lvl w:ilvl="2">
-      <w:numFmt w:val="bullet"/>
-      <w:lvlText w:val="•"/>
-      <w:lvlJc w:val="left"/>
-      <w:pPr>
-        <w:tabs>
-          <w:tab w:val="num" w:pos="1440"/>
-        </w:tabs>
-        <w:ind w:left="1920" w:hanging="480"/>
-      </w:pPr>
-    </w:lvl>
-    <w:lvl w:ilvl="3">
-      <w:numFmt w:val="bullet"/>
-      <w:lvlText w:val="–"/>
-      <w:lvlJc w:val="left"/>
-      <w:pPr>
-        <w:tabs>
-          <w:tab w:val="num" w:pos="2160"/>
-        </w:tabs>
-        <w:ind w:left="2640" w:hanging="480"/>
-      </w:pPr>
-    </w:lvl>
-    <w:lvl w:ilvl="4">
-      <w:numFmt w:val="bullet"/>
-      <w:lvlText w:val="•"/>
-      <w:lvlJc w:val="left"/>
-      <w:pPr>
-        <w:tabs>
-          <w:tab w:val="num" w:pos="2880"/>
-        </w:tabs>
-        <w:ind w:left="3360" w:hanging="480"/>
-      </w:pPr>
-    </w:lvl>
-    <w:lvl w:ilvl="5">
-      <w:numFmt w:val="bullet"/>
-      <w:lvlText w:val="–"/>
-      <w:lvlJc w:val="left"/>
-      <w:pPr>
-        <w:tabs>
-          <w:tab w:val="num" w:pos="3600"/>
-        </w:tabs>
-        <w:ind w:left="4080" w:hanging="480"/>
-      </w:pPr>
-    </w:lvl>
-    <w:lvl w:ilvl="6">
-      <w:numFmt w:val="bullet"/>
-      <w:lvlText w:val="•"/>
-      <w:lvlJc w:val="left"/>
-      <w:pPr>
-        <w:tabs>
-          <w:tab w:val="num" w:pos="4320"/>
-        </w:tabs>
-        <w:ind w:left="4800" w:hanging="480"/>
-      </w:pPr>
-    </w:lvl>
-  </w:abstractNum>
   <w:abstractNum w:abstractNumId="99734">
-    <w:nsid w:val="1a3218fe"/>
+    <w:nsid w:val="bb9b54fc"/>
     <w:multiLevelType w:val="multilevel"/>
     <w:lvl w:ilvl="0">
       <w:start w:val="4"/>
@@ -29323,6 +28890,87 @@
       </w:pPr>
     </w:lvl>
   </w:abstractNum>
+  <w:abstractNum w:abstractNumId="991">
+    <w:nsid w:val="24c128ef"/>
+    <w:multiLevelType w:val="multilevel"/>
+    <w:lvl w:ilvl="0">
+      <w:numFmt w:val="bullet"/>
+      <w:lvlText w:val="•"/>
+      <w:lvlJc w:val="left"/>
+      <w:pPr>
+        <w:tabs>
+          <w:tab w:val="num" w:pos="0"/>
+        </w:tabs>
+        <w:ind w:left="480" w:hanging="480"/>
+      </w:pPr>
+    </w:lvl>
+    <w:lvl w:ilvl="1">
+      <w:numFmt w:val="bullet"/>
+      <w:lvlText w:val="–"/>
+      <w:lvlJc w:val="left"/>
+      <w:pPr>
+        <w:tabs>
+          <w:tab w:val="num" w:pos="720"/>
+        </w:tabs>
+        <w:ind w:left="1200" w:hanging="480"/>
+      </w:pPr>
+    </w:lvl>
+    <w:lvl w:ilvl="2">
+      <w:numFmt w:val="bullet"/>
+      <w:lvlText w:val="•"/>
+      <w:lvlJc w:val="left"/>
+      <w:pPr>
+        <w:tabs>
+          <w:tab w:val="num" w:pos="1440"/>
+        </w:tabs>
+        <w:ind w:left="1920" w:hanging="480"/>
+      </w:pPr>
+    </w:lvl>
+    <w:lvl w:ilvl="3">
+      <w:numFmt w:val="bullet"/>
+      <w:lvlText w:val="–"/>
+      <w:lvlJc w:val="left"/>
+      <w:pPr>
+        <w:tabs>
+          <w:tab w:val="num" w:pos="2160"/>
+        </w:tabs>
+        <w:ind w:left="2640" w:hanging="480"/>
+      </w:pPr>
+    </w:lvl>
+    <w:lvl w:ilvl="4">
+      <w:numFmt w:val="bullet"/>
+      <w:lvlText w:val="•"/>
+      <w:lvlJc w:val="left"/>
+      <w:pPr>
+        <w:tabs>
+          <w:tab w:val="num" w:pos="2880"/>
+        </w:tabs>
+        <w:ind w:left="3360" w:hanging="480"/>
+      </w:pPr>
+    </w:lvl>
+    <w:lvl w:ilvl="5">
+      <w:numFmt w:val="bullet"/>
+      <w:lvlText w:val="–"/>
+      <w:lvlJc w:val="left"/>
+      <w:pPr>
+        <w:tabs>
+          <w:tab w:val="num" w:pos="3600"/>
+        </w:tabs>
+        <w:ind w:left="4080" w:hanging="480"/>
+      </w:pPr>
+    </w:lvl>
+    <w:lvl w:ilvl="6">
+      <w:numFmt w:val="bullet"/>
+      <w:lvlText w:val="•"/>
+      <w:lvlJc w:val="left"/>
+      <w:pPr>
+        <w:tabs>
+          <w:tab w:val="num" w:pos="4320"/>
+        </w:tabs>
+        <w:ind w:left="4800" w:hanging="480"/>
+      </w:pPr>
+    </w:lvl>
+  </w:abstractNum>
   <w:num w:numId="1">
     <w:abstractNumId w:val="0"/>
     <w:lvlOverride w:ilvl="0">
@@ -29471,7 +29119,7 @@
     <w:abstractNumId w:val="990"/>
   </w:num>
   <w:num w:numId="1001">
-    <w:abstractNumId w:val="99711"/>
+    <w:abstractNumId w:val="99731"/>
     <w:lvlOverride w:ilvl="0">
       <w:startOverride w:val="1"/>
     </w:lvlOverride>
@@ -29495,7 +29143,7 @@
     </w:lvlOverride>
   </w:num>
   <w:num w:numId="1002">
-    <w:abstractNumId w:val="99712"/>
+    <w:abstractNumId w:val="99732"/>
     <w:lvlOverride w:ilvl="0">
       <w:startOverride w:val="2"/>
     </w:lvlOverride>
@@ -29519,7 +29167,7 @@
     </w:lvlOverride>
   </w:num>
   <w:num w:numId="1003">
-    <w:abstractNumId w:val="99713"/>
+    <w:abstractNumId w:val="99733"/>
     <w:lvlOverride w:ilvl="0">
       <w:startOverride w:val="3"/>
     </w:lvlOverride>
@@ -29543,7 +29191,7 @@
     </w:lvlOverride>
   </w:num>
   <w:num w:numId="1004">
-    <w:abstractNumId w:val="99711"/>
+    <w:abstractNumId w:val="99731"/>
     <w:lvlOverride w:ilvl="0">
       <w:startOverride w:val="1"/>
     </w:lvlOverride>
@@ -29567,7 +29215,7 @@
     </w:lvlOverride>
   </w:num>
   <w:num w:numId="1005">
-    <w:abstractNumId w:val="99712"/>
+    <w:abstractNumId w:val="99732"/>
     <w:lvlOverride w:ilvl="0">
       <w:startOverride w:val="2"/>
     </w:lvlOverride>
@@ -29591,7 +29239,7 @@
     </w:lvlOverride>
   </w:num>
   <w:num w:numId="1006">
-    <w:abstractNumId w:val="99713"/>
+    <w:abstractNumId w:val="99733"/>
     <w:lvlOverride w:ilvl="0">
       <w:startOverride w:val="3"/>
     </w:lvlOverride>
@@ -29615,7 +29263,7 @@
     </w:lvlOverride>
   </w:num>
   <w:num w:numId="1007">
-    <w:abstractNumId w:val="99714"/>
+    <w:abstractNumId w:val="99734"/>
     <w:lvlOverride w:ilvl="0">
       <w:startOverride w:val="4"/>
     </w:lvlOverride>
@@ -29639,7 +29287,7 @@
     </w:lvlOverride>
   </w:num>
   <w:num w:numId="1008">
-    <w:abstractNumId w:val="99711"/>
+    <w:abstractNumId w:val="99731"/>
     <w:lvlOverride w:ilvl="0">
       <w:startOverride w:val="1"/>
     </w:lvlOverride>
@@ -29663,7 +29311,7 @@
     </w:lvlOverride>
   </w:num>
   <w:num w:numId="1009">
-    <w:abstractNumId w:val="99712"/>
+    <w:abstractNumId w:val="99732"/>
     <w:lvlOverride w:ilvl="0">
       <w:startOverride w:val="2"/>
     </w:lvlOverride>
@@ -29687,7 +29335,7 @@
     </w:lvlOverride>
   </w:num>
   <w:num w:numId="1010">
-    <w:abstractNumId w:val="99713"/>
+    <w:abstractNumId w:val="99733"/>
     <w:lvlOverride w:ilvl="0">
       <w:startOverride w:val="3"/>
     </w:lvlOverride>
@@ -29711,7 +29359,7 @@
     </w:lvlOverride>
   </w:num>
   <w:num w:numId="1011">
-    <w:abstractNumId w:val="99714"/>
+    <w:abstractNumId w:val="99734"/>
     <w:lvlOverride w:ilvl="0">
       <w:startOverride w:val="4"/>
     </w:lvlOverride>
@@ -29735,7 +29383,7 @@
     </w:lvlOverride>
   </w:num>
   <w:num w:numId="1012">
-    <w:abstractNumId w:val="99711"/>
+    <w:abstractNumId w:val="99731"/>
     <w:lvlOverride w:ilvl="0">
       <w:startOverride w:val="1"/>
     </w:lvlOverride>
@@ -29759,7 +29407,7 @@
     </w:lvlOverride>
   </w:num>
   <w:num w:numId="1013">
-    <w:abstractNumId w:val="99712"/>
+    <w:abstractNumId w:val="99732"/>
     <w:lvlOverride w:ilvl="0">
       <w:startOverride w:val="2"/>
     </w:lvlOverride>
@@ -29783,7 +29431,7 @@
     </w:lvlOverride>
   </w:num>
   <w:num w:numId="1014">
-    <w:abstractNumId w:val="99713"/>
+    <w:abstractNumId w:val="99733"/>
     <w:lvlOverride w:ilvl="0">
       <w:startOverride w:val="3"/>
     </w:lvlOverride>
@@ -29807,7 +29455,7 @@
     </w:lvlOverride>
   </w:num>
   <w:num w:numId="1015">
-    <w:abstractNumId w:val="99714"/>
+    <w:abstractNumId w:val="99734"/>
     <w:lvlOverride w:ilvl="0">
       <w:startOverride w:val="4"/>
     </w:lvlOverride>
@@ -29831,7 +29479,7 @@
     </w:lvlOverride>
   </w:num>
   <w:num w:numId="1016">
-    <w:abstractNumId w:val="99711"/>
+    <w:abstractNumId w:val="99731"/>
     <w:lvlOverride w:ilvl="0">
       <w:startOverride w:val="1"/>
     </w:lvlOverride>
@@ -29855,7 +29503,7 @@
     </w:lvlOverride>
   </w:num>
   <w:num w:numId="1017">
-    <w:abstractNumId w:val="99712"/>
+    <w:abstractNumId w:val="99732"/>
     <w:lvlOverride w:ilvl="0">
       <w:startOverride w:val="2"/>
     </w:lvlOverride>
@@ -29879,7 +29527,7 @@
     </w:lvlOverride>
   </w:num>
   <w:num w:numId="1018">
-    <w:abstractNumId w:val="99713"/>
+    <w:abstractNumId w:val="99733"/>
     <w:lvlOverride w:ilvl="0">
       <w:startOverride w:val="3"/>
     </w:lvlOverride>
@@ -29903,7 +29551,7 @@
     </w:lvlOverride>
   </w:num>
   <w:num w:numId="1019">
-    <w:abstractNumId w:val="99714"/>
+    <w:abstractNumId w:val="99734"/>
     <w:lvlOverride w:ilvl="0">
       <w:startOverride w:val="4"/>
     </w:lvlOverride>
@@ -29927,7 +29575,7 @@
     </w:lvlOverride>
   </w:num>
   <w:num w:numId="1020">
-    <w:abstractNumId w:val="99711"/>
+    <w:abstractNumId w:val="99731"/>
     <w:lvlOverride w:ilvl="0">
       <w:startOverride w:val="1"/>
     </w:lvlOverride>
@@ -29951,7 +29599,7 @@
     </w:lvlOverride>
   </w:num>
   <w:num w:numId="1021">
-    <w:abstractNumId w:val="99712"/>
+    <w:abstractNumId w:val="99732"/>
     <w:lvlOverride w:ilvl="0">
       <w:startOverride w:val="2"/>
     </w:lvlOverride>
@@ -29975,7 +29623,7 @@
     </w:lvlOverride>
   </w:num>
   <w:num w:numId="1022">
-    <w:abstractNumId w:val="99713"/>
+    <w:abstractNumId w:val="99733"/>
     <w:lvlOverride w:ilvl="0">
       <w:startOverride w:val="3"/>
     </w:lvlOverride>
@@ -29999,7 +29647,7 @@
     </w:lvlOverride>
   </w:num>
   <w:num w:numId="1023">
-    <w:abstractNumId w:val="99714"/>
+    <w:abstractNumId w:val="99734"/>
     <w:lvlOverride w:ilvl="0">
       <w:startOverride w:val="4"/>
     </w:lvlOverride>
@@ -30023,7 +29671,7 @@
     </w:lvlOverride>
   </w:num>
   <w:num w:numId="1024">
-    <w:abstractNumId w:val="99711"/>
+    <w:abstractNumId w:val="99731"/>
     <w:lvlOverride w:ilvl="0">
       <w:startOverride w:val="1"/>
     </w:lvlOverride>
@@ -30047,7 +29695,7 @@
     </w:lvlOverride>
   </w:num>
   <w:num w:numId="1025">
-    <w:abstractNumId w:val="99712"/>
+    <w:abstractNumId w:val="99732"/>
     <w:lvlOverride w:ilvl="0">
       <w:startOverride w:val="2"/>
     </w:lvlOverride>
@@ -30071,7 +29719,7 @@
     </w:lvlOverride>
   </w:num>
   <w:num w:numId="1026">
-    <w:abstractNumId w:val="99711"/>
+    <w:abstractNumId w:val="99731"/>
     <w:lvlOverride w:ilvl="0">
       <w:startOverride w:val="1"/>
     </w:lvlOverride>
@@ -30095,7 +29743,7 @@
     </w:lvlOverride>
   </w:num>
   <w:num w:numId="1027">
-    <w:abstractNumId w:val="99712"/>
+    <w:abstractNumId w:val="99732"/>
     <w:lvlOverride w:ilvl="0">
       <w:startOverride w:val="2"/>
     </w:lvlOverride>
@@ -30119,7 +29767,7 @@
     </w:lvlOverride>
   </w:num>
   <w:num w:numId="1028">
-    <w:abstractNumId w:val="99713"/>
+    <w:abstractNumId w:val="99733"/>
     <w:lvlOverride w:ilvl="0">
       <w:startOverride w:val="3"/>
     </w:lvlOverride>
@@ -30698,7 +30346,7 @@
     </w:lvlOverride>
   </w:num>
   <w:num w:numId="1053">
-    <w:abstractNumId w:val="99711"/>
+    <w:abstractNumId w:val="99731"/>
     <w:lvlOverride w:ilvl="0">
       <w:startOverride w:val="1"/>
     </w:lvlOverride>
@@ -30722,7 +30370,7 @@
     </w:lvlOverride>
   </w:num>
   <w:num w:numId="1054">
-    <w:abstractNumId w:val="99711"/>
+    <w:abstractNumId w:val="99731"/>
     <w:lvlOverride w:ilvl="0">
       <w:startOverride w:val="1"/>
     </w:lvlOverride>
@@ -30746,7 +30394,7 @@
     </w:lvlOverride>
   </w:num>
   <w:num w:numId="1055">
-    <w:abstractNumId w:val="99711"/>
+    <w:abstractNumId w:val="99731"/>
     <w:lvlOverride w:ilvl="0">
       <w:startOverride w:val="1"/>
     </w:lvlOverride>
@@ -30770,7 +30418,7 @@
     </w:lvlOverride>
   </w:num>
   <w:num w:numId="1056">
-    <w:abstractNumId w:val="99711"/>
+    <w:abstractNumId w:val="99731"/>
     <w:lvlOverride w:ilvl="0">
       <w:startOverride w:val="1"/>
     </w:lvlOverride>
@@ -30794,7 +30442,7 @@
     </w:lvlOverride>
   </w:num>
   <w:num w:numId="1057">
-    <w:abstractNumId w:val="99711"/>
+    <w:abstractNumId w:val="99731"/>
     <w:lvlOverride w:ilvl="0">
       <w:startOverride w:val="1"/>
     </w:lvlOverride>
@@ -30818,7 +30466,7 @@
     </w:lvlOverride>
   </w:num>
   <w:num w:numId="1058">
-    <w:abstractNumId w:val="99711"/>
+    <w:abstractNumId w:val="99731"/>
     <w:lvlOverride w:ilvl="0">
       <w:startOverride w:val="1"/>
     </w:lvlOverride>
@@ -30842,7 +30490,7 @@
     </w:lvlOverride>
   </w:num>
   <w:num w:numId="1059">
-    <w:abstractNumId w:val="99711"/>
+    <w:abstractNumId w:val="99731"/>
     <w:lvlOverride w:ilvl="0">
       <w:startOverride w:val="1"/>
     </w:lvlOverride>
@@ -30866,7 +30514,7 @@
     </w:lvlOverride>
   </w:num>
   <w:num w:numId="1060">
-    <w:abstractNumId w:val="99711"/>
+    <w:abstractNumId w:val="99731"/>
     <w:lvlOverride w:ilvl="0">
       <w:startOverride w:val="1"/>
     </w:lvlOverride>
@@ -30890,7 +30538,7 @@
     </w:lvlOverride>
   </w:num>
   <w:num w:numId="1061">
-    <w:abstractNumId w:val="99711"/>
+    <w:abstractNumId w:val="99731"/>
     <w:lvlOverride w:ilvl="0">
       <w:startOverride w:val="1"/>
     </w:lvlOverride>
@@ -30914,7 +30562,7 @@
     </w:lvlOverride>
   </w:num>
   <w:num w:numId="1062">
-    <w:abstractNumId w:val="99711"/>
+    <w:abstractNumId w:val="99731"/>
     <w:lvlOverride w:ilvl="0">
       <w:startOverride w:val="1"/>
     </w:lvlOverride>
@@ -30938,7 +30586,7 @@
     </w:lvlOverride>
   </w:num>
   <w:num w:numId="1063">
-    <w:abstractNumId w:val="99711"/>
+    <w:abstractNumId w:val="99731"/>
     <w:lvlOverride w:ilvl="0">
       <w:startOverride w:val="1"/>
     </w:lvlOverride>
@@ -30962,7 +30610,7 @@
     </w:lvlOverride>
   </w:num>
   <w:num w:numId="1064">
-    <w:abstractNumId w:val="99711"/>
+    <w:abstractNumId w:val="99731"/>
     <w:lvlOverride w:ilvl="0">
       <w:startOverride w:val="1"/>
     </w:lvlOverride>
@@ -30986,7 +30634,7 @@
     </w:lvlOverride>
   </w:num>
   <w:num w:numId="1065">
-    <w:abstractNumId w:val="99711"/>
+    <w:abstractNumId w:val="99731"/>
     <w:lvlOverride w:ilvl="0">
       <w:startOverride w:val="1"/>
     </w:lvlOverride>
@@ -31010,7 +30658,7 @@
     </w:lvlOverride>
   </w:num>
   <w:num w:numId="1066">
-    <w:abstractNumId w:val="99711"/>
+    <w:abstractNumId w:val="99731"/>
     <w:lvlOverride w:ilvl="0">
       <w:startOverride w:val="1"/>
     </w:lvlOverride>
@@ -31034,7 +30682,7 @@
     </w:lvlOverride>
   </w:num>
   <w:num w:numId="1067">
-    <w:abstractNumId w:val="99711"/>
+    <w:abstractNumId w:val="99731"/>
     <w:lvlOverride w:ilvl="0">
       <w:startOverride w:val="1"/>
     </w:lvlOverride>
@@ -31058,7 +30706,7 @@
     </w:lvlOverride>
   </w:num>
   <w:num w:numId="1068">
-    <w:abstractNumId w:val="99711"/>
+    <w:abstractNumId w:val="99731"/>
     <w:lvlOverride w:ilvl="0">
       <w:startOverride w:val="1"/>
     </w:lvlOverride>
@@ -31082,7 +30730,7 @@
     </w:lvlOverride>
   </w:num>
   <w:num w:numId="1069">
-    <w:abstractNumId w:val="99711"/>
+    <w:abstractNumId w:val="99731"/>
     <w:lvlOverride w:ilvl="0">
       <w:startOverride w:val="1"/>
     </w:lvlOverride>
@@ -31106,7 +30754,7 @@
     </w:lvlOverride>
   </w:num>
   <w:num w:numId="1070">
-    <w:abstractNumId w:val="99711"/>
+    <w:abstractNumId w:val="99731"/>
     <w:lvlOverride w:ilvl="0">
       <w:startOverride w:val="1"/>
     </w:lvlOverride>
@@ -31130,7 +30778,7 @@
     </w:lvlOverride>
   </w:num>
   <w:num w:numId="1071">
-    <w:abstractNumId w:val="99711"/>
+    <w:abstractNumId w:val="99731"/>
     <w:lvlOverride w:ilvl="0">
       <w:startOverride w:val="1"/>
     </w:lvlOverride>
@@ -31154,7 +30802,7 @@
     </w:lvlOverride>
   </w:num>
   <w:num w:numId="1072">
-    <w:abstractNumId w:val="99711"/>
+    <w:abstractNumId w:val="99731"/>
     <w:lvlOverride w:ilvl="0">
       <w:startOverride w:val="1"/>
     </w:lvlOverride>
@@ -31178,7 +30826,7 @@
     </w:lvlOverride>
   </w:num>
   <w:num w:numId="1073">
-    <w:abstractNumId w:val="99711"/>
+    <w:abstractNumId w:val="99731"/>
     <w:lvlOverride w:ilvl="0">
       <w:startOverride w:val="1"/>
     </w:lvlOverride>

--- a/solutions/solutions.docx
+++ b/solutions/solutions.docx
@@ -45,10 +45,13 @@
         <w:pStyle w:val="Date"/>
       </w:pPr>
       <w:r>
-        <w:t xml:space="preserve">2016-01-10</w:t>
-      </w:r>
-    </w:p>
-    <w:p>
+        <w:t xml:space="preserve">2016-01-11</w:t>
+      </w:r>
+    </w:p>
+    <w:p>
+      <w:pPr>
+        <w:pStyle w:val="FirstParagraph"/>
+      </w:pPr>
       <w:r>
         <w:t xml:space="preserve">This document is intended as an aid to instructors who wish to use</w:t>
       </w:r>
@@ -94,6 +97,9 @@
       </w:r>
     </w:p>
     <w:p>
+      <w:pPr>
+        <w:pStyle w:val="FirstParagraph"/>
+      </w:pPr>
       <w:r>
         <w:t xml:space="preserve">These exercises are all conceptual. There are no hints or solutions. The goal here was to get students to investigate various sources of data graphics and think about how well they communicated some facts, relationships or explanations.</w:t>
       </w:r>
@@ -119,6 +125,9 @@
       </w:r>
     </w:p>
     <w:p>
+      <w:pPr>
+        <w:pStyle w:val="FirstParagraph"/>
+      </w:pPr>
       <w:r>
         <w:t xml:space="preserve">The packages vcd and vcdExtra contain many data sets with some examples of analysis and graphical display. The goal of this exercise is to familiarize yourself with these resources. You can get a brief summary of these using the function</w:t>
       </w:r>
@@ -237,6 +246,9 @@
       </w:r>
     </w:p>
     <w:p>
+      <w:pPr>
+        <w:pStyle w:val="FirstParagraph"/>
+      </w:pPr>
       <w:r>
         <w:rPr>
           <w:rStyle w:val="VerbatimChar"/>
@@ -448,6 +460,9 @@
       </w:r>
     </w:p>
     <w:p>
+      <w:pPr>
+        <w:pStyle w:val="FirstParagraph"/>
+      </w:pPr>
       <w:r>
         <w:t xml:space="preserve">Use</w:t>
       </w:r>
@@ -685,6 +700,9 @@
       </w:r>
     </w:p>
     <w:p>
+      <w:pPr>
+        <w:pStyle w:val="FirstParagraph"/>
+      </w:pPr>
       <w:r>
         <w:t xml:space="preserve">For each of the following data sets in the vcdExtra package, identify which are response variable(s) and which are explanatory. For factor variables, which are unordered (nominal) and which should be treated as ordered? Write a sentence or two describing substantitive questions of interest for analysis of the data. (Hint: use</w:t>
       </w:r>
@@ -765,6 +783,9 @@
       </w:r>
     </w:p>
     <w:p>
+      <w:pPr>
+        <w:pStyle w:val="FirstParagraph"/>
+      </w:pPr>
       <w:r>
         <w:rPr>
           <w:rStyle w:val="VerbatimChar"/>
@@ -939,6 +960,9 @@
       </w:r>
     </w:p>
     <w:p>
+      <w:pPr>
+        <w:pStyle w:val="FirstParagraph"/>
+      </w:pPr>
       <w:r>
         <w:rPr>
           <w:rStyle w:val="VerbatimChar"/>
@@ -1122,6 +1146,9 @@
       </w:r>
     </w:p>
     <w:p>
+      <w:pPr>
+        <w:pStyle w:val="FirstParagraph"/>
+      </w:pPr>
       <w:r>
         <w:t xml:space="preserve">In</w:t>
       </w:r>
@@ -1344,6 +1371,9 @@
       </w:r>
     </w:p>
     <w:p>
+      <w:pPr>
+        <w:pStyle w:val="FirstParagraph"/>
+      </w:pPr>
       <w:r>
         <w:rPr>
           <w:rStyle w:val="VerbatimChar"/>
@@ -1543,6 +1573,9 @@
       </w:r>
     </w:p>
     <w:p>
+      <w:pPr>
+        <w:pStyle w:val="FirstParagraph"/>
+      </w:pPr>
       <w:r>
         <w:t xml:space="preserve">The data set</w:t>
       </w:r>
@@ -1611,6 +1644,9 @@
       </w:r>
     </w:p>
     <w:p>
+      <w:pPr>
+        <w:pStyle w:val="FirstParagraph"/>
+      </w:pPr>
       <w:r>
         <w:t xml:space="preserve">For a</w:t>
       </w:r>
@@ -1980,6 +2016,9 @@
       </w:r>
     </w:p>
     <w:p>
+      <w:pPr>
+        <w:pStyle w:val="FirstParagraph"/>
+      </w:pPr>
       <w:r>
         <w:t xml:space="preserve">The data set</w:t>
       </w:r>
@@ -2027,6 +2066,9 @@
       </w:r>
     </w:p>
     <w:p>
+      <w:pPr>
+        <w:pStyle w:val="FirstParagraph"/>
+      </w:pPr>
       <w:r>
         <w:t xml:space="preserve">This is a data set in the form of a frequency data.frame, so sum the</w:t>
       </w:r>
@@ -2132,6 +2174,9 @@
       </w:r>
     </w:p>
     <w:p>
+      <w:pPr>
+        <w:pStyle w:val="FirstParagraph"/>
+      </w:pPr>
       <w:r>
         <w:t xml:space="preserve">Use</w:t>
       </w:r>
@@ -2373,6 +2418,9 @@
       </w:r>
     </w:p>
     <w:p>
+      <w:pPr>
+        <w:pStyle w:val="FirstParagraph"/>
+      </w:pPr>
       <w:r>
         <w:t xml:space="preserve">Use</w:t>
       </w:r>
@@ -2562,6 +2610,9 @@
       </w:r>
     </w:p>
     <w:p>
+      <w:pPr>
+        <w:pStyle w:val="FirstParagraph"/>
+      </w:pPr>
       <w:r>
         <w:rPr>
           <w:rStyle w:val="VerbatimChar"/>
@@ -2897,6 +2948,9 @@
       </w:r>
     </w:p>
     <w:p>
+      <w:pPr>
+        <w:pStyle w:val="FirstParagraph"/>
+      </w:pPr>
       <w:r>
         <w:t xml:space="preserve">The data set</w:t>
       </w:r>
@@ -2985,6 +3039,9 @@
       </w:r>
     </w:p>
     <w:p>
+      <w:pPr>
+        <w:pStyle w:val="FirstParagraph"/>
+      </w:pPr>
       <w:r>
         <w:t xml:space="preserve">This two-way table classifies all</w:t>
       </w:r>
@@ -2993,33 +3050,23 @@
       </w:r>
       <m:oMath>
         <m:r>
-          <m:rPr>
-            <m:sty m:val="p"/>
-          </m:rPr>
+          <m:rPr/>
           <m:t>20</m:t>
         </m:r>
         <m:r>
-          <m:rPr>
-            <m:sty m:val="p"/>
-          </m:rPr>
+          <m:rPr/>
           <m:t>×</m:t>
         </m:r>
         <m:r>
-          <m:rPr>
-            <m:sty m:val="p"/>
-          </m:rPr>
+          <m:rPr/>
           <m:t>19</m:t>
         </m:r>
         <m:r>
-          <m:rPr>
-            <m:sty m:val="p"/>
-          </m:rPr>
+          <m:rPr/>
           <m:t>=</m:t>
         </m:r>
         <m:r>
-          <m:rPr>
-            <m:sty m:val="p"/>
-          </m:rPr>
+          <m:rPr/>
           <m:t>380</m:t>
         </m:r>
       </m:oMath>
@@ -3436,6 +3483,9 @@
       </w:r>
     </w:p>
     <w:p>
+      <w:pPr>
+        <w:pStyle w:val="FirstParagraph"/>
+      </w:pPr>
       <w:r>
         <w:t xml:space="preserve">You could find the mean number of goals, weighted by their marginal frequencies. On average, home teams score about 0.4 more goals.</w:t>
       </w:r>
@@ -3605,6 +3655,9 @@
       </w:r>
     </w:p>
     <w:p>
+      <w:pPr>
+        <w:pStyle w:val="FirstParagraph"/>
+      </w:pPr>
       <w:r>
         <w:t xml:space="preserve">Graphically, you could also compare the marginal frequencies in a mosaic plot, or use</w:t>
       </w:r>
@@ -3967,6 +4020,9 @@
       </w:r>
     </w:p>
     <w:p>
+      <w:pPr>
+        <w:pStyle w:val="FirstParagraph"/>
+      </w:pPr>
       <w:r>
         <w:drawing>
           <wp:inline>
@@ -4024,6 +4080,9 @@
       </w:r>
     </w:p>
     <w:p>
+      <w:pPr>
+        <w:pStyle w:val="FirstParagraph"/>
+      </w:pPr>
       <w:r>
         <w:t xml:space="preserve">The one-way frequency table</w:t>
       </w:r>
@@ -4047,9 +4106,7 @@
       </w:r>
       <m:oMath>
         <m:r>
-          <m:rPr>
-            <m:sty m:val="p"/>
-          </m:rPr>
+          <m:rPr/>
           <m:t>…</m:t>
         </m:r>
       </m:oMath>
@@ -4123,6 +4180,9 @@
       </w:r>
     </w:p>
     <w:p>
+      <w:pPr>
+        <w:pStyle w:val="FirstParagraph"/>
+      </w:pPr>
       <w:r>
         <w:t xml:space="preserve">Another data set, Geissler, in the vcdExtra, gives the complete tabulation of all combinations of boys and girls in families with a given total number of children (size). The task here is to create an equivalent table, Saxony12 from the Geissler data.</w:t>
       </w:r>
@@ -4925,6 +4985,9 @@
       </w:r>
     </w:p>
     <w:p>
+      <w:pPr>
+        <w:pStyle w:val="FirstParagraph"/>
+      </w:pPr>
       <w:r>
         <w:rPr>
           <w:i/>
@@ -4936,6 +4999,9 @@
       </w:r>
     </w:p>
     <w:p>
+      <w:pPr>
+        <w:pStyle w:val="BodyText"/>
+      </w:pPr>
       <w:r>
         <w:t xml:space="preserve">For the</w:t>
       </w:r>
@@ -5570,6 +5636,9 @@
       </w:r>
     </w:p>
     <w:p>
+      <w:pPr>
+        <w:pStyle w:val="FirstParagraph"/>
+      </w:pPr>
       <w:r>
         <w:t xml:space="preserve">The data set</w:t>
       </w:r>
@@ -5593,33 +5662,23 @@
       </w:r>
       <m:oMath>
         <m:r>
-          <m:rPr>
-            <m:sty m:val="p"/>
-          </m:rPr>
+          <m:rPr/>
           <m:t>4</m:t>
         </m:r>
         <m:r>
-          <m:rPr>
-            <m:sty m:val="p"/>
-          </m:rPr>
+          <m:rPr/>
           <m:t>×</m:t>
         </m:r>
         <m:r>
-          <m:rPr>
-            <m:sty m:val="p"/>
-          </m:rPr>
+          <m:rPr/>
           <m:t>4</m:t>
         </m:r>
         <m:r>
-          <m:rPr>
-            <m:sty m:val="p"/>
-          </m:rPr>
+          <m:rPr/>
           <m:t>×</m:t>
         </m:r>
         <m:r>
-          <m:rPr>
-            <m:sty m:val="p"/>
-          </m:rPr>
+          <m:rPr/>
           <m:t>2</m:t>
         </m:r>
       </m:oMath>
@@ -5729,21 +5788,15 @@
       </w:r>
       <m:oMath>
         <m:r>
-          <m:rPr>
-            <m:sty m:val="p"/>
-          </m:rPr>
+          <m:rPr/>
           <m:t>4</m:t>
         </m:r>
         <m:r>
-          <m:rPr>
-            <m:sty m:val="p"/>
-          </m:rPr>
+          <m:rPr/>
           <m:t>×</m:t>
         </m:r>
         <m:r>
-          <m:rPr>
-            <m:sty m:val="p"/>
-          </m:rPr>
+          <m:rPr/>
           <m:t>4</m:t>
         </m:r>
       </m:oMath>
@@ -5755,6 +5808,9 @@
       </w:r>
     </w:p>
     <w:p>
+      <w:pPr>
+        <w:pStyle w:val="FirstParagraph"/>
+      </w:pPr>
       <w:r>
         <w:t xml:space="preserve">The simplest way is to use the</w:t>
       </w:r>
@@ -6582,6 +6638,9 @@
       </w:r>
     </w:p>
     <w:p>
+      <w:pPr>
+        <w:pStyle w:val="FirstParagraph"/>
+      </w:pPr>
       <w:r>
         <w:t xml:space="preserve">The Arbuthnot data in HistData (Example 3.1) also contains the variable Ratio, giving the ratio of male to female births.</w:t>
       </w:r>
@@ -7312,6 +7371,9 @@
       </w:r>
     </w:p>
     <w:p>
+      <w:pPr>
+        <w:pStyle w:val="FirstParagraph"/>
+      </w:pPr>
       <w:r>
         <w:drawing>
           <wp:inline>
@@ -7396,6 +7458,9 @@
       </w:r>
     </w:p>
     <w:p>
+      <w:pPr>
+        <w:pStyle w:val="FirstParagraph"/>
+      </w:pPr>
       <w:r>
         <w:t xml:space="preserve">The plot is similar to Figure 3.1 in the text. If it is easier to think in terms of probability of a male birth, plotting that directly may be preferable.</w:t>
       </w:r>
@@ -7688,6 +7753,9 @@
       </w:r>
     </w:p>
     <w:p>
+      <w:pPr>
+        <w:pStyle w:val="FirstParagraph"/>
+      </w:pPr>
       <w:r>
         <w:drawing>
           <wp:inline>
@@ -7751,6 +7819,9 @@
       </w:r>
     </w:p>
     <w:p>
+      <w:pPr>
+        <w:pStyle w:val="FirstParagraph"/>
+      </w:pPr>
       <w:r>
         <w:t xml:space="preserve">Use the graphical methods illustrated in Section 3.2 to plot a collection of geometric distributions for</w:t>
       </w:r>
@@ -7759,9 +7830,7 @@
       </w:r>
       <m:oMath>
         <m:r>
-          <m:rPr>
-            <m:sty m:val="p"/>
-          </m:rPr>
+          <m:rPr/>
           <m:t>p</m:t>
         </m:r>
       </m:oMath>
@@ -7776,9 +7845,7 @@
       </w:r>
       <m:oMath>
         <m:r>
-          <m:rPr>
-            <m:sty m:val="p"/>
-          </m:rPr>
+          <m:rPr/>
           <m:t>k</m:t>
         </m:r>
       </m:oMath>
@@ -8624,6 +8691,9 @@
       </w:r>
     </w:p>
     <w:p>
+      <w:pPr>
+        <w:pStyle w:val="FirstParagraph"/>
+      </w:pPr>
       <w:r>
         <w:drawing>
           <wp:inline>
@@ -9153,6 +9223,9 @@
       </w:r>
     </w:p>
     <w:p>
+      <w:pPr>
+        <w:pStyle w:val="FirstParagraph"/>
+      </w:pPr>
       <w:r>
         <w:drawing>
           <wp:inline>
@@ -9221,9 +9294,7 @@
       </w:r>
       <m:oMath>
         <m:r>
-          <m:rPr>
-            <m:sty m:val="p"/>
-          </m:rPr>
+          <m:rPr/>
           <m:t>p</m:t>
         </m:r>
       </m:oMath>
@@ -9975,6 +10046,9 @@
       </w:r>
     </w:p>
     <w:p>
+      <w:pPr>
+        <w:pStyle w:val="FirstParagraph"/>
+      </w:pPr>
       <w:r>
         <w:drawing>
           <wp:inline>
@@ -10031,9 +10105,7 @@
       </w:r>
       <m:oMath>
         <m:r>
-          <m:rPr>
-            <m:sty m:val="p"/>
-          </m:rPr>
+          <m:rPr/>
           <m:t>p</m:t>
         </m:r>
       </m:oMath>
@@ -10509,6 +10581,9 @@
       </w:r>
     </w:p>
     <w:p>
+      <w:pPr>
+        <w:pStyle w:val="FirstParagraph"/>
+      </w:pPr>
       <w:r>
         <w:drawing>
           <wp:inline>
@@ -10562,6 +10637,9 @@
       </w:r>
     </w:p>
     <w:p>
+      <w:pPr>
+        <w:pStyle w:val="BodyText"/>
+      </w:pPr>
       <w:r>
         <w:t xml:space="preserve">Use the data set</w:t>
       </w:r>
@@ -10704,6 +10782,9 @@
       </w:r>
     </w:p>
     <w:p>
+      <w:pPr>
+        <w:pStyle w:val="FirstParagraph"/>
+      </w:pPr>
       <w:r>
         <w:drawing>
           <wp:inline>
@@ -10772,6 +10853,9 @@
       </w:r>
     </w:p>
     <w:p>
+      <w:pPr>
+        <w:pStyle w:val="BodyText"/>
+      </w:pPr>
       <w:r>
         <w:t xml:space="preserve">Note that with</w:t>
       </w:r>
@@ -10792,21 +10876,15 @@
       </w:r>
       <m:oMath>
         <m:r>
-          <m:rPr>
-            <m:sty m:val="p"/>
-          </m:rPr>
+          <m:rPr/>
           <m:t>n</m:t>
         </m:r>
         <m:r>
-          <m:rPr>
-            <m:sty m:val="p"/>
-          </m:rPr>
+          <m:rPr/>
           <m:t>=</m:t>
         </m:r>
         <m:r>
-          <m:rPr>
-            <m:sty m:val="p"/>
-          </m:rPr>
+          <m:rPr/>
           <m:t>10</m:t>
         </m:r>
       </m:oMath>
@@ -11011,6 +11089,9 @@
       </w:r>
     </w:p>
     <w:p>
+      <w:pPr>
+        <w:pStyle w:val="FirstParagraph"/>
+      </w:pPr>
       <w:r>
         <w:t xml:space="preserve">The simplest plot is the hanging rootogram. An alternative plot is a "binomialness" plot produced by</w:t>
       </w:r>
@@ -11069,6 +11150,9 @@
       </w:r>
     </w:p>
     <w:p>
+      <w:pPr>
+        <w:pStyle w:val="FirstParagraph"/>
+      </w:pPr>
       <w:r>
         <w:drawing>
           <wp:inline>
@@ -11199,6 +11283,9 @@
       </w:r>
     </w:p>
     <w:p>
+      <w:pPr>
+        <w:pStyle w:val="FirstParagraph"/>
+      </w:pPr>
       <w:r>
         <w:drawing>
           <wp:inline>
@@ -11255,87 +11342,59 @@
       </w:r>
       <m:oMath>
         <m:r>
-          <m:rPr>
-            <m:sty m:val="p"/>
-          </m:rPr>
+          <m:rPr/>
           <m:t>B</m:t>
         </m:r>
         <m:r>
-          <m:rPr>
-            <m:sty m:val="p"/>
-          </m:rPr>
+          <m:rPr/>
           <m:t>i</m:t>
         </m:r>
         <m:r>
-          <m:rPr>
-            <m:sty m:val="p"/>
-          </m:rPr>
+          <m:rPr/>
           <m:t>n</m:t>
         </m:r>
         <m:r>
-          <m:rPr>
-            <m:sty m:val="p"/>
-          </m:rPr>
+          <m:rPr/>
           <m:t>(</m:t>
         </m:r>
         <m:r>
-          <m:rPr>
-            <m:sty m:val="p"/>
-          </m:rPr>
+          <m:rPr/>
           <m:t>n</m:t>
         </m:r>
         <m:r>
-          <m:rPr>
-            <m:sty m:val="p"/>
-          </m:rPr>
+          <m:rPr/>
           <m:t>=</m:t>
         </m:r>
         <m:r>
-          <m:rPr>
-            <m:sty m:val="p"/>
-          </m:rPr>
+          <m:rPr/>
           <m:t>10</m:t>
         </m:r>
         <m:r>
-          <m:rPr>
-            <m:sty m:val="p"/>
-          </m:rPr>
+          <m:rPr/>
           <m:t>,</m:t>
         </m:r>
         <m:r>
-          <m:rPr>
-            <m:sty m:val="p"/>
-          </m:rPr>
+          <m:rPr/>
           <m:t>p</m:t>
         </m:r>
         <m:r>
-          <m:rPr>
-            <m:sty m:val="p"/>
-          </m:rPr>
+          <m:rPr/>
           <m:t>=</m:t>
         </m:r>
         <m:r>
-          <m:rPr>
-            <m:sty m:val="p"/>
-          </m:rPr>
+          <m:rPr/>
           <m:t>1</m:t>
         </m:r>
         <m:r>
-          <m:rPr>
-            <m:sty m:val="p"/>
-          </m:rPr>
+          <m:rPr/>
           <m:t>/</m:t>
         </m:r>
         <m:r>
-          <m:rPr>
-            <m:sty m:val="p"/>
-          </m:rPr>
+          <m:rPr/>
           <m:t>2</m:t>
         </m:r>
         <m:r>
-          <m:rPr>
-            <m:sty m:val="p"/>
-          </m:rPr>
+          <m:rPr/>
           <m:t>)</m:t>
         </m:r>
       </m:oMath>
@@ -11359,33 +11418,23 @@
       </w:r>
       <m:oMath>
         <m:r>
-          <m:rPr>
-            <m:sty m:val="p"/>
-          </m:rPr>
+          <m:rPr/>
           <m:t>p</m:t>
         </m:r>
         <m:r>
-          <m:rPr>
-            <m:sty m:val="p"/>
-          </m:rPr>
+          <m:rPr/>
           <m:t>≠</m:t>
         </m:r>
         <m:r>
-          <m:rPr>
-            <m:sty m:val="p"/>
-          </m:rPr>
+          <m:rPr/>
           <m:t>1</m:t>
         </m:r>
         <m:r>
-          <m:rPr>
-            <m:sty m:val="p"/>
-          </m:rPr>
+          <m:rPr/>
           <m:t>/</m:t>
         </m:r>
         <m:r>
-          <m:rPr>
-            <m:sty m:val="p"/>
-          </m:rPr>
+          <m:rPr/>
           <m:t>2</m:t>
         </m:r>
       </m:oMath>
@@ -11416,6 +11465,9 @@
       </w:r>
     </w:p>
     <w:p>
+      <w:pPr>
+        <w:pStyle w:val="FirstParagraph"/>
+      </w:pPr>
       <w:r>
         <w:t xml:space="preserve">Continue Example 3.13 on the distribution of male children in families in Saxony by fitting a binomial distribution,</w:t>
       </w:r>
@@ -11424,87 +11476,59 @@
       </w:r>
       <m:oMath>
         <m:r>
-          <m:rPr>
-            <m:sty m:val="p"/>
-          </m:rPr>
+          <m:rPr/>
           <m:t>B</m:t>
         </m:r>
         <m:r>
-          <m:rPr>
-            <m:sty m:val="p"/>
-          </m:rPr>
+          <m:rPr/>
           <m:t>i</m:t>
         </m:r>
         <m:r>
-          <m:rPr>
-            <m:sty m:val="p"/>
-          </m:rPr>
+          <m:rPr/>
           <m:t>n</m:t>
         </m:r>
         <m:r>
-          <m:rPr>
-            <m:sty m:val="p"/>
-          </m:rPr>
+          <m:rPr/>
           <m:t>(</m:t>
         </m:r>
         <m:r>
-          <m:rPr>
-            <m:sty m:val="p"/>
-          </m:rPr>
+          <m:rPr/>
           <m:t>n</m:t>
         </m:r>
         <m:r>
-          <m:rPr>
-            <m:sty m:val="p"/>
-          </m:rPr>
+          <m:rPr/>
           <m:t>=</m:t>
         </m:r>
         <m:r>
-          <m:rPr>
-            <m:sty m:val="p"/>
-          </m:rPr>
+          <m:rPr/>
           <m:t>12</m:t>
         </m:r>
         <m:r>
-          <m:rPr>
-            <m:sty m:val="p"/>
-          </m:rPr>
+          <m:rPr/>
           <m:t>;</m:t>
         </m:r>
         <m:r>
-          <m:rPr>
-            <m:sty m:val="p"/>
-          </m:rPr>
+          <m:rPr/>
           <m:t>p</m:t>
         </m:r>
         <m:r>
-          <m:rPr>
-            <m:sty m:val="p"/>
-          </m:rPr>
+          <m:rPr/>
           <m:t>=</m:t>
         </m:r>
         <m:r>
-          <m:rPr>
-            <m:sty m:val="p"/>
-          </m:rPr>
+          <m:rPr/>
           <m:t>1</m:t>
         </m:r>
         <m:r>
-          <m:rPr>
-            <m:sty m:val="p"/>
-          </m:rPr>
+          <m:rPr/>
           <m:t>/</m:t>
         </m:r>
         <m:r>
-          <m:rPr>
-            <m:sty m:val="p"/>
-          </m:rPr>
+          <m:rPr/>
           <m:t>2</m:t>
         </m:r>
         <m:r>
-          <m:rPr>
-            <m:sty m:val="p"/>
-          </m:rPr>
+          <m:rPr/>
           <m:t>)</m:t>
         </m:r>
       </m:oMath>
@@ -11525,6 +11549,9 @@
       </w:r>
     </w:p>
     <w:p>
+      <w:pPr>
+        <w:pStyle w:val="FirstParagraph"/>
+      </w:pPr>
       <w:r>
         <w:t xml:space="preserve">Note that you need to specify both</w:t>
       </w:r>
@@ -11533,9 +11560,7 @@
       </w:r>
       <m:oMath>
         <m:r>
-          <m:rPr>
-            <m:sty m:val="p"/>
-          </m:rPr>
+          <m:rPr/>
           <m:t>n</m:t>
         </m:r>
       </m:oMath>
@@ -11550,9 +11575,7 @@
       </w:r>
       <m:oMath>
         <m:r>
-          <m:rPr>
-            <m:sty m:val="p"/>
-          </m:rPr>
+          <m:rPr/>
           <m:t>p</m:t>
         </m:r>
       </m:oMath>
@@ -11824,6 +11847,9 @@
       </w:r>
     </w:p>
     <w:p>
+      <w:pPr>
+        <w:pStyle w:val="FirstParagraph"/>
+      </w:pPr>
       <w:r>
         <w:t xml:space="preserve">The binomial model fits very badly.</w:t>
       </w:r>
@@ -11844,63 +11870,43 @@
       </w:r>
       <m:oMath>
         <m:r>
-          <m:rPr>
-            <m:sty m:val="p"/>
-          </m:rPr>
+          <m:rPr/>
           <m:t>B</m:t>
         </m:r>
         <m:r>
-          <m:rPr>
-            <m:sty m:val="p"/>
-          </m:rPr>
+          <m:rPr/>
           <m:t>i</m:t>
         </m:r>
         <m:r>
-          <m:rPr>
-            <m:sty m:val="p"/>
-          </m:rPr>
+          <m:rPr/>
           <m:t>n</m:t>
         </m:r>
         <m:r>
-          <m:rPr>
-            <m:sty m:val="p"/>
-          </m:rPr>
+          <m:rPr/>
           <m:t>(</m:t>
         </m:r>
         <m:r>
-          <m:rPr>
-            <m:sty m:val="p"/>
-          </m:rPr>
+          <m:rPr/>
           <m:t>n</m:t>
         </m:r>
         <m:r>
-          <m:rPr>
-            <m:sty m:val="p"/>
-          </m:rPr>
+          <m:rPr/>
           <m:t>=</m:t>
         </m:r>
         <m:r>
-          <m:rPr>
-            <m:sty m:val="p"/>
-          </m:rPr>
+          <m:rPr/>
           <m:t>12</m:t>
         </m:r>
         <m:r>
-          <m:rPr>
-            <m:sty m:val="p"/>
-          </m:rPr>
+          <m:rPr/>
           <m:t>;</m:t>
         </m:r>
         <m:r>
-          <m:rPr>
-            <m:sty m:val="p"/>
-          </m:rPr>
+          <m:rPr/>
           <m:t>p</m:t>
         </m:r>
         <m:r>
-          <m:rPr>
-            <m:sty m:val="p"/>
-          </m:rPr>
+          <m:rPr/>
           <m:t>=</m:t>
         </m:r>
         <m:acc>
@@ -11909,17 +11915,13 @@
           </m:accPr>
           <m:e>
             <m:r>
-              <m:rPr>
-                <m:sty m:val="p"/>
-              </m:rPr>
+              <m:rPr/>
               <m:t>p</m:t>
             </m:r>
           </m:e>
         </m:acc>
         <m:r>
-          <m:rPr>
-            <m:sty m:val="p"/>
-          </m:rPr>
+          <m:rPr/>
           <m:t>)</m:t>
         </m:r>
       </m:oMath>
@@ -11939,9 +11941,7 @@
           </m:accPr>
           <m:e>
             <m:r>
-              <m:rPr>
-                <m:sty m:val="p"/>
-              </m:rPr>
+              <m:rPr/>
               <m:t>p</m:t>
             </m:r>
           </m:e>
@@ -12106,6 +12106,9 @@
       </w:r>
     </w:p>
     <w:p>
+      <w:pPr>
+        <w:pStyle w:val="FirstParagraph"/>
+      </w:pPr>
       <w:r>
         <w:t xml:space="preserve">This fits much better, but still not a good fit.</w:t>
       </w:r>
@@ -12203,6 +12206,9 @@
       </w:r>
     </w:p>
     <w:p>
+      <w:pPr>
+        <w:pStyle w:val="FirstParagraph"/>
+      </w:pPr>
       <w:r>
         <w:drawing>
           <wp:inline>
@@ -12315,6 +12321,9 @@
       </w:r>
     </w:p>
     <w:p>
+      <w:pPr>
+        <w:pStyle w:val="FirstParagraph"/>
+      </w:pPr>
       <w:r>
         <w:drawing>
           <wp:inline>
@@ -12368,6 +12377,9 @@
       </w:r>
     </w:p>
     <w:p>
+      <w:pPr>
+        <w:pStyle w:val="BodyText"/>
+      </w:pPr>
       <w:r>
         <w:t xml:space="preserve">For the</w:t>
       </w:r>
@@ -12391,21 +12403,15 @@
       </w:r>
       <m:oMath>
         <m:r>
-          <m:rPr>
-            <m:sty m:val="p"/>
-          </m:rPr>
+          <m:rPr/>
           <m:t>n</m:t>
         </m:r>
         <m:r>
-          <m:rPr>
-            <m:sty m:val="p"/>
-          </m:rPr>
+          <m:rPr/>
           <m:t>=</m:t>
         </m:r>
         <m:r>
-          <m:rPr>
-            <m:sty m:val="p"/>
-          </m:rPr>
+          <m:rPr/>
           <m:t>1</m:t>
         </m:r>
       </m:oMath>
@@ -13065,6 +13071,9 @@
       </w:r>
     </w:p>
     <w:p>
+      <w:pPr>
+        <w:pStyle w:val="FirstParagraph"/>
+      </w:pPr>
       <w:r>
         <w:drawing>
           <wp:inline>
@@ -13129,6 +13138,9 @@
       </w:r>
     </w:p>
     <w:p>
+      <w:pPr>
+        <w:pStyle w:val="FirstParagraph"/>
+      </w:pPr>
       <w:r>
         <w:drawing>
           <wp:inline>
@@ -13259,6 +13271,9 @@
       </w:r>
     </w:p>
     <w:p>
+      <w:pPr>
+        <w:pStyle w:val="FirstParagraph"/>
+      </w:pPr>
       <w:r>
         <w:drawing>
           <wp:inline>
@@ -13389,6 +13404,9 @@
       </w:r>
     </w:p>
     <w:p>
+      <w:pPr>
+        <w:pStyle w:val="FirstParagraph"/>
+      </w:pPr>
       <w:r>
         <w:drawing>
           <wp:inline>
@@ -13442,6 +13460,9 @@
       </w:r>
     </w:p>
     <w:p>
+      <w:pPr>
+        <w:pStyle w:val="BodyText"/>
+      </w:pPr>
       <w:r>
         <w:t xml:space="preserve">Mosteller and Wallace (1963, Table 2.4) give the frequencies,</w:t>
       </w:r>
@@ -13452,17 +13473,13 @@
         <m:sSub>
           <m:e>
             <m:r>
-              <m:rPr>
-                <m:sty m:val="p"/>
-              </m:rPr>
+              <m:rPr/>
               <m:t>n</m:t>
             </m:r>
           </m:e>
           <m:sub>
             <m:r>
-              <m:rPr>
-                <m:sty m:val="p"/>
-              </m:rPr>
+              <m:rPr/>
               <m:t>k</m:t>
             </m:r>
           </m:sub>
@@ -13476,45 +13493,31 @@
       </w:r>
       <m:oMath>
         <m:r>
-          <m:rPr>
-            <m:sty m:val="p"/>
-          </m:rPr>
+          <m:rPr/>
           <m:t>k</m:t>
         </m:r>
         <m:r>
-          <m:rPr>
-            <m:sty m:val="p"/>
-          </m:rPr>
+          <m:rPr/>
           <m:t>=</m:t>
         </m:r>
         <m:r>
-          <m:rPr>
-            <m:sty m:val="p"/>
-          </m:rPr>
+          <m:rPr/>
           <m:t>0</m:t>
         </m:r>
         <m:r>
-          <m:rPr>
-            <m:sty m:val="p"/>
-          </m:rPr>
+          <m:rPr/>
           <m:t>,</m:t>
         </m:r>
         <m:r>
-          <m:rPr>
-            <m:sty m:val="p"/>
-          </m:rPr>
+          <m:rPr/>
           <m:t>1</m:t>
         </m:r>
         <m:r>
-          <m:rPr>
-            <m:sty m:val="p"/>
-          </m:rPr>
+          <m:rPr/>
           <m:t>,</m:t>
         </m:r>
         <m:r>
-          <m:rPr>
-            <m:sty m:val="p"/>
-          </m:rPr>
+          <m:rPr/>
           <m:t>…</m:t>
         </m:r>
       </m:oMath>
@@ -13562,6 +13565,9 @@
       </w:r>
     </w:p>
     <w:p>
+      <w:pPr>
+        <w:pStyle w:val="FirstParagraph"/>
+      </w:pPr>
       <w:r>
         <w:rPr>
           <w:rStyle w:val="VerbatimChar"/>
@@ -14198,6 +14204,9 @@
       </w:r>
     </w:p>
     <w:p>
+      <w:pPr>
+        <w:pStyle w:val="FirstParagraph"/>
+      </w:pPr>
       <w:r>
         <w:drawing>
           <wp:inline>
@@ -14480,6 +14489,9 @@
       </w:r>
     </w:p>
     <w:p>
+      <w:pPr>
+        <w:pStyle w:val="FirstParagraph"/>
+      </w:pPr>
       <w:r>
         <w:drawing>
           <wp:inline>
@@ -14533,6 +14545,9 @@
       </w:r>
     </w:p>
     <w:p>
+      <w:pPr>
+        <w:pStyle w:val="BodyText"/>
+      </w:pPr>
       <w:r>
         <w:t xml:space="preserve">The negative binomial model fits better than the Poisson.</w:t>
       </w:r>
@@ -14548,6 +14563,9 @@
       </w:r>
     </w:p>
     <w:p>
+      <w:pPr>
+        <w:pStyle w:val="FirstParagraph"/>
+      </w:pPr>
       <w:r>
         <w:t xml:space="preserve">The data frame Geissler in the vcdExtra package contains the complete data from Geissler's (1889) tabulation of family sex composition in Saxony. The table below gives the number of boys in families of size 11.</w:t>
       </w:r>
@@ -14585,6 +14603,9 @@
       </w:r>
     </w:p>
     <w:p>
+      <w:pPr>
+        <w:pStyle w:val="FirstParagraph"/>
+      </w:pPr>
       <w:r>
         <w:t xml:space="preserve">See Exercise 2.6, which calculates</w:t>
       </w:r>
@@ -15068,6 +15089,9 @@
       </w:r>
     </w:p>
     <w:p>
+      <w:pPr>
+        <w:pStyle w:val="FirstParagraph"/>
+      </w:pPr>
       <w:r>
         <w:drawing>
           <wp:inline>
@@ -15168,6 +15192,9 @@
       </w:r>
     </w:p>
     <w:p>
+      <w:pPr>
+        <w:pStyle w:val="FirstParagraph"/>
+      </w:pPr>
       <w:r>
         <w:drawing>
           <wp:inline>
@@ -15478,6 +15505,9 @@
       </w:r>
     </w:p>
     <w:p>
+      <w:pPr>
+        <w:pStyle w:val="FirstParagraph"/>
+      </w:pPr>
       <w:r>
         <w:t xml:space="preserve">The data frame</w:t>
       </w:r>
@@ -16439,6 +16469,9 @@
       </w:r>
     </w:p>
     <w:p>
+      <w:pPr>
+        <w:pStyle w:val="FirstParagraph"/>
+      </w:pPr>
       <w:r>
         <w:t xml:space="preserve">Repeat the exercise above, this time using the data for all years in which there was the standard number (306) of games, that is for</w:t>
       </w:r>
@@ -16636,6 +16669,9 @@
       </w:r>
     </w:p>
     <w:p>
+      <w:pPr>
+        <w:pStyle w:val="FirstParagraph"/>
+      </w:pPr>
       <w:r>
         <w:t xml:space="preserve">Using the data</w:t>
       </w:r>
@@ -16817,6 +16853,9 @@
       </w:r>
     </w:p>
     <w:p>
+      <w:pPr>
+        <w:pStyle w:val="FirstParagraph"/>
+      </w:pPr>
       <w:r>
         <w:drawing>
           <wp:inline>
@@ -16961,6 +17000,9 @@
       </w:r>
     </w:p>
     <w:p>
+      <w:pPr>
+        <w:pStyle w:val="FirstParagraph"/>
+      </w:pPr>
       <w:r>
         <w:t xml:space="preserve">The one-way table,</w:t>
       </w:r>
@@ -17036,6 +17078,9 @@
       </w:r>
     </w:p>
     <w:p>
+      <w:pPr>
+        <w:pStyle w:val="FirstParagraph"/>
+      </w:pPr>
       <w:r>
         <w:t xml:space="preserve">How many years does it take to get into the baseball Hall of Fame? The Lahman (Friendly, 2014b) package provides a complete record of historical baseball statistics from 1871 to the present. One table,</w:t>
       </w:r>
@@ -17053,6 +17098,9 @@
       </w:r>
     </w:p>
     <w:p>
+      <w:pPr>
+        <w:pStyle w:val="BodyText"/>
+      </w:pPr>
       <w:r>
         <w:t xml:space="preserve">The table [not shown] below, calculated in</w:t>
       </w:r>
@@ -17085,6 +17133,9 @@
       </w:r>
     </w:p>
     <w:p>
+      <w:pPr>
+        <w:pStyle w:val="BodyText"/>
+      </w:pPr>
       <w:r>
         <w:t xml:space="preserve">Such distributions are called</w:t>
       </w:r>
@@ -17106,57 +17157,39 @@
       </w:r>
       <m:oMath>
         <m:r>
-          <m:rPr>
-            <m:sty m:val="p"/>
-          </m:rPr>
+          <m:rPr/>
           <m:t>1</m:t>
         </m:r>
         <m:r>
-          <m:rPr>
-            <m:sty m:val="p"/>
-          </m:rPr>
+          <m:rPr/>
           <m:t>−</m:t>
         </m:r>
         <m:r>
-          <m:rPr>
-            <m:sty m:val="p"/>
-          </m:rPr>
+          <m:rPr/>
           <m:t>P</m:t>
         </m:r>
         <m:r>
-          <m:rPr>
-            <m:sty m:val="p"/>
-          </m:rPr>
+          <m:rPr/>
           <m:t>r</m:t>
         </m:r>
         <m:r>
-          <m:rPr>
-            <m:sty m:val="p"/>
-          </m:rPr>
+          <m:rPr/>
           <m:t>(</m:t>
         </m:r>
         <m:r>
-          <m:rPr>
-            <m:sty m:val="p"/>
-          </m:rPr>
+          <m:rPr/>
           <m:t>Y</m:t>
         </m:r>
         <m:r>
-          <m:rPr>
-            <m:sty m:val="p"/>
-          </m:rPr>
+          <m:rPr/>
           <m:t>=</m:t>
         </m:r>
         <m:r>
-          <m:rPr>
-            <m:sty m:val="p"/>
-          </m:rPr>
+          <m:rPr/>
           <m:t>0</m:t>
         </m:r>
         <m:r>
-          <m:rPr>
-            <m:sty m:val="p"/>
-          </m:rPr>
+          <m:rPr/>
           <m:t>)</m:t>
         </m:r>
       </m:oMath>
@@ -17176,81 +17209,60 @@
       </w:r>
     </w:p>
     <w:p>
+      <w:pPr>
+        <w:pStyle w:val="BodyText"/>
+      </w:pPr>
       <m:oMathPara>
         <m:oMathParaPr>
           <m:jc m:val="center"/>
         </m:oMathParaPr>
         <m:oMath>
           <m:r>
-            <m:rPr>
-              <m:sty m:val="p"/>
-            </m:rPr>
+            <m:rPr/>
             <m:t>P</m:t>
           </m:r>
           <m:r>
-            <m:rPr>
-              <m:sty m:val="p"/>
-            </m:rPr>
+            <m:rPr/>
             <m:t>r</m:t>
           </m:r>
           <m:r>
-            <m:rPr>
-              <m:sty m:val="p"/>
-            </m:rPr>
+            <m:rPr/>
             <m:t>(</m:t>
           </m:r>
           <m:r>
-            <m:rPr>
-              <m:sty m:val="p"/>
-            </m:rPr>
+            <m:rPr/>
             <m:t>X</m:t>
           </m:r>
           <m:r>
-            <m:rPr>
-              <m:sty m:val="p"/>
-            </m:rPr>
+            <m:rPr/>
             <m:t>=</m:t>
           </m:r>
           <m:r>
-            <m:rPr>
-              <m:sty m:val="p"/>
-            </m:rPr>
+            <m:rPr/>
             <m:t>k</m:t>
           </m:r>
           <m:r>
-            <m:rPr>
-              <m:sty m:val="p"/>
-            </m:rPr>
+            <m:rPr/>
             <m:t>|</m:t>
           </m:r>
           <m:r>
-            <m:rPr>
-              <m:sty m:val="p"/>
-            </m:rPr>
+            <m:rPr/>
             <m:t>k</m:t>
           </m:r>
           <m:r>
-            <m:rPr>
-              <m:sty m:val="p"/>
-            </m:rPr>
+            <m:rPr/>
             <m:t>&gt;</m:t>
           </m:r>
           <m:r>
-            <m:rPr>
-              <m:sty m:val="p"/>
-            </m:rPr>
+            <m:rPr/>
             <m:t>0</m:t>
           </m:r>
           <m:r>
-            <m:rPr>
-              <m:sty m:val="p"/>
-            </m:rPr>
+            <m:rPr/>
             <m:t>)</m:t>
           </m:r>
           <m:r>
-            <m:rPr>
-              <m:sty m:val="p"/>
-            </m:rPr>
+            <m:rPr/>
             <m:t>=</m:t>
           </m:r>
           <m:f>
@@ -17259,45 +17271,33 @@
             </m:fPr>
             <m:num>
               <m:r>
-                <m:rPr>
-                  <m:sty m:val="p"/>
-                </m:rPr>
+                <m:rPr/>
                 <m:t>1</m:t>
               </m:r>
             </m:num>
             <m:den>
               <m:r>
-                <m:rPr>
-                  <m:sty m:val="p"/>
-                </m:rPr>
+                <m:rPr/>
                 <m:t>1</m:t>
               </m:r>
               <m:r>
-                <m:rPr>
-                  <m:sty m:val="p"/>
-                </m:rPr>
+                <m:rPr/>
                 <m:t>−</m:t>
               </m:r>
               <m:sSup>
                 <m:e>
                   <m:r>
-                    <m:rPr>
-                      <m:sty m:val="p"/>
-                    </m:rPr>
+                    <m:rPr/>
                     <m:t>e</m:t>
                   </m:r>
                 </m:e>
                 <m:sup>
                   <m:r>
-                    <m:rPr>
-                      <m:sty m:val="p"/>
-                    </m:rPr>
+                    <m:rPr/>
                     <m:t>−</m:t>
                   </m:r>
                   <m:r>
-                    <m:rPr>
-                      <m:sty m:val="p"/>
-                    </m:rPr>
+                    <m:rPr/>
                     <m:t>λ</m:t>
                   </m:r>
                 </m:sup>
@@ -17305,9 +17305,7 @@
             </m:den>
           </m:f>
           <m:r>
-            <m:rPr>
-              <m:sty m:val="p"/>
-            </m:rPr>
+            <m:rPr/>
             <m:t>×</m:t>
           </m:r>
           <m:f>
@@ -17318,23 +17316,17 @@
               <m:sSup>
                 <m:e>
                   <m:r>
-                    <m:rPr>
-                      <m:sty m:val="p"/>
-                    </m:rPr>
+                    <m:rPr/>
                     <m:t>e</m:t>
                   </m:r>
                 </m:e>
                 <m:sup>
                   <m:r>
-                    <m:rPr>
-                      <m:sty m:val="p"/>
-                    </m:rPr>
+                    <m:rPr/>
                     <m:t>−</m:t>
                   </m:r>
                   <m:r>
-                    <m:rPr>
-                      <m:sty m:val="p"/>
-                    </m:rPr>
+                    <m:rPr/>
                     <m:t>λ</m:t>
                   </m:r>
                 </m:sup>
@@ -17342,17 +17334,13 @@
               <m:sSup>
                 <m:e>
                   <m:r>
-                    <m:rPr>
-                      <m:sty m:val="p"/>
-                    </m:rPr>
+                    <m:rPr/>
                     <m:t>λ</m:t>
                   </m:r>
                 </m:e>
                 <m:sup>
                   <m:r>
-                    <m:rPr>
-                      <m:sty m:val="p"/>
-                    </m:rPr>
+                    <m:rPr/>
                     <m:t>k</m:t>
                   </m:r>
                 </m:sup>
@@ -17360,77 +17348,53 @@
             </m:num>
             <m:den>
               <m:r>
-                <m:rPr>
-                  <m:sty m:val="p"/>
-                </m:rPr>
+                <m:rPr/>
                 <m:t>k</m:t>
               </m:r>
               <m:r>
-                <m:rPr>
-                  <m:sty m:val="p"/>
-                </m:rPr>
+                <m:rPr/>
                 <m:t>!</m:t>
               </m:r>
             </m:den>
           </m:f>
           <m:r>
-            <m:rPr>
-              <m:sty m:val="p"/>
-            </m:rPr>
+            <m:rPr/>
             <m:t>,</m:t>
           </m:r>
           <m:r>
-            <m:rPr>
-              <m:sty m:val="p"/>
-            </m:rPr>
+            <m:rPr/>
             <m:t>k</m:t>
           </m:r>
           <m:r>
-            <m:rPr>
-              <m:sty m:val="p"/>
-            </m:rPr>
+            <m:rPr/>
             <m:t>=</m:t>
           </m:r>
           <m:r>
-            <m:rPr>
-              <m:sty m:val="p"/>
-            </m:rPr>
+            <m:rPr/>
             <m:t>1</m:t>
           </m:r>
           <m:r>
-            <m:rPr>
-              <m:sty m:val="p"/>
-            </m:rPr>
+            <m:rPr/>
             <m:t>,</m:t>
           </m:r>
           <m:r>
-            <m:rPr>
-              <m:sty m:val="p"/>
-            </m:rPr>
+            <m:rPr/>
             <m:t>2</m:t>
           </m:r>
           <m:r>
-            <m:rPr>
-              <m:sty m:val="p"/>
-            </m:rPr>
+            <m:rPr/>
             <m:t>,</m:t>
           </m:r>
           <m:r>
-            <m:rPr>
-              <m:sty m:val="p"/>
-            </m:rPr>
+            <m:rPr/>
             <m:t>.</m:t>
           </m:r>
           <m:r>
-            <m:rPr>
-              <m:sty m:val="p"/>
-            </m:rPr>
+            <m:rPr/>
             <m:t>.</m:t>
           </m:r>
           <m:r>
-            <m:rPr>
-              <m:sty m:val="p"/>
-            </m:rPr>
+            <m:rPr/>
             <m:t>.</m:t>
           </m:r>
         </m:oMath>
@@ -17451,81 +17415,55 @@
       </w:r>
       <m:oMath>
         <m:r>
-          <m:rPr>
-            <m:sty m:val="p"/>
-          </m:rPr>
+          <m:rPr/>
           <m:t>λ</m:t>
         </m:r>
         <m:r>
-          <m:rPr>
-            <m:sty m:val="p"/>
-          </m:rPr>
+          <m:rPr/>
           <m:t>/</m:t>
         </m:r>
         <m:r>
-          <m:rPr>
-            <m:sty m:val="p"/>
-          </m:rPr>
+          <m:rPr/>
           <m:t>(</m:t>
         </m:r>
         <m:r>
-          <m:rPr>
-            <m:sty m:val="p"/>
-          </m:rPr>
+          <m:rPr/>
           <m:t>1</m:t>
         </m:r>
         <m:r>
-          <m:rPr>
-            <m:sty m:val="p"/>
-          </m:rPr>
+          <m:rPr/>
           <m:t>−</m:t>
         </m:r>
         <m:r>
-          <m:rPr>
-            <m:sty m:val="p"/>
-          </m:rPr>
+          <m:rPr/>
           <m:t>e</m:t>
         </m:r>
         <m:r>
-          <m:rPr>
-            <m:sty m:val="p"/>
-          </m:rPr>
+          <m:rPr/>
           <m:t>x</m:t>
         </m:r>
         <m:r>
-          <m:rPr>
-            <m:sty m:val="p"/>
-          </m:rPr>
+          <m:rPr/>
           <m:t>p</m:t>
         </m:r>
         <m:r>
-          <m:rPr>
-            <m:sty m:val="p"/>
-          </m:rPr>
+          <m:rPr/>
           <m:t>(</m:t>
         </m:r>
         <m:r>
-          <m:rPr>
-            <m:sty m:val="p"/>
-          </m:rPr>
+          <m:rPr/>
           <m:t>−</m:t>
         </m:r>
         <m:r>
-          <m:rPr>
-            <m:sty m:val="p"/>
-          </m:rPr>
+          <m:rPr/>
           <m:t>λ</m:t>
         </m:r>
         <m:r>
-          <m:rPr>
-            <m:sty m:val="p"/>
-          </m:rPr>
+          <m:rPr/>
           <m:t>)</m:t>
         </m:r>
         <m:r>
-          <m:rPr>
-            <m:sty m:val="p"/>
-          </m:rPr>
+          <m:rPr/>
           <m:t>)</m:t>
         </m:r>
       </m:oMath>
@@ -17580,6 +17518,9 @@
       </w:r>
     </w:p>
     <w:p>
+      <w:pPr>
+        <w:pStyle w:val="FirstParagraph"/>
+      </w:pPr>
       <w:r>
         <w:t xml:space="preserve">The data set fat, created below, gives a</w:t>
       </w:r>
@@ -17588,21 +17529,15 @@
       </w:r>
       <m:oMath>
         <m:r>
-          <m:rPr>
-            <m:sty m:val="p"/>
-          </m:rPr>
+          <m:rPr/>
           <m:t>2</m:t>
         </m:r>
         <m:r>
-          <m:rPr>
-            <m:sty m:val="p"/>
-          </m:rPr>
+          <m:rPr/>
           <m:t>×</m:t>
         </m:r>
         <m:r>
-          <m:rPr>
-            <m:sty m:val="p"/>
-          </m:rPr>
+          <m:rPr/>
           <m:t>2</m:t>
         </m:r>
       </m:oMath>
@@ -17957,6 +17892,9 @@
       </w:r>
     </w:p>
     <w:p>
+      <w:pPr>
+        <w:pStyle w:val="FirstParagraph"/>
+      </w:pPr>
       <w:r>
         <w:t xml:space="preserve">The data set Abortion in vcdExtra gives a</w:t>
       </w:r>
@@ -17965,33 +17903,23 @@
       </w:r>
       <m:oMath>
         <m:r>
-          <m:rPr>
-            <m:sty m:val="p"/>
-          </m:rPr>
+          <m:rPr/>
           <m:t>2</m:t>
         </m:r>
         <m:r>
-          <m:rPr>
-            <m:sty m:val="p"/>
-          </m:rPr>
+          <m:rPr/>
           <m:t>×</m:t>
         </m:r>
         <m:r>
-          <m:rPr>
-            <m:sty m:val="p"/>
-          </m:rPr>
+          <m:rPr/>
           <m:t>2</m:t>
         </m:r>
         <m:r>
-          <m:rPr>
-            <m:sty m:val="p"/>
-          </m:rPr>
+          <m:rPr/>
           <m:t>×</m:t>
         </m:r>
         <m:r>
-          <m:rPr>
-            <m:sty m:val="p"/>
-          </m:rPr>
+          <m:rPr/>
           <m:t>2</m:t>
         </m:r>
       </m:oMath>
@@ -18172,6 +18100,9 @@
       </w:r>
     </w:p>
     <w:p>
+      <w:pPr>
+        <w:pStyle w:val="FirstParagraph"/>
+      </w:pPr>
       <w:r>
         <w:t xml:space="preserve">The</w:t>
       </w:r>
@@ -18208,17 +18139,13 @@
         <m:sSup>
           <m:e>
             <m:r>
-              <m:rPr>
-                <m:sty m:val="p"/>
-              </m:rPr>
+              <m:rPr/>
               <m:t>χ</m:t>
             </m:r>
           </m:e>
           <m:sup>
             <m:r>
-              <m:rPr>
-                <m:sty m:val="p"/>
-              </m:rPr>
+              <m:rPr/>
               <m:t>2</m:t>
             </m:r>
           </m:sup>
@@ -18253,6 +18180,9 @@
       </w:r>
     </w:p>
     <w:p>
+      <w:pPr>
+        <w:pStyle w:val="FirstParagraph"/>
+      </w:pPr>
       <w:r>
         <w:t xml:space="preserve">The</w:t>
       </w:r>
@@ -18276,21 +18206,15 @@
       </w:r>
       <m:oMath>
         <m:r>
-          <m:rPr>
-            <m:sty m:val="p"/>
-          </m:rPr>
+          <m:rPr/>
           <m:t>3</m:t>
         </m:r>
         <m:r>
-          <m:rPr>
-            <m:sty m:val="p"/>
-          </m:rPr>
+          <m:rPr/>
           <m:t>×</m:t>
         </m:r>
         <m:r>
-          <m:rPr>
-            <m:sty m:val="p"/>
-          </m:rPr>
+          <m:rPr/>
           <m:t>3</m:t>
         </m:r>
       </m:oMath>
@@ -18318,17 +18242,13 @@
         <m:sSup>
           <m:e>
             <m:r>
-              <m:rPr>
-                <m:sty m:val="p"/>
-              </m:rPr>
+              <m:rPr/>
               <m:t>χ</m:t>
             </m:r>
           </m:e>
           <m:sup>
             <m:r>
-              <m:rPr>
-                <m:sty m:val="p"/>
-              </m:rPr>
+              <m:rPr/>
               <m:t>2</m:t>
             </m:r>
           </m:sup>
@@ -18400,6 +18320,9 @@
       </w:r>
     </w:p>
     <w:p>
+      <w:pPr>
+        <w:pStyle w:val="FirstParagraph"/>
+      </w:pPr>
       <w:r>
         <w:t xml:space="preserve">Continuing with the</w:t>
       </w:r>
@@ -18512,6 +18435,9 @@
       </w:r>
     </w:p>
     <w:p>
+      <w:pPr>
+        <w:pStyle w:val="FirstParagraph"/>
+      </w:pPr>
       <w:r>
         <w:t xml:space="preserve">The two-way table</w:t>
       </w:r>
@@ -18546,9 +18472,7 @@
       </w:r>
       <m:oMath>
         <m:r>
-          <m:rPr>
-            <m:sty m:val="p"/>
-          </m:rPr>
+          <m:rPr/>
           <m:t>κ</m:t>
         </m:r>
       </m:oMath>
@@ -18616,6 +18540,9 @@
       </w:r>
     </w:p>
     <w:p>
+      <w:pPr>
+        <w:pStyle w:val="FirstParagraph"/>
+      </w:pPr>
       <w:r>
         <w:t xml:space="preserve">Agresti and Winner (1997) gave the data in Table 4.1 on the ratings of 160 movies by the reviewers Gene Siskel and Roger Ebert for the period from April 1995 through September 1996. The rating categories were Con (“thumbs down”), Mixed, and Pro (“thumbs up”).</w:t>
       </w:r>
@@ -18694,9 +18621,7 @@
       </w:r>
       <m:oMath>
         <m:r>
-          <m:rPr>
-            <m:sty m:val="p"/>
-          </m:rPr>
+          <m:rPr/>
           <m:t>κ</m:t>
         </m:r>
       </m:oMath>
@@ -18762,17 +18687,13 @@
         <m:sSup>
           <m:e>
             <m:r>
-              <m:rPr>
-                <m:sty m:val="p"/>
-              </m:rPr>
+              <m:rPr/>
               <m:t>χ</m:t>
             </m:r>
           </m:e>
           <m:sup>
             <m:r>
-              <m:rPr>
-                <m:sty m:val="p"/>
-              </m:rPr>
+              <m:rPr/>
               <m:t>2</m:t>
             </m:r>
           </m:sup>
@@ -18815,53 +18736,39 @@
         <m:sSub>
           <m:e>
             <m:r>
-              <m:rPr>
-                <m:sty m:val="p"/>
-              </m:rPr>
+              <m:rPr/>
               <m:t>t</m:t>
             </m:r>
           </m:e>
           <m:sub>
             <m:r>
-              <m:rPr>
-                <m:sty m:val="p"/>
-              </m:rPr>
+              <m:rPr/>
               <m:t>i</m:t>
             </m:r>
             <m:r>
-              <m:rPr>
-                <m:sty m:val="p"/>
-              </m:rPr>
+              <m:rPr/>
               <m:t>j</m:t>
             </m:r>
           </m:sub>
         </m:sSub>
         <m:r>
-          <m:rPr>
-            <m:sty m:val="p"/>
-          </m:rPr>
+          <m:rPr/>
           <m:t>=</m:t>
         </m:r>
         <m:sSub>
           <m:e>
             <m:r>
-              <m:rPr>
-                <m:sty m:val="p"/>
-              </m:rPr>
+              <m:rPr/>
               <m:t>t</m:t>
             </m:r>
           </m:e>
           <m:sub>
             <m:r>
-              <m:rPr>
-                <m:sty m:val="p"/>
-              </m:rPr>
+              <m:rPr/>
               <m:t>j</m:t>
             </m:r>
             <m:r>
-              <m:rPr>
-                <m:sty m:val="p"/>
-              </m:rPr>
+              <m:rPr/>
               <m:t>i</m:t>
             </m:r>
           </m:sub>
@@ -18878,21 +18785,15 @@
       </w:r>
       <m:oMath>
         <m:r>
-          <m:rPr>
-            <m:sty m:val="p"/>
-          </m:rPr>
+          <m:rPr/>
           <m:t>i</m:t>
         </m:r>
         <m:r>
-          <m:rPr>
-            <m:sty m:val="p"/>
-          </m:rPr>
+          <m:rPr/>
           <m:t>≠</m:t>
         </m:r>
         <m:r>
-          <m:rPr>
-            <m:sty m:val="p"/>
-          </m:rPr>
+          <m:rPr/>
           <m:t>j</m:t>
         </m:r>
       </m:oMath>
@@ -18943,6 +18844,9 @@
       </w:r>
     </w:p>
     <w:p>
+      <w:pPr>
+        <w:pStyle w:val="FirstParagraph"/>
+      </w:pPr>
       <w:r>
         <w:t xml:space="preserve">For the</w:t>
       </w:r>
@@ -19033,6 +18937,9 @@
       </w:r>
     </w:p>
     <w:p>
+      <w:pPr>
+        <w:pStyle w:val="FirstParagraph"/>
+      </w:pPr>
       <w:r>
         <w:t xml:space="preserve">The graph in Figure 4.23 may be misleading, in that it doesn’t take into account of the differing capacities of the 18 life boats on the</w:t>
       </w:r>
@@ -19104,6 +19011,9 @@
       </w:r>
     </w:p>
     <w:p>
+      <w:pPr>
+        <w:pStyle w:val="FirstParagraph"/>
+      </w:pPr>
       <w:r>
         <w:t xml:space="preserve">The data set</w:t>
       </w:r>
@@ -19127,21 +19037,15 @@
       </w:r>
       <m:oMath>
         <m:r>
-          <m:rPr>
-            <m:sty m:val="p"/>
-          </m:rPr>
+          <m:rPr/>
           <m:t>4</m:t>
         </m:r>
         <m:r>
-          <m:rPr>
-            <m:sty m:val="p"/>
-          </m:rPr>
+          <m:rPr/>
           <m:t>×</m:t>
         </m:r>
         <m:r>
-          <m:rPr>
-            <m:sty m:val="p"/>
-          </m:rPr>
+          <m:rPr/>
           <m:t>5</m:t>
         </m:r>
       </m:oMath>
@@ -19298,6 +19202,9 @@
       </w:r>
     </w:p>
     <w:p>
+      <w:pPr>
+        <w:pStyle w:val="FirstParagraph"/>
+      </w:pPr>
       <w:r>
         <w:t xml:space="preserve">b.Use</w:t>
       </w:r>
@@ -19370,8 +19277,11 @@
       </w:r>
     </w:p>
     <w:p>
-      <w:r>
-        <w:t xml:space="preserve">[lab:mosaic-crash] The data set</w:t>
+      <w:pPr>
+        <w:pStyle w:val="FirstParagraph"/>
+      </w:pPr>
+      <w:r>
+        <w:t xml:space="preserve">The data set</w:t>
       </w:r>
       <w:r>
         <w:t xml:space="preserve"> </w:t>
@@ -19642,6 +19552,9 @@
       </w:r>
     </w:p>
     <w:p>
+      <w:pPr>
+        <w:pStyle w:val="FirstParagraph"/>
+      </w:pPr>
       <w:r>
         <w:t xml:space="preserve">The Lahman package contains comprehensive data on baseball statistics for Major League Baseball from 1871 through 2012. For all players, the</w:t>
       </w:r>
@@ -19812,6 +19725,9 @@
       </w:r>
     </w:p>
     <w:p>
+      <w:pPr>
+        <w:pStyle w:val="FirstParagraph"/>
+      </w:pPr>
       <w:r>
         <w:t xml:space="preserve">A related analysis concerns differences in throwing handedness among baseball players according to the fielding position they play. The following code calculates such a frequency table.</w:t>
       </w:r>
@@ -19975,6 +19891,9 @@
       </w:r>
     </w:p>
     <w:p>
+      <w:pPr>
+        <w:pStyle w:val="FirstParagraph"/>
+      </w:pPr>
       <w:r>
         <w:t xml:space="preserve">For the Bartlett data described in ex:bartlett, fit the model of no three-way association,</w:t>
       </w:r>
@@ -19985,17 +19904,13 @@
         <m:sSub>
           <m:e>
             <m:r>
-              <m:rPr>
-                <m:sty m:val="p"/>
-              </m:rPr>
+              <m:rPr/>
               <m:t>H</m:t>
             </m:r>
           </m:e>
           <m:sub>
             <m:r>
-              <m:rPr>
-                <m:sty m:val="p"/>
-              </m:rPr>
+              <m:rPr/>
               <m:t>4</m:t>
             </m:r>
           </m:sub>
@@ -20041,6 +19956,9 @@
       </w:r>
     </w:p>
     <w:p>
+      <w:pPr>
+        <w:pStyle w:val="FirstParagraph"/>
+      </w:pPr>
       <w:r>
         <w:t xml:space="preserve">Red core disease, caused by a fungus, is not something you want if you are a strawberry. The data set</w:t>
       </w:r>
@@ -20070,33 +19988,23 @@
       </w:r>
       <m:oMath>
         <m:r>
-          <m:rPr>
-            <m:sty m:val="p"/>
-          </m:rPr>
+          <m:rPr/>
           <m:t>3</m:t>
         </m:r>
         <m:r>
-          <m:rPr>
-            <m:sty m:val="p"/>
-          </m:rPr>
+          <m:rPr/>
           <m:t>×</m:t>
         </m:r>
         <m:r>
-          <m:rPr>
-            <m:sty m:val="p"/>
-          </m:rPr>
+          <m:rPr/>
           <m:t>4</m:t>
         </m:r>
         <m:r>
-          <m:rPr>
-            <m:sty m:val="p"/>
-          </m:rPr>
+          <m:rPr/>
           <m:t>×</m:t>
         </m:r>
         <m:r>
-          <m:rPr>
-            <m:sty m:val="p"/>
-          </m:rPr>
+          <m:rPr/>
           <m:t>3</m:t>
         </m:r>
       </m:oMath>
@@ -21151,6 +21059,9 @@
       </w:r>
     </w:p>
     <w:p>
+      <w:pPr>
+        <w:pStyle w:val="FirstParagraph"/>
+      </w:pPr>
       <w:r>
         <w:t xml:space="preserve">The data set</w:t>
       </w:r>
@@ -21174,21 +21085,15 @@
       </w:r>
       <m:oMath>
         <m:r>
-          <m:rPr>
-            <m:sty m:val="p"/>
-          </m:rPr>
+          <m:rPr/>
           <m:t>4</m:t>
         </m:r>
         <m:r>
-          <m:rPr>
-            <m:sty m:val="p"/>
-          </m:rPr>
+          <m:rPr/>
           <m:t>×</m:t>
         </m:r>
         <m:r>
-          <m:rPr>
-            <m:sty m:val="p"/>
-          </m:rPr>
+          <m:rPr/>
           <m:t>5</m:t>
         </m:r>
       </m:oMath>
@@ -21411,6 +21316,9 @@
       </w:r>
     </w:p>
     <w:p>
+      <w:pPr>
+        <w:pStyle w:val="FirstParagraph"/>
+      </w:pPr>
       <w:r>
         <w:t xml:space="preserve">The</w:t>
       </w:r>
@@ -21434,33 +21342,23 @@
       </w:r>
       <m:oMath>
         <m:r>
-          <m:rPr>
-            <m:sty m:val="p"/>
-          </m:rPr>
+          <m:rPr/>
           <m:t>4</m:t>
         </m:r>
         <m:r>
-          <m:rPr>
-            <m:sty m:val="p"/>
-          </m:rPr>
+          <m:rPr/>
           <m:t>×</m:t>
         </m:r>
         <m:r>
-          <m:rPr>
-            <m:sty m:val="p"/>
-          </m:rPr>
+          <m:rPr/>
           <m:t>5</m:t>
         </m:r>
         <m:r>
-          <m:rPr>
-            <m:sty m:val="p"/>
-          </m:rPr>
+          <m:rPr/>
           <m:t>×</m:t>
         </m:r>
         <m:r>
-          <m:rPr>
-            <m:sty m:val="p"/>
-          </m:rPr>
+          <m:rPr/>
           <m:t>2</m:t>
         </m:r>
       </m:oMath>
@@ -21519,62 +21417,42 @@
       </w:r>
     </w:p>
     <w:p>
-      <w:r>
-        <w:t xml:space="preserve">[lab:mosaic-accident]</w:t>
-      </w:r>
-      <w:r>
-        <w:t xml:space="preserve"> </w:t>
-      </w:r>
-      <w:r>
-        <w:t xml:space="preserve"> </w:t>
-      </w:r>
-      <w:r>
-        <w:t xml:space="preserve">used a 4-way table of frequencies of traffic accident victims in France in 1958 to illustrate his scheme for classifying data sets by numerous variables, each of which could have various types and could be assigned to various visual attributes. His data are contained in Accident in vcdExtra, a frequency data frame representing his</w:t>
+      <w:pPr>
+        <w:pStyle w:val="FirstParagraph"/>
+      </w:pPr>
+      <w:r>
+        <w:t xml:space="preserve">Bertin (1983, pp. 30-31) used a 4-way table of frequencies of traffic accident victims in France in 1958 to illustrate his scheme for classifying data sets by numerous variables, each of which could have various types and could be assigned to various visual attributes. His data are contained in Accident in vcdExtra, a frequency data frame representing his</w:t>
       </w:r>
       <w:r>
         <w:t xml:space="preserve"> </w:t>
       </w:r>
       <m:oMath>
         <m:r>
-          <m:rPr>
-            <m:sty m:val="p"/>
-          </m:rPr>
+          <m:rPr/>
           <m:t>5</m:t>
         </m:r>
         <m:r>
-          <m:rPr>
-            <m:sty m:val="p"/>
-          </m:rPr>
+          <m:rPr/>
           <m:t>×</m:t>
         </m:r>
         <m:r>
-          <m:rPr>
-            <m:sty m:val="p"/>
-          </m:rPr>
+          <m:rPr/>
           <m:t>2</m:t>
         </m:r>
         <m:r>
-          <m:rPr>
-            <m:sty m:val="p"/>
-          </m:rPr>
+          <m:rPr/>
           <m:t>×</m:t>
         </m:r>
         <m:r>
-          <m:rPr>
-            <m:sty m:val="p"/>
-          </m:rPr>
+          <m:rPr/>
           <m:t>4</m:t>
         </m:r>
         <m:r>
-          <m:rPr>
-            <m:sty m:val="p"/>
-          </m:rPr>
+          <m:rPr/>
           <m:t>×</m:t>
         </m:r>
         <m:r>
-          <m:rPr>
-            <m:sty m:val="p"/>
-          </m:rPr>
+          <m:rPr/>
           <m:t>2</m:t>
         </m:r>
       </m:oMath>
@@ -21821,41 +21699,34 @@
       </w:r>
     </w:p>
     <w:p>
-      <w:r>
-        <w:t xml:space="preserve">[lab:mosaic-vietnam]The data set Vietnam in vcdExtra gives a</w:t>
+      <w:pPr>
+        <w:pStyle w:val="FirstParagraph"/>
+      </w:pPr>
+      <w:r>
+        <w:t xml:space="preserve">The data set Vietnam in vcdExtra gives a</w:t>
       </w:r>
       <w:r>
         <w:t xml:space="preserve"> </w:t>
       </w:r>
       <m:oMath>
         <m:r>
-          <m:rPr>
-            <m:sty m:val="p"/>
-          </m:rPr>
+          <m:rPr/>
           <m:t>2</m:t>
         </m:r>
         <m:r>
-          <m:rPr>
-            <m:sty m:val="p"/>
-          </m:rPr>
+          <m:rPr/>
           <m:t>×</m:t>
         </m:r>
         <m:r>
-          <m:rPr>
-            <m:sty m:val="p"/>
-          </m:rPr>
+          <m:rPr/>
           <m:t>5</m:t>
         </m:r>
         <m:r>
-          <m:rPr>
-            <m:sty m:val="p"/>
-          </m:rPr>
+          <m:rPr/>
           <m:t>×</m:t>
         </m:r>
         <m:r>
-          <m:rPr>
-            <m:sty m:val="p"/>
-          </m:rPr>
+          <m:rPr/>
           <m:t>4</m:t>
         </m:r>
       </m:oMath>
@@ -22057,6 +21928,9 @@
       </w:r>
     </w:p>
     <w:p>
+      <w:pPr>
+        <w:pStyle w:val="FirstParagraph"/>
+      </w:pPr>
       <w:r>
         <w:t xml:space="preserve">Consider the models for 4-way tables shown in 5.3.</w:t>
       </w:r>
@@ -22076,45 +21950,31 @@
       </w:r>
       <m:oMath>
         <m:r>
-          <m:rPr>
-            <m:sty m:val="p"/>
-          </m:rPr>
+          <m:rPr/>
           <m:t>A</m:t>
         </m:r>
         <m:r>
-          <m:rPr>
-            <m:sty m:val="p"/>
-          </m:rPr>
+          <m:rPr/>
           <m:t>⊥</m:t>
         </m:r>
         <m:r>
-          <m:rPr>
-            <m:sty m:val="p"/>
-          </m:rPr>
+          <m:rPr/>
           <m:t>B</m:t>
         </m:r>
         <m:r>
-          <m:rPr>
-            <m:sty m:val="p"/>
-          </m:rPr>
+          <m:rPr/>
           <m:t>⊥</m:t>
         </m:r>
         <m:r>
-          <m:rPr>
-            <m:sty m:val="p"/>
-          </m:rPr>
+          <m:rPr/>
           <m:t>C</m:t>
         </m:r>
         <m:r>
-          <m:rPr>
-            <m:sty m:val="p"/>
-          </m:rPr>
+          <m:rPr/>
           <m:t>⊥</m:t>
         </m:r>
         <m:r>
-          <m:rPr>
-            <m:sty m:val="p"/>
-          </m:rPr>
+          <m:rPr/>
           <m:t>D</m:t>
         </m:r>
       </m:oMath>
@@ -22159,8 +22019,11 @@
       </w:r>
     </w:p>
     <w:p>
-      <w:r>
-        <w:t xml:space="preserve">[lab:mosaic-titanic] The dataset</w:t>
+      <w:pPr>
+        <w:pStyle w:val="FirstParagraph"/>
+      </w:pPr>
+      <w:r>
+        <w:t xml:space="preserve">The dataset</w:t>
       </w:r>
       <w:r>
         <w:t xml:space="preserve"> </w:t>
@@ -22248,6 +22111,9 @@
       </w:r>
     </w:p>
     <w:p>
+      <w:pPr>
+        <w:pStyle w:val="FirstParagraph"/>
+      </w:pPr>
       <w:r>
         <w:t xml:space="preserve">These solutions use an updated version of the</w:t>
       </w:r>
@@ -22278,6 +22144,9 @@
       </w:r>
     </w:p>
     <w:p>
+      <w:pPr>
+        <w:pStyle w:val="FirstParagraph"/>
+      </w:pPr>
       <w:r>
         <w:t xml:space="preserve">The</w:t>
       </w:r>
@@ -22301,21 +22170,15 @@
       </w:r>
       <m:oMath>
         <m:r>
-          <m:rPr>
-            <m:sty m:val="p"/>
-          </m:rPr>
+          <m:rPr/>
           <m:t>4</m:t>
         </m:r>
         <m:r>
-          <m:rPr>
-            <m:sty m:val="p"/>
-          </m:rPr>
+          <m:rPr/>
           <m:t>×</m:t>
         </m:r>
         <m:r>
-          <m:rPr>
-            <m:sty m:val="p"/>
-          </m:rPr>
+          <m:rPr/>
           <m:t>4</m:t>
         </m:r>
       </m:oMath>
@@ -22595,6 +22458,9 @@
       </w:r>
     </w:p>
     <w:p>
+      <w:pPr>
+        <w:pStyle w:val="FirstParagraph"/>
+      </w:pPr>
       <w:r>
         <w:t xml:space="preserve">The 1D solution accounts for 76.4%, the 2D solution accounts for 96.1%.</w:t>
       </w:r>
@@ -22629,6 +22495,9 @@
       </w:r>
     </w:p>
     <w:p>
+      <w:pPr>
+        <w:pStyle w:val="FirstParagraph"/>
+      </w:pPr>
       <w:r>
         <w:drawing>
           <wp:inline>
@@ -22722,6 +22591,9 @@
       </w:r>
     </w:p>
     <w:p>
+      <w:pPr>
+        <w:pStyle w:val="FirstParagraph"/>
+      </w:pPr>
       <w:r>
         <w:t xml:space="preserve">Refer to Exercise 5.1 in Chapter 5. Carry out a simple correspondence analysis on the</w:t>
       </w:r>
@@ -22730,21 +22602,15 @@
       </w:r>
       <m:oMath>
         <m:r>
-          <m:rPr>
-            <m:sty m:val="p"/>
-          </m:rPr>
+          <m:rPr/>
           <m:t>4</m:t>
         </m:r>
         <m:r>
-          <m:rPr>
-            <m:sty m:val="p"/>
-          </m:rPr>
+          <m:rPr/>
           <m:t>×</m:t>
         </m:r>
         <m:r>
-          <m:rPr>
-            <m:sty m:val="p"/>
-          </m:rPr>
+          <m:rPr/>
           <m:t>5</m:t>
         </m:r>
       </m:oMath>
@@ -22788,17 +22654,13 @@
         <m:sSup>
           <m:e>
             <m:r>
-              <m:rPr>
-                <m:sty m:val="p"/>
-              </m:rPr>
+              <m:rPr/>
               <m:t>χ</m:t>
             </m:r>
           </m:e>
           <m:sup>
             <m:r>
-              <m:rPr>
-                <m:sty m:val="p"/>
-              </m:rPr>
+              <m:rPr/>
               <m:t>2</m:t>
             </m:r>
           </m:sup>
@@ -23112,6 +22974,9 @@
       </w:r>
     </w:p>
     <w:p>
+      <w:pPr>
+        <w:pStyle w:val="FirstParagraph"/>
+      </w:pPr>
       <w:r>
         <w:drawing>
           <wp:inline>
@@ -23175,6 +23040,9 @@
       </w:r>
     </w:p>
     <w:p>
+      <w:pPr>
+        <w:pStyle w:val="FirstParagraph"/>
+      </w:pPr>
       <w:r>
         <w:t xml:space="preserve">Refer to Exercise 5.2 for a description of the</w:t>
       </w:r>
@@ -23198,21 +23066,15 @@
       </w:r>
       <m:oMath>
         <m:r>
-          <m:rPr>
-            <m:sty m:val="p"/>
-          </m:rPr>
+          <m:rPr/>
           <m:t>5</m:t>
         </m:r>
         <m:r>
-          <m:rPr>
-            <m:sty m:val="p"/>
-          </m:rPr>
+          <m:rPr/>
           <m:t>×</m:t>
         </m:r>
         <m:r>
-          <m:rPr>
-            <m:sty m:val="p"/>
-          </m:rPr>
+          <m:rPr/>
           <m:t>5</m:t>
         </m:r>
       </m:oMath>
@@ -23271,17 +23133,13 @@
         <m:sSup>
           <m:e>
             <m:r>
-              <m:rPr>
-                <m:sty m:val="p"/>
-              </m:rPr>
+              <m:rPr/>
               <m:t>χ</m:t>
             </m:r>
           </m:e>
           <m:sup>
             <m:r>
-              <m:rPr>
-                <m:sty m:val="p"/>
-              </m:rPr>
+              <m:rPr/>
               <m:t>2</m:t>
             </m:r>
           </m:sup>
@@ -23295,6 +23153,9 @@
       </w:r>
     </w:p>
     <w:p>
+      <w:pPr>
+        <w:pStyle w:val="FirstParagraph"/>
+      </w:pPr>
       <w:r>
         <w:rPr>
           <w:rStyle w:val="VerbatimChar"/>
@@ -23625,6 +23486,9 @@
       </w:r>
     </w:p>
     <w:p>
+      <w:pPr>
+        <w:pStyle w:val="FirstParagraph"/>
+      </w:pPr>
       <w:r>
         <w:drawing>
           <wp:inline>
@@ -23821,6 +23685,9 @@
       </w:r>
     </w:p>
     <w:p>
+      <w:pPr>
+        <w:pStyle w:val="FirstParagraph"/>
+      </w:pPr>
       <w:r>
         <w:drawing>
           <wp:inline>
@@ -23884,6 +23751,9 @@
       </w:r>
     </w:p>
     <w:p>
+      <w:pPr>
+        <w:pStyle w:val="FirstParagraph"/>
+      </w:pPr>
       <w:r>
         <w:t xml:space="preserve">The data set</w:t>
       </w:r>
@@ -24124,6 +23994,9 @@
       </w:r>
     </w:p>
     <w:p>
+      <w:pPr>
+        <w:pStyle w:val="FirstParagraph"/>
+      </w:pPr>
       <w:r>
         <w:t xml:space="preserve">One could argue that a 1D solution is adequate here. The 2D solution is essentially complete.</w:t>
       </w:r>
@@ -24176,6 +24049,9 @@
       </w:r>
     </w:p>
     <w:p>
+      <w:pPr>
+        <w:pStyle w:val="FirstParagraph"/>
+      </w:pPr>
       <w:r>
         <w:drawing>
           <wp:inline>
@@ -24239,6 +24115,9 @@
       </w:r>
     </w:p>
     <w:p>
+      <w:pPr>
+        <w:pStyle w:val="FirstParagraph"/>
+      </w:pPr>
       <w:r>
         <w:t xml:space="preserve">The same data, plus a similar table for Aberdeen, are given as a three-way table as</w:t>
       </w:r>
@@ -24547,6 +24426,9 @@
       </w:r>
     </w:p>
     <w:p>
+      <w:pPr>
+        <w:pStyle w:val="FirstParagraph"/>
+      </w:pPr>
       <w:r>
         <w:drawing>
           <wp:inline>
@@ -24612,99 +24494,67 @@
       </w:r>
       <m:oMath>
         <m:r>
-          <m:rPr>
-            <m:sty m:val="p"/>
-          </m:rPr>
+          <m:rPr/>
           <m:t>[</m:t>
         </m:r>
         <m:r>
-          <m:rPr>
-            <m:sty m:val="p"/>
-          </m:rPr>
+          <m:rPr/>
           <m:t>H</m:t>
         </m:r>
         <m:r>
-          <m:rPr>
-            <m:sty m:val="p"/>
-          </m:rPr>
+          <m:rPr/>
           <m:t>a</m:t>
         </m:r>
         <m:r>
-          <m:rPr>
-            <m:sty m:val="p"/>
-          </m:rPr>
+          <m:rPr/>
           <m:t>i</m:t>
         </m:r>
         <m:r>
-          <m:rPr>
-            <m:sty m:val="p"/>
-          </m:rPr>
+          <m:rPr/>
           <m:t>r</m:t>
         </m:r>
         <m:r>
-          <m:rPr>
-            <m:sty m:val="p"/>
-          </m:rPr>
+          <m:rPr/>
           <m:t>P</m:t>
         </m:r>
         <m:r>
-          <m:rPr>
-            <m:sty m:val="p"/>
-          </m:rPr>
+          <m:rPr/>
           <m:t>l</m:t>
         </m:r>
         <m:r>
-          <m:rPr>
-            <m:sty m:val="p"/>
-          </m:rPr>
+          <m:rPr/>
           <m:t>a</m:t>
         </m:r>
         <m:r>
-          <m:rPr>
-            <m:sty m:val="p"/>
-          </m:rPr>
+          <m:rPr/>
           <m:t>c</m:t>
         </m:r>
         <m:r>
-          <m:rPr>
-            <m:sty m:val="p"/>
-          </m:rPr>
+          <m:rPr/>
           <m:t>e</m:t>
         </m:r>
         <m:r>
-          <m:rPr>
-            <m:sty m:val="p"/>
-          </m:rPr>
+          <m:rPr/>
           <m:t>]</m:t>
         </m:r>
         <m:r>
-          <m:rPr>
-            <m:sty m:val="p"/>
-          </m:rPr>
+          <m:rPr/>
           <m:t>[</m:t>
         </m:r>
         <m:r>
-          <m:rPr>
-            <m:sty m:val="p"/>
-          </m:rPr>
+          <m:rPr/>
           <m:t>E</m:t>
         </m:r>
         <m:r>
-          <m:rPr>
-            <m:sty m:val="p"/>
-          </m:rPr>
+          <m:rPr/>
           <m:t>y</m:t>
         </m:r>
         <m:r>
-          <m:rPr>
-            <m:sty m:val="p"/>
-          </m:rPr>
+          <m:rPr/>
           <m:t>e</m:t>
         </m:r>
         <m:r>
-          <m:rPr>
-            <m:sty m:val="p"/>
-          </m:rPr>
+          <m:rPr/>
           <m:t>]</m:t>
         </m:r>
       </m:oMath>
@@ -24723,6 +24573,9 @@
       </w:r>
     </w:p>
     <w:p>
+      <w:pPr>
+        <w:pStyle w:val="FirstParagraph"/>
+      </w:pPr>
       <w:r>
         <w:t xml:space="preserve">The data set</w:t>
       </w:r>
@@ -24746,21 +24599,15 @@
       </w:r>
       <m:oMath>
         <m:r>
-          <m:rPr>
-            <m:sty m:val="p"/>
-          </m:rPr>
+          <m:rPr/>
           <m:t>6</m:t>
         </m:r>
         <m:r>
-          <m:rPr>
-            <m:sty m:val="p"/>
-          </m:rPr>
+          <m:rPr/>
           <m:t>×</m:t>
         </m:r>
         <m:r>
-          <m:rPr>
-            <m:sty m:val="p"/>
-          </m:rPr>
+          <m:rPr/>
           <m:t>4</m:t>
         </m:r>
       </m:oMath>
@@ -25027,6 +24874,9 @@
       </w:r>
     </w:p>
     <w:p>
+      <w:pPr>
+        <w:pStyle w:val="FirstParagraph"/>
+      </w:pPr>
       <w:r>
         <w:drawing>
           <wp:inline>
@@ -25136,10 +24986,13 @@
       </w:r>
     </w:p>
     <w:p>
+      <w:pPr>
+        <w:pStyle w:val="FirstParagraph"/>
+      </w:pPr>
       <w:r>
         <w:drawing>
           <wp:inline>
-            <wp:extent cx="5440680" cy="3631280"/>
+            <wp:extent cx="5537200" cy="3695700"/>
             <wp:effectExtent b="0" l="0" r="0" t="0"/>
             <wp:docPr descr="" id="1" name="Picture"/>
             <a:graphic>
@@ -25160,7 +25013,7 @@
                   <pic:spPr bwMode="auto">
                     <a:xfrm>
                       <a:off x="0" y="0"/>
-                      <a:ext cx="5440680" cy="3631280"/>
+                      <a:ext cx="5537200" cy="3695700"/>
                     </a:xfrm>
                     <a:prstGeom prst="rect">
                       <a:avLst/>
@@ -25193,6 +25046,9 @@
       </w:r>
     </w:p>
     <w:p>
+      <w:pPr>
+        <w:pStyle w:val="FirstParagraph"/>
+      </w:pPr>
       <w:r>
         <w:t xml:space="preserve">For the mental health data analyzed in Example 6.2, construct a shaded sieve diagram and mosaic plot. Compare these with the correspondence analysis plot shown in Figure 6.2. What features of the data and the association between SES and mental health status are shown in each?</w:t>
       </w:r>
@@ -25341,6 +25197,9 @@
       </w:r>
     </w:p>
     <w:p>
+      <w:pPr>
+        <w:pStyle w:val="FirstParagraph"/>
+      </w:pPr>
       <w:r>
         <w:drawing>
           <wp:inline>
@@ -25423,6 +25282,9 @@
       </w:r>
     </w:p>
     <w:p>
+      <w:pPr>
+        <w:pStyle w:val="FirstParagraph"/>
+      </w:pPr>
       <w:r>
         <w:drawing>
           <wp:inline>
@@ -25543,6 +25405,9 @@
       </w:r>
     </w:p>
     <w:p>
+      <w:pPr>
+        <w:pStyle w:val="FirstParagraph"/>
+      </w:pPr>
       <w:r>
         <w:t xml:space="preserve">Simulated data are often useful to help understand the connections between data, analysis methods, and associated graphic displays. Section 6.3.1 illustrated interactive coding in R, using a simulated 4-way table of counts of pets, classified by age, color, and sex, but with no associations because the counts had a constant Poisson mean,</w:t>
       </w:r>
@@ -25551,21 +25416,15 @@
       </w:r>
       <m:oMath>
         <m:r>
-          <m:rPr>
-            <m:sty m:val="p"/>
-          </m:rPr>
+          <m:rPr/>
           <m:t>λ</m:t>
         </m:r>
         <m:r>
-          <m:rPr>
-            <m:sty m:val="p"/>
-          </m:rPr>
+          <m:rPr/>
           <m:t>=</m:t>
         </m:r>
         <m:r>
-          <m:rPr>
-            <m:sty m:val="p"/>
-          </m:rPr>
+          <m:rPr/>
           <m:t>15</m:t>
         </m:r>
       </m:oMath>
@@ -25618,6 +25477,9 @@
       </w:r>
     </w:p>
     <w:p>
+      <w:pPr>
+        <w:pStyle w:val="FirstParagraph"/>
+      </w:pPr>
       <w:r>
         <w:t xml:space="preserve">The TV data was analyzed using CA in Example 6.4, ignoring the variable Time. Carry out analyses of the 3-way table, reducing the number of levels of Timeto three hourly intervals as shown below.</w:t>
       </w:r>
@@ -26166,6 +26028,9 @@
       </w:r>
     </w:p>
     <w:p>
+      <w:pPr>
+        <w:pStyle w:val="FirstParagraph"/>
+      </w:pPr>
       <w:r>
         <w:t xml:space="preserve">The model is</w:t>
       </w:r>
@@ -26174,111 +26039,75 @@
       </w:r>
       <m:oMath>
         <m:r>
-          <m:rPr>
-            <m:sty m:val="p"/>
-          </m:rPr>
+          <m:rPr/>
           <m:t>[</m:t>
         </m:r>
         <m:r>
-          <m:rPr>
-            <m:sty m:val="p"/>
-          </m:rPr>
+          <m:rPr/>
           <m:t>N</m:t>
         </m:r>
         <m:r>
-          <m:rPr>
-            <m:sty m:val="p"/>
-          </m:rPr>
+          <m:rPr/>
           <m:t>e</m:t>
         </m:r>
         <m:r>
-          <m:rPr>
-            <m:sty m:val="p"/>
-          </m:rPr>
+          <m:rPr/>
           <m:t>t</m:t>
         </m:r>
         <m:r>
-          <m:rPr>
-            <m:sty m:val="p"/>
-          </m:rPr>
+          <m:rPr/>
           <m:t>w</m:t>
         </m:r>
         <m:r>
-          <m:rPr>
-            <m:sty m:val="p"/>
-          </m:rPr>
+          <m:rPr/>
           <m:t>o</m:t>
         </m:r>
         <m:r>
-          <m:rPr>
-            <m:sty m:val="p"/>
-          </m:rPr>
+          <m:rPr/>
           <m:t>r</m:t>
         </m:r>
         <m:r>
-          <m:rPr>
-            <m:sty m:val="p"/>
-          </m:rPr>
+          <m:rPr/>
           <m:t>k</m:t>
         </m:r>
         <m:r>
-          <m:rPr>
-            <m:sty m:val="p"/>
-          </m:rPr>
+          <m:rPr/>
           <m:t>T</m:t>
         </m:r>
         <m:r>
-          <m:rPr>
-            <m:sty m:val="p"/>
-          </m:rPr>
+          <m:rPr/>
           <m:t>i</m:t>
         </m:r>
         <m:r>
-          <m:rPr>
-            <m:sty m:val="p"/>
-          </m:rPr>
+          <m:rPr/>
           <m:t>m</m:t>
         </m:r>
         <m:r>
-          <m:rPr>
-            <m:sty m:val="p"/>
-          </m:rPr>
+          <m:rPr/>
           <m:t>e</m:t>
         </m:r>
         <m:r>
-          <m:rPr>
-            <m:sty m:val="p"/>
-          </m:rPr>
+          <m:rPr/>
           <m:t>]</m:t>
         </m:r>
         <m:r>
-          <m:rPr>
-            <m:sty m:val="p"/>
-          </m:rPr>
+          <m:rPr/>
           <m:t>[</m:t>
         </m:r>
         <m:r>
-          <m:rPr>
-            <m:sty m:val="p"/>
-          </m:rPr>
+          <m:rPr/>
           <m:t>D</m:t>
         </m:r>
         <m:r>
-          <m:rPr>
-            <m:sty m:val="p"/>
-          </m:rPr>
+          <m:rPr/>
           <m:t>a</m:t>
         </m:r>
         <m:r>
-          <m:rPr>
-            <m:sty m:val="p"/>
-          </m:rPr>
+          <m:rPr/>
           <m:t>y</m:t>
         </m:r>
         <m:r>
-          <m:rPr>
-            <m:sty m:val="p"/>
-          </m:rPr>
+          <m:rPr/>
           <m:t>]</m:t>
         </m:r>
       </m:oMath>
@@ -26343,6 +26172,9 @@
       </w:r>
     </w:p>
     <w:p>
+      <w:pPr>
+        <w:pStyle w:val="FirstParagraph"/>
+      </w:pPr>
       <w:r>
         <w:drawing>
           <wp:inline>
@@ -26473,6 +26305,9 @@
       </w:r>
     </w:p>
     <w:p>
+      <w:pPr>
+        <w:pStyle w:val="FirstParagraph"/>
+      </w:pPr>
       <w:r>
         <w:drawing>
           <wp:inline>
@@ -26536,6 +26371,9 @@
       </w:r>
     </w:p>
     <w:p>
+      <w:pPr>
+        <w:pStyle w:val="FirstParagraph"/>
+      </w:pPr>
       <w:r>
         <w:t xml:space="preserve">Refer to the MCA analysis of the</w:t>
       </w:r>
@@ -26614,6 +26452,9 @@
       </w:r>
     </w:p>
     <w:p>
+      <w:pPr>
+        <w:pStyle w:val="FirstParagraph"/>
+      </w:pPr>
       <w:r>
         <w:t xml:space="preserve">Refer to Exercise 5.10 for a description of the</w:t>
       </w:r>
@@ -26692,6 +26533,9 @@
       </w:r>
     </w:p>
     <w:p>
+      <w:pPr>
+        <w:pStyle w:val="FirstParagraph"/>
+      </w:pPr>
       <w:r>
         <w:t xml:space="preserve">Refer to Exercise 5.9 for a description of the</w:t>
       </w:r>
@@ -27033,6 +26877,9 @@
       </w:r>
     </w:p>
     <w:p>
+      <w:pPr>
+        <w:pStyle w:val="FirstParagraph"/>
+      </w:pPr>
       <w:r>
         <w:t xml:space="preserve">There seem to be two substantial dimensions to the association among these variables.</w:t>
       </w:r>
@@ -27050,6 +26897,9 @@
       </w:r>
     </w:p>
     <w:p>
+      <w:pPr>
+        <w:pStyle w:val="FirstParagraph"/>
+      </w:pPr>
       <w:r>
         <w:t xml:space="preserve">The default plot for "mjca" objects is hard to read. Here, we use the method described in the text to create a customized plot.</w:t>
       </w:r>
@@ -27981,10 +27831,13 @@
       </w:r>
     </w:p>
     <w:p>
+      <w:pPr>
+        <w:pStyle w:val="FirstParagraph"/>
+      </w:pPr>
       <w:r>
         <w:drawing>
           <wp:inline>
-            <wp:extent cx="5440680" cy="3110487"/>
+            <wp:extent cx="6299200" cy="3601311"/>
             <wp:effectExtent b="0" l="0" r="0" t="0"/>
             <wp:docPr descr="" id="1" name="Picture"/>
             <a:graphic>
@@ -28005,7 +27858,7 @@
                   <pic:spPr bwMode="auto">
                     <a:xfrm>
                       <a:off x="0" y="0"/>
-                      <a:ext cx="5440680" cy="3110487"/>
+                      <a:ext cx="6299200" cy="3601311"/>
                     </a:xfrm>
                     <a:prstGeom prst="rect">
                       <a:avLst/>
@@ -28038,6 +27891,9 @@
       </w:r>
     </w:p>
     <w:p>
+      <w:pPr>
+        <w:pStyle w:val="FirstParagraph"/>
+      </w:pPr>
       <w:r>
         <w:t xml:space="preserve">The UCBAdmissions data was featured in numerous examples in Chapter 4 (e.g., Example 4.11, Example 4.15) and Chapter 5 (e.g., Example 5.14, Example 5.18).</w:t>
       </w:r>
@@ -28155,7 +28011,22 @@
 </file>
 
 <file path=word/footnotes.xml><?xml version="1.0" encoding="utf-8"?>
-<w:footnotes xmlns:w="http://schemas.openxmlformats.org/wordprocessingml/2006/main" xmlns:m="http://schemas.openxmlformats.org/officeDocument/2006/math" xmlns:r="http://schemas.openxmlformats.org/officeDocument/2006/relationships" xmlns:o="urn:schemas-microsoft-com:office:office" xmlns:v="urn:schemas-microsoft-com:vml" xmlns:w10="urn:schemas-microsoft-com:office:word" xmlns:a="http://schemas.openxmlformats.org/drawingml/2006/main" xmlns:pic="http://schemas.openxmlformats.org/drawingml/2006/picture" xmlns:wp="http://schemas.openxmlformats.org/drawingml/2006/wordprocessingDrawing"/>
+<w:footnotes xmlns:w="http://schemas.openxmlformats.org/wordprocessingml/2006/main" xmlns:m="http://schemas.openxmlformats.org/officeDocument/2006/math" xmlns:r="http://schemas.openxmlformats.org/officeDocument/2006/relationships" xmlns:o="urn:schemas-microsoft-com:office:office" xmlns:v="urn:schemas-microsoft-com:vml" xmlns:w10="urn:schemas-microsoft-com:office:word" xmlns:a="http://schemas.openxmlformats.org/drawingml/2006/main" xmlns:pic="http://schemas.openxmlformats.org/drawingml/2006/picture" xmlns:wp="http://schemas.openxmlformats.org/drawingml/2006/wordprocessingDrawing">
+  <w:footnote w:type="continuationSeparator" w:id="0">
+    <w:p>
+      <w:r>
+        <w:continuationSeparator/>
+      </w:r>
+    </w:p>
+  </w:footnote>
+  <w:footnote w:type="separator" w:id="-1">
+    <w:p>
+      <w:r>
+        <w:separator/>
+      </w:r>
+    </w:p>
+  </w:footnote>
+</w:footnotes>
 </file>
 
 <file path=word/numbering.xml><?xml version="1.0" encoding="utf-8"?>
@@ -28458,7 +28329,7 @@
     </w:lvl>
   </w:abstractNum>
   <w:abstractNum w:abstractNumId="990">
-    <w:nsid w:val="34ec95eb"/>
+    <w:nsid w:val="89a70f53"/>
     <w:multiLevelType w:val="multilevel"/>
     <w:lvl w:ilvl="0">
       <w:numFmt w:val="bullet"/>
@@ -28539,7 +28410,7 @@
     </w:lvl>
   </w:abstractNum>
   <w:abstractNum w:abstractNumId="99731">
-    <w:nsid w:val="45e7cfb1"/>
+    <w:nsid w:val="cf04ac30"/>
     <w:multiLevelType w:val="multilevel"/>
     <w:lvl w:ilvl="0">
       <w:start w:val="1"/>
@@ -28627,7 +28498,7 @@
     </w:lvl>
   </w:abstractNum>
   <w:abstractNum w:abstractNumId="99732">
-    <w:nsid w:val="e3d41e00"/>
+    <w:nsid w:val="f3865670"/>
     <w:multiLevelType w:val="multilevel"/>
     <w:lvl w:ilvl="0">
       <w:start w:val="2"/>
@@ -28715,7 +28586,7 @@
     </w:lvl>
   </w:abstractNum>
   <w:abstractNum w:abstractNumId="99733">
-    <w:nsid w:val="42d98b62"/>
+    <w:nsid w:val="98470f2a"/>
     <w:multiLevelType w:val="multilevel"/>
     <w:lvl w:ilvl="0">
       <w:start w:val="3"/>
@@ -28803,7 +28674,7 @@
     </w:lvl>
   </w:abstractNum>
   <w:abstractNum w:abstractNumId="99734">
-    <w:nsid w:val="bb9b54fc"/>
+    <w:nsid w:val="18be0bc0"/>
     <w:multiLevelType w:val="multilevel"/>
     <w:lvl w:ilvl="0">
       <w:start w:val="4"/>
@@ -28891,7 +28762,7 @@
     </w:lvl>
   </w:abstractNum>
   <w:abstractNum w:abstractNumId="991">
-    <w:nsid w:val="24c128ef"/>
+    <w:nsid w:val="b2b69b0c"/>
     <w:multiLevelType w:val="multilevel"/>
     <w:lvl w:ilvl="0">
       <w:numFmt w:val="bullet"/>
@@ -32187,127 +32058,6 @@
     <w:uiPriority w:val="99"/>
     <w:rsid w:val="00647C80"/>
   </w:style>
-  <w:style w:type="paragraph" w:customStyle="1" w:styleId="SourceCode">
-    <w:name w:val="Source Code"/>
-    <w:basedOn w:val="Normal"/>
-    <w:link w:val="VerbatimChar"/>
-    <w:pPr>
-      <w:wordWrap w:val="off"/>
-      <w:shd w:val="clear" w:fill="f8f8f8"/>
-    </w:pPr>
-  </w:style>
-  <w:style w:type="character" w:customStyle="1" w:styleId="KeywordTok">
-    <w:name w:val="KeywordTok"/>
-    <w:basedOn w:val="VerbatimChar"/>
-    <w:rPr>
-      <w:color w:val="204a87"/>
-      <w:shd w:val="clear" w:fill="f8f8f8"/>
-      <w:b/>
-    </w:rPr>
-  </w:style>
-  <w:style w:type="character" w:customStyle="1" w:styleId="DataTypeTok">
-    <w:name w:val="DataTypeTok"/>
-    <w:basedOn w:val="VerbatimChar"/>
-    <w:rPr>
-      <w:color w:val="204a87"/>
-      <w:shd w:val="clear" w:fill="f8f8f8"/>
-    </w:rPr>
-  </w:style>
-  <w:style w:type="character" w:customStyle="1" w:styleId="DecValTok">
-    <w:name w:val="DecValTok"/>
-    <w:basedOn w:val="VerbatimChar"/>
-    <w:rPr>
-      <w:color w:val="0000cf"/>
-      <w:shd w:val="clear" w:fill="f8f8f8"/>
-    </w:rPr>
-  </w:style>
-  <w:style w:type="character" w:customStyle="1" w:styleId="BaseNTok">
-    <w:name w:val="BaseNTok"/>
-    <w:basedOn w:val="VerbatimChar"/>
-    <w:rPr>
-      <w:color w:val="0000cf"/>
-      <w:shd w:val="clear" w:fill="f8f8f8"/>
-    </w:rPr>
-  </w:style>
-  <w:style w:type="character" w:customStyle="1" w:styleId="FloatTok">
-    <w:name w:val="FloatTok"/>
-    <w:basedOn w:val="VerbatimChar"/>
-    <w:rPr>
-      <w:color w:val="0000cf"/>
-      <w:shd w:val="clear" w:fill="f8f8f8"/>
-    </w:rPr>
-  </w:style>
-  <w:style w:type="character" w:customStyle="1" w:styleId="CharTok">
-    <w:name w:val="CharTok"/>
-    <w:basedOn w:val="VerbatimChar"/>
-    <w:rPr>
-      <w:color w:val="4e9a06"/>
-      <w:shd w:val="clear" w:fill="f8f8f8"/>
-    </w:rPr>
-  </w:style>
-  <w:style w:type="character" w:customStyle="1" w:styleId="StringTok">
-    <w:name w:val="StringTok"/>
-    <w:basedOn w:val="VerbatimChar"/>
-    <w:rPr>
-      <w:color w:val="4e9a06"/>
-      <w:shd w:val="clear" w:fill="f8f8f8"/>
-    </w:rPr>
-  </w:style>
-  <w:style w:type="character" w:customStyle="1" w:styleId="CommentTok">
-    <w:name w:val="CommentTok"/>
-    <w:basedOn w:val="VerbatimChar"/>
-    <w:rPr>
-      <w:color w:val="8f5902"/>
-      <w:shd w:val="clear" w:fill="f8f8f8"/>
-      <w:i/>
-    </w:rPr>
-  </w:style>
-  <w:style w:type="character" w:customStyle="1" w:styleId="OtherTok">
-    <w:name w:val="OtherTok"/>
-    <w:basedOn w:val="VerbatimChar"/>
-    <w:rPr>
-      <w:color w:val="8f5902"/>
-      <w:shd w:val="clear" w:fill="f8f8f8"/>
-    </w:rPr>
-  </w:style>
-  <w:style w:type="character" w:customStyle="1" w:styleId="AlertTok">
-    <w:name w:val="AlertTok"/>
-    <w:basedOn w:val="VerbatimChar"/>
-    <w:rPr>
-      <w:color w:val="ef2929"/>
-      <w:shd w:val="clear" w:fill="f8f8f8"/>
-    </w:rPr>
-  </w:style>
-  <w:style w:type="character" w:customStyle="1" w:styleId="FunctionTok">
-    <w:name w:val="FunctionTok"/>
-    <w:basedOn w:val="VerbatimChar"/>
-    <w:rPr>
-      <w:color w:val="000000"/>
-      <w:shd w:val="clear" w:fill="f8f8f8"/>
-    </w:rPr>
-  </w:style>
-  <w:style w:type="character" w:customStyle="1" w:styleId="RegionMarkerTok">
-    <w:name w:val="RegionMarkerTok"/>
-    <w:basedOn w:val="VerbatimChar"/>
-    <w:rPr>
-      <w:shd w:val="clear" w:fill="f8f8f8"/>
-    </w:rPr>
-  </w:style>
-  <w:style w:type="character" w:customStyle="1" w:styleId="ErrorTok">
-    <w:name w:val="ErrorTok"/>
-    <w:basedOn w:val="VerbatimChar"/>
-    <w:rPr>
-      <w:shd w:val="clear" w:fill="f8f8f8"/>
-      <w:b/>
-    </w:rPr>
-  </w:style>
-  <w:style w:type="character" w:customStyle="1" w:styleId="NormalTok">
-    <w:name w:val="NormalTok"/>
-    <w:basedOn w:val="VerbatimChar"/>
-    <w:rPr>
-      <w:shd w:val="clear" w:fill="f8f8f8"/>
-    </w:rPr>
-  </w:style>
 </w:styles>
 </file>
 
